--- a/DOC/毕业设计.docx
+++ b/DOC/毕业设计.docx
@@ -269,7 +269,7 @@
               </wp:anchor>
             </w:drawing>
           </mc:Choice>
-          <mc:Fallback xmlns:cx2="http://schemas.microsoft.com/office/drawing/2015/10/21/chartex" xmlns:cx3="http://schemas.microsoft.com/office/drawing/2016/5/9/chartex" xmlns:cx4="http://schemas.microsoft.com/office/drawing/2016/5/10/chartex" xmlns:cx5="http://schemas.microsoft.com/office/drawing/2016/5/11/chartex" xmlns:cx6="http://schemas.microsoft.com/office/drawing/2016/5/12/chartex" xmlns:cx7="http://schemas.microsoft.com/office/drawing/2016/5/13/chartex" xmlns:cx8="http://schemas.microsoft.com/office/drawing/2016/5/14/chartex" xmlns:aink="http://schemas.microsoft.com/office/drawing/2016/ink" xmlns:am3d="http://schemas.microsoft.com/office/drawing/2017/model3d" xmlns:w16cex="http://schemas.microsoft.com/office/word/2018/wordml/cex" xmlns:w16cid="http://schemas.microsoft.com/office/word/2016/wordml/cid" xmlns:w16="http://schemas.microsoft.com/office/word/2018/wordml">
+          <mc:Fallback xmlns:w16="http://schemas.microsoft.com/office/word/2018/wordml" xmlns:w16cid="http://schemas.microsoft.com/office/word/2016/wordml/cid" xmlns:w16cex="http://schemas.microsoft.com/office/word/2018/wordml/cex" xmlns:am3d="http://schemas.microsoft.com/office/drawing/2017/model3d" xmlns:aink="http://schemas.microsoft.com/office/drawing/2016/ink" xmlns:cx8="http://schemas.microsoft.com/office/drawing/2016/5/14/chartex" xmlns:cx7="http://schemas.microsoft.com/office/drawing/2016/5/13/chartex" xmlns:cx6="http://schemas.microsoft.com/office/drawing/2016/5/12/chartex" xmlns:cx5="http://schemas.microsoft.com/office/drawing/2016/5/11/chartex" xmlns:cx4="http://schemas.microsoft.com/office/drawing/2016/5/10/chartex" xmlns:cx3="http://schemas.microsoft.com/office/drawing/2016/5/9/chartex" xmlns:cx2="http://schemas.microsoft.com/office/drawing/2015/10/21/chartex">
             <w:pict>
               <v:group w14:anchorId="5724C240" id="组合 2" o:spid="_x0000_s1026" style="position:absolute;left:0;text-align:left;margin-left:189pt;margin-top:0;width:180pt;height:78pt;z-index:251660288" coordorigin="4478,3134" coordsize="3060,1213" o:gfxdata="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">
                 <v:shapetype id="_x0000_t75" coordsize="21600,21600" o:spt="75" o:preferrelative="t" path="m@4@5l@4@11@9@11@9@5xe" filled="f" stroked="f">
@@ -1190,7 +1190,7 @@
             </w:rPr>
             <w:fldChar w:fldCharType="separate"/>
           </w:r>
-          <w:hyperlink w:anchor="_Toc43113408" w:history="1">
+          <w:hyperlink w:anchor="_Toc87013938" w:history="1">
             <w:r>
               <w:rPr>
                 <w:rStyle w:val="ab"/>
@@ -1231,7 +1231,7 @@
                 <w:noProof/>
                 <w:webHidden/>
               </w:rPr>
-              <w:instrText xml:space="preserve"> PAGEREF _Toc43113408 \h </w:instrText>
+              <w:instrText xml:space="preserve"> PAGEREF _Toc87013938 \h </w:instrText>
             </w:r>
             <w:r>
               <w:rPr>
@@ -1274,7 +1274,7 @@
               <w:sz w:val="21"/>
             </w:rPr>
           </w:pPr>
-          <w:hyperlink w:anchor="_Toc43113409" w:history="1">
+          <w:hyperlink w:anchor="_Toc87013939" w:history="1">
             <w:r>
               <w:rPr>
                 <w:rStyle w:val="ab"/>
@@ -1302,7 +1302,7 @@
                 <w:noProof/>
                 <w:webHidden/>
               </w:rPr>
-              <w:instrText xml:space="preserve"> PAGEREF _Toc43113409 \h </w:instrText>
+              <w:instrText xml:space="preserve"> PAGEREF _Toc87013939 \h </w:instrText>
             </w:r>
             <w:r>
               <w:rPr>
@@ -1345,7 +1345,7 @@
               <w:sz w:val="21"/>
             </w:rPr>
           </w:pPr>
-          <w:hyperlink w:anchor="_Toc43113410" w:history="1">
+          <w:hyperlink w:anchor="_Toc87013940" w:history="1">
             <w:r>
               <w:rPr>
                 <w:rStyle w:val="ab"/>
@@ -1414,7 +1414,7 @@
                 <w:noProof/>
                 <w:webHidden/>
               </w:rPr>
-              <w:instrText xml:space="preserve"> PAGEREF _Toc43113410 \h </w:instrText>
+              <w:instrText xml:space="preserve"> PAGEREF _Toc87013940 \h </w:instrText>
             </w:r>
             <w:r>
               <w:rPr>
@@ -1457,7 +1457,7 @@
               <w:sz w:val="21"/>
             </w:rPr>
           </w:pPr>
-          <w:hyperlink w:anchor="_Toc43113411" w:history="1">
+          <w:hyperlink w:anchor="_Toc87013941" w:history="1">
             <w:r>
               <w:rPr>
                 <w:rStyle w:val="ab"/>
@@ -1491,7 +1491,7 @@
                 <w:noProof/>
                 <w:webHidden/>
               </w:rPr>
-              <w:instrText xml:space="preserve"> PAGEREF _Toc43113411 \h </w:instrText>
+              <w:instrText xml:space="preserve"> PAGEREF _Toc87013941 \h </w:instrText>
             </w:r>
             <w:r>
               <w:rPr>
@@ -1534,7 +1534,7 @@
               <w:sz w:val="21"/>
             </w:rPr>
           </w:pPr>
-          <w:hyperlink w:anchor="_Toc43113412" w:history="1">
+          <w:hyperlink w:anchor="_Toc87013942" w:history="1">
             <w:r>
               <w:rPr>
                 <w:rStyle w:val="ab"/>
@@ -1568,7 +1568,7 @@
                 <w:noProof/>
                 <w:webHidden/>
               </w:rPr>
-              <w:instrText xml:space="preserve"> PAGEREF _Toc43113412 \h </w:instrText>
+              <w:instrText xml:space="preserve"> PAGEREF _Toc87013942 \h </w:instrText>
             </w:r>
             <w:r>
               <w:rPr>
@@ -1611,7 +1611,7 @@
               <w:sz w:val="21"/>
             </w:rPr>
           </w:pPr>
-          <w:hyperlink w:anchor="_Toc43113413" w:history="1">
+          <w:hyperlink w:anchor="_Toc87013943" w:history="1">
             <w:r>
               <w:rPr>
                 <w:rStyle w:val="ab"/>
@@ -1645,7 +1645,7 @@
                 <w:noProof/>
                 <w:webHidden/>
               </w:rPr>
-              <w:instrText xml:space="preserve"> PAGEREF _Toc43113413 \h </w:instrText>
+              <w:instrText xml:space="preserve"> PAGEREF _Toc87013943 \h </w:instrText>
             </w:r>
             <w:r>
               <w:rPr>
@@ -1688,7 +1688,7 @@
               <w:sz w:val="21"/>
             </w:rPr>
           </w:pPr>
-          <w:hyperlink w:anchor="_Toc43113414" w:history="1">
+          <w:hyperlink w:anchor="_Toc87013944" w:history="1">
             <w:r>
               <w:rPr>
                 <w:rStyle w:val="ab"/>
@@ -1722,7 +1722,7 @@
                 <w:noProof/>
                 <w:webHidden/>
               </w:rPr>
-              <w:instrText xml:space="preserve"> PAGEREF _Toc43113414 \h </w:instrText>
+              <w:instrText xml:space="preserve"> PAGEREF _Toc87013944 \h </w:instrText>
             </w:r>
             <w:r>
               <w:rPr>
@@ -1742,7 +1742,7 @@
                 <w:noProof/>
                 <w:webHidden/>
               </w:rPr>
-              <w:t>10</w:t>
+              <w:t>9</w:t>
             </w:r>
             <w:r>
               <w:rPr>
@@ -1765,7 +1765,7 @@
               <w:sz w:val="21"/>
             </w:rPr>
           </w:pPr>
-          <w:hyperlink w:anchor="_Toc43113415" w:history="1">
+          <w:hyperlink w:anchor="_Toc87013945" w:history="1">
             <w:r>
               <w:rPr>
                 <w:rStyle w:val="ab"/>
@@ -1820,7 +1820,7 @@
                 <w:noProof/>
                 <w:webHidden/>
               </w:rPr>
-              <w:instrText xml:space="preserve"> PAGEREF _Toc43113415 \h </w:instrText>
+              <w:instrText xml:space="preserve"> PAGEREF _Toc87013945 \h </w:instrText>
             </w:r>
             <w:r>
               <w:rPr>
@@ -1863,7 +1863,7 @@
               <w:sz w:val="21"/>
             </w:rPr>
           </w:pPr>
-          <w:hyperlink w:anchor="_Toc43113416" w:history="1">
+          <w:hyperlink w:anchor="_Toc87013946" w:history="1">
             <w:r>
               <w:rPr>
                 <w:rStyle w:val="ab"/>
@@ -1918,7 +1918,7 @@
                 <w:noProof/>
                 <w:webHidden/>
               </w:rPr>
-              <w:instrText xml:space="preserve"> PAGEREF _Toc43113416 \h </w:instrText>
+              <w:instrText xml:space="preserve"> PAGEREF _Toc87013946 \h </w:instrText>
             </w:r>
             <w:r>
               <w:rPr>
@@ -1961,7 +1961,7 @@
               <w:sz w:val="21"/>
             </w:rPr>
           </w:pPr>
-          <w:hyperlink w:anchor="_Toc43113417" w:history="1">
+          <w:hyperlink w:anchor="_Toc87013947" w:history="1">
             <w:r>
               <w:rPr>
                 <w:rStyle w:val="ab"/>
@@ -1995,7 +1995,7 @@
                 <w:noProof/>
                 <w:webHidden/>
               </w:rPr>
-              <w:instrText xml:space="preserve"> PAGEREF _Toc43113417 \h </w:instrText>
+              <w:instrText xml:space="preserve"> PAGEREF _Toc87013947 \h </w:instrText>
             </w:r>
             <w:r>
               <w:rPr>
@@ -2038,7 +2038,7 @@
               <w:sz w:val="21"/>
             </w:rPr>
           </w:pPr>
-          <w:hyperlink w:anchor="_Toc43113418" w:history="1">
+          <w:hyperlink w:anchor="_Toc87013948" w:history="1">
             <w:r>
               <w:rPr>
                 <w:rStyle w:val="ab"/>
@@ -2072,7 +2072,7 @@
                 <w:noProof/>
                 <w:webHidden/>
               </w:rPr>
-              <w:instrText xml:space="preserve"> PAGEREF _Toc43113418 \h </w:instrText>
+              <w:instrText xml:space="preserve"> PAGEREF _Toc87013948 \h </w:instrText>
             </w:r>
             <w:r>
               <w:rPr>
@@ -2115,7 +2115,7 @@
               <w:sz w:val="21"/>
             </w:rPr>
           </w:pPr>
-          <w:hyperlink w:anchor="_Toc43113419" w:history="1">
+          <w:hyperlink w:anchor="_Toc87013949" w:history="1">
             <w:r>
               <w:rPr>
                 <w:rStyle w:val="ab"/>
@@ -2149,7 +2149,7 @@
                 <w:noProof/>
                 <w:webHidden/>
               </w:rPr>
-              <w:instrText xml:space="preserve"> PAGEREF _Toc43113419 \h </w:instrText>
+              <w:instrText xml:space="preserve"> PAGEREF _Toc87013949 \h </w:instrText>
             </w:r>
             <w:r>
               <w:rPr>
@@ -2192,7 +2192,7 @@
               <w:sz w:val="21"/>
             </w:rPr>
           </w:pPr>
-          <w:hyperlink w:anchor="_Toc43113420" w:history="1">
+          <w:hyperlink w:anchor="_Toc87013950" w:history="1">
             <w:r>
               <w:rPr>
                 <w:rStyle w:val="ab"/>
@@ -2226,7 +2226,7 @@
                 <w:noProof/>
                 <w:webHidden/>
               </w:rPr>
-              <w:instrText xml:space="preserve"> PAGEREF _Toc43113420 \h </w:instrText>
+              <w:instrText xml:space="preserve"> PAGEREF _Toc87013950 \h </w:instrText>
             </w:r>
             <w:r>
               <w:rPr>
@@ -2269,7 +2269,7 @@
               <w:sz w:val="21"/>
             </w:rPr>
           </w:pPr>
-          <w:hyperlink w:anchor="_Toc43113421" w:history="1">
+          <w:hyperlink w:anchor="_Toc87013951" w:history="1">
             <w:r>
               <w:rPr>
                 <w:rStyle w:val="ab"/>
@@ -2303,7 +2303,7 @@
                 <w:noProof/>
                 <w:webHidden/>
               </w:rPr>
-              <w:instrText xml:space="preserve"> PAGEREF _Toc43113421 \h </w:instrText>
+              <w:instrText xml:space="preserve"> PAGEREF _Toc87013951 \h </w:instrText>
             </w:r>
             <w:r>
               <w:rPr>
@@ -2346,7 +2346,7 @@
               <w:sz w:val="21"/>
             </w:rPr>
           </w:pPr>
-          <w:hyperlink w:anchor="_Toc43113422" w:history="1">
+          <w:hyperlink w:anchor="_Toc87013952" w:history="1">
             <w:r>
               <w:rPr>
                 <w:rStyle w:val="ab"/>
@@ -2380,7 +2380,7 @@
                 <w:noProof/>
                 <w:webHidden/>
               </w:rPr>
-              <w:instrText xml:space="preserve"> PAGEREF _Toc43113422 \h </w:instrText>
+              <w:instrText xml:space="preserve"> PAGEREF _Toc87013952 \h </w:instrText>
             </w:r>
             <w:r>
               <w:rPr>
@@ -2400,7 +2400,7 @@
                 <w:noProof/>
                 <w:webHidden/>
               </w:rPr>
-              <w:t>12</w:t>
+              <w:t>13</w:t>
             </w:r>
             <w:r>
               <w:rPr>
@@ -2423,7 +2423,7 @@
               <w:sz w:val="21"/>
             </w:rPr>
           </w:pPr>
-          <w:hyperlink w:anchor="_Toc43113423" w:history="1">
+          <w:hyperlink w:anchor="_Toc87013953" w:history="1">
             <w:r>
               <w:rPr>
                 <w:rStyle w:val="ab"/>
@@ -2457,7 +2457,7 @@
                 <w:noProof/>
                 <w:webHidden/>
               </w:rPr>
-              <w:instrText xml:space="preserve"> PAGEREF _Toc43113423 \h </w:instrText>
+              <w:instrText xml:space="preserve"> PAGEREF _Toc87013953 \h </w:instrText>
             </w:r>
             <w:r>
               <w:rPr>
@@ -2477,7 +2477,7 @@
                 <w:noProof/>
                 <w:webHidden/>
               </w:rPr>
-              <w:t>12</w:t>
+              <w:t>13</w:t>
             </w:r>
             <w:r>
               <w:rPr>
@@ -2500,7 +2500,7 @@
               <w:sz w:val="21"/>
             </w:rPr>
           </w:pPr>
-          <w:hyperlink w:anchor="_Toc43113424" w:history="1">
+          <w:hyperlink w:anchor="_Toc87013954" w:history="1">
             <w:r>
               <w:rPr>
                 <w:rStyle w:val="ab"/>
@@ -2534,7 +2534,7 @@
                 <w:noProof/>
                 <w:webHidden/>
               </w:rPr>
-              <w:instrText xml:space="preserve"> PAGEREF _Toc43113424 \h </w:instrText>
+              <w:instrText xml:space="preserve"> PAGEREF _Toc87013954 \h </w:instrText>
             </w:r>
             <w:r>
               <w:rPr>
@@ -2554,7 +2554,7 @@
                 <w:noProof/>
                 <w:webHidden/>
               </w:rPr>
-              <w:t>12</w:t>
+              <w:t>13</w:t>
             </w:r>
             <w:r>
               <w:rPr>
@@ -2577,7 +2577,7 @@
               <w:sz w:val="21"/>
             </w:rPr>
           </w:pPr>
-          <w:hyperlink w:anchor="_Toc43113425" w:history="1">
+          <w:hyperlink w:anchor="_Toc87013955" w:history="1">
             <w:r>
               <w:rPr>
                 <w:rStyle w:val="ab"/>
@@ -2611,7 +2611,7 @@
                 <w:noProof/>
                 <w:webHidden/>
               </w:rPr>
-              <w:instrText xml:space="preserve"> PAGEREF _Toc43113425 \h </w:instrText>
+              <w:instrText xml:space="preserve"> PAGEREF _Toc87013955 \h </w:instrText>
             </w:r>
             <w:r>
               <w:rPr>
@@ -2631,7 +2631,7 @@
                 <w:noProof/>
                 <w:webHidden/>
               </w:rPr>
-              <w:t>13</w:t>
+              <w:t>14</w:t>
             </w:r>
             <w:r>
               <w:rPr>
@@ -2654,7 +2654,7 @@
               <w:sz w:val="21"/>
             </w:rPr>
           </w:pPr>
-          <w:hyperlink w:anchor="_Toc43113426" w:history="1">
+          <w:hyperlink w:anchor="_Toc87013956" w:history="1">
             <w:r>
               <w:rPr>
                 <w:rStyle w:val="ab"/>
@@ -2688,7 +2688,7 @@
                 <w:noProof/>
                 <w:webHidden/>
               </w:rPr>
-              <w:instrText xml:space="preserve"> PAGEREF _Toc43113426 \h </w:instrText>
+              <w:instrText xml:space="preserve"> PAGEREF _Toc87013956 \h </w:instrText>
             </w:r>
             <w:r>
               <w:rPr>
@@ -2708,7 +2708,161 @@
                 <w:noProof/>
                 <w:webHidden/>
               </w:rPr>
-              <w:t>14</w:t>
+              <w:t>15</w:t>
+            </w:r>
+            <w:r>
+              <w:rPr>
+                <w:noProof/>
+                <w:webHidden/>
+              </w:rPr>
+              <w:fldChar w:fldCharType="end"/>
+            </w:r>
+          </w:hyperlink>
+        </w:p>
+        <w:p>
+          <w:pPr>
+            <w:pStyle w:val="31"/>
+            <w:tabs>
+              <w:tab w:val="right" w:leader="dot" w:pos="9628"/>
+            </w:tabs>
+            <w:rPr>
+              <w:noProof/>
+              <w:kern w:val="2"/>
+              <w:sz w:val="21"/>
+            </w:rPr>
+          </w:pPr>
+          <w:hyperlink w:anchor="_Toc87013957" w:history="1">
+            <w:r>
+              <w:rPr>
+                <w:rStyle w:val="ab"/>
+                <w:noProof/>
+              </w:rPr>
+              <w:t xml:space="preserve">3.4.1 </w:t>
+            </w:r>
+            <w:r>
+              <w:rPr>
+                <w:rStyle w:val="ab"/>
+                <w:noProof/>
+              </w:rPr>
+              <w:t>模型图分析</w:t>
+            </w:r>
+            <w:r>
+              <w:rPr>
+                <w:noProof/>
+                <w:webHidden/>
+              </w:rPr>
+              <w:tab/>
+            </w:r>
+            <w:r>
+              <w:rPr>
+                <w:noProof/>
+                <w:webHidden/>
+              </w:rPr>
+              <w:fldChar w:fldCharType="begin"/>
+            </w:r>
+            <w:r>
+              <w:rPr>
+                <w:noProof/>
+                <w:webHidden/>
+              </w:rPr>
+              <w:instrText xml:space="preserve"> PAGEREF _Toc87013957 \h </w:instrText>
+            </w:r>
+            <w:r>
+              <w:rPr>
+                <w:noProof/>
+                <w:webHidden/>
+              </w:rPr>
+            </w:r>
+            <w:r>
+              <w:rPr>
+                <w:noProof/>
+                <w:webHidden/>
+              </w:rPr>
+              <w:fldChar w:fldCharType="separate"/>
+            </w:r>
+            <w:r>
+              <w:rPr>
+                <w:noProof/>
+                <w:webHidden/>
+              </w:rPr>
+              <w:t>15</w:t>
+            </w:r>
+            <w:r>
+              <w:rPr>
+                <w:noProof/>
+                <w:webHidden/>
+              </w:rPr>
+              <w:fldChar w:fldCharType="end"/>
+            </w:r>
+          </w:hyperlink>
+        </w:p>
+        <w:p>
+          <w:pPr>
+            <w:pStyle w:val="31"/>
+            <w:tabs>
+              <w:tab w:val="right" w:leader="dot" w:pos="9628"/>
+            </w:tabs>
+            <w:rPr>
+              <w:noProof/>
+              <w:kern w:val="2"/>
+              <w:sz w:val="21"/>
+            </w:rPr>
+          </w:pPr>
+          <w:hyperlink w:anchor="_Toc87013958" w:history="1">
+            <w:r>
+              <w:rPr>
+                <w:rStyle w:val="ab"/>
+                <w:noProof/>
+              </w:rPr>
+              <w:t xml:space="preserve">3.4.2 </w:t>
+            </w:r>
+            <w:r>
+              <w:rPr>
+                <w:rStyle w:val="ab"/>
+                <w:noProof/>
+              </w:rPr>
+              <w:t>系统流程图</w:t>
+            </w:r>
+            <w:r>
+              <w:rPr>
+                <w:noProof/>
+                <w:webHidden/>
+              </w:rPr>
+              <w:tab/>
+            </w:r>
+            <w:r>
+              <w:rPr>
+                <w:noProof/>
+                <w:webHidden/>
+              </w:rPr>
+              <w:fldChar w:fldCharType="begin"/>
+            </w:r>
+            <w:r>
+              <w:rPr>
+                <w:noProof/>
+                <w:webHidden/>
+              </w:rPr>
+              <w:instrText xml:space="preserve"> PAGEREF _Toc87013958 \h </w:instrText>
+            </w:r>
+            <w:r>
+              <w:rPr>
+                <w:noProof/>
+                <w:webHidden/>
+              </w:rPr>
+            </w:r>
+            <w:r>
+              <w:rPr>
+                <w:noProof/>
+                <w:webHidden/>
+              </w:rPr>
+              <w:fldChar w:fldCharType="separate"/>
+            </w:r>
+            <w:r>
+              <w:rPr>
+                <w:noProof/>
+                <w:webHidden/>
+              </w:rPr>
+              <w:t>16</w:t>
             </w:r>
             <w:r>
               <w:rPr>
@@ -2731,7 +2885,7 @@
               <w:sz w:val="21"/>
             </w:rPr>
           </w:pPr>
-          <w:hyperlink w:anchor="_Toc43113427" w:history="1">
+          <w:hyperlink w:anchor="_Toc87013959" w:history="1">
             <w:r>
               <w:rPr>
                 <w:rStyle w:val="ab"/>
@@ -2765,7 +2919,7 @@
                 <w:noProof/>
                 <w:webHidden/>
               </w:rPr>
-              <w:instrText xml:space="preserve"> PAGEREF _Toc43113427 \h </w:instrText>
+              <w:instrText xml:space="preserve"> PAGEREF _Toc87013959 \h </w:instrText>
             </w:r>
             <w:r>
               <w:rPr>
@@ -2785,7 +2939,7 @@
                 <w:noProof/>
                 <w:webHidden/>
               </w:rPr>
-              <w:t>15</w:t>
+              <w:t>17</w:t>
             </w:r>
             <w:r>
               <w:rPr>
@@ -2808,7 +2962,7 @@
               <w:sz w:val="21"/>
             </w:rPr>
           </w:pPr>
-          <w:hyperlink w:anchor="_Toc43113428" w:history="1">
+          <w:hyperlink w:anchor="_Toc87013960" w:history="1">
             <w:r>
               <w:rPr>
                 <w:rStyle w:val="ab"/>
@@ -2863,7 +3017,7 @@
                 <w:noProof/>
                 <w:webHidden/>
               </w:rPr>
-              <w:instrText xml:space="preserve"> PAGEREF _Toc43113428 \h </w:instrText>
+              <w:instrText xml:space="preserve"> PAGEREF _Toc87013960 \h </w:instrText>
             </w:r>
             <w:r>
               <w:rPr>
@@ -2883,7 +3037,7 @@
                 <w:noProof/>
                 <w:webHidden/>
               </w:rPr>
-              <w:t>17</w:t>
+              <w:t>20</w:t>
             </w:r>
             <w:r>
               <w:rPr>
@@ -2906,7 +3060,7 @@
               <w:sz w:val="21"/>
             </w:rPr>
           </w:pPr>
-          <w:hyperlink w:anchor="_Toc43113429" w:history="1">
+          <w:hyperlink w:anchor="_Toc87013961" w:history="1">
             <w:r>
               <w:rPr>
                 <w:rStyle w:val="ab"/>
@@ -2940,7 +3094,7 @@
                 <w:noProof/>
                 <w:webHidden/>
               </w:rPr>
-              <w:instrText xml:space="preserve"> PAGEREF _Toc43113429 \h </w:instrText>
+              <w:instrText xml:space="preserve"> PAGEREF _Toc87013961 \h </w:instrText>
             </w:r>
             <w:r>
               <w:rPr>
@@ -2960,7 +3114,7 @@
                 <w:noProof/>
                 <w:webHidden/>
               </w:rPr>
-              <w:t>17</w:t>
+              <w:t>20</w:t>
             </w:r>
             <w:r>
               <w:rPr>
@@ -2983,7 +3137,7 @@
               <w:sz w:val="21"/>
             </w:rPr>
           </w:pPr>
-          <w:hyperlink w:anchor="_Toc43113430" w:history="1">
+          <w:hyperlink w:anchor="_Toc87013962" w:history="1">
             <w:r>
               <w:rPr>
                 <w:rStyle w:val="ab"/>
@@ -3017,7 +3171,7 @@
                 <w:noProof/>
                 <w:webHidden/>
               </w:rPr>
-              <w:instrText xml:space="preserve"> PAGEREF _Toc43113430 \h </w:instrText>
+              <w:instrText xml:space="preserve"> PAGEREF _Toc87013962 \h </w:instrText>
             </w:r>
             <w:r>
               <w:rPr>
@@ -3037,7 +3191,7 @@
                 <w:noProof/>
                 <w:webHidden/>
               </w:rPr>
-              <w:t>18</w:t>
+              <w:t>21</w:t>
             </w:r>
             <w:r>
               <w:rPr>
@@ -3060,7 +3214,7 @@
               <w:sz w:val="21"/>
             </w:rPr>
           </w:pPr>
-          <w:hyperlink w:anchor="_Toc43113431" w:history="1">
+          <w:hyperlink w:anchor="_Toc87013963" w:history="1">
             <w:r>
               <w:rPr>
                 <w:rStyle w:val="ab"/>
@@ -3094,7 +3248,7 @@
                 <w:noProof/>
                 <w:webHidden/>
               </w:rPr>
-              <w:instrText xml:space="preserve"> PAGEREF _Toc43113431 \h </w:instrText>
+              <w:instrText xml:space="preserve"> PAGEREF _Toc87013963 \h </w:instrText>
             </w:r>
             <w:r>
               <w:rPr>
@@ -3114,7 +3268,7 @@
                 <w:noProof/>
                 <w:webHidden/>
               </w:rPr>
-              <w:t>18</w:t>
+              <w:t>21</w:t>
             </w:r>
             <w:r>
               <w:rPr>
@@ -3137,7 +3291,7 @@
               <w:sz w:val="21"/>
             </w:rPr>
           </w:pPr>
-          <w:hyperlink w:anchor="_Toc43113432" w:history="1">
+          <w:hyperlink w:anchor="_Toc87013964" w:history="1">
             <w:r>
               <w:rPr>
                 <w:rStyle w:val="ab"/>
@@ -3171,7 +3325,7 @@
                 <w:noProof/>
                 <w:webHidden/>
               </w:rPr>
-              <w:instrText xml:space="preserve"> PAGEREF _Toc43113432 \h </w:instrText>
+              <w:instrText xml:space="preserve"> PAGEREF _Toc87013964 \h </w:instrText>
             </w:r>
             <w:r>
               <w:rPr>
@@ -3191,7 +3345,7 @@
                 <w:noProof/>
                 <w:webHidden/>
               </w:rPr>
-              <w:t>21</w:t>
+              <w:t>24</w:t>
             </w:r>
             <w:r>
               <w:rPr>
@@ -3214,7 +3368,7 @@
               <w:sz w:val="21"/>
             </w:rPr>
           </w:pPr>
-          <w:hyperlink w:anchor="_Toc43113433" w:history="1">
+          <w:hyperlink w:anchor="_Toc87013965" w:history="1">
             <w:r>
               <w:rPr>
                 <w:rStyle w:val="ab"/>
@@ -3248,7 +3402,7 @@
                 <w:noProof/>
                 <w:webHidden/>
               </w:rPr>
-              <w:instrText xml:space="preserve"> PAGEREF _Toc43113433 \h </w:instrText>
+              <w:instrText xml:space="preserve"> PAGEREF _Toc87013965 \h </w:instrText>
             </w:r>
             <w:r>
               <w:rPr>
@@ -3268,7 +3422,7 @@
                 <w:noProof/>
                 <w:webHidden/>
               </w:rPr>
-              <w:t>21</w:t>
+              <w:t>24</w:t>
             </w:r>
             <w:r>
               <w:rPr>
@@ -3291,7 +3445,7 @@
               <w:sz w:val="21"/>
             </w:rPr>
           </w:pPr>
-          <w:hyperlink w:anchor="_Toc43113434" w:history="1">
+          <w:hyperlink w:anchor="_Toc87013966" w:history="1">
             <w:r>
               <w:rPr>
                 <w:rStyle w:val="ab"/>
@@ -3325,7 +3479,7 @@
                 <w:noProof/>
                 <w:webHidden/>
               </w:rPr>
-              <w:instrText xml:space="preserve"> PAGEREF _Toc43113434 \h </w:instrText>
+              <w:instrText xml:space="preserve"> PAGEREF _Toc87013966 \h </w:instrText>
             </w:r>
             <w:r>
               <w:rPr>
@@ -3345,7 +3499,7 @@
                 <w:noProof/>
                 <w:webHidden/>
               </w:rPr>
-              <w:t>22</w:t>
+              <w:t>25</w:t>
             </w:r>
             <w:r>
               <w:rPr>
@@ -3368,7 +3522,7 @@
               <w:sz w:val="21"/>
             </w:rPr>
           </w:pPr>
-          <w:hyperlink w:anchor="_Toc43113435" w:history="1">
+          <w:hyperlink w:anchor="_Toc87013967" w:history="1">
             <w:r>
               <w:rPr>
                 <w:rStyle w:val="ab"/>
@@ -3423,7 +3577,7 @@
                 <w:noProof/>
                 <w:webHidden/>
               </w:rPr>
-              <w:instrText xml:space="preserve"> PAGEREF _Toc43113435 \h </w:instrText>
+              <w:instrText xml:space="preserve"> PAGEREF _Toc87013967 \h </w:instrText>
             </w:r>
             <w:r>
               <w:rPr>
@@ -3443,7 +3597,7 @@
                 <w:noProof/>
                 <w:webHidden/>
               </w:rPr>
-              <w:t>24</w:t>
+              <w:t>27</w:t>
             </w:r>
             <w:r>
               <w:rPr>
@@ -3466,7 +3620,7 @@
               <w:sz w:val="21"/>
             </w:rPr>
           </w:pPr>
-          <w:hyperlink w:anchor="_Toc43113436" w:history="1">
+          <w:hyperlink w:anchor="_Toc87013968" w:history="1">
             <w:r>
               <w:rPr>
                 <w:rStyle w:val="ab"/>
@@ -3501,7 +3655,7 @@
                 <w:noProof/>
                 <w:webHidden/>
               </w:rPr>
-              <w:instrText xml:space="preserve"> PAGEREF _Toc43113436 \h </w:instrText>
+              <w:instrText xml:space="preserve"> PAGEREF _Toc87013968 \h </w:instrText>
             </w:r>
             <w:r>
               <w:rPr>
@@ -3521,7 +3675,7 @@
                 <w:noProof/>
                 <w:webHidden/>
               </w:rPr>
-              <w:t>24</w:t>
+              <w:t>27</w:t>
             </w:r>
             <w:r>
               <w:rPr>
@@ -3544,7 +3698,7 @@
               <w:sz w:val="21"/>
             </w:rPr>
           </w:pPr>
-          <w:hyperlink w:anchor="_Toc43113437" w:history="1">
+          <w:hyperlink w:anchor="_Toc87013969" w:history="1">
             <w:r>
               <w:rPr>
                 <w:rStyle w:val="ab"/>
@@ -3578,7 +3732,7 @@
                 <w:noProof/>
                 <w:webHidden/>
               </w:rPr>
-              <w:instrText xml:space="preserve"> PAGEREF _Toc43113437 \h </w:instrText>
+              <w:instrText xml:space="preserve"> PAGEREF _Toc87013969 \h </w:instrText>
             </w:r>
             <w:r>
               <w:rPr>
@@ -3598,7 +3752,7 @@
                 <w:noProof/>
                 <w:webHidden/>
               </w:rPr>
-              <w:t>24</w:t>
+              <w:t>27</w:t>
             </w:r>
             <w:r>
               <w:rPr>
@@ -3621,7 +3775,7 @@
               <w:sz w:val="21"/>
             </w:rPr>
           </w:pPr>
-          <w:hyperlink w:anchor="_Toc43113438" w:history="1">
+          <w:hyperlink w:anchor="_Toc87013970" w:history="1">
             <w:r>
               <w:rPr>
                 <w:rStyle w:val="ab"/>
@@ -3655,7 +3809,7 @@
                 <w:noProof/>
                 <w:webHidden/>
               </w:rPr>
-              <w:instrText xml:space="preserve"> PAGEREF _Toc43113438 \h </w:instrText>
+              <w:instrText xml:space="preserve"> PAGEREF _Toc87013970 \h </w:instrText>
             </w:r>
             <w:r>
               <w:rPr>
@@ -3675,7 +3829,7 @@
                 <w:noProof/>
                 <w:webHidden/>
               </w:rPr>
-              <w:t>25</w:t>
+              <w:t>28</w:t>
             </w:r>
             <w:r>
               <w:rPr>
@@ -3698,7 +3852,7 @@
               <w:sz w:val="21"/>
             </w:rPr>
           </w:pPr>
-          <w:hyperlink w:anchor="_Toc43113439" w:history="1">
+          <w:hyperlink w:anchor="_Toc87013971" w:history="1">
             <w:r>
               <w:rPr>
                 <w:rStyle w:val="ab"/>
@@ -3732,7 +3886,7 @@
                 <w:noProof/>
                 <w:webHidden/>
               </w:rPr>
-              <w:instrText xml:space="preserve"> PAGEREF _Toc43113439 \h </w:instrText>
+              <w:instrText xml:space="preserve"> PAGEREF _Toc87013971 \h </w:instrText>
             </w:r>
             <w:r>
               <w:rPr>
@@ -3752,7 +3906,7 @@
                 <w:noProof/>
                 <w:webHidden/>
               </w:rPr>
-              <w:t>25</w:t>
+              <w:t>28</w:t>
             </w:r>
             <w:r>
               <w:rPr>
@@ -3775,7 +3929,7 @@
               <w:sz w:val="21"/>
             </w:rPr>
           </w:pPr>
-          <w:hyperlink w:anchor="_Toc43113440" w:history="1">
+          <w:hyperlink w:anchor="_Toc87013972" w:history="1">
             <w:r>
               <w:rPr>
                 <w:rStyle w:val="ab"/>
@@ -3830,7 +3984,7 @@
                 <w:noProof/>
                 <w:webHidden/>
               </w:rPr>
-              <w:instrText xml:space="preserve"> PAGEREF _Toc43113440 \h </w:instrText>
+              <w:instrText xml:space="preserve"> PAGEREF _Toc87013972 \h </w:instrText>
             </w:r>
             <w:r>
               <w:rPr>
@@ -3850,7 +4004,700 @@
                 <w:noProof/>
                 <w:webHidden/>
               </w:rPr>
-              <w:t>26</w:t>
+              <w:t>29</w:t>
+            </w:r>
+            <w:r>
+              <w:rPr>
+                <w:noProof/>
+                <w:webHidden/>
+              </w:rPr>
+              <w:fldChar w:fldCharType="end"/>
+            </w:r>
+          </w:hyperlink>
+        </w:p>
+        <w:p>
+          <w:pPr>
+            <w:pStyle w:val="21"/>
+            <w:tabs>
+              <w:tab w:val="right" w:leader="dot" w:pos="9628"/>
+            </w:tabs>
+            <w:rPr>
+              <w:noProof/>
+              <w:kern w:val="2"/>
+              <w:sz w:val="21"/>
+            </w:rPr>
+          </w:pPr>
+          <w:hyperlink w:anchor="_Toc87013973" w:history="1">
+            <w:r>
+              <w:rPr>
+                <w:rStyle w:val="ab"/>
+                <w:noProof/>
+              </w:rPr>
+              <w:t xml:space="preserve">6.1 </w:t>
+            </w:r>
+            <w:r>
+              <w:rPr>
+                <w:rStyle w:val="ab"/>
+                <w:noProof/>
+              </w:rPr>
+              <w:t>测试方法</w:t>
+            </w:r>
+            <w:r>
+              <w:rPr>
+                <w:noProof/>
+                <w:webHidden/>
+              </w:rPr>
+              <w:tab/>
+            </w:r>
+            <w:r>
+              <w:rPr>
+                <w:noProof/>
+                <w:webHidden/>
+              </w:rPr>
+              <w:fldChar w:fldCharType="begin"/>
+            </w:r>
+            <w:r>
+              <w:rPr>
+                <w:noProof/>
+                <w:webHidden/>
+              </w:rPr>
+              <w:instrText xml:space="preserve"> PAGEREF _Toc87013973 \h </w:instrText>
+            </w:r>
+            <w:r>
+              <w:rPr>
+                <w:noProof/>
+                <w:webHidden/>
+              </w:rPr>
+            </w:r>
+            <w:r>
+              <w:rPr>
+                <w:noProof/>
+                <w:webHidden/>
+              </w:rPr>
+              <w:fldChar w:fldCharType="separate"/>
+            </w:r>
+            <w:r>
+              <w:rPr>
+                <w:noProof/>
+                <w:webHidden/>
+              </w:rPr>
+              <w:t>29</w:t>
+            </w:r>
+            <w:r>
+              <w:rPr>
+                <w:noProof/>
+                <w:webHidden/>
+              </w:rPr>
+              <w:fldChar w:fldCharType="end"/>
+            </w:r>
+          </w:hyperlink>
+        </w:p>
+        <w:p>
+          <w:pPr>
+            <w:pStyle w:val="31"/>
+            <w:tabs>
+              <w:tab w:val="right" w:leader="dot" w:pos="9628"/>
+            </w:tabs>
+            <w:rPr>
+              <w:noProof/>
+              <w:kern w:val="2"/>
+              <w:sz w:val="21"/>
+            </w:rPr>
+          </w:pPr>
+          <w:hyperlink w:anchor="_Toc87013974" w:history="1">
+            <w:r>
+              <w:rPr>
+                <w:rStyle w:val="ab"/>
+                <w:noProof/>
+              </w:rPr>
+              <w:t xml:space="preserve">6.1.1 </w:t>
+            </w:r>
+            <w:r>
+              <w:rPr>
+                <w:rStyle w:val="ab"/>
+                <w:noProof/>
+              </w:rPr>
+              <w:t>黑盒测试：</w:t>
+            </w:r>
+            <w:r>
+              <w:rPr>
+                <w:noProof/>
+                <w:webHidden/>
+              </w:rPr>
+              <w:tab/>
+            </w:r>
+            <w:r>
+              <w:rPr>
+                <w:noProof/>
+                <w:webHidden/>
+              </w:rPr>
+              <w:fldChar w:fldCharType="begin"/>
+            </w:r>
+            <w:r>
+              <w:rPr>
+                <w:noProof/>
+                <w:webHidden/>
+              </w:rPr>
+              <w:instrText xml:space="preserve"> PAGEREF _Toc87013974 \h </w:instrText>
+            </w:r>
+            <w:r>
+              <w:rPr>
+                <w:noProof/>
+                <w:webHidden/>
+              </w:rPr>
+            </w:r>
+            <w:r>
+              <w:rPr>
+                <w:noProof/>
+                <w:webHidden/>
+              </w:rPr>
+              <w:fldChar w:fldCharType="separate"/>
+            </w:r>
+            <w:r>
+              <w:rPr>
+                <w:noProof/>
+                <w:webHidden/>
+              </w:rPr>
+              <w:t>29</w:t>
+            </w:r>
+            <w:r>
+              <w:rPr>
+                <w:noProof/>
+                <w:webHidden/>
+              </w:rPr>
+              <w:fldChar w:fldCharType="end"/>
+            </w:r>
+          </w:hyperlink>
+        </w:p>
+        <w:p>
+          <w:pPr>
+            <w:pStyle w:val="31"/>
+            <w:tabs>
+              <w:tab w:val="right" w:leader="dot" w:pos="9628"/>
+            </w:tabs>
+            <w:rPr>
+              <w:noProof/>
+              <w:kern w:val="2"/>
+              <w:sz w:val="21"/>
+            </w:rPr>
+          </w:pPr>
+          <w:hyperlink w:anchor="_Toc87013975" w:history="1">
+            <w:r>
+              <w:rPr>
+                <w:rStyle w:val="ab"/>
+                <w:noProof/>
+              </w:rPr>
+              <w:t xml:space="preserve">6.1.2 </w:t>
+            </w:r>
+            <w:r>
+              <w:rPr>
+                <w:rStyle w:val="ab"/>
+                <w:noProof/>
+              </w:rPr>
+              <w:t>白盒测试：</w:t>
+            </w:r>
+            <w:r>
+              <w:rPr>
+                <w:noProof/>
+                <w:webHidden/>
+              </w:rPr>
+              <w:tab/>
+            </w:r>
+            <w:r>
+              <w:rPr>
+                <w:noProof/>
+                <w:webHidden/>
+              </w:rPr>
+              <w:fldChar w:fldCharType="begin"/>
+            </w:r>
+            <w:r>
+              <w:rPr>
+                <w:noProof/>
+                <w:webHidden/>
+              </w:rPr>
+              <w:instrText xml:space="preserve"> PAGEREF _Toc87013975 \h </w:instrText>
+            </w:r>
+            <w:r>
+              <w:rPr>
+                <w:noProof/>
+                <w:webHidden/>
+              </w:rPr>
+            </w:r>
+            <w:r>
+              <w:rPr>
+                <w:noProof/>
+                <w:webHidden/>
+              </w:rPr>
+              <w:fldChar w:fldCharType="separate"/>
+            </w:r>
+            <w:r>
+              <w:rPr>
+                <w:noProof/>
+                <w:webHidden/>
+              </w:rPr>
+              <w:t>29</w:t>
+            </w:r>
+            <w:r>
+              <w:rPr>
+                <w:noProof/>
+                <w:webHidden/>
+              </w:rPr>
+              <w:fldChar w:fldCharType="end"/>
+            </w:r>
+          </w:hyperlink>
+        </w:p>
+        <w:p>
+          <w:pPr>
+            <w:pStyle w:val="21"/>
+            <w:tabs>
+              <w:tab w:val="right" w:leader="dot" w:pos="9628"/>
+            </w:tabs>
+            <w:rPr>
+              <w:noProof/>
+              <w:kern w:val="2"/>
+              <w:sz w:val="21"/>
+            </w:rPr>
+          </w:pPr>
+          <w:hyperlink w:anchor="_Toc87013976" w:history="1">
+            <w:r>
+              <w:rPr>
+                <w:rStyle w:val="ab"/>
+                <w:noProof/>
+              </w:rPr>
+              <w:t xml:space="preserve">6.2 </w:t>
+            </w:r>
+            <w:r>
+              <w:rPr>
+                <w:rStyle w:val="ab"/>
+                <w:noProof/>
+              </w:rPr>
+              <w:t>测试类型</w:t>
+            </w:r>
+            <w:r>
+              <w:rPr>
+                <w:noProof/>
+                <w:webHidden/>
+              </w:rPr>
+              <w:tab/>
+            </w:r>
+            <w:r>
+              <w:rPr>
+                <w:noProof/>
+                <w:webHidden/>
+              </w:rPr>
+              <w:fldChar w:fldCharType="begin"/>
+            </w:r>
+            <w:r>
+              <w:rPr>
+                <w:noProof/>
+                <w:webHidden/>
+              </w:rPr>
+              <w:instrText xml:space="preserve"> PAGEREF _Toc87013976 \h </w:instrText>
+            </w:r>
+            <w:r>
+              <w:rPr>
+                <w:noProof/>
+                <w:webHidden/>
+              </w:rPr>
+            </w:r>
+            <w:r>
+              <w:rPr>
+                <w:noProof/>
+                <w:webHidden/>
+              </w:rPr>
+              <w:fldChar w:fldCharType="separate"/>
+            </w:r>
+            <w:r>
+              <w:rPr>
+                <w:noProof/>
+                <w:webHidden/>
+              </w:rPr>
+              <w:t>29</w:t>
+            </w:r>
+            <w:r>
+              <w:rPr>
+                <w:noProof/>
+                <w:webHidden/>
+              </w:rPr>
+              <w:fldChar w:fldCharType="end"/>
+            </w:r>
+          </w:hyperlink>
+        </w:p>
+        <w:p>
+          <w:pPr>
+            <w:pStyle w:val="31"/>
+            <w:tabs>
+              <w:tab w:val="right" w:leader="dot" w:pos="9628"/>
+            </w:tabs>
+            <w:rPr>
+              <w:noProof/>
+              <w:kern w:val="2"/>
+              <w:sz w:val="21"/>
+            </w:rPr>
+          </w:pPr>
+          <w:hyperlink w:anchor="_Toc87013977" w:history="1">
+            <w:r>
+              <w:rPr>
+                <w:rStyle w:val="ab"/>
+                <w:noProof/>
+              </w:rPr>
+              <w:t xml:space="preserve">6.2.1 </w:t>
+            </w:r>
+            <w:r>
+              <w:rPr>
+                <w:rStyle w:val="ab"/>
+                <w:noProof/>
+              </w:rPr>
+              <w:t>界面测试</w:t>
+            </w:r>
+            <w:r>
+              <w:rPr>
+                <w:noProof/>
+                <w:webHidden/>
+              </w:rPr>
+              <w:tab/>
+            </w:r>
+            <w:r>
+              <w:rPr>
+                <w:noProof/>
+                <w:webHidden/>
+              </w:rPr>
+              <w:fldChar w:fldCharType="begin"/>
+            </w:r>
+            <w:r>
+              <w:rPr>
+                <w:noProof/>
+                <w:webHidden/>
+              </w:rPr>
+              <w:instrText xml:space="preserve"> PAGEREF _Toc87013977 \h </w:instrText>
+            </w:r>
+            <w:r>
+              <w:rPr>
+                <w:noProof/>
+                <w:webHidden/>
+              </w:rPr>
+            </w:r>
+            <w:r>
+              <w:rPr>
+                <w:noProof/>
+                <w:webHidden/>
+              </w:rPr>
+              <w:fldChar w:fldCharType="separate"/>
+            </w:r>
+            <w:r>
+              <w:rPr>
+                <w:noProof/>
+                <w:webHidden/>
+              </w:rPr>
+              <w:t>29</w:t>
+            </w:r>
+            <w:r>
+              <w:rPr>
+                <w:noProof/>
+                <w:webHidden/>
+              </w:rPr>
+              <w:fldChar w:fldCharType="end"/>
+            </w:r>
+          </w:hyperlink>
+        </w:p>
+        <w:p>
+          <w:pPr>
+            <w:pStyle w:val="31"/>
+            <w:tabs>
+              <w:tab w:val="right" w:leader="dot" w:pos="9628"/>
+            </w:tabs>
+            <w:rPr>
+              <w:noProof/>
+              <w:kern w:val="2"/>
+              <w:sz w:val="21"/>
+            </w:rPr>
+          </w:pPr>
+          <w:hyperlink w:anchor="_Toc87013978" w:history="1">
+            <w:r>
+              <w:rPr>
+                <w:rStyle w:val="ab"/>
+                <w:noProof/>
+              </w:rPr>
+              <w:t>6.2.2</w:t>
+            </w:r>
+            <w:r>
+              <w:rPr>
+                <w:rStyle w:val="ab"/>
+                <w:noProof/>
+              </w:rPr>
+              <w:t>功能测试</w:t>
+            </w:r>
+            <w:r>
+              <w:rPr>
+                <w:noProof/>
+                <w:webHidden/>
+              </w:rPr>
+              <w:tab/>
+            </w:r>
+            <w:r>
+              <w:rPr>
+                <w:noProof/>
+                <w:webHidden/>
+              </w:rPr>
+              <w:fldChar w:fldCharType="begin"/>
+            </w:r>
+            <w:r>
+              <w:rPr>
+                <w:noProof/>
+                <w:webHidden/>
+              </w:rPr>
+              <w:instrText xml:space="preserve"> PAGEREF _Toc87013978 \h </w:instrText>
+            </w:r>
+            <w:r>
+              <w:rPr>
+                <w:noProof/>
+                <w:webHidden/>
+              </w:rPr>
+            </w:r>
+            <w:r>
+              <w:rPr>
+                <w:noProof/>
+                <w:webHidden/>
+              </w:rPr>
+              <w:fldChar w:fldCharType="separate"/>
+            </w:r>
+            <w:r>
+              <w:rPr>
+                <w:noProof/>
+                <w:webHidden/>
+              </w:rPr>
+              <w:t>29</w:t>
+            </w:r>
+            <w:r>
+              <w:rPr>
+                <w:noProof/>
+                <w:webHidden/>
+              </w:rPr>
+              <w:fldChar w:fldCharType="end"/>
+            </w:r>
+          </w:hyperlink>
+        </w:p>
+        <w:p>
+          <w:pPr>
+            <w:pStyle w:val="31"/>
+            <w:tabs>
+              <w:tab w:val="right" w:leader="dot" w:pos="9628"/>
+            </w:tabs>
+            <w:rPr>
+              <w:noProof/>
+              <w:kern w:val="2"/>
+              <w:sz w:val="21"/>
+            </w:rPr>
+          </w:pPr>
+          <w:hyperlink w:anchor="_Toc87013979" w:history="1">
+            <w:r>
+              <w:rPr>
+                <w:rStyle w:val="ab"/>
+                <w:noProof/>
+              </w:rPr>
+              <w:t xml:space="preserve">6.2.3 </w:t>
+            </w:r>
+            <w:r>
+              <w:rPr>
+                <w:rStyle w:val="ab"/>
+                <w:noProof/>
+              </w:rPr>
+              <w:t>综合测试</w:t>
+            </w:r>
+            <w:r>
+              <w:rPr>
+                <w:noProof/>
+                <w:webHidden/>
+              </w:rPr>
+              <w:tab/>
+            </w:r>
+            <w:r>
+              <w:rPr>
+                <w:noProof/>
+                <w:webHidden/>
+              </w:rPr>
+              <w:fldChar w:fldCharType="begin"/>
+            </w:r>
+            <w:r>
+              <w:rPr>
+                <w:noProof/>
+                <w:webHidden/>
+              </w:rPr>
+              <w:instrText xml:space="preserve"> PAGEREF _Toc87013979 \h </w:instrText>
+            </w:r>
+            <w:r>
+              <w:rPr>
+                <w:noProof/>
+                <w:webHidden/>
+              </w:rPr>
+            </w:r>
+            <w:r>
+              <w:rPr>
+                <w:noProof/>
+                <w:webHidden/>
+              </w:rPr>
+              <w:fldChar w:fldCharType="separate"/>
+            </w:r>
+            <w:r>
+              <w:rPr>
+                <w:noProof/>
+                <w:webHidden/>
+              </w:rPr>
+              <w:t>29</w:t>
+            </w:r>
+            <w:r>
+              <w:rPr>
+                <w:noProof/>
+                <w:webHidden/>
+              </w:rPr>
+              <w:fldChar w:fldCharType="end"/>
+            </w:r>
+          </w:hyperlink>
+        </w:p>
+        <w:p>
+          <w:pPr>
+            <w:pStyle w:val="21"/>
+            <w:tabs>
+              <w:tab w:val="right" w:leader="dot" w:pos="9628"/>
+            </w:tabs>
+            <w:rPr>
+              <w:noProof/>
+              <w:kern w:val="2"/>
+              <w:sz w:val="21"/>
+            </w:rPr>
+          </w:pPr>
+          <w:hyperlink w:anchor="_Toc87013980" w:history="1">
+            <w:r>
+              <w:rPr>
+                <w:rStyle w:val="ab"/>
+                <w:noProof/>
+              </w:rPr>
+              <w:t xml:space="preserve">6.3 </w:t>
+            </w:r>
+            <w:r>
+              <w:rPr>
+                <w:rStyle w:val="ab"/>
+                <w:noProof/>
+              </w:rPr>
+              <w:t>测试过程和结果分析</w:t>
+            </w:r>
+            <w:r>
+              <w:rPr>
+                <w:noProof/>
+                <w:webHidden/>
+              </w:rPr>
+              <w:tab/>
+            </w:r>
+            <w:r>
+              <w:rPr>
+                <w:noProof/>
+                <w:webHidden/>
+              </w:rPr>
+              <w:fldChar w:fldCharType="begin"/>
+            </w:r>
+            <w:r>
+              <w:rPr>
+                <w:noProof/>
+                <w:webHidden/>
+              </w:rPr>
+              <w:instrText xml:space="preserve"> PAGEREF _Toc87013980 \h </w:instrText>
+            </w:r>
+            <w:r>
+              <w:rPr>
+                <w:noProof/>
+                <w:webHidden/>
+              </w:rPr>
+            </w:r>
+            <w:r>
+              <w:rPr>
+                <w:noProof/>
+                <w:webHidden/>
+              </w:rPr>
+              <w:fldChar w:fldCharType="separate"/>
+            </w:r>
+            <w:r>
+              <w:rPr>
+                <w:noProof/>
+                <w:webHidden/>
+              </w:rPr>
+              <w:t>29</w:t>
+            </w:r>
+            <w:r>
+              <w:rPr>
+                <w:noProof/>
+                <w:webHidden/>
+              </w:rPr>
+              <w:fldChar w:fldCharType="end"/>
+            </w:r>
+          </w:hyperlink>
+        </w:p>
+        <w:p>
+          <w:pPr>
+            <w:pStyle w:val="31"/>
+            <w:tabs>
+              <w:tab w:val="right" w:leader="dot" w:pos="9628"/>
+            </w:tabs>
+            <w:rPr>
+              <w:noProof/>
+              <w:kern w:val="2"/>
+              <w:sz w:val="21"/>
+            </w:rPr>
+          </w:pPr>
+          <w:hyperlink w:anchor="_Toc87013981" w:history="1">
+            <w:r>
+              <w:rPr>
+                <w:rStyle w:val="ab"/>
+                <w:noProof/>
+              </w:rPr>
+              <w:t xml:space="preserve">6.3.1 </w:t>
+            </w:r>
+            <w:r>
+              <w:rPr>
+                <w:rStyle w:val="ab"/>
+                <w:noProof/>
+              </w:rPr>
+              <w:t>用户登录界面测试</w:t>
+            </w:r>
+            <w:r>
+              <w:rPr>
+                <w:noProof/>
+                <w:webHidden/>
+              </w:rPr>
+              <w:tab/>
+            </w:r>
+            <w:r>
+              <w:rPr>
+                <w:noProof/>
+                <w:webHidden/>
+              </w:rPr>
+              <w:fldChar w:fldCharType="begin"/>
+            </w:r>
+            <w:r>
+              <w:rPr>
+                <w:noProof/>
+                <w:webHidden/>
+              </w:rPr>
+              <w:instrText xml:space="preserve"> PAGEREF _Toc87013981 \h </w:instrText>
+            </w:r>
+            <w:r>
+              <w:rPr>
+                <w:noProof/>
+                <w:webHidden/>
+              </w:rPr>
+            </w:r>
+            <w:r>
+              <w:rPr>
+                <w:noProof/>
+                <w:webHidden/>
+              </w:rPr>
+              <w:fldChar w:fldCharType="separate"/>
+            </w:r>
+            <w:r>
+              <w:rPr>
+                <w:noProof/>
+                <w:webHidden/>
+              </w:rPr>
+              <w:t>29</w:t>
             </w:r>
             <w:r>
               <w:rPr>
@@ -3873,7 +4720,7 @@
               <w:sz w:val="21"/>
             </w:rPr>
           </w:pPr>
-          <w:hyperlink w:anchor="_Toc43113441" w:history="1">
+          <w:hyperlink w:anchor="_Toc87013982" w:history="1">
             <w:r>
               <w:rPr>
                 <w:rStyle w:val="ab"/>
@@ -3928,7 +4775,7 @@
                 <w:noProof/>
                 <w:webHidden/>
               </w:rPr>
-              <w:instrText xml:space="preserve"> PAGEREF _Toc43113441 \h </w:instrText>
+              <w:instrText xml:space="preserve"> PAGEREF _Toc87013982 \h </w:instrText>
             </w:r>
             <w:r>
               <w:rPr>
@@ -3948,7 +4795,7 @@
                 <w:noProof/>
                 <w:webHidden/>
               </w:rPr>
-              <w:t>27</w:t>
+              <w:t>30</w:t>
             </w:r>
             <w:r>
               <w:rPr>
@@ -3960,13 +4807,87 @@
           </w:hyperlink>
         </w:p>
         <w:p>
+          <w:pPr>
+            <w:pStyle w:val="21"/>
+            <w:tabs>
+              <w:tab w:val="right" w:leader="dot" w:pos="9628"/>
+            </w:tabs>
+            <w:rPr>
+              <w:noProof/>
+              <w:kern w:val="2"/>
+              <w:sz w:val="21"/>
+            </w:rPr>
+          </w:pPr>
+          <w:hyperlink w:anchor="_Toc87013983" w:history="1">
+            <w:r>
+              <w:rPr>
+                <w:rStyle w:val="ab"/>
+                <w:noProof/>
+              </w:rPr>
+              <w:t>参考文献</w:t>
+            </w:r>
+            <w:r>
+              <w:rPr>
+                <w:noProof/>
+                <w:webHidden/>
+              </w:rPr>
+              <w:tab/>
+            </w:r>
+            <w:r>
+              <w:rPr>
+                <w:noProof/>
+                <w:webHidden/>
+              </w:rPr>
+              <w:fldChar w:fldCharType="begin"/>
+            </w:r>
+            <w:r>
+              <w:rPr>
+                <w:noProof/>
+                <w:webHidden/>
+              </w:rPr>
+              <w:instrText xml:space="preserve"> PAGEREF _Toc87013983 \h </w:instrText>
+            </w:r>
+            <w:r>
+              <w:rPr>
+                <w:noProof/>
+                <w:webHidden/>
+              </w:rPr>
+            </w:r>
+            <w:r>
+              <w:rPr>
+                <w:noProof/>
+                <w:webHidden/>
+              </w:rPr>
+              <w:fldChar w:fldCharType="separate"/>
+            </w:r>
+            <w:r>
+              <w:rPr>
+                <w:noProof/>
+                <w:webHidden/>
+              </w:rPr>
+              <w:t>31</w:t>
+            </w:r>
+            <w:r>
+              <w:rPr>
+                <w:noProof/>
+                <w:webHidden/>
+              </w:rPr>
+              <w:fldChar w:fldCharType="end"/>
+            </w:r>
+          </w:hyperlink>
+        </w:p>
+        <w:p>
+          <w:pPr>
+            <w:rPr>
+              <w:rFonts w:hint="eastAsia"/>
+            </w:rPr>
+          </w:pPr>
           <w:r>
             <w:rPr>
               <w:b/>
               <w:bCs/>
               <w:lang w:val="zh-CN"/>
             </w:rPr>
-            <w:lastRenderedPageBreak/>
             <w:fldChar w:fldCharType="end"/>
           </w:r>
         </w:p>
@@ -3975,11 +4896,6 @@
     <w:p>
       <w:pPr>
         <w:spacing w:beforeLines="100" w:before="312" w:afterLines="100" w:after="312" w:line="288" w:lineRule="auto"/>
-      </w:pPr>
-    </w:p>
-    <w:p>
-      <w:pPr>
-        <w:spacing w:beforeLines="100" w:before="312" w:afterLines="100" w:after="312" w:line="288" w:lineRule="auto"/>
         <w:jc w:val="center"/>
         <w:rPr>
           <w:rFonts w:ascii="等线" w:hAnsi="等线"/>
@@ -4027,7 +4943,7 @@
       </w:pPr>
       <w:bookmarkStart w:id="0" w:name="_Toc514228456"/>
       <w:bookmarkStart w:id="1" w:name="_Toc514308725"/>
-      <w:bookmarkStart w:id="2" w:name="_Toc43113408"/>
+      <w:bookmarkStart w:id="2" w:name="_Toc87013938"/>
       <w:r>
         <w:rPr>
           <w:rFonts w:hint="eastAsia"/>
@@ -4103,18 +5019,7 @@
           <w:kern w:val="16"/>
           <w:sz w:val="24"/>
         </w:rPr>
-        <w:t>志愿的填报，</w:t>
-      </w:r>
-      <w:bookmarkStart w:id="3" w:name="_GoBack"/>
-      <w:bookmarkEnd w:id="3"/>
-      <w:r>
-        <w:rPr>
-          <w:rFonts w:hint="eastAsia"/>
-          <w:spacing w:val="20"/>
-          <w:kern w:val="16"/>
-          <w:sz w:val="24"/>
-        </w:rPr>
-        <w:t>也渐渐开始从线下</w:t>
+        <w:t>志愿的填报，也渐渐开始从线下</w:t>
       </w:r>
       <w:r>
         <w:rPr>
@@ -4309,7 +5214,6 @@
         <w:spacing w:before="240"/>
         <w:ind w:firstLineChars="0"/>
         <w:rPr>
-          <w:rFonts w:hint="eastAsia"/>
           <w:spacing w:val="20"/>
           <w:kern w:val="16"/>
           <w:sz w:val="24"/>
@@ -4331,7 +5235,7 @@
           <w:kern w:val="16"/>
           <w:sz w:val="24"/>
         </w:rPr>
-        <w:t>，</w:t>
+        <w:t>，实现</w:t>
       </w:r>
       <w:r>
         <w:rPr>
@@ -4340,24 +5244,24 @@
           <w:kern w:val="16"/>
           <w:sz w:val="24"/>
         </w:rPr>
-        <w:t>实现</w:t>
-      </w:r>
-      <w:r>
-        <w:rPr>
-          <w:rFonts w:hint="eastAsia"/>
+        <w:t xml:space="preserve"> </w:t>
+      </w:r>
+      <w:r>
+        <w:rPr>
           <w:spacing w:val="20"/>
           <w:kern w:val="16"/>
           <w:sz w:val="24"/>
         </w:rPr>
-        <w:t xml:space="preserve"> </w:t>
-      </w:r>
-      <w:r>
-        <w:rPr>
+        <w:t xml:space="preserve">  </w:t>
+      </w:r>
+      <w:r>
+        <w:rPr>
+          <w:rFonts w:hint="eastAsia"/>
           <w:spacing w:val="20"/>
           <w:kern w:val="16"/>
           <w:sz w:val="24"/>
         </w:rPr>
-        <w:t xml:space="preserve">  </w:t>
+        <w:t>等模块的设计</w:t>
       </w:r>
       <w:r>
         <w:rPr>
@@ -4366,7 +5270,7 @@
           <w:kern w:val="16"/>
           <w:sz w:val="24"/>
         </w:rPr>
-        <w:t>等模块的设计</w:t>
+        <w:t>，具体包括教育部招生政策规定、各校招生政策规定、分数线、少数民族优惠政策、学校信息、报送数据信息、专业库信息等等。</w:t>
       </w:r>
     </w:p>
     <w:p>
@@ -4482,301 +5386,101 @@
     </w:p>
     <w:p>
       <w:pPr>
-        <w:pStyle w:val="afc"/>
-        <w:numPr>
-          <w:ilvl w:val="0"/>
-          <w:numId w:val="10"/>
-        </w:numPr>
         <w:spacing w:before="240"/>
-        <w:ind w:firstLineChars="0"/>
-        <w:rPr>
-          <w:spacing w:val="20"/>
-          <w:kern w:val="16"/>
-          <w:sz w:val="24"/>
-        </w:rPr>
-      </w:pPr>
+        <w:ind w:leftChars="-1" w:left="-2" w:firstLine="2"/>
+        <w:rPr>
+          <w:rFonts w:ascii="等线" w:hAnsi="等线" w:hint="eastAsia"/>
+          <w:b/>
+        </w:rPr>
+      </w:pPr>
+      <w:r>
+        <w:rPr>
+          <w:rFonts w:ascii="等线" w:hAnsi="等线" w:hint="eastAsia"/>
+          <w:b/>
+        </w:rPr>
+        <w:t>关键词</w:t>
+      </w:r>
+      <w:r>
+        <w:rPr>
+          <w:rFonts w:ascii="等线" w:hAnsi="等线" w:hint="eastAsia"/>
+          <w:b/>
+        </w:rPr>
+        <w:t>：高考；志愿填报；</w:t>
+      </w:r>
+      <w:r>
+        <w:rPr>
+          <w:rFonts w:ascii="等线" w:hAnsi="等线" w:hint="eastAsia"/>
+          <w:b/>
+        </w:rPr>
+        <w:t>推荐算法</w:t>
+      </w:r>
+      <w:r>
+        <w:rPr>
+          <w:rFonts w:ascii="等线" w:hAnsi="等线" w:hint="eastAsia"/>
+          <w:b/>
+        </w:rPr>
+        <w:t>；</w:t>
+      </w:r>
+      <w:r>
+        <w:rPr>
+          <w:rFonts w:ascii="等线" w:hAnsi="等线" w:hint="eastAsia"/>
+          <w:b/>
+        </w:rPr>
+        <w:t xml:space="preserve"> Java</w:t>
+      </w:r>
+      <w:r>
+        <w:rPr>
+          <w:rFonts w:ascii="等线" w:hAnsi="等线" w:hint="eastAsia"/>
+          <w:b/>
+        </w:rPr>
+        <w:t xml:space="preserve"> Web</w:t>
+      </w:r>
+      <w:r>
+        <w:rPr>
+          <w:rFonts w:ascii="等线" w:hAnsi="等线" w:hint="eastAsia"/>
+          <w:b/>
+        </w:rPr>
+        <w:t>开发；爬虫；</w:t>
+      </w:r>
+      <w:r>
+        <w:rPr>
+          <w:rFonts w:ascii="等线" w:hAnsi="等线" w:hint="eastAsia"/>
+          <w:b/>
+        </w:rPr>
+        <w:t>Spring</w:t>
+      </w:r>
+      <w:r>
+        <w:rPr>
+          <w:rFonts w:ascii="等线" w:hAnsi="等线" w:hint="eastAsia"/>
+          <w:b/>
+        </w:rPr>
+        <w:t>Boot</w:t>
+      </w:r>
+      <w:r>
+        <w:rPr>
+          <w:rFonts w:ascii="等线" w:hAnsi="等线" w:hint="eastAsia"/>
+          <w:b/>
+        </w:rPr>
+        <w:t>；</w:t>
+      </w:r>
     </w:p>
     <w:p>
       <w:pPr>
-        <w:spacing w:before="240"/>
-        <w:rPr>
-          <w:spacing w:val="20"/>
-          <w:kern w:val="16"/>
-          <w:sz w:val="24"/>
-        </w:rPr>
-      </w:pPr>
-    </w:p>
-    <w:p>
-      <w:pPr>
-        <w:spacing w:before="240"/>
-        <w:rPr>
-          <w:spacing w:val="20"/>
-          <w:kern w:val="16"/>
-          <w:sz w:val="24"/>
-        </w:rPr>
-      </w:pPr>
-    </w:p>
-    <w:p>
-      <w:pPr>
-        <w:spacing w:before="240"/>
-        <w:rPr>
-          <w:rFonts w:hint="eastAsia"/>
-          <w:spacing w:val="20"/>
-          <w:kern w:val="16"/>
-          <w:sz w:val="24"/>
-        </w:rPr>
-      </w:pPr>
-    </w:p>
-    <w:p>
-      <w:pPr>
-        <w:spacing w:before="240"/>
-        <w:ind w:leftChars="-1" w:left="-2" w:firstLine="480"/>
-        <w:rPr>
-          <w:rFonts w:ascii="等线" w:hAnsi="等线"/>
-          <w:b/>
-        </w:rPr>
-      </w:pPr>
-      <w:r>
-        <w:rPr>
-          <w:rFonts w:ascii="等线" w:hAnsi="等线" w:hint="eastAsia"/>
-          <w:b/>
-        </w:rPr>
-        <w:lastRenderedPageBreak/>
-        <w:t>关键词</w:t>
-      </w:r>
-      <w:r>
-        <w:rPr>
-          <w:rFonts w:ascii="等线" w:hAnsi="等线" w:hint="eastAsia"/>
-          <w:b/>
-        </w:rPr>
-        <w:t>:</w:t>
-      </w:r>
-      <w:r>
-        <w:rPr>
-          <w:rFonts w:ascii="等线" w:hAnsi="等线" w:hint="eastAsia"/>
-          <w:b/>
-        </w:rPr>
-        <w:t>个人</w:t>
-      </w:r>
-      <w:r>
-        <w:rPr>
-          <w:rFonts w:ascii="等线" w:hAnsi="等线" w:hint="eastAsia"/>
-          <w:b/>
-        </w:rPr>
-        <w:t>窗口；</w:t>
-      </w:r>
-      <w:r>
-        <w:rPr>
-          <w:rFonts w:ascii="等线" w:hAnsi="等线" w:hint="eastAsia"/>
-          <w:b/>
-        </w:rPr>
-        <w:t>自助点餐</w:t>
-      </w:r>
-      <w:r>
-        <w:rPr>
-          <w:rFonts w:ascii="等线" w:hAnsi="等线" w:hint="eastAsia"/>
-          <w:b/>
-        </w:rPr>
-        <w:t>；</w:t>
-      </w:r>
-      <w:r>
-        <w:rPr>
-          <w:rFonts w:ascii="等线" w:hAnsi="等线" w:hint="eastAsia"/>
-          <w:b/>
-        </w:rPr>
-        <w:t>无线网络</w:t>
-      </w:r>
-      <w:r>
-        <w:rPr>
-          <w:rFonts w:ascii="等线" w:hAnsi="等线" w:hint="eastAsia"/>
-          <w:b/>
-        </w:rPr>
-        <w:t>；</w:t>
-      </w:r>
-      <w:r>
-        <w:rPr>
-          <w:rFonts w:ascii="等线" w:hAnsi="等线" w:hint="eastAsia"/>
-          <w:b/>
-        </w:rPr>
-        <w:t>推荐算法</w:t>
-      </w:r>
-      <w:r>
-        <w:rPr>
-          <w:rFonts w:ascii="等线" w:hAnsi="等线" w:hint="eastAsia"/>
-          <w:b/>
-        </w:rPr>
-        <w:t>；</w:t>
-      </w:r>
-      <w:r>
-        <w:rPr>
-          <w:rFonts w:ascii="等线" w:hAnsi="等线" w:hint="eastAsia"/>
-          <w:b/>
-        </w:rPr>
-        <w:t xml:space="preserve"> Java</w:t>
-      </w:r>
-      <w:r>
-        <w:rPr>
-          <w:rFonts w:ascii="等线" w:hAnsi="等线" w:hint="eastAsia"/>
-          <w:b/>
-        </w:rPr>
-        <w:t>；</w:t>
-      </w:r>
-      <w:r>
-        <w:rPr>
-          <w:rFonts w:ascii="等线" w:hAnsi="等线" w:hint="eastAsia"/>
-          <w:b/>
-        </w:rPr>
-        <w:t>GUI</w:t>
-      </w:r>
-      <w:r>
-        <w:rPr>
-          <w:rFonts w:ascii="等线" w:hAnsi="等线" w:hint="eastAsia"/>
-          <w:b/>
-        </w:rPr>
-        <w:t>技术；</w:t>
-      </w:r>
-      <w:r>
-        <w:rPr>
-          <w:rFonts w:ascii="等线" w:hAnsi="等线" w:hint="eastAsia"/>
-          <w:b/>
-        </w:rPr>
-        <w:t xml:space="preserve"> Ajax</w:t>
-      </w:r>
-      <w:r>
-        <w:rPr>
-          <w:rFonts w:ascii="等线" w:hAnsi="等线" w:hint="eastAsia"/>
-          <w:b/>
-        </w:rPr>
-        <w:t>关键词</w:t>
-      </w:r>
-      <w:r>
-        <w:rPr>
-          <w:rFonts w:ascii="等线" w:hAnsi="等线" w:hint="eastAsia"/>
-          <w:b/>
-        </w:rPr>
-        <w:t>：</w:t>
-      </w:r>
-      <w:r>
-        <w:rPr>
-          <w:rFonts w:ascii="等线" w:hAnsi="等线" w:hint="eastAsia"/>
-          <w:b/>
-        </w:rPr>
-        <w:t>个人</w:t>
-      </w:r>
-      <w:r>
-        <w:rPr>
-          <w:rFonts w:ascii="等线" w:hAnsi="等线" w:hint="eastAsia"/>
-          <w:b/>
-        </w:rPr>
-        <w:t>；</w:t>
-      </w:r>
-      <w:r>
-        <w:rPr>
-          <w:rFonts w:ascii="等线" w:hAnsi="等线" w:hint="eastAsia"/>
-          <w:b/>
-        </w:rPr>
-        <w:t>自助点餐</w:t>
-      </w:r>
-      <w:r>
-        <w:rPr>
-          <w:rFonts w:ascii="等线" w:hAnsi="等线" w:hint="eastAsia"/>
-          <w:b/>
-        </w:rPr>
-        <w:t>；</w:t>
-      </w:r>
-      <w:r>
-        <w:rPr>
-          <w:rFonts w:ascii="等线" w:hAnsi="等线" w:hint="eastAsia"/>
-          <w:b/>
-        </w:rPr>
-        <w:t>无线网络</w:t>
-      </w:r>
-      <w:r>
-        <w:rPr>
-          <w:rFonts w:ascii="等线" w:hAnsi="等线" w:hint="eastAsia"/>
-          <w:b/>
-        </w:rPr>
-        <w:t>；</w:t>
-      </w:r>
-      <w:r>
-        <w:rPr>
-          <w:rFonts w:ascii="等线" w:hAnsi="等线" w:hint="eastAsia"/>
-          <w:b/>
-        </w:rPr>
-        <w:t>推荐算法</w:t>
-      </w:r>
-      <w:r>
-        <w:rPr>
-          <w:rFonts w:ascii="等线" w:hAnsi="等线" w:hint="eastAsia"/>
-          <w:b/>
-        </w:rPr>
-        <w:t>；</w:t>
-      </w:r>
-      <w:r>
-        <w:rPr>
-          <w:rFonts w:ascii="等线" w:hAnsi="等线" w:hint="eastAsia"/>
-          <w:b/>
-        </w:rPr>
-        <w:t xml:space="preserve"> JavaScript</w:t>
-      </w:r>
-      <w:r>
-        <w:rPr>
-          <w:rFonts w:ascii="等线" w:hAnsi="等线" w:hint="eastAsia"/>
-          <w:b/>
-        </w:rPr>
-        <w:t>；</w:t>
-      </w:r>
-      <w:r>
-        <w:rPr>
-          <w:rFonts w:ascii="等线" w:hAnsi="等线" w:hint="eastAsia"/>
-          <w:b/>
-        </w:rPr>
-        <w:t xml:space="preserve"> Ajax</w:t>
-      </w:r>
-    </w:p>
-    <w:p>
-      <w:pPr>
-        <w:spacing w:before="240"/>
-        <w:rPr>
-          <w:rFonts w:ascii="等线" w:hAnsi="等线"/>
-          <w:b/>
-        </w:rPr>
-      </w:pPr>
-      <w:r>
-        <w:rPr>
-          <w:rFonts w:ascii="等线" w:hAnsi="等线"/>
-          <w:b/>
-        </w:rPr>
-        <w:tab/>
-      </w:r>
-    </w:p>
-    <w:p>
-      <w:pPr>
         <w:spacing w:beforeLines="100" w:before="312" w:afterLines="100" w:after="312" w:line="288" w:lineRule="auto"/>
         <w:jc w:val="center"/>
-        <w:rPr>
-          <w:rFonts w:ascii="等线" w:hAnsi="等线"/>
-          <w:b/>
-          <w:sz w:val="30"/>
-          <w:szCs w:val="30"/>
-        </w:rPr>
-      </w:pPr>
-      <w:r>
-        <w:rPr>
-          <w:rFonts w:ascii="等线" w:hAnsi="等线"/>
-          <w:b/>
-        </w:rPr>
-        <w:br w:type="page"/>
-      </w:r>
-      <w:r>
         <w:rPr>
           <w:b/>
           <w:sz w:val="30"/>
           <w:szCs w:val="30"/>
           <w:lang w:val="en"/>
         </w:rPr>
-        <w:lastRenderedPageBreak/>
-        <w:t xml:space="preserve">Buffet A la carte system </w:t>
+      </w:pPr>
+      <w:r>
+        <w:rPr>
+          <w:rFonts w:ascii="等线" w:hAnsi="等线"/>
+          <w:b/>
+        </w:rPr>
+        <w:br w:type="page"/>
       </w:r>
       <w:r>
         <w:rPr>
@@ -4785,22 +5489,8 @@
           <w:szCs w:val="30"/>
           <w:lang w:val="en"/>
         </w:rPr>
-        <w:t>design</w:t>
-      </w:r>
-      <w:r>
-        <w:rPr>
-          <w:lang w:val="en"/>
-        </w:rPr>
-        <w:t xml:space="preserve"> </w:t>
-      </w:r>
-      <w:r>
-        <w:rPr>
-          <w:b/>
-          <w:sz w:val="30"/>
-          <w:szCs w:val="30"/>
-          <w:lang w:val="en"/>
-        </w:rPr>
-        <w:t>and implementation</w:t>
+        <w:lastRenderedPageBreak/>
+        <w:t>Design and implementation of college entrance examination voluntary recommendation filling platform</w:t>
       </w:r>
     </w:p>
     <w:p>
@@ -4808,20 +5498,21 @@
         <w:pStyle w:val="1"/>
         <w:spacing w:before="312" w:after="312"/>
       </w:pPr>
-      <w:bookmarkStart w:id="4" w:name="_Toc43113409"/>
+      <w:bookmarkStart w:id="3" w:name="_Toc87013939"/>
       <w:r>
         <w:rPr>
           <w:lang w:val="en"/>
         </w:rPr>
         <w:t>Excerpts</w:t>
       </w:r>
-      <w:bookmarkEnd w:id="4"/>
+      <w:bookmarkEnd w:id="3"/>
     </w:p>
     <w:p>
       <w:pPr>
         <w:ind w:leftChars="-1" w:left="-2" w:firstLine="480"/>
         <w:rPr>
           <w:sz w:val="24"/>
+          <w:lang w:val="en"/>
         </w:rPr>
       </w:pPr>
       <w:r>
@@ -4829,7 +5520,7 @@
           <w:sz w:val="24"/>
           <w:lang w:val="en"/>
         </w:rPr>
-        <w:t>With the acceleration of the pace of life, catering consumers are looking for more convenient ways to order, such as through the mobile phone software buffet ordering, users can choose to choose delicious dishes according to taste, according to the number of people in line can reasonably arrange meal time to avoid waste. From the restaurant's point of view, waiters can use the abuffet software to determine the user's menu and table number, on the one hand to avoid the possibility of manual entry errors, on the other hand, easy to confirm the dining space and the user's meal progress; In addition, restaurant managers can according to the historical dining records, the introduction of special dishes, and advance procurement, scheduling after the processing order of kitchen dishes, shorten the meal time, improve customer satisfaction. This study is based on the actual needs of a restaurant in Shenyang and investigates the operation of the restaurant.</w:t>
+        <w:t>As time goes by, the Internet era is coming, and our life is more and more inseparable from the Internet. Students who have just finished the college entrance examination have gradually changed from asking teachers and seniors offline to checking information online. When filling in volunteers, it is very important to know the enrollment data, development priorities, school advantages and geographical location of major colleges and universities.</w:t>
       </w:r>
     </w:p>
     <w:p>
@@ -4837,6 +5528,7 @@
         <w:ind w:leftChars="-1" w:left="-2" w:firstLine="480"/>
         <w:rPr>
           <w:sz w:val="24"/>
+          <w:lang w:val="en"/>
         </w:rPr>
       </w:pPr>
       <w:r>
@@ -4844,7 +5536,7 @@
           <w:sz w:val="24"/>
           <w:lang w:val="en"/>
         </w:rPr>
-        <w:t>The whole system consists of the ordering system of the mobile phone client and the back kitchen management and scheduling system of the management end. Mobile phone client ordering, the system is responsible for user registration, food retrieval and recommendation, customer preference analysis and order. The paper puts forward the recommendation algorithm of meals, according to user preferences and similarity to dishes, scientific and reasonable introduction of dishes. Restaurant can be regarded as a multi-customer multi-service desk queuing system, proposed to use the queuing algorithm to predict the dining time of the dining customer, to provide a decision-making basis for customers to go to dinner. The rear kitchen management system puts forward the meal processing scheduling algorithm, according to the user order data and waiting time, scheduling the order of meal processing, shorten the customer waiting time, improve customer satisfaction.</w:t>
+        <w:t>The college entrance examination voluntary recommendation and reporting system studied in this article combines the official public data of many universities to summarize the detailed data of each school on voluntary reporting for the aspiring youth who have just finished the college entrance examination. Students no longer have to look through school materials by themselves! The main contents of this article include:</w:t>
       </w:r>
     </w:p>
     <w:p>
@@ -4857,156 +5549,172 @@
       </w:pPr>
       <w:r>
         <w:rPr>
+          <w:rFonts w:hint="eastAsia"/>
           <w:sz w:val="24"/>
           <w:lang w:val="en"/>
         </w:rPr>
-        <w:t xml:space="preserve">This system is divided into customer ordering system and restaurant management two parts, customer ordering system mainly realizes the </w:t>
-      </w:r>
-      <w:r>
-        <w:rPr>
+        <w:t>1</w:t>
+      </w:r>
+      <w:r>
+        <w:rPr>
+          <w:rFonts w:hint="eastAsia"/>
           <w:sz w:val="24"/>
           <w:lang w:val="en"/>
         </w:rPr>
-        <w:t>registration</w:t>
-      </w:r>
-      <w:r>
-        <w:rPr>
-          <w:lang w:val="en"/>
-        </w:rPr>
-        <w:t xml:space="preserve"> </w:t>
-      </w:r>
-      <w:r>
-        <w:rPr>
+        <w:t>、</w:t>
+      </w:r>
+      <w:r>
+        <w:rPr>
+          <w:rFonts w:hint="eastAsia"/>
           <w:sz w:val="24"/>
           <w:lang w:val="en"/>
         </w:rPr>
-        <w:t>login, food inquiry, order expedited, payment and other functions; The system applies the recommended algorithm to realize the product recommendation, and facilitates the customer to order quickly. This system client uses</w:t>
-      </w:r>
-      <w:r>
-        <w:rPr>
-          <w:lang w:val="en"/>
-        </w:rPr>
         <w:t xml:space="preserve"> </w:t>
       </w:r>
       <w:r>
         <w:rPr>
+          <w:rFonts w:hint="eastAsia"/>
           <w:sz w:val="24"/>
           <w:lang w:val="en"/>
         </w:rPr>
-        <w:t>Windows</w:t>
-      </w:r>
-      <w:r>
-        <w:rPr>
-          <w:lang w:val="en"/>
-        </w:rPr>
-        <w:t xml:space="preserve"> as a </w:t>
+        <w:t>Firstly, it analyzes the current situation of the college entrance examination enrollment system and realizes the design of modules, including the enrollment policy of the Ministry of education, the enrollment policy of each school, the score line, th</w:t>
       </w:r>
       <w:r>
         <w:rPr>
           <w:sz w:val="24"/>
           <w:lang w:val="en"/>
         </w:rPr>
-        <w:t>system platform, uses</w:t>
-      </w:r>
-      <w:r>
-        <w:rPr>
-          <w:lang w:val="en"/>
-        </w:rPr>
-        <w:t xml:space="preserve"> the </w:t>
-      </w:r>
-      <w:r>
-        <w:rPr>
+        <w:t>e preferential policies for ethnic minorities, the school information, the submitted data information, the professional database information and so on.</w:t>
+      </w:r>
+    </w:p>
+    <w:p>
+      <w:pPr>
+        <w:ind w:leftChars="-1" w:left="-2" w:firstLine="480"/>
+        <w:rPr>
+          <w:rFonts w:hint="eastAsia"/>
           <w:sz w:val="24"/>
           <w:lang w:val="en"/>
         </w:rPr>
-        <w:t>Java</w:t>
-      </w:r>
-      <w:r>
-        <w:rPr>
-          <w:lang w:val="en"/>
-        </w:rPr>
-        <w:t xml:space="preserve"> development </w:t>
-      </w:r>
-      <w:r>
-        <w:rPr>
+      </w:pPr>
+      <w:r>
+        <w:rPr>
+          <w:rFonts w:hint="eastAsia"/>
           <w:sz w:val="24"/>
           <w:lang w:val="en"/>
         </w:rPr>
-        <w:t>framework, develops in</w:t>
-      </w:r>
-      <w:r>
-        <w:rPr>
-          <w:lang w:val="en"/>
-        </w:rPr>
-        <w:t xml:space="preserve"> the </w:t>
-      </w:r>
-      <w:r>
-        <w:rPr>
+        <w:t>2</w:t>
+      </w:r>
+      <w:r>
+        <w:rPr>
+          <w:rFonts w:hint="eastAsia"/>
           <w:sz w:val="24"/>
           <w:lang w:val="en"/>
         </w:rPr>
-        <w:t>Java</w:t>
-      </w:r>
-      <w:r>
-        <w:rPr>
-          <w:lang w:val="en"/>
-        </w:rPr>
-        <w:t xml:space="preserve"> </w:t>
+        <w:t>、</w:t>
       </w:r>
       <w:r>
         <w:rPr>
           <w:sz w:val="24"/>
           <w:lang w:val="en"/>
         </w:rPr>
-        <w:t>language,</w:t>
-      </w:r>
-      <w:r>
-        <w:rPr>
-          <w:lang w:val="en"/>
-        </w:rPr>
-        <w:t xml:space="preserve"> and builds interaction with users based on </w:t>
-      </w:r>
-      <w:r>
-        <w:rPr>
+        <w:t xml:space="preserve"> </w:t>
+      </w:r>
+      <w:r>
+        <w:rPr>
+          <w:rFonts w:hint="eastAsia"/>
           <w:sz w:val="24"/>
           <w:lang w:val="en"/>
         </w:rPr>
-        <w:t>GUI</w:t>
-      </w:r>
-      <w:r>
-        <w:rPr>
-          <w:lang w:val="en"/>
-        </w:rPr>
-        <w:t xml:space="preserve"> </w:t>
-      </w:r>
-      <w:r>
-        <w:rPr>
+        <w:t>Complete the crawling, cleaning, classification and storage of large-scale data</w:t>
+      </w:r>
+    </w:p>
+    <w:p>
+      <w:pPr>
+        <w:ind w:leftChars="-1" w:left="-2" w:firstLine="480"/>
+        <w:rPr>
+          <w:rFonts w:hint="eastAsia"/>
           <w:sz w:val="24"/>
           <w:lang w:val="en"/>
         </w:rPr>
-        <w:t xml:space="preserve">technology. The storage and maintenance of data is </w:t>
-      </w:r>
-      <w:r>
-        <w:rPr>
+      </w:pPr>
+      <w:r>
+        <w:rPr>
+          <w:rFonts w:hint="eastAsia"/>
           <w:sz w:val="24"/>
           <w:lang w:val="en"/>
         </w:rPr>
-        <w:lastRenderedPageBreak/>
-        <w:t xml:space="preserve">carried out with SQL database. The system mainly completes the function of the core business in the process of mobile phone buffet, and completes the whole system through the whole process of system analysis, design and realization, and carries on the system test. </w:t>
+        <w:t>3</w:t>
+      </w:r>
+      <w:r>
+        <w:rPr>
+          <w:rFonts w:hint="eastAsia"/>
+          <w:sz w:val="24"/>
+          <w:lang w:val="en"/>
+        </w:rPr>
+        <w:t>、</w:t>
+      </w:r>
+      <w:r>
+        <w:rPr>
+          <w:rFonts w:hint="eastAsia"/>
+          <w:sz w:val="24"/>
+          <w:lang w:val="en"/>
+        </w:rPr>
+        <w:t xml:space="preserve"> </w:t>
+      </w:r>
+      <w:r>
+        <w:rPr>
+          <w:rFonts w:hint="eastAsia"/>
+          <w:sz w:val="24"/>
+          <w:lang w:val="en"/>
+        </w:rPr>
+        <w:t>Carry out requirement analysis, design and modeling for system design</w:t>
       </w:r>
     </w:p>
     <w:p>
       <w:pPr>
         <w:ind w:leftChars="-1" w:left="-2" w:firstLine="480"/>
         <w:rPr>
+          <w:rFonts w:hint="eastAsia"/>
           <w:sz w:val="24"/>
           <w:lang w:val="en"/>
         </w:rPr>
       </w:pPr>
+      <w:r>
+        <w:rPr>
+          <w:rFonts w:hint="eastAsia"/>
+          <w:sz w:val="24"/>
+          <w:lang w:val="en"/>
+        </w:rPr>
+        <w:t>4</w:t>
+      </w:r>
+      <w:r>
+        <w:rPr>
+          <w:rFonts w:hint="eastAsia"/>
+          <w:sz w:val="24"/>
+          <w:lang w:val="en"/>
+        </w:rPr>
+        <w:t>、</w:t>
+      </w:r>
+      <w:r>
+        <w:rPr>
+          <w:rFonts w:hint="eastAsia"/>
+          <w:sz w:val="24"/>
+          <w:lang w:val="en"/>
+        </w:rPr>
+        <w:t xml:space="preserve"> </w:t>
+      </w:r>
+      <w:r>
+        <w:rPr>
+          <w:rFonts w:hint="eastAsia"/>
+          <w:sz w:val="24"/>
+          <w:lang w:val="en"/>
+        </w:rPr>
+        <w:t>The table of database is designed through ER diagram and UML diagram</w:t>
+      </w:r>
     </w:p>
     <w:p>
       <w:pPr>
-        <w:ind w:leftChars="-1" w:left="-2" w:firstLine="480"/>
+        <w:ind w:leftChars="-1" w:left="-2" w:firstLine="2"/>
         <w:rPr>
           <w:b/>
           <w:lang w:val="en"/>
@@ -5014,310 +5722,579 @@
       </w:pPr>
       <w:r>
         <w:rPr>
+          <w:rFonts w:hint="eastAsia"/>
+          <w:b/>
+          <w:sz w:val="24"/>
+          <w:lang w:val="en"/>
+        </w:rPr>
+        <w:t>Key words: college entrance examination; Voluntary filling; Recommendation algorithm; Java web development; Reptiles; SpringBoot</w:t>
+      </w:r>
+      <w:r>
+        <w:rPr>
+          <w:rFonts w:hint="eastAsia"/>
+          <w:b/>
+          <w:sz w:val="24"/>
+          <w:lang w:val="en"/>
+        </w:rPr>
+        <w:t>；</w:t>
+      </w:r>
+    </w:p>
+    <w:p>
+      <w:pPr>
+        <w:ind w:leftChars="-1" w:left="-2" w:firstLine="480"/>
+        <w:rPr>
           <w:b/>
           <w:lang w:val="en"/>
         </w:rPr>
-        <w:t xml:space="preserve">Keywords: Personal Window; Buffet Order; Wi-Fi; Recommended Algorithms; Java; GUI Technology; Ajax Keywords: Personal; Buffet Order; Wi-Fi; Recommended Algorithm; JavaScript; </w:t>
+      </w:pPr>
+      <w:r>
+        <w:rPr>
+          <w:b/>
+          <w:lang w:val="en"/>
+        </w:rPr>
+        <w:br w:type="page"/>
       </w:r>
     </w:p>
     <w:p>
       <w:pPr>
-        <w:ind w:leftChars="-1" w:left="-2" w:firstLine="480"/>
-        <w:rPr>
-          <w:b/>
-          <w:lang w:val="en"/>
-        </w:rPr>
-      </w:pPr>
-      <w:r>
-        <w:rPr>
-          <w:b/>
-          <w:lang w:val="en"/>
-        </w:rPr>
-        <w:br w:type="page"/>
-      </w:r>
+        <w:pStyle w:val="1"/>
+        <w:spacing w:before="312" w:after="312"/>
+        <w:rPr>
+          <w:sz w:val="36"/>
+          <w:szCs w:val="36"/>
+        </w:rPr>
+      </w:pPr>
+      <w:bookmarkStart w:id="4" w:name="_Toc298079150"/>
+      <w:bookmarkStart w:id="5" w:name="_Toc514162393"/>
+      <w:bookmarkStart w:id="6" w:name="_Toc514308727"/>
+      <w:bookmarkStart w:id="7" w:name="_Toc87013940"/>
+      <w:r>
+        <w:rPr>
+          <w:rFonts w:hint="eastAsia"/>
+          <w:sz w:val="36"/>
+          <w:szCs w:val="36"/>
+        </w:rPr>
+        <w:lastRenderedPageBreak/>
+        <w:t>第</w:t>
+      </w:r>
+      <w:r>
+        <w:rPr>
+          <w:rFonts w:hint="eastAsia"/>
+          <w:sz w:val="36"/>
+          <w:szCs w:val="36"/>
+        </w:rPr>
+        <w:t>1</w:t>
+      </w:r>
+      <w:r>
+        <w:rPr>
+          <w:rFonts w:hint="eastAsia"/>
+          <w:sz w:val="36"/>
+          <w:szCs w:val="36"/>
+        </w:rPr>
+        <w:t>章</w:t>
+      </w:r>
+      <w:r>
+        <w:rPr>
+          <w:rFonts w:hint="eastAsia"/>
+          <w:sz w:val="36"/>
+          <w:szCs w:val="36"/>
+        </w:rPr>
+        <w:t xml:space="preserve">  </w:t>
+      </w:r>
+      <w:bookmarkEnd w:id="4"/>
+      <w:r>
+        <w:rPr>
+          <w:rFonts w:hint="eastAsia"/>
+          <w:sz w:val="36"/>
+          <w:szCs w:val="36"/>
+        </w:rPr>
+        <w:t>前</w:t>
+      </w:r>
+      <w:r>
+        <w:rPr>
+          <w:rFonts w:hint="eastAsia"/>
+          <w:sz w:val="36"/>
+          <w:szCs w:val="36"/>
+        </w:rPr>
+        <w:t xml:space="preserve">  </w:t>
+      </w:r>
+      <w:r>
+        <w:rPr>
+          <w:rFonts w:hint="eastAsia"/>
+          <w:sz w:val="36"/>
+          <w:szCs w:val="36"/>
+        </w:rPr>
+        <w:t>言</w:t>
+      </w:r>
+      <w:bookmarkEnd w:id="5"/>
+      <w:bookmarkEnd w:id="6"/>
+      <w:bookmarkEnd w:id="7"/>
     </w:p>
     <w:p>
       <w:pPr>
-        <w:pStyle w:val="1"/>
-        <w:spacing w:before="312" w:after="312"/>
-        <w:rPr>
-          <w:sz w:val="36"/>
-          <w:szCs w:val="36"/>
-        </w:rPr>
-      </w:pPr>
-      <w:bookmarkStart w:id="5" w:name="_Toc298079150"/>
-      <w:bookmarkStart w:id="6" w:name="_Toc514162393"/>
-      <w:bookmarkStart w:id="7" w:name="_Toc514308727"/>
-      <w:bookmarkStart w:id="8" w:name="_Toc43113410"/>
-      <w:r>
-        <w:rPr>
-          <w:rFonts w:hint="eastAsia"/>
-          <w:sz w:val="36"/>
-          <w:szCs w:val="36"/>
-        </w:rPr>
-        <w:lastRenderedPageBreak/>
-        <w:t>第</w:t>
-      </w:r>
-      <w:r>
-        <w:rPr>
-          <w:rFonts w:hint="eastAsia"/>
-          <w:sz w:val="36"/>
-          <w:szCs w:val="36"/>
-        </w:rPr>
-        <w:t>1</w:t>
-      </w:r>
-      <w:r>
-        <w:rPr>
-          <w:rFonts w:hint="eastAsia"/>
-          <w:sz w:val="36"/>
-          <w:szCs w:val="36"/>
-        </w:rPr>
-        <w:t>章</w:t>
-      </w:r>
-      <w:r>
-        <w:rPr>
-          <w:rFonts w:hint="eastAsia"/>
-          <w:sz w:val="36"/>
-          <w:szCs w:val="36"/>
-        </w:rPr>
-        <w:t xml:space="preserve">  </w:t>
-      </w:r>
-      <w:bookmarkEnd w:id="5"/>
-      <w:r>
-        <w:rPr>
-          <w:rFonts w:hint="eastAsia"/>
-          <w:sz w:val="36"/>
-          <w:szCs w:val="36"/>
-        </w:rPr>
-        <w:t>前</w:t>
-      </w:r>
-      <w:r>
-        <w:rPr>
-          <w:rFonts w:hint="eastAsia"/>
-          <w:sz w:val="36"/>
-          <w:szCs w:val="36"/>
-        </w:rPr>
-        <w:t xml:space="preserve">  </w:t>
-      </w:r>
-      <w:r>
-        <w:rPr>
-          <w:rFonts w:hint="eastAsia"/>
-          <w:sz w:val="36"/>
-          <w:szCs w:val="36"/>
-        </w:rPr>
-        <w:t>言</w:t>
-      </w:r>
-      <w:bookmarkEnd w:id="6"/>
-      <w:bookmarkEnd w:id="7"/>
+        <w:pStyle w:val="2"/>
+      </w:pPr>
+      <w:bookmarkStart w:id="8" w:name="_Toc514162394"/>
+      <w:bookmarkStart w:id="9" w:name="_Toc514308728"/>
+      <w:bookmarkStart w:id="10" w:name="_Toc87013941"/>
+      <w:r>
+        <w:rPr>
+          <w:rFonts w:hint="eastAsia"/>
+        </w:rPr>
+        <w:t xml:space="preserve">1.1  </w:t>
+      </w:r>
+      <w:r>
+        <w:rPr>
+          <w:rFonts w:hint="eastAsia"/>
+        </w:rPr>
+        <w:t>项目的背景和</w:t>
+      </w:r>
+      <w:r>
+        <w:t>意义</w:t>
+      </w:r>
       <w:bookmarkEnd w:id="8"/>
+      <w:bookmarkEnd w:id="9"/>
+      <w:bookmarkEnd w:id="10"/>
     </w:p>
     <w:p>
       <w:pPr>
-        <w:pStyle w:val="2"/>
-      </w:pPr>
-      <w:bookmarkStart w:id="9" w:name="_Toc514162394"/>
-      <w:bookmarkStart w:id="10" w:name="_Toc514308728"/>
-      <w:bookmarkStart w:id="11" w:name="_Toc43113411"/>
-      <w:r>
-        <w:rPr>
-          <w:rFonts w:hint="eastAsia"/>
-        </w:rPr>
-        <w:t xml:space="preserve">1.1  </w:t>
-      </w:r>
-      <w:r>
-        <w:rPr>
-          <w:rFonts w:hint="eastAsia"/>
-        </w:rPr>
-        <w:t>项目的背景和</w:t>
-      </w:r>
-      <w:r>
-        <w:t>意义</w:t>
-      </w:r>
-      <w:bookmarkEnd w:id="9"/>
-      <w:bookmarkEnd w:id="10"/>
+        <w:pStyle w:val="32"/>
+        <w:rPr>
+          <w:rFonts w:hint="eastAsia"/>
+        </w:rPr>
+      </w:pPr>
+      <w:bookmarkStart w:id="11" w:name="_Toc87013942"/>
+      <w:r>
+        <w:rPr>
+          <w:rFonts w:hint="eastAsia"/>
+        </w:rPr>
+        <w:t>1</w:t>
+      </w:r>
+      <w:r>
+        <w:t>.1.1</w:t>
+      </w:r>
+      <w:r>
+        <w:t xml:space="preserve">  </w:t>
+      </w:r>
+      <w:r>
+        <w:rPr>
+          <w:rFonts w:hint="eastAsia"/>
+        </w:rPr>
+        <w:t>研发背景</w:t>
+      </w:r>
       <w:bookmarkEnd w:id="11"/>
     </w:p>
     <w:p>
       <w:pPr>
-        <w:pStyle w:val="32"/>
-      </w:pPr>
-      <w:bookmarkStart w:id="12" w:name="_Toc43113412"/>
-      <w:r>
-        <w:rPr>
-          <w:rFonts w:hint="eastAsia"/>
-        </w:rPr>
-        <w:t>1</w:t>
-      </w:r>
-      <w:r>
-        <w:t>.1.1</w:t>
-      </w:r>
-      <w:r>
-        <w:t xml:space="preserve">  </w:t>
-      </w:r>
-      <w:r>
-        <w:rPr>
-          <w:rFonts w:hint="eastAsia"/>
-        </w:rPr>
-        <w:t>研发背景</w:t>
-      </w:r>
-      <w:bookmarkEnd w:id="12"/>
+        <w:ind w:left="420" w:firstLine="420"/>
+      </w:pPr>
+      <w:r>
+        <w:rPr>
+          <w:rFonts w:hint="eastAsia"/>
+        </w:rPr>
+        <w:t>自隋唐科举制以来，高考一直是人们一生重大转折点，国家对于高考的重视程度从未落下。考生</w:t>
+      </w:r>
+      <w:r>
+        <w:rPr>
+          <w:rFonts w:hint="eastAsia"/>
+        </w:rPr>
+        <w:t>不仅</w:t>
+      </w:r>
+      <w:r>
+        <w:rPr>
+          <w:rFonts w:hint="eastAsia"/>
+        </w:rPr>
+        <w:t>需要考出优异的成绩</w:t>
+      </w:r>
+      <w:r>
+        <w:rPr>
+          <w:rFonts w:hint="eastAsia"/>
+        </w:rPr>
+        <w:t>，考后的志愿填报也极其重要。</w:t>
+      </w:r>
+      <w:r>
+        <w:rPr>
+          <w:rFonts w:hint="eastAsia"/>
+        </w:rPr>
+        <w:t>若</w:t>
+      </w:r>
     </w:p>
     <w:p>
       <w:pPr>
-        <w:ind w:left="420"/>
-      </w:pPr>
-      <w:r>
-        <w:rPr>
-          <w:rFonts w:hint="eastAsia"/>
-        </w:rPr>
-        <w:t>目前人们前往饭店就餐大多事先通过电话或网上订好餐厅，确定就餐时间段，就餐者根据预定时间决定出发时间，这里面存在几个问题</w:t>
-      </w:r>
-      <w:r>
-        <w:rPr>
-          <w:rFonts w:hint="eastAsia"/>
-        </w:rPr>
-        <w:t>：</w:t>
+        <w:pStyle w:val="afc"/>
+        <w:numPr>
+          <w:ilvl w:val="0"/>
+          <w:numId w:val="11"/>
+        </w:numPr>
+        <w:ind w:firstLineChars="0"/>
+      </w:pPr>
+      <w:r>
+        <w:rPr>
+          <w:rFonts w:hint="eastAsia"/>
+        </w:rPr>
+        <w:t>若</w:t>
+      </w:r>
+      <w:r>
+        <w:rPr>
+          <w:rFonts w:hint="eastAsia"/>
+        </w:rPr>
+        <w:t>只是</w:t>
+      </w:r>
+      <w:r>
+        <w:rPr>
+          <w:rFonts w:hint="eastAsia"/>
+        </w:rPr>
+        <w:t>通过</w:t>
+      </w:r>
+      <w:r>
+        <w:rPr>
+          <w:rFonts w:hint="eastAsia"/>
+        </w:rPr>
+        <w:t>招生简章</w:t>
+      </w:r>
+      <w:r>
+        <w:rPr>
+          <w:rFonts w:hint="eastAsia"/>
+        </w:rPr>
+        <w:t xml:space="preserve"> </w:t>
+      </w:r>
+      <w:r>
+        <w:rPr>
+          <w:rFonts w:hint="eastAsia"/>
+        </w:rPr>
+        <w:t>就判断</w:t>
+      </w:r>
+      <w:r>
+        <w:rPr>
+          <w:rFonts w:hint="eastAsia"/>
+        </w:rPr>
+        <w:t>出志愿的</w:t>
+      </w:r>
+      <w:r>
+        <w:rPr>
+          <w:rFonts w:hint="eastAsia"/>
+        </w:rPr>
+        <w:t>学校，</w:t>
+      </w:r>
+      <w:r>
+        <w:rPr>
+          <w:rFonts w:hint="eastAsia"/>
+        </w:rPr>
+        <w:t>过于片面</w:t>
+      </w:r>
+      <w:r>
+        <w:rPr>
+          <w:rFonts w:hint="eastAsia"/>
+        </w:rPr>
+        <w:t>，并不能得到最满意的结果。</w:t>
       </w:r>
     </w:p>
     <w:p>
       <w:pPr>
-        <w:ind w:left="420" w:firstLine="420"/>
-      </w:pPr>
-      <w:r>
-        <w:rPr>
-          <w:rFonts w:hint="eastAsia"/>
-        </w:rPr>
-        <w:t xml:space="preserve">(1) </w:t>
-      </w:r>
-      <w:r>
-        <w:rPr>
-          <w:rFonts w:hint="eastAsia"/>
-        </w:rPr>
-        <w:t>由于城市交通拥挤，停车位紧张，就餐者无法确定是否有何事停车位，就餐者可能花费大量时间寻找停车位</w:t>
-      </w:r>
-      <w:r>
-        <w:rPr>
-          <w:rFonts w:hint="eastAsia"/>
-        </w:rPr>
-        <w:t>;</w:t>
+        <w:pStyle w:val="afc"/>
+        <w:numPr>
+          <w:ilvl w:val="0"/>
+          <w:numId w:val="11"/>
+        </w:numPr>
+        <w:ind w:firstLineChars="0"/>
+      </w:pPr>
+      <w:r>
+        <w:rPr>
+          <w:rFonts w:hint="eastAsia"/>
+        </w:rPr>
+        <w:t>许多考生在填报</w:t>
+      </w:r>
+      <w:r>
+        <w:rPr>
+          <w:rFonts w:hint="eastAsia"/>
+        </w:rPr>
+        <w:t>志愿</w:t>
+      </w:r>
+      <w:r>
+        <w:rPr>
+          <w:rFonts w:hint="eastAsia"/>
+        </w:rPr>
+        <w:t>时</w:t>
+      </w:r>
+      <w:bookmarkStart w:id="12" w:name="_GoBack"/>
+      <w:bookmarkEnd w:id="12"/>
+      <w:r>
+        <w:rPr>
+          <w:rFonts w:hint="eastAsia"/>
+        </w:rPr>
+        <w:t>，筛选范围特别小，以至于考生错过了更好的学校，是对自己十分不利的一件事。</w:t>
       </w:r>
     </w:p>
     <w:p>
       <w:pPr>
-        <w:ind w:left="420" w:firstLine="420"/>
-      </w:pPr>
-      <w:r>
-        <w:rPr>
-          <w:rFonts w:hint="eastAsia"/>
-        </w:rPr>
-        <w:t xml:space="preserve">(2) </w:t>
-      </w:r>
-      <w:r>
-        <w:rPr>
-          <w:rFonts w:hint="eastAsia"/>
-        </w:rPr>
-        <w:t>待就餐者到达餐厅，往往餐厅服务人员与某几位客人交流或餐馆人员推荐点餐，没有考虑客人年龄、性别、体重、营养需求、健康状况等因素点餐，也无法根据用户评价点餐。餐厅服务人员花费较长时间配合点餐，造成餐厅成本增加</w:t>
-      </w:r>
-      <w:r>
-        <w:rPr>
-          <w:rFonts w:hint="eastAsia"/>
-        </w:rPr>
-        <w:t>;</w:t>
+        <w:pStyle w:val="afc"/>
+        <w:numPr>
+          <w:ilvl w:val="0"/>
+          <w:numId w:val="11"/>
+        </w:numPr>
+        <w:ind w:firstLineChars="0"/>
+      </w:pPr>
+      <w:r>
+        <w:rPr>
+          <w:rFonts w:hint="eastAsia"/>
+        </w:rPr>
+        <w:t>很多考生对于</w:t>
+      </w:r>
+      <w:r>
+        <w:rPr>
+          <w:rFonts w:hint="eastAsia"/>
+        </w:rPr>
+        <w:t xml:space="preserve"> </w:t>
+      </w:r>
+      <w:r>
+        <w:rPr>
+          <w:rFonts w:hint="eastAsia"/>
+        </w:rPr>
+        <w:t>大学专业</w:t>
+      </w:r>
+      <w:r>
+        <w:rPr>
+          <w:rFonts w:hint="eastAsia"/>
+        </w:rPr>
+        <w:t>类型数量</w:t>
+      </w:r>
+      <w:r>
+        <w:rPr>
+          <w:rFonts w:hint="eastAsia"/>
+        </w:rPr>
+        <w:t>、专业</w:t>
+      </w:r>
+      <w:r>
+        <w:rPr>
+          <w:rFonts w:hint="eastAsia"/>
+        </w:rPr>
+        <w:t>课程</w:t>
+      </w:r>
+      <w:r>
+        <w:rPr>
+          <w:rFonts w:hint="eastAsia"/>
+        </w:rPr>
+        <w:t>数量、学习的困难程度、就业优势劣势</w:t>
+      </w:r>
+      <w:r>
+        <w:rPr>
+          <w:rFonts w:hint="eastAsia"/>
+        </w:rPr>
+        <w:t>等等全都一知半解，很有可能导致，考生拿到录取通知时进入学校之后，发现自己根本不适合这个学校</w:t>
       </w:r>
     </w:p>
     <w:p>
       <w:pPr>
         <w:ind w:left="420" w:firstLine="420"/>
       </w:pPr>
-      <w:r>
-        <w:rPr>
-          <w:rFonts w:hint="eastAsia"/>
-        </w:rPr>
-        <w:t>(3)</w:t>
-      </w:r>
-      <w:r>
-        <w:rPr>
-          <w:rFonts w:hint="eastAsia"/>
-        </w:rPr>
-        <w:t>餐厅的各种类型餐桌数量是固定的，客户到达餐厅可能由于没有需要的餐桌而等待</w:t>
-      </w:r>
-      <w:r>
-        <w:rPr>
-          <w:rFonts w:hint="eastAsia"/>
-        </w:rPr>
-        <w:t>;</w:t>
-      </w:r>
     </w:p>
     <w:p>
       <w:pPr>
         <w:ind w:left="420" w:firstLine="420"/>
       </w:pPr>
-      <w:r>
-        <w:rPr>
-          <w:rFonts w:hint="eastAsia"/>
-        </w:rPr>
-        <w:t xml:space="preserve">(4) </w:t>
-      </w:r>
-      <w:r>
-        <w:rPr>
-          <w:rFonts w:hint="eastAsia"/>
-        </w:rPr>
-        <w:t>点餐完成之后，餐厅备餐，客人需要等待较长时间，势必降低客户满意度。目前智能</w:t>
-      </w:r>
-      <w:r>
-        <w:rPr>
-          <w:rFonts w:hint="eastAsia"/>
-        </w:rPr>
-        <w:t>时代</w:t>
-      </w:r>
-      <w:r>
-        <w:rPr>
-          <w:rFonts w:hint="eastAsia"/>
-        </w:rPr>
-        <w:t>，功能强大，使用方便，用户通过</w:t>
-      </w:r>
-      <w:r>
-        <w:rPr>
-          <w:rFonts w:hint="eastAsia"/>
-        </w:rPr>
-        <w:t>win</w:t>
-      </w:r>
-      <w:r>
-        <w:rPr>
-          <w:rFonts w:hint="eastAsia"/>
-        </w:rPr>
-        <w:t>窗口</w:t>
-      </w:r>
-      <w:r>
-        <w:rPr>
-          <w:rFonts w:hint="eastAsia"/>
-        </w:rPr>
-        <w:t>点餐成为可能，通过</w:t>
-      </w:r>
-      <w:r>
-        <w:rPr>
-          <w:rFonts w:hint="eastAsia"/>
-        </w:rPr>
-        <w:t>win</w:t>
-      </w:r>
-      <w:r>
-        <w:rPr>
-          <w:rFonts w:hint="eastAsia"/>
-        </w:rPr>
-        <w:t>终端</w:t>
-      </w:r>
-      <w:r>
-        <w:rPr>
-          <w:rFonts w:hint="eastAsia"/>
-        </w:rPr>
-        <w:t>提前点餐会解决上述存在的一些问题。讨论各自喜欢的菜系和口味，考虑身体健康状况和用户评价，选择适合自己的菜肴，确定用餐时间后，提交订单。</w:t>
-      </w:r>
     </w:p>
     <w:p>
       <w:pPr>
+        <w:ind w:left="420" w:firstLine="420"/>
+      </w:pPr>
+      <w:r>
+        <w:rPr>
+          <w:rFonts w:hint="eastAsia"/>
+        </w:rPr>
+        <w:t>本系统就解决了这个难题。</w:t>
+      </w:r>
+    </w:p>
+    <w:p>
+      <w:pPr>
+        <w:ind w:left="420" w:firstLine="420"/>
+      </w:pPr>
+      <w:r>
+        <w:rPr>
+          <w:rFonts w:hint="eastAsia"/>
+        </w:rPr>
+        <w:t>本系统</w:t>
+      </w:r>
+    </w:p>
+    <w:p>
+      <w:pPr>
+        <w:ind w:left="420" w:firstLine="420"/>
+      </w:pPr>
+    </w:p>
+    <w:p>
+      <w:pPr>
+        <w:ind w:left="420" w:firstLine="420"/>
+      </w:pPr>
+    </w:p>
+    <w:p>
+      <w:pPr>
+        <w:ind w:left="420" w:firstLine="420"/>
+      </w:pPr>
+    </w:p>
+    <w:p>
+      <w:pPr>
+        <w:ind w:left="420" w:firstLine="420"/>
+        <w:rPr>
+          <w:rFonts w:hint="eastAsia"/>
+        </w:rPr>
+      </w:pPr>
+    </w:p>
+    <w:p>
+      <w:pPr>
+        <w:ind w:left="420"/>
+      </w:pPr>
+      <w:r>
+        <w:rPr>
+          <w:rFonts w:hint="eastAsia"/>
+        </w:rPr>
+        <w:t>目前人们前往饭店就餐大多事先通过电话或网上订好餐厅，确定就餐时间段，就餐者根据预定时间决定出发时间，这里面存在几个问题</w:t>
+      </w:r>
+      <w:r>
+        <w:rPr>
+          <w:rFonts w:hint="eastAsia"/>
+        </w:rPr>
+        <w:t>：</w:t>
+      </w:r>
+    </w:p>
+    <w:p>
+      <w:pPr>
+        <w:ind w:left="420" w:firstLine="420"/>
+      </w:pPr>
+      <w:r>
+        <w:rPr>
+          <w:rFonts w:hint="eastAsia"/>
+        </w:rPr>
+        <w:t xml:space="preserve">(1) </w:t>
+      </w:r>
+      <w:r>
+        <w:rPr>
+          <w:rFonts w:hint="eastAsia"/>
+        </w:rPr>
+        <w:t>由于城市交通拥挤，停车位紧张，就餐者无法确定是否有何事停车位，就餐者可能花费大量时间寻找停车位</w:t>
+      </w:r>
+      <w:r>
+        <w:rPr>
+          <w:rFonts w:hint="eastAsia"/>
+        </w:rPr>
+        <w:t>;</w:t>
+      </w:r>
+    </w:p>
+    <w:p>
+      <w:pPr>
+        <w:ind w:left="420" w:firstLine="420"/>
+      </w:pPr>
+      <w:r>
+        <w:rPr>
+          <w:rFonts w:hint="eastAsia"/>
+        </w:rPr>
+        <w:t xml:space="preserve">(2) </w:t>
+      </w:r>
+      <w:r>
+        <w:rPr>
+          <w:rFonts w:hint="eastAsia"/>
+        </w:rPr>
+        <w:t>待就餐者到达餐厅，往往餐厅服务人员与某几位客人交流或餐馆人员推荐点餐，没有考虑客人年龄、性别、体重、营养需求、健康状况等因素点餐，也无法根据用户评价点餐。餐厅服务人员花费较长时间配合点餐，造成餐厅成本增加</w:t>
+      </w:r>
+      <w:r>
+        <w:rPr>
+          <w:rFonts w:hint="eastAsia"/>
+        </w:rPr>
+        <w:t>;</w:t>
+      </w:r>
+    </w:p>
+    <w:p>
+      <w:pPr>
+        <w:ind w:left="420" w:firstLine="420"/>
+      </w:pPr>
+      <w:r>
+        <w:rPr>
+          <w:rFonts w:hint="eastAsia"/>
+        </w:rPr>
+        <w:lastRenderedPageBreak/>
+        <w:t>(3)</w:t>
+      </w:r>
+      <w:r>
+        <w:rPr>
+          <w:rFonts w:hint="eastAsia"/>
+        </w:rPr>
+        <w:t>餐厅的各种类型餐桌数量是固定的，客户到达餐厅可能由于没有需要的餐桌而等待</w:t>
+      </w:r>
+      <w:r>
+        <w:rPr>
+          <w:rFonts w:hint="eastAsia"/>
+        </w:rPr>
+        <w:t>;</w:t>
+      </w:r>
+    </w:p>
+    <w:p>
+      <w:pPr>
+        <w:ind w:left="420" w:firstLine="420"/>
+      </w:pPr>
+      <w:r>
+        <w:rPr>
+          <w:rFonts w:hint="eastAsia"/>
+        </w:rPr>
+        <w:t xml:space="preserve">(4) </w:t>
+      </w:r>
+      <w:r>
+        <w:rPr>
+          <w:rFonts w:hint="eastAsia"/>
+        </w:rPr>
+        <w:t>点餐完成之后，餐厅备餐，客人需要等待较长时间，势必降低客户满意度。目前智能</w:t>
+      </w:r>
+      <w:r>
+        <w:rPr>
+          <w:rFonts w:hint="eastAsia"/>
+        </w:rPr>
+        <w:t>时代</w:t>
+      </w:r>
+      <w:r>
+        <w:rPr>
+          <w:rFonts w:hint="eastAsia"/>
+        </w:rPr>
+        <w:t>，功能强大，使用方便，用户通过</w:t>
+      </w:r>
+      <w:r>
+        <w:rPr>
+          <w:rFonts w:hint="eastAsia"/>
+        </w:rPr>
+        <w:t>win</w:t>
+      </w:r>
+      <w:r>
+        <w:rPr>
+          <w:rFonts w:hint="eastAsia"/>
+        </w:rPr>
+        <w:t>窗口</w:t>
+      </w:r>
+      <w:r>
+        <w:rPr>
+          <w:rFonts w:hint="eastAsia"/>
+        </w:rPr>
+        <w:t>点餐成为可能，通过</w:t>
+      </w:r>
+      <w:r>
+        <w:rPr>
+          <w:rFonts w:hint="eastAsia"/>
+        </w:rPr>
+        <w:t>win</w:t>
+      </w:r>
+      <w:r>
+        <w:rPr>
+          <w:rFonts w:hint="eastAsia"/>
+        </w:rPr>
+        <w:t>终端</w:t>
+      </w:r>
+      <w:r>
+        <w:rPr>
+          <w:rFonts w:hint="eastAsia"/>
+        </w:rPr>
+        <w:t>提前点餐会解决上述存在的一些问题。讨论各自喜欢的菜系和口味，考虑身体健康状况和用户评价，选择适合自己的菜肴，确定用餐时间后，提交订单。</w:t>
+      </w:r>
+    </w:p>
+    <w:p>
+      <w:pPr>
         <w:pStyle w:val="32"/>
       </w:pPr>
-      <w:bookmarkStart w:id="13" w:name="_Toc43113413"/>
+      <w:bookmarkStart w:id="13" w:name="_Toc87013943"/>
       <w:r>
         <w:rPr>
           <w:rFonts w:hint="eastAsia"/>
@@ -5477,7 +6454,7 @@
       </w:pPr>
       <w:bookmarkStart w:id="14" w:name="_Toc514162395"/>
       <w:bookmarkStart w:id="15" w:name="_Toc514308729"/>
-      <w:bookmarkStart w:id="16" w:name="_Toc43113414"/>
+      <w:bookmarkStart w:id="16" w:name="_Toc87013944"/>
       <w:r>
         <w:t>1</w:t>
       </w:r>
@@ -5538,14 +6515,7 @@
         <w:rPr>
           <w:rFonts w:hint="eastAsia"/>
         </w:rPr>
-        <w:t>多年来，餐饮业发展迅猛，日新月异，越来越多的餐厅、饭店涌现出来。但竞争激烈、生意难做也成</w:t>
-      </w:r>
-      <w:r>
-        <w:rPr>
-          <w:rFonts w:hint="eastAsia"/>
-        </w:rPr>
-        <w:lastRenderedPageBreak/>
-        <w:t>为了餐饮业的通病。在这种情况下，大多数的餐厅、饭店面临着中午与晚上的客流高峰需要等位以及排队点餐的情况，往往客人为了点一</w:t>
+        <w:t>多年来，餐饮业发展迅猛，日新月异，越来越多的餐厅、饭店涌现出来。但竞争激烈、生意难做也成为了餐饮业的通病。在这种情况下，大多数的餐厅、饭店面临着中午与晚上的客流高峰需要等位以及排队点餐的情况，往往客人为了点一</w:t>
       </w:r>
       <w:r>
         <w:rPr>
@@ -5648,7 +6618,7 @@
         <w:spacing w:before="312" w:after="312"/>
       </w:pPr>
       <w:bookmarkStart w:id="17" w:name="_Toc514308730"/>
-      <w:bookmarkStart w:id="18" w:name="_Toc43113415"/>
+      <w:bookmarkStart w:id="18" w:name="_Toc87013945"/>
       <w:r>
         <w:rPr>
           <w:rFonts w:hint="eastAsia"/>
@@ -5957,7 +6927,7 @@
       </w:pPr>
       <w:bookmarkStart w:id="19" w:name="_Toc514230133"/>
       <w:bookmarkStart w:id="20" w:name="_Toc514308731"/>
-      <w:bookmarkStart w:id="21" w:name="_Toc43113416"/>
+      <w:bookmarkStart w:id="21" w:name="_Toc87013946"/>
       <w:r>
         <w:rPr>
           <w:rFonts w:hint="eastAsia"/>
@@ -6024,7 +6994,7 @@
       </w:pPr>
       <w:bookmarkStart w:id="22" w:name="_Toc514162401"/>
       <w:bookmarkStart w:id="23" w:name="_Toc514308732"/>
-      <w:bookmarkStart w:id="24" w:name="_Toc43113417"/>
+      <w:bookmarkStart w:id="24" w:name="_Toc87013947"/>
       <w:r>
         <w:t>3</w:t>
       </w:r>
@@ -6048,7 +7018,7 @@
       <w:pPr>
         <w:pStyle w:val="3"/>
       </w:pPr>
-      <w:bookmarkStart w:id="25" w:name="_Toc43113418"/>
+      <w:bookmarkStart w:id="25" w:name="_Toc87013948"/>
       <w:r>
         <w:t>3</w:t>
       </w:r>
@@ -6114,7 +7084,7 @@
       <w:pPr>
         <w:pStyle w:val="3"/>
       </w:pPr>
-      <w:bookmarkStart w:id="26" w:name="_Toc43113419"/>
+      <w:bookmarkStart w:id="26" w:name="_Toc87013949"/>
       <w:r>
         <w:t>3</w:t>
       </w:r>
@@ -6231,7 +7201,7 @@
       <w:pPr>
         <w:pStyle w:val="3"/>
       </w:pPr>
-      <w:bookmarkStart w:id="27" w:name="_Toc43113420"/>
+      <w:bookmarkStart w:id="27" w:name="_Toc87013950"/>
       <w:r>
         <w:rPr>
           <w:noProof/>
@@ -6385,7 +7355,7 @@
       <w:pPr>
         <w:pStyle w:val="3"/>
       </w:pPr>
-      <w:bookmarkStart w:id="28" w:name="_Toc43113421"/>
+      <w:bookmarkStart w:id="28" w:name="_Toc87013951"/>
       <w:r>
         <w:t>3</w:t>
       </w:r>
@@ -6437,7 +7407,7 @@
         </w:rPr>
       </w:pPr>
       <w:bookmarkStart w:id="29" w:name="_Toc514308733"/>
-      <w:bookmarkStart w:id="30" w:name="_Toc43113422"/>
+      <w:bookmarkStart w:id="30" w:name="_Toc87013952"/>
       <w:r>
         <w:rPr>
           <w:rFonts w:hint="eastAsia"/>
@@ -6461,7 +7431,7 @@
         <w:pStyle w:val="2"/>
       </w:pPr>
       <w:bookmarkStart w:id="31" w:name="_Toc514308734"/>
-      <w:bookmarkStart w:id="32" w:name="_Toc43113423"/>
+      <w:bookmarkStart w:id="32" w:name="_Toc87013953"/>
       <w:r>
         <w:rPr>
           <w:rFonts w:hint="eastAsia"/>
@@ -6481,7 +7451,7 @@
       <w:pPr>
         <w:pStyle w:val="3"/>
       </w:pPr>
-      <w:bookmarkStart w:id="33" w:name="_Toc43113424"/>
+      <w:bookmarkStart w:id="33" w:name="_Toc87013954"/>
       <w:r>
         <w:rPr>
           <w:rFonts w:hint="eastAsia"/>
@@ -6731,7 +7701,7 @@
           <v:shape id="_x0000_i1025" type="#_x0000_t75" style="width:383.5pt;height:60.8pt" o:ole="">
             <v:imagedata r:id="rId17" o:title=""/>
           </v:shape>
-          <o:OLEObject Type="Embed" ProgID="Visio.Drawing.15" ShapeID="_x0000_i1025" DrawAspect="Content" ObjectID="_1697625626" r:id="rId18"/>
+          <o:OLEObject Type="Embed" ProgID="Visio.Drawing.15" ShapeID="_x0000_i1025" DrawAspect="Content" ObjectID="_1697633483" r:id="rId18"/>
         </w:object>
       </w:r>
     </w:p>
@@ -6852,7 +7822,7 @@
       <w:pPr>
         <w:pStyle w:val="3"/>
       </w:pPr>
-      <w:bookmarkStart w:id="34" w:name="_Toc43113425"/>
+      <w:bookmarkStart w:id="34" w:name="_Toc87013955"/>
       <w:r>
         <w:rPr>
           <w:rFonts w:hint="eastAsia"/>
@@ -6920,7 +7890,7 @@
           <v:shape id="_x0000_i1026" type="#_x0000_t75" style="width:481.4pt;height:220.65pt" o:ole="">
             <v:imagedata r:id="rId19" o:title=""/>
           </v:shape>
-          <o:OLEObject Type="Embed" ProgID="Visio.Drawing.15" ShapeID="_x0000_i1026" DrawAspect="Content" ObjectID="_1697625627" r:id="rId20"/>
+          <o:OLEObject Type="Embed" ProgID="Visio.Drawing.15" ShapeID="_x0000_i1026" DrawAspect="Content" ObjectID="_1697633484" r:id="rId20"/>
         </w:object>
       </w:r>
     </w:p>
@@ -7039,7 +8009,7 @@
         <w:pStyle w:val="2"/>
       </w:pPr>
       <w:bookmarkStart w:id="35" w:name="_Toc514308735"/>
-      <w:bookmarkStart w:id="36" w:name="_Toc43113426"/>
+      <w:bookmarkStart w:id="36" w:name="_Toc87013956"/>
       <w:r>
         <w:rPr>
           <w:rFonts w:hint="eastAsia"/>
@@ -7060,6 +8030,7 @@
       <w:pPr>
         <w:pStyle w:val="3"/>
       </w:pPr>
+      <w:bookmarkStart w:id="37" w:name="_Toc87013957"/>
       <w:r>
         <w:rPr>
           <w:rFonts w:hint="eastAsia"/>
@@ -7075,6 +8046,7 @@
         </w:rPr>
         <w:t>模型图分析</w:t>
       </w:r>
+      <w:bookmarkEnd w:id="37"/>
     </w:p>
     <w:p>
       <w:pPr>
@@ -7085,7 +8057,7 @@
           <v:shape id="_x0000_i1027" type="#_x0000_t75" style="width:389.9pt;height:162.65pt" o:ole="" o:allowoverlap="f">
             <v:imagedata r:id="rId21" o:title=""/>
           </v:shape>
-          <o:OLEObject Type="Embed" ProgID="Visio.Drawing.15" ShapeID="_x0000_i1027" DrawAspect="Content" ObjectID="_1697625628" r:id="rId22"/>
+          <o:OLEObject Type="Embed" ProgID="Visio.Drawing.15" ShapeID="_x0000_i1027" DrawAspect="Content" ObjectID="_1697633485" r:id="rId22"/>
         </w:object>
       </w:r>
     </w:p>
@@ -7207,7 +8179,7 @@
           <v:shape id="_x0000_i1028" type="#_x0000_t75" style="width:321.7pt;height:288.05pt" o:ole="">
             <v:imagedata r:id="rId23" o:title=""/>
           </v:shape>
-          <o:OLEObject Type="Embed" ProgID="Visio.Drawing.15" ShapeID="_x0000_i1028" DrawAspect="Content" ObjectID="_1697625629" r:id="rId24"/>
+          <o:OLEObject Type="Embed" ProgID="Visio.Drawing.15" ShapeID="_x0000_i1028" DrawAspect="Content" ObjectID="_1697633486" r:id="rId24"/>
         </w:object>
       </w:r>
     </w:p>
@@ -7324,6 +8296,7 @@
       <w:pPr>
         <w:pStyle w:val="3"/>
       </w:pPr>
+      <w:bookmarkStart w:id="38" w:name="_Toc87013958"/>
       <w:r>
         <w:rPr>
           <w:rFonts w:hint="eastAsia"/>
@@ -7340,6 +8313,7 @@
         </w:rPr>
         <w:t>系统流程图</w:t>
       </w:r>
+      <w:bookmarkEnd w:id="38"/>
     </w:p>
     <w:p>
       <w:pPr>
@@ -7350,7 +8324,7 @@
           <v:shape id="_x0000_i1029" type="#_x0000_t75" style="width:255.25pt;height:407.8pt" o:ole="">
             <v:imagedata r:id="rId25" o:title=""/>
           </v:shape>
-          <o:OLEObject Type="Embed" ProgID="Visio.Drawing.15" ShapeID="_x0000_i1029" DrawAspect="Content" ObjectID="_1697625630" r:id="rId26"/>
+          <o:OLEObject Type="Embed" ProgID="Visio.Drawing.15" ShapeID="_x0000_i1029" DrawAspect="Content" ObjectID="_1697633487" r:id="rId26"/>
         </w:object>
       </w:r>
     </w:p>
@@ -7474,7 +8448,7 @@
           <v:shape id="_x0000_i1030" type="#_x0000_t75" style="width:372.25pt;height:430.25pt" o:ole="">
             <v:imagedata r:id="rId27" o:title=""/>
           </v:shape>
-          <o:OLEObject Type="Embed" ProgID="Visio.Drawing.15" ShapeID="_x0000_i1030" DrawAspect="Content" ObjectID="_1697625631" r:id="rId28"/>
+          <o:OLEObject Type="Embed" ProgID="Visio.Drawing.15" ShapeID="_x0000_i1030" DrawAspect="Content" ObjectID="_1697633488" r:id="rId28"/>
         </w:object>
       </w:r>
     </w:p>
@@ -7527,7 +8501,7 @@
                               <w:ind w:firstLine="480"/>
                               <w:jc w:val="center"/>
                             </w:pPr>
-                            <w:bookmarkStart w:id="37" w:name="_Hlk43636170"/>
+                            <w:bookmarkStart w:id="39" w:name="_Hlk43636170"/>
                             <w:r>
                               <w:rPr>
                                 <w:rFonts w:hint="eastAsia"/>
@@ -7543,7 +8517,7 @@
                               </w:rPr>
                               <w:t>管理员流程图</w:t>
                             </w:r>
-                            <w:bookmarkEnd w:id="37"/>
+                            <w:bookmarkEnd w:id="39"/>
                           </w:p>
                         </w:txbxContent>
                       </wps:txbx>
@@ -7566,7 +8540,7 @@
                         <w:ind w:firstLine="480"/>
                         <w:jc w:val="center"/>
                       </w:pPr>
-                      <w:bookmarkStart w:id="38" w:name="_Hlk43636170"/>
+                      <w:bookmarkStart w:id="40" w:name="_Hlk43636170"/>
                       <w:r>
                         <w:rPr>
                           <w:rFonts w:hint="eastAsia"/>
@@ -7582,7 +8556,7 @@
                         </w:rPr>
                         <w:t>管理员流程图</w:t>
                       </w:r>
-                      <w:bookmarkEnd w:id="38"/>
+                      <w:bookmarkEnd w:id="40"/>
                     </w:p>
                   </w:txbxContent>
                 </v:textbox>
@@ -7602,8 +8576,8 @@
       <w:pPr>
         <w:pStyle w:val="2"/>
       </w:pPr>
-      <w:bookmarkStart w:id="39" w:name="_Toc514308736"/>
-      <w:bookmarkStart w:id="40" w:name="_Toc43113427"/>
+      <w:bookmarkStart w:id="41" w:name="_Toc514308736"/>
+      <w:bookmarkStart w:id="42" w:name="_Toc87013959"/>
       <w:r>
         <w:rPr>
           <w:rFonts w:hint="eastAsia"/>
@@ -7616,8 +8590,8 @@
         </w:rPr>
         <w:t>非功能需求分析</w:t>
       </w:r>
-      <w:bookmarkEnd w:id="39"/>
-      <w:bookmarkEnd w:id="40"/>
+      <w:bookmarkEnd w:id="41"/>
+      <w:bookmarkEnd w:id="42"/>
     </w:p>
     <w:p>
       <w:pPr>
@@ -8224,8 +9198,8 @@
         <w:pStyle w:val="1"/>
         <w:spacing w:before="312" w:after="312"/>
       </w:pPr>
-      <w:bookmarkStart w:id="41" w:name="_Toc514308737"/>
-      <w:bookmarkStart w:id="42" w:name="_Toc43113428"/>
+      <w:bookmarkStart w:id="43" w:name="_Toc514308737"/>
+      <w:bookmarkStart w:id="44" w:name="_Toc87013960"/>
       <w:r>
         <w:rPr>
           <w:rFonts w:eastAsiaTheme="minorEastAsia" w:hint="eastAsia"/>
@@ -8251,15 +9225,15 @@
         </w:rPr>
         <w:t>系统总体设计</w:t>
       </w:r>
-      <w:bookmarkEnd w:id="41"/>
-      <w:bookmarkEnd w:id="42"/>
+      <w:bookmarkEnd w:id="43"/>
+      <w:bookmarkEnd w:id="44"/>
     </w:p>
     <w:p>
       <w:pPr>
         <w:pStyle w:val="2"/>
       </w:pPr>
-      <w:bookmarkStart w:id="43" w:name="_Toc514308738"/>
-      <w:bookmarkStart w:id="44" w:name="_Toc43113429"/>
+      <w:bookmarkStart w:id="45" w:name="_Toc514308738"/>
+      <w:bookmarkStart w:id="46" w:name="_Toc87013961"/>
       <w:r>
         <w:t xml:space="preserve">4.1  </w:t>
       </w:r>
@@ -8269,8 +9243,8 @@
         </w:rPr>
         <w:t>系统架构设计</w:t>
       </w:r>
-      <w:bookmarkEnd w:id="43"/>
-      <w:bookmarkEnd w:id="44"/>
+      <w:bookmarkEnd w:id="45"/>
+      <w:bookmarkEnd w:id="46"/>
     </w:p>
     <w:tbl>
       <w:tblPr>
@@ -9374,8 +10348,8 @@
       <w:pPr>
         <w:pStyle w:val="2"/>
       </w:pPr>
-      <w:bookmarkStart w:id="45" w:name="_Toc514308739"/>
-      <w:bookmarkStart w:id="46" w:name="_Toc43113430"/>
+      <w:bookmarkStart w:id="47" w:name="_Toc514308739"/>
+      <w:bookmarkStart w:id="48" w:name="_Toc87013962"/>
       <w:r>
         <w:lastRenderedPageBreak/>
         <w:t xml:space="preserve">4.2  </w:t>
@@ -9386,8 +10360,8 @@
         </w:rPr>
         <w:t>功能模块设计</w:t>
       </w:r>
-      <w:bookmarkEnd w:id="45"/>
-      <w:bookmarkEnd w:id="46"/>
+      <w:bookmarkEnd w:id="47"/>
+      <w:bookmarkEnd w:id="48"/>
     </w:p>
     <w:p>
       <w:r>
@@ -9395,7 +10369,7 @@
           <v:shape id="_x0000_i1031" type="#_x0000_t75" style="width:430.25pt;height:357.2pt;mso-position-horizontal:absolute" o:ole="" o:allowoverlap="f">
             <v:imagedata r:id="rId29" o:title=""/>
           </v:shape>
-          <o:OLEObject Type="Embed" ProgID="Visio.Drawing.15" ShapeID="_x0000_i1031" DrawAspect="Content" ObjectID="_1697625632" r:id="rId30"/>
+          <o:OLEObject Type="Embed" ProgID="Visio.Drawing.15" ShapeID="_x0000_i1031" DrawAspect="Content" ObjectID="_1697633489" r:id="rId30"/>
         </w:object>
       </w:r>
     </w:p>
@@ -9512,7 +10486,7 @@
       <w:pPr>
         <w:pStyle w:val="3"/>
       </w:pPr>
-      <w:bookmarkStart w:id="47" w:name="_Toc43113431"/>
+      <w:bookmarkStart w:id="49" w:name="_Toc87013963"/>
       <w:r>
         <w:t xml:space="preserve">4.2.1  </w:t>
       </w:r>
@@ -9522,7 +10496,7 @@
         </w:rPr>
         <w:t>系统人员管理</w:t>
       </w:r>
-      <w:bookmarkEnd w:id="47"/>
+      <w:bookmarkEnd w:id="49"/>
     </w:p>
     <w:p>
       <w:pPr>
@@ -9590,7 +10564,7 @@
           <v:shape id="_x0000_i1032" type="#_x0000_t75" style="width:456.25pt;height:297.3pt" o:ole="">
             <v:imagedata r:id="rId31" o:title=""/>
           </v:shape>
-          <o:OLEObject Type="Embed" ProgID="Visio.Drawing.15" ShapeID="_x0000_i1032" DrawAspect="Content" ObjectID="_1697625633" r:id="rId32"/>
+          <o:OLEObject Type="Embed" ProgID="Visio.Drawing.15" ShapeID="_x0000_i1032" DrawAspect="Content" ObjectID="_1697633490" r:id="rId32"/>
         </w:object>
       </w:r>
     </w:p>
@@ -9896,10 +10870,10 @@
       </w:pPr>
       <w:r>
         <w:object w:dxaOrig="8292" w:dyaOrig="10608" w14:anchorId="5025DF24">
-          <v:shape id="_x0000_i1033" type="#_x0000_t75" style="width:414pt;height:530.25pt" o:ole="" o:allowoverlap="f">
+          <v:shape id="_x0000_i1033" type="#_x0000_t75" style="width:414.2pt;height:530.4pt" o:ole="" o:allowoverlap="f">
             <v:imagedata r:id="rId33" o:title=""/>
           </v:shape>
-          <o:OLEObject Type="Embed" ProgID="Visio.Drawing.15" ShapeID="_x0000_i1033" DrawAspect="Content" ObjectID="_1697625634" r:id="rId34"/>
+          <o:OLEObject Type="Embed" ProgID="Visio.Drawing.15" ShapeID="_x0000_i1033" DrawAspect="Content" ObjectID="_1697633491" r:id="rId34"/>
         </w:object>
       </w:r>
     </w:p>
@@ -10041,8 +11015,8 @@
       <w:pPr>
         <w:pStyle w:val="2"/>
       </w:pPr>
-      <w:bookmarkStart w:id="48" w:name="_Toc514308740"/>
-      <w:bookmarkStart w:id="49" w:name="_Toc43113432"/>
+      <w:bookmarkStart w:id="50" w:name="_Toc514308740"/>
+      <w:bookmarkStart w:id="51" w:name="_Toc87013964"/>
       <w:r>
         <w:rPr>
           <w:rFonts w:hint="eastAsia"/>
@@ -10055,14 +11029,14 @@
         </w:rPr>
         <w:t>系统数据库设计</w:t>
       </w:r>
-      <w:bookmarkEnd w:id="48"/>
-      <w:bookmarkEnd w:id="49"/>
+      <w:bookmarkEnd w:id="50"/>
+      <w:bookmarkEnd w:id="51"/>
     </w:p>
     <w:p>
       <w:pPr>
         <w:pStyle w:val="3"/>
       </w:pPr>
-      <w:bookmarkStart w:id="50" w:name="_Toc43113433"/>
+      <w:bookmarkStart w:id="52" w:name="_Toc87013965"/>
       <w:r>
         <w:rPr>
           <w:rFonts w:hint="eastAsia"/>
@@ -10075,7 +11049,7 @@
         </w:rPr>
         <w:t>数据库概念设计</w:t>
       </w:r>
-      <w:bookmarkEnd w:id="50"/>
+      <w:bookmarkEnd w:id="52"/>
     </w:p>
     <w:p>
       <w:pPr>
@@ -10211,10 +11185,10 @@
     <w:p>
       <w:r>
         <w:object w:dxaOrig="10656" w:dyaOrig="7260" w14:anchorId="7DD50ED5">
-          <v:shape id="_x0000_i1034" type="#_x0000_t75" style="width:452.25pt;height:363.75pt" o:ole="">
+          <v:shape id="_x0000_i1034" type="#_x0000_t75" style="width:452.4pt;height:363.4pt" o:ole="">
             <v:imagedata r:id="rId35" o:title=""/>
           </v:shape>
-          <o:OLEObject Type="Embed" ProgID="Visio.Drawing.15" ShapeID="_x0000_i1034" DrawAspect="Content" ObjectID="_1697625635" r:id="rId36"/>
+          <o:OLEObject Type="Embed" ProgID="Visio.Drawing.15" ShapeID="_x0000_i1034" DrawAspect="Content" ObjectID="_1697633492" r:id="rId36"/>
         </w:object>
       </w:r>
     </w:p>
@@ -10350,7 +11324,7 @@
       <w:pPr>
         <w:pStyle w:val="3"/>
       </w:pPr>
-      <w:bookmarkStart w:id="51" w:name="_Toc43113434"/>
+      <w:bookmarkStart w:id="53" w:name="_Toc87013966"/>
       <w:r>
         <w:rPr>
           <w:rFonts w:hint="eastAsia"/>
@@ -10363,7 +11337,7 @@
         </w:rPr>
         <w:t>数据库主要表设计</w:t>
       </w:r>
-      <w:bookmarkEnd w:id="51"/>
+      <w:bookmarkEnd w:id="53"/>
     </w:p>
     <w:p>
       <w:r>
@@ -11560,6 +12534,7 @@
               <w:rPr>
                 <w:rFonts w:hint="eastAsia"/>
               </w:rPr>
+              <w:lastRenderedPageBreak/>
               <w:t>p</w:t>
             </w:r>
             <w:r>
@@ -12281,11 +13256,12 @@
         <w:pStyle w:val="1"/>
         <w:spacing w:before="312" w:after="312"/>
       </w:pPr>
-      <w:bookmarkStart w:id="52" w:name="_Toc43113435"/>
+      <w:bookmarkStart w:id="54" w:name="_Toc87013967"/>
       <w:r>
         <w:rPr>
           <w:rFonts w:eastAsiaTheme="minorEastAsia" w:hint="eastAsia"/>
         </w:rPr>
+        <w:lastRenderedPageBreak/>
         <w:t>第</w:t>
       </w:r>
       <w:r>
@@ -12306,14 +13282,14 @@
         </w:rPr>
         <w:t>系统总体设计</w:t>
       </w:r>
-      <w:bookmarkEnd w:id="52"/>
+      <w:bookmarkEnd w:id="54"/>
     </w:p>
     <w:p>
       <w:pPr>
         <w:pStyle w:val="2"/>
       </w:pPr>
-      <w:bookmarkStart w:id="53" w:name="_Toc40085133"/>
-      <w:bookmarkStart w:id="54" w:name="_Toc43113436"/>
+      <w:bookmarkStart w:id="55" w:name="_Toc40085133"/>
+      <w:bookmarkStart w:id="56" w:name="_Toc87013968"/>
       <w:r>
         <w:rPr>
           <w:rFonts w:ascii="Times New Roman" w:hAnsi="Times New Roman" w:cs="Times New Roman"/>
@@ -12338,8 +13314,8 @@
         </w:rPr>
         <w:t>功能所采用技术</w:t>
       </w:r>
-      <w:bookmarkEnd w:id="53"/>
-      <w:bookmarkEnd w:id="54"/>
+      <w:bookmarkEnd w:id="55"/>
+      <w:bookmarkEnd w:id="56"/>
     </w:p>
     <w:tbl>
       <w:tblPr>
@@ -13476,7 +14452,7 @@
       <w:pPr>
         <w:pStyle w:val="2"/>
       </w:pPr>
-      <w:bookmarkStart w:id="55" w:name="_Toc43113437"/>
+      <w:bookmarkStart w:id="57" w:name="_Toc87013969"/>
       <w:r>
         <w:rPr>
           <w:rFonts w:hint="eastAsia"/>
@@ -13489,7 +14465,7 @@
         </w:rPr>
         <w:t>界面设计与实现</w:t>
       </w:r>
-      <w:bookmarkEnd w:id="55"/>
+      <w:bookmarkEnd w:id="57"/>
     </w:p>
     <w:p>
       <w:pPr>
@@ -13566,6 +14542,7 @@
         <w:rPr>
           <w:noProof/>
         </w:rPr>
+        <w:lastRenderedPageBreak/>
         <mc:AlternateContent>
           <mc:Choice Requires="wps">
             <w:drawing>
@@ -13671,7 +14648,7 @@
       <w:pPr>
         <w:pStyle w:val="2"/>
       </w:pPr>
-      <w:bookmarkStart w:id="56" w:name="_Toc43113438"/>
+      <w:bookmarkStart w:id="58" w:name="_Toc87013970"/>
       <w:r>
         <w:rPr>
           <w:rFonts w:hint="eastAsia"/>
@@ -13699,7 +14676,7 @@
         </w:rPr>
         <w:t>设计与实现</w:t>
       </w:r>
-      <w:bookmarkEnd w:id="56"/>
+      <w:bookmarkEnd w:id="58"/>
     </w:p>
     <w:p>
       <w:r>
@@ -14154,7 +15131,7 @@
       <w:pPr>
         <w:pStyle w:val="2"/>
       </w:pPr>
-      <w:bookmarkStart w:id="57" w:name="_Toc43113439"/>
+      <w:bookmarkStart w:id="59" w:name="_Toc87013971"/>
       <w:r>
         <w:rPr>
           <w:rFonts w:hint="eastAsia"/>
@@ -14176,122 +15153,95 @@
         </w:rPr>
         <w:t>核心功能实现</w:t>
       </w:r>
-      <w:bookmarkEnd w:id="57"/>
-    </w:p>
-    <w:p>
-      <w:r>
-        <w:br w:type="page"/>
-      </w:r>
-    </w:p>
-    <w:p>
-      <w:pPr>
-        <w:pStyle w:val="1"/>
-        <w:spacing w:before="240" w:after="240"/>
-      </w:pPr>
-      <w:bookmarkStart w:id="58" w:name="_Toc40085136"/>
-      <w:bookmarkStart w:id="59" w:name="_Toc43113440"/>
-      <w:r>
-        <w:rPr>
-          <w:rFonts w:hint="eastAsia"/>
-        </w:rPr>
-        <w:t>第</w:t>
-      </w:r>
-      <w:r>
-        <w:rPr>
-          <w:rFonts w:hint="eastAsia"/>
-        </w:rPr>
-        <w:t>6</w:t>
-      </w:r>
-      <w:r>
-        <w:rPr>
-          <w:rFonts w:hint="eastAsia"/>
-        </w:rPr>
-        <w:t>章</w:t>
-      </w:r>
-      <w:r>
-        <w:rPr>
-          <w:rFonts w:hint="eastAsia"/>
-        </w:rPr>
-        <w:t xml:space="preserve">  </w:t>
-      </w:r>
-      <w:r>
-        <w:rPr>
-          <w:rFonts w:hint="eastAsia"/>
-        </w:rPr>
-        <w:t>系统测试与部署</w:t>
-      </w:r>
-      <w:bookmarkEnd w:id="58"/>
       <w:bookmarkEnd w:id="59"/>
     </w:p>
     <w:p>
-      <w:pPr>
-        <w:pStyle w:val="2"/>
-      </w:pPr>
-      <w:r>
-        <w:t>6.1</w:t>
-      </w:r>
-      <w:r>
-        <w:rPr>
-          <w:rFonts w:hint="eastAsia"/>
-        </w:rPr>
-        <w:t xml:space="preserve"> </w:t>
-      </w:r>
-      <w:r>
-        <w:rPr>
-          <w:rFonts w:hint="eastAsia"/>
-        </w:rPr>
-        <w:t>测试方法</w:t>
+      <w:r>
+        <w:br w:type="page"/>
       </w:r>
     </w:p>
     <w:p>
       <w:pPr>
-        <w:pStyle w:val="3"/>
-      </w:pPr>
-      <w:r>
-        <w:t>6.1.1</w:t>
-      </w:r>
-      <w:r>
-        <w:rPr>
-          <w:rFonts w:hint="eastAsia"/>
-        </w:rPr>
-        <w:t xml:space="preserve"> </w:t>
-      </w:r>
-      <w:r>
-        <w:rPr>
-          <w:rFonts w:hint="eastAsia"/>
-        </w:rPr>
-        <w:t>黑盒测试</w:t>
-      </w:r>
-      <w:r>
-        <w:rPr>
-          <w:rFonts w:hint="eastAsia"/>
-        </w:rPr>
-        <w:t>：</w:t>
-      </w:r>
+        <w:pStyle w:val="1"/>
+        <w:spacing w:before="240" w:after="240"/>
+      </w:pPr>
+      <w:bookmarkStart w:id="60" w:name="_Toc40085136"/>
+      <w:bookmarkStart w:id="61" w:name="_Toc87013972"/>
+      <w:r>
+        <w:rPr>
+          <w:rFonts w:hint="eastAsia"/>
+        </w:rPr>
+        <w:lastRenderedPageBreak/>
+        <w:t>第</w:t>
+      </w:r>
+      <w:r>
+        <w:rPr>
+          <w:rFonts w:hint="eastAsia"/>
+        </w:rPr>
+        <w:t>6</w:t>
+      </w:r>
+      <w:r>
+        <w:rPr>
+          <w:rFonts w:hint="eastAsia"/>
+        </w:rPr>
+        <w:t>章</w:t>
+      </w:r>
+      <w:r>
+        <w:rPr>
+          <w:rFonts w:hint="eastAsia"/>
+        </w:rPr>
+        <w:t xml:space="preserve">  </w:t>
+      </w:r>
+      <w:r>
+        <w:rPr>
+          <w:rFonts w:hint="eastAsia"/>
+        </w:rPr>
+        <w:t>系统测试与部署</w:t>
+      </w:r>
+      <w:bookmarkEnd w:id="60"/>
+      <w:bookmarkEnd w:id="61"/>
     </w:p>
     <w:p>
       <w:pPr>
-        <w:ind w:firstLine="420"/>
-      </w:pPr>
-      <w:r>
-        <w:rPr>
-          <w:rFonts w:hint="eastAsia"/>
-        </w:rPr>
-        <w:t>黑盒测试又称功能性测试。它是用来测试系统的各个功能能否正常运行的一种测试方法。一般的测试都在程序的接口处进行，查看系统是否能正常输出信息。黑盒测试着眼于外部结构，从用户的角度出发，根据输入数据与输出数据的对应关系进行相应的测试。</w:t>
-      </w:r>
+        <w:pStyle w:val="2"/>
+      </w:pPr>
+      <w:bookmarkStart w:id="62" w:name="_Toc87013973"/>
+      <w:r>
+        <w:t>6.1</w:t>
+      </w:r>
+      <w:r>
+        <w:rPr>
+          <w:rFonts w:hint="eastAsia"/>
+        </w:rPr>
+        <w:t xml:space="preserve"> </w:t>
+      </w:r>
+      <w:r>
+        <w:rPr>
+          <w:rFonts w:hint="eastAsia"/>
+        </w:rPr>
+        <w:t>测试方法</w:t>
+      </w:r>
+      <w:bookmarkEnd w:id="62"/>
     </w:p>
     <w:p>
       <w:pPr>
         <w:pStyle w:val="3"/>
       </w:pPr>
-      <w:r>
-        <w:t xml:space="preserve">6.1.2 </w:t>
-      </w:r>
-      <w:r>
-        <w:rPr>
-          <w:rFonts w:hint="eastAsia"/>
-        </w:rPr>
-        <w:t>白盒测试</w:t>
+      <w:bookmarkStart w:id="63" w:name="_Toc87013974"/>
+      <w:r>
+        <w:t>6.1.1</w:t>
+      </w:r>
+      <w:r>
+        <w:rPr>
+          <w:rFonts w:hint="eastAsia"/>
+        </w:rPr>
+        <w:t xml:space="preserve"> </w:t>
+      </w:r>
+      <w:r>
+        <w:rPr>
+          <w:rFonts w:hint="eastAsia"/>
+        </w:rPr>
+        <w:t>黑盒测试</w:t>
       </w:r>
       <w:r>
         <w:rPr>
@@ -14299,6 +15249,7 @@
         </w:rPr>
         <w:t>：</w:t>
       </w:r>
+      <w:bookmarkEnd w:id="63"/>
     </w:p>
     <w:p>
       <w:pPr>
@@ -14308,94 +15259,97 @@
         <w:rPr>
           <w:rFonts w:hint="eastAsia"/>
         </w:rPr>
-        <w:t>白盒测试又称结构测试，是</w:t>
-      </w:r>
-      <w:r>
-        <w:rPr>
-          <w:rFonts w:hint="eastAsia"/>
-        </w:rPr>
-        <w:t>一</w:t>
-      </w:r>
-      <w:r>
-        <w:rPr>
-          <w:rFonts w:hint="eastAsia"/>
-        </w:rPr>
-        <w:t>种测试用例设计的方法，白盒测试可以让人看清楚是如何进行测试的。它可以对软件的过程性细节做细致的检查。通过在不同点检查程序状态，确定实际状态是否与预期的状态</w:t>
-      </w:r>
-      <w:r>
-        <w:rPr>
-          <w:rFonts w:hint="eastAsia"/>
-        </w:rPr>
-        <w:t>一</w:t>
-      </w:r>
-      <w:r>
-        <w:rPr>
-          <w:rFonts w:hint="eastAsia"/>
-        </w:rPr>
-        <w:t>致。</w:t>
+        <w:t>黑盒测试又称功能性测试。它是用来测试系统的各个功能能否正常运行的一种测试方法。一般的测试都在程序的接口处进行，查看系统是否能正常输出信息。黑盒测试着眼于外部结构，从用户的角度出发，根据输入数据与输出数据的对应关系进行相应的测试。</w:t>
       </w:r>
     </w:p>
     <w:p>
       <w:pPr>
-        <w:pStyle w:val="2"/>
-      </w:pPr>
-      <w:r>
-        <w:t xml:space="preserve">6.2 </w:t>
-      </w:r>
-      <w:r>
-        <w:rPr>
-          <w:rFonts w:hint="eastAsia"/>
-        </w:rPr>
-        <w:t>测试类型</w:t>
-      </w:r>
+        <w:pStyle w:val="3"/>
+      </w:pPr>
+      <w:bookmarkStart w:id="64" w:name="_Toc87013975"/>
+      <w:r>
+        <w:t xml:space="preserve">6.1.2 </w:t>
+      </w:r>
+      <w:r>
+        <w:rPr>
+          <w:rFonts w:hint="eastAsia"/>
+        </w:rPr>
+        <w:t>白盒测试</w:t>
+      </w:r>
+      <w:r>
+        <w:rPr>
+          <w:rFonts w:hint="eastAsia"/>
+        </w:rPr>
+        <w:t>：</w:t>
+      </w:r>
+      <w:bookmarkEnd w:id="64"/>
     </w:p>
     <w:p>
       <w:pPr>
-        <w:pStyle w:val="3"/>
-      </w:pPr>
-      <w:r>
-        <w:t xml:space="preserve">6.2.1 </w:t>
-      </w:r>
-      <w:r>
-        <w:rPr>
-          <w:rFonts w:hint="eastAsia"/>
-        </w:rPr>
-        <w:t>界面测试</w:t>
+        <w:ind w:firstLine="420"/>
+      </w:pPr>
+      <w:r>
+        <w:rPr>
+          <w:rFonts w:hint="eastAsia"/>
+        </w:rPr>
+        <w:t>白盒测试又称结构测试，是</w:t>
+      </w:r>
+      <w:r>
+        <w:rPr>
+          <w:rFonts w:hint="eastAsia"/>
+        </w:rPr>
+        <w:t>一</w:t>
+      </w:r>
+      <w:r>
+        <w:rPr>
+          <w:rFonts w:hint="eastAsia"/>
+        </w:rPr>
+        <w:t>种测试用例设计的方法，白盒测试可以让人看清楚是如何进行测试的。它可以对软件的过程性细节做细致的检查。通过在不同点检查程序状态，确定实际状态是否与预期的状态</w:t>
+      </w:r>
+      <w:r>
+        <w:rPr>
+          <w:rFonts w:hint="eastAsia"/>
+        </w:rPr>
+        <w:t>一</w:t>
+      </w:r>
+      <w:r>
+        <w:rPr>
+          <w:rFonts w:hint="eastAsia"/>
+        </w:rPr>
+        <w:t>致。</w:t>
       </w:r>
     </w:p>
     <w:p>
-      <w:r>
-        <w:tab/>
-      </w:r>
-      <w:r>
-        <w:rPr>
-          <w:rFonts w:hint="eastAsia"/>
-        </w:rPr>
-        <w:t>对每个界面都进行测试</w:t>
-      </w:r>
+      <w:pPr>
+        <w:pStyle w:val="2"/>
+      </w:pPr>
+      <w:bookmarkStart w:id="65" w:name="_Toc87013976"/>
+      <w:r>
+        <w:t xml:space="preserve">6.2 </w:t>
+      </w:r>
+      <w:r>
+        <w:rPr>
+          <w:rFonts w:hint="eastAsia"/>
+        </w:rPr>
+        <w:t>测试类型</w:t>
+      </w:r>
+      <w:bookmarkEnd w:id="65"/>
     </w:p>
     <w:p>
       <w:pPr>
         <w:pStyle w:val="3"/>
       </w:pPr>
-      <w:r>
-        <w:t>6.2.</w:t>
-      </w:r>
-      <w:r>
-        <w:t>2</w:t>
-      </w:r>
-      <w:r>
-        <w:rPr>
-          <w:rFonts w:hint="eastAsia"/>
-        </w:rPr>
-        <w:t>功能</w:t>
-      </w:r>
-      <w:r>
-        <w:rPr>
-          <w:rFonts w:hint="eastAsia"/>
-        </w:rPr>
-        <w:t>测试</w:t>
-      </w:r>
+      <w:bookmarkStart w:id="66" w:name="_Toc87013977"/>
+      <w:r>
+        <w:t xml:space="preserve">6.2.1 </w:t>
+      </w:r>
+      <w:r>
+        <w:rPr>
+          <w:rFonts w:hint="eastAsia"/>
+        </w:rPr>
+        <w:t>界面测试</w:t>
+      </w:r>
+      <w:bookmarkEnd w:id="66"/>
     </w:p>
     <w:p>
       <w:r>
@@ -14405,28 +15359,33 @@
         <w:rPr>
           <w:rFonts w:hint="eastAsia"/>
         </w:rPr>
-        <w:t>对于增删查找等各种功能进行整体测试</w:t>
-      </w:r>
-      <w:r>
-        <w:rPr>
-          <w:rFonts w:hint="eastAsia"/>
-        </w:rPr>
-        <w:t>，保证每一个功能能够正常的运行</w:t>
+        <w:t>对每个界面都进行测试</w:t>
       </w:r>
     </w:p>
     <w:p>
       <w:pPr>
         <w:pStyle w:val="3"/>
       </w:pPr>
-      <w:r>
-        <w:t xml:space="preserve">6.2.3 </w:t>
-      </w:r>
-      <w:r>
-        <w:rPr>
-          <w:rFonts w:hint="eastAsia"/>
-        </w:rPr>
-        <w:t>综合测试</w:t>
-      </w:r>
+      <w:bookmarkStart w:id="67" w:name="_Toc87013978"/>
+      <w:r>
+        <w:t>6.2.</w:t>
+      </w:r>
+      <w:r>
+        <w:t>2</w:t>
+      </w:r>
+      <w:r>
+        <w:rPr>
+          <w:rFonts w:hint="eastAsia"/>
+        </w:rPr>
+        <w:t>功能</w:t>
+      </w:r>
+      <w:r>
+        <w:rPr>
+          <w:rFonts w:hint="eastAsia"/>
+        </w:rPr>
+        <w:t>测试</w:t>
+      </w:r>
+      <w:bookmarkEnd w:id="67"/>
     </w:p>
     <w:p>
       <w:r>
@@ -14436,36 +15395,72 @@
         <w:rPr>
           <w:rFonts w:hint="eastAsia"/>
         </w:rPr>
-        <w:t>把界面个功能联合一起测试，检查系统功能是否满足实际需求</w:t>
+        <w:t>对于增删查找等各种功能进行整体测试</w:t>
+      </w:r>
+      <w:r>
+        <w:rPr>
+          <w:rFonts w:hint="eastAsia"/>
+        </w:rPr>
+        <w:t>，保证每一个功能能够正常的运行</w:t>
       </w:r>
     </w:p>
     <w:p>
       <w:pPr>
-        <w:pStyle w:val="2"/>
-      </w:pPr>
-      <w:r>
-        <w:t>6</w:t>
-      </w:r>
-      <w:r>
-        <w:rPr>
-          <w:rFonts w:hint="eastAsia"/>
-        </w:rPr>
-        <w:t>.</w:t>
-      </w:r>
-      <w:r>
-        <w:t xml:space="preserve">3 </w:t>
-      </w:r>
-      <w:r>
-        <w:rPr>
-          <w:rFonts w:hint="eastAsia"/>
-        </w:rPr>
-        <w:t>测试过程和结果分析</w:t>
-      </w:r>
+        <w:pStyle w:val="3"/>
+      </w:pPr>
+      <w:bookmarkStart w:id="68" w:name="_Toc87013979"/>
+      <w:r>
+        <w:t xml:space="preserve">6.2.3 </w:t>
+      </w:r>
+      <w:r>
+        <w:rPr>
+          <w:rFonts w:hint="eastAsia"/>
+        </w:rPr>
+        <w:t>综合测试</w:t>
+      </w:r>
+      <w:bookmarkEnd w:id="68"/>
     </w:p>
     <w:p>
+      <w:r>
+        <w:tab/>
+      </w:r>
+      <w:r>
+        <w:rPr>
+          <w:rFonts w:hint="eastAsia"/>
+        </w:rPr>
+        <w:t>把界面个功能联合一起测试，检查系统功能是否满足实际需求</w:t>
+      </w:r>
+    </w:p>
+    <w:p>
+      <w:pPr>
+        <w:pStyle w:val="2"/>
+      </w:pPr>
+      <w:bookmarkStart w:id="69" w:name="_Toc87013980"/>
+      <w:r>
+        <w:t>6</w:t>
+      </w:r>
+      <w:r>
+        <w:rPr>
+          <w:rFonts w:hint="eastAsia"/>
+        </w:rPr>
+        <w:t>.</w:t>
+      </w:r>
+      <w:r>
+        <w:t xml:space="preserve">3 </w:t>
+      </w:r>
+      <w:r>
+        <w:rPr>
+          <w:rFonts w:hint="eastAsia"/>
+        </w:rPr>
+        <w:t>测试过程和结果分析</w:t>
+      </w:r>
+      <w:bookmarkEnd w:id="69"/>
+    </w:p>
+    <w:p>
       <w:pPr>
         <w:pStyle w:val="3"/>
       </w:pPr>
+      <w:bookmarkStart w:id="70" w:name="_Toc87013981"/>
       <w:r>
         <w:rPr>
           <w:rFonts w:hint="eastAsia"/>
@@ -14481,6 +15476,7 @@
         </w:rPr>
         <w:t>用户登录界面测试</w:t>
       </w:r>
+      <w:bookmarkEnd w:id="70"/>
     </w:p>
     <w:p>
       <w:r>
@@ -14577,6 +15573,7 @@
               <w:rPr>
                 <w:rFonts w:hint="eastAsia"/>
               </w:rPr>
+              <w:lastRenderedPageBreak/>
               <w:t>字段名</w:t>
             </w:r>
           </w:p>
@@ -14971,8 +15968,8 @@
         <w:pStyle w:val="1"/>
         <w:spacing w:before="240" w:after="240"/>
       </w:pPr>
-      <w:bookmarkStart w:id="60" w:name="_Toc40085137"/>
-      <w:bookmarkStart w:id="61" w:name="_Toc43113441"/>
+      <w:bookmarkStart w:id="71" w:name="_Toc40085137"/>
+      <w:bookmarkStart w:id="72" w:name="_Toc87013982"/>
       <w:r>
         <w:rPr>
           <w:rFonts w:hint="eastAsia"/>
@@ -15003,8 +16000,8 @@
         </w:rPr>
         <w:t>结论</w:t>
       </w:r>
-      <w:bookmarkEnd w:id="60"/>
-      <w:bookmarkEnd w:id="61"/>
+      <w:bookmarkEnd w:id="71"/>
+      <w:bookmarkEnd w:id="72"/>
     </w:p>
     <w:p>
       <w:pPr>
@@ -15118,12 +16115,15 @@
       <w:pPr>
         <w:pStyle w:val="2"/>
       </w:pPr>
-      <w:r>
-        <w:rPr>
-          <w:rFonts w:hint="eastAsia"/>
-        </w:rPr>
+      <w:bookmarkStart w:id="73" w:name="_Toc87013983"/>
+      <w:r>
+        <w:rPr>
+          <w:rFonts w:hint="eastAsia"/>
+        </w:rPr>
+        <w:lastRenderedPageBreak/>
         <w:t>参考文献</w:t>
       </w:r>
+      <w:bookmarkEnd w:id="73"/>
     </w:p>
     <w:p>
       <w:r>
@@ -15664,7 +16664,7 @@
             <w:noProof/>
             <w:lang w:val="zh-CN"/>
           </w:rPr>
-          <w:t>5</w:t>
+          <w:t>8</w:t>
         </w:r>
         <w:r>
           <w:fldChar w:fldCharType="end"/>
@@ -16175,6 +17175,92 @@
     </w:lvl>
   </w:abstractNum>
   <w:abstractNum w:abstractNumId="5" w15:restartNumberingAfterBreak="0">
+    <w:nsid w:val="405F3051"/>
+    <w:multiLevelType w:val="hybridMultilevel"/>
+    <w:tmpl w:val="C2A84236"/>
+    <w:lvl w:ilvl="0" w:tplc="0409000F">
+      <w:start w:val="1"/>
+      <w:numFmt w:val="decimal"/>
+      <w:lvlText w:val="%1."/>
+      <w:lvlJc w:val="left"/>
+      <w:pPr>
+        <w:ind w:left="1260" w:hanging="420"/>
+      </w:pPr>
+    </w:lvl>
+    <w:lvl w:ilvl="1" w:tplc="04090019" w:tentative="1">
+      <w:start w:val="1"/>
+      <w:numFmt w:val="lowerLetter"/>
+      <w:lvlText w:val="%2)"/>
+      <w:lvlJc w:val="left"/>
+      <w:pPr>
+        <w:ind w:left="1680" w:hanging="420"/>
+      </w:pPr>
+    </w:lvl>
+    <w:lvl w:ilvl="2" w:tplc="0409001B" w:tentative="1">
+      <w:start w:val="1"/>
+      <w:numFmt w:val="lowerRoman"/>
+      <w:lvlText w:val="%3."/>
+      <w:lvlJc w:val="right"/>
+      <w:pPr>
+        <w:ind w:left="2100" w:hanging="420"/>
+      </w:pPr>
+    </w:lvl>
+    <w:lvl w:ilvl="3" w:tplc="0409000F" w:tentative="1">
+      <w:start w:val="1"/>
+      <w:numFmt w:val="decimal"/>
+      <w:lvlText w:val="%4."/>
+      <w:lvlJc w:val="left"/>
+      <w:pPr>
+        <w:ind w:left="2520" w:hanging="420"/>
+      </w:pPr>
+    </w:lvl>
+    <w:lvl w:ilvl="4" w:tplc="04090019" w:tentative="1">
+      <w:start w:val="1"/>
+      <w:numFmt w:val="lowerLetter"/>
+      <w:lvlText w:val="%5)"/>
+      <w:lvlJc w:val="left"/>
+      <w:pPr>
+        <w:ind w:left="2940" w:hanging="420"/>
+      </w:pPr>
+    </w:lvl>
+    <w:lvl w:ilvl="5" w:tplc="0409001B" w:tentative="1">
+      <w:start w:val="1"/>
+      <w:numFmt w:val="lowerRoman"/>
+      <w:lvlText w:val="%6."/>
+      <w:lvlJc w:val="right"/>
+      <w:pPr>
+        <w:ind w:left="3360" w:hanging="420"/>
+      </w:pPr>
+    </w:lvl>
+    <w:lvl w:ilvl="6" w:tplc="0409000F" w:tentative="1">
+      <w:start w:val="1"/>
+      <w:numFmt w:val="decimal"/>
+      <w:lvlText w:val="%7."/>
+      <w:lvlJc w:val="left"/>
+      <w:pPr>
+        <w:ind w:left="3780" w:hanging="420"/>
+      </w:pPr>
+    </w:lvl>
+    <w:lvl w:ilvl="7" w:tplc="04090019" w:tentative="1">
+      <w:start w:val="1"/>
+      <w:numFmt w:val="lowerLetter"/>
+      <w:lvlText w:val="%8)"/>
+      <w:lvlJc w:val="left"/>
+      <w:pPr>
+        <w:ind w:left="4200" w:hanging="420"/>
+      </w:pPr>
+    </w:lvl>
+    <w:lvl w:ilvl="8" w:tplc="0409001B" w:tentative="1">
+      <w:start w:val="1"/>
+      <w:numFmt w:val="lowerRoman"/>
+      <w:lvlText w:val="%9."/>
+      <w:lvlJc w:val="right"/>
+      <w:pPr>
+        <w:ind w:left="4620" w:hanging="420"/>
+      </w:pPr>
+    </w:lvl>
+  </w:abstractNum>
+  <w:abstractNum w:abstractNumId="6" w15:restartNumberingAfterBreak="0">
     <w:nsid w:val="4A380044"/>
     <w:multiLevelType w:val="hybridMultilevel"/>
     <w:tmpl w:val="50A65184"/>
@@ -16263,7 +17349,7 @@
       </w:pPr>
     </w:lvl>
   </w:abstractNum>
-  <w:abstractNum w:abstractNumId="6" w15:restartNumberingAfterBreak="0">
+  <w:abstractNum w:abstractNumId="7" w15:restartNumberingAfterBreak="0">
     <w:nsid w:val="65A11547"/>
     <w:multiLevelType w:val="hybridMultilevel"/>
     <w:tmpl w:val="D3249A04"/>
@@ -16352,7 +17438,7 @@
       </w:pPr>
     </w:lvl>
   </w:abstractNum>
-  <w:abstractNum w:abstractNumId="7" w15:restartNumberingAfterBreak="0">
+  <w:abstractNum w:abstractNumId="8" w15:restartNumberingAfterBreak="0">
     <w:nsid w:val="7AC93208"/>
     <w:multiLevelType w:val="hybridMultilevel"/>
     <w:tmpl w:val="17F69DA6"/>
@@ -16438,7 +17524,7 @@
       </w:pPr>
     </w:lvl>
   </w:abstractNum>
-  <w:abstractNum w:abstractNumId="8" w15:restartNumberingAfterBreak="0">
+  <w:abstractNum w:abstractNumId="9" w15:restartNumberingAfterBreak="0">
     <w:nsid w:val="7EC111F6"/>
     <w:multiLevelType w:val="hybridMultilevel"/>
     <w:tmpl w:val="8076C8E4"/>
@@ -16524,7 +17610,7 @@
       </w:pPr>
     </w:lvl>
   </w:abstractNum>
-  <w:abstractNum w:abstractNumId="9" w15:restartNumberingAfterBreak="0">
+  <w:abstractNum w:abstractNumId="10" w15:restartNumberingAfterBreak="0">
     <w:nsid w:val="7ED34905"/>
     <w:multiLevelType w:val="hybridMultilevel"/>
     <w:tmpl w:val="42646F3C"/>
@@ -16614,7 +17700,7 @@
     </w:lvl>
   </w:abstractNum>
   <w:num w:numId="1">
-    <w:abstractNumId w:val="7"/>
+    <w:abstractNumId w:val="8"/>
   </w:num>
   <w:num w:numId="2">
     <w:abstractNumId w:val="1"/>
@@ -16623,25 +17709,28 @@
     <w:abstractNumId w:val="0"/>
   </w:num>
   <w:num w:numId="4">
-    <w:abstractNumId w:val="8"/>
+    <w:abstractNumId w:val="9"/>
   </w:num>
   <w:num w:numId="5">
     <w:abstractNumId w:val="4"/>
   </w:num>
   <w:num w:numId="6">
-    <w:abstractNumId w:val="5"/>
+    <w:abstractNumId w:val="6"/>
   </w:num>
   <w:num w:numId="7">
-    <w:abstractNumId w:val="9"/>
+    <w:abstractNumId w:val="10"/>
   </w:num>
   <w:num w:numId="8">
     <w:abstractNumId w:val="3"/>
   </w:num>
   <w:num w:numId="9">
-    <w:abstractNumId w:val="6"/>
+    <w:abstractNumId w:val="7"/>
   </w:num>
   <w:num w:numId="10">
     <w:abstractNumId w:val="2"/>
+  </w:num>
+  <w:num w:numId="11">
+    <w:abstractNumId w:val="5"/>
   </w:num>
 </w:numbering>
 </file>
@@ -17039,7 +18128,7 @@
   <w:style w:type="paragraph" w:default="1" w:styleId="a">
     <w:name w:val="Normal"/>
     <w:qFormat/>
-    <w:rsid w:val="00942B91"/>
+    <w:rsid w:val="001F3453"/>
   </w:style>
   <w:style w:type="paragraph" w:styleId="1">
     <w:name w:val="heading 1"/>
@@ -18615,7 +19704,7 @@
 </file>
 
 <file path=customXml/itemProps1.xml><?xml version="1.0" encoding="utf-8"?>
-<ds:datastoreItem xmlns:ds="http://schemas.openxmlformats.org/officeDocument/2006/customXml" ds:itemID="{AA7A3C23-5B3D-485F-B62D-B6753B737128}">
+<ds:datastoreItem xmlns:ds="http://schemas.openxmlformats.org/officeDocument/2006/customXml" ds:itemID="{C2DAE612-1185-4199-97DC-F30E6A45D1D7}">
   <ds:schemaRefs>
     <ds:schemaRef ds:uri="http://schemas.openxmlformats.org/officeDocument/2006/bibliography"/>
   </ds:schemaRefs>

--- a/DOC/毕业设计.docx
+++ b/DOC/毕业设计.docx
@@ -952,6 +952,15 @@
                 <w:szCs w:val="36"/>
               </w:rPr>
             </w:pPr>
+            <w:r>
+              <w:rPr>
+                <w:rFonts w:ascii="宋体" w:hAnsi="宋体" w:hint="eastAsia"/>
+                <w:bCs/>
+                <w:sz w:val="36"/>
+                <w:szCs w:val="36"/>
+              </w:rPr>
+              <w:t>胡斌</w:t>
+            </w:r>
           </w:p>
         </w:tc>
       </w:tr>
@@ -5916,7 +5925,7 @@
         <w:rPr>
           <w:rFonts w:hint="eastAsia"/>
         </w:rPr>
-        <w:t>若</w:t>
+        <w:t>据我统计，考生填报志愿可能遇到这些问题：</w:t>
       </w:r>
     </w:p>
     <w:p>
@@ -5932,13 +5941,7 @@
         <w:rPr>
           <w:rFonts w:hint="eastAsia"/>
         </w:rPr>
-        <w:t>若</w:t>
-      </w:r>
-      <w:r>
-        <w:rPr>
-          <w:rFonts w:hint="eastAsia"/>
-        </w:rPr>
-        <w:t>只是</w:t>
+        <w:t>很多考生仅仅</w:t>
       </w:r>
       <w:r>
         <w:rPr>
@@ -5968,13 +5971,31 @@
         <w:rPr>
           <w:rFonts w:hint="eastAsia"/>
         </w:rPr>
-        <w:t>出志愿的</w:t>
-      </w:r>
-      <w:r>
-        <w:rPr>
-          <w:rFonts w:hint="eastAsia"/>
-        </w:rPr>
-        <w:t>学校，</w:t>
+        <w:t>出</w:t>
+      </w:r>
+      <w:r>
+        <w:rPr>
+          <w:rFonts w:hint="eastAsia"/>
+        </w:rPr>
+        <w:t>适合自己的</w:t>
+      </w:r>
+      <w:r>
+        <w:rPr>
+          <w:rFonts w:hint="eastAsia"/>
+        </w:rPr>
+        <w:t>学校</w:t>
+      </w:r>
+      <w:r>
+        <w:rPr>
+          <w:rFonts w:hint="eastAsia"/>
+        </w:rPr>
+        <w:t>和专业</w:t>
+      </w:r>
+      <w:r>
+        <w:rPr>
+          <w:rFonts w:hint="eastAsia"/>
+        </w:rPr>
+        <w:t>，</w:t>
       </w:r>
       <w:r>
         <w:rPr>
@@ -6014,15 +6035,7 @@
         <w:rPr>
           <w:rFonts w:hint="eastAsia"/>
         </w:rPr>
-        <w:t>时</w:t>
-      </w:r>
-      <w:bookmarkStart w:id="12" w:name="_GoBack"/>
-      <w:bookmarkEnd w:id="12"/>
-      <w:r>
-        <w:rPr>
-          <w:rFonts w:hint="eastAsia"/>
-        </w:rPr>
-        <w:t>，筛选范围特别小，以至于考生错过了更好的学校，是对自己十分不利的一件事。</w:t>
+        <w:t>时，筛选范围特别小，以至于考生错过了更好的学校，是对自己十分不利的一件事。</w:t>
       </w:r>
     </w:p>
     <w:p>
@@ -6074,7 +6087,15 @@
         <w:rPr>
           <w:rFonts w:hint="eastAsia"/>
         </w:rPr>
-        <w:t>数量、学习的困难程度、就业优势劣势</w:t>
+        <w:t>数量、学习的困难程度、就业优</w:t>
+      </w:r>
+      <w:bookmarkStart w:id="12" w:name="_GoBack"/>
+      <w:bookmarkEnd w:id="12"/>
+      <w:r>
+        <w:rPr>
+          <w:rFonts w:hint="eastAsia"/>
+        </w:rPr>
+        <w:t>势劣势</w:t>
       </w:r>
       <w:r>
         <w:rPr>
@@ -6186,6 +6207,7 @@
         <w:rPr>
           <w:rFonts w:hint="eastAsia"/>
         </w:rPr>
+        <w:lastRenderedPageBreak/>
         <w:t xml:space="preserve">(2) </w:t>
       </w:r>
       <w:r>
@@ -6209,7 +6231,6 @@
         <w:rPr>
           <w:rFonts w:hint="eastAsia"/>
         </w:rPr>
-        <w:lastRenderedPageBreak/>
         <w:t>(3)</w:t>
       </w:r>
       <w:r>
@@ -6604,7 +6625,14 @@
         <w:rPr>
           <w:rFonts w:hint="eastAsia"/>
         </w:rPr>
-        <w:t>而自助点餐系统方便快捷，点单灵活，不需要过多的服务人员等待客人点单，管理方便，点单结算全自助，节省人力及时间，使客人能更及时的吃到自己店的美味餐食。</w:t>
+        <w:t>而自助点餐系统方便快</w:t>
+      </w:r>
+      <w:r>
+        <w:rPr>
+          <w:rFonts w:hint="eastAsia"/>
+        </w:rPr>
+        <w:lastRenderedPageBreak/>
+        <w:t>捷，点单灵活，不需要过多的服务人员等待客人点单，管理方便，点单结算全自助，节省人力及时间，使客人能更及时的吃到自己店的美味餐食。</w:t>
       </w:r>
     </w:p>
     <w:p>
@@ -7701,7 +7729,7 @@
           <v:shape id="_x0000_i1025" type="#_x0000_t75" style="width:383.5pt;height:60.8pt" o:ole="">
             <v:imagedata r:id="rId17" o:title=""/>
           </v:shape>
-          <o:OLEObject Type="Embed" ProgID="Visio.Drawing.15" ShapeID="_x0000_i1025" DrawAspect="Content" ObjectID="_1697633483" r:id="rId18"/>
+          <o:OLEObject Type="Embed" ProgID="Visio.Drawing.15" ShapeID="_x0000_i1025" DrawAspect="Content" ObjectID="_1697643914" r:id="rId18"/>
         </w:object>
       </w:r>
     </w:p>
@@ -7890,7 +7918,7 @@
           <v:shape id="_x0000_i1026" type="#_x0000_t75" style="width:481.4pt;height:220.65pt" o:ole="">
             <v:imagedata r:id="rId19" o:title=""/>
           </v:shape>
-          <o:OLEObject Type="Embed" ProgID="Visio.Drawing.15" ShapeID="_x0000_i1026" DrawAspect="Content" ObjectID="_1697633484" r:id="rId20"/>
+          <o:OLEObject Type="Embed" ProgID="Visio.Drawing.15" ShapeID="_x0000_i1026" DrawAspect="Content" ObjectID="_1697643915" r:id="rId20"/>
         </w:object>
       </w:r>
     </w:p>
@@ -8057,7 +8085,7 @@
           <v:shape id="_x0000_i1027" type="#_x0000_t75" style="width:389.9pt;height:162.65pt" o:ole="" o:allowoverlap="f">
             <v:imagedata r:id="rId21" o:title=""/>
           </v:shape>
-          <o:OLEObject Type="Embed" ProgID="Visio.Drawing.15" ShapeID="_x0000_i1027" DrawAspect="Content" ObjectID="_1697633485" r:id="rId22"/>
+          <o:OLEObject Type="Embed" ProgID="Visio.Drawing.15" ShapeID="_x0000_i1027" DrawAspect="Content" ObjectID="_1697643916" r:id="rId22"/>
         </w:object>
       </w:r>
     </w:p>
@@ -8176,10 +8204,10 @@
       </w:pPr>
       <w:r>
         <w:object w:dxaOrig="3816" w:dyaOrig="3815" w14:anchorId="454E14C1">
-          <v:shape id="_x0000_i1028" type="#_x0000_t75" style="width:321.7pt;height:288.05pt" o:ole="">
+          <v:shape id="_x0000_i1028" type="#_x0000_t75" style="width:321.95pt;height:4in" o:ole="">
             <v:imagedata r:id="rId23" o:title=""/>
           </v:shape>
-          <o:OLEObject Type="Embed" ProgID="Visio.Drawing.15" ShapeID="_x0000_i1028" DrawAspect="Content" ObjectID="_1697633486" r:id="rId24"/>
+          <o:OLEObject Type="Embed" ProgID="Visio.Drawing.15" ShapeID="_x0000_i1028" DrawAspect="Content" ObjectID="_1697643917" r:id="rId24"/>
         </w:object>
       </w:r>
     </w:p>
@@ -8321,10 +8349,10 @@
       </w:pPr>
       <w:r>
         <w:object w:dxaOrig="5100" w:dyaOrig="8148" w14:anchorId="1443C16B">
-          <v:shape id="_x0000_i1029" type="#_x0000_t75" style="width:255.25pt;height:407.8pt" o:ole="">
+          <v:shape id="_x0000_i1029" type="#_x0000_t75" style="width:255.4pt;height:407.55pt" o:ole="">
             <v:imagedata r:id="rId25" o:title=""/>
           </v:shape>
-          <o:OLEObject Type="Embed" ProgID="Visio.Drawing.15" ShapeID="_x0000_i1029" DrawAspect="Content" ObjectID="_1697633487" r:id="rId26"/>
+          <o:OLEObject Type="Embed" ProgID="Visio.Drawing.15" ShapeID="_x0000_i1029" DrawAspect="Content" ObjectID="_1697643918" r:id="rId26"/>
         </w:object>
       </w:r>
     </w:p>
@@ -8445,10 +8473,10 @@
       </w:pPr>
       <w:r>
         <w:object w:dxaOrig="7452" w:dyaOrig="8605" w14:anchorId="74111EDD">
-          <v:shape id="_x0000_i1030" type="#_x0000_t75" style="width:372.25pt;height:430.25pt" o:ole="">
+          <v:shape id="_x0000_i1030" type="#_x0000_t75" style="width:372.25pt;height:429.95pt" o:ole="">
             <v:imagedata r:id="rId27" o:title=""/>
           </v:shape>
-          <o:OLEObject Type="Embed" ProgID="Visio.Drawing.15" ShapeID="_x0000_i1030" DrawAspect="Content" ObjectID="_1697633488" r:id="rId28"/>
+          <o:OLEObject Type="Embed" ProgID="Visio.Drawing.15" ShapeID="_x0000_i1030" DrawAspect="Content" ObjectID="_1697643919" r:id="rId28"/>
         </w:object>
       </w:r>
     </w:p>
@@ -10366,10 +10394,10 @@
     <w:p>
       <w:r>
         <w:object w:dxaOrig="4920" w:dyaOrig="4080" w14:anchorId="491C937D">
-          <v:shape id="_x0000_i1031" type="#_x0000_t75" style="width:430.25pt;height:357.2pt;mso-position-horizontal:absolute" o:ole="" o:allowoverlap="f">
+          <v:shape id="_x0000_i1031" type="#_x0000_t75" style="width:429.95pt;height:357.3pt;mso-position-horizontal:absolute" o:ole="" o:allowoverlap="f">
             <v:imagedata r:id="rId29" o:title=""/>
           </v:shape>
-          <o:OLEObject Type="Embed" ProgID="Visio.Drawing.15" ShapeID="_x0000_i1031" DrawAspect="Content" ObjectID="_1697633489" r:id="rId30"/>
+          <o:OLEObject Type="Embed" ProgID="Visio.Drawing.15" ShapeID="_x0000_i1031" DrawAspect="Content" ObjectID="_1697643920" r:id="rId30"/>
         </w:object>
       </w:r>
     </w:p>
@@ -10561,10 +10589,10 @@
     <w:p>
       <w:r>
         <w:object w:dxaOrig="4775" w:dyaOrig="3108" w14:anchorId="234FD023">
-          <v:shape id="_x0000_i1032" type="#_x0000_t75" style="width:456.25pt;height:297.3pt" o:ole="">
+          <v:shape id="_x0000_i1032" type="#_x0000_t75" style="width:456.45pt;height:297.5pt" o:ole="">
             <v:imagedata r:id="rId31" o:title=""/>
           </v:shape>
-          <o:OLEObject Type="Embed" ProgID="Visio.Drawing.15" ShapeID="_x0000_i1032" DrawAspect="Content" ObjectID="_1697633490" r:id="rId32"/>
+          <o:OLEObject Type="Embed" ProgID="Visio.Drawing.15" ShapeID="_x0000_i1032" DrawAspect="Content" ObjectID="_1697643921" r:id="rId32"/>
         </w:object>
       </w:r>
     </w:p>
@@ -10870,10 +10898,10 @@
       </w:pPr>
       <w:r>
         <w:object w:dxaOrig="8292" w:dyaOrig="10608" w14:anchorId="5025DF24">
-          <v:shape id="_x0000_i1033" type="#_x0000_t75" style="width:414.2pt;height:530.4pt" o:ole="" o:allowoverlap="f">
+          <v:shape id="_x0000_i1033" type="#_x0000_t75" style="width:414.35pt;height:530.5pt" o:ole="" o:allowoverlap="f">
             <v:imagedata r:id="rId33" o:title=""/>
           </v:shape>
-          <o:OLEObject Type="Embed" ProgID="Visio.Drawing.15" ShapeID="_x0000_i1033" DrawAspect="Content" ObjectID="_1697633491" r:id="rId34"/>
+          <o:OLEObject Type="Embed" ProgID="Visio.Drawing.15" ShapeID="_x0000_i1033" DrawAspect="Content" ObjectID="_1697643922" r:id="rId34"/>
         </w:object>
       </w:r>
     </w:p>
@@ -11188,7 +11216,7 @@
           <v:shape id="_x0000_i1034" type="#_x0000_t75" style="width:452.4pt;height:363.4pt" o:ole="">
             <v:imagedata r:id="rId35" o:title=""/>
           </v:shape>
-          <o:OLEObject Type="Embed" ProgID="Visio.Drawing.15" ShapeID="_x0000_i1034" DrawAspect="Content" ObjectID="_1697633492" r:id="rId36"/>
+          <o:OLEObject Type="Embed" ProgID="Visio.Drawing.15" ShapeID="_x0000_i1034" DrawAspect="Content" ObjectID="_1697643923" r:id="rId36"/>
         </w:object>
       </w:r>
     </w:p>
@@ -16664,7 +16692,7 @@
             <w:noProof/>
             <w:lang w:val="zh-CN"/>
           </w:rPr>
-          <w:t>8</w:t>
+          <w:t>7</w:t>
         </w:r>
         <w:r>
           <w:fldChar w:fldCharType="end"/>
@@ -19704,7 +19732,7 @@
 </file>
 
 <file path=customXml/itemProps1.xml><?xml version="1.0" encoding="utf-8"?>
-<ds:datastoreItem xmlns:ds="http://schemas.openxmlformats.org/officeDocument/2006/customXml" ds:itemID="{C2DAE612-1185-4199-97DC-F30E6A45D1D7}">
+<ds:datastoreItem xmlns:ds="http://schemas.openxmlformats.org/officeDocument/2006/customXml" ds:itemID="{499A0963-A7A2-427F-82F5-5937CFE9E4D2}">
   <ds:schemaRefs>
     <ds:schemaRef ds:uri="http://schemas.openxmlformats.org/officeDocument/2006/bibliography"/>
   </ds:schemaRefs>

--- a/DOC/毕业设计.docx
+++ b/DOC/毕业设计.docx
@@ -269,7 +269,7 @@
               </wp:anchor>
             </w:drawing>
           </mc:Choice>
-          <mc:Fallback xmlns:cx2="http://schemas.microsoft.com/office/drawing/2015/10/21/chartex" xmlns:cx3="http://schemas.microsoft.com/office/drawing/2016/5/9/chartex" xmlns:cx4="http://schemas.microsoft.com/office/drawing/2016/5/10/chartex" xmlns:cx5="http://schemas.microsoft.com/office/drawing/2016/5/11/chartex" xmlns:cx6="http://schemas.microsoft.com/office/drawing/2016/5/12/chartex" xmlns:cx7="http://schemas.microsoft.com/office/drawing/2016/5/13/chartex" xmlns:cx8="http://schemas.microsoft.com/office/drawing/2016/5/14/chartex" xmlns:aink="http://schemas.microsoft.com/office/drawing/2016/ink" xmlns:am3d="http://schemas.microsoft.com/office/drawing/2017/model3d" xmlns:w16cex="http://schemas.microsoft.com/office/word/2018/wordml/cex" xmlns:w16cid="http://schemas.microsoft.com/office/word/2016/wordml/cid" xmlns:w16="http://schemas.microsoft.com/office/word/2018/wordml">
+          <mc:Fallback xmlns:w16="http://schemas.microsoft.com/office/word/2018/wordml" xmlns:w16cid="http://schemas.microsoft.com/office/word/2016/wordml/cid" xmlns:w16cex="http://schemas.microsoft.com/office/word/2018/wordml/cex" xmlns:am3d="http://schemas.microsoft.com/office/drawing/2017/model3d" xmlns:aink="http://schemas.microsoft.com/office/drawing/2016/ink" xmlns:cx8="http://schemas.microsoft.com/office/drawing/2016/5/14/chartex" xmlns:cx7="http://schemas.microsoft.com/office/drawing/2016/5/13/chartex" xmlns:cx6="http://schemas.microsoft.com/office/drawing/2016/5/12/chartex" xmlns:cx5="http://schemas.microsoft.com/office/drawing/2016/5/11/chartex" xmlns:cx4="http://schemas.microsoft.com/office/drawing/2016/5/10/chartex" xmlns:cx3="http://schemas.microsoft.com/office/drawing/2016/5/9/chartex" xmlns:cx2="http://schemas.microsoft.com/office/drawing/2015/10/21/chartex">
             <w:pict>
               <v:group w14:anchorId="5724C240" id="组合 2" o:spid="_x0000_s1026" style="position:absolute;left:0;text-align:left;margin-left:189pt;margin-top:0;width:180pt;height:78pt;z-index:251660288" coordorigin="4478,3134" coordsize="3060,1213" o:gfxdata="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">
                 <v:shapetype id="_x0000_t75" coordsize="21600,21600" o:spt="75" o:preferrelative="t" path="m@4@5l@4@11@9@11@9@5xe" filled="f" stroked="f">
@@ -5803,9 +5803,6 @@
     <w:p>
       <w:pPr>
         <w:ind w:left="420" w:firstLine="420"/>
-        <w:rPr>
-          <w:rFonts w:hint="eastAsia"/>
-        </w:rPr>
       </w:pPr>
       <w:r>
         <w:rPr>
@@ -6025,21 +6022,10 @@
         <w:rPr>
           <w:rFonts w:hint="eastAsia"/>
         </w:rPr>
-        <w:t>服务的高考志愿分析数据挖掘系统开发；</w:t>
-      </w:r>
-      <w:r>
-        <w:rPr>
-          <w:rFonts w:hint="eastAsia"/>
-        </w:rPr>
-        <w:t>将数据可视化到网页，是高考志愿填报系统的大进步。</w:t>
+        <w:t>服务的高考志愿分析数据挖掘系统开发；将数据可视化到网页，是高考志愿填报系统的大进步。</w:t>
       </w:r>
     </w:p>
     <w:p>
-      <w:pPr>
-        <w:rPr>
-          <w:rFonts w:hint="eastAsia"/>
-        </w:rPr>
-      </w:pPr>
       <w:r>
         <w:tab/>
       </w:r>
@@ -6147,10 +6133,10 @@
             <v:path o:extrusionok="f" gradientshapeok="t" o:connecttype="rect"/>
             <o:lock v:ext="edit" aspectratio="t"/>
           </v:shapetype>
-          <v:shape id="_x0000_i1061" type="#_x0000_t75" style="width:358.1pt;height:109.55pt" o:ole="">
+          <v:shape id="_x0000_i1025" type="#_x0000_t75" style="width:358.15pt;height:109.6pt" o:ole="">
             <v:imagedata r:id="rId17" o:title="" cropbottom="36457f"/>
           </v:shape>
-          <o:OLEObject Type="Embed" ProgID="Visio.Drawing.15" ShapeID="_x0000_i1061" DrawAspect="Content" ObjectID="_1697719958" r:id="rId18"/>
+          <o:OLEObject Type="Embed" ProgID="Visio.Drawing.15" ShapeID="_x0000_i1025" DrawAspect="Content" ObjectID="_1697720676" r:id="rId18"/>
         </w:object>
       </w:r>
     </w:p>
@@ -6210,9 +6196,6 @@
                           <w:p>
                             <w:pPr>
                               <w:jc w:val="center"/>
-                              <w:rPr>
-                                <w:rFonts w:hint="eastAsia"/>
-                              </w:rPr>
                             </w:pPr>
                             <w:r>
                               <w:rPr>
@@ -6293,72 +6276,349 @@
           </mc:Fallback>
         </mc:AlternateContent>
       </w:r>
+    </w:p>
+    <w:p>
+      <w:pPr>
+        <w:ind w:firstLine="420"/>
+      </w:pPr>
+      <w:r>
+        <w:rPr>
+          <w:rFonts w:hint="eastAsia"/>
+        </w:rPr>
+        <w:t>后端采用</w:t>
+      </w:r>
+      <w:r>
+        <w:rPr>
+          <w:rFonts w:hint="eastAsia"/>
+        </w:rPr>
+        <w:t>MVC</w:t>
+      </w:r>
+      <w:r>
+        <w:rPr>
+          <w:rFonts w:hint="eastAsia"/>
+        </w:rPr>
+        <w:t>结构（</w:t>
+      </w:r>
+      <w:r>
+        <w:t>分层开发</w:t>
+      </w:r>
+      <w:r>
+        <w:rPr>
+          <w:rFonts w:hint="eastAsia"/>
+        </w:rPr>
+        <w:t>设计模式</w:t>
+      </w:r>
+      <w:r>
+        <w:rPr>
+          <w:rFonts w:hint="eastAsia"/>
+        </w:rPr>
+        <w:t>）</w:t>
+      </w:r>
+      <w:r>
+        <w:rPr>
+          <w:rFonts w:hint="eastAsia"/>
+        </w:rPr>
+        <w:t>进行设计，层次之间相互独立，如下图</w:t>
+      </w:r>
+    </w:p>
+    <w:p>
+      <w:pPr>
+        <w:jc w:val="center"/>
+      </w:pPr>
+      <w:r>
+        <w:object w:dxaOrig="7575" w:dyaOrig="5701" w14:anchorId="15BD866F">
+          <v:shape id="_x0000_i1038" type="#_x0000_t75" style="width:385.2pt;height:147.1pt" o:ole="">
+            <v:imagedata r:id="rId19" o:title="" croptop="2727f" cropbottom="36156f" cropright="13105f"/>
+          </v:shape>
+          <o:OLEObject Type="Embed" ProgID="Visio.Drawing.15" ShapeID="_x0000_i1038" DrawAspect="Content" ObjectID="_1697720677" r:id="rId20"/>
+        </w:object>
+      </w:r>
+    </w:p>
+    <w:p>
+      <w:pPr>
+        <w:jc w:val="center"/>
+      </w:pPr>
+      <w:r>
+        <w:rPr>
+          <w:noProof/>
+        </w:rPr>
+        <mc:AlternateContent>
+          <mc:Choice Requires="wps">
+            <w:drawing>
+              <wp:inline distT="0" distB="0" distL="0" distR="0" wp14:anchorId="3B7C8A35" wp14:editId="33CEEE85">
+                <wp:extent cx="2360930" cy="1404620"/>
+                <wp:effectExtent l="0" t="0" r="0" b="0"/>
+                <wp:docPr id="28" name="文本框 2"/>
+                <wp:cNvGraphicFramePr>
+                  <a:graphicFrameLocks xmlns:a="http://schemas.openxmlformats.org/drawingml/2006/main"/>
+                </wp:cNvGraphicFramePr>
+                <a:graphic xmlns:a="http://schemas.openxmlformats.org/drawingml/2006/main">
+                  <a:graphicData uri="http://schemas.microsoft.com/office/word/2010/wordprocessingShape">
+                    <wps:wsp>
+                      <wps:cNvSpPr txBox="1">
+                        <a:spLocks noChangeArrowheads="1"/>
+                      </wps:cNvSpPr>
+                      <wps:spPr bwMode="auto">
+                        <a:xfrm>
+                          <a:off x="0" y="0"/>
+                          <a:ext cx="2360930" cy="1404620"/>
+                        </a:xfrm>
+                        <a:prstGeom prst="rect">
+                          <a:avLst/>
+                        </a:prstGeom>
+                        <a:noFill/>
+                        <a:ln>
+                          <a:noFill/>
+                        </a:ln>
+                      </wps:spPr>
+                      <wps:style>
+                        <a:lnRef idx="0">
+                          <a:scrgbClr r="0" g="0" b="0"/>
+                        </a:lnRef>
+                        <a:fillRef idx="0">
+                          <a:scrgbClr r="0" g="0" b="0"/>
+                        </a:fillRef>
+                        <a:effectRef idx="0">
+                          <a:scrgbClr r="0" g="0" b="0"/>
+                        </a:effectRef>
+                        <a:fontRef idx="minor">
+                          <a:schemeClr val="dk1"/>
+                        </a:fontRef>
+                      </wps:style>
+                      <wps:txbx>
+                        <w:txbxContent>
+                          <w:p>
+                            <w:pPr>
+                              <w:jc w:val="center"/>
+                            </w:pPr>
+                            <w:r>
+                              <w:rPr>
+                                <w:rFonts w:hint="eastAsia"/>
+                              </w:rPr>
+                              <w:t>图</w:t>
+                            </w:r>
+                            <w:r>
+                              <w:rPr>
+                                <w:rFonts w:hint="eastAsia"/>
+                              </w:rPr>
+                              <w:t>2.2</w:t>
+                            </w:r>
+                            <w:r>
+                              <w:rPr>
+                                <w:rFonts w:hint="eastAsia"/>
+                              </w:rPr>
+                              <w:t xml:space="preserve"> </w:t>
+                            </w:r>
+                            <w:r>
+                              <w:rPr>
+                                <w:rFonts w:hint="eastAsia"/>
+                              </w:rPr>
+                              <w:t>MVC</w:t>
+                            </w:r>
+                            <w:r>
+                              <w:t>结构</w:t>
+                            </w:r>
+                          </w:p>
+                        </w:txbxContent>
+                      </wps:txbx>
+                      <wps:bodyPr rot="0" vert="horz" wrap="square" lIns="91440" tIns="45720" rIns="91440" bIns="45720" anchor="t" anchorCtr="0">
+                        <a:spAutoFit/>
+                      </wps:bodyPr>
+                    </wps:wsp>
+                  </a:graphicData>
+                </a:graphic>
+              </wp:inline>
+            </w:drawing>
+          </mc:Choice>
+          <mc:Fallback>
+            <w:pict>
+              <v:shapetype w14:anchorId="3B7C8A35" id="_x0000_t202" coordsize="21600,21600" o:spt="202" path="m,l,21600r21600,l21600,xe">
+                <v:stroke joinstyle="miter"/>
+                <v:path gradientshapeok="t" o:connecttype="rect"/>
+              </v:shapetype>
+              <v:shape id="_x0000_s1027" type="#_x0000_t202" style="width:185.9pt;height:110.6pt;visibility:visible;mso-wrap-style:square;mso-left-percent:-10001;mso-top-percent:-10001;mso-position-horizontal:absolute;mso-position-horizontal-relative:char;mso-position-vertical:absolute;mso-position-vertical-relative:line;mso-left-percent:-10001;mso-top-percent:-10001;v-text-anchor:top" o:gfxdata="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" filled="f" stroked="f">
+                <v:textbox style="mso-fit-shape-to-text:t">
+                  <w:txbxContent>
+                    <w:p>
+                      <w:pPr>
+                        <w:jc w:val="center"/>
+                      </w:pPr>
+                      <w:r>
+                        <w:rPr>
+                          <w:rFonts w:hint="eastAsia"/>
+                        </w:rPr>
+                        <w:t>图</w:t>
+                      </w:r>
+                      <w:r>
+                        <w:rPr>
+                          <w:rFonts w:hint="eastAsia"/>
+                        </w:rPr>
+                        <w:t>2.2</w:t>
+                      </w:r>
+                      <w:r>
+                        <w:rPr>
+                          <w:rFonts w:hint="eastAsia"/>
+                        </w:rPr>
+                        <w:t xml:space="preserve"> </w:t>
+                      </w:r>
+                      <w:r>
+                        <w:rPr>
+                          <w:rFonts w:hint="eastAsia"/>
+                        </w:rPr>
+                        <w:t>MVC</w:t>
+                      </w:r>
+                      <w:r>
+                        <w:t>结构</w:t>
+                      </w:r>
+                    </w:p>
+                  </w:txbxContent>
+                </v:textbox>
+                <w10:anchorlock/>
+              </v:shape>
+            </w:pict>
+          </mc:Fallback>
+        </mc:AlternateContent>
+      </w:r>
       <w:bookmarkStart w:id="16" w:name="_GoBack"/>
       <w:bookmarkEnd w:id="16"/>
     </w:p>
+    <w:p/>
     <w:p>
-      <w:r>
-        <w:rPr>
-          <w:rFonts w:hint="eastAsia"/>
-        </w:rPr>
-        <w:t>后端采用</w:t>
-      </w:r>
-      <w:r>
-        <w:rPr>
-          <w:rFonts w:hint="eastAsia"/>
-        </w:rPr>
-        <w:t>MVC</w:t>
-      </w:r>
-      <w:r>
-        <w:rPr>
-          <w:rFonts w:hint="eastAsia"/>
-        </w:rPr>
-        <w:t>结构（</w:t>
-      </w:r>
-      <w:r>
-        <w:t>分层开发</w:t>
-      </w:r>
-      <w:r>
-        <w:rPr>
-          <w:rFonts w:hint="eastAsia"/>
-        </w:rPr>
-        <w:t>设计模式</w:t>
-      </w:r>
-      <w:r>
-        <w:rPr>
-          <w:rFonts w:hint="eastAsia"/>
-        </w:rPr>
-        <w:t>）</w:t>
-      </w:r>
-      <w:r>
-        <w:rPr>
-          <w:rFonts w:hint="eastAsia"/>
-        </w:rPr>
-        <w:t>进行设计，层次之间相互独立，如下图</w:t>
+      <w:pPr>
+        <w:spacing w:before="240" w:line="276" w:lineRule="auto"/>
+        <w:ind w:firstLine="420"/>
+      </w:pPr>
+      <w:r>
+        <w:rPr>
+          <w:rFonts w:hint="eastAsia"/>
+        </w:rPr>
+        <w:t>用户界面采用</w:t>
+      </w:r>
+      <w:r>
+        <w:rPr>
+          <w:rFonts w:hint="eastAsia"/>
+        </w:rPr>
+        <w:t>GUI</w:t>
+      </w:r>
+      <w:r>
+        <w:rPr>
+          <w:rFonts w:hint="eastAsia"/>
+        </w:rPr>
+        <w:t>进行设计，使得使用界面更加方便。系统主要使用</w:t>
+      </w:r>
+      <w:r>
+        <w:rPr>
+          <w:rFonts w:hint="eastAsia"/>
+        </w:rPr>
+        <w:t>Java</w:t>
+      </w:r>
+      <w:r>
+        <w:rPr>
+          <w:rFonts w:hint="eastAsia"/>
+        </w:rPr>
+        <w:t>语言</w:t>
+      </w:r>
+      <w:r>
+        <w:rPr>
+          <w:rFonts w:hint="eastAsia"/>
+        </w:rPr>
+        <w:t>:</w:t>
+      </w:r>
+      <w:r>
+        <w:rPr>
+          <w:rFonts w:hint="eastAsia"/>
+        </w:rPr>
+        <w:t>应用</w:t>
+      </w:r>
+      <w:r>
+        <w:rPr>
+          <w:rFonts w:hint="eastAsia"/>
+        </w:rPr>
+        <w:t>SQL</w:t>
+      </w:r>
+      <w:r>
+        <w:rPr>
+          <w:rFonts w:hint="eastAsia"/>
+        </w:rPr>
+        <w:t>数据库输入系统的数据。点</w:t>
+      </w:r>
+      <w:proofErr w:type="gramStart"/>
+      <w:r>
+        <w:rPr>
+          <w:rFonts w:hint="eastAsia"/>
+        </w:rPr>
+        <w:t>餐系统</w:t>
+      </w:r>
+      <w:proofErr w:type="gramEnd"/>
+      <w:r>
+        <w:rPr>
+          <w:rFonts w:hint="eastAsia"/>
+        </w:rPr>
+        <w:t>采用</w:t>
+      </w:r>
+      <w:r>
+        <w:rPr>
+          <w:rFonts w:hint="eastAsia"/>
+        </w:rPr>
+        <w:t>B/S (</w:t>
+      </w:r>
+      <w:r>
+        <w:rPr>
+          <w:rFonts w:hint="eastAsia"/>
+        </w:rPr>
+        <w:t>浏览器</w:t>
+      </w:r>
+      <w:r>
+        <w:rPr>
+          <w:rFonts w:hint="eastAsia"/>
+        </w:rPr>
+        <w:t>/</w:t>
+      </w:r>
+      <w:r>
+        <w:rPr>
+          <w:rFonts w:hint="eastAsia"/>
+        </w:rPr>
+        <w:t>服务器</w:t>
+      </w:r>
+      <w:r>
+        <w:rPr>
+          <w:rFonts w:hint="eastAsia"/>
+        </w:rPr>
+        <w:t>)</w:t>
+      </w:r>
+      <w:r>
+        <w:rPr>
+          <w:rFonts w:hint="eastAsia"/>
+        </w:rPr>
+        <w:t>结构，旨在系统开发与使用时更加方便，提升系统的运行速度，降低使用系统的商家的运营成本。</w:t>
       </w:r>
     </w:p>
     <w:p>
       <w:pPr>
-        <w:jc w:val="center"/>
-      </w:pPr>
-      <w:r>
-        <w:object w:dxaOrig="7576" w:dyaOrig="5701" w14:anchorId="15BD866F">
-          <v:shape id="_x0000_i1064" type="#_x0000_t75" style="width:385.05pt;height:162.15pt" o:ole="">
-            <v:imagedata r:id="rId19" o:title="" cropbottom="36156f" cropright="13105f"/>
-          </v:shape>
-          <o:OLEObject Type="Embed" ProgID="Visio.Drawing.15" ShapeID="_x0000_i1064" DrawAspect="Content" ObjectID="_1697719959" r:id="rId20"/>
-        </w:object>
+        <w:spacing w:before="240" w:line="276" w:lineRule="auto"/>
+        <w:ind w:firstLine="420"/>
+      </w:pPr>
+      <w:r>
+        <w:rPr>
+          <w:rFonts w:hint="eastAsia"/>
+        </w:rPr>
+        <w:t>在前期开发的过程中，采用模块化的设计方式，先将顾客的需求进行拆分、细化和整理，形成各自独立的功能，然后再将这些相互独立的功能整合到</w:t>
+      </w:r>
+      <w:r>
+        <w:rPr>
+          <w:rFonts w:hint="eastAsia"/>
+        </w:rPr>
+        <w:t>一</w:t>
+      </w:r>
+      <w:r>
+        <w:rPr>
+          <w:rFonts w:hint="eastAsia"/>
+        </w:rPr>
+        <w:t>起，以形成一个功能全面的完整的系统。</w:t>
       </w:r>
     </w:p>
     <w:p>
       <w:pPr>
-        <w:rPr>
-          <w:rFonts w:hint="eastAsia"/>
-        </w:rPr>
-      </w:pPr>
-    </w:p>
-    <w:p>
-      <w:pPr>
         <w:spacing w:before="240" w:line="276" w:lineRule="auto"/>
         <w:ind w:firstLine="420"/>
       </w:pPr>
@@ -6366,140 +6626,7 @@
         <w:rPr>
           <w:rFonts w:hint="eastAsia"/>
         </w:rPr>
-        <w:t>用户界面采用</w:t>
-      </w:r>
-      <w:r>
-        <w:rPr>
-          <w:rFonts w:hint="eastAsia"/>
-        </w:rPr>
-        <w:t>GUI</w:t>
-      </w:r>
-      <w:r>
-        <w:rPr>
-          <w:rFonts w:hint="eastAsia"/>
-        </w:rPr>
-        <w:t>进行设计，使得使用界面更加方便。系统主要使用</w:t>
-      </w:r>
-      <w:r>
-        <w:rPr>
-          <w:rFonts w:hint="eastAsia"/>
-        </w:rPr>
-        <w:t>Java</w:t>
-      </w:r>
-      <w:r>
-        <w:rPr>
-          <w:rFonts w:hint="eastAsia"/>
-        </w:rPr>
-        <w:t>语言</w:t>
-      </w:r>
-      <w:r>
-        <w:rPr>
-          <w:rFonts w:hint="eastAsia"/>
-        </w:rPr>
-        <w:t>:</w:t>
-      </w:r>
-      <w:r>
-        <w:rPr>
-          <w:rFonts w:hint="eastAsia"/>
-        </w:rPr>
-        <w:t>应用</w:t>
-      </w:r>
-      <w:r>
-        <w:rPr>
-          <w:rFonts w:hint="eastAsia"/>
-        </w:rPr>
-        <w:t>SQL</w:t>
-      </w:r>
-      <w:r>
-        <w:rPr>
-          <w:rFonts w:hint="eastAsia"/>
-        </w:rPr>
-        <w:t>数据库输入系统的数据。点</w:t>
-      </w:r>
-      <w:proofErr w:type="gramStart"/>
-      <w:r>
-        <w:rPr>
-          <w:rFonts w:hint="eastAsia"/>
-        </w:rPr>
-        <w:t>餐系统</w:t>
-      </w:r>
-      <w:proofErr w:type="gramEnd"/>
-      <w:r>
-        <w:rPr>
-          <w:rFonts w:hint="eastAsia"/>
-        </w:rPr>
-        <w:t>采用</w:t>
-      </w:r>
-      <w:r>
-        <w:rPr>
-          <w:rFonts w:hint="eastAsia"/>
-        </w:rPr>
-        <w:t>B/S (</w:t>
-      </w:r>
-      <w:r>
-        <w:rPr>
-          <w:rFonts w:hint="eastAsia"/>
-        </w:rPr>
-        <w:t>浏览器</w:t>
-      </w:r>
-      <w:r>
-        <w:rPr>
-          <w:rFonts w:hint="eastAsia"/>
-        </w:rPr>
-        <w:t>/</w:t>
-      </w:r>
-      <w:r>
-        <w:rPr>
-          <w:rFonts w:hint="eastAsia"/>
-        </w:rPr>
-        <w:t>服务器</w:t>
-      </w:r>
-      <w:r>
-        <w:rPr>
-          <w:rFonts w:hint="eastAsia"/>
-        </w:rPr>
-        <w:t>)</w:t>
-      </w:r>
-      <w:r>
-        <w:rPr>
-          <w:rFonts w:hint="eastAsia"/>
-        </w:rPr>
-        <w:t>结构，旨在系统开发与使用时更加方便，提升系统的运行速度，降低使用系统的商家的运营成本。</w:t>
-      </w:r>
-    </w:p>
-    <w:p>
-      <w:pPr>
-        <w:spacing w:before="240" w:line="276" w:lineRule="auto"/>
-        <w:ind w:firstLine="420"/>
-      </w:pPr>
-      <w:r>
-        <w:rPr>
-          <w:rFonts w:hint="eastAsia"/>
-        </w:rPr>
-        <w:t>在前期开发的过程中，采用模块化的设计方式，先将顾客的需求进行拆分、细化和整理，形成各自独立的功能，然后再将这些相互独立的功能整合到</w:t>
-      </w:r>
-      <w:r>
-        <w:rPr>
-          <w:rFonts w:hint="eastAsia"/>
-        </w:rPr>
-        <w:t>一</w:t>
-      </w:r>
-      <w:r>
-        <w:rPr>
-          <w:rFonts w:hint="eastAsia"/>
-        </w:rPr>
-        <w:t>起，以形成一个功能全面的完整的系统。</w:t>
-      </w:r>
-    </w:p>
-    <w:p>
-      <w:pPr>
-        <w:spacing w:before="240" w:line="276" w:lineRule="auto"/>
-        <w:ind w:firstLine="420"/>
-      </w:pPr>
-      <w:r>
-        <w:rPr>
-          <w:rFonts w:hint="eastAsia"/>
-        </w:rPr>
+        <w:lastRenderedPageBreak/>
         <w:t>系统使用</w:t>
       </w:r>
       <w:r>
@@ -6548,14 +6675,7 @@
         <w:rPr>
           <w:rFonts w:hint="eastAsia"/>
         </w:rPr>
-        <w:t>属于开源项目，具有很好的灵活</w:t>
-      </w:r>
-      <w:r>
-        <w:rPr>
-          <w:rFonts w:hint="eastAsia"/>
-        </w:rPr>
-        <w:lastRenderedPageBreak/>
-        <w:t>性，用户下载比较方便。在数据库方面，</w:t>
+        <w:t>属于开源项目，具有很好的灵活性，用户下载比较方便。在数据库方面，</w:t>
       </w:r>
       <w:r>
         <w:rPr>
@@ -6935,11 +7055,11 @@
         <w:t>万左右。</w:t>
       </w:r>
     </w:p>
+    <w:bookmarkStart w:id="25" w:name="_Toc87088014"/>
     <w:p>
       <w:pPr>
         <w:pStyle w:val="3"/>
       </w:pPr>
-      <w:bookmarkStart w:id="25" w:name="_Toc87088014"/>
       <w:r>
         <w:rPr>
           <w:noProof/>
@@ -7734,10 +7854,10 @@
       </w:pPr>
       <w:r>
         <w:object w:dxaOrig="9696" w:dyaOrig="4440" w14:anchorId="4D1608F8">
-          <v:shape id="_x0000_i1058" type="#_x0000_t75" style="width:481.45pt;height:220.4pt" o:ole="">
+          <v:shape id="_x0000_i1027" type="#_x0000_t75" style="width:481.4pt;height:220.45pt" o:ole="">
             <v:imagedata r:id="rId21" o:title=""/>
           </v:shape>
-          <o:OLEObject Type="Embed" ProgID="Visio.Drawing.15" ShapeID="_x0000_i1058" DrawAspect="Content" ObjectID="_1697719960" r:id="rId22"/>
+          <o:OLEObject Type="Embed" ProgID="Visio.Drawing.15" ShapeID="_x0000_i1027" DrawAspect="Content" ObjectID="_1697720678" r:id="rId22"/>
         </w:object>
       </w:r>
     </w:p>
@@ -7929,10 +8049,10 @@
       </w:pPr>
       <w:r>
         <w:object w:dxaOrig="5100" w:dyaOrig="2125" w14:anchorId="1EDAABB1">
-          <v:shape id="_x0000_i1027" type="#_x0000_t75" style="width:390.05pt;height:162.8pt" o:ole="" o:allowoverlap="f">
+          <v:shape id="_x0000_i1028" type="#_x0000_t75" style="width:390.15pt;height:162.75pt" o:ole="" o:allowoverlap="f">
             <v:imagedata r:id="rId23" o:title=""/>
           </v:shape>
-          <o:OLEObject Type="Embed" ProgID="Visio.Drawing.15" ShapeID="_x0000_i1027" DrawAspect="Content" ObjectID="_1697719961" r:id="rId24"/>
+          <o:OLEObject Type="Embed" ProgID="Visio.Drawing.15" ShapeID="_x0000_i1028" DrawAspect="Content" ObjectID="_1697720679" r:id="rId24"/>
         </w:object>
       </w:r>
     </w:p>
@@ -8051,10 +8171,10 @@
       </w:pPr>
       <w:r>
         <w:object w:dxaOrig="3816" w:dyaOrig="3815" w14:anchorId="454E14C1">
-          <v:shape id="_x0000_i1028" type="#_x0000_t75" style="width:321.8pt;height:4in" o:ole="">
+          <v:shape id="_x0000_i1029" type="#_x0000_t75" style="width:321.9pt;height:288.05pt" o:ole="">
             <v:imagedata r:id="rId25" o:title=""/>
           </v:shape>
-          <o:OLEObject Type="Embed" ProgID="Visio.Drawing.15" ShapeID="_x0000_i1028" DrawAspect="Content" ObjectID="_1697719962" r:id="rId26"/>
+          <o:OLEObject Type="Embed" ProgID="Visio.Drawing.15" ShapeID="_x0000_i1029" DrawAspect="Content" ObjectID="_1697720680" r:id="rId26"/>
         </w:object>
       </w:r>
     </w:p>
@@ -8196,10 +8316,10 @@
       </w:pPr>
       <w:r>
         <w:object w:dxaOrig="5100" w:dyaOrig="8148" w14:anchorId="1443C16B">
-          <v:shape id="_x0000_i1029" type="#_x0000_t75" style="width:255.45pt;height:407.6pt" o:ole="">
+          <v:shape id="_x0000_i1030" type="#_x0000_t75" style="width:255.5pt;height:407.4pt" o:ole="">
             <v:imagedata r:id="rId27" o:title=""/>
           </v:shape>
-          <o:OLEObject Type="Embed" ProgID="Visio.Drawing.15" ShapeID="_x0000_i1029" DrawAspect="Content" ObjectID="_1697719963" r:id="rId28"/>
+          <o:OLEObject Type="Embed" ProgID="Visio.Drawing.15" ShapeID="_x0000_i1030" DrawAspect="Content" ObjectID="_1697720681" r:id="rId28"/>
         </w:object>
       </w:r>
     </w:p>
@@ -8320,10 +8440,10 @@
       </w:pPr>
       <w:r>
         <w:object w:dxaOrig="7452" w:dyaOrig="8605" w14:anchorId="74111EDD">
-          <v:shape id="_x0000_i1030" type="#_x0000_t75" style="width:372.5pt;height:430.1pt" o:ole="">
+          <v:shape id="_x0000_i1031" type="#_x0000_t75" style="width:372.6pt;height:430.25pt" o:ole="">
             <v:imagedata r:id="rId29" o:title=""/>
           </v:shape>
-          <o:OLEObject Type="Embed" ProgID="Visio.Drawing.15" ShapeID="_x0000_i1030" DrawAspect="Content" ObjectID="_1697719964" r:id="rId30"/>
+          <o:OLEObject Type="Embed" ProgID="Visio.Drawing.15" ShapeID="_x0000_i1031" DrawAspect="Content" ObjectID="_1697720682" r:id="rId30"/>
         </w:object>
       </w:r>
     </w:p>
@@ -8451,8 +8571,8 @@
       <w:pPr>
         <w:pStyle w:val="2"/>
       </w:pPr>
-      <w:bookmarkStart w:id="39" w:name="_Toc514308736"/>
-      <w:bookmarkStart w:id="40" w:name="_Toc87088023"/>
+      <w:bookmarkStart w:id="38" w:name="_Toc514308736"/>
+      <w:bookmarkStart w:id="39" w:name="_Toc87088023"/>
       <w:r>
         <w:rPr>
           <w:rFonts w:hint="eastAsia"/>
@@ -8465,8 +8585,8 @@
         </w:rPr>
         <w:t>非功能需求分析</w:t>
       </w:r>
+      <w:bookmarkEnd w:id="38"/>
       <w:bookmarkEnd w:id="39"/>
-      <w:bookmarkEnd w:id="40"/>
     </w:p>
     <w:p>
       <w:pPr>
@@ -9073,8 +9193,8 @@
         <w:pStyle w:val="1"/>
         <w:spacing w:before="312" w:after="312"/>
       </w:pPr>
-      <w:bookmarkStart w:id="41" w:name="_Toc514308737"/>
-      <w:bookmarkStart w:id="42" w:name="_Toc87088024"/>
+      <w:bookmarkStart w:id="40" w:name="_Toc514308737"/>
+      <w:bookmarkStart w:id="41" w:name="_Toc87088024"/>
       <w:r>
         <w:rPr>
           <w:rFonts w:eastAsiaTheme="minorEastAsia" w:hint="eastAsia"/>
@@ -9100,15 +9220,15 @@
         </w:rPr>
         <w:t>系统总体设计</w:t>
       </w:r>
+      <w:bookmarkEnd w:id="40"/>
       <w:bookmarkEnd w:id="41"/>
-      <w:bookmarkEnd w:id="42"/>
     </w:p>
     <w:p>
       <w:pPr>
         <w:pStyle w:val="2"/>
       </w:pPr>
-      <w:bookmarkStart w:id="43" w:name="_Toc514308738"/>
-      <w:bookmarkStart w:id="44" w:name="_Toc87088025"/>
+      <w:bookmarkStart w:id="42" w:name="_Toc514308738"/>
+      <w:bookmarkStart w:id="43" w:name="_Toc87088025"/>
       <w:r>
         <w:t xml:space="preserve">4.1  </w:t>
       </w:r>
@@ -9118,8 +9238,8 @@
         </w:rPr>
         <w:t>系统架构设计</w:t>
       </w:r>
+      <w:bookmarkEnd w:id="42"/>
       <w:bookmarkEnd w:id="43"/>
-      <w:bookmarkEnd w:id="44"/>
     </w:p>
     <w:tbl>
       <w:tblPr>
@@ -10231,8 +10351,8 @@
       <w:pPr>
         <w:pStyle w:val="2"/>
       </w:pPr>
-      <w:bookmarkStart w:id="45" w:name="_Toc514308739"/>
-      <w:bookmarkStart w:id="46" w:name="_Toc87088026"/>
+      <w:bookmarkStart w:id="44" w:name="_Toc514308739"/>
+      <w:bookmarkStart w:id="45" w:name="_Toc87088026"/>
       <w:r>
         <w:lastRenderedPageBreak/>
         <w:t xml:space="preserve">4.2  </w:t>
@@ -10243,16 +10363,16 @@
         </w:rPr>
         <w:t>功能模块设计</w:t>
       </w:r>
+      <w:bookmarkEnd w:id="44"/>
       <w:bookmarkEnd w:id="45"/>
-      <w:bookmarkEnd w:id="46"/>
     </w:p>
     <w:p>
       <w:r>
         <w:object w:dxaOrig="4920" w:dyaOrig="4080" w14:anchorId="491C937D">
-          <v:shape id="_x0000_i1031" type="#_x0000_t75" style="width:430.1pt;height:357.5pt;mso-position-horizontal:absolute" o:ole="" o:allowoverlap="f">
+          <v:shape id="_x0000_i1032" type="#_x0000_t75" style="width:430pt;height:357.4pt;mso-position-horizontal:absolute" o:ole="" o:allowoverlap="f">
             <v:imagedata r:id="rId31" o:title=""/>
           </v:shape>
-          <o:OLEObject Type="Embed" ProgID="Visio.Drawing.15" ShapeID="_x0000_i1031" DrawAspect="Content" ObjectID="_1697719965" r:id="rId32"/>
+          <o:OLEObject Type="Embed" ProgID="Visio.Drawing.15" ShapeID="_x0000_i1032" DrawAspect="Content" ObjectID="_1697720683" r:id="rId32"/>
         </w:object>
       </w:r>
     </w:p>
@@ -10369,7 +10489,7 @@
       <w:pPr>
         <w:pStyle w:val="3"/>
       </w:pPr>
-      <w:bookmarkStart w:id="47" w:name="_Toc87088027"/>
+      <w:bookmarkStart w:id="46" w:name="_Toc87088027"/>
       <w:r>
         <w:t xml:space="preserve">4.2.1  </w:t>
       </w:r>
@@ -10379,7 +10499,7 @@
         </w:rPr>
         <w:t>系统人员管理</w:t>
       </w:r>
-      <w:bookmarkEnd w:id="47"/>
+      <w:bookmarkEnd w:id="46"/>
     </w:p>
     <w:p>
       <w:pPr>
@@ -10458,10 +10578,10 @@
     <w:p>
       <w:r>
         <w:object w:dxaOrig="4775" w:dyaOrig="3108" w14:anchorId="234FD023">
-          <v:shape id="_x0000_i1032" type="#_x0000_t75" style="width:456.4pt;height:297.4pt" o:ole="">
+          <v:shape id="_x0000_i1033" type="#_x0000_t75" style="width:456.5pt;height:297.45pt" o:ole="">
             <v:imagedata r:id="rId33" o:title=""/>
           </v:shape>
-          <o:OLEObject Type="Embed" ProgID="Visio.Drawing.15" ShapeID="_x0000_i1032" DrawAspect="Content" ObjectID="_1697719966" r:id="rId34"/>
+          <o:OLEObject Type="Embed" ProgID="Visio.Drawing.15" ShapeID="_x0000_i1033" DrawAspect="Content" ObjectID="_1697720684" r:id="rId34"/>
         </w:object>
       </w:r>
     </w:p>
@@ -10867,10 +10987,10 @@
       </w:pPr>
       <w:r>
         <w:object w:dxaOrig="8292" w:dyaOrig="10608" w14:anchorId="5025DF24">
-          <v:shape id="_x0000_i1033" type="#_x0000_t75" style="width:414.45pt;height:530.3pt" o:ole="" o:allowoverlap="f">
+          <v:shape id="_x0000_i1034" type="#_x0000_t75" style="width:414.6pt;height:530.4pt" o:ole="" o:allowoverlap="f">
             <v:imagedata r:id="rId35" o:title=""/>
           </v:shape>
-          <o:OLEObject Type="Embed" ProgID="Visio.Drawing.15" ShapeID="_x0000_i1033" DrawAspect="Content" ObjectID="_1697719967" r:id="rId36"/>
+          <o:OLEObject Type="Embed" ProgID="Visio.Drawing.15" ShapeID="_x0000_i1034" DrawAspect="Content" ObjectID="_1697720685" r:id="rId36"/>
         </w:object>
       </w:r>
     </w:p>
@@ -11040,8 +11160,8 @@
       <w:pPr>
         <w:pStyle w:val="2"/>
       </w:pPr>
-      <w:bookmarkStart w:id="48" w:name="_Toc514308740"/>
-      <w:bookmarkStart w:id="49" w:name="_Toc87088028"/>
+      <w:bookmarkStart w:id="47" w:name="_Toc514308740"/>
+      <w:bookmarkStart w:id="48" w:name="_Toc87088028"/>
       <w:r>
         <w:rPr>
           <w:rFonts w:hint="eastAsia"/>
@@ -11054,222 +11174,222 @@
         </w:rPr>
         <w:t>系统数据库设计</w:t>
       </w:r>
+      <w:bookmarkEnd w:id="47"/>
       <w:bookmarkEnd w:id="48"/>
+    </w:p>
+    <w:p>
+      <w:pPr>
+        <w:pStyle w:val="3"/>
+      </w:pPr>
+      <w:bookmarkStart w:id="49" w:name="_Toc87088029"/>
+      <w:r>
+        <w:rPr>
+          <w:rFonts w:hint="eastAsia"/>
+        </w:rPr>
+        <w:t xml:space="preserve">4.3.1  </w:t>
+      </w:r>
+      <w:r>
+        <w:rPr>
+          <w:rFonts w:hint="eastAsia"/>
+        </w:rPr>
+        <w:t>数据库概念设计</w:t>
+      </w:r>
       <w:bookmarkEnd w:id="49"/>
     </w:p>
     <w:p>
       <w:pPr>
-        <w:pStyle w:val="3"/>
-      </w:pPr>
-      <w:bookmarkStart w:id="50" w:name="_Toc87088029"/>
-      <w:r>
-        <w:rPr>
-          <w:rFonts w:hint="eastAsia"/>
-        </w:rPr>
-        <w:t xml:space="preserve">4.3.1  </w:t>
-      </w:r>
-      <w:r>
-        <w:rPr>
-          <w:rFonts w:hint="eastAsia"/>
-        </w:rPr>
-        <w:t>数据库概念设计</w:t>
-      </w:r>
-      <w:bookmarkEnd w:id="50"/>
+        <w:ind w:firstLine="420"/>
+      </w:pPr>
+      <w:r>
+        <w:rPr>
+          <w:rFonts w:hint="eastAsia"/>
+        </w:rPr>
+        <w:t>从点餐系统功能的角度出发</w:t>
+      </w:r>
+      <w:r>
+        <w:rPr>
+          <w:rFonts w:hint="eastAsia"/>
+        </w:rPr>
+        <w:t>，</w:t>
+      </w:r>
+      <w:r>
+        <w:rPr>
+          <w:rFonts w:hint="eastAsia"/>
+        </w:rPr>
+        <w:t>本文设计了每个实体与主要功能的</w:t>
+      </w:r>
+      <w:r>
+        <w:rPr>
+          <w:rFonts w:hint="eastAsia"/>
+        </w:rPr>
+        <w:t>E-R</w:t>
+      </w:r>
+      <w:r>
+        <w:rPr>
+          <w:rFonts w:hint="eastAsia"/>
+        </w:rPr>
+        <w:t>图，其中包括用户实体、菜品实体和订单实体之间的联系。其中顾客和点</w:t>
+      </w:r>
+      <w:proofErr w:type="gramStart"/>
+      <w:r>
+        <w:rPr>
+          <w:rFonts w:hint="eastAsia"/>
+        </w:rPr>
+        <w:t>餐之间</w:t>
+      </w:r>
+      <w:proofErr w:type="gramEnd"/>
+      <w:r>
+        <w:rPr>
+          <w:rFonts w:hint="eastAsia"/>
+        </w:rPr>
+        <w:t>是</w:t>
+      </w:r>
+      <w:r>
+        <w:rPr>
+          <w:rFonts w:hint="eastAsia"/>
+        </w:rPr>
+        <w:t>一</w:t>
+      </w:r>
+      <w:r>
+        <w:rPr>
+          <w:rFonts w:hint="eastAsia"/>
+        </w:rPr>
+        <w:t>对多的关系，点餐的订单和饭店管理员之间是多对一的关系是</w:t>
+      </w:r>
+      <w:r>
+        <w:rPr>
+          <w:rFonts w:hint="eastAsia"/>
+        </w:rPr>
+        <w:t>E-R</w:t>
+      </w:r>
+      <w:r>
+        <w:rPr>
+          <w:rFonts w:hint="eastAsia"/>
+        </w:rPr>
+        <w:t>图，如图</w:t>
+      </w:r>
+      <w:r>
+        <w:rPr>
+          <w:rFonts w:hint="eastAsia"/>
+        </w:rPr>
+        <w:t>4.</w:t>
+      </w:r>
+      <w:r>
+        <w:t>4</w:t>
+      </w:r>
+      <w:r>
+        <w:rPr>
+          <w:rFonts w:hint="eastAsia"/>
+        </w:rPr>
+        <w:t>所示。本次论文整体设计的</w:t>
+      </w:r>
+      <w:r>
+        <w:rPr>
+          <w:rFonts w:hint="eastAsia"/>
+        </w:rPr>
+        <w:t>E</w:t>
+      </w:r>
+      <w:r>
+        <w:t>-</w:t>
+      </w:r>
+      <w:r>
+        <w:rPr>
+          <w:rFonts w:hint="eastAsia"/>
+        </w:rPr>
+        <w:t>R</w:t>
+      </w:r>
+      <w:r>
+        <w:rPr>
+          <w:rFonts w:hint="eastAsia"/>
+        </w:rPr>
+        <w:t>图模型主要涉及了顾客信息、点</w:t>
+      </w:r>
+      <w:proofErr w:type="gramStart"/>
+      <w:r>
+        <w:rPr>
+          <w:rFonts w:hint="eastAsia"/>
+        </w:rPr>
+        <w:t>餐信息</w:t>
+      </w:r>
+      <w:proofErr w:type="gramEnd"/>
+      <w:r>
+        <w:rPr>
+          <w:rFonts w:hint="eastAsia"/>
+        </w:rPr>
+        <w:t>和菜品信息三大类别。顾客信息包括</w:t>
+      </w:r>
+      <w:r>
+        <w:rPr>
+          <w:rFonts w:hint="eastAsia"/>
+        </w:rPr>
+        <w:t>:</w:t>
+      </w:r>
+      <w:r>
+        <w:rPr>
+          <w:rFonts w:hint="eastAsia"/>
+        </w:rPr>
+        <w:t>顾客的姓名、编号、密码、手机号码以及生日。点</w:t>
+      </w:r>
+      <w:proofErr w:type="gramStart"/>
+      <w:r>
+        <w:rPr>
+          <w:rFonts w:hint="eastAsia"/>
+        </w:rPr>
+        <w:t>餐信息</w:t>
+      </w:r>
+      <w:proofErr w:type="gramEnd"/>
+      <w:r>
+        <w:rPr>
+          <w:rFonts w:hint="eastAsia"/>
+        </w:rPr>
+        <w:t>包括</w:t>
+      </w:r>
+      <w:r>
+        <w:rPr>
+          <w:rFonts w:hint="eastAsia"/>
+        </w:rPr>
+        <w:t>:</w:t>
+      </w:r>
+      <w:r>
+        <w:rPr>
+          <w:rFonts w:hint="eastAsia"/>
+        </w:rPr>
+        <w:t>订单编号、创建时间、订单合计以及订单状态。菜品信息包括</w:t>
+      </w:r>
+      <w:r>
+        <w:rPr>
+          <w:rFonts w:hint="eastAsia"/>
+        </w:rPr>
+        <w:t>:</w:t>
+      </w:r>
+      <w:r>
+        <w:rPr>
+          <w:rFonts w:hint="eastAsia"/>
+        </w:rPr>
+        <w:t>菜品名称、菜品编号菜品价格及菜品描述等。这三大类构成了整个系统的核心，为顾客点</w:t>
+      </w:r>
+      <w:proofErr w:type="gramStart"/>
+      <w:r>
+        <w:rPr>
+          <w:rFonts w:hint="eastAsia"/>
+        </w:rPr>
+        <w:t>餐提供</w:t>
+      </w:r>
+      <w:proofErr w:type="gramEnd"/>
+      <w:r>
+        <w:rPr>
+          <w:rFonts w:hint="eastAsia"/>
+        </w:rPr>
+        <w:t>方便。</w:t>
+      </w:r>
     </w:p>
     <w:p>
-      <w:pPr>
-        <w:ind w:firstLine="420"/>
-      </w:pPr>
-      <w:r>
-        <w:rPr>
-          <w:rFonts w:hint="eastAsia"/>
-        </w:rPr>
-        <w:t>从点餐系统功能的角度出发</w:t>
-      </w:r>
-      <w:r>
-        <w:rPr>
-          <w:rFonts w:hint="eastAsia"/>
-        </w:rPr>
-        <w:t>，</w:t>
-      </w:r>
-      <w:r>
-        <w:rPr>
-          <w:rFonts w:hint="eastAsia"/>
-        </w:rPr>
-        <w:t>本文设计了每个实体与主要功能的</w:t>
-      </w:r>
-      <w:r>
-        <w:rPr>
-          <w:rFonts w:hint="eastAsia"/>
-        </w:rPr>
-        <w:t>E-R</w:t>
-      </w:r>
-      <w:r>
-        <w:rPr>
-          <w:rFonts w:hint="eastAsia"/>
-        </w:rPr>
-        <w:t>图，其中包括用户实体、菜品实体和订单实体之间的联系。其中顾客和点</w:t>
-      </w:r>
-      <w:proofErr w:type="gramStart"/>
-      <w:r>
-        <w:rPr>
-          <w:rFonts w:hint="eastAsia"/>
-        </w:rPr>
-        <w:t>餐之间</w:t>
-      </w:r>
-      <w:proofErr w:type="gramEnd"/>
-      <w:r>
-        <w:rPr>
-          <w:rFonts w:hint="eastAsia"/>
-        </w:rPr>
-        <w:t>是</w:t>
-      </w:r>
-      <w:r>
-        <w:rPr>
-          <w:rFonts w:hint="eastAsia"/>
-        </w:rPr>
-        <w:t>一</w:t>
-      </w:r>
-      <w:r>
-        <w:rPr>
-          <w:rFonts w:hint="eastAsia"/>
-        </w:rPr>
-        <w:t>对多的关系，点餐的订单和饭店管理员之间是多对一的关系是</w:t>
-      </w:r>
-      <w:r>
-        <w:rPr>
-          <w:rFonts w:hint="eastAsia"/>
-        </w:rPr>
-        <w:t>E-R</w:t>
-      </w:r>
-      <w:r>
-        <w:rPr>
-          <w:rFonts w:hint="eastAsia"/>
-        </w:rPr>
-        <w:t>图，如图</w:t>
-      </w:r>
-      <w:r>
-        <w:rPr>
-          <w:rFonts w:hint="eastAsia"/>
-        </w:rPr>
-        <w:t>4.</w:t>
-      </w:r>
-      <w:r>
-        <w:t>4</w:t>
-      </w:r>
-      <w:r>
-        <w:rPr>
-          <w:rFonts w:hint="eastAsia"/>
-        </w:rPr>
-        <w:t>所示。本次论文整体设计的</w:t>
-      </w:r>
-      <w:r>
-        <w:rPr>
-          <w:rFonts w:hint="eastAsia"/>
-        </w:rPr>
-        <w:t>E</w:t>
-      </w:r>
-      <w:r>
-        <w:t>-</w:t>
-      </w:r>
-      <w:r>
-        <w:rPr>
-          <w:rFonts w:hint="eastAsia"/>
-        </w:rPr>
-        <w:t>R</w:t>
-      </w:r>
-      <w:r>
-        <w:rPr>
-          <w:rFonts w:hint="eastAsia"/>
-        </w:rPr>
-        <w:t>图模型主要涉及了顾客信息、点</w:t>
-      </w:r>
-      <w:proofErr w:type="gramStart"/>
-      <w:r>
-        <w:rPr>
-          <w:rFonts w:hint="eastAsia"/>
-        </w:rPr>
-        <w:t>餐信息</w:t>
-      </w:r>
-      <w:proofErr w:type="gramEnd"/>
-      <w:r>
-        <w:rPr>
-          <w:rFonts w:hint="eastAsia"/>
-        </w:rPr>
-        <w:t>和菜品信息三大类别。顾客信息包括</w:t>
-      </w:r>
-      <w:r>
-        <w:rPr>
-          <w:rFonts w:hint="eastAsia"/>
-        </w:rPr>
-        <w:t>:</w:t>
-      </w:r>
-      <w:r>
-        <w:rPr>
-          <w:rFonts w:hint="eastAsia"/>
-        </w:rPr>
-        <w:t>顾客的姓名、编号、密码、手机号码以及生日。点</w:t>
-      </w:r>
-      <w:proofErr w:type="gramStart"/>
-      <w:r>
-        <w:rPr>
-          <w:rFonts w:hint="eastAsia"/>
-        </w:rPr>
-        <w:t>餐信息</w:t>
-      </w:r>
-      <w:proofErr w:type="gramEnd"/>
-      <w:r>
-        <w:rPr>
-          <w:rFonts w:hint="eastAsia"/>
-        </w:rPr>
-        <w:t>包括</w:t>
-      </w:r>
-      <w:r>
-        <w:rPr>
-          <w:rFonts w:hint="eastAsia"/>
-        </w:rPr>
-        <w:t>:</w:t>
-      </w:r>
-      <w:r>
-        <w:rPr>
-          <w:rFonts w:hint="eastAsia"/>
-        </w:rPr>
-        <w:t>订单编号、创建时间、订单合计以及订单状态。菜品信息包括</w:t>
-      </w:r>
-      <w:r>
-        <w:rPr>
-          <w:rFonts w:hint="eastAsia"/>
-        </w:rPr>
-        <w:t>:</w:t>
-      </w:r>
-      <w:r>
-        <w:rPr>
-          <w:rFonts w:hint="eastAsia"/>
-        </w:rPr>
-        <w:t>菜品名称、菜品编号菜品价格及菜品描述等。这三大类构成了整个系统的核心，为顾客点</w:t>
-      </w:r>
-      <w:proofErr w:type="gramStart"/>
-      <w:r>
-        <w:rPr>
-          <w:rFonts w:hint="eastAsia"/>
-        </w:rPr>
-        <w:t>餐提供</w:t>
-      </w:r>
-      <w:proofErr w:type="gramEnd"/>
-      <w:r>
-        <w:rPr>
-          <w:rFonts w:hint="eastAsia"/>
-        </w:rPr>
-        <w:t>方便。</w:t>
-      </w:r>
-    </w:p>
-    <w:p>
       <w:r>
         <w:object w:dxaOrig="10656" w:dyaOrig="7260" w14:anchorId="7DD50ED5">
-          <v:shape id="_x0000_i1034" type="#_x0000_t75" style="width:452.05pt;height:363.15pt" o:ole="">
+          <v:shape id="_x0000_i1035" type="#_x0000_t75" style="width:451.8pt;height:363pt" o:ole="">
             <v:imagedata r:id="rId37" o:title=""/>
           </v:shape>
-          <o:OLEObject Type="Embed" ProgID="Visio.Drawing.15" ShapeID="_x0000_i1034" DrawAspect="Content" ObjectID="_1697719968" r:id="rId38"/>
+          <o:OLEObject Type="Embed" ProgID="Visio.Drawing.15" ShapeID="_x0000_i1035" DrawAspect="Content" ObjectID="_1697720686" r:id="rId38"/>
         </w:object>
       </w:r>
     </w:p>
@@ -11433,7 +11553,7 @@
       <w:pPr>
         <w:pStyle w:val="3"/>
       </w:pPr>
-      <w:bookmarkStart w:id="51" w:name="_Toc87088030"/>
+      <w:bookmarkStart w:id="50" w:name="_Toc87088030"/>
       <w:r>
         <w:rPr>
           <w:rFonts w:hint="eastAsia"/>
@@ -11446,7 +11566,7 @@
         </w:rPr>
         <w:t>数据库主要表设计</w:t>
       </w:r>
-      <w:bookmarkEnd w:id="51"/>
+      <w:bookmarkEnd w:id="50"/>
     </w:p>
     <w:p>
       <w:r>
@@ -13395,7 +13515,7 @@
         <w:pStyle w:val="1"/>
         <w:spacing w:before="312" w:after="312"/>
       </w:pPr>
-      <w:bookmarkStart w:id="52" w:name="_Toc87088031"/>
+      <w:bookmarkStart w:id="51" w:name="_Toc87088031"/>
       <w:r>
         <w:rPr>
           <w:rFonts w:eastAsiaTheme="minorEastAsia" w:hint="eastAsia"/>
@@ -13421,14 +13541,14 @@
         </w:rPr>
         <w:t>系统总体设计</w:t>
       </w:r>
-      <w:bookmarkEnd w:id="52"/>
+      <w:bookmarkEnd w:id="51"/>
     </w:p>
     <w:p>
       <w:pPr>
         <w:pStyle w:val="2"/>
       </w:pPr>
-      <w:bookmarkStart w:id="53" w:name="_Toc40085133"/>
-      <w:bookmarkStart w:id="54" w:name="_Toc87088032"/>
+      <w:bookmarkStart w:id="52" w:name="_Toc40085133"/>
+      <w:bookmarkStart w:id="53" w:name="_Toc87088032"/>
       <w:r>
         <w:rPr>
           <w:rFonts w:ascii="Times New Roman" w:hAnsi="Times New Roman" w:cs="Times New Roman"/>
@@ -13453,8 +13573,8 @@
         </w:rPr>
         <w:t>功能所采用技术</w:t>
       </w:r>
+      <w:bookmarkEnd w:id="52"/>
       <w:bookmarkEnd w:id="53"/>
-      <w:bookmarkEnd w:id="54"/>
     </w:p>
     <w:tbl>
       <w:tblPr>
@@ -14654,7 +14774,7 @@
       <w:pPr>
         <w:pStyle w:val="2"/>
       </w:pPr>
-      <w:bookmarkStart w:id="55" w:name="_Toc87088033"/>
+      <w:bookmarkStart w:id="54" w:name="_Toc87088033"/>
       <w:r>
         <w:rPr>
           <w:rFonts w:hint="eastAsia"/>
@@ -14667,7 +14787,7 @@
         </w:rPr>
         <w:t>界面设计与实现</w:t>
       </w:r>
-      <w:bookmarkEnd w:id="55"/>
+      <w:bookmarkEnd w:id="54"/>
     </w:p>
     <w:p>
       <w:pPr>
@@ -14850,7 +14970,7 @@
       <w:pPr>
         <w:pStyle w:val="2"/>
       </w:pPr>
-      <w:bookmarkStart w:id="56" w:name="_Toc87088034"/>
+      <w:bookmarkStart w:id="55" w:name="_Toc87088034"/>
       <w:r>
         <w:rPr>
           <w:rFonts w:hint="eastAsia"/>
@@ -14878,7 +14998,7 @@
         </w:rPr>
         <w:t>设计与实现</w:t>
       </w:r>
-      <w:bookmarkEnd w:id="56"/>
+      <w:bookmarkEnd w:id="55"/>
     </w:p>
     <w:p>
       <w:r>
@@ -15341,7 +15461,7 @@
       <w:pPr>
         <w:pStyle w:val="2"/>
       </w:pPr>
-      <w:bookmarkStart w:id="57" w:name="_Toc87088035"/>
+      <w:bookmarkStart w:id="56" w:name="_Toc87088035"/>
       <w:r>
         <w:rPr>
           <w:rFonts w:hint="eastAsia"/>
@@ -15363,7 +15483,7 @@
         </w:rPr>
         <w:t>核心功能实现</w:t>
       </w:r>
-      <w:bookmarkEnd w:id="57"/>
+      <w:bookmarkEnd w:id="56"/>
     </w:p>
     <w:p>
       <w:r>
@@ -15375,8 +15495,8 @@
         <w:pStyle w:val="1"/>
         <w:spacing w:before="240" w:after="240"/>
       </w:pPr>
-      <w:bookmarkStart w:id="58" w:name="_Toc40085136"/>
-      <w:bookmarkStart w:id="59" w:name="_Toc87088036"/>
+      <w:bookmarkStart w:id="57" w:name="_Toc40085136"/>
+      <w:bookmarkStart w:id="58" w:name="_Toc87088036"/>
       <w:r>
         <w:rPr>
           <w:rFonts w:hint="eastAsia"/>
@@ -15408,16 +15528,38 @@
         </w:rPr>
         <w:t>系统测试与部署</w:t>
       </w:r>
+      <w:bookmarkEnd w:id="57"/>
       <w:bookmarkEnd w:id="58"/>
+    </w:p>
+    <w:p>
+      <w:pPr>
+        <w:pStyle w:val="2"/>
+      </w:pPr>
+      <w:bookmarkStart w:id="59" w:name="_Toc87088037"/>
+      <w:r>
+        <w:t>6.1</w:t>
+      </w:r>
+      <w:r>
+        <w:rPr>
+          <w:rFonts w:hint="eastAsia"/>
+        </w:rPr>
+        <w:t xml:space="preserve"> </w:t>
+      </w:r>
+      <w:r>
+        <w:rPr>
+          <w:rFonts w:hint="eastAsia"/>
+        </w:rPr>
+        <w:t>测试方法</w:t>
+      </w:r>
       <w:bookmarkEnd w:id="59"/>
     </w:p>
     <w:p>
       <w:pPr>
-        <w:pStyle w:val="2"/>
-      </w:pPr>
-      <w:bookmarkStart w:id="60" w:name="_Toc87088037"/>
-      <w:r>
-        <w:t>6.1</w:t>
+        <w:pStyle w:val="3"/>
+      </w:pPr>
+      <w:bookmarkStart w:id="60" w:name="_Toc87088038"/>
+      <w:r>
+        <w:t>6.1.1</w:t>
       </w:r>
       <w:r>
         <w:rPr>
@@ -15429,30 +15571,43 @@
         <w:rPr>
           <w:rFonts w:hint="eastAsia"/>
         </w:rPr>
-        <w:t>测试方法</w:t>
+        <w:t>黑盒测试</w:t>
+      </w:r>
+      <w:r>
+        <w:rPr>
+          <w:rFonts w:hint="eastAsia"/>
+        </w:rPr>
+        <w:t>：</w:t>
       </w:r>
       <w:bookmarkEnd w:id="60"/>
     </w:p>
     <w:p>
       <w:pPr>
+        <w:ind w:firstLine="420"/>
+      </w:pPr>
+      <w:r>
+        <w:rPr>
+          <w:rFonts w:hint="eastAsia"/>
+        </w:rPr>
+        <w:t>黑盒测试又称功能性测试。它是用来测试系统的各个功能能否正常运行的一种测试方法。一般的测试都在程序的接口处进行，查看系统是否能正常输出信息。黑盒测试着眼于外部结构，从用户的角度出发，根据输入数据与输出数据的对应关系进行相应的测试。</w:t>
+      </w:r>
+    </w:p>
+    <w:p>
+      <w:pPr>
         <w:pStyle w:val="3"/>
       </w:pPr>
-      <w:bookmarkStart w:id="61" w:name="_Toc87088038"/>
-      <w:r>
-        <w:t>6.1.1</w:t>
-      </w:r>
-      <w:r>
-        <w:rPr>
-          <w:rFonts w:hint="eastAsia"/>
-        </w:rPr>
-        <w:t xml:space="preserve"> </w:t>
-      </w:r>
-      <w:r>
-        <w:rPr>
-          <w:rFonts w:hint="eastAsia"/>
-        </w:rPr>
-        <w:t>黑盒测试</w:t>
-      </w:r>
+      <w:bookmarkStart w:id="61" w:name="_Toc87088039"/>
+      <w:r>
+        <w:t xml:space="preserve">6.1.2 </w:t>
+      </w:r>
+      <w:proofErr w:type="gramStart"/>
+      <w:r>
+        <w:rPr>
+          <w:rFonts w:hint="eastAsia"/>
+        </w:rPr>
+        <w:t>白盒测试</w:t>
+      </w:r>
+      <w:proofErr w:type="gramEnd"/>
       <w:r>
         <w:rPr>
           <w:rFonts w:hint="eastAsia"/>
@@ -15465,137 +15620,138 @@
       <w:pPr>
         <w:ind w:firstLine="420"/>
       </w:pPr>
-      <w:r>
-        <w:rPr>
-          <w:rFonts w:hint="eastAsia"/>
-        </w:rPr>
-        <w:t>黑盒测试又称功能性测试。它是用来测试系统的各个功能能否正常运行的一种测试方法。一般的测试都在程序的接口处进行，查看系统是否能正常输出信息。黑盒测试着眼于外部结构，从用户的角度出发，根据输入数据与输出数据的对应关系进行相应的测试。</w:t>
+      <w:proofErr w:type="gramStart"/>
+      <w:r>
+        <w:rPr>
+          <w:rFonts w:hint="eastAsia"/>
+        </w:rPr>
+        <w:t>白盒测试</w:t>
+      </w:r>
+      <w:proofErr w:type="gramEnd"/>
+      <w:r>
+        <w:rPr>
+          <w:rFonts w:hint="eastAsia"/>
+        </w:rPr>
+        <w:t>又</w:t>
+      </w:r>
+      <w:proofErr w:type="gramStart"/>
+      <w:r>
+        <w:rPr>
+          <w:rFonts w:hint="eastAsia"/>
+        </w:rPr>
+        <w:t>称结构</w:t>
+      </w:r>
+      <w:proofErr w:type="gramEnd"/>
+      <w:r>
+        <w:rPr>
+          <w:rFonts w:hint="eastAsia"/>
+        </w:rPr>
+        <w:t>测试，是</w:t>
+      </w:r>
+      <w:r>
+        <w:rPr>
+          <w:rFonts w:hint="eastAsia"/>
+        </w:rPr>
+        <w:t>一</w:t>
+      </w:r>
+      <w:r>
+        <w:rPr>
+          <w:rFonts w:hint="eastAsia"/>
+        </w:rPr>
+        <w:t>种测试用例设计的方法，</w:t>
+      </w:r>
+      <w:proofErr w:type="gramStart"/>
+      <w:r>
+        <w:rPr>
+          <w:rFonts w:hint="eastAsia"/>
+        </w:rPr>
+        <w:t>白盒测试</w:t>
+      </w:r>
+      <w:proofErr w:type="gramEnd"/>
+      <w:r>
+        <w:rPr>
+          <w:rFonts w:hint="eastAsia"/>
+        </w:rPr>
+        <w:t>可以让人看清楚是如何进行测试的。它可以对软件的过程性细节做细致的检查。通过在不同点检查程序状态，确定实际状态是否与预期的状态</w:t>
+      </w:r>
+      <w:r>
+        <w:rPr>
+          <w:rFonts w:hint="eastAsia"/>
+        </w:rPr>
+        <w:t>一</w:t>
+      </w:r>
+      <w:r>
+        <w:rPr>
+          <w:rFonts w:hint="eastAsia"/>
+        </w:rPr>
+        <w:t>致。</w:t>
       </w:r>
     </w:p>
     <w:p>
       <w:pPr>
-        <w:pStyle w:val="3"/>
-      </w:pPr>
-      <w:bookmarkStart w:id="62" w:name="_Toc87088039"/>
-      <w:r>
-        <w:t xml:space="preserve">6.1.2 </w:t>
-      </w:r>
-      <w:proofErr w:type="gramStart"/>
-      <w:r>
-        <w:rPr>
-          <w:rFonts w:hint="eastAsia"/>
-        </w:rPr>
-        <w:t>白盒测试</w:t>
-      </w:r>
-      <w:proofErr w:type="gramEnd"/>
-      <w:r>
-        <w:rPr>
-          <w:rFonts w:hint="eastAsia"/>
-        </w:rPr>
-        <w:t>：</w:t>
+        <w:pStyle w:val="2"/>
+      </w:pPr>
+      <w:bookmarkStart w:id="62" w:name="_Toc87088040"/>
+      <w:r>
+        <w:t xml:space="preserve">6.2 </w:t>
+      </w:r>
+      <w:r>
+        <w:rPr>
+          <w:rFonts w:hint="eastAsia"/>
+        </w:rPr>
+        <w:t>测试类型</w:t>
       </w:r>
       <w:bookmarkEnd w:id="62"/>
     </w:p>
     <w:p>
       <w:pPr>
-        <w:ind w:firstLine="420"/>
-      </w:pPr>
-      <w:proofErr w:type="gramStart"/>
-      <w:r>
-        <w:rPr>
-          <w:rFonts w:hint="eastAsia"/>
-        </w:rPr>
-        <w:t>白盒测试</w:t>
-      </w:r>
-      <w:proofErr w:type="gramEnd"/>
-      <w:r>
-        <w:rPr>
-          <w:rFonts w:hint="eastAsia"/>
-        </w:rPr>
-        <w:t>又</w:t>
-      </w:r>
-      <w:proofErr w:type="gramStart"/>
-      <w:r>
-        <w:rPr>
-          <w:rFonts w:hint="eastAsia"/>
-        </w:rPr>
-        <w:t>称结构</w:t>
-      </w:r>
-      <w:proofErr w:type="gramEnd"/>
-      <w:r>
-        <w:rPr>
-          <w:rFonts w:hint="eastAsia"/>
-        </w:rPr>
-        <w:t>测试，是</w:t>
-      </w:r>
-      <w:r>
-        <w:rPr>
-          <w:rFonts w:hint="eastAsia"/>
-        </w:rPr>
-        <w:t>一</w:t>
-      </w:r>
-      <w:r>
-        <w:rPr>
-          <w:rFonts w:hint="eastAsia"/>
-        </w:rPr>
-        <w:t>种测试用例设计的方法，</w:t>
-      </w:r>
-      <w:proofErr w:type="gramStart"/>
-      <w:r>
-        <w:rPr>
-          <w:rFonts w:hint="eastAsia"/>
-        </w:rPr>
-        <w:t>白盒测试</w:t>
-      </w:r>
-      <w:proofErr w:type="gramEnd"/>
-      <w:r>
-        <w:rPr>
-          <w:rFonts w:hint="eastAsia"/>
-        </w:rPr>
-        <w:t>可以让人看清楚是如何进行测试的。它可以对软件的过程性细节做细致的检查。通过在不同点检查程序状态，确定实际状态是否与预期的状态</w:t>
-      </w:r>
-      <w:r>
-        <w:rPr>
-          <w:rFonts w:hint="eastAsia"/>
-        </w:rPr>
-        <w:t>一</w:t>
-      </w:r>
-      <w:r>
-        <w:rPr>
-          <w:rFonts w:hint="eastAsia"/>
-        </w:rPr>
-        <w:t>致。</w:t>
-      </w:r>
-    </w:p>
-    <w:p>
-      <w:pPr>
-        <w:pStyle w:val="2"/>
-      </w:pPr>
-      <w:bookmarkStart w:id="63" w:name="_Toc87088040"/>
-      <w:r>
-        <w:t xml:space="preserve">6.2 </w:t>
-      </w:r>
-      <w:r>
-        <w:rPr>
-          <w:rFonts w:hint="eastAsia"/>
-        </w:rPr>
-        <w:t>测试类型</w:t>
+        <w:pStyle w:val="3"/>
+      </w:pPr>
+      <w:bookmarkStart w:id="63" w:name="_Toc87088041"/>
+      <w:r>
+        <w:t xml:space="preserve">6.2.1 </w:t>
+      </w:r>
+      <w:r>
+        <w:rPr>
+          <w:rFonts w:hint="eastAsia"/>
+        </w:rPr>
+        <w:t>界面测试</w:t>
       </w:r>
       <w:bookmarkEnd w:id="63"/>
     </w:p>
     <w:p>
+      <w:r>
+        <w:tab/>
+      </w:r>
+      <w:r>
+        <w:rPr>
+          <w:rFonts w:hint="eastAsia"/>
+        </w:rPr>
+        <w:t>对每个界面都进行测试</w:t>
+      </w:r>
+    </w:p>
+    <w:p>
       <w:pPr>
         <w:pStyle w:val="3"/>
       </w:pPr>
-      <w:bookmarkStart w:id="64" w:name="_Toc87088041"/>
-      <w:r>
-        <w:t xml:space="preserve">6.2.1 </w:t>
-      </w:r>
-      <w:r>
-        <w:rPr>
-          <w:rFonts w:hint="eastAsia"/>
-        </w:rPr>
-        <w:t>界面测试</w:t>
+      <w:bookmarkStart w:id="64" w:name="_Toc87088042"/>
+      <w:r>
+        <w:t>6.2.</w:t>
+      </w:r>
+      <w:r>
+        <w:t>2</w:t>
+      </w:r>
+      <w:r>
+        <w:rPr>
+          <w:rFonts w:hint="eastAsia"/>
+        </w:rPr>
+        <w:t>功能</w:t>
+      </w:r>
+      <w:r>
+        <w:rPr>
+          <w:rFonts w:hint="eastAsia"/>
+        </w:rPr>
+        <w:t>测试</w:t>
       </w:r>
       <w:bookmarkEnd w:id="64"/>
     </w:p>
@@ -15607,31 +15763,28 @@
         <w:rPr>
           <w:rFonts w:hint="eastAsia"/>
         </w:rPr>
-        <w:t>对每个界面都进行测试</w:t>
+        <w:t>对于增删查找等各种功能进行整体测试</w:t>
+      </w:r>
+      <w:r>
+        <w:rPr>
+          <w:rFonts w:hint="eastAsia"/>
+        </w:rPr>
+        <w:t>，保证每一个功能能够正常的运行</w:t>
       </w:r>
     </w:p>
     <w:p>
       <w:pPr>
         <w:pStyle w:val="3"/>
       </w:pPr>
-      <w:bookmarkStart w:id="65" w:name="_Toc87088042"/>
-      <w:r>
-        <w:t>6.2.</w:t>
-      </w:r>
-      <w:r>
-        <w:t>2</w:t>
-      </w:r>
-      <w:r>
-        <w:rPr>
-          <w:rFonts w:hint="eastAsia"/>
-        </w:rPr>
-        <w:t>功能</w:t>
-      </w:r>
-      <w:r>
-        <w:rPr>
-          <w:rFonts w:hint="eastAsia"/>
-        </w:rPr>
-        <w:t>测试</w:t>
+      <w:bookmarkStart w:id="65" w:name="_Toc87088043"/>
+      <w:r>
+        <w:t xml:space="preserve">6.2.3 </w:t>
+      </w:r>
+      <w:r>
+        <w:rPr>
+          <w:rFonts w:hint="eastAsia"/>
+        </w:rPr>
+        <w:t>综合测试</w:t>
       </w:r>
       <w:bookmarkEnd w:id="65"/>
     </w:p>
@@ -15643,102 +15796,69 @@
         <w:rPr>
           <w:rFonts w:hint="eastAsia"/>
         </w:rPr>
-        <w:t>对于增删查找等各种功能进行整体测试</w:t>
-      </w:r>
-      <w:r>
-        <w:rPr>
-          <w:rFonts w:hint="eastAsia"/>
-        </w:rPr>
-        <w:t>，保证每一个功能能够正常的运行</w:t>
+        <w:t>把界面</w:t>
+      </w:r>
+      <w:proofErr w:type="gramStart"/>
+      <w:r>
+        <w:rPr>
+          <w:rFonts w:hint="eastAsia"/>
+        </w:rPr>
+        <w:t>个</w:t>
+      </w:r>
+      <w:proofErr w:type="gramEnd"/>
+      <w:r>
+        <w:rPr>
+          <w:rFonts w:hint="eastAsia"/>
+        </w:rPr>
+        <w:t>功能联合一起测试，检查系统功能是否满足实际需求</w:t>
       </w:r>
     </w:p>
     <w:p>
       <w:pPr>
-        <w:pStyle w:val="3"/>
-      </w:pPr>
-      <w:bookmarkStart w:id="66" w:name="_Toc87088043"/>
-      <w:r>
-        <w:t xml:space="preserve">6.2.3 </w:t>
-      </w:r>
-      <w:r>
-        <w:rPr>
-          <w:rFonts w:hint="eastAsia"/>
-        </w:rPr>
-        <w:t>综合测试</w:t>
+        <w:pStyle w:val="2"/>
+      </w:pPr>
+      <w:bookmarkStart w:id="66" w:name="_Toc87088044"/>
+      <w:r>
+        <w:t>6</w:t>
+      </w:r>
+      <w:r>
+        <w:rPr>
+          <w:rFonts w:hint="eastAsia"/>
+        </w:rPr>
+        <w:t>.</w:t>
+      </w:r>
+      <w:r>
+        <w:t xml:space="preserve">3 </w:t>
+      </w:r>
+      <w:r>
+        <w:rPr>
+          <w:rFonts w:hint="eastAsia"/>
+        </w:rPr>
+        <w:t>测试过程和结果分析</w:t>
       </w:r>
       <w:bookmarkEnd w:id="66"/>
     </w:p>
     <w:p>
-      <w:r>
-        <w:tab/>
-      </w:r>
-      <w:r>
-        <w:rPr>
-          <w:rFonts w:hint="eastAsia"/>
-        </w:rPr>
-        <w:t>把界面</w:t>
-      </w:r>
-      <w:proofErr w:type="gramStart"/>
-      <w:r>
-        <w:rPr>
-          <w:rFonts w:hint="eastAsia"/>
-        </w:rPr>
-        <w:t>个</w:t>
-      </w:r>
-      <w:proofErr w:type="gramEnd"/>
-      <w:r>
-        <w:rPr>
-          <w:rFonts w:hint="eastAsia"/>
-        </w:rPr>
-        <w:t>功能联合一起测试，检查系统功能是否满足实际需求</w:t>
-      </w:r>
-    </w:p>
-    <w:p>
-      <w:pPr>
-        <w:pStyle w:val="2"/>
-      </w:pPr>
-      <w:bookmarkStart w:id="67" w:name="_Toc87088044"/>
-      <w:r>
+      <w:pPr>
+        <w:pStyle w:val="3"/>
+      </w:pPr>
+      <w:bookmarkStart w:id="67" w:name="_Toc87088045"/>
+      <w:r>
+        <w:rPr>
+          <w:rFonts w:hint="eastAsia"/>
+        </w:rPr>
         <w:t>6</w:t>
       </w:r>
       <w:r>
-        <w:rPr>
-          <w:rFonts w:hint="eastAsia"/>
-        </w:rPr>
-        <w:t>.</w:t>
-      </w:r>
-      <w:r>
-        <w:t xml:space="preserve">3 </w:t>
-      </w:r>
-      <w:r>
-        <w:rPr>
-          <w:rFonts w:hint="eastAsia"/>
-        </w:rPr>
-        <w:t>测试过程和结果分析</w:t>
+        <w:t xml:space="preserve">.3.1 </w:t>
+      </w:r>
+      <w:r>
+        <w:rPr>
+          <w:rFonts w:hint="eastAsia"/>
+        </w:rPr>
+        <w:t>用户登录界面测试</w:t>
       </w:r>
       <w:bookmarkEnd w:id="67"/>
-    </w:p>
-    <w:p>
-      <w:pPr>
-        <w:pStyle w:val="3"/>
-      </w:pPr>
-      <w:bookmarkStart w:id="68" w:name="_Toc87088045"/>
-      <w:r>
-        <w:rPr>
-          <w:rFonts w:hint="eastAsia"/>
-        </w:rPr>
-        <w:t>6</w:t>
-      </w:r>
-      <w:r>
-        <w:t xml:space="preserve">.3.1 </w:t>
-      </w:r>
-      <w:r>
-        <w:rPr>
-          <w:rFonts w:hint="eastAsia"/>
-        </w:rPr>
-        <w:t>用户登录界面测试</w:t>
-      </w:r>
-      <w:bookmarkEnd w:id="68"/>
     </w:p>
     <w:p>
       <w:r>
@@ -16314,8 +16434,8 @@
         <w:pStyle w:val="1"/>
         <w:spacing w:before="240" w:after="240"/>
       </w:pPr>
-      <w:bookmarkStart w:id="69" w:name="_Toc40085137"/>
-      <w:bookmarkStart w:id="70" w:name="_Toc87088046"/>
+      <w:bookmarkStart w:id="68" w:name="_Toc40085137"/>
+      <w:bookmarkStart w:id="69" w:name="_Toc87088046"/>
       <w:r>
         <w:rPr>
           <w:rFonts w:hint="eastAsia"/>
@@ -16346,8 +16466,8 @@
         </w:rPr>
         <w:t>结论</w:t>
       </w:r>
+      <w:bookmarkEnd w:id="68"/>
       <w:bookmarkEnd w:id="69"/>
-      <w:bookmarkEnd w:id="70"/>
     </w:p>
     <w:p>
       <w:pPr>
@@ -16517,7 +16637,7 @@
       <w:pPr>
         <w:pStyle w:val="2"/>
       </w:pPr>
-      <w:bookmarkStart w:id="71" w:name="_Toc87088047"/>
+      <w:bookmarkStart w:id="70" w:name="_Toc87088047"/>
       <w:r>
         <w:rPr>
           <w:rFonts w:hint="eastAsia"/>
@@ -16525,7 +16645,7 @@
         <w:lastRenderedPageBreak/>
         <w:t>参考文献</w:t>
       </w:r>
-      <w:bookmarkEnd w:id="71"/>
+      <w:bookmarkEnd w:id="70"/>
     </w:p>
     <w:p>
       <w:r>
@@ -17086,6 +17206,7 @@
         <w:docPartUnique/>
       </w:docPartObj>
     </w:sdtPr>
+    <w:sdtEndPr/>
     <w:sdtContent>
       <w:p>
         <w:pPr>
@@ -20146,7 +20267,7 @@
 </file>
 
 <file path=customXml/itemProps1.xml><?xml version="1.0" encoding="utf-8"?>
-<ds:datastoreItem xmlns:ds="http://schemas.openxmlformats.org/officeDocument/2006/customXml" ds:itemID="{4A456D25-DF13-4CC7-83F1-1FF17DC32BC2}">
+<ds:datastoreItem xmlns:ds="http://schemas.openxmlformats.org/officeDocument/2006/customXml" ds:itemID="{885F9543-2AE8-4F92-9F7C-38F9A5ADDDD5}">
   <ds:schemaRefs>
     <ds:schemaRef ds:uri="http://schemas.openxmlformats.org/officeDocument/2006/bibliography"/>
   </ds:schemaRefs>

--- a/DOC/毕业设计.docx
+++ b/DOC/毕业设计.docx
@@ -1310,15 +1310,25 @@
           <w:kern w:val="16"/>
           <w:sz w:val="24"/>
         </w:rPr>
-        <w:t xml:space="preserve"> </w:t>
-      </w:r>
-      <w:r>
-        <w:rPr>
+        <w:t>省份和学校、登录注册、</w:t>
+      </w:r>
+      <w:r>
+        <w:rPr>
+          <w:rFonts w:hint="eastAsia"/>
           <w:spacing w:val="20"/>
           <w:kern w:val="16"/>
           <w:sz w:val="24"/>
         </w:rPr>
-        <w:t xml:space="preserve">  </w:t>
+        <w:t xml:space="preserve"> </w:t>
+      </w:r>
+      <w:r>
+        <w:rPr>
+          <w:rFonts w:hint="eastAsia"/>
+          <w:spacing w:val="20"/>
+          <w:kern w:val="16"/>
+          <w:sz w:val="24"/>
+        </w:rPr>
+        <w:t>专业库</w:t>
       </w:r>
       <w:r>
         <w:rPr>
@@ -1661,18 +1671,10 @@
       </w:r>
       <w:r>
         <w:rPr>
-          <w:rFonts w:hint="eastAsia"/>
           <w:sz w:val="24"/>
           <w:lang w:val="en"/>
         </w:rPr>
-        <w:t>Firstly, it analyzes the current situation of the college entrance examination enrollment system and realizes the design of modules, including the enrollment policy of the Ministry of education, the enrollment policy of each school, the score line, th</w:t>
-      </w:r>
-      <w:r>
-        <w:rPr>
-          <w:sz w:val="24"/>
-          <w:lang w:val="en"/>
-        </w:rPr>
-        <w:t>e preferential policies for ethnic minorities, the school information, the submitted data information, the professional database information and so on.</w:t>
+        <w:t>Firstly, analyze the current situation of the college entrance examination enrollment system, and realize the design of provinces and schools, login and registration, professional database and other modules, including the enrollment policies and regulations of the Ministry of education, the enrollment policies and regulations of each school, score line, preferential policies for ethnic minorities, School information, submitted data information, professional database information and so on.</w:t>
       </w:r>
     </w:p>
     <w:p>
@@ -2178,7 +2180,7 @@
         </w:p>
         <w:p>
           <w:pPr>
-            <w:pStyle w:val="21"/>
+            <w:pStyle w:val="22"/>
             <w:tabs>
               <w:tab w:val="right" w:leader="dot" w:pos="9628"/>
             </w:tabs>
@@ -2255,7 +2257,7 @@
         </w:p>
         <w:p>
           <w:pPr>
-            <w:pStyle w:val="21"/>
+            <w:pStyle w:val="22"/>
             <w:tabs>
               <w:tab w:val="right" w:leader="dot" w:pos="9628"/>
             </w:tabs>
@@ -2528,7 +2530,7 @@
         </w:p>
         <w:p>
           <w:pPr>
-            <w:pStyle w:val="21"/>
+            <w:pStyle w:val="22"/>
             <w:tabs>
               <w:tab w:val="right" w:leader="dot" w:pos="9628"/>
             </w:tabs>
@@ -2913,7 +2915,7 @@
         </w:p>
         <w:p>
           <w:pPr>
-            <w:pStyle w:val="21"/>
+            <w:pStyle w:val="22"/>
             <w:tabs>
               <w:tab w:val="right" w:leader="dot" w:pos="9628"/>
             </w:tabs>
@@ -2990,7 +2992,7 @@
         </w:p>
         <w:p>
           <w:pPr>
-            <w:pStyle w:val="21"/>
+            <w:pStyle w:val="22"/>
             <w:tabs>
               <w:tab w:val="right" w:leader="dot" w:pos="9628"/>
             </w:tabs>
@@ -3221,7 +3223,7 @@
         </w:p>
         <w:p>
           <w:pPr>
-            <w:pStyle w:val="21"/>
+            <w:pStyle w:val="22"/>
             <w:tabs>
               <w:tab w:val="right" w:leader="dot" w:pos="9628"/>
             </w:tabs>
@@ -3452,7 +3454,7 @@
         </w:p>
         <w:p>
           <w:pPr>
-            <w:pStyle w:val="21"/>
+            <w:pStyle w:val="22"/>
             <w:tabs>
               <w:tab w:val="right" w:leader="dot" w:pos="9628"/>
             </w:tabs>
@@ -3627,7 +3629,7 @@
         </w:p>
         <w:p>
           <w:pPr>
-            <w:pStyle w:val="21"/>
+            <w:pStyle w:val="22"/>
             <w:tabs>
               <w:tab w:val="right" w:leader="dot" w:pos="9628"/>
             </w:tabs>
@@ -3704,7 +3706,7 @@
         </w:p>
         <w:p>
           <w:pPr>
-            <w:pStyle w:val="21"/>
+            <w:pStyle w:val="22"/>
             <w:tabs>
               <w:tab w:val="right" w:leader="dot" w:pos="9628"/>
             </w:tabs>
@@ -3858,7 +3860,7 @@
         </w:p>
         <w:p>
           <w:pPr>
-            <w:pStyle w:val="21"/>
+            <w:pStyle w:val="22"/>
             <w:tabs>
               <w:tab w:val="right" w:leader="dot" w:pos="9628"/>
             </w:tabs>
@@ -4187,7 +4189,7 @@
         </w:p>
         <w:p>
           <w:pPr>
-            <w:pStyle w:val="21"/>
+            <w:pStyle w:val="22"/>
             <w:tabs>
               <w:tab w:val="right" w:leader="dot" w:pos="9628"/>
             </w:tabs>
@@ -4265,7 +4267,7 @@
         </w:p>
         <w:p>
           <w:pPr>
-            <w:pStyle w:val="21"/>
+            <w:pStyle w:val="22"/>
             <w:tabs>
               <w:tab w:val="right" w:leader="dot" w:pos="9628"/>
             </w:tabs>
@@ -4342,7 +4344,7 @@
         </w:p>
         <w:p>
           <w:pPr>
-            <w:pStyle w:val="21"/>
+            <w:pStyle w:val="22"/>
             <w:tabs>
               <w:tab w:val="right" w:leader="dot" w:pos="9628"/>
             </w:tabs>
@@ -4419,7 +4421,7 @@
         </w:p>
         <w:p>
           <w:pPr>
-            <w:pStyle w:val="21"/>
+            <w:pStyle w:val="22"/>
             <w:tabs>
               <w:tab w:val="right" w:leader="dot" w:pos="9628"/>
             </w:tabs>
@@ -4594,7 +4596,7 @@
         </w:p>
         <w:p>
           <w:pPr>
-            <w:pStyle w:val="21"/>
+            <w:pStyle w:val="22"/>
             <w:tabs>
               <w:tab w:val="right" w:leader="dot" w:pos="9628"/>
             </w:tabs>
@@ -4825,7 +4827,7 @@
         </w:p>
         <w:p>
           <w:pPr>
-            <w:pStyle w:val="21"/>
+            <w:pStyle w:val="22"/>
             <w:tabs>
               <w:tab w:val="right" w:leader="dot" w:pos="9628"/>
             </w:tabs>
@@ -5133,7 +5135,7 @@
         </w:p>
         <w:p>
           <w:pPr>
-            <w:pStyle w:val="21"/>
+            <w:pStyle w:val="22"/>
             <w:tabs>
               <w:tab w:val="right" w:leader="dot" w:pos="9628"/>
             </w:tabs>
@@ -5385,7 +5387,7 @@
         </w:p>
         <w:p>
           <w:pPr>
-            <w:pStyle w:val="21"/>
+            <w:pStyle w:val="22"/>
             <w:tabs>
               <w:tab w:val="right" w:leader="dot" w:pos="9628"/>
             </w:tabs>
@@ -5555,7 +5557,7 @@
     </w:p>
     <w:p>
       <w:pPr>
-        <w:pStyle w:val="2"/>
+        <w:pStyle w:val="20"/>
       </w:pPr>
       <w:bookmarkStart w:id="8" w:name="_Toc514162394"/>
       <w:bookmarkStart w:id="9" w:name="_Toc514308728"/>
@@ -5855,7 +5857,7 @@
     </w:p>
     <w:p>
       <w:pPr>
-        <w:pStyle w:val="2"/>
+        <w:pStyle w:val="20"/>
       </w:pPr>
       <w:bookmarkStart w:id="11" w:name="_Toc514162395"/>
       <w:bookmarkStart w:id="12" w:name="_Toc514308729"/>
@@ -5959,13 +5961,27 @@
         <w:rPr>
           <w:rFonts w:hint="eastAsia"/>
         </w:rPr>
-        <w:t>徐兰静</w:t>
-      </w:r>
-      <w:r>
-        <w:rPr>
-          <w:rFonts w:hint="eastAsia"/>
-        </w:rPr>
-        <w:t>把协同过滤方法结合到系统中，考生对应系统中的用户，</w:t>
+        <w:t>徐</w:t>
+      </w:r>
+      <w:proofErr w:type="gramStart"/>
+      <w:r>
+        <w:rPr>
+          <w:rFonts w:hint="eastAsia"/>
+        </w:rPr>
+        <w:t>兰静</w:t>
+      </w:r>
+      <w:r>
+        <w:rPr>
+          <w:rFonts w:hint="eastAsia"/>
+        </w:rPr>
+        <w:t>把协同</w:t>
+      </w:r>
+      <w:proofErr w:type="gramEnd"/>
+      <w:r>
+        <w:rPr>
+          <w:rFonts w:hint="eastAsia"/>
+        </w:rPr>
+        <w:t>过滤方法结合到系统中，考生对应系统中的用户，</w:t>
       </w:r>
       <w:r>
         <w:rPr>
@@ -6105,7 +6121,19 @@
         <w:rPr>
           <w:rFonts w:hint="eastAsia"/>
         </w:rPr>
-        <w:t>，如下图</w:t>
+        <w:t>，</w:t>
+      </w:r>
+      <w:r>
+        <w:rPr>
+          <w:rFonts w:hint="eastAsia"/>
+        </w:rPr>
+        <w:t>目的是开发和使用时方便，提高使用效率，降低使用者运行成本。</w:t>
+      </w:r>
+      <w:r>
+        <w:rPr>
+          <w:rFonts w:hint="eastAsia"/>
+        </w:rPr>
+        <w:t>如下图</w:t>
       </w:r>
     </w:p>
     <w:p>
@@ -6133,10 +6161,10 @@
             <v:path o:extrusionok="f" gradientshapeok="t" o:connecttype="rect"/>
             <o:lock v:ext="edit" aspectratio="t"/>
           </v:shapetype>
-          <v:shape id="_x0000_i1025" type="#_x0000_t75" style="width:358.15pt;height:109.6pt" o:ole="">
+          <v:shape id="_x0000_i1025" type="#_x0000_t75" style="width:358.1pt;height:109.55pt" o:ole="">
             <v:imagedata r:id="rId17" o:title="" cropbottom="36457f"/>
           </v:shape>
-          <o:OLEObject Type="Embed" ProgID="Visio.Drawing.15" ShapeID="_x0000_i1025" DrawAspect="Content" ObjectID="_1697720676" r:id="rId18"/>
+          <o:OLEObject Type="Embed" ProgID="Visio.Drawing.15" ShapeID="_x0000_i1025" DrawAspect="Content" ObjectID="_1698153274" r:id="rId18"/>
         </w:object>
       </w:r>
     </w:p>
@@ -6242,9 +6270,6 @@
                     <w:p>
                       <w:pPr>
                         <w:jc w:val="center"/>
-                        <w:rPr>
-                          <w:rFonts w:hint="eastAsia"/>
-                        </w:rPr>
                       </w:pPr>
                       <w:r>
                         <w:rPr>
@@ -6285,52 +6310,281 @@
         <w:rPr>
           <w:rFonts w:hint="eastAsia"/>
         </w:rPr>
-        <w:t>后端采用</w:t>
-      </w:r>
-      <w:r>
-        <w:rPr>
-          <w:rFonts w:hint="eastAsia"/>
-        </w:rPr>
-        <w:t>MVC</w:t>
-      </w:r>
-      <w:r>
-        <w:rPr>
-          <w:rFonts w:hint="eastAsia"/>
-        </w:rPr>
-        <w:t>结构（</w:t>
-      </w:r>
-      <w:r>
-        <w:t>分层开发</w:t>
-      </w:r>
-      <w:r>
-        <w:rPr>
-          <w:rFonts w:hint="eastAsia"/>
-        </w:rPr>
-        <w:t>设计模式</w:t>
-      </w:r>
-      <w:r>
-        <w:rPr>
-          <w:rFonts w:hint="eastAsia"/>
-        </w:rPr>
-        <w:t>）</w:t>
-      </w:r>
-      <w:r>
-        <w:rPr>
-          <w:rFonts w:hint="eastAsia"/>
-        </w:rPr>
-        <w:t>进行设计，层次之间相互独立，如下图</w:t>
+        <w:t>后端</w:t>
+      </w:r>
+      <w:r>
+        <w:rPr>
+          <w:rFonts w:hint="eastAsia"/>
+        </w:rPr>
+        <w:t>框架采用</w:t>
+      </w:r>
+      <w:proofErr w:type="spellStart"/>
+      <w:r>
+        <w:rPr>
+          <w:rFonts w:hint="eastAsia"/>
+        </w:rPr>
+        <w:t>SpringCloud</w:t>
+      </w:r>
+      <w:proofErr w:type="spellEnd"/>
+      <w:r>
+        <w:rPr>
+          <w:rFonts w:hint="eastAsia"/>
+        </w:rPr>
+        <w:t>框架模块化开发，降低</w:t>
+      </w:r>
+      <w:r>
+        <w:rPr>
+          <w:rFonts w:hint="eastAsia"/>
+        </w:rPr>
+        <w:t>模块间</w:t>
+      </w:r>
+      <w:r>
+        <w:rPr>
+          <w:rFonts w:hint="eastAsia"/>
+        </w:rPr>
+        <w:t>耦合，提高</w:t>
+      </w:r>
+      <w:r>
+        <w:rPr>
+          <w:rFonts w:hint="eastAsia"/>
+        </w:rPr>
+        <w:t>开发效率。</w:t>
       </w:r>
     </w:p>
     <w:p>
       <w:pPr>
+        <w:ind w:firstLine="420"/>
         <w:jc w:val="center"/>
       </w:pPr>
       <w:r>
+        <w:object w:dxaOrig="4456" w:dyaOrig="5686" w14:anchorId="1CBE3E9E">
+          <v:shape id="_x0000_i1026" type="#_x0000_t75" style="width:222.9pt;height:284.25pt" o:ole="">
+            <v:imagedata r:id="rId19" o:title=""/>
+          </v:shape>
+          <o:OLEObject Type="Embed" ProgID="Visio.Drawing.15" ShapeID="_x0000_i1026" DrawAspect="Content" ObjectID="_1698153275" r:id="rId20"/>
+        </w:object>
+      </w:r>
+    </w:p>
+    <w:p>
+      <w:pPr>
+        <w:ind w:firstLine="420"/>
+        <w:jc w:val="center"/>
+      </w:pPr>
+      <w:r>
+        <w:rPr>
+          <w:noProof/>
+        </w:rPr>
+        <mc:AlternateContent>
+          <mc:Choice Requires="wps">
+            <w:drawing>
+              <wp:inline distT="0" distB="0" distL="0" distR="0" wp14:anchorId="019117D7" wp14:editId="364C478E">
+                <wp:extent cx="2360930" cy="1404620"/>
+                <wp:effectExtent l="0" t="0" r="0" b="0"/>
+                <wp:docPr id="29" name="文本框 2"/>
+                <wp:cNvGraphicFramePr>
+                  <a:graphicFrameLocks xmlns:a="http://schemas.openxmlformats.org/drawingml/2006/main"/>
+                </wp:cNvGraphicFramePr>
+                <a:graphic xmlns:a="http://schemas.openxmlformats.org/drawingml/2006/main">
+                  <a:graphicData uri="http://schemas.microsoft.com/office/word/2010/wordprocessingShape">
+                    <wps:wsp>
+                      <wps:cNvSpPr txBox="1">
+                        <a:spLocks noChangeArrowheads="1"/>
+                      </wps:cNvSpPr>
+                      <wps:spPr bwMode="auto">
+                        <a:xfrm>
+                          <a:off x="0" y="0"/>
+                          <a:ext cx="2360930" cy="1404620"/>
+                        </a:xfrm>
+                        <a:prstGeom prst="rect">
+                          <a:avLst/>
+                        </a:prstGeom>
+                        <a:noFill/>
+                        <a:ln>
+                          <a:noFill/>
+                        </a:ln>
+                      </wps:spPr>
+                      <wps:style>
+                        <a:lnRef idx="0">
+                          <a:scrgbClr r="0" g="0" b="0"/>
+                        </a:lnRef>
+                        <a:fillRef idx="0">
+                          <a:scrgbClr r="0" g="0" b="0"/>
+                        </a:fillRef>
+                        <a:effectRef idx="0">
+                          <a:scrgbClr r="0" g="0" b="0"/>
+                        </a:effectRef>
+                        <a:fontRef idx="minor">
+                          <a:schemeClr val="dk1"/>
+                        </a:fontRef>
+                      </wps:style>
+                      <wps:txbx>
+                        <w:txbxContent>
+                          <w:p>
+                            <w:pPr>
+                              <w:jc w:val="center"/>
+                            </w:pPr>
+                            <w:r>
+                              <w:rPr>
+                                <w:rFonts w:hint="eastAsia"/>
+                              </w:rPr>
+                              <w:t>图</w:t>
+                            </w:r>
+                            <w:r>
+                              <w:rPr>
+                                <w:rFonts w:hint="eastAsia"/>
+                              </w:rPr>
+                              <w:t>2.</w:t>
+                            </w:r>
+                            <w:r>
+                              <w:t>2</w:t>
+                            </w:r>
+                            <w:r>
+                              <w:rPr>
+                                <w:rFonts w:hint="eastAsia"/>
+                              </w:rPr>
+                              <w:t xml:space="preserve"> </w:t>
+                            </w:r>
+                            <w:r>
+                              <w:rPr>
+                                <w:rFonts w:hint="eastAsia"/>
+                              </w:rPr>
+                              <w:t>本系统的</w:t>
+                            </w:r>
+                            <w:proofErr w:type="spellStart"/>
+                            <w:r>
+                              <w:t>SpringCloud</w:t>
+                            </w:r>
+                            <w:proofErr w:type="spellEnd"/>
+                            <w:r>
+                              <w:t>架构图</w:t>
+                            </w:r>
+                          </w:p>
+                        </w:txbxContent>
+                      </wps:txbx>
+                      <wps:bodyPr rot="0" vert="horz" wrap="square" lIns="91440" tIns="45720" rIns="91440" bIns="45720" anchor="t" anchorCtr="0">
+                        <a:spAutoFit/>
+                      </wps:bodyPr>
+                    </wps:wsp>
+                  </a:graphicData>
+                </a:graphic>
+              </wp:inline>
+            </w:drawing>
+          </mc:Choice>
+          <mc:Fallback>
+            <w:pict>
+              <v:shape w14:anchorId="019117D7" id="_x0000_s1027" type="#_x0000_t202" style="width:185.9pt;height:110.6pt;visibility:visible;mso-wrap-style:square;mso-left-percent:-10001;mso-top-percent:-10001;mso-position-horizontal:absolute;mso-position-horizontal-relative:char;mso-position-vertical:absolute;mso-position-vertical-relative:line;mso-left-percent:-10001;mso-top-percent:-10001;v-text-anchor:top" o:gfxdata="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" filled="f" stroked="f">
+                <v:textbox style="mso-fit-shape-to-text:t">
+                  <w:txbxContent>
+                    <w:p>
+                      <w:pPr>
+                        <w:jc w:val="center"/>
+                      </w:pPr>
+                      <w:r>
+                        <w:rPr>
+                          <w:rFonts w:hint="eastAsia"/>
+                        </w:rPr>
+                        <w:t>图</w:t>
+                      </w:r>
+                      <w:r>
+                        <w:rPr>
+                          <w:rFonts w:hint="eastAsia"/>
+                        </w:rPr>
+                        <w:t>2.</w:t>
+                      </w:r>
+                      <w:r>
+                        <w:t>2</w:t>
+                      </w:r>
+                      <w:r>
+                        <w:rPr>
+                          <w:rFonts w:hint="eastAsia"/>
+                        </w:rPr>
+                        <w:t xml:space="preserve"> </w:t>
+                      </w:r>
+                      <w:r>
+                        <w:rPr>
+                          <w:rFonts w:hint="eastAsia"/>
+                        </w:rPr>
+                        <w:t>本系统的</w:t>
+                      </w:r>
+                      <w:proofErr w:type="spellStart"/>
+                      <w:r>
+                        <w:t>SpringCloud</w:t>
+                      </w:r>
+                      <w:proofErr w:type="spellEnd"/>
+                      <w:r>
+                        <w:t>架构图</w:t>
+                      </w:r>
+                    </w:p>
+                  </w:txbxContent>
+                </v:textbox>
+                <w10:anchorlock/>
+              </v:shape>
+            </w:pict>
+          </mc:Fallback>
+        </mc:AlternateContent>
+      </w:r>
+    </w:p>
+    <w:p>
+      <w:pPr>
+        <w:ind w:firstLine="420"/>
+      </w:pPr>
+      <w:r>
+        <w:rPr>
+          <w:rFonts w:hint="eastAsia"/>
+        </w:rPr>
+        <w:lastRenderedPageBreak/>
+        <w:t>代码</w:t>
+      </w:r>
+      <w:r>
+        <w:rPr>
+          <w:rFonts w:hint="eastAsia"/>
+        </w:rPr>
+        <w:t>采用</w:t>
+      </w:r>
+      <w:r>
+        <w:rPr>
+          <w:rFonts w:hint="eastAsia"/>
+        </w:rPr>
+        <w:t>MVC</w:t>
+      </w:r>
+      <w:r>
+        <w:rPr>
+          <w:rFonts w:hint="eastAsia"/>
+        </w:rPr>
+        <w:t>结构（</w:t>
+      </w:r>
+      <w:r>
+        <w:t>分层开发</w:t>
+      </w:r>
+      <w:r>
+        <w:rPr>
+          <w:rFonts w:hint="eastAsia"/>
+        </w:rPr>
+        <w:t>设计模式</w:t>
+      </w:r>
+      <w:r>
+        <w:rPr>
+          <w:rFonts w:hint="eastAsia"/>
+        </w:rPr>
+        <w:t>）</w:t>
+      </w:r>
+      <w:r>
+        <w:rPr>
+          <w:rFonts w:hint="eastAsia"/>
+        </w:rPr>
+        <w:t>进行设计，层次之间相互独立，如下图</w:t>
+      </w:r>
+    </w:p>
+    <w:p>
+      <w:pPr>
+        <w:jc w:val="center"/>
+      </w:pPr>
+      <w:r>
         <w:object w:dxaOrig="7575" w:dyaOrig="5701" w14:anchorId="15BD866F">
-          <v:shape id="_x0000_i1038" type="#_x0000_t75" style="width:385.2pt;height:147.1pt" o:ole="">
-            <v:imagedata r:id="rId19" o:title="" croptop="2727f" cropbottom="36156f" cropright="13105f"/>
+          <v:shape id="_x0000_i1027" type="#_x0000_t75" style="width:385.05pt;height:147.15pt" o:ole="">
+            <v:imagedata r:id="rId21" o:title="" croptop="2727f" cropbottom="36156f" cropright="13105f"/>
           </v:shape>
-          <o:OLEObject Type="Embed" ProgID="Visio.Drawing.15" ShapeID="_x0000_i1038" DrawAspect="Content" ObjectID="_1697720677" r:id="rId20"/>
+          <o:OLEObject Type="Embed" ProgID="Visio.Drawing.15" ShapeID="_x0000_i1027" DrawAspect="Content" ObjectID="_1698153276" r:id="rId22"/>
         </w:object>
       </w:r>
     </w:p>
@@ -6401,19 +6655,7 @@
                               <w:rPr>
                                 <w:rFonts w:hint="eastAsia"/>
                               </w:rPr>
-                              <w:t>2.2</w:t>
-                            </w:r>
-                            <w:r>
-                              <w:rPr>
-                                <w:rFonts w:hint="eastAsia"/>
-                              </w:rPr>
-                              <w:t xml:space="preserve"> </w:t>
-                            </w:r>
-                            <w:r>
-                              <w:rPr>
-                                <w:rFonts w:hint="eastAsia"/>
-                              </w:rPr>
-                              <w:t>MVC</w:t>
+                              <w:t>2.2 MVC</w:t>
                             </w:r>
                             <w:r>
                               <w:t>结构</w:t>
@@ -6432,11 +6674,7 @@
           </mc:Choice>
           <mc:Fallback>
             <w:pict>
-              <v:shapetype w14:anchorId="3B7C8A35" id="_x0000_t202" coordsize="21600,21600" o:spt="202" path="m,l,21600r21600,l21600,xe">
-                <v:stroke joinstyle="miter"/>
-                <v:path gradientshapeok="t" o:connecttype="rect"/>
-              </v:shapetype>
-              <v:shape id="_x0000_s1027" type="#_x0000_t202" style="width:185.9pt;height:110.6pt;visibility:visible;mso-wrap-style:square;mso-left-percent:-10001;mso-top-percent:-10001;mso-position-horizontal:absolute;mso-position-horizontal-relative:char;mso-position-vertical:absolute;mso-position-vertical-relative:line;mso-left-percent:-10001;mso-top-percent:-10001;v-text-anchor:top" o:gfxdata="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" filled="f" stroked="f">
+              <v:shape w14:anchorId="3B7C8A35" id="_x0000_s1028" type="#_x0000_t202" style="width:185.9pt;height:110.6pt;visibility:visible;mso-wrap-style:square;mso-left-percent:-10001;mso-top-percent:-10001;mso-position-horizontal:absolute;mso-position-horizontal-relative:char;mso-position-vertical:absolute;mso-position-vertical-relative:line;mso-left-percent:-10001;mso-top-percent:-10001;v-text-anchor:top" o:gfxdata="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" filled="f" stroked="f">
                 <v:textbox style="mso-fit-shape-to-text:t">
                   <w:txbxContent>
                     <w:p>
@@ -6453,19 +6691,7 @@
                         <w:rPr>
                           <w:rFonts w:hint="eastAsia"/>
                         </w:rPr>
-                        <w:t>2.2</w:t>
-                      </w:r>
-                      <w:r>
-                        <w:rPr>
-                          <w:rFonts w:hint="eastAsia"/>
-                        </w:rPr>
-                        <w:t xml:space="preserve"> </w:t>
-                      </w:r>
-                      <w:r>
-                        <w:rPr>
-                          <w:rFonts w:hint="eastAsia"/>
-                        </w:rPr>
-                        <w:t>MVC</w:t>
+                        <w:t>2.2 MVC</w:t>
                       </w:r>
                       <w:r>
                         <w:t>结构</w:t>
@@ -6479,10 +6705,7 @@
           </mc:Fallback>
         </mc:AlternateContent>
       </w:r>
-      <w:bookmarkStart w:id="16" w:name="_GoBack"/>
-      <w:bookmarkEnd w:id="16"/>
     </w:p>
-    <w:p/>
     <w:p>
       <w:pPr>
         <w:spacing w:before="240" w:line="276" w:lineRule="auto"/>
@@ -6492,105 +6715,172 @@
         <w:rPr>
           <w:rFonts w:hint="eastAsia"/>
         </w:rPr>
-        <w:t>用户界面采用</w:t>
-      </w:r>
-      <w:r>
-        <w:rPr>
-          <w:rFonts w:hint="eastAsia"/>
-        </w:rPr>
-        <w:t>GUI</w:t>
-      </w:r>
-      <w:r>
-        <w:rPr>
-          <w:rFonts w:hint="eastAsia"/>
-        </w:rPr>
-        <w:t>进行设计，使得使用界面更加方便。系统主要使用</w:t>
-      </w:r>
-      <w:r>
-        <w:rPr>
-          <w:rFonts w:hint="eastAsia"/>
-        </w:rPr>
-        <w:t>Java</w:t>
-      </w:r>
-      <w:r>
-        <w:rPr>
-          <w:rFonts w:hint="eastAsia"/>
-        </w:rPr>
-        <w:t>语言</w:t>
-      </w:r>
-      <w:r>
-        <w:rPr>
-          <w:rFonts w:hint="eastAsia"/>
-        </w:rPr>
-        <w:t>:</w:t>
-      </w:r>
-      <w:r>
-        <w:rPr>
-          <w:rFonts w:hint="eastAsia"/>
-        </w:rPr>
-        <w:t>应用</w:t>
-      </w:r>
-      <w:r>
-        <w:rPr>
-          <w:rFonts w:hint="eastAsia"/>
-        </w:rPr>
-        <w:t>SQL</w:t>
-      </w:r>
-      <w:r>
-        <w:rPr>
-          <w:rFonts w:hint="eastAsia"/>
-        </w:rPr>
-        <w:t>数据库输入系统的数据。点</w:t>
+        <w:t>本</w:t>
+      </w:r>
+      <w:r>
+        <w:rPr>
+          <w:rFonts w:hint="eastAsia"/>
+        </w:rPr>
+        <w:t>系统使用</w:t>
+      </w:r>
+      <w:r>
+        <w:rPr>
+          <w:rFonts w:hint="eastAsia"/>
+        </w:rPr>
+        <w:t>ID</w:t>
+      </w:r>
+      <w:r>
+        <w:t>EA</w:t>
+      </w:r>
+      <w:r>
+        <w:rPr>
+          <w:rFonts w:hint="eastAsia"/>
+        </w:rPr>
+        <w:t xml:space="preserve"> </w:t>
+      </w:r>
+      <w:r>
+        <w:rPr>
+          <w:rFonts w:hint="eastAsia"/>
+        </w:rPr>
+        <w:t>开发，</w:t>
+      </w:r>
+      <w:r>
+        <w:rPr>
+          <w:rFonts w:hint="eastAsia"/>
+        </w:rPr>
+        <w:t>它是业界公认的最好的开发工具之一。如全局查找</w:t>
+      </w:r>
+      <w:r>
+        <w:rPr>
+          <w:rFonts w:hint="eastAsia"/>
+        </w:rPr>
+        <w:t>和</w:t>
+      </w:r>
+      <w:r>
+        <w:rPr>
+          <w:rFonts w:hint="eastAsia"/>
+        </w:rPr>
+        <w:t>替换、</w:t>
+      </w:r>
+      <w:r>
+        <w:rPr>
+          <w:rFonts w:hint="eastAsia"/>
+        </w:rPr>
+        <w:t>内置</w:t>
+      </w:r>
+      <w:proofErr w:type="spellStart"/>
+      <w:r>
+        <w:rPr>
+          <w:rFonts w:hint="eastAsia"/>
+        </w:rPr>
+        <w:t>Mysql</w:t>
+      </w:r>
+      <w:proofErr w:type="spellEnd"/>
+      <w:r>
+        <w:rPr>
+          <w:rFonts w:hint="eastAsia"/>
+        </w:rPr>
+        <w:t>和</w:t>
+      </w:r>
+      <w:r>
+        <w:rPr>
+          <w:rFonts w:hint="eastAsia"/>
+        </w:rPr>
+        <w:t>MongoDB</w:t>
+      </w:r>
+      <w:r>
+        <w:rPr>
+          <w:rFonts w:hint="eastAsia"/>
+        </w:rPr>
+        <w:t>等多种数据库客户端、</w:t>
+      </w:r>
+      <w:r>
+        <w:rPr>
+          <w:rFonts w:hint="eastAsia"/>
+        </w:rPr>
+        <w:t>批量添加</w:t>
+      </w:r>
+      <w:r>
+        <w:rPr>
+          <w:rFonts w:hint="eastAsia"/>
+        </w:rPr>
+        <w:t>Swagger</w:t>
+      </w:r>
+      <w:r>
+        <w:rPr>
+          <w:rFonts w:hint="eastAsia"/>
+        </w:rPr>
+        <w:t>注释、支持各种版本工具（</w:t>
+      </w:r>
+      <w:proofErr w:type="spellStart"/>
+      <w:r>
+        <w:rPr>
+          <w:rFonts w:hint="eastAsia"/>
+        </w:rPr>
+        <w:t>Git</w:t>
+      </w:r>
+      <w:proofErr w:type="spellEnd"/>
+      <w:r>
+        <w:rPr>
+          <w:rFonts w:hint="eastAsia"/>
+        </w:rPr>
+        <w:t>、</w:t>
+      </w:r>
+      <w:r>
+        <w:rPr>
+          <w:rFonts w:hint="eastAsia"/>
+        </w:rPr>
+        <w:t>S</w:t>
+      </w:r>
+      <w:r>
+        <w:rPr>
+          <w:rFonts w:hint="eastAsia"/>
+        </w:rPr>
+        <w:t>VN</w:t>
+      </w:r>
+      <w:r>
+        <w:rPr>
+          <w:rFonts w:hint="eastAsia"/>
+        </w:rPr>
+        <w:t>）</w:t>
+      </w:r>
+      <w:r>
+        <w:rPr>
+          <w:rFonts w:hint="eastAsia"/>
+        </w:rPr>
+        <w:t>还有它的灵魂：重构，是开发系统的</w:t>
       </w:r>
       <w:proofErr w:type="gramStart"/>
       <w:r>
         <w:rPr>
           <w:rFonts w:hint="eastAsia"/>
         </w:rPr>
-        <w:t>餐系统</w:t>
+        <w:t>不</w:t>
       </w:r>
       <w:proofErr w:type="gramEnd"/>
       <w:r>
         <w:rPr>
           <w:rFonts w:hint="eastAsia"/>
         </w:rPr>
-        <w:t>采用</w:t>
-      </w:r>
-      <w:r>
-        <w:rPr>
-          <w:rFonts w:hint="eastAsia"/>
-        </w:rPr>
-        <w:t>B/S (</w:t>
-      </w:r>
-      <w:r>
-        <w:rPr>
-          <w:rFonts w:hint="eastAsia"/>
-        </w:rPr>
-        <w:t>浏览器</w:t>
-      </w:r>
-      <w:r>
-        <w:rPr>
-          <w:rFonts w:hint="eastAsia"/>
-        </w:rPr>
-        <w:t>/</w:t>
-      </w:r>
-      <w:r>
-        <w:rPr>
-          <w:rFonts w:hint="eastAsia"/>
-        </w:rPr>
-        <w:t>服务器</w:t>
-      </w:r>
-      <w:r>
-        <w:rPr>
-          <w:rFonts w:hint="eastAsia"/>
-        </w:rPr>
-        <w:t>)</w:t>
-      </w:r>
-      <w:r>
-        <w:rPr>
-          <w:rFonts w:hint="eastAsia"/>
-        </w:rPr>
-        <w:t>结构，旨在系统开发与使用时更加方便，提升系统的运行速度，降低使用系统的商家的运营成本。</w:t>
+        <w:t>二选择。</w:t>
+      </w:r>
+      <w:r>
+        <w:rPr>
+          <w:rFonts w:hint="eastAsia"/>
+        </w:rPr>
+        <w:t>数据库存放于阿里云的服务器上，结合</w:t>
+      </w:r>
+      <w:r>
+        <w:rPr>
+          <w:rFonts w:hint="eastAsia"/>
+        </w:rPr>
+        <w:t>GitHub</w:t>
+      </w:r>
+      <w:r>
+        <w:rPr>
+          <w:rFonts w:hint="eastAsia"/>
+        </w:rPr>
+        <w:t>版本控制，可以达到在不同的主机上代码同步和数据库同步的效果。</w:t>
       </w:r>
     </w:p>
     <w:p>
@@ -6598,225 +6888,118 @@
         <w:spacing w:before="240" w:line="276" w:lineRule="auto"/>
         <w:ind w:firstLine="420"/>
       </w:pPr>
-      <w:r>
-        <w:rPr>
-          <w:rFonts w:hint="eastAsia"/>
-        </w:rPr>
-        <w:t>在前期开发的过程中，采用模块化的设计方式，先将顾客的需求进行拆分、细化和整理，形成各自独立的功能，然后再将这些相互独立的功能整合到</w:t>
-      </w:r>
-      <w:r>
-        <w:rPr>
-          <w:rFonts w:hint="eastAsia"/>
-        </w:rPr>
-        <w:t>一</w:t>
-      </w:r>
-      <w:r>
-        <w:rPr>
-          <w:rFonts w:hint="eastAsia"/>
-        </w:rPr>
-        <w:t>起，以形成一个功能全面的完整的系统。</w:t>
-      </w:r>
     </w:p>
     <w:p>
       <w:pPr>
         <w:spacing w:before="240" w:line="276" w:lineRule="auto"/>
-        <w:ind w:firstLine="420"/>
-      </w:pPr>
-      <w:r>
-        <w:rPr>
-          <w:rFonts w:hint="eastAsia"/>
-        </w:rPr>
-        <w:lastRenderedPageBreak/>
-        <w:t>系统使用</w:t>
-      </w:r>
-      <w:r>
-        <w:rPr>
-          <w:rFonts w:hint="eastAsia"/>
-        </w:rPr>
-        <w:t xml:space="preserve">eclipse </w:t>
-      </w:r>
-      <w:r>
-        <w:rPr>
-          <w:rFonts w:hint="eastAsia"/>
-        </w:rPr>
-        <w:t>开发，原因在于</w:t>
-      </w:r>
-      <w:r>
-        <w:rPr>
-          <w:rFonts w:hint="eastAsia"/>
-        </w:rPr>
-        <w:t xml:space="preserve">eclipse </w:t>
-      </w:r>
-      <w:r>
-        <w:rPr>
-          <w:rFonts w:hint="eastAsia"/>
-        </w:rPr>
-        <w:t>属于“平台</w:t>
-      </w:r>
-      <w:r>
-        <w:rPr>
-          <w:rFonts w:hint="eastAsia"/>
-        </w:rPr>
-        <w:t>+</w:t>
-      </w:r>
-      <w:r>
-        <w:rPr>
-          <w:rFonts w:hint="eastAsia"/>
-        </w:rPr>
-        <w:t>插件”的结构模式在开发的过程中相对比较方便。可以通过不同的插件自由的实现用户所需要的功能。并且</w:t>
-      </w:r>
-      <w:r>
-        <w:rPr>
-          <w:rFonts w:hint="eastAsia"/>
-        </w:rPr>
-        <w:t>eclipse</w:t>
-      </w:r>
-      <w:r>
-        <w:rPr>
-          <w:rFonts w:hint="eastAsia"/>
-        </w:rPr>
-        <w:t>属于开源项目，具有很好的灵活性，用户下载比较方便。在数据库方面，</w:t>
-      </w:r>
-      <w:r>
-        <w:rPr>
-          <w:rFonts w:hint="eastAsia"/>
-        </w:rPr>
-        <w:t xml:space="preserve">MySQL </w:t>
-      </w:r>
-      <w:r>
-        <w:rPr>
-          <w:rFonts w:hint="eastAsia"/>
-        </w:rPr>
-        <w:t>数据库与</w:t>
-      </w:r>
-      <w:r>
-        <w:rPr>
-          <w:rFonts w:hint="eastAsia"/>
-        </w:rPr>
-        <w:t>eclipse</w:t>
-      </w:r>
-      <w:r>
-        <w:rPr>
-          <w:rFonts w:hint="eastAsia"/>
-        </w:rPr>
-        <w:t>相同都是</w:t>
-      </w:r>
-      <w:proofErr w:type="gramStart"/>
-      <w:r>
-        <w:rPr>
-          <w:rFonts w:hint="eastAsia"/>
-        </w:rPr>
-        <w:t>开源的开源的</w:t>
-      </w:r>
-      <w:proofErr w:type="gramEnd"/>
-      <w:r>
-        <w:rPr>
-          <w:rFonts w:hint="eastAsia"/>
-        </w:rPr>
-        <w:t>系统结构模式，并且具有的体积小、速度快，开发成本低，支持多种语言连接操作的特点，有利于自助点</w:t>
-      </w:r>
-      <w:proofErr w:type="gramStart"/>
-      <w:r>
-        <w:rPr>
-          <w:rFonts w:hint="eastAsia"/>
-        </w:rPr>
-        <w:t>餐系统</w:t>
-      </w:r>
-      <w:proofErr w:type="gramEnd"/>
-      <w:r>
-        <w:rPr>
-          <w:rFonts w:hint="eastAsia"/>
-        </w:rPr>
-        <w:t>的开发</w:t>
+      </w:pPr>
+      <w:r>
+        <w:br w:type="page"/>
       </w:r>
     </w:p>
     <w:p>
       <w:pPr>
-        <w:spacing w:before="240" w:line="276" w:lineRule="auto"/>
-      </w:pPr>
-      <w:r>
-        <w:br w:type="page"/>
-      </w:r>
+        <w:pStyle w:val="1"/>
+        <w:spacing w:before="312" w:after="312"/>
+        <w:rPr>
+          <w:sz w:val="36"/>
+          <w:szCs w:val="52"/>
+        </w:rPr>
+      </w:pPr>
+      <w:bookmarkStart w:id="16" w:name="_Toc514230133"/>
+      <w:bookmarkStart w:id="17" w:name="_Toc514308731"/>
+      <w:bookmarkStart w:id="18" w:name="_Toc87088010"/>
+      <w:r>
+        <w:rPr>
+          <w:rFonts w:hint="eastAsia"/>
+          <w:sz w:val="36"/>
+          <w:szCs w:val="52"/>
+        </w:rPr>
+        <w:lastRenderedPageBreak/>
+        <w:t>第</w:t>
+      </w:r>
+      <w:r>
+        <w:rPr>
+          <w:rFonts w:hint="eastAsia"/>
+          <w:sz w:val="36"/>
+          <w:szCs w:val="52"/>
+        </w:rPr>
+        <w:t>3</w:t>
+      </w:r>
+      <w:r>
+        <w:rPr>
+          <w:rFonts w:hint="eastAsia"/>
+          <w:sz w:val="36"/>
+          <w:szCs w:val="52"/>
+        </w:rPr>
+        <w:t>章</w:t>
+      </w:r>
+      <w:r>
+        <w:rPr>
+          <w:rFonts w:hint="eastAsia"/>
+          <w:sz w:val="36"/>
+          <w:szCs w:val="52"/>
+        </w:rPr>
+        <w:t xml:space="preserve">  </w:t>
+      </w:r>
+      <w:r>
+        <w:rPr>
+          <w:rFonts w:hint="eastAsia"/>
+          <w:sz w:val="36"/>
+          <w:szCs w:val="52"/>
+        </w:rPr>
+        <w:t>系统</w:t>
+      </w:r>
+      <w:r>
+        <w:rPr>
+          <w:sz w:val="36"/>
+          <w:szCs w:val="52"/>
+        </w:rPr>
+        <w:t>需求</w:t>
+      </w:r>
+      <w:bookmarkEnd w:id="16"/>
+      <w:r>
+        <w:rPr>
+          <w:rFonts w:hint="eastAsia"/>
+          <w:sz w:val="36"/>
+          <w:szCs w:val="52"/>
+        </w:rPr>
+        <w:t>分析</w:t>
+      </w:r>
+      <w:bookmarkEnd w:id="17"/>
+      <w:bookmarkEnd w:id="18"/>
     </w:p>
     <w:p>
       <w:pPr>
-        <w:pStyle w:val="1"/>
-        <w:spacing w:before="312" w:after="312"/>
-        <w:rPr>
-          <w:sz w:val="36"/>
-          <w:szCs w:val="52"/>
-        </w:rPr>
-      </w:pPr>
-      <w:bookmarkStart w:id="17" w:name="_Toc514230133"/>
-      <w:bookmarkStart w:id="18" w:name="_Toc514308731"/>
-      <w:bookmarkStart w:id="19" w:name="_Toc87088010"/>
-      <w:r>
-        <w:rPr>
-          <w:rFonts w:hint="eastAsia"/>
-          <w:sz w:val="36"/>
-          <w:szCs w:val="52"/>
-        </w:rPr>
-        <w:lastRenderedPageBreak/>
-        <w:t>第</w:t>
-      </w:r>
-      <w:r>
-        <w:rPr>
-          <w:rFonts w:hint="eastAsia"/>
-          <w:sz w:val="36"/>
-          <w:szCs w:val="52"/>
-        </w:rPr>
+        <w:pStyle w:val="20"/>
+      </w:pPr>
+      <w:bookmarkStart w:id="19" w:name="_Toc514162401"/>
+      <w:bookmarkStart w:id="20" w:name="_Toc514308732"/>
+      <w:bookmarkStart w:id="21" w:name="_Toc87088011"/>
+      <w:r>
         <w:t>3</w:t>
       </w:r>
       <w:r>
         <w:rPr>
           <w:rFonts w:hint="eastAsia"/>
-          <w:sz w:val="36"/>
-          <w:szCs w:val="52"/>
-        </w:rPr>
-        <w:t>章</w:t>
-      </w:r>
-      <w:r>
-        <w:rPr>
-          <w:rFonts w:hint="eastAsia"/>
-          <w:sz w:val="36"/>
-          <w:szCs w:val="52"/>
-        </w:rPr>
-        <w:t xml:space="preserve">  </w:t>
-      </w:r>
-      <w:r>
-        <w:rPr>
-          <w:rFonts w:hint="eastAsia"/>
-          <w:sz w:val="36"/>
-          <w:szCs w:val="52"/>
-        </w:rPr>
-        <w:t>系统</w:t>
-      </w:r>
-      <w:r>
-        <w:rPr>
-          <w:sz w:val="36"/>
-          <w:szCs w:val="52"/>
-        </w:rPr>
-        <w:t>需求</w:t>
-      </w:r>
-      <w:bookmarkEnd w:id="17"/>
-      <w:r>
-        <w:rPr>
-          <w:rFonts w:hint="eastAsia"/>
-          <w:sz w:val="36"/>
-          <w:szCs w:val="52"/>
-        </w:rPr>
-        <w:t>分析</w:t>
-      </w:r>
-      <w:bookmarkEnd w:id="18"/>
+        </w:rPr>
+        <w:t xml:space="preserve">.1  </w:t>
+      </w:r>
+      <w:r>
+        <w:rPr>
+          <w:rFonts w:hint="eastAsia"/>
+        </w:rPr>
+        <w:t>可行性分析</w:t>
+      </w:r>
       <w:bookmarkEnd w:id="19"/>
+      <w:bookmarkEnd w:id="20"/>
+      <w:bookmarkEnd w:id="21"/>
     </w:p>
     <w:p>
       <w:pPr>
-        <w:pStyle w:val="2"/>
-      </w:pPr>
-      <w:bookmarkStart w:id="20" w:name="_Toc514162401"/>
-      <w:bookmarkStart w:id="21" w:name="_Toc514308732"/>
-      <w:bookmarkStart w:id="22" w:name="_Toc87088011"/>
+        <w:pStyle w:val="3"/>
+      </w:pPr>
+      <w:bookmarkStart w:id="22" w:name="_Toc87088012"/>
       <w:r>
         <w:t>3</w:t>
       </w:r>
@@ -6824,46 +7007,53 @@
         <w:rPr>
           <w:rFonts w:hint="eastAsia"/>
         </w:rPr>
-        <w:t xml:space="preserve">.1  </w:t>
-      </w:r>
-      <w:r>
-        <w:rPr>
-          <w:rFonts w:hint="eastAsia"/>
-        </w:rPr>
-        <w:t>可行性分析</w:t>
-      </w:r>
-      <w:bookmarkEnd w:id="20"/>
-      <w:bookmarkEnd w:id="21"/>
+        <w:t xml:space="preserve">.1.1 </w:t>
+      </w:r>
+      <w:r>
+        <w:rPr>
+          <w:rFonts w:hint="eastAsia"/>
+        </w:rPr>
+        <w:t>技术可行</w:t>
+      </w:r>
+      <w:r>
+        <w:t>性</w:t>
+      </w:r>
       <w:bookmarkEnd w:id="22"/>
     </w:p>
     <w:p>
       <w:pPr>
-        <w:pStyle w:val="3"/>
-      </w:pPr>
-      <w:bookmarkStart w:id="23" w:name="_Toc87088012"/>
-      <w:r>
-        <w:t>3</w:t>
-      </w:r>
-      <w:r>
-        <w:rPr>
-          <w:rFonts w:hint="eastAsia"/>
-        </w:rPr>
-        <w:t xml:space="preserve">.1.1 </w:t>
-      </w:r>
-      <w:r>
-        <w:rPr>
-          <w:rFonts w:hint="eastAsia"/>
-        </w:rPr>
-        <w:t>技术可行</w:t>
-      </w:r>
-      <w:r>
-        <w:t>性</w:t>
-      </w:r>
-      <w:bookmarkEnd w:id="23"/>
+        <w:ind w:firstLine="420"/>
+        <w:rPr>
+          <w:rFonts w:hint="eastAsia"/>
+        </w:rPr>
+      </w:pPr>
+      <w:r>
+        <w:rPr>
+          <w:rFonts w:hint="eastAsia"/>
+        </w:rPr>
+        <w:t>本系统的各个架构和</w:t>
+      </w:r>
+      <w:proofErr w:type="gramStart"/>
+      <w:r>
+        <w:rPr>
+          <w:rFonts w:hint="eastAsia"/>
+        </w:rPr>
+        <w:t>插件均</w:t>
+      </w:r>
+      <w:proofErr w:type="gramEnd"/>
+      <w:r>
+        <w:rPr>
+          <w:rFonts w:hint="eastAsia"/>
+        </w:rPr>
+        <w:t>采用稳定快速的版本，尽最大可能提高版本兼容性，和安全</w:t>
+      </w:r>
     </w:p>
     <w:p>
       <w:pPr>
-        <w:pStyle w:val="22"/>
+        <w:pStyle w:val="2"/>
+        <w:rPr>
+          <w:rStyle w:val="richtext"/>
+        </w:rPr>
       </w:pPr>
       <w:r>
         <w:rPr>
@@ -6875,28 +7065,95 @@
         <w:rPr>
           <w:rFonts w:hint="eastAsia"/>
         </w:rPr>
+        <w:t>jdk</w:t>
+      </w:r>
+      <w:r>
+        <w:t>1.8</w:t>
+      </w:r>
+      <w:r>
+        <w:rPr>
+          <w:rFonts w:hint="eastAsia"/>
+        </w:rPr>
+        <w:t>（</w:t>
+      </w:r>
+      <w:r>
+        <w:rPr>
+          <w:rFonts w:hint="eastAsia"/>
+        </w:rPr>
         <w:t>Java</w:t>
       </w:r>
       <w:r>
         <w:rPr>
           <w:rFonts w:hint="eastAsia"/>
         </w:rPr>
-        <w:t>语言编写，使用</w:t>
-      </w:r>
-      <w:r>
-        <w:rPr>
-          <w:rFonts w:hint="eastAsia"/>
-        </w:rPr>
-        <w:t>GUI</w:t>
-      </w:r>
-      <w:r>
-        <w:rPr>
-          <w:rFonts w:hint="eastAsia"/>
-        </w:rPr>
-        <w:t>图形用户界面</w:t>
-      </w:r>
-      <w:r>
-        <w:rPr>
+        <w:t>语言）</w:t>
+      </w:r>
+      <w:r>
+        <w:rPr>
+          <w:rFonts w:hint="eastAsia"/>
+        </w:rPr>
+        <w:t>编写</w:t>
+      </w:r>
+      <w:r>
+        <w:rPr>
+          <w:rFonts w:hint="eastAsia"/>
+        </w:rPr>
+        <w:t>，大多数公司的选择也都是</w:t>
+      </w:r>
+      <w:r>
+        <w:rPr>
+          <w:rFonts w:hint="eastAsia"/>
+        </w:rPr>
+        <w:t>jdk</w:t>
+      </w:r>
+      <w:r>
+        <w:t>1.8</w:t>
+      </w:r>
+      <w:r>
+        <w:rPr>
+          <w:rFonts w:hint="eastAsia"/>
+        </w:rPr>
+        <w:t>，</w:t>
+      </w:r>
+      <w:r>
+        <w:rPr>
+          <w:rFonts w:hint="eastAsia"/>
+        </w:rPr>
+        <w:t>因为</w:t>
+      </w:r>
+      <w:r>
+        <w:rPr>
+          <w:rStyle w:val="richtext"/>
+        </w:rPr>
+        <w:t>从</w:t>
+      </w:r>
+      <w:r>
+        <w:rPr>
+          <w:rStyle w:val="richtext"/>
+        </w:rPr>
+        <w:t>jdk6</w:t>
+      </w:r>
+      <w:r>
+        <w:rPr>
+          <w:rStyle w:val="richtext"/>
+        </w:rPr>
+        <w:t>升级到</w:t>
+      </w:r>
+      <w:r>
+        <w:rPr>
+          <w:rStyle w:val="richtext"/>
+        </w:rPr>
+        <w:t>jdk8</w:t>
+      </w:r>
+      <w:r>
+        <w:rPr>
+          <w:rStyle w:val="richtext"/>
+        </w:rPr>
+        <w:t>比较容易，再往上就有兼容性风险了</w:t>
+      </w:r>
+      <w:r>
+        <w:rPr>
+          <w:rStyle w:val="richtext"/>
           <w:rFonts w:hint="eastAsia"/>
         </w:rPr>
         <w:t>。</w:t>
@@ -6904,9 +7161,342 @@
     </w:p>
     <w:p>
       <w:pPr>
+        <w:pStyle w:val="2"/>
+      </w:pPr>
+      <w:r>
+        <w:rPr>
+          <w:rFonts w:hint="eastAsia"/>
+        </w:rPr>
+        <w:t>Maven</w:t>
+      </w:r>
+      <w:r>
+        <w:rPr>
+          <w:rFonts w:hint="eastAsia"/>
+        </w:rPr>
+        <w:t>使用</w:t>
+      </w:r>
+      <w:r>
+        <w:rPr>
+          <w:rFonts w:hint="eastAsia"/>
+        </w:rPr>
+        <w:t>3</w:t>
+      </w:r>
+      <w:r>
+        <w:t>.6.0</w:t>
+      </w:r>
+      <w:r>
+        <w:rPr>
+          <w:rFonts w:hint="eastAsia"/>
+        </w:rPr>
+        <w:t>，它是成熟稳定的版本，相比于</w:t>
+      </w:r>
+      <w:r>
+        <w:rPr>
+          <w:rFonts w:hint="eastAsia"/>
+        </w:rPr>
+        <w:t>3</w:t>
+      </w:r>
+      <w:r>
+        <w:t>.6.3</w:t>
+      </w:r>
+      <w:r>
+        <w:rPr>
+          <w:rFonts w:hint="eastAsia"/>
+        </w:rPr>
+        <w:t>而言</w:t>
+      </w:r>
+      <w:r>
+        <w:rPr>
+          <w:rFonts w:hint="eastAsia"/>
+        </w:rPr>
+        <w:t>，</w:t>
+      </w:r>
+      <w:r>
+        <w:rPr>
+          <w:rFonts w:hint="eastAsia"/>
+        </w:rPr>
+        <w:t>3</w:t>
+      </w:r>
+      <w:r>
+        <w:t>.6.3</w:t>
+      </w:r>
+      <w:r>
+        <w:rPr>
+          <w:rFonts w:hint="eastAsia"/>
+        </w:rPr>
+        <w:t>可能出现一些未知的错误。</w:t>
+      </w:r>
+    </w:p>
+    <w:p>
+      <w:pPr>
+        <w:pStyle w:val="2"/>
+      </w:pPr>
+      <w:proofErr w:type="spellStart"/>
+      <w:r>
+        <w:rPr>
+          <w:rFonts w:hint="eastAsia"/>
+        </w:rPr>
+        <w:t>SpringBoot</w:t>
+      </w:r>
+      <w:proofErr w:type="spellEnd"/>
+      <w:r>
+        <w:rPr>
+          <w:rFonts w:hint="eastAsia"/>
+        </w:rPr>
+        <w:t>使用</w:t>
+      </w:r>
+      <w:r>
+        <w:rPr>
+          <w:rFonts w:hint="eastAsia"/>
+        </w:rPr>
+        <w:t>2</w:t>
+      </w:r>
+      <w:r>
+        <w:t>.1.4.</w:t>
+      </w:r>
+      <w:r>
+        <w:t xml:space="preserve"> RELEASE</w:t>
+      </w:r>
+      <w:r>
+        <w:rPr>
+          <w:rFonts w:hint="eastAsia"/>
+        </w:rPr>
+        <w:t>版本，它兼容</w:t>
+      </w:r>
+      <w:proofErr w:type="spellStart"/>
+      <w:r>
+        <w:rPr>
+          <w:rFonts w:hint="eastAsia"/>
+        </w:rPr>
+        <w:t>Spring</w:t>
+      </w:r>
+      <w:r>
+        <w:rPr>
+          <w:rFonts w:hint="eastAsia"/>
+        </w:rPr>
+        <w:t>C</w:t>
+      </w:r>
+      <w:r>
+        <w:rPr>
+          <w:rFonts w:hint="eastAsia"/>
+        </w:rPr>
+        <w:t>loud</w:t>
+      </w:r>
+      <w:proofErr w:type="spellEnd"/>
+      <w:r>
+        <w:rPr>
+          <w:rFonts w:hint="eastAsia"/>
+        </w:rPr>
+        <w:t>的</w:t>
+      </w:r>
+      <w:r>
+        <w:t>Greenwich.SR1</w:t>
+      </w:r>
+      <w:r>
+        <w:rPr>
+          <w:rFonts w:hint="eastAsia"/>
+        </w:rPr>
+        <w:t>版本。</w:t>
+      </w:r>
+      <w:r>
+        <w:t>目前</w:t>
+      </w:r>
+      <w:proofErr w:type="spellStart"/>
+      <w:r>
+        <w:t>springCloud</w:t>
+      </w:r>
+      <w:proofErr w:type="spellEnd"/>
+      <w:r>
+        <w:t>官方最新的长期更新的稳定版本为</w:t>
+      </w:r>
+      <w:r>
+        <w:t>Greenwich.SR1</w:t>
+      </w:r>
+    </w:p>
+    <w:p>
+      <w:pPr>
+        <w:pStyle w:val="2"/>
+      </w:pPr>
+      <w:proofErr w:type="spellStart"/>
+      <w:r>
+        <w:t>Mysql</w:t>
+      </w:r>
+      <w:proofErr w:type="spellEnd"/>
+      <w:r>
+        <w:rPr>
+          <w:rFonts w:hint="eastAsia"/>
+        </w:rPr>
+        <w:t>使用</w:t>
+      </w:r>
+      <w:r>
+        <w:rPr>
+          <w:rFonts w:hint="eastAsia"/>
+        </w:rPr>
+        <w:t>8</w:t>
+      </w:r>
+      <w:r>
+        <w:t>.0.21</w:t>
+      </w:r>
+      <w:r>
+        <w:rPr>
+          <w:rFonts w:hint="eastAsia"/>
+        </w:rPr>
+        <w:t>，</w:t>
+      </w:r>
+      <w:r>
+        <w:rPr>
+          <w:rFonts w:hint="eastAsia"/>
+        </w:rPr>
+        <w:t>Mongo</w:t>
+      </w:r>
+      <w:r>
+        <w:rPr>
+          <w:rFonts w:hint="eastAsia"/>
+        </w:rPr>
+        <w:t>DB</w:t>
+      </w:r>
+      <w:r>
+        <w:rPr>
+          <w:rFonts w:hint="eastAsia"/>
+        </w:rPr>
+        <w:t>使用</w:t>
+      </w:r>
+      <w:r>
+        <w:t>4.2.17</w:t>
+      </w:r>
+      <w:r>
+        <w:rPr>
+          <w:rFonts w:hint="eastAsia"/>
+        </w:rPr>
+        <w:t>，</w:t>
+      </w:r>
+      <w:proofErr w:type="spellStart"/>
+      <w:r>
+        <w:rPr>
+          <w:rFonts w:hint="eastAsia"/>
+        </w:rPr>
+        <w:t>redis</w:t>
+      </w:r>
+      <w:proofErr w:type="spellEnd"/>
+      <w:r>
+        <w:rPr>
+          <w:rFonts w:hint="eastAsia"/>
+        </w:rPr>
+        <w:t>使用</w:t>
+      </w:r>
+      <w:r>
+        <w:rPr>
+          <w:rFonts w:hint="eastAsia"/>
+        </w:rPr>
+        <w:t>6</w:t>
+      </w:r>
+      <w:r>
+        <w:t>.2.4</w:t>
+      </w:r>
+      <w:r>
+        <w:rPr>
+          <w:rFonts w:hint="eastAsia"/>
+        </w:rPr>
+        <w:t>。都是比较稳定的版本。</w:t>
+      </w:r>
+    </w:p>
+    <w:p>
+      <w:pPr>
+        <w:pStyle w:val="2"/>
+        <w:rPr>
+          <w:rFonts w:hint="eastAsia"/>
+        </w:rPr>
+      </w:pPr>
+      <w:r>
+        <w:rPr>
+          <w:rFonts w:hint="eastAsia"/>
+        </w:rPr>
+        <w:t>前端使用</w:t>
+      </w:r>
+      <w:r>
+        <w:rPr>
+          <w:rFonts w:hint="eastAsia"/>
+        </w:rPr>
+        <w:t>Vue</w:t>
+      </w:r>
+      <w:r>
+        <w:t>3</w:t>
+      </w:r>
+      <w:r>
+        <w:rPr>
+          <w:rFonts w:hint="eastAsia"/>
+        </w:rPr>
+        <w:t>组件化开发，</w:t>
+      </w:r>
+      <w:r>
+        <w:rPr>
+          <w:rFonts w:hint="eastAsia"/>
+        </w:rPr>
+        <w:t>Vue</w:t>
+      </w:r>
+      <w:r>
+        <w:t>3</w:t>
+      </w:r>
+      <w:r>
+        <w:rPr>
+          <w:rFonts w:hint="eastAsia"/>
+        </w:rPr>
+        <w:t>相比</w:t>
+      </w:r>
+      <w:r>
+        <w:rPr>
+          <w:rFonts w:hint="eastAsia"/>
+        </w:rPr>
+        <w:t>Vue</w:t>
+      </w:r>
+      <w:r>
+        <w:rPr>
+          <w:rFonts w:hint="eastAsia"/>
+        </w:rPr>
+        <w:t>2</w:t>
+      </w:r>
+      <w:r>
+        <w:rPr>
+          <w:rFonts w:hint="eastAsia"/>
+        </w:rPr>
+        <w:t>来说更快、更小、加强</w:t>
+      </w:r>
+      <w:r>
+        <w:rPr>
+          <w:rFonts w:hint="eastAsia"/>
+        </w:rPr>
+        <w:t>API</w:t>
+      </w:r>
+      <w:r>
+        <w:rPr>
+          <w:rFonts w:hint="eastAsia"/>
+        </w:rPr>
+        <w:t>设计一致性，并且向下兼容</w:t>
+      </w:r>
+      <w:r>
+        <w:rPr>
+          <w:rFonts w:hint="eastAsia"/>
+        </w:rPr>
+        <w:t>Vue</w:t>
+      </w:r>
+      <w:r>
+        <w:t>2</w:t>
+      </w:r>
+      <w:r>
+        <w:rPr>
+          <w:rFonts w:hint="eastAsia"/>
+        </w:rPr>
+        <w:t>。</w:t>
+      </w:r>
+    </w:p>
+    <w:p>
+      <w:pPr>
         <w:pStyle w:val="3"/>
-      </w:pPr>
-      <w:bookmarkStart w:id="24" w:name="_Toc87088013"/>
+        <w:rPr>
+          <w:rFonts w:hint="eastAsia"/>
+        </w:rPr>
+      </w:pPr>
+      <w:bookmarkStart w:id="23" w:name="_Toc87088013"/>
       <w:r>
         <w:t>3</w:t>
       </w:r>
@@ -6934,11 +7524,43 @@
       <w:r>
         <w:t>性</w:t>
       </w:r>
+      <w:bookmarkStart w:id="24" w:name="_GoBack"/>
+      <w:bookmarkEnd w:id="23"/>
       <w:bookmarkEnd w:id="24"/>
     </w:p>
     <w:p>
       <w:pPr>
-        <w:pStyle w:val="22"/>
+        <w:pStyle w:val="2"/>
+        <w:numPr>
+          <w:ilvl w:val="0"/>
+          <w:numId w:val="0"/>
+        </w:numPr>
+        <w:ind w:left="900" w:hanging="420"/>
+        <w:rPr>
+          <w:rFonts w:hint="eastAsia"/>
+        </w:rPr>
+      </w:pPr>
+    </w:p>
+    <w:p>
+      <w:pPr>
+        <w:pStyle w:val="2"/>
+        <w:numPr>
+          <w:ilvl w:val="0"/>
+          <w:numId w:val="0"/>
+        </w:numPr>
+        <w:rPr>
+          <w:rFonts w:hint="eastAsia"/>
+        </w:rPr>
+      </w:pPr>
+    </w:p>
+    <w:p>
+      <w:pPr>
+        <w:pStyle w:val="2"/>
+        <w:numPr>
+          <w:ilvl w:val="0"/>
+          <w:numId w:val="0"/>
+        </w:numPr>
+        <w:ind w:left="900"/>
       </w:pPr>
       <w:r>
         <w:rPr>
@@ -7055,15 +7677,16 @@
         <w:t>万左右。</w:t>
       </w:r>
     </w:p>
-    <w:bookmarkStart w:id="25" w:name="_Toc87088014"/>
     <w:p>
       <w:pPr>
         <w:pStyle w:val="3"/>
       </w:pPr>
+      <w:bookmarkStart w:id="25" w:name="_Toc87088014"/>
       <w:r>
         <w:rPr>
           <w:noProof/>
         </w:rPr>
+        <w:lastRenderedPageBreak/>
         <mc:AlternateContent>
           <mc:Choice Requires="wps">
             <w:drawing>
@@ -7116,7 +7739,7 @@
                         <w:txbxContent>
                           <w:p>
                             <w:pPr>
-                              <w:pStyle w:val="22"/>
+                              <w:pStyle w:val="2"/>
                             </w:pPr>
                             <w:r>
                               <w:rPr>
@@ -7147,12 +7770,12 @@
           </mc:Choice>
           <mc:Fallback>
             <w:pict>
-              <v:oval w14:anchorId="543633E4" id="椭圆 10" o:spid="_x0000_s1027" style="position:absolute;margin-left:361.25pt;margin-top:12pt;width:67.2pt;height:59.55pt;z-index:-251653120;visibility:visible;mso-wrap-style:square;mso-width-percent:0;mso-height-percent:0;mso-wrap-distance-left:9pt;mso-wrap-distance-top:0;mso-wrap-distance-right:9pt;mso-wrap-distance-bottom:0;mso-position-horizontal:absolute;mso-position-horizontal-relative:margin;mso-position-vertical:absolute;mso-position-vertical-relative:text;mso-width-percent:0;mso-height-percent:0;mso-width-relative:margin;mso-height-relative:margin;v-text-anchor:middle" o:gfxdata="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" fillcolor="white [3201]" strokecolor="red" strokeweight="1pt">
+              <v:oval w14:anchorId="543633E4" id="椭圆 10" o:spid="_x0000_s1029" style="position:absolute;margin-left:361.25pt;margin-top:12pt;width:67.2pt;height:59.55pt;z-index:-251653120;visibility:visible;mso-wrap-style:square;mso-width-percent:0;mso-height-percent:0;mso-wrap-distance-left:9pt;mso-wrap-distance-top:0;mso-wrap-distance-right:9pt;mso-wrap-distance-bottom:0;mso-position-horizontal:absolute;mso-position-horizontal-relative:margin;mso-position-vertical:absolute;mso-position-vertical-relative:text;mso-width-percent:0;mso-height-percent:0;mso-width-relative:margin;mso-height-relative:margin;v-text-anchor:middle" o:gfxdata="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" fillcolor="white [3201]" strokecolor="red" strokeweight="1pt">
                 <v:textbox inset="0,0,0,0">
                   <w:txbxContent>
                     <w:p>
                       <w:pPr>
-                        <w:pStyle w:val="22"/>
+                        <w:pStyle w:val="2"/>
                       </w:pPr>
                       <w:r>
                         <w:rPr>
@@ -7200,7 +7823,12 @@
     </w:p>
     <w:p>
       <w:pPr>
-        <w:pStyle w:val="22"/>
+        <w:pStyle w:val="2"/>
+        <w:numPr>
+          <w:ilvl w:val="0"/>
+          <w:numId w:val="0"/>
+        </w:numPr>
+        <w:ind w:left="900"/>
       </w:pPr>
       <w:r>
         <w:rPr>
@@ -7259,7 +7887,12 @@
     </w:p>
     <w:p>
       <w:pPr>
-        <w:pStyle w:val="22"/>
+        <w:pStyle w:val="2"/>
+        <w:numPr>
+          <w:ilvl w:val="0"/>
+          <w:numId w:val="0"/>
+        </w:numPr>
+        <w:ind w:left="900"/>
       </w:pPr>
       <w:r>
         <w:rPr>
@@ -7273,7 +7906,7 @@
     </w:p>
     <w:p>
       <w:pPr>
-        <w:pStyle w:val="2"/>
+        <w:pStyle w:val="20"/>
         <w:rPr>
           <w:color w:val="FF0000"/>
         </w:rPr>
@@ -7300,7 +7933,7 @@
     </w:p>
     <w:p>
       <w:pPr>
-        <w:pStyle w:val="2"/>
+        <w:pStyle w:val="20"/>
       </w:pPr>
       <w:bookmarkStart w:id="29" w:name="_Toc514308734"/>
       <w:bookmarkStart w:id="30" w:name="_Toc87088017"/>
@@ -7621,13 +8254,29 @@
     </w:p>
     <w:p>
       <w:pPr>
+        <w:ind w:firstLine="420"/>
         <w:jc w:val="center"/>
+        <w:rPr>
+          <w:rFonts w:hint="eastAsia"/>
+        </w:rPr>
+      </w:pPr>
+      <w:r>
+        <w:object w:dxaOrig="6585" w:dyaOrig="3256" w14:anchorId="529668C4">
+          <v:shape id="_x0000_i1071" type="#_x0000_t75" style="width:329.3pt;height:162.8pt" o:ole="">
+            <v:imagedata r:id="rId23" o:title=""/>
+          </v:shape>
+          <o:OLEObject Type="Embed" ProgID="Visio.Drawing.15" ShapeID="_x0000_i1071" DrawAspect="Content" ObjectID="_1698153277" r:id="rId24"/>
+        </w:object>
+      </w:r>
+    </w:p>
+    <w:p>
+      <w:pPr>
+        <w:jc w:val="center"/>
       </w:pPr>
       <w:r>
         <w:rPr>
           <w:noProof/>
         </w:rPr>
-        <w:lastRenderedPageBreak/>
         <mc:AlternateContent>
           <mc:Choice Requires="wps">
             <w:drawing>
@@ -7711,7 +8360,7 @@
           </mc:Choice>
           <mc:Fallback>
             <w:pict>
-              <v:shape w14:anchorId="08886B39" id="_x0000_s1028" type="#_x0000_t202" style="width:185.95pt;height:23.55pt;visibility:visible;mso-wrap-style:square;mso-left-percent:-10001;mso-top-percent:-10001;mso-position-horizontal:absolute;mso-position-horizontal-relative:char;mso-position-vertical:absolute;mso-position-vertical-relative:line;mso-left-percent:-10001;mso-top-percent:-10001;v-text-anchor:top" o:gfxdata="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" stroked="f">
+              <v:shape w14:anchorId="08886B39" id="_x0000_s1030" type="#_x0000_t202" style="width:185.95pt;height:23.55pt;visibility:visible;mso-wrap-style:square;mso-left-percent:-10001;mso-top-percent:-10001;mso-position-horizontal:absolute;mso-position-horizontal-relative:char;mso-position-vertical:absolute;mso-position-vertical-relative:line;mso-left-percent:-10001;mso-top-percent:-10001;v-text-anchor:top" o:gfxdata="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" stroked="f">
                 <v:textbox style="mso-fit-shape-to-text:t">
                   <w:txbxContent>
                     <w:p>
@@ -7854,10 +8503,10 @@
       </w:pPr>
       <w:r>
         <w:object w:dxaOrig="9696" w:dyaOrig="4440" w14:anchorId="4D1608F8">
-          <v:shape id="_x0000_i1027" type="#_x0000_t75" style="width:481.4pt;height:220.45pt" o:ole="">
-            <v:imagedata r:id="rId21" o:title=""/>
+          <v:shape id="_x0000_i1066" type="#_x0000_t75" style="width:481.45pt;height:220.4pt" o:ole="">
+            <v:imagedata r:id="rId25" o:title=""/>
           </v:shape>
-          <o:OLEObject Type="Embed" ProgID="Visio.Drawing.15" ShapeID="_x0000_i1027" DrawAspect="Content" ObjectID="_1697720678" r:id="rId22"/>
+          <o:OLEObject Type="Embed" ProgID="Visio.Drawing.15" ShapeID="_x0000_i1066" DrawAspect="Content" ObjectID="_1698153278" r:id="rId26"/>
         </w:object>
       </w:r>
     </w:p>
@@ -7953,7 +8602,7 @@
           </mc:Choice>
           <mc:Fallback>
             <w:pict>
-              <v:shape w14:anchorId="11F3832D" id="_x0000_s1029" type="#_x0000_t202" style="width:185.95pt;height:23.55pt;visibility:visible;mso-wrap-style:square;mso-left-percent:-10001;mso-top-percent:-10001;mso-position-horizontal:absolute;mso-position-horizontal-relative:char;mso-position-vertical:absolute;mso-position-vertical-relative:line;mso-left-percent:-10001;mso-top-percent:-10001;v-text-anchor:top" o:gfxdata="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" stroked="f">
+              <v:shape w14:anchorId="11F3832D" id="_x0000_s1031" type="#_x0000_t202" style="width:185.95pt;height:23.55pt;visibility:visible;mso-wrap-style:square;mso-left-percent:-10001;mso-top-percent:-10001;mso-position-horizontal:absolute;mso-position-horizontal-relative:char;mso-position-vertical:absolute;mso-position-vertical-relative:line;mso-left-percent:-10001;mso-top-percent:-10001;v-text-anchor:top" o:gfxdata="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" stroked="f">
                 <v:textbox style="mso-fit-shape-to-text:t">
                   <w:txbxContent>
                     <w:p>
@@ -8001,7 +8650,7 @@
     </w:p>
     <w:p>
       <w:pPr>
-        <w:pStyle w:val="2"/>
+        <w:pStyle w:val="20"/>
       </w:pPr>
       <w:bookmarkStart w:id="33" w:name="_Toc514308735"/>
       <w:bookmarkStart w:id="34" w:name="_Toc87088020"/>
@@ -8049,10 +8698,10 @@
       </w:pPr>
       <w:r>
         <w:object w:dxaOrig="5100" w:dyaOrig="2125" w14:anchorId="1EDAABB1">
-          <v:shape id="_x0000_i1028" type="#_x0000_t75" style="width:390.15pt;height:162.75pt" o:ole="" o:allowoverlap="f">
-            <v:imagedata r:id="rId23" o:title=""/>
+          <v:shape id="_x0000_i1067" type="#_x0000_t75" style="width:390.05pt;height:162.8pt" o:ole="" o:allowoverlap="f">
+            <v:imagedata r:id="rId27" o:title=""/>
           </v:shape>
-          <o:OLEObject Type="Embed" ProgID="Visio.Drawing.15" ShapeID="_x0000_i1028" DrawAspect="Content" ObjectID="_1697720679" r:id="rId24"/>
+          <o:OLEObject Type="Embed" ProgID="Visio.Drawing.15" ShapeID="_x0000_i1067" DrawAspect="Content" ObjectID="_1698153279" r:id="rId28"/>
         </w:object>
       </w:r>
     </w:p>
@@ -8133,7 +8782,7 @@
           </mc:Choice>
           <mc:Fallback>
             <w:pict>
-              <v:shape w14:anchorId="302CD9FC" id="_x0000_s1030" type="#_x0000_t202" style="width:185.95pt;height:23.55pt;visibility:visible;mso-wrap-style:square;mso-left-percent:-10001;mso-top-percent:-10001;mso-position-horizontal:absolute;mso-position-horizontal-relative:char;mso-position-vertical:absolute;mso-position-vertical-relative:line;mso-left-percent:-10001;mso-top-percent:-10001;v-text-anchor:top" o:gfxdata="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" stroked="f">
+              <v:shape w14:anchorId="302CD9FC" id="_x0000_s1032" type="#_x0000_t202" style="width:185.95pt;height:23.55pt;visibility:visible;mso-wrap-style:square;mso-left-percent:-10001;mso-top-percent:-10001;mso-position-horizontal:absolute;mso-position-horizontal-relative:char;mso-position-vertical:absolute;mso-position-vertical-relative:line;mso-left-percent:-10001;mso-top-percent:-10001;v-text-anchor:top" o:gfxdata="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" stroked="f">
                 <v:textbox style="mso-fit-shape-to-text:t">
                   <w:txbxContent>
                     <w:p>
@@ -8171,10 +8820,10 @@
       </w:pPr>
       <w:r>
         <w:object w:dxaOrig="3816" w:dyaOrig="3815" w14:anchorId="454E14C1">
-          <v:shape id="_x0000_i1029" type="#_x0000_t75" style="width:321.9pt;height:288.05pt" o:ole="">
-            <v:imagedata r:id="rId25" o:title=""/>
+          <v:shape id="_x0000_i1068" type="#_x0000_t75" style="width:321.8pt;height:4in" o:ole="">
+            <v:imagedata r:id="rId29" o:title=""/>
           </v:shape>
-          <o:OLEObject Type="Embed" ProgID="Visio.Drawing.15" ShapeID="_x0000_i1029" DrawAspect="Content" ObjectID="_1697720680" r:id="rId26"/>
+          <o:OLEObject Type="Embed" ProgID="Visio.Drawing.15" ShapeID="_x0000_i1068" DrawAspect="Content" ObjectID="_1698153280" r:id="rId30"/>
         </w:object>
       </w:r>
     </w:p>
@@ -8255,7 +8904,7 @@
           </mc:Choice>
           <mc:Fallback>
             <w:pict>
-              <v:shape w14:anchorId="69B4D031" id="_x0000_s1031" type="#_x0000_t202" style="width:185.95pt;height:23.55pt;visibility:visible;mso-wrap-style:square;mso-left-percent:-10001;mso-top-percent:-10001;mso-position-horizontal:absolute;mso-position-horizontal-relative:char;mso-position-vertical:absolute;mso-position-vertical-relative:line;mso-left-percent:-10001;mso-top-percent:-10001;v-text-anchor:top" o:gfxdata="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" stroked="f">
+              <v:shape w14:anchorId="69B4D031" id="_x0000_s1033" type="#_x0000_t202" style="width:185.95pt;height:23.55pt;visibility:visible;mso-wrap-style:square;mso-left-percent:-10001;mso-top-percent:-10001;mso-position-horizontal:absolute;mso-position-horizontal-relative:char;mso-position-vertical:absolute;mso-position-vertical-relative:line;mso-left-percent:-10001;mso-top-percent:-10001;v-text-anchor:top" o:gfxdata="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" stroked="f">
                 <v:textbox style="mso-fit-shape-to-text:t">
                   <w:txbxContent>
                     <w:p>
@@ -8316,10 +8965,10 @@
       </w:pPr>
       <w:r>
         <w:object w:dxaOrig="5100" w:dyaOrig="8148" w14:anchorId="1443C16B">
-          <v:shape id="_x0000_i1030" type="#_x0000_t75" style="width:255.5pt;height:407.4pt" o:ole="">
-            <v:imagedata r:id="rId27" o:title=""/>
+          <v:shape id="_x0000_i1069" type="#_x0000_t75" style="width:255.45pt;height:407.6pt" o:ole="">
+            <v:imagedata r:id="rId31" o:title=""/>
           </v:shape>
-          <o:OLEObject Type="Embed" ProgID="Visio.Drawing.15" ShapeID="_x0000_i1030" DrawAspect="Content" ObjectID="_1697720681" r:id="rId28"/>
+          <o:OLEObject Type="Embed" ProgID="Visio.Drawing.15" ShapeID="_x0000_i1069" DrawAspect="Content" ObjectID="_1698153281" r:id="rId32"/>
         </w:object>
       </w:r>
     </w:p>
@@ -8401,7 +9050,7 @@
           </mc:Choice>
           <mc:Fallback>
             <w:pict>
-              <v:shape w14:anchorId="2E2B3ABC" id="_x0000_s1032" type="#_x0000_t202" style="width:185.95pt;height:23.55pt;visibility:visible;mso-wrap-style:square;mso-left-percent:-10001;mso-top-percent:-10001;mso-position-horizontal:absolute;mso-position-horizontal-relative:char;mso-position-vertical:absolute;mso-position-vertical-relative:line;mso-left-percent:-10001;mso-top-percent:-10001;v-text-anchor:top" o:gfxdata="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" stroked="f">
+              <v:shape w14:anchorId="2E2B3ABC" id="_x0000_s1034" type="#_x0000_t202" style="width:185.95pt;height:23.55pt;visibility:visible;mso-wrap-style:square;mso-left-percent:-10001;mso-top-percent:-10001;mso-position-horizontal:absolute;mso-position-horizontal-relative:char;mso-position-vertical:absolute;mso-position-vertical-relative:line;mso-left-percent:-10001;mso-top-percent:-10001;v-text-anchor:top" o:gfxdata="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" stroked="f">
                 <v:textbox style="mso-fit-shape-to-text:t">
                   <w:txbxContent>
                     <w:p>
@@ -8440,10 +9089,10 @@
       </w:pPr>
       <w:r>
         <w:object w:dxaOrig="7452" w:dyaOrig="8605" w14:anchorId="74111EDD">
-          <v:shape id="_x0000_i1031" type="#_x0000_t75" style="width:372.6pt;height:430.25pt" o:ole="">
-            <v:imagedata r:id="rId29" o:title=""/>
+          <v:shape id="_x0000_i1070" type="#_x0000_t75" style="width:372.5pt;height:430.1pt" o:ole="">
+            <v:imagedata r:id="rId33" o:title=""/>
           </v:shape>
-          <o:OLEObject Type="Embed" ProgID="Visio.Drawing.15" ShapeID="_x0000_i1031" DrawAspect="Content" ObjectID="_1697720682" r:id="rId30"/>
+          <o:OLEObject Type="Embed" ProgID="Visio.Drawing.15" ShapeID="_x0000_i1070" DrawAspect="Content" ObjectID="_1698153282" r:id="rId34"/>
         </w:object>
       </w:r>
     </w:p>
@@ -8527,7 +9176,7 @@
           </mc:Choice>
           <mc:Fallback>
             <w:pict>
-              <v:shape w14:anchorId="6C9DE69B" id="_x0000_s1033" type="#_x0000_t202" style="width:185.95pt;height:23.55pt;visibility:visible;mso-wrap-style:square;mso-left-percent:-10001;mso-top-percent:-10001;mso-position-horizontal:absolute;mso-position-horizontal-relative:char;mso-position-vertical:absolute;mso-position-vertical-relative:line;mso-left-percent:-10001;mso-top-percent:-10001;v-text-anchor:top" o:gfxdata="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" stroked="f">
+              <v:shape w14:anchorId="6C9DE69B" id="_x0000_s1035" type="#_x0000_t202" style="width:185.95pt;height:23.55pt;visibility:visible;mso-wrap-style:square;mso-left-percent:-10001;mso-top-percent:-10001;mso-position-horizontal:absolute;mso-position-horizontal-relative:char;mso-position-vertical:absolute;mso-position-vertical-relative:line;mso-left-percent:-10001;mso-top-percent:-10001;v-text-anchor:top" o:gfxdata="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" stroked="f">
                 <v:textbox style="mso-fit-shape-to-text:t">
                   <w:txbxContent>
                     <w:p>
@@ -8569,10 +9218,10 @@
     </w:p>
     <w:p>
       <w:pPr>
-        <w:pStyle w:val="2"/>
-      </w:pPr>
-      <w:bookmarkStart w:id="38" w:name="_Toc514308736"/>
-      <w:bookmarkStart w:id="39" w:name="_Toc87088023"/>
+        <w:pStyle w:val="20"/>
+      </w:pPr>
+      <w:bookmarkStart w:id="39" w:name="_Toc514308736"/>
+      <w:bookmarkStart w:id="40" w:name="_Toc87088023"/>
       <w:r>
         <w:rPr>
           <w:rFonts w:hint="eastAsia"/>
@@ -8585,12 +9234,12 @@
         </w:rPr>
         <w:t>非功能需求分析</w:t>
       </w:r>
-      <w:bookmarkEnd w:id="38"/>
       <w:bookmarkEnd w:id="39"/>
+      <w:bookmarkEnd w:id="40"/>
     </w:p>
     <w:p>
       <w:pPr>
-        <w:pStyle w:val="22"/>
+        <w:pStyle w:val="2"/>
       </w:pPr>
       <w:r>
         <w:rPr>
@@ -8607,8 +9256,7 @@
     </w:p>
     <w:p>
       <w:pPr>
-        <w:pStyle w:val="22"/>
-        <w:ind w:left="840"/>
+        <w:pStyle w:val="2"/>
       </w:pPr>
       <w:r>
         <w:rPr>
@@ -8650,14 +9298,14 @@
         <w:rPr>
           <w:rFonts w:hint="eastAsia"/>
         </w:rPr>
-        <w:t>由于</w:t>
+        <w:t>由于需</w:t>
       </w:r>
       <w:r>
         <w:rPr>
           <w:rFonts w:hint="eastAsia"/>
         </w:rPr>
         <w:lastRenderedPageBreak/>
-        <w:t>需要存储大量用户的信息</w:t>
+        <w:t>要存储大量用户的信息</w:t>
       </w:r>
       <w:r>
         <w:rPr>
@@ -8710,8 +9358,7 @@
     </w:p>
     <w:p>
       <w:pPr>
-        <w:pStyle w:val="22"/>
-        <w:ind w:firstLineChars="0"/>
+        <w:pStyle w:val="2"/>
       </w:pPr>
       <w:r>
         <w:rPr>
@@ -8748,8 +9395,7 @@
           </w:tcPr>
           <w:p>
             <w:pPr>
-              <w:pStyle w:val="22"/>
-              <w:ind w:firstLineChars="0" w:firstLine="0"/>
+              <w:pStyle w:val="2"/>
             </w:pPr>
             <w:r>
               <w:rPr>
@@ -8765,8 +9411,7 @@
           </w:tcPr>
           <w:p>
             <w:pPr>
-              <w:pStyle w:val="22"/>
-              <w:ind w:firstLineChars="0" w:firstLine="0"/>
+              <w:pStyle w:val="2"/>
               <w:cnfStyle w:val="100000000000" w:firstRow="1" w:lastRow="0" w:firstColumn="0" w:lastColumn="0" w:oddVBand="0" w:evenVBand="0" w:oddHBand="0" w:evenHBand="0" w:firstRowFirstColumn="0" w:firstRowLastColumn="0" w:lastRowFirstColumn="0" w:lastRowLastColumn="0"/>
             </w:pPr>
             <w:r>
@@ -8789,8 +9434,7 @@
           </w:tcPr>
           <w:p>
             <w:pPr>
-              <w:pStyle w:val="22"/>
-              <w:ind w:firstLineChars="0" w:firstLine="0"/>
+              <w:pStyle w:val="2"/>
             </w:pPr>
             <w:r>
               <w:rPr>
@@ -8806,8 +9450,7 @@
           </w:tcPr>
           <w:p>
             <w:pPr>
-              <w:pStyle w:val="22"/>
-              <w:ind w:firstLineChars="0" w:firstLine="0"/>
+              <w:pStyle w:val="2"/>
               <w:cnfStyle w:val="000000100000" w:firstRow="0" w:lastRow="0" w:firstColumn="0" w:lastColumn="0" w:oddVBand="0" w:evenVBand="0" w:oddHBand="1" w:evenHBand="0" w:firstRowFirstColumn="0" w:firstRowLastColumn="0" w:lastRowFirstColumn="0" w:lastRowLastColumn="0"/>
             </w:pPr>
             <w:r>
@@ -8827,8 +9470,7 @@
           </w:tcPr>
           <w:p>
             <w:pPr>
-              <w:pStyle w:val="22"/>
-              <w:ind w:firstLineChars="0" w:firstLine="0"/>
+              <w:pStyle w:val="2"/>
             </w:pPr>
             <w:r>
               <w:rPr>
@@ -8844,8 +9486,7 @@
           </w:tcPr>
           <w:p>
             <w:pPr>
-              <w:pStyle w:val="22"/>
-              <w:ind w:firstLineChars="0" w:firstLine="0"/>
+              <w:pStyle w:val="2"/>
               <w:cnfStyle w:val="000000000000" w:firstRow="0" w:lastRow="0" w:firstColumn="0" w:lastColumn="0" w:oddVBand="0" w:evenVBand="0" w:oddHBand="0" w:evenHBand="0" w:firstRowFirstColumn="0" w:firstRowLastColumn="0" w:lastRowFirstColumn="0" w:lastRowLastColumn="0"/>
             </w:pPr>
             <w:r>
@@ -8868,8 +9509,7 @@
           </w:tcPr>
           <w:p>
             <w:pPr>
-              <w:pStyle w:val="22"/>
-              <w:ind w:firstLineChars="0" w:firstLine="0"/>
+              <w:pStyle w:val="2"/>
             </w:pPr>
             <w:r>
               <w:rPr>
@@ -8885,8 +9525,7 @@
           </w:tcPr>
           <w:p>
             <w:pPr>
-              <w:pStyle w:val="22"/>
-              <w:ind w:firstLineChars="0" w:firstLine="0"/>
+              <w:pStyle w:val="2"/>
               <w:cnfStyle w:val="000000100000" w:firstRow="0" w:lastRow="0" w:firstColumn="0" w:lastColumn="0" w:oddVBand="0" w:evenVBand="0" w:oddHBand="1" w:evenHBand="0" w:firstRowFirstColumn="0" w:firstRowLastColumn="0" w:lastRowFirstColumn="0" w:lastRowLastColumn="0"/>
             </w:pPr>
             <w:r>
@@ -8901,8 +9540,7 @@
     </w:tbl>
     <w:p>
       <w:pPr>
-        <w:pStyle w:val="22"/>
-        <w:ind w:firstLineChars="0"/>
+        <w:pStyle w:val="2"/>
       </w:pPr>
       <w:r>
         <w:rPr>
@@ -8919,8 +9557,7 @@
     </w:p>
     <w:p>
       <w:pPr>
-        <w:pStyle w:val="22"/>
-        <w:ind w:left="840"/>
+        <w:pStyle w:val="2"/>
       </w:pPr>
       <w:r>
         <w:rPr>
@@ -9018,7 +9655,7 @@
     </w:p>
     <w:p>
       <w:pPr>
-        <w:pStyle w:val="22"/>
+        <w:pStyle w:val="2"/>
       </w:pPr>
       <w:r>
         <w:rPr>
@@ -9035,7 +9672,7 @@
     </w:p>
     <w:p>
       <w:pPr>
-        <w:pStyle w:val="22"/>
+        <w:pStyle w:val="2"/>
       </w:pPr>
       <w:r>
         <w:tab/>
@@ -9052,7 +9689,7 @@
     </w:p>
     <w:p>
       <w:pPr>
-        <w:pStyle w:val="22"/>
+        <w:pStyle w:val="2"/>
       </w:pPr>
       <w:r>
         <w:rPr>
@@ -9069,8 +9706,7 @@
     </w:p>
     <w:p>
       <w:pPr>
-        <w:pStyle w:val="22"/>
-        <w:ind w:left="840"/>
+        <w:pStyle w:val="2"/>
       </w:pPr>
       <w:r>
         <w:rPr>
@@ -9148,7 +9784,7 @@
     </w:p>
     <w:p>
       <w:pPr>
-        <w:pStyle w:val="22"/>
+        <w:pStyle w:val="2"/>
       </w:pPr>
       <w:r>
         <w:rPr>
@@ -9165,7 +9801,7 @@
     </w:p>
     <w:p>
       <w:pPr>
-        <w:pStyle w:val="22"/>
+        <w:pStyle w:val="2"/>
       </w:pPr>
       <w:r>
         <w:tab/>
@@ -9193,8 +9829,8 @@
         <w:pStyle w:val="1"/>
         <w:spacing w:before="312" w:after="312"/>
       </w:pPr>
-      <w:bookmarkStart w:id="40" w:name="_Toc514308737"/>
-      <w:bookmarkStart w:id="41" w:name="_Toc87088024"/>
+      <w:bookmarkStart w:id="41" w:name="_Toc514308737"/>
+      <w:bookmarkStart w:id="42" w:name="_Toc87088024"/>
       <w:r>
         <w:rPr>
           <w:rFonts w:eastAsiaTheme="minorEastAsia" w:hint="eastAsia"/>
@@ -9220,15 +9856,15 @@
         </w:rPr>
         <w:t>系统总体设计</w:t>
       </w:r>
-      <w:bookmarkEnd w:id="40"/>
       <w:bookmarkEnd w:id="41"/>
+      <w:bookmarkEnd w:id="42"/>
     </w:p>
     <w:p>
       <w:pPr>
-        <w:pStyle w:val="2"/>
-      </w:pPr>
-      <w:bookmarkStart w:id="42" w:name="_Toc514308738"/>
-      <w:bookmarkStart w:id="43" w:name="_Toc87088025"/>
+        <w:pStyle w:val="20"/>
+      </w:pPr>
+      <w:bookmarkStart w:id="43" w:name="_Toc514308738"/>
+      <w:bookmarkStart w:id="44" w:name="_Toc87088025"/>
       <w:r>
         <w:t xml:space="preserve">4.1  </w:t>
       </w:r>
@@ -9238,8 +9874,8 @@
         </w:rPr>
         <w:t>系统架构设计</w:t>
       </w:r>
-      <w:bookmarkEnd w:id="42"/>
       <w:bookmarkEnd w:id="43"/>
+      <w:bookmarkEnd w:id="44"/>
     </w:p>
     <w:tbl>
       <w:tblPr>
@@ -9717,7 +10353,7 @@
                     <v:shapetype w14:anchorId="1985164B" id="_x0000_t132" coordsize="21600,21600" o:spt="132" path="m10800,qx,3391l,18209qy10800,21600,21600,18209l21600,3391qy10800,xem,3391nfqy10800,6782,21600,3391e">
                       <v:path o:extrusionok="f" gradientshapeok="t" o:connecttype="custom" o:connectlocs="10800,6782;10800,0;0,10800;10800,21600;21600,10800" o:connectangles="270,270,180,90,0" textboxrect="0,6782,21600,18209"/>
                     </v:shapetype>
-                    <v:shape id="流程图: 磁盘 7" o:spid="_x0000_s1034" type="#_x0000_t132" style="width:62.2pt;height:71.45pt;visibility:visible;mso-wrap-style:square;mso-left-percent:-10001;mso-top-percent:-10001;mso-position-horizontal:absolute;mso-position-horizontal-relative:char;mso-position-vertical:absolute;mso-position-vertical-relative:line;mso-left-percent:-10001;mso-top-percent:-10001;v-text-anchor:middle" o:gfxdata="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" fillcolor="#f6a21d [3204]" strokecolor="#835205 [1604]" strokeweight="1pt">
+                    <v:shape id="流程图: 磁盘 7" o:spid="_x0000_s1036" type="#_x0000_t132" style="width:62.2pt;height:71.45pt;visibility:visible;mso-wrap-style:square;mso-left-percent:-10001;mso-top-percent:-10001;mso-position-horizontal:absolute;mso-position-horizontal-relative:char;mso-position-vertical:absolute;mso-position-vertical-relative:line;mso-left-percent:-10001;mso-top-percent:-10001;v-text-anchor:middle" o:gfxdata="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" fillcolor="#f6a21d [3204]" strokecolor="#835205 [1604]" strokeweight="1pt">
                       <v:textbox>
                         <w:txbxContent>
                           <w:p>
@@ -9817,7 +10453,7 @@
                 </mc:Choice>
                 <mc:Fallback>
                   <w:pict>
-                    <v:shape w14:anchorId="7853B3A2" id="流程图: 磁盘 8" o:spid="_x0000_s1035" type="#_x0000_t132" style="width:62.2pt;height:71.45pt;visibility:visible;mso-wrap-style:square;mso-left-percent:-10001;mso-top-percent:-10001;mso-position-horizontal:absolute;mso-position-horizontal-relative:char;mso-position-vertical:absolute;mso-position-vertical-relative:line;mso-left-percent:-10001;mso-top-percent:-10001;v-text-anchor:middle" o:gfxdata="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" fillcolor="#f6a21d [3204]" strokecolor="#835205 [1604]" strokeweight="1pt">
+                    <v:shape w14:anchorId="7853B3A2" id="流程图: 磁盘 8" o:spid="_x0000_s1037" type="#_x0000_t132" style="width:62.2pt;height:71.45pt;visibility:visible;mso-wrap-style:square;mso-left-percent:-10001;mso-top-percent:-10001;mso-position-horizontal:absolute;mso-position-horizontal-relative:char;mso-position-vertical:absolute;mso-position-vertical-relative:line;mso-left-percent:-10001;mso-top-percent:-10001;v-text-anchor:middle" o:gfxdata="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" fillcolor="#f6a21d [3204]" strokecolor="#835205 [1604]" strokeweight="1pt">
                       <v:textbox>
                         <w:txbxContent>
                           <w:p>
@@ -9917,7 +10553,7 @@
                 </mc:Choice>
                 <mc:Fallback>
                   <w:pict>
-                    <v:shape w14:anchorId="7D764EE4" id="流程图: 磁盘 9" o:spid="_x0000_s1036" type="#_x0000_t132" style="width:62.2pt;height:71.45pt;visibility:visible;mso-wrap-style:square;mso-left-percent:-10001;mso-top-percent:-10001;mso-position-horizontal:absolute;mso-position-horizontal-relative:char;mso-position-vertical:absolute;mso-position-vertical-relative:line;mso-left-percent:-10001;mso-top-percent:-10001;v-text-anchor:middle" o:gfxdata="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" fillcolor="#f6a21d [3204]" strokecolor="#835205 [1604]" strokeweight="1pt">
+                    <v:shape w14:anchorId="7D764EE4" id="流程图: 磁盘 9" o:spid="_x0000_s1038" type="#_x0000_t132" style="width:62.2pt;height:71.45pt;visibility:visible;mso-wrap-style:square;mso-left-percent:-10001;mso-top-percent:-10001;mso-position-horizontal:absolute;mso-position-horizontal-relative:char;mso-position-vertical:absolute;mso-position-vertical-relative:line;mso-left-percent:-10001;mso-top-percent:-10001;v-text-anchor:middle" o:gfxdata="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" fillcolor="#f6a21d [3204]" strokecolor="#835205 [1604]" strokeweight="1pt">
                       <v:textbox>
                         <w:txbxContent>
                           <w:p>
@@ -10017,7 +10653,7 @@
                 </mc:Choice>
                 <mc:Fallback>
                   <w:pict>
-                    <v:shape w14:anchorId="5D668A70" id="流程图: 磁盘 14" o:spid="_x0000_s1037" type="#_x0000_t132" style="width:62.2pt;height:71.45pt;visibility:visible;mso-wrap-style:square;mso-left-percent:-10001;mso-top-percent:-10001;mso-position-horizontal:absolute;mso-position-horizontal-relative:char;mso-position-vertical:absolute;mso-position-vertical-relative:line;mso-left-percent:-10001;mso-top-percent:-10001;v-text-anchor:middle" o:gfxdata="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" fillcolor="#f6a21d [3204]" strokecolor="#835205 [1604]" strokeweight="1pt">
+                    <v:shape w14:anchorId="5D668A70" id="流程图: 磁盘 14" o:spid="_x0000_s1039" type="#_x0000_t132" style="width:62.2pt;height:71.45pt;visibility:visible;mso-wrap-style:square;mso-left-percent:-10001;mso-top-percent:-10001;mso-position-horizontal:absolute;mso-position-horizontal-relative:char;mso-position-vertical:absolute;mso-position-vertical-relative:line;mso-left-percent:-10001;mso-top-percent:-10001;v-text-anchor:middle" o:gfxdata="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" fillcolor="#f6a21d [3204]" strokecolor="#835205 [1604]" strokeweight="1pt">
                       <v:textbox>
                         <w:txbxContent>
                           <w:p>
@@ -10117,7 +10753,7 @@
                 </mc:Choice>
                 <mc:Fallback>
                   <w:pict>
-                    <v:shape w14:anchorId="0E7951DB" id="流程图: 磁盘 15" o:spid="_x0000_s1038" type="#_x0000_t132" style="width:62.2pt;height:71.45pt;visibility:visible;mso-wrap-style:square;mso-left-percent:-10001;mso-top-percent:-10001;mso-position-horizontal:absolute;mso-position-horizontal-relative:char;mso-position-vertical:absolute;mso-position-vertical-relative:line;mso-left-percent:-10001;mso-top-percent:-10001;v-text-anchor:middle" o:gfxdata="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" fillcolor="#f6a21d [3204]" strokecolor="#835205 [1604]" strokeweight="1pt">
+                    <v:shape w14:anchorId="0E7951DB" id="流程图: 磁盘 15" o:spid="_x0000_s1040" type="#_x0000_t132" style="width:62.2pt;height:71.45pt;visibility:visible;mso-wrap-style:square;mso-left-percent:-10001;mso-top-percent:-10001;mso-position-horizontal:absolute;mso-position-horizontal-relative:char;mso-position-vertical:absolute;mso-position-vertical-relative:line;mso-left-percent:-10001;mso-top-percent:-10001;v-text-anchor:middle" o:gfxdata="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" fillcolor="#f6a21d [3204]" strokecolor="#835205 [1604]" strokeweight="1pt">
                       <v:textbox>
                         <w:txbxContent>
                           <w:p>
@@ -10315,7 +10951,7 @@
           </mc:Choice>
           <mc:Fallback>
             <w:pict>
-              <v:shape w14:anchorId="02F453BB" id="_x0000_s1039" type="#_x0000_t202" style="width:185.95pt;height:23.55pt;visibility:visible;mso-wrap-style:square;mso-left-percent:-10001;mso-top-percent:-10001;mso-position-horizontal:absolute;mso-position-horizontal-relative:char;mso-position-vertical:absolute;mso-position-vertical-relative:line;mso-left-percent:-10001;mso-top-percent:-10001;v-text-anchor:top" o:gfxdata="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" stroked="f">
+              <v:shape w14:anchorId="02F453BB" id="_x0000_s1041" type="#_x0000_t202" style="width:185.95pt;height:23.55pt;visibility:visible;mso-wrap-style:square;mso-left-percent:-10001;mso-top-percent:-10001;mso-position-horizontal:absolute;mso-position-horizontal-relative:char;mso-position-vertical:absolute;mso-position-vertical-relative:line;mso-left-percent:-10001;mso-top-percent:-10001;v-text-anchor:top" o:gfxdata="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" stroked="f">
                 <v:textbox style="mso-fit-shape-to-text:t">
                   <w:txbxContent>
                     <w:p>
@@ -10349,10 +10985,10 @@
     </w:p>
     <w:p>
       <w:pPr>
-        <w:pStyle w:val="2"/>
-      </w:pPr>
-      <w:bookmarkStart w:id="44" w:name="_Toc514308739"/>
-      <w:bookmarkStart w:id="45" w:name="_Toc87088026"/>
+        <w:pStyle w:val="20"/>
+      </w:pPr>
+      <w:bookmarkStart w:id="45" w:name="_Toc514308739"/>
+      <w:bookmarkStart w:id="46" w:name="_Toc87088026"/>
       <w:r>
         <w:lastRenderedPageBreak/>
         <w:t xml:space="preserve">4.2  </w:t>
@@ -10363,16 +10999,16 @@
         </w:rPr>
         <w:t>功能模块设计</w:t>
       </w:r>
-      <w:bookmarkEnd w:id="44"/>
       <w:bookmarkEnd w:id="45"/>
+      <w:bookmarkEnd w:id="46"/>
     </w:p>
     <w:p>
       <w:r>
         <w:object w:dxaOrig="4920" w:dyaOrig="4080" w14:anchorId="491C937D">
-          <v:shape id="_x0000_i1032" type="#_x0000_t75" style="width:430pt;height:357.4pt;mso-position-horizontal:absolute" o:ole="" o:allowoverlap="f">
-            <v:imagedata r:id="rId31" o:title=""/>
+          <v:shape id="_x0000_i1033" type="#_x0000_t75" style="width:430.1pt;height:357.5pt;mso-position-horizontal:absolute" o:ole="" o:allowoverlap="f">
+            <v:imagedata r:id="rId35" o:title=""/>
           </v:shape>
-          <o:OLEObject Type="Embed" ProgID="Visio.Drawing.15" ShapeID="_x0000_i1032" DrawAspect="Content" ObjectID="_1697720683" r:id="rId32"/>
+          <o:OLEObject Type="Embed" ProgID="Visio.Drawing.15" ShapeID="_x0000_i1033" DrawAspect="Content" ObjectID="_1698153283" r:id="rId36"/>
         </w:object>
       </w:r>
     </w:p>
@@ -10453,7 +11089,7 @@
           </mc:Choice>
           <mc:Fallback>
             <w:pict>
-              <v:shape w14:anchorId="2BFC411C" id="_x0000_s1040" type="#_x0000_t202" style="width:185.95pt;height:23.55pt;visibility:visible;mso-wrap-style:square;mso-left-percent:-10001;mso-top-percent:-10001;mso-position-horizontal:absolute;mso-position-horizontal-relative:char;mso-position-vertical:absolute;mso-position-vertical-relative:line;mso-left-percent:-10001;mso-top-percent:-10001;v-text-anchor:top" o:gfxdata="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" stroked="f">
+              <v:shape w14:anchorId="2BFC411C" id="_x0000_s1042" type="#_x0000_t202" style="width:185.95pt;height:23.55pt;visibility:visible;mso-wrap-style:square;mso-left-percent:-10001;mso-top-percent:-10001;mso-position-horizontal:absolute;mso-position-horizontal-relative:char;mso-position-vertical:absolute;mso-position-vertical-relative:line;mso-left-percent:-10001;mso-top-percent:-10001;v-text-anchor:top" o:gfxdata="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" stroked="f">
                 <v:textbox style="mso-fit-shape-to-text:t">
                   <w:txbxContent>
                     <w:p>
@@ -10489,7 +11125,7 @@
       <w:pPr>
         <w:pStyle w:val="3"/>
       </w:pPr>
-      <w:bookmarkStart w:id="46" w:name="_Toc87088027"/>
+      <w:bookmarkStart w:id="47" w:name="_Toc87088027"/>
       <w:r>
         <w:t xml:space="preserve">4.2.1  </w:t>
       </w:r>
@@ -10499,7 +11135,7 @@
         </w:rPr>
         <w:t>系统人员管理</w:t>
       </w:r>
-      <w:bookmarkEnd w:id="46"/>
+      <w:bookmarkEnd w:id="47"/>
     </w:p>
     <w:p>
       <w:pPr>
@@ -10578,10 +11214,10 @@
     <w:p>
       <w:r>
         <w:object w:dxaOrig="4775" w:dyaOrig="3108" w14:anchorId="234FD023">
-          <v:shape id="_x0000_i1033" type="#_x0000_t75" style="width:456.5pt;height:297.45pt" o:ole="">
-            <v:imagedata r:id="rId33" o:title=""/>
+          <v:shape id="_x0000_i1034" type="#_x0000_t75" style="width:456.4pt;height:297.4pt" o:ole="">
+            <v:imagedata r:id="rId37" o:title=""/>
           </v:shape>
-          <o:OLEObject Type="Embed" ProgID="Visio.Drawing.15" ShapeID="_x0000_i1033" DrawAspect="Content" ObjectID="_1697720684" r:id="rId34"/>
+          <o:OLEObject Type="Embed" ProgID="Visio.Drawing.15" ShapeID="_x0000_i1034" DrawAspect="Content" ObjectID="_1698153284" r:id="rId38"/>
         </w:object>
       </w:r>
     </w:p>
@@ -10676,7 +11312,7 @@
           </mc:Choice>
           <mc:Fallback>
             <w:pict>
-              <v:shape w14:anchorId="2A620149" id="_x0000_s1041" type="#_x0000_t202" style="width:185.95pt;height:23.55pt;visibility:visible;mso-wrap-style:square;mso-left-percent:-10001;mso-top-percent:-10001;mso-position-horizontal:absolute;mso-position-horizontal-relative:char;mso-position-vertical:absolute;mso-position-vertical-relative:line;mso-left-percent:-10001;mso-top-percent:-10001;v-text-anchor:top" o:gfxdata="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" stroked="f">
+              <v:shape w14:anchorId="2A620149" id="_x0000_s1043" type="#_x0000_t202" style="width:185.95pt;height:23.55pt;visibility:visible;mso-wrap-style:square;mso-left-percent:-10001;mso-top-percent:-10001;mso-position-horizontal:absolute;mso-position-horizontal-relative:char;mso-position-vertical:absolute;mso-position-vertical-relative:line;mso-left-percent:-10001;mso-top-percent:-10001;v-text-anchor:top" o:gfxdata="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" stroked="f">
                 <v:textbox style="mso-fit-shape-to-text:t">
                   <w:txbxContent>
                     <w:p>
@@ -10987,10 +11623,10 @@
       </w:pPr>
       <w:r>
         <w:object w:dxaOrig="8292" w:dyaOrig="10608" w14:anchorId="5025DF24">
-          <v:shape id="_x0000_i1034" type="#_x0000_t75" style="width:414.6pt;height:530.4pt" o:ole="" o:allowoverlap="f">
-            <v:imagedata r:id="rId35" o:title=""/>
+          <v:shape id="_x0000_i1035" type="#_x0000_t75" style="width:414.45pt;height:530.3pt" o:ole="" o:allowoverlap="f">
+            <v:imagedata r:id="rId39" o:title=""/>
           </v:shape>
-          <o:OLEObject Type="Embed" ProgID="Visio.Drawing.15" ShapeID="_x0000_i1034" DrawAspect="Content" ObjectID="_1697720685" r:id="rId36"/>
+          <o:OLEObject Type="Embed" ProgID="Visio.Drawing.15" ShapeID="_x0000_i1035" DrawAspect="Content" ObjectID="_1698153285" r:id="rId40"/>
         </w:object>
       </w:r>
     </w:p>
@@ -11098,7 +11734,7 @@
           </mc:Choice>
           <mc:Fallback>
             <w:pict>
-              <v:shape w14:anchorId="61A3F211" id="_x0000_s1042" type="#_x0000_t202" style="width:185.95pt;height:23.55pt;visibility:visible;mso-wrap-style:square;mso-left-percent:-10001;mso-top-percent:-10001;mso-position-horizontal:absolute;mso-position-horizontal-relative:char;mso-position-vertical:absolute;mso-position-vertical-relative:line;mso-left-percent:-10001;mso-top-percent:-10001;v-text-anchor:top" o:gfxdata="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" stroked="f">
+              <v:shape w14:anchorId="61A3F211" id="_x0000_s1044" type="#_x0000_t202" style="width:185.95pt;height:23.55pt;visibility:visible;mso-wrap-style:square;mso-left-percent:-10001;mso-top-percent:-10001;mso-position-horizontal:absolute;mso-position-horizontal-relative:char;mso-position-vertical:absolute;mso-position-vertical-relative:line;mso-left-percent:-10001;mso-top-percent:-10001;v-text-anchor:top" o:gfxdata="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" stroked="f">
                 <v:textbox style="mso-fit-shape-to-text:t">
                   <w:txbxContent>
                     <w:p>
@@ -11158,10 +11794,10 @@
     </w:p>
     <w:p>
       <w:pPr>
-        <w:pStyle w:val="2"/>
-      </w:pPr>
-      <w:bookmarkStart w:id="47" w:name="_Toc514308740"/>
-      <w:bookmarkStart w:id="48" w:name="_Toc87088028"/>
+        <w:pStyle w:val="20"/>
+      </w:pPr>
+      <w:bookmarkStart w:id="48" w:name="_Toc514308740"/>
+      <w:bookmarkStart w:id="49" w:name="_Toc87088028"/>
       <w:r>
         <w:rPr>
           <w:rFonts w:hint="eastAsia"/>
@@ -11174,222 +11810,222 @@
         </w:rPr>
         <w:t>系统数据库设计</w:t>
       </w:r>
-      <w:bookmarkEnd w:id="47"/>
       <w:bookmarkEnd w:id="48"/>
-    </w:p>
-    <w:p>
-      <w:pPr>
-        <w:pStyle w:val="3"/>
-      </w:pPr>
-      <w:bookmarkStart w:id="49" w:name="_Toc87088029"/>
-      <w:r>
-        <w:rPr>
-          <w:rFonts w:hint="eastAsia"/>
-        </w:rPr>
-        <w:t xml:space="preserve">4.3.1  </w:t>
-      </w:r>
-      <w:r>
-        <w:rPr>
-          <w:rFonts w:hint="eastAsia"/>
-        </w:rPr>
-        <w:t>数据库概念设计</w:t>
-      </w:r>
       <w:bookmarkEnd w:id="49"/>
     </w:p>
     <w:p>
       <w:pPr>
-        <w:ind w:firstLine="420"/>
-      </w:pPr>
-      <w:r>
-        <w:rPr>
-          <w:rFonts w:hint="eastAsia"/>
-        </w:rPr>
-        <w:t>从点餐系统功能的角度出发</w:t>
-      </w:r>
-      <w:r>
-        <w:rPr>
-          <w:rFonts w:hint="eastAsia"/>
-        </w:rPr>
-        <w:t>，</w:t>
-      </w:r>
-      <w:r>
-        <w:rPr>
-          <w:rFonts w:hint="eastAsia"/>
-        </w:rPr>
-        <w:t>本文设计了每个实体与主要功能的</w:t>
-      </w:r>
-      <w:r>
-        <w:rPr>
-          <w:rFonts w:hint="eastAsia"/>
-        </w:rPr>
-        <w:t>E-R</w:t>
-      </w:r>
-      <w:r>
-        <w:rPr>
-          <w:rFonts w:hint="eastAsia"/>
-        </w:rPr>
-        <w:t>图，其中包括用户实体、菜品实体和订单实体之间的联系。其中顾客和点</w:t>
-      </w:r>
-      <w:proofErr w:type="gramStart"/>
-      <w:r>
-        <w:rPr>
-          <w:rFonts w:hint="eastAsia"/>
-        </w:rPr>
-        <w:t>餐之间</w:t>
-      </w:r>
-      <w:proofErr w:type="gramEnd"/>
-      <w:r>
-        <w:rPr>
-          <w:rFonts w:hint="eastAsia"/>
-        </w:rPr>
-        <w:t>是</w:t>
-      </w:r>
-      <w:r>
-        <w:rPr>
-          <w:rFonts w:hint="eastAsia"/>
-        </w:rPr>
-        <w:t>一</w:t>
-      </w:r>
-      <w:r>
-        <w:rPr>
-          <w:rFonts w:hint="eastAsia"/>
-        </w:rPr>
-        <w:t>对多的关系，点餐的订单和饭店管理员之间是多对一的关系是</w:t>
-      </w:r>
-      <w:r>
-        <w:rPr>
-          <w:rFonts w:hint="eastAsia"/>
-        </w:rPr>
-        <w:t>E-R</w:t>
-      </w:r>
-      <w:r>
-        <w:rPr>
-          <w:rFonts w:hint="eastAsia"/>
-        </w:rPr>
-        <w:t>图，如图</w:t>
-      </w:r>
-      <w:r>
-        <w:rPr>
-          <w:rFonts w:hint="eastAsia"/>
-        </w:rPr>
-        <w:t>4.</w:t>
-      </w:r>
-      <w:r>
-        <w:t>4</w:t>
-      </w:r>
-      <w:r>
-        <w:rPr>
-          <w:rFonts w:hint="eastAsia"/>
-        </w:rPr>
-        <w:t>所示。本次论文整体设计的</w:t>
-      </w:r>
-      <w:r>
-        <w:rPr>
-          <w:rFonts w:hint="eastAsia"/>
-        </w:rPr>
-        <w:t>E</w:t>
-      </w:r>
-      <w:r>
-        <w:t>-</w:t>
-      </w:r>
-      <w:r>
-        <w:rPr>
-          <w:rFonts w:hint="eastAsia"/>
-        </w:rPr>
-        <w:t>R</w:t>
-      </w:r>
-      <w:r>
-        <w:rPr>
-          <w:rFonts w:hint="eastAsia"/>
-        </w:rPr>
-        <w:t>图模型主要涉及了顾客信息、点</w:t>
-      </w:r>
-      <w:proofErr w:type="gramStart"/>
-      <w:r>
-        <w:rPr>
-          <w:rFonts w:hint="eastAsia"/>
-        </w:rPr>
-        <w:t>餐信息</w:t>
-      </w:r>
-      <w:proofErr w:type="gramEnd"/>
-      <w:r>
-        <w:rPr>
-          <w:rFonts w:hint="eastAsia"/>
-        </w:rPr>
-        <w:t>和菜品信息三大类别。顾客信息包括</w:t>
-      </w:r>
-      <w:r>
-        <w:rPr>
-          <w:rFonts w:hint="eastAsia"/>
-        </w:rPr>
-        <w:t>:</w:t>
-      </w:r>
-      <w:r>
-        <w:rPr>
-          <w:rFonts w:hint="eastAsia"/>
-        </w:rPr>
-        <w:t>顾客的姓名、编号、密码、手机号码以及生日。点</w:t>
-      </w:r>
-      <w:proofErr w:type="gramStart"/>
-      <w:r>
-        <w:rPr>
-          <w:rFonts w:hint="eastAsia"/>
-        </w:rPr>
-        <w:t>餐信息</w:t>
-      </w:r>
-      <w:proofErr w:type="gramEnd"/>
-      <w:r>
-        <w:rPr>
-          <w:rFonts w:hint="eastAsia"/>
-        </w:rPr>
-        <w:t>包括</w:t>
-      </w:r>
-      <w:r>
-        <w:rPr>
-          <w:rFonts w:hint="eastAsia"/>
-        </w:rPr>
-        <w:t>:</w:t>
-      </w:r>
-      <w:r>
-        <w:rPr>
-          <w:rFonts w:hint="eastAsia"/>
-        </w:rPr>
-        <w:t>订单编号、创建时间、订单合计以及订单状态。菜品信息包括</w:t>
-      </w:r>
-      <w:r>
-        <w:rPr>
-          <w:rFonts w:hint="eastAsia"/>
-        </w:rPr>
-        <w:t>:</w:t>
-      </w:r>
-      <w:r>
-        <w:rPr>
-          <w:rFonts w:hint="eastAsia"/>
-        </w:rPr>
-        <w:t>菜品名称、菜品编号菜品价格及菜品描述等。这三大类构成了整个系统的核心，为顾客点</w:t>
-      </w:r>
-      <w:proofErr w:type="gramStart"/>
-      <w:r>
-        <w:rPr>
-          <w:rFonts w:hint="eastAsia"/>
-        </w:rPr>
-        <w:t>餐提供</w:t>
-      </w:r>
-      <w:proofErr w:type="gramEnd"/>
-      <w:r>
-        <w:rPr>
-          <w:rFonts w:hint="eastAsia"/>
-        </w:rPr>
-        <w:t>方便。</w:t>
-      </w:r>
+        <w:pStyle w:val="3"/>
+      </w:pPr>
+      <w:bookmarkStart w:id="50" w:name="_Toc87088029"/>
+      <w:r>
+        <w:rPr>
+          <w:rFonts w:hint="eastAsia"/>
+        </w:rPr>
+        <w:t xml:space="preserve">4.3.1  </w:t>
+      </w:r>
+      <w:r>
+        <w:rPr>
+          <w:rFonts w:hint="eastAsia"/>
+        </w:rPr>
+        <w:t>数据库概念设计</w:t>
+      </w:r>
+      <w:bookmarkEnd w:id="50"/>
     </w:p>
     <w:p>
+      <w:pPr>
+        <w:ind w:firstLine="420"/>
+      </w:pPr>
+      <w:r>
+        <w:rPr>
+          <w:rFonts w:hint="eastAsia"/>
+        </w:rPr>
+        <w:t>从点餐系统功能的角度出发</w:t>
+      </w:r>
+      <w:r>
+        <w:rPr>
+          <w:rFonts w:hint="eastAsia"/>
+        </w:rPr>
+        <w:t>，</w:t>
+      </w:r>
+      <w:r>
+        <w:rPr>
+          <w:rFonts w:hint="eastAsia"/>
+        </w:rPr>
+        <w:t>本文设计了每个实体与主要功能的</w:t>
+      </w:r>
+      <w:r>
+        <w:rPr>
+          <w:rFonts w:hint="eastAsia"/>
+        </w:rPr>
+        <w:t>E-R</w:t>
+      </w:r>
+      <w:r>
+        <w:rPr>
+          <w:rFonts w:hint="eastAsia"/>
+        </w:rPr>
+        <w:t>图，其中包括用户实体、菜品实体和订单实体之间的联系。其中顾客和点</w:t>
+      </w:r>
+      <w:proofErr w:type="gramStart"/>
+      <w:r>
+        <w:rPr>
+          <w:rFonts w:hint="eastAsia"/>
+        </w:rPr>
+        <w:t>餐之间</w:t>
+      </w:r>
+      <w:proofErr w:type="gramEnd"/>
+      <w:r>
+        <w:rPr>
+          <w:rFonts w:hint="eastAsia"/>
+        </w:rPr>
+        <w:t>是</w:t>
+      </w:r>
+      <w:r>
+        <w:rPr>
+          <w:rFonts w:hint="eastAsia"/>
+        </w:rPr>
+        <w:t>一</w:t>
+      </w:r>
+      <w:r>
+        <w:rPr>
+          <w:rFonts w:hint="eastAsia"/>
+        </w:rPr>
+        <w:t>对多的关系，点餐的订单和饭店管理员之间是多对一的关系是</w:t>
+      </w:r>
+      <w:r>
+        <w:rPr>
+          <w:rFonts w:hint="eastAsia"/>
+        </w:rPr>
+        <w:t>E-R</w:t>
+      </w:r>
+      <w:r>
+        <w:rPr>
+          <w:rFonts w:hint="eastAsia"/>
+        </w:rPr>
+        <w:t>图，如图</w:t>
+      </w:r>
+      <w:r>
+        <w:rPr>
+          <w:rFonts w:hint="eastAsia"/>
+        </w:rPr>
+        <w:t>4.</w:t>
+      </w:r>
+      <w:r>
+        <w:t>4</w:t>
+      </w:r>
+      <w:r>
+        <w:rPr>
+          <w:rFonts w:hint="eastAsia"/>
+        </w:rPr>
+        <w:t>所示。本次论文整体设计的</w:t>
+      </w:r>
+      <w:r>
+        <w:rPr>
+          <w:rFonts w:hint="eastAsia"/>
+        </w:rPr>
+        <w:t>E</w:t>
+      </w:r>
+      <w:r>
+        <w:t>-</w:t>
+      </w:r>
+      <w:r>
+        <w:rPr>
+          <w:rFonts w:hint="eastAsia"/>
+        </w:rPr>
+        <w:t>R</w:t>
+      </w:r>
+      <w:r>
+        <w:rPr>
+          <w:rFonts w:hint="eastAsia"/>
+        </w:rPr>
+        <w:t>图模型主要涉及了顾客信息、点</w:t>
+      </w:r>
+      <w:proofErr w:type="gramStart"/>
+      <w:r>
+        <w:rPr>
+          <w:rFonts w:hint="eastAsia"/>
+        </w:rPr>
+        <w:t>餐信息</w:t>
+      </w:r>
+      <w:proofErr w:type="gramEnd"/>
+      <w:r>
+        <w:rPr>
+          <w:rFonts w:hint="eastAsia"/>
+        </w:rPr>
+        <w:t>和菜品信息三大类别。顾客信息包括</w:t>
+      </w:r>
+      <w:r>
+        <w:rPr>
+          <w:rFonts w:hint="eastAsia"/>
+        </w:rPr>
+        <w:t>:</w:t>
+      </w:r>
+      <w:r>
+        <w:rPr>
+          <w:rFonts w:hint="eastAsia"/>
+        </w:rPr>
+        <w:t>顾客的姓名、编号、密码、手机号码以及生日。点</w:t>
+      </w:r>
+      <w:proofErr w:type="gramStart"/>
+      <w:r>
+        <w:rPr>
+          <w:rFonts w:hint="eastAsia"/>
+        </w:rPr>
+        <w:t>餐信息</w:t>
+      </w:r>
+      <w:proofErr w:type="gramEnd"/>
+      <w:r>
+        <w:rPr>
+          <w:rFonts w:hint="eastAsia"/>
+        </w:rPr>
+        <w:t>包括</w:t>
+      </w:r>
+      <w:r>
+        <w:rPr>
+          <w:rFonts w:hint="eastAsia"/>
+        </w:rPr>
+        <w:t>:</w:t>
+      </w:r>
+      <w:r>
+        <w:rPr>
+          <w:rFonts w:hint="eastAsia"/>
+        </w:rPr>
+        <w:t>订单编号、创建时间、订单合计以及订单状态。菜品信息包括</w:t>
+      </w:r>
+      <w:r>
+        <w:rPr>
+          <w:rFonts w:hint="eastAsia"/>
+        </w:rPr>
+        <w:t>:</w:t>
+      </w:r>
+      <w:r>
+        <w:rPr>
+          <w:rFonts w:hint="eastAsia"/>
+        </w:rPr>
+        <w:t>菜品名称、菜品编号菜品价格及菜品描述等。这三大类构成了整个系统的核心，为顾客点</w:t>
+      </w:r>
+      <w:proofErr w:type="gramStart"/>
+      <w:r>
+        <w:rPr>
+          <w:rFonts w:hint="eastAsia"/>
+        </w:rPr>
+        <w:t>餐提供</w:t>
+      </w:r>
+      <w:proofErr w:type="gramEnd"/>
+      <w:r>
+        <w:rPr>
+          <w:rFonts w:hint="eastAsia"/>
+        </w:rPr>
+        <w:t>方便。</w:t>
+      </w:r>
+    </w:p>
+    <w:p>
       <w:r>
         <w:object w:dxaOrig="10656" w:dyaOrig="7260" w14:anchorId="7DD50ED5">
-          <v:shape id="_x0000_i1035" type="#_x0000_t75" style="width:451.8pt;height:363pt" o:ole="">
-            <v:imagedata r:id="rId37" o:title=""/>
+          <v:shape id="_x0000_i1036" type="#_x0000_t75" style="width:452.05pt;height:363.15pt" o:ole="">
+            <v:imagedata r:id="rId41" o:title=""/>
           </v:shape>
-          <o:OLEObject Type="Embed" ProgID="Visio.Drawing.15" ShapeID="_x0000_i1035" DrawAspect="Content" ObjectID="_1697720686" r:id="rId38"/>
+          <o:OLEObject Type="Embed" ProgID="Visio.Drawing.15" ShapeID="_x0000_i1036" DrawAspect="Content" ObjectID="_1698153286" r:id="rId42"/>
         </w:object>
       </w:r>
     </w:p>
@@ -11494,7 +12130,7 @@
           </mc:Choice>
           <mc:Fallback>
             <w:pict>
-              <v:shape w14:anchorId="44442403" id="_x0000_s1043" type="#_x0000_t202" style="width:185.95pt;height:23.55pt;visibility:visible;mso-wrap-style:square;mso-left-percent:-10001;mso-top-percent:-10001;mso-position-horizontal:absolute;mso-position-horizontal-relative:char;mso-position-vertical:absolute;mso-position-vertical-relative:line;mso-left-percent:-10001;mso-top-percent:-10001;v-text-anchor:top" o:gfxdata="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" stroked="f">
+              <v:shape w14:anchorId="44442403" id="_x0000_s1045" type="#_x0000_t202" style="width:185.95pt;height:23.55pt;visibility:visible;mso-wrap-style:square;mso-left-percent:-10001;mso-top-percent:-10001;mso-position-horizontal:absolute;mso-position-horizontal-relative:char;mso-position-vertical:absolute;mso-position-vertical-relative:line;mso-left-percent:-10001;mso-top-percent:-10001;v-text-anchor:top" o:gfxdata="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" stroked="f">
                 <v:textbox style="mso-fit-shape-to-text:t">
                   <w:txbxContent>
                     <w:p>
@@ -11553,7 +12189,7 @@
       <w:pPr>
         <w:pStyle w:val="3"/>
       </w:pPr>
-      <w:bookmarkStart w:id="50" w:name="_Toc87088030"/>
+      <w:bookmarkStart w:id="51" w:name="_Toc87088030"/>
       <w:r>
         <w:rPr>
           <w:rFonts w:hint="eastAsia"/>
@@ -11566,7 +12202,7 @@
         </w:rPr>
         <w:t>数据库主要表设计</w:t>
       </w:r>
-      <w:bookmarkEnd w:id="50"/>
+      <w:bookmarkEnd w:id="51"/>
     </w:p>
     <w:p>
       <w:r>
@@ -13515,7 +14151,7 @@
         <w:pStyle w:val="1"/>
         <w:spacing w:before="312" w:after="312"/>
       </w:pPr>
-      <w:bookmarkStart w:id="51" w:name="_Toc87088031"/>
+      <w:bookmarkStart w:id="52" w:name="_Toc87088031"/>
       <w:r>
         <w:rPr>
           <w:rFonts w:eastAsiaTheme="minorEastAsia" w:hint="eastAsia"/>
@@ -13541,14 +14177,14 @@
         </w:rPr>
         <w:t>系统总体设计</w:t>
       </w:r>
-      <w:bookmarkEnd w:id="51"/>
+      <w:bookmarkEnd w:id="52"/>
     </w:p>
     <w:p>
       <w:pPr>
-        <w:pStyle w:val="2"/>
-      </w:pPr>
-      <w:bookmarkStart w:id="52" w:name="_Toc40085133"/>
-      <w:bookmarkStart w:id="53" w:name="_Toc87088032"/>
+        <w:pStyle w:val="20"/>
+      </w:pPr>
+      <w:bookmarkStart w:id="53" w:name="_Toc40085133"/>
+      <w:bookmarkStart w:id="54" w:name="_Toc87088032"/>
       <w:r>
         <w:rPr>
           <w:rFonts w:ascii="Times New Roman" w:hAnsi="Times New Roman" w:cs="Times New Roman"/>
@@ -13573,8 +14209,8 @@
         </w:rPr>
         <w:t>功能所采用技术</w:t>
       </w:r>
-      <w:bookmarkEnd w:id="52"/>
       <w:bookmarkEnd w:id="53"/>
+      <w:bookmarkEnd w:id="54"/>
     </w:p>
     <w:tbl>
       <w:tblPr>
@@ -14772,9 +15408,9 @@
     </w:tbl>
     <w:p>
       <w:pPr>
-        <w:pStyle w:val="2"/>
-      </w:pPr>
-      <w:bookmarkStart w:id="54" w:name="_Toc87088033"/>
+        <w:pStyle w:val="20"/>
+      </w:pPr>
+      <w:bookmarkStart w:id="55" w:name="_Toc87088033"/>
       <w:r>
         <w:rPr>
           <w:rFonts w:hint="eastAsia"/>
@@ -14787,7 +15423,7 @@
         </w:rPr>
         <w:t>界面设计与实现</w:t>
       </w:r>
-      <w:bookmarkEnd w:id="54"/>
+      <w:bookmarkEnd w:id="55"/>
     </w:p>
     <w:p>
       <w:pPr>
@@ -14824,7 +15460,7 @@
                     </pic:cNvPicPr>
                   </pic:nvPicPr>
                   <pic:blipFill>
-                    <a:blip r:embed="rId39">
+                    <a:blip r:embed="rId43">
                       <a:extLst>
                         <a:ext uri="{28A0092B-C50C-407E-A947-70E740481C1C}">
                           <a14:useLocalDpi xmlns:a14="http://schemas.microsoft.com/office/drawing/2010/main" val="0"/>
@@ -14934,7 +15570,7 @@
           </mc:Choice>
           <mc:Fallback>
             <w:pict>
-              <v:shape w14:anchorId="1A9E44FD" id="_x0000_s1044" type="#_x0000_t202" style="width:185.95pt;height:23.55pt;visibility:visible;mso-wrap-style:square;mso-left-percent:-10001;mso-top-percent:-10001;mso-position-horizontal:absolute;mso-position-horizontal-relative:char;mso-position-vertical:absolute;mso-position-vertical-relative:line;mso-left-percent:-10001;mso-top-percent:-10001;v-text-anchor:top" o:gfxdata="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" stroked="f">
+              <v:shape w14:anchorId="1A9E44FD" id="_x0000_s1046" type="#_x0000_t202" style="width:185.95pt;height:23.55pt;visibility:visible;mso-wrap-style:square;mso-left-percent:-10001;mso-top-percent:-10001;mso-position-horizontal:absolute;mso-position-horizontal-relative:char;mso-position-vertical:absolute;mso-position-vertical-relative:line;mso-left-percent:-10001;mso-top-percent:-10001;v-text-anchor:top" o:gfxdata="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" stroked="f">
                 <v:textbox style="mso-fit-shape-to-text:t">
                   <w:txbxContent>
                     <w:p>
@@ -14968,9 +15604,9 @@
     </w:p>
     <w:p>
       <w:pPr>
-        <w:pStyle w:val="2"/>
-      </w:pPr>
-      <w:bookmarkStart w:id="55" w:name="_Toc87088034"/>
+        <w:pStyle w:val="20"/>
+      </w:pPr>
+      <w:bookmarkStart w:id="56" w:name="_Toc87088034"/>
       <w:r>
         <w:rPr>
           <w:rFonts w:hint="eastAsia"/>
@@ -14998,7 +15634,7 @@
         </w:rPr>
         <w:t>设计与实现</w:t>
       </w:r>
-      <w:bookmarkEnd w:id="55"/>
+      <w:bookmarkEnd w:id="56"/>
     </w:p>
     <w:p>
       <w:r>
@@ -15425,7 +16061,7 @@
           </mc:Choice>
           <mc:Fallback>
             <w:pict>
-              <v:shape w14:anchorId="14BEABE6" id="_x0000_s1045" type="#_x0000_t202" style="width:185.95pt;height:23.55pt;visibility:visible;mso-wrap-style:square;mso-left-percent:-10001;mso-top-percent:-10001;mso-position-horizontal:absolute;mso-position-horizontal-relative:char;mso-position-vertical:absolute;mso-position-vertical-relative:line;mso-left-percent:-10001;mso-top-percent:-10001;v-text-anchor:top" o:gfxdata="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" stroked="f">
+              <v:shape w14:anchorId="14BEABE6" id="_x0000_s1047" type="#_x0000_t202" style="width:185.95pt;height:23.55pt;visibility:visible;mso-wrap-style:square;mso-left-percent:-10001;mso-top-percent:-10001;mso-position-horizontal:absolute;mso-position-horizontal-relative:char;mso-position-vertical:absolute;mso-position-vertical-relative:line;mso-left-percent:-10001;mso-top-percent:-10001;v-text-anchor:top" o:gfxdata="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" stroked="f">
                 <v:textbox style="mso-fit-shape-to-text:t">
                   <w:txbxContent>
                     <w:p>
@@ -15459,9 +16095,9 @@
     </w:p>
     <w:p>
       <w:pPr>
-        <w:pStyle w:val="2"/>
-      </w:pPr>
-      <w:bookmarkStart w:id="56" w:name="_Toc87088035"/>
+        <w:pStyle w:val="20"/>
+      </w:pPr>
+      <w:bookmarkStart w:id="57" w:name="_Toc87088035"/>
       <w:r>
         <w:rPr>
           <w:rFonts w:hint="eastAsia"/>
@@ -15483,7 +16119,7 @@
         </w:rPr>
         <w:t>核心功能实现</w:t>
       </w:r>
-      <w:bookmarkEnd w:id="56"/>
+      <w:bookmarkEnd w:id="57"/>
     </w:p>
     <w:p>
       <w:r>
@@ -15495,8 +16131,8 @@
         <w:pStyle w:val="1"/>
         <w:spacing w:before="240" w:after="240"/>
       </w:pPr>
-      <w:bookmarkStart w:id="57" w:name="_Toc40085136"/>
-      <w:bookmarkStart w:id="58" w:name="_Toc87088036"/>
+      <w:bookmarkStart w:id="58" w:name="_Toc40085136"/>
+      <w:bookmarkStart w:id="59" w:name="_Toc87088036"/>
       <w:r>
         <w:rPr>
           <w:rFonts w:hint="eastAsia"/>
@@ -15528,38 +16164,16 @@
         </w:rPr>
         <w:t>系统测试与部署</w:t>
       </w:r>
-      <w:bookmarkEnd w:id="57"/>
       <w:bookmarkEnd w:id="58"/>
-    </w:p>
-    <w:p>
-      <w:pPr>
-        <w:pStyle w:val="2"/>
-      </w:pPr>
-      <w:bookmarkStart w:id="59" w:name="_Toc87088037"/>
-      <w:r>
-        <w:t>6.1</w:t>
-      </w:r>
-      <w:r>
-        <w:rPr>
-          <w:rFonts w:hint="eastAsia"/>
-        </w:rPr>
-        <w:t xml:space="preserve"> </w:t>
-      </w:r>
-      <w:r>
-        <w:rPr>
-          <w:rFonts w:hint="eastAsia"/>
-        </w:rPr>
-        <w:t>测试方法</w:t>
-      </w:r>
       <w:bookmarkEnd w:id="59"/>
     </w:p>
     <w:p>
       <w:pPr>
-        <w:pStyle w:val="3"/>
-      </w:pPr>
-      <w:bookmarkStart w:id="60" w:name="_Toc87088038"/>
-      <w:r>
-        <w:t>6.1.1</w:t>
+        <w:pStyle w:val="20"/>
+      </w:pPr>
+      <w:bookmarkStart w:id="60" w:name="_Toc87088037"/>
+      <w:r>
+        <w:t>6.1</w:t>
       </w:r>
       <w:r>
         <w:rPr>
@@ -15571,43 +16185,30 @@
         <w:rPr>
           <w:rFonts w:hint="eastAsia"/>
         </w:rPr>
-        <w:t>黑盒测试</w:t>
-      </w:r>
-      <w:r>
-        <w:rPr>
-          <w:rFonts w:hint="eastAsia"/>
-        </w:rPr>
-        <w:t>：</w:t>
+        <w:t>测试方法</w:t>
       </w:r>
       <w:bookmarkEnd w:id="60"/>
     </w:p>
     <w:p>
       <w:pPr>
-        <w:ind w:firstLine="420"/>
-      </w:pPr>
-      <w:r>
-        <w:rPr>
-          <w:rFonts w:hint="eastAsia"/>
-        </w:rPr>
-        <w:t>黑盒测试又称功能性测试。它是用来测试系统的各个功能能否正常运行的一种测试方法。一般的测试都在程序的接口处进行，查看系统是否能正常输出信息。黑盒测试着眼于外部结构，从用户的角度出发，根据输入数据与输出数据的对应关系进行相应的测试。</w:t>
-      </w:r>
-    </w:p>
-    <w:p>
-      <w:pPr>
         <w:pStyle w:val="3"/>
       </w:pPr>
-      <w:bookmarkStart w:id="61" w:name="_Toc87088039"/>
-      <w:r>
-        <w:t xml:space="preserve">6.1.2 </w:t>
-      </w:r>
-      <w:proofErr w:type="gramStart"/>
-      <w:r>
-        <w:rPr>
-          <w:rFonts w:hint="eastAsia"/>
-        </w:rPr>
-        <w:t>白盒测试</w:t>
-      </w:r>
-      <w:proofErr w:type="gramEnd"/>
+      <w:bookmarkStart w:id="61" w:name="_Toc87088038"/>
+      <w:r>
+        <w:t>6.1.1</w:t>
+      </w:r>
+      <w:r>
+        <w:rPr>
+          <w:rFonts w:hint="eastAsia"/>
+        </w:rPr>
+        <w:t xml:space="preserve"> </w:t>
+      </w:r>
+      <w:r>
+        <w:rPr>
+          <w:rFonts w:hint="eastAsia"/>
+        </w:rPr>
+        <w:t>黑盒测试</w:t>
+      </w:r>
       <w:r>
         <w:rPr>
           <w:rFonts w:hint="eastAsia"/>
@@ -15620,138 +16221,137 @@
       <w:pPr>
         <w:ind w:firstLine="420"/>
       </w:pPr>
-      <w:proofErr w:type="gramStart"/>
-      <w:r>
-        <w:rPr>
-          <w:rFonts w:hint="eastAsia"/>
-        </w:rPr>
-        <w:t>白盒测试</w:t>
-      </w:r>
-      <w:proofErr w:type="gramEnd"/>
-      <w:r>
-        <w:rPr>
-          <w:rFonts w:hint="eastAsia"/>
-        </w:rPr>
-        <w:t>又</w:t>
-      </w:r>
-      <w:proofErr w:type="gramStart"/>
-      <w:r>
-        <w:rPr>
-          <w:rFonts w:hint="eastAsia"/>
-        </w:rPr>
-        <w:t>称结构</w:t>
-      </w:r>
-      <w:proofErr w:type="gramEnd"/>
-      <w:r>
-        <w:rPr>
-          <w:rFonts w:hint="eastAsia"/>
-        </w:rPr>
-        <w:t>测试，是</w:t>
-      </w:r>
-      <w:r>
-        <w:rPr>
-          <w:rFonts w:hint="eastAsia"/>
-        </w:rPr>
-        <w:t>一</w:t>
-      </w:r>
-      <w:r>
-        <w:rPr>
-          <w:rFonts w:hint="eastAsia"/>
-        </w:rPr>
-        <w:t>种测试用例设计的方法，</w:t>
-      </w:r>
-      <w:proofErr w:type="gramStart"/>
-      <w:r>
-        <w:rPr>
-          <w:rFonts w:hint="eastAsia"/>
-        </w:rPr>
-        <w:t>白盒测试</w:t>
-      </w:r>
-      <w:proofErr w:type="gramEnd"/>
-      <w:r>
-        <w:rPr>
-          <w:rFonts w:hint="eastAsia"/>
-        </w:rPr>
-        <w:t>可以让人看清楚是如何进行测试的。它可以对软件的过程性细节做细致的检查。通过在不同点检查程序状态，确定实际状态是否与预期的状态</w:t>
-      </w:r>
-      <w:r>
-        <w:rPr>
-          <w:rFonts w:hint="eastAsia"/>
-        </w:rPr>
-        <w:t>一</w:t>
-      </w:r>
-      <w:r>
-        <w:rPr>
-          <w:rFonts w:hint="eastAsia"/>
-        </w:rPr>
-        <w:t>致。</w:t>
+      <w:r>
+        <w:rPr>
+          <w:rFonts w:hint="eastAsia"/>
+        </w:rPr>
+        <w:t>黑盒测试又称功能性测试。它是用来测试系统的各个功能能否正常运行的一种测试方法。一般的测试都在程序的接口处进行，查看系统是否能正常输出信息。黑盒测试着眼于外部结构，从用户的角度出发，根据输入数据与输出数据的对应关系进行相应的测试。</w:t>
       </w:r>
     </w:p>
     <w:p>
       <w:pPr>
-        <w:pStyle w:val="2"/>
-      </w:pPr>
-      <w:bookmarkStart w:id="62" w:name="_Toc87088040"/>
-      <w:r>
-        <w:t xml:space="preserve">6.2 </w:t>
-      </w:r>
-      <w:r>
-        <w:rPr>
-          <w:rFonts w:hint="eastAsia"/>
-        </w:rPr>
-        <w:t>测试类型</w:t>
+        <w:pStyle w:val="3"/>
+      </w:pPr>
+      <w:bookmarkStart w:id="62" w:name="_Toc87088039"/>
+      <w:r>
+        <w:t xml:space="preserve">6.1.2 </w:t>
+      </w:r>
+      <w:proofErr w:type="gramStart"/>
+      <w:r>
+        <w:rPr>
+          <w:rFonts w:hint="eastAsia"/>
+        </w:rPr>
+        <w:t>白盒测试</w:t>
+      </w:r>
+      <w:proofErr w:type="gramEnd"/>
+      <w:r>
+        <w:rPr>
+          <w:rFonts w:hint="eastAsia"/>
+        </w:rPr>
+        <w:t>：</w:t>
       </w:r>
       <w:bookmarkEnd w:id="62"/>
     </w:p>
     <w:p>
       <w:pPr>
-        <w:pStyle w:val="3"/>
-      </w:pPr>
-      <w:bookmarkStart w:id="63" w:name="_Toc87088041"/>
-      <w:r>
-        <w:t xml:space="preserve">6.2.1 </w:t>
-      </w:r>
-      <w:r>
-        <w:rPr>
-          <w:rFonts w:hint="eastAsia"/>
-        </w:rPr>
-        <w:t>界面测试</w:t>
+        <w:ind w:firstLine="420"/>
+      </w:pPr>
+      <w:proofErr w:type="gramStart"/>
+      <w:r>
+        <w:rPr>
+          <w:rFonts w:hint="eastAsia"/>
+        </w:rPr>
+        <w:t>白盒测试</w:t>
+      </w:r>
+      <w:proofErr w:type="gramEnd"/>
+      <w:r>
+        <w:rPr>
+          <w:rFonts w:hint="eastAsia"/>
+        </w:rPr>
+        <w:t>又</w:t>
+      </w:r>
+      <w:proofErr w:type="gramStart"/>
+      <w:r>
+        <w:rPr>
+          <w:rFonts w:hint="eastAsia"/>
+        </w:rPr>
+        <w:t>称结构</w:t>
+      </w:r>
+      <w:proofErr w:type="gramEnd"/>
+      <w:r>
+        <w:rPr>
+          <w:rFonts w:hint="eastAsia"/>
+        </w:rPr>
+        <w:t>测试，是</w:t>
+      </w:r>
+      <w:r>
+        <w:rPr>
+          <w:rFonts w:hint="eastAsia"/>
+        </w:rPr>
+        <w:t>一</w:t>
+      </w:r>
+      <w:r>
+        <w:rPr>
+          <w:rFonts w:hint="eastAsia"/>
+        </w:rPr>
+        <w:t>种测试用例设计的方法，</w:t>
+      </w:r>
+      <w:proofErr w:type="gramStart"/>
+      <w:r>
+        <w:rPr>
+          <w:rFonts w:hint="eastAsia"/>
+        </w:rPr>
+        <w:t>白盒测试</w:t>
+      </w:r>
+      <w:proofErr w:type="gramEnd"/>
+      <w:r>
+        <w:rPr>
+          <w:rFonts w:hint="eastAsia"/>
+        </w:rPr>
+        <w:t>可以让人看清楚是如何进行测试的。它可以对软件的过程性细节做细致的检查。通过在不同点检查程序状态，确定实际状态是否与预期的状态</w:t>
+      </w:r>
+      <w:r>
+        <w:rPr>
+          <w:rFonts w:hint="eastAsia"/>
+        </w:rPr>
+        <w:t>一</w:t>
+      </w:r>
+      <w:r>
+        <w:rPr>
+          <w:rFonts w:hint="eastAsia"/>
+        </w:rPr>
+        <w:t>致。</w:t>
+      </w:r>
+    </w:p>
+    <w:p>
+      <w:pPr>
+        <w:pStyle w:val="20"/>
+      </w:pPr>
+      <w:bookmarkStart w:id="63" w:name="_Toc87088040"/>
+      <w:r>
+        <w:t xml:space="preserve">6.2 </w:t>
+      </w:r>
+      <w:r>
+        <w:rPr>
+          <w:rFonts w:hint="eastAsia"/>
+        </w:rPr>
+        <w:t>测试类型</w:t>
       </w:r>
       <w:bookmarkEnd w:id="63"/>
     </w:p>
     <w:p>
-      <w:r>
-        <w:tab/>
-      </w:r>
-      <w:r>
-        <w:rPr>
-          <w:rFonts w:hint="eastAsia"/>
-        </w:rPr>
-        <w:t>对每个界面都进行测试</w:t>
-      </w:r>
-    </w:p>
-    <w:p>
       <w:pPr>
         <w:pStyle w:val="3"/>
       </w:pPr>
-      <w:bookmarkStart w:id="64" w:name="_Toc87088042"/>
-      <w:r>
-        <w:t>6.2.</w:t>
-      </w:r>
-      <w:r>
-        <w:t>2</w:t>
-      </w:r>
-      <w:r>
-        <w:rPr>
-          <w:rFonts w:hint="eastAsia"/>
-        </w:rPr>
-        <w:t>功能</w:t>
-      </w:r>
-      <w:r>
-        <w:rPr>
-          <w:rFonts w:hint="eastAsia"/>
-        </w:rPr>
-        <w:t>测试</w:t>
+      <w:bookmarkStart w:id="64" w:name="_Toc87088041"/>
+      <w:r>
+        <w:t xml:space="preserve">6.2.1 </w:t>
+      </w:r>
+      <w:r>
+        <w:rPr>
+          <w:rFonts w:hint="eastAsia"/>
+        </w:rPr>
+        <w:t>界面测试</w:t>
       </w:r>
       <w:bookmarkEnd w:id="64"/>
     </w:p>
@@ -15763,28 +16363,31 @@
         <w:rPr>
           <w:rFonts w:hint="eastAsia"/>
         </w:rPr>
-        <w:t>对于增删查找等各种功能进行整体测试</w:t>
-      </w:r>
-      <w:r>
-        <w:rPr>
-          <w:rFonts w:hint="eastAsia"/>
-        </w:rPr>
-        <w:t>，保证每一个功能能够正常的运行</w:t>
+        <w:t>对每个界面都进行测试</w:t>
       </w:r>
     </w:p>
     <w:p>
       <w:pPr>
         <w:pStyle w:val="3"/>
       </w:pPr>
-      <w:bookmarkStart w:id="65" w:name="_Toc87088043"/>
-      <w:r>
-        <w:t xml:space="preserve">6.2.3 </w:t>
-      </w:r>
-      <w:r>
-        <w:rPr>
-          <w:rFonts w:hint="eastAsia"/>
-        </w:rPr>
-        <w:t>综合测试</w:t>
+      <w:bookmarkStart w:id="65" w:name="_Toc87088042"/>
+      <w:r>
+        <w:t>6.2.</w:t>
+      </w:r>
+      <w:r>
+        <w:t>2</w:t>
+      </w:r>
+      <w:r>
+        <w:rPr>
+          <w:rFonts w:hint="eastAsia"/>
+        </w:rPr>
+        <w:t>功能</w:t>
+      </w:r>
+      <w:r>
+        <w:rPr>
+          <w:rFonts w:hint="eastAsia"/>
+        </w:rPr>
+        <w:t>测试</w:t>
       </w:r>
       <w:bookmarkEnd w:id="65"/>
     </w:p>
@@ -15796,53 +16399,86 @@
         <w:rPr>
           <w:rFonts w:hint="eastAsia"/>
         </w:rPr>
-        <w:t>把界面</w:t>
-      </w:r>
-      <w:proofErr w:type="gramStart"/>
-      <w:r>
-        <w:rPr>
-          <w:rFonts w:hint="eastAsia"/>
-        </w:rPr>
-        <w:t>个</w:t>
-      </w:r>
-      <w:proofErr w:type="gramEnd"/>
-      <w:r>
-        <w:rPr>
-          <w:rFonts w:hint="eastAsia"/>
-        </w:rPr>
-        <w:t>功能联合一起测试，检查系统功能是否满足实际需求</w:t>
+        <w:t>对于增删查找等各种功能进行整体测试</w:t>
+      </w:r>
+      <w:r>
+        <w:rPr>
+          <w:rFonts w:hint="eastAsia"/>
+        </w:rPr>
+        <w:t>，保证每一个功能能够正常的运行</w:t>
       </w:r>
     </w:p>
     <w:p>
       <w:pPr>
-        <w:pStyle w:val="2"/>
-      </w:pPr>
-      <w:bookmarkStart w:id="66" w:name="_Toc87088044"/>
-      <w:r>
-        <w:t>6</w:t>
-      </w:r>
-      <w:r>
-        <w:rPr>
-          <w:rFonts w:hint="eastAsia"/>
-        </w:rPr>
-        <w:t>.</w:t>
-      </w:r>
-      <w:r>
-        <w:t xml:space="preserve">3 </w:t>
-      </w:r>
-      <w:r>
-        <w:rPr>
-          <w:rFonts w:hint="eastAsia"/>
-        </w:rPr>
-        <w:t>测试过程和结果分析</w:t>
+        <w:pStyle w:val="3"/>
+      </w:pPr>
+      <w:bookmarkStart w:id="66" w:name="_Toc87088043"/>
+      <w:r>
+        <w:t xml:space="preserve">6.2.3 </w:t>
+      </w:r>
+      <w:r>
+        <w:rPr>
+          <w:rFonts w:hint="eastAsia"/>
+        </w:rPr>
+        <w:t>综合测试</w:t>
       </w:r>
       <w:bookmarkEnd w:id="66"/>
     </w:p>
     <w:p>
+      <w:r>
+        <w:tab/>
+      </w:r>
+      <w:r>
+        <w:rPr>
+          <w:rFonts w:hint="eastAsia"/>
+        </w:rPr>
+        <w:t>把界面</w:t>
+      </w:r>
+      <w:proofErr w:type="gramStart"/>
+      <w:r>
+        <w:rPr>
+          <w:rFonts w:hint="eastAsia"/>
+        </w:rPr>
+        <w:t>个</w:t>
+      </w:r>
+      <w:proofErr w:type="gramEnd"/>
+      <w:r>
+        <w:rPr>
+          <w:rFonts w:hint="eastAsia"/>
+        </w:rPr>
+        <w:t>功能联合一起测试，检查系统功能是否满足实际需求</w:t>
+      </w:r>
+    </w:p>
+    <w:p>
+      <w:pPr>
+        <w:pStyle w:val="20"/>
+      </w:pPr>
+      <w:bookmarkStart w:id="67" w:name="_Toc87088044"/>
+      <w:r>
+        <w:t>6</w:t>
+      </w:r>
+      <w:r>
+        <w:rPr>
+          <w:rFonts w:hint="eastAsia"/>
+        </w:rPr>
+        <w:t>.</w:t>
+      </w:r>
+      <w:r>
+        <w:t xml:space="preserve">3 </w:t>
+      </w:r>
+      <w:r>
+        <w:rPr>
+          <w:rFonts w:hint="eastAsia"/>
+        </w:rPr>
+        <w:t>测试过程和结果分析</w:t>
+      </w:r>
+      <w:bookmarkEnd w:id="67"/>
+    </w:p>
+    <w:p>
       <w:pPr>
         <w:pStyle w:val="3"/>
       </w:pPr>
-      <w:bookmarkStart w:id="67" w:name="_Toc87088045"/>
+      <w:bookmarkStart w:id="68" w:name="_Toc87088045"/>
       <w:r>
         <w:rPr>
           <w:rFonts w:hint="eastAsia"/>
@@ -15858,7 +16494,7 @@
         </w:rPr>
         <w:t>用户登录界面测试</w:t>
       </w:r>
-      <w:bookmarkEnd w:id="67"/>
+      <w:bookmarkEnd w:id="68"/>
     </w:p>
     <w:p>
       <w:r>
@@ -16397,7 +17033,7 @@
           </mc:Choice>
           <mc:Fallback>
             <w:pict>
-              <v:shape w14:anchorId="6563D8C2" id="_x0000_s1046" type="#_x0000_t202" style="width:185.95pt;height:23.55pt;visibility:visible;mso-wrap-style:square;mso-left-percent:-10001;mso-top-percent:-10001;mso-position-horizontal:absolute;mso-position-horizontal-relative:char;mso-position-vertical:absolute;mso-position-vertical-relative:line;mso-left-percent:-10001;mso-top-percent:-10001;v-text-anchor:top" o:gfxdata="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" stroked="f">
+              <v:shape w14:anchorId="6563D8C2" id="_x0000_s1048" type="#_x0000_t202" style="width:185.95pt;height:23.55pt;visibility:visible;mso-wrap-style:square;mso-left-percent:-10001;mso-top-percent:-10001;mso-position-horizontal:absolute;mso-position-horizontal-relative:char;mso-position-vertical:absolute;mso-position-vertical-relative:line;mso-left-percent:-10001;mso-top-percent:-10001;v-text-anchor:top" o:gfxdata="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" stroked="f">
                 <v:textbox style="mso-fit-shape-to-text:t">
                   <w:txbxContent>
                     <w:p>
@@ -16434,8 +17070,8 @@
         <w:pStyle w:val="1"/>
         <w:spacing w:before="240" w:after="240"/>
       </w:pPr>
-      <w:bookmarkStart w:id="68" w:name="_Toc40085137"/>
-      <w:bookmarkStart w:id="69" w:name="_Toc87088046"/>
+      <w:bookmarkStart w:id="69" w:name="_Toc40085137"/>
+      <w:bookmarkStart w:id="70" w:name="_Toc87088046"/>
       <w:r>
         <w:rPr>
           <w:rFonts w:hint="eastAsia"/>
@@ -16466,8 +17102,8 @@
         </w:rPr>
         <w:t>结论</w:t>
       </w:r>
-      <w:bookmarkEnd w:id="68"/>
       <w:bookmarkEnd w:id="69"/>
+      <w:bookmarkEnd w:id="70"/>
     </w:p>
     <w:p>
       <w:pPr>
@@ -16635,9 +17271,9 @@
     </w:p>
     <w:p>
       <w:pPr>
-        <w:pStyle w:val="2"/>
-      </w:pPr>
-      <w:bookmarkStart w:id="70" w:name="_Toc87088047"/>
+        <w:pStyle w:val="20"/>
+      </w:pPr>
+      <w:bookmarkStart w:id="71" w:name="_Toc87088047"/>
       <w:r>
         <w:rPr>
           <w:rFonts w:hint="eastAsia"/>
@@ -16645,7 +17281,7 @@
         <w:lastRenderedPageBreak/>
         <w:t>参考文献</w:t>
       </w:r>
-      <w:bookmarkEnd w:id="70"/>
+      <w:bookmarkEnd w:id="71"/>
     </w:p>
     <w:p>
       <w:r>
@@ -17166,8 +17802,8 @@
     <w:p/>
     <w:p/>
     <w:sectPr>
-      <w:headerReference w:type="default" r:id="rId40"/>
-      <w:footerReference w:type="default" r:id="rId41"/>
+      <w:headerReference w:type="default" r:id="rId44"/>
+      <w:footerReference w:type="default" r:id="rId45"/>
       <w:pgSz w:w="11906" w:h="16838"/>
       <w:pgMar w:top="1134" w:right="1134" w:bottom="1134" w:left="1134" w:header="851" w:footer="992" w:gutter="0"/>
       <w:cols w:space="425"/>
@@ -17206,7 +17842,6 @@
         <w:docPartUnique/>
       </w:docPartObj>
     </w:sdtPr>
-    <w:sdtEndPr/>
     <w:sdtContent>
       <w:p>
         <w:pPr>
@@ -17227,7 +17862,7 @@
             <w:noProof/>
             <w:lang w:val="zh-CN"/>
           </w:rPr>
-          <w:t>21</w:t>
+          <w:t>11</w:t>
         </w:r>
         <w:r>
           <w:fldChar w:fldCharType="end"/>
@@ -17824,6 +18459,93 @@
     </w:lvl>
   </w:abstractNum>
   <w:abstractNum w:abstractNumId="6" w15:restartNumberingAfterBreak="0">
+    <w:nsid w:val="419526B7"/>
+    <w:multiLevelType w:val="hybridMultilevel"/>
+    <w:tmpl w:val="43DA6C4E"/>
+    <w:lvl w:ilvl="0" w:tplc="8618E9C4">
+      <w:start w:val="1"/>
+      <w:numFmt w:val="decimal"/>
+      <w:pStyle w:val="2"/>
+      <w:lvlText w:val="%1)"/>
+      <w:lvlJc w:val="left"/>
+      <w:pPr>
+        <w:ind w:left="900" w:hanging="420"/>
+      </w:pPr>
+    </w:lvl>
+    <w:lvl w:ilvl="1" w:tplc="04090019" w:tentative="1">
+      <w:start w:val="1"/>
+      <w:numFmt w:val="lowerLetter"/>
+      <w:lvlText w:val="%2)"/>
+      <w:lvlJc w:val="left"/>
+      <w:pPr>
+        <w:ind w:left="1320" w:hanging="420"/>
+      </w:pPr>
+    </w:lvl>
+    <w:lvl w:ilvl="2" w:tplc="0409001B" w:tentative="1">
+      <w:start w:val="1"/>
+      <w:numFmt w:val="lowerRoman"/>
+      <w:lvlText w:val="%3."/>
+      <w:lvlJc w:val="right"/>
+      <w:pPr>
+        <w:ind w:left="1740" w:hanging="420"/>
+      </w:pPr>
+    </w:lvl>
+    <w:lvl w:ilvl="3" w:tplc="0409000F" w:tentative="1">
+      <w:start w:val="1"/>
+      <w:numFmt w:val="decimal"/>
+      <w:lvlText w:val="%4."/>
+      <w:lvlJc w:val="left"/>
+      <w:pPr>
+        <w:ind w:left="2160" w:hanging="420"/>
+      </w:pPr>
+    </w:lvl>
+    <w:lvl w:ilvl="4" w:tplc="04090019" w:tentative="1">
+      <w:start w:val="1"/>
+      <w:numFmt w:val="lowerLetter"/>
+      <w:lvlText w:val="%5)"/>
+      <w:lvlJc w:val="left"/>
+      <w:pPr>
+        <w:ind w:left="2580" w:hanging="420"/>
+      </w:pPr>
+    </w:lvl>
+    <w:lvl w:ilvl="5" w:tplc="0409001B" w:tentative="1">
+      <w:start w:val="1"/>
+      <w:numFmt w:val="lowerRoman"/>
+      <w:lvlText w:val="%6."/>
+      <w:lvlJc w:val="right"/>
+      <w:pPr>
+        <w:ind w:left="3000" w:hanging="420"/>
+      </w:pPr>
+    </w:lvl>
+    <w:lvl w:ilvl="6" w:tplc="0409000F" w:tentative="1">
+      <w:start w:val="1"/>
+      <w:numFmt w:val="decimal"/>
+      <w:lvlText w:val="%7."/>
+      <w:lvlJc w:val="left"/>
+      <w:pPr>
+        <w:ind w:left="3420" w:hanging="420"/>
+      </w:pPr>
+    </w:lvl>
+    <w:lvl w:ilvl="7" w:tplc="04090019" w:tentative="1">
+      <w:start w:val="1"/>
+      <w:numFmt w:val="lowerLetter"/>
+      <w:lvlText w:val="%8)"/>
+      <w:lvlJc w:val="left"/>
+      <w:pPr>
+        <w:ind w:left="3840" w:hanging="420"/>
+      </w:pPr>
+    </w:lvl>
+    <w:lvl w:ilvl="8" w:tplc="0409001B" w:tentative="1">
+      <w:start w:val="1"/>
+      <w:numFmt w:val="lowerRoman"/>
+      <w:lvlText w:val="%9."/>
+      <w:lvlJc w:val="right"/>
+      <w:pPr>
+        <w:ind w:left="4260" w:hanging="420"/>
+      </w:pPr>
+    </w:lvl>
+  </w:abstractNum>
+  <w:abstractNum w:abstractNumId="7" w15:restartNumberingAfterBreak="0">
     <w:nsid w:val="4A380044"/>
     <w:multiLevelType w:val="hybridMultilevel"/>
     <w:tmpl w:val="50A65184"/>
@@ -17912,7 +18634,7 @@
       </w:pPr>
     </w:lvl>
   </w:abstractNum>
-  <w:abstractNum w:abstractNumId="7" w15:restartNumberingAfterBreak="0">
+  <w:abstractNum w:abstractNumId="8" w15:restartNumberingAfterBreak="0">
     <w:nsid w:val="65A11547"/>
     <w:multiLevelType w:val="hybridMultilevel"/>
     <w:tmpl w:val="D3249A04"/>
@@ -18001,7 +18723,7 @@
       </w:pPr>
     </w:lvl>
   </w:abstractNum>
-  <w:abstractNum w:abstractNumId="8" w15:restartNumberingAfterBreak="0">
+  <w:abstractNum w:abstractNumId="9" w15:restartNumberingAfterBreak="0">
     <w:nsid w:val="7AC93208"/>
     <w:multiLevelType w:val="hybridMultilevel"/>
     <w:tmpl w:val="17F69DA6"/>
@@ -18087,7 +18809,7 @@
       </w:pPr>
     </w:lvl>
   </w:abstractNum>
-  <w:abstractNum w:abstractNumId="9" w15:restartNumberingAfterBreak="0">
+  <w:abstractNum w:abstractNumId="10" w15:restartNumberingAfterBreak="0">
     <w:nsid w:val="7EC111F6"/>
     <w:multiLevelType w:val="hybridMultilevel"/>
     <w:tmpl w:val="8076C8E4"/>
@@ -18173,7 +18895,7 @@
       </w:pPr>
     </w:lvl>
   </w:abstractNum>
-  <w:abstractNum w:abstractNumId="10" w15:restartNumberingAfterBreak="0">
+  <w:abstractNum w:abstractNumId="11" w15:restartNumberingAfterBreak="0">
     <w:nsid w:val="7ED34905"/>
     <w:multiLevelType w:val="hybridMultilevel"/>
     <w:tmpl w:val="42646F3C"/>
@@ -18263,7 +18985,7 @@
     </w:lvl>
   </w:abstractNum>
   <w:num w:numId="1">
-    <w:abstractNumId w:val="8"/>
+    <w:abstractNumId w:val="9"/>
   </w:num>
   <w:num w:numId="2">
     <w:abstractNumId w:val="1"/>
@@ -18272,28 +18994,31 @@
     <w:abstractNumId w:val="0"/>
   </w:num>
   <w:num w:numId="4">
-    <w:abstractNumId w:val="9"/>
+    <w:abstractNumId w:val="10"/>
   </w:num>
   <w:num w:numId="5">
     <w:abstractNumId w:val="4"/>
   </w:num>
   <w:num w:numId="6">
-    <w:abstractNumId w:val="6"/>
+    <w:abstractNumId w:val="7"/>
   </w:num>
   <w:num w:numId="7">
-    <w:abstractNumId w:val="10"/>
+    <w:abstractNumId w:val="11"/>
   </w:num>
   <w:num w:numId="8">
     <w:abstractNumId w:val="3"/>
   </w:num>
   <w:num w:numId="9">
-    <w:abstractNumId w:val="7"/>
+    <w:abstractNumId w:val="8"/>
   </w:num>
   <w:num w:numId="10">
     <w:abstractNumId w:val="2"/>
   </w:num>
   <w:num w:numId="11">
     <w:abstractNumId w:val="5"/>
+  </w:num>
+  <w:num w:numId="12">
+    <w:abstractNumId w:val="6"/>
   </w:num>
 </w:numbering>
 </file>
@@ -18715,11 +19440,11 @@
       <w:szCs w:val="40"/>
     </w:rPr>
   </w:style>
-  <w:style w:type="paragraph" w:styleId="2">
+  <w:style w:type="paragraph" w:styleId="20">
     <w:name w:val="heading 2"/>
     <w:basedOn w:val="a"/>
     <w:next w:val="a"/>
-    <w:link w:val="20"/>
+    <w:link w:val="21"/>
     <w:uiPriority w:val="9"/>
     <w:unhideWhenUsed/>
     <w:qFormat/>
@@ -19001,10 +19726,10 @@
       <w:szCs w:val="40"/>
     </w:rPr>
   </w:style>
-  <w:style w:type="character" w:customStyle="1" w:styleId="20">
+  <w:style w:type="character" w:customStyle="1" w:styleId="21">
     <w:name w:val="标题 2 字符"/>
     <w:basedOn w:val="a0"/>
-    <w:link w:val="2"/>
+    <w:link w:val="20"/>
     <w:uiPriority w:val="9"/>
     <w:rsid w:val="00942B91"/>
     <w:rPr>
@@ -19091,7 +19816,7 @@
       <w:outlineLvl w:val="9"/>
     </w:pPr>
   </w:style>
-  <w:style w:type="paragraph" w:styleId="21">
+  <w:style w:type="paragraph" w:styleId="22">
     <w:name w:val="toc 2"/>
     <w:basedOn w:val="a"/>
     <w:next w:val="a"/>
@@ -19194,14 +19919,16 @@
       <w:sz w:val="21"/>
     </w:rPr>
   </w:style>
-  <w:style w:type="paragraph" w:customStyle="1" w:styleId="22">
+  <w:style w:type="paragraph" w:customStyle="1" w:styleId="2">
     <w:name w:val="正文缩进2字符"/>
     <w:basedOn w:val="a"/>
     <w:link w:val="2Char"/>
     <w:autoRedefine/>
-    <w:rsid w:val="002C3468"/>
+    <w:rsid w:val="00F5677A"/>
     <w:pPr>
-      <w:ind w:firstLineChars="200" w:firstLine="480"/>
+      <w:numPr>
+        <w:numId w:val="12"/>
+      </w:numPr>
     </w:pPr>
     <w:rPr>
       <w:sz w:val="24"/>
@@ -19235,11 +19962,11 @@
   <w:style w:type="character" w:customStyle="1" w:styleId="2Char">
     <w:name w:val="正文缩进2字符 Char"/>
     <w:basedOn w:val="a0"/>
-    <w:link w:val="22"/>
-    <w:rsid w:val="002C3468"/>
+    <w:link w:val="2"/>
+    <w:rsid w:val="00F5677A"/>
     <w:rPr>
-      <w:rFonts w:ascii="Times New Roman" w:hAnsi="Times New Roman"/>
       <w:sz w:val="24"/>
+      <w:szCs w:val="22"/>
     </w:rPr>
   </w:style>
   <w:style w:type="table" w:styleId="ae">
@@ -19999,6 +20726,11 @@
       <w:ind w:firstLineChars="200" w:firstLine="420"/>
     </w:pPr>
   </w:style>
+  <w:style w:type="character" w:customStyle="1" w:styleId="richtext">
+    <w:name w:val="richtext"/>
+    <w:basedOn w:val="a0"/>
+    <w:rsid w:val="00F5677A"/>
+  </w:style>
 </w:styles>
 </file>
 
@@ -20267,7 +20999,7 @@
 </file>
 
 <file path=customXml/itemProps1.xml><?xml version="1.0" encoding="utf-8"?>
-<ds:datastoreItem xmlns:ds="http://schemas.openxmlformats.org/officeDocument/2006/customXml" ds:itemID="{885F9543-2AE8-4F92-9F7C-38F9A5ADDDD5}">
+<ds:datastoreItem xmlns:ds="http://schemas.openxmlformats.org/officeDocument/2006/customXml" ds:itemID="{C1E92E7C-74C1-4A75-8275-085FE0CD6033}">
   <ds:schemaRefs>
     <ds:schemaRef ds:uri="http://schemas.openxmlformats.org/officeDocument/2006/bibliography"/>
   </ds:schemaRefs>

--- a/DOC/毕业设计.docx
+++ b/DOC/毕业设计.docx
@@ -269,7 +269,7 @@
               </wp:anchor>
             </w:drawing>
           </mc:Choice>
-          <mc:Fallback xmlns:w16="http://schemas.microsoft.com/office/word/2018/wordml" xmlns:w16cid="http://schemas.microsoft.com/office/word/2016/wordml/cid" xmlns:w16cex="http://schemas.microsoft.com/office/word/2018/wordml/cex" xmlns:am3d="http://schemas.microsoft.com/office/drawing/2017/model3d" xmlns:aink="http://schemas.microsoft.com/office/drawing/2016/ink" xmlns:cx8="http://schemas.microsoft.com/office/drawing/2016/5/14/chartex" xmlns:cx7="http://schemas.microsoft.com/office/drawing/2016/5/13/chartex" xmlns:cx6="http://schemas.microsoft.com/office/drawing/2016/5/12/chartex" xmlns:cx5="http://schemas.microsoft.com/office/drawing/2016/5/11/chartex" xmlns:cx4="http://schemas.microsoft.com/office/drawing/2016/5/10/chartex" xmlns:cx3="http://schemas.microsoft.com/office/drawing/2016/5/9/chartex" xmlns:cx2="http://schemas.microsoft.com/office/drawing/2015/10/21/chartex">
+          <mc:Fallback xmlns:cx2="http://schemas.microsoft.com/office/drawing/2015/10/21/chartex" xmlns:cx3="http://schemas.microsoft.com/office/drawing/2016/5/9/chartex" xmlns:cx4="http://schemas.microsoft.com/office/drawing/2016/5/10/chartex" xmlns:cx5="http://schemas.microsoft.com/office/drawing/2016/5/11/chartex" xmlns:cx6="http://schemas.microsoft.com/office/drawing/2016/5/12/chartex" xmlns:cx7="http://schemas.microsoft.com/office/drawing/2016/5/13/chartex" xmlns:cx8="http://schemas.microsoft.com/office/drawing/2016/5/14/chartex" xmlns:aink="http://schemas.microsoft.com/office/drawing/2016/ink" xmlns:am3d="http://schemas.microsoft.com/office/drawing/2017/model3d" xmlns:w16cex="http://schemas.microsoft.com/office/word/2018/wordml/cex" xmlns:w16cid="http://schemas.microsoft.com/office/word/2016/wordml/cid" xmlns:w16="http://schemas.microsoft.com/office/word/2018/wordml">
             <w:pict>
               <v:group w14:anchorId="5724C240" id="组合 2" o:spid="_x0000_s1026" style="position:absolute;left:0;text-align:left;margin-left:189pt;margin-top:0;width:180pt;height:78pt;z-index:251660288" coordorigin="4478,3134" coordsize="3060,1213" o:gfxdata="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">
                 <v:shapetype id="_x0000_t75" coordsize="21600,21600" o:spt="75" o:preferrelative="t" path="m@4@5l@4@11@9@11@9@5xe" filled="f" stroked="f">
@@ -2180,7 +2180,7 @@
         </w:p>
         <w:p>
           <w:pPr>
-            <w:pStyle w:val="22"/>
+            <w:pStyle w:val="21"/>
             <w:tabs>
               <w:tab w:val="right" w:leader="dot" w:pos="9628"/>
             </w:tabs>
@@ -2257,7 +2257,7 @@
         </w:p>
         <w:p>
           <w:pPr>
-            <w:pStyle w:val="22"/>
+            <w:pStyle w:val="21"/>
             <w:tabs>
               <w:tab w:val="right" w:leader="dot" w:pos="9628"/>
             </w:tabs>
@@ -2530,7 +2530,7 @@
         </w:p>
         <w:p>
           <w:pPr>
-            <w:pStyle w:val="22"/>
+            <w:pStyle w:val="21"/>
             <w:tabs>
               <w:tab w:val="right" w:leader="dot" w:pos="9628"/>
             </w:tabs>
@@ -2915,7 +2915,7 @@
         </w:p>
         <w:p>
           <w:pPr>
-            <w:pStyle w:val="22"/>
+            <w:pStyle w:val="21"/>
             <w:tabs>
               <w:tab w:val="right" w:leader="dot" w:pos="9628"/>
             </w:tabs>
@@ -2992,7 +2992,7 @@
         </w:p>
         <w:p>
           <w:pPr>
-            <w:pStyle w:val="22"/>
+            <w:pStyle w:val="21"/>
             <w:tabs>
               <w:tab w:val="right" w:leader="dot" w:pos="9628"/>
             </w:tabs>
@@ -3223,7 +3223,7 @@
         </w:p>
         <w:p>
           <w:pPr>
-            <w:pStyle w:val="22"/>
+            <w:pStyle w:val="21"/>
             <w:tabs>
               <w:tab w:val="right" w:leader="dot" w:pos="9628"/>
             </w:tabs>
@@ -3454,7 +3454,7 @@
         </w:p>
         <w:p>
           <w:pPr>
-            <w:pStyle w:val="22"/>
+            <w:pStyle w:val="21"/>
             <w:tabs>
               <w:tab w:val="right" w:leader="dot" w:pos="9628"/>
             </w:tabs>
@@ -3629,7 +3629,7 @@
         </w:p>
         <w:p>
           <w:pPr>
-            <w:pStyle w:val="22"/>
+            <w:pStyle w:val="21"/>
             <w:tabs>
               <w:tab w:val="right" w:leader="dot" w:pos="9628"/>
             </w:tabs>
@@ -3706,7 +3706,7 @@
         </w:p>
         <w:p>
           <w:pPr>
-            <w:pStyle w:val="22"/>
+            <w:pStyle w:val="21"/>
             <w:tabs>
               <w:tab w:val="right" w:leader="dot" w:pos="9628"/>
             </w:tabs>
@@ -3860,7 +3860,7 @@
         </w:p>
         <w:p>
           <w:pPr>
-            <w:pStyle w:val="22"/>
+            <w:pStyle w:val="21"/>
             <w:tabs>
               <w:tab w:val="right" w:leader="dot" w:pos="9628"/>
             </w:tabs>
@@ -4189,7 +4189,7 @@
         </w:p>
         <w:p>
           <w:pPr>
-            <w:pStyle w:val="22"/>
+            <w:pStyle w:val="21"/>
             <w:tabs>
               <w:tab w:val="right" w:leader="dot" w:pos="9628"/>
             </w:tabs>
@@ -4267,7 +4267,7 @@
         </w:p>
         <w:p>
           <w:pPr>
-            <w:pStyle w:val="22"/>
+            <w:pStyle w:val="21"/>
             <w:tabs>
               <w:tab w:val="right" w:leader="dot" w:pos="9628"/>
             </w:tabs>
@@ -4344,7 +4344,7 @@
         </w:p>
         <w:p>
           <w:pPr>
-            <w:pStyle w:val="22"/>
+            <w:pStyle w:val="21"/>
             <w:tabs>
               <w:tab w:val="right" w:leader="dot" w:pos="9628"/>
             </w:tabs>
@@ -4421,7 +4421,7 @@
         </w:p>
         <w:p>
           <w:pPr>
-            <w:pStyle w:val="22"/>
+            <w:pStyle w:val="21"/>
             <w:tabs>
               <w:tab w:val="right" w:leader="dot" w:pos="9628"/>
             </w:tabs>
@@ -4596,7 +4596,7 @@
         </w:p>
         <w:p>
           <w:pPr>
-            <w:pStyle w:val="22"/>
+            <w:pStyle w:val="21"/>
             <w:tabs>
               <w:tab w:val="right" w:leader="dot" w:pos="9628"/>
             </w:tabs>
@@ -4827,7 +4827,7 @@
         </w:p>
         <w:p>
           <w:pPr>
-            <w:pStyle w:val="22"/>
+            <w:pStyle w:val="21"/>
             <w:tabs>
               <w:tab w:val="right" w:leader="dot" w:pos="9628"/>
             </w:tabs>
@@ -5135,7 +5135,7 @@
         </w:p>
         <w:p>
           <w:pPr>
-            <w:pStyle w:val="22"/>
+            <w:pStyle w:val="21"/>
             <w:tabs>
               <w:tab w:val="right" w:leader="dot" w:pos="9628"/>
             </w:tabs>
@@ -5387,7 +5387,7 @@
         </w:p>
         <w:p>
           <w:pPr>
-            <w:pStyle w:val="22"/>
+            <w:pStyle w:val="21"/>
             <w:tabs>
               <w:tab w:val="right" w:leader="dot" w:pos="9628"/>
             </w:tabs>
@@ -5557,7 +5557,7 @@
     </w:p>
     <w:p>
       <w:pPr>
-        <w:pStyle w:val="20"/>
+        <w:pStyle w:val="2"/>
       </w:pPr>
       <w:bookmarkStart w:id="8" w:name="_Toc514162394"/>
       <w:bookmarkStart w:id="9" w:name="_Toc514308728"/>
@@ -5857,7 +5857,7 @@
     </w:p>
     <w:p>
       <w:pPr>
-        <w:pStyle w:val="20"/>
+        <w:pStyle w:val="2"/>
       </w:pPr>
       <w:bookmarkStart w:id="11" w:name="_Toc514162395"/>
       <w:bookmarkStart w:id="12" w:name="_Toc514308729"/>
@@ -6164,7 +6164,7 @@
           <v:shape id="_x0000_i1025" type="#_x0000_t75" style="width:358.1pt;height:109.55pt" o:ole="">
             <v:imagedata r:id="rId17" o:title="" cropbottom="36457f"/>
           </v:shape>
-          <o:OLEObject Type="Embed" ProgID="Visio.Drawing.15" ShapeID="_x0000_i1025" DrawAspect="Content" ObjectID="_1698153274" r:id="rId18"/>
+          <o:OLEObject Type="Embed" ProgID="Visio.Drawing.15" ShapeID="_x0000_i1025" DrawAspect="Content" ObjectID="_1698242760" r:id="rId18"/>
         </w:object>
       </w:r>
     </w:p>
@@ -6361,7 +6361,7 @@
           <v:shape id="_x0000_i1026" type="#_x0000_t75" style="width:222.9pt;height:284.25pt" o:ole="">
             <v:imagedata r:id="rId19" o:title=""/>
           </v:shape>
-          <o:OLEObject Type="Embed" ProgID="Visio.Drawing.15" ShapeID="_x0000_i1026" DrawAspect="Content" ObjectID="_1698153275" r:id="rId20"/>
+          <o:OLEObject Type="Embed" ProgID="Visio.Drawing.15" ShapeID="_x0000_i1026" DrawAspect="Content" ObjectID="_1698242761" r:id="rId20"/>
         </w:object>
       </w:r>
     </w:p>
@@ -6584,7 +6584,7 @@
           <v:shape id="_x0000_i1027" type="#_x0000_t75" style="width:385.05pt;height:147.15pt" o:ole="">
             <v:imagedata r:id="rId21" o:title="" croptop="2727f" cropbottom="36156f" cropright="13105f"/>
           </v:shape>
-          <o:OLEObject Type="Embed" ProgID="Visio.Drawing.15" ShapeID="_x0000_i1027" DrawAspect="Content" ObjectID="_1698153276" r:id="rId22"/>
+          <o:OLEObject Type="Embed" ProgID="Visio.Drawing.15" ShapeID="_x0000_i1027" DrawAspect="Content" ObjectID="_1698242762" r:id="rId22"/>
         </w:object>
       </w:r>
     </w:p>
@@ -6971,7 +6971,7 @@
     </w:p>
     <w:p>
       <w:pPr>
-        <w:pStyle w:val="20"/>
+        <w:pStyle w:val="2"/>
       </w:pPr>
       <w:bookmarkStart w:id="19" w:name="_Toc514162401"/>
       <w:bookmarkStart w:id="20" w:name="_Toc514308732"/>
@@ -7023,9 +7023,6 @@
     <w:p>
       <w:pPr>
         <w:ind w:firstLine="420"/>
-        <w:rPr>
-          <w:rFonts w:hint="eastAsia"/>
-        </w:rPr>
       </w:pPr>
       <w:r>
         <w:rPr>
@@ -7050,7 +7047,7 @@
     </w:p>
     <w:p>
       <w:pPr>
-        <w:pStyle w:val="2"/>
+        <w:pStyle w:val="22"/>
         <w:rPr>
           <w:rStyle w:val="richtext"/>
         </w:rPr>
@@ -7161,7 +7158,7 @@
     </w:p>
     <w:p>
       <w:pPr>
-        <w:pStyle w:val="2"/>
+        <w:pStyle w:val="22"/>
       </w:pPr>
       <w:r>
         <w:rPr>
@@ -7229,7 +7226,7 @@
     </w:p>
     <w:p>
       <w:pPr>
-        <w:pStyle w:val="2"/>
+        <w:pStyle w:val="22"/>
       </w:pPr>
       <w:proofErr w:type="spellStart"/>
       <w:r>
@@ -7315,7 +7312,7 @@
     </w:p>
     <w:p>
       <w:pPr>
-        <w:pStyle w:val="2"/>
+        <w:pStyle w:val="22"/>
       </w:pPr>
       <w:proofErr w:type="spellStart"/>
       <w:r>
@@ -7402,10 +7399,7 @@
     </w:p>
     <w:p>
       <w:pPr>
-        <w:pStyle w:val="2"/>
-        <w:rPr>
-          <w:rFonts w:hint="eastAsia"/>
-        </w:rPr>
+        <w:pStyle w:val="22"/>
       </w:pPr>
       <w:r>
         <w:rPr>
@@ -7447,13 +7441,7 @@
         <w:rPr>
           <w:rFonts w:hint="eastAsia"/>
         </w:rPr>
-        <w:t>Vue</w:t>
-      </w:r>
-      <w:r>
-        <w:rPr>
-          <w:rFonts w:hint="eastAsia"/>
-        </w:rPr>
-        <w:t>2</w:t>
+        <w:t>Vue2</w:t>
       </w:r>
       <w:r>
         <w:rPr>
@@ -7492,9 +7480,6 @@
     <w:p>
       <w:pPr>
         <w:pStyle w:val="3"/>
-        <w:rPr>
-          <w:rFonts w:hint="eastAsia"/>
-        </w:rPr>
       </w:pPr>
       <w:bookmarkStart w:id="23" w:name="_Toc87088013"/>
       <w:r>
@@ -7524,84 +7509,132 @@
       <w:r>
         <w:t>性</w:t>
       </w:r>
-      <w:bookmarkStart w:id="24" w:name="_GoBack"/>
       <w:bookmarkEnd w:id="23"/>
+    </w:p>
+    <w:p>
+      <w:pPr>
+        <w:pStyle w:val="22"/>
+      </w:pPr>
+      <w:r>
+        <w:rPr>
+          <w:rFonts w:hint="eastAsia"/>
+        </w:rPr>
+        <w:t>本系统的建成，将会为高考考生提供一个良好的志愿平台。由于本系统的实施，会使考生在选择志愿平台时能再多一份选择。本系统的规划设计标准高，具有合理的功能性和敏捷性的设计，以及良好的社会环境</w:t>
+      </w:r>
+      <w:r>
+        <w:rPr>
+          <w:rFonts w:hint="eastAsia"/>
+        </w:rPr>
+        <w:t>适应性，不仅给考生提供更多适合自己的学校和专业，</w:t>
+      </w:r>
+      <w:r>
+        <w:rPr>
+          <w:rFonts w:hint="eastAsia"/>
+        </w:rPr>
+        <w:t>也是能提高高考的升学率和降低复读率，</w:t>
+      </w:r>
+      <w:r>
+        <w:rPr>
+          <w:rFonts w:hint="eastAsia"/>
+        </w:rPr>
+        <w:t>也是促进了社会的发展。</w:t>
+      </w:r>
+    </w:p>
+    <w:p>
+      <w:pPr>
+        <w:pStyle w:val="3"/>
+      </w:pPr>
+      <w:bookmarkStart w:id="24" w:name="_Toc87088014"/>
+      <w:r>
+        <w:lastRenderedPageBreak/>
+        <w:t>3</w:t>
+      </w:r>
+      <w:r>
+        <w:rPr>
+          <w:rFonts w:hint="eastAsia"/>
+        </w:rPr>
+        <w:t>.1.</w:t>
+      </w:r>
+      <w:r>
+        <w:t>3</w:t>
+      </w:r>
+      <w:r>
+        <w:rPr>
+          <w:rFonts w:hint="eastAsia"/>
+        </w:rPr>
+        <w:t xml:space="preserve"> </w:t>
+      </w:r>
+      <w:r>
+        <w:rPr>
+          <w:rFonts w:hint="eastAsia"/>
+        </w:rPr>
+        <w:t>法律可行</w:t>
+      </w:r>
+      <w:r>
+        <w:t>性</w:t>
+      </w:r>
       <w:bookmarkEnd w:id="24"/>
     </w:p>
     <w:p>
       <w:pPr>
-        <w:pStyle w:val="2"/>
-        <w:numPr>
-          <w:ilvl w:val="0"/>
-          <w:numId w:val="0"/>
-        </w:numPr>
-        <w:ind w:left="900" w:hanging="420"/>
-        <w:rPr>
-          <w:rFonts w:hint="eastAsia"/>
-        </w:rPr>
-      </w:pPr>
+        <w:pStyle w:val="22"/>
+        <w:rPr>
+          <w:rFonts w:hint="eastAsia"/>
+        </w:rPr>
+      </w:pPr>
+      <w:bookmarkStart w:id="25" w:name="_Toc87088015"/>
+      <w:r>
+        <w:rPr>
+          <w:rFonts w:hint="eastAsia"/>
+        </w:rPr>
+        <w:t>本系统作为本专业的毕业设计</w:t>
+      </w:r>
+      <w:r>
+        <w:rPr>
+          <w:rFonts w:hint="eastAsia"/>
+        </w:rPr>
+        <w:t>，没有签订任何合同，不存在合同责任；所有的东西都是自己的或者公司的，也没有挪用别人的成果，不存在侵犯专利权，版权问题。</w:t>
+      </w:r>
     </w:p>
     <w:p>
       <w:pPr>
-        <w:pStyle w:val="2"/>
-        <w:numPr>
-          <w:ilvl w:val="0"/>
-          <w:numId w:val="0"/>
-        </w:numPr>
-        <w:rPr>
-          <w:rFonts w:hint="eastAsia"/>
-        </w:rPr>
-      </w:pPr>
+        <w:pStyle w:val="22"/>
+      </w:pPr>
+      <w:r>
+        <w:rPr>
+          <w:rFonts w:hint="eastAsia"/>
+        </w:rPr>
+        <w:t>法律方</w:t>
+      </w:r>
+      <w:r>
+        <w:rPr>
+          <w:rFonts w:hint="eastAsia"/>
+        </w:rPr>
+        <w:t>面的可行性问题很多，如合同责任、侵犯专利权、侵犯版权等方面的陷阱</w:t>
+      </w:r>
+      <w:r>
+        <w:rPr>
+          <w:rFonts w:hint="eastAsia"/>
+        </w:rPr>
+        <w:t>，软件人员通常是不熟悉的，有可能陷入，务必要注意研究。</w:t>
+      </w:r>
     </w:p>
     <w:p>
       <w:pPr>
-        <w:pStyle w:val="2"/>
-        <w:numPr>
-          <w:ilvl w:val="0"/>
-          <w:numId w:val="0"/>
-        </w:numPr>
-        <w:ind w:left="900"/>
-      </w:pPr>
-      <w:r>
-        <w:rPr>
-          <w:rFonts w:hint="eastAsia"/>
-        </w:rPr>
-        <w:t>需要一个</w:t>
-      </w:r>
-      <w:r>
-        <w:rPr>
-          <w:rFonts w:hint="eastAsia"/>
-        </w:rPr>
-        <w:t>PC</w:t>
-      </w:r>
-      <w:r>
-        <w:rPr>
-          <w:rFonts w:hint="eastAsia"/>
-        </w:rPr>
-        <w:t>终端，即</w:t>
-      </w:r>
-      <w:proofErr w:type="gramStart"/>
-      <w:r>
-        <w:rPr>
-          <w:rFonts w:hint="eastAsia"/>
-        </w:rPr>
-        <w:t>一</w:t>
-      </w:r>
-      <w:proofErr w:type="gramEnd"/>
-      <w:r>
-        <w:rPr>
-          <w:rFonts w:hint="eastAsia"/>
-        </w:rPr>
-        <w:t>台联想商务电脑，</w:t>
-      </w:r>
-      <w:proofErr w:type="spellStart"/>
-      <w:r>
-        <w:rPr>
-          <w:rFonts w:hint="eastAsia"/>
-        </w:rPr>
-        <w:t>windowsXP</w:t>
-      </w:r>
-      <w:proofErr w:type="spellEnd"/>
+        <w:pStyle w:val="3"/>
+      </w:pPr>
+      <w:r>
+        <w:t>3</w:t>
+      </w:r>
+      <w:r>
+        <w:rPr>
+          <w:rFonts w:hint="eastAsia"/>
+        </w:rPr>
+        <w:t>.1.</w:t>
+      </w:r>
+      <w:r>
+        <w:t>4</w:t>
+      </w:r>
       <w:r>
         <w:rPr>
           <w:rFonts w:hint="eastAsia"/>
@@ -7612,209 +7645,7 @@
         <w:rPr>
           <w:rFonts w:hint="eastAsia"/>
         </w:rPr>
-        <w:t>或</w:t>
-      </w:r>
-      <w:r>
-        <w:rPr>
-          <w:rFonts w:hint="eastAsia"/>
-        </w:rPr>
-        <w:t>win7</w:t>
-      </w:r>
-      <w:r>
-        <w:rPr>
-          <w:rFonts w:hint="eastAsia"/>
-        </w:rPr>
-        <w:t>操作系统，</w:t>
-      </w:r>
-      <w:proofErr w:type="gramStart"/>
-      <w:r>
-        <w:rPr>
-          <w:rFonts w:hint="eastAsia"/>
-        </w:rPr>
-        <w:t>一</w:t>
-      </w:r>
-      <w:proofErr w:type="gramEnd"/>
-      <w:r>
-        <w:rPr>
-          <w:rFonts w:hint="eastAsia"/>
-        </w:rPr>
-        <w:t>台惠普商用打印机，还要一个数据库管理系统，多个小型终端</w:t>
-      </w:r>
-      <w:r>
-        <w:rPr>
-          <w:rFonts w:hint="eastAsia"/>
-        </w:rPr>
-        <w:t>(</w:t>
-      </w:r>
-      <w:r>
-        <w:rPr>
-          <w:rFonts w:hint="eastAsia"/>
-        </w:rPr>
-        <w:t>可以是平板电脑</w:t>
-      </w:r>
-      <w:r>
-        <w:rPr>
-          <w:rFonts w:hint="eastAsia"/>
-        </w:rPr>
-        <w:t>)</w:t>
-      </w:r>
-      <w:r>
-        <w:rPr>
-          <w:rFonts w:hint="eastAsia"/>
-        </w:rPr>
-        <w:t>，总计</w:t>
-      </w:r>
-      <w:r>
-        <w:rPr>
-          <w:rFonts w:hint="eastAsia"/>
-        </w:rPr>
-        <w:t>5</w:t>
-      </w:r>
-      <w:r>
-        <w:rPr>
-          <w:rFonts w:hint="eastAsia"/>
-        </w:rPr>
-        <w:t>万左右。</w:t>
-      </w:r>
-    </w:p>
-    <w:p>
-      <w:pPr>
-        <w:pStyle w:val="3"/>
-      </w:pPr>
-      <w:bookmarkStart w:id="25" w:name="_Toc87088014"/>
-      <w:r>
-        <w:rPr>
-          <w:noProof/>
-        </w:rPr>
-        <w:lastRenderedPageBreak/>
-        <mc:AlternateContent>
-          <mc:Choice Requires="wps">
-            <w:drawing>
-              <wp:anchor distT="0" distB="0" distL="114300" distR="114300" simplePos="0" relativeHeight="251663360" behindDoc="1" locked="0" layoutInCell="1" allowOverlap="1" wp14:anchorId="543633E4" wp14:editId="761944B3">
-                <wp:simplePos x="0" y="0"/>
-                <wp:positionH relativeFrom="margin">
-                  <wp:posOffset>4587875</wp:posOffset>
-                </wp:positionH>
-                <wp:positionV relativeFrom="paragraph">
-                  <wp:posOffset>152400</wp:posOffset>
-                </wp:positionV>
-                <wp:extent cx="853200" cy="756000"/>
-                <wp:effectExtent l="0" t="0" r="23495" b="25400"/>
-                <wp:wrapNone/>
-                <wp:docPr id="10" name="椭圆 10"/>
-                <wp:cNvGraphicFramePr/>
-                <a:graphic xmlns:a="http://schemas.openxmlformats.org/drawingml/2006/main">
-                  <a:graphicData uri="http://schemas.microsoft.com/office/word/2010/wordprocessingShape">
-                    <wps:wsp>
-                      <wps:cNvSpPr/>
-                      <wps:spPr>
-                        <a:xfrm>
-                          <a:off x="0" y="0"/>
-                          <a:ext cx="853200" cy="756000"/>
-                        </a:xfrm>
-                        <a:prstGeom prst="ellipse">
-                          <a:avLst/>
-                        </a:prstGeom>
-                        <a:ln>
-                          <a:solidFill>
-                            <a:srgbClr val="FF0000"/>
-                          </a:solidFill>
-                        </a:ln>
-                      </wps:spPr>
-                      <wps:style>
-                        <a:lnRef idx="2">
-                          <a:schemeClr val="accent6"/>
-                        </a:lnRef>
-                        <a:fillRef idx="1">
-                          <a:schemeClr val="lt1"/>
-                        </a:fillRef>
-                        <a:effectRef idx="0">
-                          <a:schemeClr val="accent6"/>
-                        </a:effectRef>
-                        <a:fontRef idx="minor">
-                          <a:schemeClr val="dk1"/>
-                        </a:fontRef>
-                      </wps:style>
-                      <wps:txbx>
-                        <w:txbxContent>
-                          <w:p>
-                            <w:pPr>
-                              <w:pStyle w:val="2"/>
-                            </w:pPr>
-                            <w:r>
-                              <w:rPr>
-                                <w:rFonts w:hint="eastAsia"/>
-                              </w:rPr>
-                              <w:t>中国天地银行</w:t>
-                            </w:r>
-                          </w:p>
-                        </w:txbxContent>
-                      </wps:txbx>
-                      <wps:bodyPr rot="0" spcFirstLastPara="1" vertOverflow="overflow" horzOverflow="overflow" vert="horz" wrap="square" lIns="0" tIns="0" rIns="0" bIns="0" numCol="1" spcCol="0" rtlCol="0" fromWordArt="0" anchor="ctr" anchorCtr="0" forceAA="0" compatLnSpc="1">
-                        <a:prstTxWarp prst="textArchUp">
-                          <a:avLst/>
-                        </a:prstTxWarp>
-                        <a:noAutofit/>
-                      </wps:bodyPr>
-                    </wps:wsp>
-                  </a:graphicData>
-                </a:graphic>
-                <wp14:sizeRelH relativeFrom="margin">
-                  <wp14:pctWidth>0</wp14:pctWidth>
-                </wp14:sizeRelH>
-                <wp14:sizeRelV relativeFrom="margin">
-                  <wp14:pctHeight>0</wp14:pctHeight>
-                </wp14:sizeRelV>
-              </wp:anchor>
-            </w:drawing>
-          </mc:Choice>
-          <mc:Fallback>
-            <w:pict>
-              <v:oval w14:anchorId="543633E4" id="椭圆 10" o:spid="_x0000_s1029" style="position:absolute;margin-left:361.25pt;margin-top:12pt;width:67.2pt;height:59.55pt;z-index:-251653120;visibility:visible;mso-wrap-style:square;mso-width-percent:0;mso-height-percent:0;mso-wrap-distance-left:9pt;mso-wrap-distance-top:0;mso-wrap-distance-right:9pt;mso-wrap-distance-bottom:0;mso-position-horizontal:absolute;mso-position-horizontal-relative:margin;mso-position-vertical:absolute;mso-position-vertical-relative:text;mso-width-percent:0;mso-height-percent:0;mso-width-relative:margin;mso-height-relative:margin;v-text-anchor:middle" o:gfxdata="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" fillcolor="white [3201]" strokecolor="red" strokeweight="1pt">
-                <v:textbox inset="0,0,0,0">
-                  <w:txbxContent>
-                    <w:p>
-                      <w:pPr>
-                        <w:pStyle w:val="2"/>
-                      </w:pPr>
-                      <w:r>
-                        <w:rPr>
-                          <w:rFonts w:hint="eastAsia"/>
-                        </w:rPr>
-                        <w:t>中国天地银行</w:t>
-                      </w:r>
-                    </w:p>
-                  </w:txbxContent>
-                </v:textbox>
-                <w10:wrap anchorx="margin"/>
-              </v:oval>
-            </w:pict>
-          </mc:Fallback>
-        </mc:AlternateContent>
-      </w:r>
-      <w:r>
-        <w:t>3</w:t>
-      </w:r>
-      <w:r>
-        <w:rPr>
-          <w:rFonts w:hint="eastAsia"/>
-        </w:rPr>
-        <w:t>.1.</w:t>
-      </w:r>
-      <w:r>
-        <w:t>3</w:t>
-      </w:r>
-      <w:r>
-        <w:rPr>
-          <w:rFonts w:hint="eastAsia"/>
-        </w:rPr>
-        <w:t xml:space="preserve"> </w:t>
-      </w:r>
-      <w:r>
-        <w:rPr>
-          <w:rFonts w:hint="eastAsia"/>
-        </w:rPr>
-        <w:t>法律可行</w:t>
+        <w:t>操作可行</w:t>
       </w:r>
       <w:r>
         <w:t>性</w:t>
@@ -7823,153 +7654,192 @@
     </w:p>
     <w:p>
       <w:pPr>
-        <w:pStyle w:val="2"/>
-        <w:numPr>
-          <w:ilvl w:val="0"/>
-          <w:numId w:val="0"/>
-        </w:numPr>
-        <w:ind w:left="900"/>
-      </w:pPr>
-      <w:r>
-        <w:rPr>
-          <w:rFonts w:hint="eastAsia"/>
-        </w:rPr>
-        <w:t>我这个是合法的，</w:t>
-      </w:r>
-      <w:proofErr w:type="gramStart"/>
-      <w:r>
-        <w:rPr>
-          <w:rFonts w:hint="eastAsia"/>
-        </w:rPr>
-        <w:t>不</w:t>
-      </w:r>
-      <w:proofErr w:type="gramEnd"/>
-      <w:r>
-        <w:rPr>
-          <w:rFonts w:hint="eastAsia"/>
-        </w:rPr>
-        <w:t>越狱，不翻墙，不攻击，无病毒。</w:t>
+        <w:pStyle w:val="22"/>
+      </w:pPr>
+      <w:r>
+        <w:rPr>
+          <w:rFonts w:hint="eastAsia"/>
+        </w:rPr>
+        <w:t>本系统具备友好的用户界面，使用方便，易于</w:t>
+      </w:r>
+      <w:r>
+        <w:rPr>
+          <w:rFonts w:hint="eastAsia"/>
+        </w:rPr>
+        <w:t>维护，操作简单，易于被用户接受。用户只需要可以熟练的操作计算机</w:t>
+      </w:r>
+      <w:r>
+        <w:rPr>
+          <w:rFonts w:hint="eastAsia"/>
+        </w:rPr>
+        <w:t>，即可方便使用，而且使用此系统可以以大减少管理人员的负担，因此，从操作方面看，此系统的开发是可行的。</w:t>
+      </w:r>
+      <w:r>
+        <w:br w:type="page"/>
       </w:r>
     </w:p>
     <w:p>
       <w:pPr>
-        <w:pStyle w:val="3"/>
-      </w:pPr>
-      <w:bookmarkStart w:id="26" w:name="_Toc87088015"/>
-      <w:r>
-        <w:t>3</w:t>
-      </w:r>
-      <w:r>
-        <w:rPr>
-          <w:rFonts w:hint="eastAsia"/>
-        </w:rPr>
-        <w:t>.1.</w:t>
-      </w:r>
-      <w:r>
-        <w:t>4</w:t>
-      </w:r>
-      <w:r>
-        <w:rPr>
-          <w:rFonts w:hint="eastAsia"/>
-        </w:rPr>
-        <w:t xml:space="preserve"> </w:t>
-      </w:r>
-      <w:r>
-        <w:rPr>
-          <w:rFonts w:hint="eastAsia"/>
-        </w:rPr>
-        <w:t>操作可行</w:t>
-      </w:r>
-      <w:r>
-        <w:t>性</w:t>
+        <w:pStyle w:val="2"/>
+        <w:rPr>
+          <w:color w:val="FF0000"/>
+        </w:rPr>
+      </w:pPr>
+      <w:bookmarkStart w:id="26" w:name="_Toc514308733"/>
+      <w:bookmarkStart w:id="27" w:name="_Toc87088016"/>
+      <w:r>
+        <w:rPr>
+          <w:rFonts w:hint="eastAsia"/>
+          <w:color w:val="FF0000"/>
+        </w:rPr>
+        <w:lastRenderedPageBreak/>
+        <w:t xml:space="preserve">3.2  </w:t>
+      </w:r>
+      <w:r>
+        <w:rPr>
+          <w:rFonts w:hint="eastAsia"/>
+          <w:color w:val="FF0000"/>
+        </w:rPr>
+        <w:t>业务需求分析</w:t>
       </w:r>
       <w:bookmarkEnd w:id="26"/>
+      <w:bookmarkEnd w:id="27"/>
     </w:p>
     <w:p>
       <w:pPr>
         <w:pStyle w:val="2"/>
-        <w:numPr>
-          <w:ilvl w:val="0"/>
-          <w:numId w:val="0"/>
-        </w:numPr>
-        <w:ind w:left="900"/>
-      </w:pPr>
-      <w:r>
-        <w:rPr>
-          <w:rFonts w:hint="eastAsia"/>
-        </w:rPr>
-        <w:t>本网上订餐系统具备友好的用户界面，使用方便，易于维护，操作简单，易于被用户接受。用户只需要可以熟练的操作计算机，并可以熟练的购买商品，即可方便使用，而且使用此系统可以以大减少管理人员的负担，因此，从操作方面看，此系统的开发是可行的。</w:t>
-      </w:r>
-      <w:r>
-        <w:br w:type="page"/>
-      </w:r>
+      </w:pPr>
+      <w:bookmarkStart w:id="28" w:name="_Toc514308734"/>
+      <w:bookmarkStart w:id="29" w:name="_Toc87088017"/>
+      <w:r>
+        <w:rPr>
+          <w:rFonts w:hint="eastAsia"/>
+        </w:rPr>
+        <w:t xml:space="preserve">3.3  </w:t>
+      </w:r>
+      <w:r>
+        <w:rPr>
+          <w:rFonts w:hint="eastAsia"/>
+        </w:rPr>
+        <w:t>功能需求分析</w:t>
+      </w:r>
+      <w:bookmarkEnd w:id="28"/>
+      <w:bookmarkEnd w:id="29"/>
     </w:p>
     <w:p>
       <w:pPr>
-        <w:pStyle w:val="20"/>
-        <w:rPr>
-          <w:color w:val="FF0000"/>
-        </w:rPr>
-      </w:pPr>
-      <w:bookmarkStart w:id="27" w:name="_Toc514308733"/>
-      <w:bookmarkStart w:id="28" w:name="_Toc87088016"/>
-      <w:r>
-        <w:rPr>
-          <w:rFonts w:hint="eastAsia"/>
-          <w:color w:val="FF0000"/>
-        </w:rPr>
-        <w:lastRenderedPageBreak/>
-        <w:t xml:space="preserve">3.2  </w:t>
-      </w:r>
-      <w:r>
-        <w:rPr>
-          <w:rFonts w:hint="eastAsia"/>
-          <w:color w:val="FF0000"/>
-        </w:rPr>
-        <w:t>业务需求分析</w:t>
-      </w:r>
-      <w:bookmarkEnd w:id="27"/>
-      <w:bookmarkEnd w:id="28"/>
-    </w:p>
-    <w:p>
-      <w:pPr>
-        <w:pStyle w:val="20"/>
-      </w:pPr>
-      <w:bookmarkStart w:id="29" w:name="_Toc514308734"/>
-      <w:bookmarkStart w:id="30" w:name="_Toc87088017"/>
-      <w:r>
-        <w:rPr>
-          <w:rFonts w:hint="eastAsia"/>
-        </w:rPr>
-        <w:t xml:space="preserve">3.3  </w:t>
-      </w:r>
-      <w:r>
-        <w:rPr>
-          <w:rFonts w:hint="eastAsia"/>
-        </w:rPr>
-        <w:t>功能需求分析</w:t>
-      </w:r>
-      <w:bookmarkEnd w:id="29"/>
+        <w:pStyle w:val="3"/>
+      </w:pPr>
+      <w:bookmarkStart w:id="30" w:name="_Toc87088018"/>
+      <w:r>
+        <w:rPr>
+          <w:rFonts w:hint="eastAsia"/>
+        </w:rPr>
+        <w:t xml:space="preserve">3.3.1  </w:t>
+      </w:r>
+      <w:r>
+        <w:rPr>
+          <w:rFonts w:hint="eastAsia"/>
+        </w:rPr>
+        <w:t>功能概述</w:t>
+      </w:r>
       <w:bookmarkEnd w:id="30"/>
     </w:p>
     <w:p>
       <w:pPr>
-        <w:pStyle w:val="3"/>
-      </w:pPr>
-      <w:bookmarkStart w:id="31" w:name="_Toc87088018"/>
-      <w:r>
-        <w:rPr>
-          <w:rFonts w:hint="eastAsia"/>
-        </w:rPr>
-        <w:t xml:space="preserve">3.3.1  </w:t>
-      </w:r>
-      <w:r>
-        <w:rPr>
-          <w:rFonts w:hint="eastAsia"/>
-        </w:rPr>
-        <w:t>功能概述</w:t>
-      </w:r>
-      <w:bookmarkEnd w:id="31"/>
+        <w:spacing w:line="276" w:lineRule="auto"/>
+        <w:ind w:firstLine="420"/>
+      </w:pPr>
+      <w:r>
+        <w:rPr>
+          <w:rFonts w:hint="eastAsia"/>
+        </w:rPr>
+        <w:t>高考志愿推荐填报</w:t>
+      </w:r>
+      <w:r>
+        <w:rPr>
+          <w:rFonts w:hint="eastAsia"/>
+        </w:rPr>
+        <w:t>系</w:t>
+      </w:r>
+      <w:r>
+        <w:rPr>
+          <w:rFonts w:hint="eastAsia"/>
+        </w:rPr>
+        <w:t>统可分为管理端和客户端两部分。管理端对用户</w:t>
+      </w:r>
+      <w:r>
+        <w:rPr>
+          <w:rFonts w:hint="eastAsia"/>
+        </w:rPr>
+        <w:t>、</w:t>
+      </w:r>
+      <w:r>
+        <w:rPr>
+          <w:rFonts w:hint="eastAsia"/>
+        </w:rPr>
+        <w:t>会员、</w:t>
+      </w:r>
+      <w:r>
+        <w:rPr>
+          <w:rFonts w:hint="eastAsia"/>
+        </w:rPr>
+        <w:t>院校、专业</w:t>
+      </w:r>
+      <w:r>
+        <w:rPr>
+          <w:rFonts w:hint="eastAsia"/>
+        </w:rPr>
+        <w:t>等信息的管理以及对客户端功能的维护和更新。客户端实现</w:t>
+      </w:r>
+      <w:r>
+        <w:rPr>
+          <w:rFonts w:hint="eastAsia"/>
+        </w:rPr>
+        <w:t>用户</w:t>
+      </w:r>
+      <w:r>
+        <w:rPr>
+          <w:rFonts w:hint="eastAsia"/>
+        </w:rPr>
+        <w:t>注册</w:t>
+      </w:r>
+      <w:r>
+        <w:rPr>
+          <w:rFonts w:hint="eastAsia"/>
+        </w:rPr>
+        <w:t>，升级</w:t>
+      </w:r>
+      <w:r>
+        <w:rPr>
+          <w:rFonts w:hint="eastAsia"/>
+        </w:rPr>
+        <w:t>会员、</w:t>
+      </w:r>
+      <w:r>
+        <w:rPr>
+          <w:rFonts w:hint="eastAsia"/>
+        </w:rPr>
+        <w:t>院校库、专业库、招生数据、</w:t>
+      </w:r>
+      <w:r>
+        <w:rPr>
+          <w:rFonts w:hint="eastAsia"/>
+        </w:rPr>
+        <w:t>吐槽</w:t>
+      </w:r>
+      <w:r>
+        <w:rPr>
+          <w:rFonts w:hint="eastAsia"/>
+        </w:rPr>
+        <w:t>等</w:t>
+      </w:r>
+      <w:r>
+        <w:rPr>
+          <w:rFonts w:hint="eastAsia"/>
+        </w:rPr>
+        <w:t>功能。</w:t>
+      </w:r>
     </w:p>
     <w:p>
       <w:pPr>
@@ -7980,171 +7850,382 @@
         <w:rPr>
           <w:rFonts w:hint="eastAsia"/>
         </w:rPr>
-        <w:t>自助点</w:t>
-      </w:r>
-      <w:proofErr w:type="gramStart"/>
-      <w:r>
-        <w:rPr>
-          <w:rFonts w:hint="eastAsia"/>
-        </w:rPr>
-        <w:t>餐系统</w:t>
-      </w:r>
-      <w:proofErr w:type="gramEnd"/>
-      <w:r>
-        <w:rPr>
-          <w:rFonts w:hint="eastAsia"/>
-        </w:rPr>
-        <w:t>可分为管理端和客户端两部分。管理</w:t>
-      </w:r>
-      <w:proofErr w:type="gramStart"/>
-      <w:r>
-        <w:rPr>
-          <w:rFonts w:hint="eastAsia"/>
-        </w:rPr>
-        <w:t>端用于</w:t>
-      </w:r>
-      <w:proofErr w:type="gramEnd"/>
-      <w:r>
-        <w:rPr>
-          <w:rFonts w:hint="eastAsia"/>
-        </w:rPr>
-        <w:t>餐厅对会员、菜品、员工等信息的管理以及对客户端功能的维护和更新。客户端实现顾客注册会员、自助点餐、订单加急、付款和评价的功能。</w:t>
+        <w:t>(1)</w:t>
+      </w:r>
+      <w:r>
+        <w:rPr>
+          <w:rFonts w:hint="eastAsia"/>
+        </w:rPr>
+        <w:t>管理端</w:t>
+      </w:r>
+      <w:r>
+        <w:rPr>
+          <w:rFonts w:hint="eastAsia"/>
+        </w:rPr>
+        <w:t>的主要功能包括</w:t>
+      </w:r>
+      <w:r>
+        <w:rPr>
+          <w:rFonts w:hint="eastAsia"/>
+        </w:rPr>
+        <w:t>:</w:t>
       </w:r>
     </w:p>
     <w:p>
       <w:pPr>
         <w:spacing w:line="276" w:lineRule="auto"/>
-        <w:ind w:firstLine="420"/>
-      </w:pPr>
-      <w:r>
-        <w:rPr>
-          <w:rFonts w:hint="eastAsia"/>
-        </w:rPr>
-        <w:t>(1)</w:t>
-      </w:r>
-      <w:r>
-        <w:rPr>
-          <w:rFonts w:hint="eastAsia"/>
-          <w:highlight w:val="yellow"/>
-        </w:rPr>
-        <w:t>管理端</w:t>
-      </w:r>
-      <w:r>
-        <w:rPr>
-          <w:rFonts w:hint="eastAsia"/>
-        </w:rPr>
-        <w:t>的主要功能包括</w:t>
-      </w:r>
-      <w:r>
-        <w:rPr>
-          <w:rFonts w:hint="eastAsia"/>
-        </w:rPr>
-        <w:t>:</w:t>
+        <w:ind w:left="840" w:firstLine="420"/>
+      </w:pPr>
+      <w:r>
+        <w:rPr>
+          <w:rFonts w:hint="eastAsia"/>
+        </w:rPr>
+        <w:t>①</w:t>
+      </w:r>
+      <w:r>
+        <w:rPr>
+          <w:rFonts w:hint="eastAsia"/>
+        </w:rPr>
+        <w:t>用户</w:t>
+      </w:r>
+      <w:r>
+        <w:rPr>
+          <w:rFonts w:hint="eastAsia"/>
+        </w:rPr>
+        <w:t>管理</w:t>
+      </w:r>
+      <w:r>
+        <w:rPr>
+          <w:rFonts w:hint="eastAsia"/>
+        </w:rPr>
+        <w:t>功能实现用户</w:t>
+      </w:r>
+      <w:r>
+        <w:rPr>
+          <w:rFonts w:hint="eastAsia"/>
+        </w:rPr>
+        <w:t>信息的管理，可进行增加、删除、修改等，有助于</w:t>
+      </w:r>
+      <w:r>
+        <w:rPr>
+          <w:rFonts w:hint="eastAsia"/>
+        </w:rPr>
+        <w:t>管理用户</w:t>
+      </w:r>
+      <w:r>
+        <w:rPr>
+          <w:rFonts w:hint="eastAsia"/>
+        </w:rPr>
+        <w:t>。</w:t>
+      </w:r>
+      <w:r>
+        <w:rPr>
+          <w:rFonts w:hint="eastAsia"/>
+        </w:rPr>
+        <w:t>用户信息增加会员</w:t>
+      </w:r>
+      <w:r>
+        <w:rPr>
+          <w:rFonts w:hint="eastAsia"/>
+        </w:rPr>
+        <w:t>，</w:t>
+      </w:r>
+      <w:r>
+        <w:rPr>
+          <w:rFonts w:hint="eastAsia"/>
+        </w:rPr>
+        <w:t>会员可以模拟志愿填报。</w:t>
       </w:r>
     </w:p>
     <w:p>
       <w:pPr>
         <w:spacing w:line="276" w:lineRule="auto"/>
-        <w:ind w:left="840" w:firstLine="420"/>
-      </w:pPr>
-      <w:r>
-        <w:rPr>
-          <w:rFonts w:hint="eastAsia"/>
-        </w:rPr>
-        <w:t>①员工管理功能实现员工信息的管理，可进行增加、删除、修改等，有助于餐厅管理员工。员工信息可增加评分规则，根据餐厅对员工的评价和顾客对员工的评价对员工的工作情况进行定量分析。</w:t>
+        <w:ind w:leftChars="400" w:left="840" w:firstLine="420"/>
+      </w:pPr>
+      <w:r>
+        <w:rPr>
+          <w:rFonts w:hint="eastAsia"/>
+        </w:rPr>
+        <w:t>②院校</w:t>
+      </w:r>
+      <w:r>
+        <w:rPr>
+          <w:rFonts w:hint="eastAsia"/>
+        </w:rPr>
+        <w:t>管理功能实现</w:t>
+      </w:r>
+      <w:r>
+        <w:rPr>
+          <w:rFonts w:hint="eastAsia"/>
+        </w:rPr>
+        <w:t>全国所有</w:t>
+      </w:r>
+      <w:r>
+        <w:rPr>
+          <w:rFonts w:hint="eastAsia"/>
+        </w:rPr>
+        <w:t>学校</w:t>
+      </w:r>
+      <w:r>
+        <w:rPr>
+          <w:rFonts w:hint="eastAsia"/>
+        </w:rPr>
+        <w:t>的管理，可进行增加、删除、修改</w:t>
+      </w:r>
+      <w:r>
+        <w:rPr>
+          <w:rFonts w:hint="eastAsia"/>
+        </w:rPr>
+        <w:t>学校</w:t>
+      </w:r>
+      <w:r>
+        <w:rPr>
+          <w:rFonts w:hint="eastAsia"/>
+        </w:rPr>
+        <w:t>等。</w:t>
       </w:r>
     </w:p>
     <w:p>
       <w:pPr>
         <w:spacing w:line="276" w:lineRule="auto"/>
-        <w:ind w:left="840" w:firstLine="420"/>
-      </w:pPr>
-      <w:r>
-        <w:rPr>
-          <w:rFonts w:hint="eastAsia"/>
-        </w:rPr>
-        <w:t>②菜品管理功能实现菜品信息的管理，可进行增加、删除、修改等。餐厅可新增出售的菜品，删除售完或下架的菜品，从而实现对菜单的管理。</w:t>
+        <w:ind w:leftChars="400" w:left="840" w:firstLine="420"/>
+        <w:rPr>
+          <w:rFonts w:hint="eastAsia"/>
+        </w:rPr>
+      </w:pPr>
+      <w:r>
+        <w:rPr>
+          <w:rFonts w:hint="eastAsia"/>
+        </w:rPr>
+        <w:t>③</w:t>
+      </w:r>
+      <w:r>
+        <w:rPr>
+          <w:rFonts w:hint="eastAsia"/>
+        </w:rPr>
+        <w:t>具体</w:t>
+      </w:r>
+      <w:r>
+        <w:rPr>
+          <w:rFonts w:hint="eastAsia"/>
+        </w:rPr>
+        <w:t>院校管理功能实现学校信息的管理，可进行增加、删除、修改</w:t>
+      </w:r>
+      <w:r>
+        <w:rPr>
+          <w:rFonts w:hint="eastAsia"/>
+        </w:rPr>
+        <w:t>学校</w:t>
+      </w:r>
+      <w:r>
+        <w:rPr>
+          <w:rFonts w:hint="eastAsia"/>
+        </w:rPr>
+        <w:t>信息</w:t>
+      </w:r>
+      <w:r>
+        <w:rPr>
+          <w:rFonts w:hint="eastAsia"/>
+        </w:rPr>
+        <w:t>等。</w:t>
       </w:r>
     </w:p>
     <w:p>
       <w:pPr>
         <w:spacing w:line="276" w:lineRule="auto"/>
-        <w:ind w:left="840" w:firstLine="420"/>
-      </w:pPr>
-      <w:r>
-        <w:rPr>
-          <w:rFonts w:hint="eastAsia"/>
-        </w:rPr>
-        <w:t>③会员管理功能实现会员信息的管理，可进行增加、删除、修改等。</w:t>
+        <w:ind w:leftChars="400" w:left="840" w:firstLine="420"/>
+      </w:pPr>
+      <w:r>
+        <w:rPr>
+          <w:rFonts w:hint="eastAsia"/>
+        </w:rPr>
+        <w:t>④</w:t>
+      </w:r>
+      <w:r>
+        <w:rPr>
+          <w:rFonts w:hint="eastAsia"/>
+        </w:rPr>
+        <w:t>专业</w:t>
+      </w:r>
+      <w:r>
+        <w:rPr>
+          <w:rFonts w:hint="eastAsia"/>
+        </w:rPr>
+        <w:t>管理功能实现</w:t>
+      </w:r>
+      <w:r>
+        <w:rPr>
+          <w:rFonts w:hint="eastAsia"/>
+        </w:rPr>
+        <w:t>全国所有</w:t>
+      </w:r>
+      <w:r>
+        <w:rPr>
+          <w:rFonts w:hint="eastAsia"/>
+        </w:rPr>
+        <w:t>专业</w:t>
+      </w:r>
+      <w:r>
+        <w:rPr>
+          <w:rFonts w:hint="eastAsia"/>
+        </w:rPr>
+        <w:t>的管理，可进行增加、删除、修改</w:t>
+      </w:r>
+      <w:r>
+        <w:rPr>
+          <w:rFonts w:hint="eastAsia"/>
+        </w:rPr>
+        <w:t>专业</w:t>
+      </w:r>
+      <w:r>
+        <w:rPr>
+          <w:rFonts w:hint="eastAsia"/>
+        </w:rPr>
+        <w:t>等。</w:t>
       </w:r>
     </w:p>
     <w:p>
       <w:pPr>
-        <w:spacing w:after="240" w:line="276" w:lineRule="auto"/>
-        <w:ind w:left="840" w:firstLine="420"/>
-      </w:pPr>
-      <w:r>
-        <w:rPr>
-          <w:rFonts w:hint="eastAsia"/>
-        </w:rPr>
-        <w:t>④订单控制功能实现订单的加工流程监测，查看订单进度，加急订单处理等功能。</w:t>
+        <w:spacing w:line="276" w:lineRule="auto"/>
+        <w:ind w:leftChars="400" w:left="840" w:firstLine="420"/>
+      </w:pPr>
+      <w:r>
+        <w:rPr>
+          <w:rFonts w:hint="eastAsia"/>
+        </w:rPr>
+        <w:t>⑤具体</w:t>
+      </w:r>
+      <w:r>
+        <w:rPr>
+          <w:rFonts w:hint="eastAsia"/>
+        </w:rPr>
+        <w:t>专业管理功能实现</w:t>
+      </w:r>
+      <w:r>
+        <w:rPr>
+          <w:rFonts w:hint="eastAsia"/>
+        </w:rPr>
+        <w:t>各个</w:t>
+      </w:r>
+      <w:r>
+        <w:rPr>
+          <w:rFonts w:hint="eastAsia"/>
+        </w:rPr>
+        <w:t>学校的</w:t>
+      </w:r>
+      <w:r>
+        <w:rPr>
+          <w:rFonts w:hint="eastAsia"/>
+        </w:rPr>
+        <w:t>专业信息的管理，可进行增加、删除、修改</w:t>
+      </w:r>
+      <w:r>
+        <w:rPr>
+          <w:rFonts w:hint="eastAsia"/>
+        </w:rPr>
+        <w:t>专业信息</w:t>
+      </w:r>
+      <w:r>
+        <w:rPr>
+          <w:rFonts w:hint="eastAsia"/>
+        </w:rPr>
+        <w:t>等。</w:t>
       </w:r>
     </w:p>
     <w:p>
       <w:pPr>
         <w:spacing w:line="276" w:lineRule="auto"/>
-        <w:ind w:firstLine="420"/>
-      </w:pPr>
-      <w:r>
-        <w:rPr>
-          <w:rFonts w:hint="eastAsia"/>
-        </w:rPr>
-        <w:t>(2)</w:t>
-      </w:r>
-      <w:r>
-        <w:rPr>
-          <w:rFonts w:hint="eastAsia"/>
-          <w:highlight w:val="yellow"/>
-        </w:rPr>
-        <w:t>客户端</w:t>
-      </w:r>
-      <w:r>
-        <w:rPr>
-          <w:rFonts w:hint="eastAsia"/>
-        </w:rPr>
-        <w:t>主要的功能模块包括</w:t>
-      </w:r>
-      <w:r>
-        <w:rPr>
-          <w:rFonts w:hint="eastAsia"/>
-        </w:rPr>
-        <w:t>:</w:t>
+        <w:ind w:leftChars="400" w:left="840" w:firstLine="420"/>
+      </w:pPr>
+      <w:r>
+        <w:rPr>
+          <w:rFonts w:hint="eastAsia"/>
+        </w:rPr>
+        <w:t>⑥</w:t>
+      </w:r>
+      <w:r>
+        <w:rPr>
+          <w:rFonts w:hint="eastAsia"/>
+        </w:rPr>
+        <w:t>满意度</w:t>
+      </w:r>
+      <w:r>
+        <w:rPr>
+          <w:rFonts w:hint="eastAsia"/>
+        </w:rPr>
+        <w:t>控制功能实现</w:t>
+      </w:r>
+      <w:r>
+        <w:rPr>
+          <w:rFonts w:hint="eastAsia"/>
+        </w:rPr>
+        <w:t>学校、专业</w:t>
+      </w:r>
+      <w:r>
+        <w:rPr>
+          <w:rFonts w:hint="eastAsia"/>
+        </w:rPr>
+        <w:t>的</w:t>
+      </w:r>
+      <w:r>
+        <w:rPr>
+          <w:rFonts w:hint="eastAsia"/>
+        </w:rPr>
+        <w:t>满意度设置</w:t>
+      </w:r>
+      <w:r>
+        <w:rPr>
+          <w:rFonts w:hint="eastAsia"/>
+        </w:rPr>
+        <w:t>，</w:t>
+      </w:r>
+      <w:r>
+        <w:rPr>
+          <w:rFonts w:hint="eastAsia"/>
+        </w:rPr>
+        <w:t>并根据满意度推荐</w:t>
+      </w:r>
+      <w:r>
+        <w:rPr>
+          <w:rFonts w:hint="eastAsia"/>
+        </w:rPr>
+        <w:t>学校和</w:t>
+      </w:r>
+      <w:r>
+        <w:rPr>
+          <w:rFonts w:hint="eastAsia"/>
+        </w:rPr>
+        <w:t>专业</w:t>
       </w:r>
     </w:p>
     <w:p>
       <w:pPr>
         <w:spacing w:line="276" w:lineRule="auto"/>
-        <w:ind w:left="840" w:firstLine="420"/>
-      </w:pPr>
-      <w:r>
-        <w:rPr>
-          <w:rFonts w:hint="eastAsia"/>
-        </w:rPr>
-        <w:t>①登录功能可分为两个部分，会员登录和非会员登录。会员登录后可以直接跳转到会员点菜界面，与非会员相比</w:t>
-      </w:r>
-      <w:proofErr w:type="gramStart"/>
-      <w:r>
-        <w:rPr>
-          <w:rFonts w:hint="eastAsia"/>
-        </w:rPr>
-        <w:t>菜晶价格</w:t>
-      </w:r>
-      <w:proofErr w:type="gramEnd"/>
-      <w:r>
-        <w:rPr>
-          <w:rFonts w:hint="eastAsia"/>
-        </w:rPr>
-        <w:t>相对便宜。非会员可以随机生成账号密码，登录后即可点菜。也可以填写部分个人信息，一键注册成为会员，享受会员菜价格。</w:t>
+        <w:ind w:firstLine="420"/>
+      </w:pPr>
+      <w:r>
+        <w:rPr>
+          <w:rFonts w:hint="eastAsia"/>
+        </w:rPr>
+        <w:t>(2)</w:t>
+      </w:r>
+      <w:r>
+        <w:rPr>
+          <w:rFonts w:hint="eastAsia"/>
+        </w:rPr>
+        <w:t>客户端</w:t>
+      </w:r>
+      <w:r>
+        <w:rPr>
+          <w:rFonts w:hint="eastAsia"/>
+        </w:rPr>
+        <w:t>主要的功能模块包括</w:t>
+      </w:r>
+      <w:r>
+        <w:rPr>
+          <w:rFonts w:hint="eastAsia"/>
+        </w:rPr>
+        <w:t>:</w:t>
       </w:r>
     </w:p>
     <w:p>
@@ -8156,21 +8237,31 @@
         <w:rPr>
           <w:rFonts w:hint="eastAsia"/>
         </w:rPr>
-        <w:t>②点</w:t>
-      </w:r>
-      <w:proofErr w:type="gramStart"/>
-      <w:r>
-        <w:rPr>
-          <w:rFonts w:hint="eastAsia"/>
-        </w:rPr>
-        <w:t>餐功能</w:t>
-      </w:r>
-      <w:proofErr w:type="gramEnd"/>
-      <w:r>
-        <w:rPr>
-          <w:rFonts w:hint="eastAsia"/>
-        </w:rPr>
-        <w:t>实现菜品查询和下单，顾客选择完毕后添加到购物车进行下单操作。</w:t>
+        <w:t>①登录功能可分为两个部分，会员登录和非会员登录。会员登录后可以直接跳转到</w:t>
+      </w:r>
+      <w:r>
+        <w:rPr>
+          <w:rFonts w:hint="eastAsia"/>
+        </w:rPr>
+        <w:t>模拟填报页面</w:t>
+      </w:r>
+      <w:r>
+        <w:rPr>
+          <w:rFonts w:hint="eastAsia"/>
+        </w:rPr>
+        <w:t>，与非会员相比</w:t>
+      </w:r>
+      <w:r>
+        <w:rPr>
+          <w:rFonts w:hint="eastAsia"/>
+        </w:rPr>
+        <w:t>，非会员不能使用这个功能</w:t>
+      </w:r>
+      <w:r>
+        <w:rPr>
+          <w:rFonts w:hint="eastAsia"/>
+        </w:rPr>
+        <w:t>。</w:t>
       </w:r>
     </w:p>
     <w:p>
@@ -8182,21 +8273,33 @@
         <w:rPr>
           <w:rFonts w:hint="eastAsia"/>
         </w:rPr>
-        <w:t>③菜品推荐功能实现相似菜品的推荐，点</w:t>
+        <w:t>②</w:t>
+      </w:r>
+      <w:r>
+        <w:rPr>
+          <w:rFonts w:hint="eastAsia"/>
+        </w:rPr>
+        <w:t>院校</w:t>
       </w:r>
       <w:proofErr w:type="gramStart"/>
       <w:r>
         <w:rPr>
           <w:rFonts w:hint="eastAsia"/>
         </w:rPr>
-        <w:t>餐系统</w:t>
+        <w:t>库功能</w:t>
       </w:r>
       <w:proofErr w:type="gramEnd"/>
       <w:r>
         <w:rPr>
           <w:rFonts w:hint="eastAsia"/>
         </w:rPr>
-        <w:t>根据顾客已选的菜品向顾客推荐同类型菜品，以便顾客选择更适合自己的菜品。</w:t>
+        <w:t>可以根据名称、所在地、主管部门基本、院校类型</w:t>
+      </w:r>
+      <w:r>
+        <w:rPr>
+          <w:rFonts w:hint="eastAsia"/>
+        </w:rPr>
+        <w:t>、专业查询所有学校。每个院校资料包括基本资料、专业满意度排好序的专业、吐槽区、专业介绍、招生简章、录取规则、奖学金设置、食宿条件、往年录取信息查询。</w:t>
       </w:r>
     </w:p>
     <w:p>
@@ -8208,7 +8311,45 @@
         <w:rPr>
           <w:rFonts w:hint="eastAsia"/>
         </w:rPr>
-        <w:t>④订单加急处理功能实现了当前订单加急请求。顾客可根据自己的时间安排进行订单加急处理，并将其订单置项，优先制作出使用加急订单的客人的菜品。</w:t>
+        <w:t>③专业</w:t>
+      </w:r>
+      <w:proofErr w:type="gramStart"/>
+      <w:r>
+        <w:rPr>
+          <w:rFonts w:hint="eastAsia"/>
+        </w:rPr>
+        <w:t>库功能</w:t>
+      </w:r>
+      <w:proofErr w:type="gramEnd"/>
+      <w:r>
+        <w:rPr>
+          <w:rFonts w:hint="eastAsia"/>
+        </w:rPr>
+        <w:t>根据本科（普通教育），本科（职业教育），高职（专科）分类显示所有门类，门类再划分出专业，专业再划分出专业名称，比如工学门类分为力学类、计算机类等，计算机类分为软件工程、网络工程等</w:t>
+      </w:r>
+      <w:r>
+        <w:rPr>
+          <w:rFonts w:hint="eastAsia"/>
+        </w:rPr>
+        <w:t>。查看软件工程这门专业的具体信息</w:t>
+      </w:r>
+      <w:r>
+        <w:rPr>
+          <w:rFonts w:hint="eastAsia"/>
+        </w:rPr>
+        <w:t>（</w:t>
+      </w:r>
+      <w:r>
+        <w:rPr>
+          <w:rFonts w:hint="eastAsia"/>
+        </w:rPr>
+        <w:t>专业介绍、毕业生规模、男女比例、相似专业、考研仿效、就业方向、薪酬水平等等</w:t>
+      </w:r>
+      <w:r>
+        <w:rPr>
+          <w:rFonts w:hint="eastAsia"/>
+        </w:rPr>
+        <w:t>）、开设院校、开设课程、专业解读</w:t>
       </w:r>
     </w:p>
     <w:p>
@@ -8220,52 +8361,86 @@
         <w:rPr>
           <w:rFonts w:hint="eastAsia"/>
         </w:rPr>
-        <w:t>⑤付款功能。当顾客用餐结束，可以进入付款功能菜单选择自助结账功能进行结账，如果用户需要现金付款亦可选择人工预约结账</w:t>
-      </w:r>
-      <w:r>
-        <w:rPr>
-          <w:rFonts w:hint="eastAsia"/>
-        </w:rPr>
-        <w:t>,</w:t>
-      </w:r>
-      <w:r>
-        <w:rPr>
-          <w:rFonts w:hint="eastAsia"/>
-        </w:rPr>
-        <w:t>预约后服务员会拿着账单等待付款。</w:t>
+        <w:t>③招生简章功能根据</w:t>
+      </w:r>
+      <w:r>
+        <w:t>院校所在地</w:t>
+      </w:r>
+      <w:r>
+        <w:rPr>
+          <w:rFonts w:hint="eastAsia"/>
+        </w:rPr>
+        <w:t>、</w:t>
+      </w:r>
+      <w:r>
+        <w:t>主管部门类别</w:t>
+      </w:r>
+      <w:r>
+        <w:rPr>
+          <w:rFonts w:hint="eastAsia"/>
+        </w:rPr>
+        <w:t>、</w:t>
+      </w:r>
+      <w:r>
+        <w:t>院校类型</w:t>
+      </w:r>
+      <w:r>
+        <w:rPr>
+          <w:rFonts w:hint="eastAsia"/>
+        </w:rPr>
+        <w:t>、</w:t>
+      </w:r>
+      <w:r>
+        <w:t>学历层次</w:t>
+      </w:r>
+      <w:r>
+        <w:rPr>
+          <w:rFonts w:hint="eastAsia"/>
+        </w:rPr>
+        <w:t>、</w:t>
+      </w:r>
+      <w:r>
+        <w:t>院校特性</w:t>
+      </w:r>
+      <w:r>
+        <w:rPr>
+          <w:rFonts w:hint="eastAsia"/>
+        </w:rPr>
+        <w:t>、院校名可查询到所有院校的招生简章信息。还包括招生政策、名单公示等。</w:t>
       </w:r>
     </w:p>
     <w:p>
       <w:pPr>
-        <w:spacing w:after="240" w:line="276" w:lineRule="auto"/>
+        <w:spacing w:line="276" w:lineRule="auto"/>
         <w:ind w:left="840" w:firstLine="420"/>
-      </w:pPr>
-      <w:r>
-        <w:rPr>
-          <w:rFonts w:hint="eastAsia"/>
-        </w:rPr>
-        <w:t>⑥评价功能。用餐结束后，顾客可对菜品、餐厅和员工进行评分，餐厅可根据此数据分析营销定位和员工考评。</w:t>
+        <w:rPr>
+          <w:rFonts w:hint="eastAsia"/>
+        </w:rPr>
+      </w:pPr>
+      <w:r>
+        <w:rPr>
+          <w:rFonts w:hint="eastAsia"/>
+        </w:rPr>
+        <w:lastRenderedPageBreak/>
+        <w:t>④咨询功能包括咨询周和咨询室（吐槽评论）</w:t>
       </w:r>
     </w:p>
     <w:p>
       <w:pPr>
-        <w:ind w:firstLine="420"/>
-      </w:pPr>
-    </w:p>
-    <w:p>
-      <w:pPr>
-        <w:ind w:firstLine="420"/>
-        <w:jc w:val="center"/>
-        <w:rPr>
-          <w:rFonts w:hint="eastAsia"/>
-        </w:rPr>
-      </w:pPr>
+        <w:spacing w:line="276" w:lineRule="auto"/>
+      </w:pPr>
+      <w:r>
+        <w:tab/>
+      </w:r>
+      <w:r>
+        <w:tab/>
+      </w:r>
       <w:r>
         <w:object w:dxaOrig="6585" w:dyaOrig="3256" w14:anchorId="529668C4">
-          <v:shape id="_x0000_i1071" type="#_x0000_t75" style="width:329.3pt;height:162.8pt" o:ole="">
+          <v:shape id="_x0000_i1028" type="#_x0000_t75" style="width:438.25pt;height:216.65pt" o:ole="">
             <v:imagedata r:id="rId23" o:title=""/>
           </v:shape>
-          <o:OLEObject Type="Embed" ProgID="Visio.Drawing.15" ShapeID="_x0000_i1071" DrawAspect="Content" ObjectID="_1698153277" r:id="rId24"/>
+          <o:OLEObject Type="Embed" ProgID="Visio.Drawing.15" ShapeID="_x0000_i1028" DrawAspect="Content" ObjectID="_1698242763" r:id="rId24"/>
         </w:object>
       </w:r>
     </w:p>
@@ -8330,21 +8505,13 @@
                               <w:rPr>
                                 <w:rFonts w:hint="eastAsia"/>
                               </w:rPr>
-                              <w:t>点</w:t>
+                              <w:t>总体架构</w:t>
                             </w:r>
-                            <w:proofErr w:type="gramStart"/>
                             <w:r>
                               <w:rPr>
                                 <w:rFonts w:hint="eastAsia"/>
                               </w:rPr>
-                              <w:t>餐系统</w:t>
-                            </w:r>
-                            <w:proofErr w:type="gramEnd"/>
-                            <w:r>
-                              <w:rPr>
-                                <w:rFonts w:hint="eastAsia"/>
-                              </w:rPr>
-                              <w:t>数据流图</w:t>
+                              <w:t>图</w:t>
                             </w:r>
                           </w:p>
                         </w:txbxContent>
@@ -8360,7 +8527,7 @@
           </mc:Choice>
           <mc:Fallback>
             <w:pict>
-              <v:shape w14:anchorId="08886B39" id="_x0000_s1030" type="#_x0000_t202" style="width:185.95pt;height:23.55pt;visibility:visible;mso-wrap-style:square;mso-left-percent:-10001;mso-top-percent:-10001;mso-position-horizontal:absolute;mso-position-horizontal-relative:char;mso-position-vertical:absolute;mso-position-vertical-relative:line;mso-left-percent:-10001;mso-top-percent:-10001;v-text-anchor:top" o:gfxdata="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" stroked="f">
+              <v:shape w14:anchorId="08886B39" id="_x0000_s1029" type="#_x0000_t202" style="width:185.95pt;height:23.55pt;visibility:visible;mso-wrap-style:square;mso-left-percent:-10001;mso-top-percent:-10001;mso-position-horizontal:absolute;mso-position-horizontal-relative:char;mso-position-vertical:absolute;mso-position-vertical-relative:line;mso-left-percent:-10001;mso-top-percent:-10001;v-text-anchor:top" o:gfxdata="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" stroked="f">
                 <v:textbox style="mso-fit-shape-to-text:t">
                   <w:txbxContent>
                     <w:p>
@@ -8380,21 +8547,13 @@
                         <w:rPr>
                           <w:rFonts w:hint="eastAsia"/>
                         </w:rPr>
-                        <w:t>点</w:t>
+                        <w:t>总体架构</w:t>
                       </w:r>
-                      <w:proofErr w:type="gramStart"/>
                       <w:r>
                         <w:rPr>
                           <w:rFonts w:hint="eastAsia"/>
                         </w:rPr>
-                        <w:t>餐系统</w:t>
-                      </w:r>
-                      <w:proofErr w:type="gramEnd"/>
-                      <w:r>
-                        <w:rPr>
-                          <w:rFonts w:hint="eastAsia"/>
-                        </w:rPr>
-                        <w:t>数据流图</w:t>
+                        <w:t>图</w:t>
                       </w:r>
                     </w:p>
                   </w:txbxContent>
@@ -8410,7 +8569,7 @@
       <w:pPr>
         <w:pStyle w:val="3"/>
       </w:pPr>
-      <w:bookmarkStart w:id="32" w:name="_Toc87088019"/>
+      <w:bookmarkStart w:id="31" w:name="_Toc87088019"/>
       <w:r>
         <w:rPr>
           <w:rFonts w:hint="eastAsia"/>
@@ -8423,7 +8582,7 @@
         </w:rPr>
         <w:t>用例分析</w:t>
       </w:r>
-      <w:bookmarkEnd w:id="32"/>
+      <w:bookmarkEnd w:id="31"/>
     </w:p>
     <w:p>
       <w:pPr>
@@ -8439,35 +8598,43 @@
         <w:rPr>
           <w:rFonts w:hint="eastAsia"/>
         </w:rPr>
-        <w:t>系统的总体功能用例图是对整个自助点</w:t>
-      </w:r>
-      <w:proofErr w:type="gramStart"/>
-      <w:r>
-        <w:rPr>
-          <w:rFonts w:hint="eastAsia"/>
-        </w:rPr>
-        <w:t>餐系统</w:t>
-      </w:r>
-      <w:proofErr w:type="gramEnd"/>
-      <w:r>
-        <w:rPr>
-          <w:rFonts w:hint="eastAsia"/>
-        </w:rPr>
-        <w:t>所具有的功能的概括和总结，其目的是为了让使用点</w:t>
-      </w:r>
-      <w:proofErr w:type="gramStart"/>
-      <w:r>
-        <w:rPr>
-          <w:rFonts w:hint="eastAsia"/>
-        </w:rPr>
-        <w:t>餐系统</w:t>
-      </w:r>
-      <w:proofErr w:type="gramEnd"/>
-      <w:r>
-        <w:rPr>
-          <w:rFonts w:hint="eastAsia"/>
-        </w:rPr>
-        <w:t>的顾客对系统功能有</w:t>
+        <w:t>系统的总体功能用例图是对整个</w:t>
+      </w:r>
+      <w:r>
+        <w:rPr>
+          <w:rFonts w:hint="eastAsia"/>
+        </w:rPr>
+        <w:t>高考志愿推荐填报</w:t>
+      </w:r>
+      <w:r>
+        <w:rPr>
+          <w:rFonts w:hint="eastAsia"/>
+        </w:rPr>
+        <w:t>系统所具有的功能的概括和总结，其目的是为了让使用</w:t>
+      </w:r>
+      <w:r>
+        <w:rPr>
+          <w:rFonts w:hint="eastAsia"/>
+        </w:rPr>
+        <w:t>高考志愿推荐填报</w:t>
+      </w:r>
+      <w:r>
+        <w:rPr>
+          <w:rFonts w:hint="eastAsia"/>
+        </w:rPr>
+        <w:t>系统的</w:t>
+      </w:r>
+      <w:r>
+        <w:rPr>
+          <w:rFonts w:hint="eastAsia"/>
+        </w:rPr>
+        <w:t>用户</w:t>
+      </w:r>
+      <w:r>
+        <w:rPr>
+          <w:rFonts w:hint="eastAsia"/>
+        </w:rPr>
+        <w:t>对系统功能有</w:t>
       </w:r>
       <w:r>
         <w:rPr>
@@ -8479,7 +8646,13 @@
         <w:rPr>
           <w:rFonts w:hint="eastAsia"/>
         </w:rPr>
-        <w:t>个初步的了解。系统主要包括的功能有登录功能、菜品管理功能、</w:t>
+        <w:t>个初步的了解。系统主要包括的功能有登录功能、</w:t>
+      </w:r>
+      <w:r>
+        <w:rPr>
+          <w:rFonts w:hint="eastAsia"/>
+        </w:rPr>
+        <w:t>院校管理</w:t>
       </w:r>
       <w:r>
         <w:rPr>
@@ -8494,7 +8667,7 @@
         <w:t>。如图</w:t>
       </w:r>
       <w:r>
-        <w:t>3.1</w:t>
+        <w:t>3.2</w:t>
       </w:r>
     </w:p>
     <w:p>
@@ -8502,11 +8675,11 @@
         <w:ind w:firstLine="420"/>
       </w:pPr>
       <w:r>
-        <w:object w:dxaOrig="9696" w:dyaOrig="4440" w14:anchorId="4D1608F8">
-          <v:shape id="_x0000_i1066" type="#_x0000_t75" style="width:481.45pt;height:220.4pt" o:ole="">
+        <w:object w:dxaOrig="8746" w:dyaOrig="4455" w14:anchorId="4C39CAA4">
+          <v:shape id="_x0000_i1053" type="#_x0000_t75" style="width:437pt;height:222.9pt" o:ole="">
             <v:imagedata r:id="rId25" o:title=""/>
           </v:shape>
-          <o:OLEObject Type="Embed" ProgID="Visio.Drawing.15" ShapeID="_x0000_i1066" DrawAspect="Content" ObjectID="_1698153278" r:id="rId26"/>
+          <o:OLEObject Type="Embed" ProgID="Visio.Drawing.15" ShapeID="_x0000_i1053" DrawAspect="Content" ObjectID="_1698242764" r:id="rId26"/>
         </w:object>
       </w:r>
     </w:p>
@@ -8519,6 +8692,7 @@
         <w:rPr>
           <w:noProof/>
         </w:rPr>
+        <w:lastRenderedPageBreak/>
         <mc:AlternateContent>
           <mc:Choice Requires="wps">
             <w:drawing>
@@ -8602,7 +8776,7 @@
           </mc:Choice>
           <mc:Fallback>
             <w:pict>
-              <v:shape w14:anchorId="11F3832D" id="_x0000_s1031" type="#_x0000_t202" style="width:185.95pt;height:23.55pt;visibility:visible;mso-wrap-style:square;mso-left-percent:-10001;mso-top-percent:-10001;mso-position-horizontal:absolute;mso-position-horizontal-relative:char;mso-position-vertical:absolute;mso-position-vertical-relative:line;mso-left-percent:-10001;mso-top-percent:-10001;v-text-anchor:top" o:gfxdata="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" stroked="f">
+              <v:shape w14:anchorId="11F3832D" id="_x0000_s1030" type="#_x0000_t202" style="width:185.95pt;height:23.55pt;visibility:visible;mso-wrap-style:square;mso-left-percent:-10001;mso-top-percent:-10001;mso-position-horizontal:absolute;mso-position-horizontal-relative:char;mso-position-vertical:absolute;mso-position-vertical-relative:line;mso-left-percent:-10001;mso-top-percent:-10001;v-text-anchor:top" o:gfxdata="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" stroked="f">
                 <v:textbox style="mso-fit-shape-to-text:t">
                   <w:txbxContent>
                     <w:p>
@@ -8647,10 +8821,12 @@
           </mc:Fallback>
         </mc:AlternateContent>
       </w:r>
+      <w:bookmarkStart w:id="32" w:name="_GoBack"/>
+      <w:bookmarkEnd w:id="32"/>
     </w:p>
     <w:p>
       <w:pPr>
-        <w:pStyle w:val="20"/>
+        <w:pStyle w:val="2"/>
       </w:pPr>
       <w:bookmarkStart w:id="33" w:name="_Toc514308735"/>
       <w:bookmarkStart w:id="34" w:name="_Toc87088020"/>
@@ -8658,7 +8834,6 @@
         <w:rPr>
           <w:rFonts w:hint="eastAsia"/>
         </w:rPr>
-        <w:lastRenderedPageBreak/>
         <w:t xml:space="preserve">3.4  </w:t>
       </w:r>
       <w:r>
@@ -8698,10 +8873,10 @@
       </w:pPr>
       <w:r>
         <w:object w:dxaOrig="5100" w:dyaOrig="2125" w14:anchorId="1EDAABB1">
-          <v:shape id="_x0000_i1067" type="#_x0000_t75" style="width:390.05pt;height:162.8pt" o:ole="" o:allowoverlap="f">
+          <v:shape id="_x0000_i1030" type="#_x0000_t75" style="width:390.05pt;height:162.8pt" o:ole="" o:allowoverlap="f">
             <v:imagedata r:id="rId27" o:title=""/>
           </v:shape>
-          <o:OLEObject Type="Embed" ProgID="Visio.Drawing.15" ShapeID="_x0000_i1067" DrawAspect="Content" ObjectID="_1698153279" r:id="rId28"/>
+          <o:OLEObject Type="Embed" ProgID="Visio.Drawing.15" ShapeID="_x0000_i1030" DrawAspect="Content" ObjectID="_1698242765" r:id="rId28"/>
         </w:object>
       </w:r>
     </w:p>
@@ -8782,7 +8957,7 @@
           </mc:Choice>
           <mc:Fallback>
             <w:pict>
-              <v:shape w14:anchorId="302CD9FC" id="_x0000_s1032" type="#_x0000_t202" style="width:185.95pt;height:23.55pt;visibility:visible;mso-wrap-style:square;mso-left-percent:-10001;mso-top-percent:-10001;mso-position-horizontal:absolute;mso-position-horizontal-relative:char;mso-position-vertical:absolute;mso-position-vertical-relative:line;mso-left-percent:-10001;mso-top-percent:-10001;v-text-anchor:top" o:gfxdata="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" stroked="f">
+              <v:shape w14:anchorId="302CD9FC" id="_x0000_s1031" type="#_x0000_t202" style="width:185.95pt;height:23.55pt;visibility:visible;mso-wrap-style:square;mso-left-percent:-10001;mso-top-percent:-10001;mso-position-horizontal:absolute;mso-position-horizontal-relative:char;mso-position-vertical:absolute;mso-position-vertical-relative:line;mso-left-percent:-10001;mso-top-percent:-10001;v-text-anchor:top" o:gfxdata="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" stroked="f">
                 <v:textbox style="mso-fit-shape-to-text:t">
                   <w:txbxContent>
                     <w:p>
@@ -8820,10 +8995,10 @@
       </w:pPr>
       <w:r>
         <w:object w:dxaOrig="3816" w:dyaOrig="3815" w14:anchorId="454E14C1">
-          <v:shape id="_x0000_i1068" type="#_x0000_t75" style="width:321.8pt;height:4in" o:ole="">
+          <v:shape id="_x0000_i1031" type="#_x0000_t75" style="width:321.8pt;height:4in" o:ole="">
             <v:imagedata r:id="rId29" o:title=""/>
           </v:shape>
-          <o:OLEObject Type="Embed" ProgID="Visio.Drawing.15" ShapeID="_x0000_i1068" DrawAspect="Content" ObjectID="_1698153280" r:id="rId30"/>
+          <o:OLEObject Type="Embed" ProgID="Visio.Drawing.15" ShapeID="_x0000_i1031" DrawAspect="Content" ObjectID="_1698242766" r:id="rId30"/>
         </w:object>
       </w:r>
     </w:p>
@@ -8835,6 +9010,7 @@
         <w:rPr>
           <w:noProof/>
         </w:rPr>
+        <w:lastRenderedPageBreak/>
         <mc:AlternateContent>
           <mc:Choice Requires="wps">
             <w:drawing>
@@ -8904,7 +9080,7 @@
           </mc:Choice>
           <mc:Fallback>
             <w:pict>
-              <v:shape w14:anchorId="69B4D031" id="_x0000_s1033" type="#_x0000_t202" style="width:185.95pt;height:23.55pt;visibility:visible;mso-wrap-style:square;mso-left-percent:-10001;mso-top-percent:-10001;mso-position-horizontal:absolute;mso-position-horizontal-relative:char;mso-position-vertical:absolute;mso-position-vertical-relative:line;mso-left-percent:-10001;mso-top-percent:-10001;v-text-anchor:top" o:gfxdata="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" stroked="f">
+              <v:shape w14:anchorId="69B4D031" id="_x0000_s1032" type="#_x0000_t202" style="width:185.95pt;height:23.55pt;visibility:visible;mso-wrap-style:square;mso-left-percent:-10001;mso-top-percent:-10001;mso-position-horizontal:absolute;mso-position-horizontal-relative:char;mso-position-vertical:absolute;mso-position-vertical-relative:line;mso-left-percent:-10001;mso-top-percent:-10001;v-text-anchor:top" o:gfxdata="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" stroked="f">
                 <v:textbox style="mso-fit-shape-to-text:t">
                   <w:txbxContent>
                     <w:p>
@@ -8945,7 +9121,6 @@
         <w:rPr>
           <w:rFonts w:hint="eastAsia"/>
         </w:rPr>
-        <w:lastRenderedPageBreak/>
         <w:t>3</w:t>
       </w:r>
       <w:r>
@@ -8965,10 +9140,10 @@
       </w:pPr>
       <w:r>
         <w:object w:dxaOrig="5100" w:dyaOrig="8148" w14:anchorId="1443C16B">
-          <v:shape id="_x0000_i1069" type="#_x0000_t75" style="width:255.45pt;height:407.6pt" o:ole="">
+          <v:shape id="_x0000_i1032" type="#_x0000_t75" style="width:255.45pt;height:407.6pt" o:ole="">
             <v:imagedata r:id="rId31" o:title=""/>
           </v:shape>
-          <o:OLEObject Type="Embed" ProgID="Visio.Drawing.15" ShapeID="_x0000_i1069" DrawAspect="Content" ObjectID="_1698153281" r:id="rId32"/>
+          <o:OLEObject Type="Embed" ProgID="Visio.Drawing.15" ShapeID="_x0000_i1032" DrawAspect="Content" ObjectID="_1698242767" r:id="rId32"/>
         </w:object>
       </w:r>
     </w:p>
@@ -9050,7 +9225,7 @@
           </mc:Choice>
           <mc:Fallback>
             <w:pict>
-              <v:shape w14:anchorId="2E2B3ABC" id="_x0000_s1034" type="#_x0000_t202" style="width:185.95pt;height:23.55pt;visibility:visible;mso-wrap-style:square;mso-left-percent:-10001;mso-top-percent:-10001;mso-position-horizontal:absolute;mso-position-horizontal-relative:char;mso-position-vertical:absolute;mso-position-vertical-relative:line;mso-left-percent:-10001;mso-top-percent:-10001;v-text-anchor:top" o:gfxdata="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" stroked="f">
+              <v:shape w14:anchorId="2E2B3ABC" id="_x0000_s1033" type="#_x0000_t202" style="width:185.95pt;height:23.55pt;visibility:visible;mso-wrap-style:square;mso-left-percent:-10001;mso-top-percent:-10001;mso-position-horizontal:absolute;mso-position-horizontal-relative:char;mso-position-vertical:absolute;mso-position-vertical-relative:line;mso-left-percent:-10001;mso-top-percent:-10001;v-text-anchor:top" o:gfxdata="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" stroked="f">
                 <v:textbox style="mso-fit-shape-to-text:t">
                   <w:txbxContent>
                     <w:p>
@@ -9089,10 +9264,10 @@
       </w:pPr>
       <w:r>
         <w:object w:dxaOrig="7452" w:dyaOrig="8605" w14:anchorId="74111EDD">
-          <v:shape id="_x0000_i1070" type="#_x0000_t75" style="width:372.5pt;height:430.1pt" o:ole="">
+          <v:shape id="_x0000_i1033" type="#_x0000_t75" style="width:372.5pt;height:430.1pt" o:ole="">
             <v:imagedata r:id="rId33" o:title=""/>
           </v:shape>
-          <o:OLEObject Type="Embed" ProgID="Visio.Drawing.15" ShapeID="_x0000_i1070" DrawAspect="Content" ObjectID="_1698153282" r:id="rId34"/>
+          <o:OLEObject Type="Embed" ProgID="Visio.Drawing.15" ShapeID="_x0000_i1033" DrawAspect="Content" ObjectID="_1698242768" r:id="rId34"/>
         </w:object>
       </w:r>
     </w:p>
@@ -9176,7 +9351,7 @@
           </mc:Choice>
           <mc:Fallback>
             <w:pict>
-              <v:shape w14:anchorId="6C9DE69B" id="_x0000_s1035" type="#_x0000_t202" style="width:185.95pt;height:23.55pt;visibility:visible;mso-wrap-style:square;mso-left-percent:-10001;mso-top-percent:-10001;mso-position-horizontal:absolute;mso-position-horizontal-relative:char;mso-position-vertical:absolute;mso-position-vertical-relative:line;mso-left-percent:-10001;mso-top-percent:-10001;v-text-anchor:top" o:gfxdata="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" stroked="f">
+              <v:shape w14:anchorId="6C9DE69B" id="_x0000_s1034" type="#_x0000_t202" style="width:185.95pt;height:23.55pt;visibility:visible;mso-wrap-style:square;mso-left-percent:-10001;mso-top-percent:-10001;mso-position-horizontal:absolute;mso-position-horizontal-relative:char;mso-position-vertical:absolute;mso-position-vertical-relative:line;mso-left-percent:-10001;mso-top-percent:-10001;v-text-anchor:top" o:gfxdata="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" stroked="f">
                 <v:textbox style="mso-fit-shape-to-text:t">
                   <w:txbxContent>
                     <w:p>
@@ -9218,7 +9393,7 @@
     </w:p>
     <w:p>
       <w:pPr>
-        <w:pStyle w:val="20"/>
+        <w:pStyle w:val="2"/>
       </w:pPr>
       <w:bookmarkStart w:id="39" w:name="_Toc514308736"/>
       <w:bookmarkStart w:id="40" w:name="_Toc87088023"/>
@@ -9239,7 +9414,7 @@
     </w:p>
     <w:p>
       <w:pPr>
-        <w:pStyle w:val="2"/>
+        <w:pStyle w:val="22"/>
       </w:pPr>
       <w:r>
         <w:rPr>
@@ -9256,7 +9431,7 @@
     </w:p>
     <w:p>
       <w:pPr>
-        <w:pStyle w:val="2"/>
+        <w:pStyle w:val="22"/>
       </w:pPr>
       <w:r>
         <w:rPr>
@@ -9298,14 +9473,14 @@
         <w:rPr>
           <w:rFonts w:hint="eastAsia"/>
         </w:rPr>
-        <w:t>由于需</w:t>
+        <w:t>由于需要存储大量</w:t>
       </w:r>
       <w:r>
         <w:rPr>
           <w:rFonts w:hint="eastAsia"/>
         </w:rPr>
         <w:lastRenderedPageBreak/>
-        <w:t>要存储大量用户的信息</w:t>
+        <w:t>用户的信息</w:t>
       </w:r>
       <w:r>
         <w:rPr>
@@ -9358,7 +9533,7 @@
     </w:p>
     <w:p>
       <w:pPr>
-        <w:pStyle w:val="2"/>
+        <w:pStyle w:val="22"/>
       </w:pPr>
       <w:r>
         <w:rPr>
@@ -9395,7 +9570,7 @@
           </w:tcPr>
           <w:p>
             <w:pPr>
-              <w:pStyle w:val="2"/>
+              <w:pStyle w:val="22"/>
             </w:pPr>
             <w:r>
               <w:rPr>
@@ -9411,7 +9586,7 @@
           </w:tcPr>
           <w:p>
             <w:pPr>
-              <w:pStyle w:val="2"/>
+              <w:pStyle w:val="22"/>
               <w:cnfStyle w:val="100000000000" w:firstRow="1" w:lastRow="0" w:firstColumn="0" w:lastColumn="0" w:oddVBand="0" w:evenVBand="0" w:oddHBand="0" w:evenHBand="0" w:firstRowFirstColumn="0" w:firstRowLastColumn="0" w:lastRowFirstColumn="0" w:lastRowLastColumn="0"/>
             </w:pPr>
             <w:r>
@@ -9434,7 +9609,7 @@
           </w:tcPr>
           <w:p>
             <w:pPr>
-              <w:pStyle w:val="2"/>
+              <w:pStyle w:val="22"/>
             </w:pPr>
             <w:r>
               <w:rPr>
@@ -9450,7 +9625,7 @@
           </w:tcPr>
           <w:p>
             <w:pPr>
-              <w:pStyle w:val="2"/>
+              <w:pStyle w:val="22"/>
               <w:cnfStyle w:val="000000100000" w:firstRow="0" w:lastRow="0" w:firstColumn="0" w:lastColumn="0" w:oddVBand="0" w:evenVBand="0" w:oddHBand="1" w:evenHBand="0" w:firstRowFirstColumn="0" w:firstRowLastColumn="0" w:lastRowFirstColumn="0" w:lastRowLastColumn="0"/>
             </w:pPr>
             <w:r>
@@ -9470,7 +9645,7 @@
           </w:tcPr>
           <w:p>
             <w:pPr>
-              <w:pStyle w:val="2"/>
+              <w:pStyle w:val="22"/>
             </w:pPr>
             <w:r>
               <w:rPr>
@@ -9486,7 +9661,7 @@
           </w:tcPr>
           <w:p>
             <w:pPr>
-              <w:pStyle w:val="2"/>
+              <w:pStyle w:val="22"/>
               <w:cnfStyle w:val="000000000000" w:firstRow="0" w:lastRow="0" w:firstColumn="0" w:lastColumn="0" w:oddVBand="0" w:evenVBand="0" w:oddHBand="0" w:evenHBand="0" w:firstRowFirstColumn="0" w:firstRowLastColumn="0" w:lastRowFirstColumn="0" w:lastRowLastColumn="0"/>
             </w:pPr>
             <w:r>
@@ -9509,7 +9684,7 @@
           </w:tcPr>
           <w:p>
             <w:pPr>
-              <w:pStyle w:val="2"/>
+              <w:pStyle w:val="22"/>
             </w:pPr>
             <w:r>
               <w:rPr>
@@ -9525,7 +9700,7 @@
           </w:tcPr>
           <w:p>
             <w:pPr>
-              <w:pStyle w:val="2"/>
+              <w:pStyle w:val="22"/>
               <w:cnfStyle w:val="000000100000" w:firstRow="0" w:lastRow="0" w:firstColumn="0" w:lastColumn="0" w:oddVBand="0" w:evenVBand="0" w:oddHBand="1" w:evenHBand="0" w:firstRowFirstColumn="0" w:firstRowLastColumn="0" w:lastRowFirstColumn="0" w:lastRowLastColumn="0"/>
             </w:pPr>
             <w:r>
@@ -9540,7 +9715,7 @@
     </w:tbl>
     <w:p>
       <w:pPr>
-        <w:pStyle w:val="2"/>
+        <w:pStyle w:val="22"/>
       </w:pPr>
       <w:r>
         <w:rPr>
@@ -9557,7 +9732,7 @@
     </w:p>
     <w:p>
       <w:pPr>
-        <w:pStyle w:val="2"/>
+        <w:pStyle w:val="22"/>
       </w:pPr>
       <w:r>
         <w:rPr>
@@ -9655,7 +9830,7 @@
     </w:p>
     <w:p>
       <w:pPr>
-        <w:pStyle w:val="2"/>
+        <w:pStyle w:val="22"/>
       </w:pPr>
       <w:r>
         <w:rPr>
@@ -9672,7 +9847,7 @@
     </w:p>
     <w:p>
       <w:pPr>
-        <w:pStyle w:val="2"/>
+        <w:pStyle w:val="22"/>
       </w:pPr>
       <w:r>
         <w:tab/>
@@ -9689,7 +9864,7 @@
     </w:p>
     <w:p>
       <w:pPr>
-        <w:pStyle w:val="2"/>
+        <w:pStyle w:val="22"/>
       </w:pPr>
       <w:r>
         <w:rPr>
@@ -9706,13 +9881,12 @@
     </w:p>
     <w:p>
       <w:pPr>
-        <w:pStyle w:val="2"/>
-      </w:pPr>
-      <w:r>
-        <w:rPr>
-          <w:rFonts w:hint="eastAsia"/>
-        </w:rPr>
-        <w:lastRenderedPageBreak/>
+        <w:pStyle w:val="22"/>
+      </w:pPr>
+      <w:r>
+        <w:rPr>
+          <w:rFonts w:hint="eastAsia"/>
+        </w:rPr>
         <w:t>需要一个</w:t>
       </w:r>
       <w:r>
@@ -9784,12 +9958,13 @@
     </w:p>
     <w:p>
       <w:pPr>
-        <w:pStyle w:val="2"/>
-      </w:pPr>
-      <w:r>
-        <w:rPr>
-          <w:rFonts w:hint="eastAsia"/>
-        </w:rPr>
+        <w:pStyle w:val="22"/>
+      </w:pPr>
+      <w:r>
+        <w:rPr>
+          <w:rFonts w:hint="eastAsia"/>
+        </w:rPr>
+        <w:lastRenderedPageBreak/>
         <w:t>6.</w:t>
       </w:r>
       <w:r>
@@ -9801,7 +9976,7 @@
     </w:p>
     <w:p>
       <w:pPr>
-        <w:pStyle w:val="2"/>
+        <w:pStyle w:val="22"/>
       </w:pPr>
       <w:r>
         <w:tab/>
@@ -9861,7 +10036,7 @@
     </w:p>
     <w:p>
       <w:pPr>
-        <w:pStyle w:val="20"/>
+        <w:pStyle w:val="2"/>
       </w:pPr>
       <w:bookmarkStart w:id="43" w:name="_Toc514308738"/>
       <w:bookmarkStart w:id="44" w:name="_Toc87088025"/>
@@ -10353,7 +10528,7 @@
                     <v:shapetype w14:anchorId="1985164B" id="_x0000_t132" coordsize="21600,21600" o:spt="132" path="m10800,qx,3391l,18209qy10800,21600,21600,18209l21600,3391qy10800,xem,3391nfqy10800,6782,21600,3391e">
                       <v:path o:extrusionok="f" gradientshapeok="t" o:connecttype="custom" o:connectlocs="10800,6782;10800,0;0,10800;10800,21600;21600,10800" o:connectangles="270,270,180,90,0" textboxrect="0,6782,21600,18209"/>
                     </v:shapetype>
-                    <v:shape id="流程图: 磁盘 7" o:spid="_x0000_s1036" type="#_x0000_t132" style="width:62.2pt;height:71.45pt;visibility:visible;mso-wrap-style:square;mso-left-percent:-10001;mso-top-percent:-10001;mso-position-horizontal:absolute;mso-position-horizontal-relative:char;mso-position-vertical:absolute;mso-position-vertical-relative:line;mso-left-percent:-10001;mso-top-percent:-10001;v-text-anchor:middle" o:gfxdata="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" fillcolor="#f6a21d [3204]" strokecolor="#835205 [1604]" strokeweight="1pt">
+                    <v:shape id="流程图: 磁盘 7" o:spid="_x0000_s1035" type="#_x0000_t132" style="width:62.2pt;height:71.45pt;visibility:visible;mso-wrap-style:square;mso-left-percent:-10001;mso-top-percent:-10001;mso-position-horizontal:absolute;mso-position-horizontal-relative:char;mso-position-vertical:absolute;mso-position-vertical-relative:line;mso-left-percent:-10001;mso-top-percent:-10001;v-text-anchor:middle" o:gfxdata="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" fillcolor="#f6a21d [3204]" strokecolor="#835205 [1604]" strokeweight="1pt">
                       <v:textbox>
                         <w:txbxContent>
                           <w:p>
@@ -10453,7 +10628,7 @@
                 </mc:Choice>
                 <mc:Fallback>
                   <w:pict>
-                    <v:shape w14:anchorId="7853B3A2" id="流程图: 磁盘 8" o:spid="_x0000_s1037" type="#_x0000_t132" style="width:62.2pt;height:71.45pt;visibility:visible;mso-wrap-style:square;mso-left-percent:-10001;mso-top-percent:-10001;mso-position-horizontal:absolute;mso-position-horizontal-relative:char;mso-position-vertical:absolute;mso-position-vertical-relative:line;mso-left-percent:-10001;mso-top-percent:-10001;v-text-anchor:middle" o:gfxdata="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" fillcolor="#f6a21d [3204]" strokecolor="#835205 [1604]" strokeweight="1pt">
+                    <v:shape w14:anchorId="7853B3A2" id="流程图: 磁盘 8" o:spid="_x0000_s1036" type="#_x0000_t132" style="width:62.2pt;height:71.45pt;visibility:visible;mso-wrap-style:square;mso-left-percent:-10001;mso-top-percent:-10001;mso-position-horizontal:absolute;mso-position-horizontal-relative:char;mso-position-vertical:absolute;mso-position-vertical-relative:line;mso-left-percent:-10001;mso-top-percent:-10001;v-text-anchor:middle" o:gfxdata="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" fillcolor="#f6a21d [3204]" strokecolor="#835205 [1604]" strokeweight="1pt">
                       <v:textbox>
                         <w:txbxContent>
                           <w:p>
@@ -10553,7 +10728,7 @@
                 </mc:Choice>
                 <mc:Fallback>
                   <w:pict>
-                    <v:shape w14:anchorId="7D764EE4" id="流程图: 磁盘 9" o:spid="_x0000_s1038" type="#_x0000_t132" style="width:62.2pt;height:71.45pt;visibility:visible;mso-wrap-style:square;mso-left-percent:-10001;mso-top-percent:-10001;mso-position-horizontal:absolute;mso-position-horizontal-relative:char;mso-position-vertical:absolute;mso-position-vertical-relative:line;mso-left-percent:-10001;mso-top-percent:-10001;v-text-anchor:middle" o:gfxdata="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" fillcolor="#f6a21d [3204]" strokecolor="#835205 [1604]" strokeweight="1pt">
+                    <v:shape w14:anchorId="7D764EE4" id="流程图: 磁盘 9" o:spid="_x0000_s1037" type="#_x0000_t132" style="width:62.2pt;height:71.45pt;visibility:visible;mso-wrap-style:square;mso-left-percent:-10001;mso-top-percent:-10001;mso-position-horizontal:absolute;mso-position-horizontal-relative:char;mso-position-vertical:absolute;mso-position-vertical-relative:line;mso-left-percent:-10001;mso-top-percent:-10001;v-text-anchor:middle" o:gfxdata="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" fillcolor="#f6a21d [3204]" strokecolor="#835205 [1604]" strokeweight="1pt">
                       <v:textbox>
                         <w:txbxContent>
                           <w:p>
@@ -10653,7 +10828,7 @@
                 </mc:Choice>
                 <mc:Fallback>
                   <w:pict>
-                    <v:shape w14:anchorId="5D668A70" id="流程图: 磁盘 14" o:spid="_x0000_s1039" type="#_x0000_t132" style="width:62.2pt;height:71.45pt;visibility:visible;mso-wrap-style:square;mso-left-percent:-10001;mso-top-percent:-10001;mso-position-horizontal:absolute;mso-position-horizontal-relative:char;mso-position-vertical:absolute;mso-position-vertical-relative:line;mso-left-percent:-10001;mso-top-percent:-10001;v-text-anchor:middle" o:gfxdata="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" fillcolor="#f6a21d [3204]" strokecolor="#835205 [1604]" strokeweight="1pt">
+                    <v:shape w14:anchorId="5D668A70" id="流程图: 磁盘 14" o:spid="_x0000_s1038" type="#_x0000_t132" style="width:62.2pt;height:71.45pt;visibility:visible;mso-wrap-style:square;mso-left-percent:-10001;mso-top-percent:-10001;mso-position-horizontal:absolute;mso-position-horizontal-relative:char;mso-position-vertical:absolute;mso-position-vertical-relative:line;mso-left-percent:-10001;mso-top-percent:-10001;v-text-anchor:middle" o:gfxdata="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" fillcolor="#f6a21d [3204]" strokecolor="#835205 [1604]" strokeweight="1pt">
                       <v:textbox>
                         <w:txbxContent>
                           <w:p>
@@ -10753,7 +10928,7 @@
                 </mc:Choice>
                 <mc:Fallback>
                   <w:pict>
-                    <v:shape w14:anchorId="0E7951DB" id="流程图: 磁盘 15" o:spid="_x0000_s1040" type="#_x0000_t132" style="width:62.2pt;height:71.45pt;visibility:visible;mso-wrap-style:square;mso-left-percent:-10001;mso-top-percent:-10001;mso-position-horizontal:absolute;mso-position-horizontal-relative:char;mso-position-vertical:absolute;mso-position-vertical-relative:line;mso-left-percent:-10001;mso-top-percent:-10001;v-text-anchor:middle" o:gfxdata="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" fillcolor="#f6a21d [3204]" strokecolor="#835205 [1604]" strokeweight="1pt">
+                    <v:shape w14:anchorId="0E7951DB" id="流程图: 磁盘 15" o:spid="_x0000_s1039" type="#_x0000_t132" style="width:62.2pt;height:71.45pt;visibility:visible;mso-wrap-style:square;mso-left-percent:-10001;mso-top-percent:-10001;mso-position-horizontal:absolute;mso-position-horizontal-relative:char;mso-position-vertical:absolute;mso-position-vertical-relative:line;mso-left-percent:-10001;mso-top-percent:-10001;v-text-anchor:middle" o:gfxdata="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" fillcolor="#f6a21d [3204]" strokecolor="#835205 [1604]" strokeweight="1pt">
                       <v:textbox>
                         <w:txbxContent>
                           <w:p>
@@ -10951,7 +11126,7 @@
           </mc:Choice>
           <mc:Fallback>
             <w:pict>
-              <v:shape w14:anchorId="02F453BB" id="_x0000_s1041" type="#_x0000_t202" style="width:185.95pt;height:23.55pt;visibility:visible;mso-wrap-style:square;mso-left-percent:-10001;mso-top-percent:-10001;mso-position-horizontal:absolute;mso-position-horizontal-relative:char;mso-position-vertical:absolute;mso-position-vertical-relative:line;mso-left-percent:-10001;mso-top-percent:-10001;v-text-anchor:top" o:gfxdata="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" stroked="f">
+              <v:shape w14:anchorId="02F453BB" id="_x0000_s1040" type="#_x0000_t202" style="width:185.95pt;height:23.55pt;visibility:visible;mso-wrap-style:square;mso-left-percent:-10001;mso-top-percent:-10001;mso-position-horizontal:absolute;mso-position-horizontal-relative:char;mso-position-vertical:absolute;mso-position-vertical-relative:line;mso-left-percent:-10001;mso-top-percent:-10001;v-text-anchor:top" o:gfxdata="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" stroked="f">
                 <v:textbox style="mso-fit-shape-to-text:t">
                   <w:txbxContent>
                     <w:p>
@@ -10985,7 +11160,7 @@
     </w:p>
     <w:p>
       <w:pPr>
-        <w:pStyle w:val="20"/>
+        <w:pStyle w:val="2"/>
       </w:pPr>
       <w:bookmarkStart w:id="45" w:name="_Toc514308739"/>
       <w:bookmarkStart w:id="46" w:name="_Toc87088026"/>
@@ -11005,10 +11180,10 @@
     <w:p>
       <w:r>
         <w:object w:dxaOrig="4920" w:dyaOrig="4080" w14:anchorId="491C937D">
-          <v:shape id="_x0000_i1033" type="#_x0000_t75" style="width:430.1pt;height:357.5pt;mso-position-horizontal:absolute" o:ole="" o:allowoverlap="f">
+          <v:shape id="_x0000_i1034" type="#_x0000_t75" style="width:430.1pt;height:357.5pt;mso-position-horizontal:absolute" o:ole="" o:allowoverlap="f">
             <v:imagedata r:id="rId35" o:title=""/>
           </v:shape>
-          <o:OLEObject Type="Embed" ProgID="Visio.Drawing.15" ShapeID="_x0000_i1033" DrawAspect="Content" ObjectID="_1698153283" r:id="rId36"/>
+          <o:OLEObject Type="Embed" ProgID="Visio.Drawing.15" ShapeID="_x0000_i1034" DrawAspect="Content" ObjectID="_1698242769" r:id="rId36"/>
         </w:object>
       </w:r>
     </w:p>
@@ -11089,7 +11264,7 @@
           </mc:Choice>
           <mc:Fallback>
             <w:pict>
-              <v:shape w14:anchorId="2BFC411C" id="_x0000_s1042" type="#_x0000_t202" style="width:185.95pt;height:23.55pt;visibility:visible;mso-wrap-style:square;mso-left-percent:-10001;mso-top-percent:-10001;mso-position-horizontal:absolute;mso-position-horizontal-relative:char;mso-position-vertical:absolute;mso-position-vertical-relative:line;mso-left-percent:-10001;mso-top-percent:-10001;v-text-anchor:top" o:gfxdata="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" stroked="f">
+              <v:shape w14:anchorId="2BFC411C" id="_x0000_s1041" type="#_x0000_t202" style="width:185.95pt;height:23.55pt;visibility:visible;mso-wrap-style:square;mso-left-percent:-10001;mso-top-percent:-10001;mso-position-horizontal:absolute;mso-position-horizontal-relative:char;mso-position-vertical:absolute;mso-position-vertical-relative:line;mso-left-percent:-10001;mso-top-percent:-10001;v-text-anchor:top" o:gfxdata="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" stroked="f">
                 <v:textbox style="mso-fit-shape-to-text:t">
                   <w:txbxContent>
                     <w:p>
@@ -11214,10 +11389,10 @@
     <w:p>
       <w:r>
         <w:object w:dxaOrig="4775" w:dyaOrig="3108" w14:anchorId="234FD023">
-          <v:shape id="_x0000_i1034" type="#_x0000_t75" style="width:456.4pt;height:297.4pt" o:ole="">
+          <v:shape id="_x0000_i1035" type="#_x0000_t75" style="width:456.4pt;height:297.4pt" o:ole="">
             <v:imagedata r:id="rId37" o:title=""/>
           </v:shape>
-          <o:OLEObject Type="Embed" ProgID="Visio.Drawing.15" ShapeID="_x0000_i1034" DrawAspect="Content" ObjectID="_1698153284" r:id="rId38"/>
+          <o:OLEObject Type="Embed" ProgID="Visio.Drawing.15" ShapeID="_x0000_i1035" DrawAspect="Content" ObjectID="_1698242770" r:id="rId38"/>
         </w:object>
       </w:r>
     </w:p>
@@ -11312,7 +11487,7 @@
           </mc:Choice>
           <mc:Fallback>
             <w:pict>
-              <v:shape w14:anchorId="2A620149" id="_x0000_s1043" type="#_x0000_t202" style="width:185.95pt;height:23.55pt;visibility:visible;mso-wrap-style:square;mso-left-percent:-10001;mso-top-percent:-10001;mso-position-horizontal:absolute;mso-position-horizontal-relative:char;mso-position-vertical:absolute;mso-position-vertical-relative:line;mso-left-percent:-10001;mso-top-percent:-10001;v-text-anchor:top" o:gfxdata="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" stroked="f">
+              <v:shape w14:anchorId="2A620149" id="_x0000_s1042" type="#_x0000_t202" style="width:185.95pt;height:23.55pt;visibility:visible;mso-wrap-style:square;mso-left-percent:-10001;mso-top-percent:-10001;mso-position-horizontal:absolute;mso-position-horizontal-relative:char;mso-position-vertical:absolute;mso-position-vertical-relative:line;mso-left-percent:-10001;mso-top-percent:-10001;v-text-anchor:top" o:gfxdata="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" stroked="f">
                 <v:textbox style="mso-fit-shape-to-text:t">
                   <w:txbxContent>
                     <w:p>
@@ -11623,10 +11798,10 @@
       </w:pPr>
       <w:r>
         <w:object w:dxaOrig="8292" w:dyaOrig="10608" w14:anchorId="5025DF24">
-          <v:shape id="_x0000_i1035" type="#_x0000_t75" style="width:414.45pt;height:530.3pt" o:ole="" o:allowoverlap="f">
+          <v:shape id="_x0000_i1036" type="#_x0000_t75" style="width:414.45pt;height:530.3pt" o:ole="" o:allowoverlap="f">
             <v:imagedata r:id="rId39" o:title=""/>
           </v:shape>
-          <o:OLEObject Type="Embed" ProgID="Visio.Drawing.15" ShapeID="_x0000_i1035" DrawAspect="Content" ObjectID="_1698153285" r:id="rId40"/>
+          <o:OLEObject Type="Embed" ProgID="Visio.Drawing.15" ShapeID="_x0000_i1036" DrawAspect="Content" ObjectID="_1698242771" r:id="rId40"/>
         </w:object>
       </w:r>
     </w:p>
@@ -11734,7 +11909,7 @@
           </mc:Choice>
           <mc:Fallback>
             <w:pict>
-              <v:shape w14:anchorId="61A3F211" id="_x0000_s1044" type="#_x0000_t202" style="width:185.95pt;height:23.55pt;visibility:visible;mso-wrap-style:square;mso-left-percent:-10001;mso-top-percent:-10001;mso-position-horizontal:absolute;mso-position-horizontal-relative:char;mso-position-vertical:absolute;mso-position-vertical-relative:line;mso-left-percent:-10001;mso-top-percent:-10001;v-text-anchor:top" o:gfxdata="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" stroked="f">
+              <v:shape w14:anchorId="61A3F211" id="_x0000_s1043" type="#_x0000_t202" style="width:185.95pt;height:23.55pt;visibility:visible;mso-wrap-style:square;mso-left-percent:-10001;mso-top-percent:-10001;mso-position-horizontal:absolute;mso-position-horizontal-relative:char;mso-position-vertical:absolute;mso-position-vertical-relative:line;mso-left-percent:-10001;mso-top-percent:-10001;v-text-anchor:top" o:gfxdata="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" stroked="f">
                 <v:textbox style="mso-fit-shape-to-text:t">
                   <w:txbxContent>
                     <w:p>
@@ -11794,7 +11969,7 @@
     </w:p>
     <w:p>
       <w:pPr>
-        <w:pStyle w:val="20"/>
+        <w:pStyle w:val="2"/>
       </w:pPr>
       <w:bookmarkStart w:id="48" w:name="_Toc514308740"/>
       <w:bookmarkStart w:id="49" w:name="_Toc87088028"/>
@@ -12022,10 +12197,10 @@
     <w:p>
       <w:r>
         <w:object w:dxaOrig="10656" w:dyaOrig="7260" w14:anchorId="7DD50ED5">
-          <v:shape id="_x0000_i1036" type="#_x0000_t75" style="width:452.05pt;height:363.15pt" o:ole="">
+          <v:shape id="_x0000_i1037" type="#_x0000_t75" style="width:452.05pt;height:363.15pt" o:ole="">
             <v:imagedata r:id="rId41" o:title=""/>
           </v:shape>
-          <o:OLEObject Type="Embed" ProgID="Visio.Drawing.15" ShapeID="_x0000_i1036" DrawAspect="Content" ObjectID="_1698153286" r:id="rId42"/>
+          <o:OLEObject Type="Embed" ProgID="Visio.Drawing.15" ShapeID="_x0000_i1037" DrawAspect="Content" ObjectID="_1698242772" r:id="rId42"/>
         </w:object>
       </w:r>
     </w:p>
@@ -12130,7 +12305,7 @@
           </mc:Choice>
           <mc:Fallback>
             <w:pict>
-              <v:shape w14:anchorId="44442403" id="_x0000_s1045" type="#_x0000_t202" style="width:185.95pt;height:23.55pt;visibility:visible;mso-wrap-style:square;mso-left-percent:-10001;mso-top-percent:-10001;mso-position-horizontal:absolute;mso-position-horizontal-relative:char;mso-position-vertical:absolute;mso-position-vertical-relative:line;mso-left-percent:-10001;mso-top-percent:-10001;v-text-anchor:top" o:gfxdata="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" stroked="f">
+              <v:shape w14:anchorId="44442403" id="_x0000_s1044" type="#_x0000_t202" style="width:185.95pt;height:23.55pt;visibility:visible;mso-wrap-style:square;mso-left-percent:-10001;mso-top-percent:-10001;mso-position-horizontal:absolute;mso-position-horizontal-relative:char;mso-position-vertical:absolute;mso-position-vertical-relative:line;mso-left-percent:-10001;mso-top-percent:-10001;v-text-anchor:top" o:gfxdata="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" stroked="f">
                 <v:textbox style="mso-fit-shape-to-text:t">
                   <w:txbxContent>
                     <w:p>
@@ -14181,7 +14356,7 @@
     </w:p>
     <w:p>
       <w:pPr>
-        <w:pStyle w:val="20"/>
+        <w:pStyle w:val="2"/>
       </w:pPr>
       <w:bookmarkStart w:id="53" w:name="_Toc40085133"/>
       <w:bookmarkStart w:id="54" w:name="_Toc87088032"/>
@@ -15408,7 +15583,7 @@
     </w:tbl>
     <w:p>
       <w:pPr>
-        <w:pStyle w:val="20"/>
+        <w:pStyle w:val="2"/>
       </w:pPr>
       <w:bookmarkStart w:id="55" w:name="_Toc87088033"/>
       <w:r>
@@ -15570,7 +15745,7 @@
           </mc:Choice>
           <mc:Fallback>
             <w:pict>
-              <v:shape w14:anchorId="1A9E44FD" id="_x0000_s1046" type="#_x0000_t202" style="width:185.95pt;height:23.55pt;visibility:visible;mso-wrap-style:square;mso-left-percent:-10001;mso-top-percent:-10001;mso-position-horizontal:absolute;mso-position-horizontal-relative:char;mso-position-vertical:absolute;mso-position-vertical-relative:line;mso-left-percent:-10001;mso-top-percent:-10001;v-text-anchor:top" o:gfxdata="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" stroked="f">
+              <v:shape w14:anchorId="1A9E44FD" id="_x0000_s1045" type="#_x0000_t202" style="width:185.95pt;height:23.55pt;visibility:visible;mso-wrap-style:square;mso-left-percent:-10001;mso-top-percent:-10001;mso-position-horizontal:absolute;mso-position-horizontal-relative:char;mso-position-vertical:absolute;mso-position-vertical-relative:line;mso-left-percent:-10001;mso-top-percent:-10001;v-text-anchor:top" o:gfxdata="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" stroked="f">
                 <v:textbox style="mso-fit-shape-to-text:t">
                   <w:txbxContent>
                     <w:p>
@@ -15604,7 +15779,7 @@
     </w:p>
     <w:p>
       <w:pPr>
-        <w:pStyle w:val="20"/>
+        <w:pStyle w:val="2"/>
       </w:pPr>
       <w:bookmarkStart w:id="56" w:name="_Toc87088034"/>
       <w:r>
@@ -16061,7 +16236,7 @@
           </mc:Choice>
           <mc:Fallback>
             <w:pict>
-              <v:shape w14:anchorId="14BEABE6" id="_x0000_s1047" type="#_x0000_t202" style="width:185.95pt;height:23.55pt;visibility:visible;mso-wrap-style:square;mso-left-percent:-10001;mso-top-percent:-10001;mso-position-horizontal:absolute;mso-position-horizontal-relative:char;mso-position-vertical:absolute;mso-position-vertical-relative:line;mso-left-percent:-10001;mso-top-percent:-10001;v-text-anchor:top" o:gfxdata="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" stroked="f">
+              <v:shape w14:anchorId="14BEABE6" id="_x0000_s1046" type="#_x0000_t202" style="width:185.95pt;height:23.55pt;visibility:visible;mso-wrap-style:square;mso-left-percent:-10001;mso-top-percent:-10001;mso-position-horizontal:absolute;mso-position-horizontal-relative:char;mso-position-vertical:absolute;mso-position-vertical-relative:line;mso-left-percent:-10001;mso-top-percent:-10001;v-text-anchor:top" o:gfxdata="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" stroked="f">
                 <v:textbox style="mso-fit-shape-to-text:t">
                   <w:txbxContent>
                     <w:p>
@@ -16095,7 +16270,7 @@
     </w:p>
     <w:p>
       <w:pPr>
-        <w:pStyle w:val="20"/>
+        <w:pStyle w:val="2"/>
       </w:pPr>
       <w:bookmarkStart w:id="57" w:name="_Toc87088035"/>
       <w:r>
@@ -16169,7 +16344,7 @@
     </w:p>
     <w:p>
       <w:pPr>
-        <w:pStyle w:val="20"/>
+        <w:pStyle w:val="2"/>
       </w:pPr>
       <w:bookmarkStart w:id="60" w:name="_Toc87088037"/>
       <w:r>
@@ -16325,7 +16500,7 @@
     </w:p>
     <w:p>
       <w:pPr>
-        <w:pStyle w:val="20"/>
+        <w:pStyle w:val="2"/>
       </w:pPr>
       <w:bookmarkStart w:id="63" w:name="_Toc87088040"/>
       <w:r>
@@ -16451,7 +16626,7 @@
     </w:p>
     <w:p>
       <w:pPr>
-        <w:pStyle w:val="20"/>
+        <w:pStyle w:val="2"/>
       </w:pPr>
       <w:bookmarkStart w:id="67" w:name="_Toc87088044"/>
       <w:r>
@@ -17033,7 +17208,7 @@
           </mc:Choice>
           <mc:Fallback>
             <w:pict>
-              <v:shape w14:anchorId="6563D8C2" id="_x0000_s1048" type="#_x0000_t202" style="width:185.95pt;height:23.55pt;visibility:visible;mso-wrap-style:square;mso-left-percent:-10001;mso-top-percent:-10001;mso-position-horizontal:absolute;mso-position-horizontal-relative:char;mso-position-vertical:absolute;mso-position-vertical-relative:line;mso-left-percent:-10001;mso-top-percent:-10001;v-text-anchor:top" o:gfxdata="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" stroked="f">
+              <v:shape w14:anchorId="6563D8C2" id="_x0000_s1047" type="#_x0000_t202" style="width:185.95pt;height:23.55pt;visibility:visible;mso-wrap-style:square;mso-left-percent:-10001;mso-top-percent:-10001;mso-position-horizontal:absolute;mso-position-horizontal-relative:char;mso-position-vertical:absolute;mso-position-vertical-relative:line;mso-left-percent:-10001;mso-top-percent:-10001;v-text-anchor:top" o:gfxdata="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" stroked="f">
                 <v:textbox style="mso-fit-shape-to-text:t">
                   <w:txbxContent>
                     <w:p>
@@ -17271,7 +17446,7 @@
     </w:p>
     <w:p>
       <w:pPr>
-        <w:pStyle w:val="20"/>
+        <w:pStyle w:val="2"/>
       </w:pPr>
       <w:bookmarkStart w:id="71" w:name="_Toc87088047"/>
       <w:r>
@@ -17862,7 +18037,7 @@
             <w:noProof/>
             <w:lang w:val="zh-CN"/>
           </w:rPr>
-          <w:t>11</w:t>
+          <w:t>14</w:t>
         </w:r>
         <w:r>
           <w:fldChar w:fldCharType="end"/>
@@ -18465,7 +18640,6 @@
     <w:lvl w:ilvl="0" w:tplc="8618E9C4">
       <w:start w:val="1"/>
       <w:numFmt w:val="decimal"/>
-      <w:pStyle w:val="2"/>
       <w:lvlText w:val="%1)"/>
       <w:lvlJc w:val="left"/>
       <w:pPr>
@@ -19440,11 +19614,11 @@
       <w:szCs w:val="40"/>
     </w:rPr>
   </w:style>
-  <w:style w:type="paragraph" w:styleId="20">
+  <w:style w:type="paragraph" w:styleId="2">
     <w:name w:val="heading 2"/>
     <w:basedOn w:val="a"/>
     <w:next w:val="a"/>
-    <w:link w:val="21"/>
+    <w:link w:val="20"/>
     <w:uiPriority w:val="9"/>
     <w:unhideWhenUsed/>
     <w:qFormat/>
@@ -19726,10 +19900,10 @@
       <w:szCs w:val="40"/>
     </w:rPr>
   </w:style>
-  <w:style w:type="character" w:customStyle="1" w:styleId="21">
+  <w:style w:type="character" w:customStyle="1" w:styleId="20">
     <w:name w:val="标题 2 字符"/>
     <w:basedOn w:val="a0"/>
-    <w:link w:val="20"/>
+    <w:link w:val="2"/>
     <w:uiPriority w:val="9"/>
     <w:rsid w:val="00942B91"/>
     <w:rPr>
@@ -19816,7 +19990,7 @@
       <w:outlineLvl w:val="9"/>
     </w:pPr>
   </w:style>
-  <w:style w:type="paragraph" w:styleId="22">
+  <w:style w:type="paragraph" w:styleId="21">
     <w:name w:val="toc 2"/>
     <w:basedOn w:val="a"/>
     <w:next w:val="a"/>
@@ -19919,16 +20093,14 @@
       <w:sz w:val="21"/>
     </w:rPr>
   </w:style>
-  <w:style w:type="paragraph" w:customStyle="1" w:styleId="2">
+  <w:style w:type="paragraph" w:customStyle="1" w:styleId="22">
     <w:name w:val="正文缩进2字符"/>
     <w:basedOn w:val="a"/>
     <w:link w:val="2Char"/>
     <w:autoRedefine/>
-    <w:rsid w:val="00F5677A"/>
+    <w:rsid w:val="007B5504"/>
     <w:pPr>
-      <w:numPr>
-        <w:numId w:val="12"/>
-      </w:numPr>
+      <w:ind w:left="142" w:firstLine="338"/>
     </w:pPr>
     <w:rPr>
       <w:sz w:val="24"/>
@@ -19962,8 +20134,8 @@
   <w:style w:type="character" w:customStyle="1" w:styleId="2Char">
     <w:name w:val="正文缩进2字符 Char"/>
     <w:basedOn w:val="a0"/>
-    <w:link w:val="2"/>
-    <w:rsid w:val="00F5677A"/>
+    <w:link w:val="22"/>
+    <w:rsid w:val="007B5504"/>
     <w:rPr>
       <w:sz w:val="24"/>
       <w:szCs w:val="22"/>
@@ -20999,7 +21171,7 @@
 </file>
 
 <file path=customXml/itemProps1.xml><?xml version="1.0" encoding="utf-8"?>
-<ds:datastoreItem xmlns:ds="http://schemas.openxmlformats.org/officeDocument/2006/customXml" ds:itemID="{C1E92E7C-74C1-4A75-8275-085FE0CD6033}">
+<ds:datastoreItem xmlns:ds="http://schemas.openxmlformats.org/officeDocument/2006/customXml" ds:itemID="{9CC3EC77-846C-461E-83D3-B9F1A3FB1671}">
   <ds:schemaRefs>
     <ds:schemaRef ds:uri="http://schemas.openxmlformats.org/officeDocument/2006/bibliography"/>
   </ds:schemaRefs>

--- a/DOC/毕业设计.docx
+++ b/DOC/毕业设计.docx
@@ -269,7 +269,7 @@
               </wp:anchor>
             </w:drawing>
           </mc:Choice>
-          <mc:Fallback xmlns:cx2="http://schemas.microsoft.com/office/drawing/2015/10/21/chartex" xmlns:cx3="http://schemas.microsoft.com/office/drawing/2016/5/9/chartex" xmlns:cx4="http://schemas.microsoft.com/office/drawing/2016/5/10/chartex" xmlns:cx5="http://schemas.microsoft.com/office/drawing/2016/5/11/chartex" xmlns:cx6="http://schemas.microsoft.com/office/drawing/2016/5/12/chartex" xmlns:cx7="http://schemas.microsoft.com/office/drawing/2016/5/13/chartex" xmlns:cx8="http://schemas.microsoft.com/office/drawing/2016/5/14/chartex" xmlns:aink="http://schemas.microsoft.com/office/drawing/2016/ink" xmlns:am3d="http://schemas.microsoft.com/office/drawing/2017/model3d" xmlns:w16cex="http://schemas.microsoft.com/office/word/2018/wordml/cex" xmlns:w16cid="http://schemas.microsoft.com/office/word/2016/wordml/cid" xmlns:w16="http://schemas.microsoft.com/office/word/2018/wordml">
+          <mc:Fallback xmlns:w16="http://schemas.microsoft.com/office/word/2018/wordml" xmlns:w16cid="http://schemas.microsoft.com/office/word/2016/wordml/cid" xmlns:w16cex="http://schemas.microsoft.com/office/word/2018/wordml/cex" xmlns:am3d="http://schemas.microsoft.com/office/drawing/2017/model3d" xmlns:aink="http://schemas.microsoft.com/office/drawing/2016/ink" xmlns:cx8="http://schemas.microsoft.com/office/drawing/2016/5/14/chartex" xmlns:cx7="http://schemas.microsoft.com/office/drawing/2016/5/13/chartex" xmlns:cx6="http://schemas.microsoft.com/office/drawing/2016/5/12/chartex" xmlns:cx5="http://schemas.microsoft.com/office/drawing/2016/5/11/chartex" xmlns:cx4="http://schemas.microsoft.com/office/drawing/2016/5/10/chartex" xmlns:cx3="http://schemas.microsoft.com/office/drawing/2016/5/9/chartex" xmlns:cx2="http://schemas.microsoft.com/office/drawing/2015/10/21/chartex">
             <w:pict>
               <v:group w14:anchorId="5724C240" id="组合 2" o:spid="_x0000_s1026" style="position:absolute;left:0;text-align:left;margin-left:189pt;margin-top:0;width:180pt;height:78pt;z-index:251660288" coordorigin="4478,3134" coordsize="3060,1213" o:gfxdata="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">
                 <v:shapetype id="_x0000_t75" coordsize="21600,21600" o:spt="75" o:preferrelative="t" path="m@4@5l@4@11@9@11@9@5xe" filled="f" stroked="f">
@@ -6164,7 +6164,7 @@
           <v:shape id="_x0000_i1025" type="#_x0000_t75" style="width:358.1pt;height:109.55pt" o:ole="">
             <v:imagedata r:id="rId17" o:title="" cropbottom="36457f"/>
           </v:shape>
-          <o:OLEObject Type="Embed" ProgID="Visio.Drawing.15" ShapeID="_x0000_i1025" DrawAspect="Content" ObjectID="_1698242760" r:id="rId18"/>
+          <o:OLEObject Type="Embed" ProgID="Visio.Drawing.15" ShapeID="_x0000_i1025" DrawAspect="Content" ObjectID="_1698473786" r:id="rId18"/>
         </w:object>
       </w:r>
     </w:p>
@@ -6361,7 +6361,7 @@
           <v:shape id="_x0000_i1026" type="#_x0000_t75" style="width:222.9pt;height:284.25pt" o:ole="">
             <v:imagedata r:id="rId19" o:title=""/>
           </v:shape>
-          <o:OLEObject Type="Embed" ProgID="Visio.Drawing.15" ShapeID="_x0000_i1026" DrawAspect="Content" ObjectID="_1698242761" r:id="rId20"/>
+          <o:OLEObject Type="Embed" ProgID="Visio.Drawing.15" ShapeID="_x0000_i1026" DrawAspect="Content" ObjectID="_1698473787" r:id="rId20"/>
         </w:object>
       </w:r>
     </w:p>
@@ -6584,7 +6584,7 @@
           <v:shape id="_x0000_i1027" type="#_x0000_t75" style="width:385.05pt;height:147.15pt" o:ole="">
             <v:imagedata r:id="rId21" o:title="" croptop="2727f" cropbottom="36156f" cropright="13105f"/>
           </v:shape>
-          <o:OLEObject Type="Embed" ProgID="Visio.Drawing.15" ShapeID="_x0000_i1027" DrawAspect="Content" ObjectID="_1698242762" r:id="rId22"/>
+          <o:OLEObject Type="Embed" ProgID="Visio.Drawing.15" ShapeID="_x0000_i1027" DrawAspect="Content" ObjectID="_1698473788" r:id="rId22"/>
         </w:object>
       </w:r>
     </w:p>
@@ -7578,22 +7578,13 @@
     <w:p>
       <w:pPr>
         <w:pStyle w:val="22"/>
-        <w:rPr>
-          <w:rFonts w:hint="eastAsia"/>
-        </w:rPr>
       </w:pPr>
       <w:bookmarkStart w:id="25" w:name="_Toc87088015"/>
       <w:r>
         <w:rPr>
           <w:rFonts w:hint="eastAsia"/>
         </w:rPr>
-        <w:t>本系统作为本专业的毕业设计</w:t>
-      </w:r>
-      <w:r>
-        <w:rPr>
-          <w:rFonts w:hint="eastAsia"/>
-        </w:rPr>
-        <w:t>，没有签订任何合同，不存在合同责任；所有的东西都是自己的或者公司的，也没有挪用别人的成果，不存在侵犯专利权，版权问题。</w:t>
+        <w:t>本系统作为本专业的毕业设计，没有签订任何合同，不存在合同责任；所有的东西都是自己的或者公司的，也没有挪用别人的成果，不存在侵犯专利权，版权问题。</w:t>
       </w:r>
     </w:p>
     <w:p>
@@ -7604,19 +7595,7 @@
         <w:rPr>
           <w:rFonts w:hint="eastAsia"/>
         </w:rPr>
-        <w:t>法律方</w:t>
-      </w:r>
-      <w:r>
-        <w:rPr>
-          <w:rFonts w:hint="eastAsia"/>
-        </w:rPr>
-        <w:t>面的可行性问题很多，如合同责任、侵犯专利权、侵犯版权等方面的陷阱</w:t>
-      </w:r>
-      <w:r>
-        <w:rPr>
-          <w:rFonts w:hint="eastAsia"/>
-        </w:rPr>
-        <w:t>，软件人员通常是不熟悉的，有可能陷入，务必要注意研究。</w:t>
+        <w:t>法律方面的可行性问题很多，如合同责任、侵犯专利权、侵犯版权等方面的陷阱，软件人员通常是不熟悉的，有可能陷入，务必要注意研究。</w:t>
       </w:r>
     </w:p>
     <w:p>
@@ -7778,13 +7757,7 @@
         <w:rPr>
           <w:rFonts w:hint="eastAsia"/>
         </w:rPr>
-        <w:t>会员、</w:t>
-      </w:r>
-      <w:r>
-        <w:rPr>
-          <w:rFonts w:hint="eastAsia"/>
-        </w:rPr>
-        <w:t>院校、专业</w:t>
+        <w:t>会员、院校、专业</w:t>
       </w:r>
       <w:r>
         <w:rPr>
@@ -7989,27 +7962,12 @@
       <w:pPr>
         <w:spacing w:line="276" w:lineRule="auto"/>
         <w:ind w:leftChars="400" w:left="840" w:firstLine="420"/>
-        <w:rPr>
-          <w:rFonts w:hint="eastAsia"/>
-        </w:rPr>
-      </w:pPr>
-      <w:r>
-        <w:rPr>
-          <w:rFonts w:hint="eastAsia"/>
-        </w:rPr>
-        <w:t>③</w:t>
-      </w:r>
-      <w:r>
-        <w:rPr>
-          <w:rFonts w:hint="eastAsia"/>
-        </w:rPr>
-        <w:t>具体</w:t>
-      </w:r>
-      <w:r>
-        <w:rPr>
-          <w:rFonts w:hint="eastAsia"/>
-        </w:rPr>
-        <w:t>院校管理功能实现学校信息的管理，可进行增加、删除、修改</w:t>
+      </w:pPr>
+      <w:r>
+        <w:rPr>
+          <w:rFonts w:hint="eastAsia"/>
+        </w:rPr>
+        <w:t>③具体院校管理功能实现学校信息的管理，可进行增加、删除、修改</w:t>
       </w:r>
       <w:r>
         <w:rPr>
@@ -8021,13 +7979,7 @@
         <w:rPr>
           <w:rFonts w:hint="eastAsia"/>
         </w:rPr>
-        <w:t>信息</w:t>
-      </w:r>
-      <w:r>
-        <w:rPr>
-          <w:rFonts w:hint="eastAsia"/>
-        </w:rPr>
-        <w:t>等。</w:t>
+        <w:t>信息等。</w:t>
       </w:r>
     </w:p>
     <w:p>
@@ -8039,13 +7991,7 @@
         <w:rPr>
           <w:rFonts w:hint="eastAsia"/>
         </w:rPr>
-        <w:t>④</w:t>
-      </w:r>
-      <w:r>
-        <w:rPr>
-          <w:rFonts w:hint="eastAsia"/>
-        </w:rPr>
-        <w:t>专业</w:t>
+        <w:t>④专业</w:t>
       </w:r>
       <w:r>
         <w:rPr>
@@ -8413,9 +8359,6 @@
       <w:pPr>
         <w:spacing w:line="276" w:lineRule="auto"/>
         <w:ind w:left="840" w:firstLine="420"/>
-        <w:rPr>
-          <w:rFonts w:hint="eastAsia"/>
-        </w:rPr>
       </w:pPr>
       <w:r>
         <w:rPr>
@@ -8440,7 +8383,7 @@
           <v:shape id="_x0000_i1028" type="#_x0000_t75" style="width:438.25pt;height:216.65pt" o:ole="">
             <v:imagedata r:id="rId23" o:title=""/>
           </v:shape>
-          <o:OLEObject Type="Embed" ProgID="Visio.Drawing.15" ShapeID="_x0000_i1028" DrawAspect="Content" ObjectID="_1698242763" r:id="rId24"/>
+          <o:OLEObject Type="Embed" ProgID="Visio.Drawing.15" ShapeID="_x0000_i1028" DrawAspect="Content" ObjectID="_1698473789" r:id="rId24"/>
         </w:object>
       </w:r>
     </w:p>
@@ -8676,10 +8619,10 @@
       </w:pPr>
       <w:r>
         <w:object w:dxaOrig="8746" w:dyaOrig="4455" w14:anchorId="4C39CAA4">
-          <v:shape id="_x0000_i1053" type="#_x0000_t75" style="width:437pt;height:222.9pt" o:ole="">
+          <v:shape id="_x0000_i1029" type="#_x0000_t75" style="width:437pt;height:222.9pt" o:ole="">
             <v:imagedata r:id="rId25" o:title=""/>
           </v:shape>
-          <o:OLEObject Type="Embed" ProgID="Visio.Drawing.15" ShapeID="_x0000_i1053" DrawAspect="Content" ObjectID="_1698242764" r:id="rId26"/>
+          <o:OLEObject Type="Embed" ProgID="Visio.Drawing.15" ShapeID="_x0000_i1029" DrawAspect="Content" ObjectID="_1698473790" r:id="rId26"/>
         </w:object>
       </w:r>
     </w:p>
@@ -8821,15 +8764,13 @@
           </mc:Fallback>
         </mc:AlternateContent>
       </w:r>
-      <w:bookmarkStart w:id="32" w:name="_GoBack"/>
-      <w:bookmarkEnd w:id="32"/>
     </w:p>
     <w:p>
       <w:pPr>
         <w:pStyle w:val="2"/>
       </w:pPr>
-      <w:bookmarkStart w:id="33" w:name="_Toc514308735"/>
-      <w:bookmarkStart w:id="34" w:name="_Toc87088020"/>
+      <w:bookmarkStart w:id="32" w:name="_Toc514308735"/>
+      <w:bookmarkStart w:id="33" w:name="_Toc87088020"/>
       <w:r>
         <w:rPr>
           <w:rFonts w:hint="eastAsia"/>
@@ -8842,29 +8783,38 @@
         </w:rPr>
         <w:t>对象模型分析</w:t>
       </w:r>
+      <w:bookmarkEnd w:id="32"/>
       <w:bookmarkEnd w:id="33"/>
+    </w:p>
+    <w:p>
+      <w:pPr>
+        <w:pStyle w:val="3"/>
+      </w:pPr>
+      <w:bookmarkStart w:id="34" w:name="_Toc87088021"/>
+      <w:r>
+        <w:rPr>
+          <w:rFonts w:hint="eastAsia"/>
+        </w:rPr>
+        <w:t>3</w:t>
+      </w:r>
+      <w:r>
+        <w:t xml:space="preserve">.4.1 </w:t>
+      </w:r>
+      <w:r>
+        <w:rPr>
+          <w:rFonts w:hint="eastAsia"/>
+        </w:rPr>
+        <w:t>模型图分析</w:t>
+      </w:r>
       <w:bookmarkEnd w:id="34"/>
     </w:p>
     <w:p>
       <w:pPr>
-        <w:pStyle w:val="3"/>
-      </w:pPr>
-      <w:bookmarkStart w:id="35" w:name="_Toc87088021"/>
-      <w:r>
-        <w:rPr>
-          <w:rFonts w:hint="eastAsia"/>
-        </w:rPr>
-        <w:t>3</w:t>
-      </w:r>
-      <w:r>
-        <w:t xml:space="preserve">.4.1 </w:t>
-      </w:r>
-      <w:r>
-        <w:rPr>
-          <w:rFonts w:hint="eastAsia"/>
-        </w:rPr>
-        <w:t>模型图分析</w:t>
-      </w:r>
+        <w:rPr>
+          <w:rFonts w:hint="eastAsia"/>
+        </w:rPr>
+      </w:pPr>
+      <w:bookmarkStart w:id="35" w:name="_GoBack"/>
       <w:bookmarkEnd w:id="35"/>
     </w:p>
     <w:p>
@@ -8876,7 +8826,7 @@
           <v:shape id="_x0000_i1030" type="#_x0000_t75" style="width:390.05pt;height:162.8pt" o:ole="" o:allowoverlap="f">
             <v:imagedata r:id="rId27" o:title=""/>
           </v:shape>
-          <o:OLEObject Type="Embed" ProgID="Visio.Drawing.15" ShapeID="_x0000_i1030" DrawAspect="Content" ObjectID="_1698242765" r:id="rId28"/>
+          <o:OLEObject Type="Embed" ProgID="Visio.Drawing.15" ShapeID="_x0000_i1030" DrawAspect="Content" ObjectID="_1698473791" r:id="rId28"/>
         </w:object>
       </w:r>
     </w:p>
@@ -8998,7 +8948,7 @@
           <v:shape id="_x0000_i1031" type="#_x0000_t75" style="width:321.8pt;height:4in" o:ole="">
             <v:imagedata r:id="rId29" o:title=""/>
           </v:shape>
-          <o:OLEObject Type="Embed" ProgID="Visio.Drawing.15" ShapeID="_x0000_i1031" DrawAspect="Content" ObjectID="_1698242766" r:id="rId30"/>
+          <o:OLEObject Type="Embed" ProgID="Visio.Drawing.15" ShapeID="_x0000_i1031" DrawAspect="Content" ObjectID="_1698473792" r:id="rId30"/>
         </w:object>
       </w:r>
     </w:p>
@@ -9010,7 +8960,6 @@
         <w:rPr>
           <w:noProof/>
         </w:rPr>
-        <w:lastRenderedPageBreak/>
         <mc:AlternateContent>
           <mc:Choice Requires="wps">
             <w:drawing>
@@ -9121,6 +9070,7 @@
         <w:rPr>
           <w:rFonts w:hint="eastAsia"/>
         </w:rPr>
+        <w:lastRenderedPageBreak/>
         <w:t>3</w:t>
       </w:r>
       <w:r>
@@ -9143,7 +9093,7 @@
           <v:shape id="_x0000_i1032" type="#_x0000_t75" style="width:255.45pt;height:407.6pt" o:ole="">
             <v:imagedata r:id="rId31" o:title=""/>
           </v:shape>
-          <o:OLEObject Type="Embed" ProgID="Visio.Drawing.15" ShapeID="_x0000_i1032" DrawAspect="Content" ObjectID="_1698242767" r:id="rId32"/>
+          <o:OLEObject Type="Embed" ProgID="Visio.Drawing.15" ShapeID="_x0000_i1032" DrawAspect="Content" ObjectID="_1698473793" r:id="rId32"/>
         </w:object>
       </w:r>
     </w:p>
@@ -9267,7 +9217,7 @@
           <v:shape id="_x0000_i1033" type="#_x0000_t75" style="width:372.5pt;height:430.1pt" o:ole="">
             <v:imagedata r:id="rId33" o:title=""/>
           </v:shape>
-          <o:OLEObject Type="Embed" ProgID="Visio.Drawing.15" ShapeID="_x0000_i1033" DrawAspect="Content" ObjectID="_1698242768" r:id="rId34"/>
+          <o:OLEObject Type="Embed" ProgID="Visio.Drawing.15" ShapeID="_x0000_i1033" DrawAspect="Content" ObjectID="_1698473794" r:id="rId34"/>
         </w:object>
       </w:r>
     </w:p>
@@ -9395,8 +9345,8 @@
       <w:pPr>
         <w:pStyle w:val="2"/>
       </w:pPr>
-      <w:bookmarkStart w:id="39" w:name="_Toc514308736"/>
-      <w:bookmarkStart w:id="40" w:name="_Toc87088023"/>
+      <w:bookmarkStart w:id="38" w:name="_Toc514308736"/>
+      <w:bookmarkStart w:id="39" w:name="_Toc87088023"/>
       <w:r>
         <w:rPr>
           <w:rFonts w:hint="eastAsia"/>
@@ -9409,8 +9359,8 @@
         </w:rPr>
         <w:t>非功能需求分析</w:t>
       </w:r>
+      <w:bookmarkEnd w:id="38"/>
       <w:bookmarkEnd w:id="39"/>
-      <w:bookmarkEnd w:id="40"/>
     </w:p>
     <w:p>
       <w:pPr>
@@ -10004,8 +9954,8 @@
         <w:pStyle w:val="1"/>
         <w:spacing w:before="312" w:after="312"/>
       </w:pPr>
-      <w:bookmarkStart w:id="41" w:name="_Toc514308737"/>
-      <w:bookmarkStart w:id="42" w:name="_Toc87088024"/>
+      <w:bookmarkStart w:id="40" w:name="_Toc514308737"/>
+      <w:bookmarkStart w:id="41" w:name="_Toc87088024"/>
       <w:r>
         <w:rPr>
           <w:rFonts w:eastAsiaTheme="minorEastAsia" w:hint="eastAsia"/>
@@ -10031,15 +9981,15 @@
         </w:rPr>
         <w:t>系统总体设计</w:t>
       </w:r>
+      <w:bookmarkEnd w:id="40"/>
       <w:bookmarkEnd w:id="41"/>
-      <w:bookmarkEnd w:id="42"/>
     </w:p>
     <w:p>
       <w:pPr>
         <w:pStyle w:val="2"/>
       </w:pPr>
-      <w:bookmarkStart w:id="43" w:name="_Toc514308738"/>
-      <w:bookmarkStart w:id="44" w:name="_Toc87088025"/>
+      <w:bookmarkStart w:id="42" w:name="_Toc514308738"/>
+      <w:bookmarkStart w:id="43" w:name="_Toc87088025"/>
       <w:r>
         <w:t xml:space="preserve">4.1  </w:t>
       </w:r>
@@ -10049,8 +9999,8 @@
         </w:rPr>
         <w:t>系统架构设计</w:t>
       </w:r>
+      <w:bookmarkEnd w:id="42"/>
       <w:bookmarkEnd w:id="43"/>
-      <w:bookmarkEnd w:id="44"/>
     </w:p>
     <w:tbl>
       <w:tblPr>
@@ -11162,8 +11112,8 @@
       <w:pPr>
         <w:pStyle w:val="2"/>
       </w:pPr>
-      <w:bookmarkStart w:id="45" w:name="_Toc514308739"/>
-      <w:bookmarkStart w:id="46" w:name="_Toc87088026"/>
+      <w:bookmarkStart w:id="44" w:name="_Toc514308739"/>
+      <w:bookmarkStart w:id="45" w:name="_Toc87088026"/>
       <w:r>
         <w:lastRenderedPageBreak/>
         <w:t xml:space="preserve">4.2  </w:t>
@@ -11174,8 +11124,8 @@
         </w:rPr>
         <w:t>功能模块设计</w:t>
       </w:r>
+      <w:bookmarkEnd w:id="44"/>
       <w:bookmarkEnd w:id="45"/>
-      <w:bookmarkEnd w:id="46"/>
     </w:p>
     <w:p>
       <w:r>
@@ -11183,7 +11133,7 @@
           <v:shape id="_x0000_i1034" type="#_x0000_t75" style="width:430.1pt;height:357.5pt;mso-position-horizontal:absolute" o:ole="" o:allowoverlap="f">
             <v:imagedata r:id="rId35" o:title=""/>
           </v:shape>
-          <o:OLEObject Type="Embed" ProgID="Visio.Drawing.15" ShapeID="_x0000_i1034" DrawAspect="Content" ObjectID="_1698242769" r:id="rId36"/>
+          <o:OLEObject Type="Embed" ProgID="Visio.Drawing.15" ShapeID="_x0000_i1034" DrawAspect="Content" ObjectID="_1698473795" r:id="rId36"/>
         </w:object>
       </w:r>
     </w:p>
@@ -11300,7 +11250,7 @@
       <w:pPr>
         <w:pStyle w:val="3"/>
       </w:pPr>
-      <w:bookmarkStart w:id="47" w:name="_Toc87088027"/>
+      <w:bookmarkStart w:id="46" w:name="_Toc87088027"/>
       <w:r>
         <w:t xml:space="preserve">4.2.1  </w:t>
       </w:r>
@@ -11310,7 +11260,7 @@
         </w:rPr>
         <w:t>系统人员管理</w:t>
       </w:r>
-      <w:bookmarkEnd w:id="47"/>
+      <w:bookmarkEnd w:id="46"/>
     </w:p>
     <w:p>
       <w:pPr>
@@ -11392,7 +11342,7 @@
           <v:shape id="_x0000_i1035" type="#_x0000_t75" style="width:456.4pt;height:297.4pt" o:ole="">
             <v:imagedata r:id="rId37" o:title=""/>
           </v:shape>
-          <o:OLEObject Type="Embed" ProgID="Visio.Drawing.15" ShapeID="_x0000_i1035" DrawAspect="Content" ObjectID="_1698242770" r:id="rId38"/>
+          <o:OLEObject Type="Embed" ProgID="Visio.Drawing.15" ShapeID="_x0000_i1035" DrawAspect="Content" ObjectID="_1698473796" r:id="rId38"/>
         </w:object>
       </w:r>
     </w:p>
@@ -11801,7 +11751,7 @@
           <v:shape id="_x0000_i1036" type="#_x0000_t75" style="width:414.45pt;height:530.3pt" o:ole="" o:allowoverlap="f">
             <v:imagedata r:id="rId39" o:title=""/>
           </v:shape>
-          <o:OLEObject Type="Embed" ProgID="Visio.Drawing.15" ShapeID="_x0000_i1036" DrawAspect="Content" ObjectID="_1698242771" r:id="rId40"/>
+          <o:OLEObject Type="Embed" ProgID="Visio.Drawing.15" ShapeID="_x0000_i1036" DrawAspect="Content" ObjectID="_1698473797" r:id="rId40"/>
         </w:object>
       </w:r>
     </w:p>
@@ -11971,8 +11921,8 @@
       <w:pPr>
         <w:pStyle w:val="2"/>
       </w:pPr>
-      <w:bookmarkStart w:id="48" w:name="_Toc514308740"/>
-      <w:bookmarkStart w:id="49" w:name="_Toc87088028"/>
+      <w:bookmarkStart w:id="47" w:name="_Toc514308740"/>
+      <w:bookmarkStart w:id="48" w:name="_Toc87088028"/>
       <w:r>
         <w:rPr>
           <w:rFonts w:hint="eastAsia"/>
@@ -11985,14 +11935,14 @@
         </w:rPr>
         <w:t>系统数据库设计</w:t>
       </w:r>
+      <w:bookmarkEnd w:id="47"/>
       <w:bookmarkEnd w:id="48"/>
-      <w:bookmarkEnd w:id="49"/>
     </w:p>
     <w:p>
       <w:pPr>
         <w:pStyle w:val="3"/>
       </w:pPr>
-      <w:bookmarkStart w:id="50" w:name="_Toc87088029"/>
+      <w:bookmarkStart w:id="49" w:name="_Toc87088029"/>
       <w:r>
         <w:rPr>
           <w:rFonts w:hint="eastAsia"/>
@@ -12005,7 +11955,7 @@
         </w:rPr>
         <w:t>数据库概念设计</w:t>
       </w:r>
-      <w:bookmarkEnd w:id="50"/>
+      <w:bookmarkEnd w:id="49"/>
     </w:p>
     <w:p>
       <w:pPr>
@@ -12200,7 +12150,7 @@
           <v:shape id="_x0000_i1037" type="#_x0000_t75" style="width:452.05pt;height:363.15pt" o:ole="">
             <v:imagedata r:id="rId41" o:title=""/>
           </v:shape>
-          <o:OLEObject Type="Embed" ProgID="Visio.Drawing.15" ShapeID="_x0000_i1037" DrawAspect="Content" ObjectID="_1698242772" r:id="rId42"/>
+          <o:OLEObject Type="Embed" ProgID="Visio.Drawing.15" ShapeID="_x0000_i1037" DrawAspect="Content" ObjectID="_1698473798" r:id="rId42"/>
         </w:object>
       </w:r>
     </w:p>
@@ -12364,7 +12314,7 @@
       <w:pPr>
         <w:pStyle w:val="3"/>
       </w:pPr>
-      <w:bookmarkStart w:id="51" w:name="_Toc87088030"/>
+      <w:bookmarkStart w:id="50" w:name="_Toc87088030"/>
       <w:r>
         <w:rPr>
           <w:rFonts w:hint="eastAsia"/>
@@ -12377,7 +12327,7 @@
         </w:rPr>
         <w:t>数据库主要表设计</w:t>
       </w:r>
-      <w:bookmarkEnd w:id="51"/>
+      <w:bookmarkEnd w:id="50"/>
     </w:p>
     <w:p>
       <w:r>
@@ -14326,7 +14276,7 @@
         <w:pStyle w:val="1"/>
         <w:spacing w:before="312" w:after="312"/>
       </w:pPr>
-      <w:bookmarkStart w:id="52" w:name="_Toc87088031"/>
+      <w:bookmarkStart w:id="51" w:name="_Toc87088031"/>
       <w:r>
         <w:rPr>
           <w:rFonts w:eastAsiaTheme="minorEastAsia" w:hint="eastAsia"/>
@@ -14352,14 +14302,14 @@
         </w:rPr>
         <w:t>系统总体设计</w:t>
       </w:r>
-      <w:bookmarkEnd w:id="52"/>
+      <w:bookmarkEnd w:id="51"/>
     </w:p>
     <w:p>
       <w:pPr>
         <w:pStyle w:val="2"/>
       </w:pPr>
-      <w:bookmarkStart w:id="53" w:name="_Toc40085133"/>
-      <w:bookmarkStart w:id="54" w:name="_Toc87088032"/>
+      <w:bookmarkStart w:id="52" w:name="_Toc40085133"/>
+      <w:bookmarkStart w:id="53" w:name="_Toc87088032"/>
       <w:r>
         <w:rPr>
           <w:rFonts w:ascii="Times New Roman" w:hAnsi="Times New Roman" w:cs="Times New Roman"/>
@@ -14384,8 +14334,8 @@
         </w:rPr>
         <w:t>功能所采用技术</w:t>
       </w:r>
+      <w:bookmarkEnd w:id="52"/>
       <w:bookmarkEnd w:id="53"/>
-      <w:bookmarkEnd w:id="54"/>
     </w:p>
     <w:tbl>
       <w:tblPr>
@@ -15585,7 +15535,7 @@
       <w:pPr>
         <w:pStyle w:val="2"/>
       </w:pPr>
-      <w:bookmarkStart w:id="55" w:name="_Toc87088033"/>
+      <w:bookmarkStart w:id="54" w:name="_Toc87088033"/>
       <w:r>
         <w:rPr>
           <w:rFonts w:hint="eastAsia"/>
@@ -15598,7 +15548,7 @@
         </w:rPr>
         <w:t>界面设计与实现</w:t>
       </w:r>
-      <w:bookmarkEnd w:id="55"/>
+      <w:bookmarkEnd w:id="54"/>
     </w:p>
     <w:p>
       <w:pPr>
@@ -15781,7 +15731,7 @@
       <w:pPr>
         <w:pStyle w:val="2"/>
       </w:pPr>
-      <w:bookmarkStart w:id="56" w:name="_Toc87088034"/>
+      <w:bookmarkStart w:id="55" w:name="_Toc87088034"/>
       <w:r>
         <w:rPr>
           <w:rFonts w:hint="eastAsia"/>
@@ -15809,7 +15759,7 @@
         </w:rPr>
         <w:t>设计与实现</w:t>
       </w:r>
-      <w:bookmarkEnd w:id="56"/>
+      <w:bookmarkEnd w:id="55"/>
     </w:p>
     <w:p>
       <w:r>
@@ -16272,7 +16222,7 @@
       <w:pPr>
         <w:pStyle w:val="2"/>
       </w:pPr>
-      <w:bookmarkStart w:id="57" w:name="_Toc87088035"/>
+      <w:bookmarkStart w:id="56" w:name="_Toc87088035"/>
       <w:r>
         <w:rPr>
           <w:rFonts w:hint="eastAsia"/>
@@ -16294,7 +16244,7 @@
         </w:rPr>
         <w:t>核心功能实现</w:t>
       </w:r>
-      <w:bookmarkEnd w:id="57"/>
+      <w:bookmarkEnd w:id="56"/>
     </w:p>
     <w:p>
       <w:r>
@@ -16306,8 +16256,8 @@
         <w:pStyle w:val="1"/>
         <w:spacing w:before="240" w:after="240"/>
       </w:pPr>
-      <w:bookmarkStart w:id="58" w:name="_Toc40085136"/>
-      <w:bookmarkStart w:id="59" w:name="_Toc87088036"/>
+      <w:bookmarkStart w:id="57" w:name="_Toc40085136"/>
+      <w:bookmarkStart w:id="58" w:name="_Toc87088036"/>
       <w:r>
         <w:rPr>
           <w:rFonts w:hint="eastAsia"/>
@@ -16339,16 +16289,38 @@
         </w:rPr>
         <w:t>系统测试与部署</w:t>
       </w:r>
+      <w:bookmarkEnd w:id="57"/>
       <w:bookmarkEnd w:id="58"/>
+    </w:p>
+    <w:p>
+      <w:pPr>
+        <w:pStyle w:val="2"/>
+      </w:pPr>
+      <w:bookmarkStart w:id="59" w:name="_Toc87088037"/>
+      <w:r>
+        <w:t>6.1</w:t>
+      </w:r>
+      <w:r>
+        <w:rPr>
+          <w:rFonts w:hint="eastAsia"/>
+        </w:rPr>
+        <w:t xml:space="preserve"> </w:t>
+      </w:r>
+      <w:r>
+        <w:rPr>
+          <w:rFonts w:hint="eastAsia"/>
+        </w:rPr>
+        <w:t>测试方法</w:t>
+      </w:r>
       <w:bookmarkEnd w:id="59"/>
     </w:p>
     <w:p>
       <w:pPr>
-        <w:pStyle w:val="2"/>
-      </w:pPr>
-      <w:bookmarkStart w:id="60" w:name="_Toc87088037"/>
-      <w:r>
-        <w:t>6.1</w:t>
+        <w:pStyle w:val="3"/>
+      </w:pPr>
+      <w:bookmarkStart w:id="60" w:name="_Toc87088038"/>
+      <w:r>
+        <w:t>6.1.1</w:t>
       </w:r>
       <w:r>
         <w:rPr>
@@ -16360,30 +16332,43 @@
         <w:rPr>
           <w:rFonts w:hint="eastAsia"/>
         </w:rPr>
-        <w:t>测试方法</w:t>
+        <w:t>黑盒测试</w:t>
+      </w:r>
+      <w:r>
+        <w:rPr>
+          <w:rFonts w:hint="eastAsia"/>
+        </w:rPr>
+        <w:t>：</w:t>
       </w:r>
       <w:bookmarkEnd w:id="60"/>
     </w:p>
     <w:p>
       <w:pPr>
+        <w:ind w:firstLine="420"/>
+      </w:pPr>
+      <w:r>
+        <w:rPr>
+          <w:rFonts w:hint="eastAsia"/>
+        </w:rPr>
+        <w:t>黑盒测试又称功能性测试。它是用来测试系统的各个功能能否正常运行的一种测试方法。一般的测试都在程序的接口处进行，查看系统是否能正常输出信息。黑盒测试着眼于外部结构，从用户的角度出发，根据输入数据与输出数据的对应关系进行相应的测试。</w:t>
+      </w:r>
+    </w:p>
+    <w:p>
+      <w:pPr>
         <w:pStyle w:val="3"/>
       </w:pPr>
-      <w:bookmarkStart w:id="61" w:name="_Toc87088038"/>
-      <w:r>
-        <w:t>6.1.1</w:t>
-      </w:r>
-      <w:r>
-        <w:rPr>
-          <w:rFonts w:hint="eastAsia"/>
-        </w:rPr>
-        <w:t xml:space="preserve"> </w:t>
-      </w:r>
-      <w:r>
-        <w:rPr>
-          <w:rFonts w:hint="eastAsia"/>
-        </w:rPr>
-        <w:t>黑盒测试</w:t>
-      </w:r>
+      <w:bookmarkStart w:id="61" w:name="_Toc87088039"/>
+      <w:r>
+        <w:t xml:space="preserve">6.1.2 </w:t>
+      </w:r>
+      <w:proofErr w:type="gramStart"/>
+      <w:r>
+        <w:rPr>
+          <w:rFonts w:hint="eastAsia"/>
+        </w:rPr>
+        <w:t>白盒测试</w:t>
+      </w:r>
+      <w:proofErr w:type="gramEnd"/>
       <w:r>
         <w:rPr>
           <w:rFonts w:hint="eastAsia"/>
@@ -16396,137 +16381,138 @@
       <w:pPr>
         <w:ind w:firstLine="420"/>
       </w:pPr>
-      <w:r>
-        <w:rPr>
-          <w:rFonts w:hint="eastAsia"/>
-        </w:rPr>
-        <w:t>黑盒测试又称功能性测试。它是用来测试系统的各个功能能否正常运行的一种测试方法。一般的测试都在程序的接口处进行，查看系统是否能正常输出信息。黑盒测试着眼于外部结构，从用户的角度出发，根据输入数据与输出数据的对应关系进行相应的测试。</w:t>
+      <w:proofErr w:type="gramStart"/>
+      <w:r>
+        <w:rPr>
+          <w:rFonts w:hint="eastAsia"/>
+        </w:rPr>
+        <w:t>白盒测试</w:t>
+      </w:r>
+      <w:proofErr w:type="gramEnd"/>
+      <w:r>
+        <w:rPr>
+          <w:rFonts w:hint="eastAsia"/>
+        </w:rPr>
+        <w:t>又</w:t>
+      </w:r>
+      <w:proofErr w:type="gramStart"/>
+      <w:r>
+        <w:rPr>
+          <w:rFonts w:hint="eastAsia"/>
+        </w:rPr>
+        <w:t>称结构</w:t>
+      </w:r>
+      <w:proofErr w:type="gramEnd"/>
+      <w:r>
+        <w:rPr>
+          <w:rFonts w:hint="eastAsia"/>
+        </w:rPr>
+        <w:t>测试，是</w:t>
+      </w:r>
+      <w:r>
+        <w:rPr>
+          <w:rFonts w:hint="eastAsia"/>
+        </w:rPr>
+        <w:t>一</w:t>
+      </w:r>
+      <w:r>
+        <w:rPr>
+          <w:rFonts w:hint="eastAsia"/>
+        </w:rPr>
+        <w:t>种测试用例设计的方法，</w:t>
+      </w:r>
+      <w:proofErr w:type="gramStart"/>
+      <w:r>
+        <w:rPr>
+          <w:rFonts w:hint="eastAsia"/>
+        </w:rPr>
+        <w:t>白盒测试</w:t>
+      </w:r>
+      <w:proofErr w:type="gramEnd"/>
+      <w:r>
+        <w:rPr>
+          <w:rFonts w:hint="eastAsia"/>
+        </w:rPr>
+        <w:t>可以让人看清楚是如何进行测试的。它可以对软件的过程性细节做细致的检查。通过在不同点检查程序状态，确定实际状态是否与预期的状态</w:t>
+      </w:r>
+      <w:r>
+        <w:rPr>
+          <w:rFonts w:hint="eastAsia"/>
+        </w:rPr>
+        <w:t>一</w:t>
+      </w:r>
+      <w:r>
+        <w:rPr>
+          <w:rFonts w:hint="eastAsia"/>
+        </w:rPr>
+        <w:t>致。</w:t>
       </w:r>
     </w:p>
     <w:p>
       <w:pPr>
-        <w:pStyle w:val="3"/>
-      </w:pPr>
-      <w:bookmarkStart w:id="62" w:name="_Toc87088039"/>
-      <w:r>
-        <w:t xml:space="preserve">6.1.2 </w:t>
-      </w:r>
-      <w:proofErr w:type="gramStart"/>
-      <w:r>
-        <w:rPr>
-          <w:rFonts w:hint="eastAsia"/>
-        </w:rPr>
-        <w:t>白盒测试</w:t>
-      </w:r>
-      <w:proofErr w:type="gramEnd"/>
-      <w:r>
-        <w:rPr>
-          <w:rFonts w:hint="eastAsia"/>
-        </w:rPr>
-        <w:t>：</w:t>
+        <w:pStyle w:val="2"/>
+      </w:pPr>
+      <w:bookmarkStart w:id="62" w:name="_Toc87088040"/>
+      <w:r>
+        <w:t xml:space="preserve">6.2 </w:t>
+      </w:r>
+      <w:r>
+        <w:rPr>
+          <w:rFonts w:hint="eastAsia"/>
+        </w:rPr>
+        <w:t>测试类型</w:t>
       </w:r>
       <w:bookmarkEnd w:id="62"/>
     </w:p>
     <w:p>
       <w:pPr>
-        <w:ind w:firstLine="420"/>
-      </w:pPr>
-      <w:proofErr w:type="gramStart"/>
-      <w:r>
-        <w:rPr>
-          <w:rFonts w:hint="eastAsia"/>
-        </w:rPr>
-        <w:t>白盒测试</w:t>
-      </w:r>
-      <w:proofErr w:type="gramEnd"/>
-      <w:r>
-        <w:rPr>
-          <w:rFonts w:hint="eastAsia"/>
-        </w:rPr>
-        <w:t>又</w:t>
-      </w:r>
-      <w:proofErr w:type="gramStart"/>
-      <w:r>
-        <w:rPr>
-          <w:rFonts w:hint="eastAsia"/>
-        </w:rPr>
-        <w:t>称结构</w:t>
-      </w:r>
-      <w:proofErr w:type="gramEnd"/>
-      <w:r>
-        <w:rPr>
-          <w:rFonts w:hint="eastAsia"/>
-        </w:rPr>
-        <w:t>测试，是</w:t>
-      </w:r>
-      <w:r>
-        <w:rPr>
-          <w:rFonts w:hint="eastAsia"/>
-        </w:rPr>
-        <w:t>一</w:t>
-      </w:r>
-      <w:r>
-        <w:rPr>
-          <w:rFonts w:hint="eastAsia"/>
-        </w:rPr>
-        <w:t>种测试用例设计的方法，</w:t>
-      </w:r>
-      <w:proofErr w:type="gramStart"/>
-      <w:r>
-        <w:rPr>
-          <w:rFonts w:hint="eastAsia"/>
-        </w:rPr>
-        <w:t>白盒测试</w:t>
-      </w:r>
-      <w:proofErr w:type="gramEnd"/>
-      <w:r>
-        <w:rPr>
-          <w:rFonts w:hint="eastAsia"/>
-        </w:rPr>
-        <w:t>可以让人看清楚是如何进行测试的。它可以对软件的过程性细节做细致的检查。通过在不同点检查程序状态，确定实际状态是否与预期的状态</w:t>
-      </w:r>
-      <w:r>
-        <w:rPr>
-          <w:rFonts w:hint="eastAsia"/>
-        </w:rPr>
-        <w:t>一</w:t>
-      </w:r>
-      <w:r>
-        <w:rPr>
-          <w:rFonts w:hint="eastAsia"/>
-        </w:rPr>
-        <w:t>致。</w:t>
-      </w:r>
-    </w:p>
-    <w:p>
-      <w:pPr>
-        <w:pStyle w:val="2"/>
-      </w:pPr>
-      <w:bookmarkStart w:id="63" w:name="_Toc87088040"/>
-      <w:r>
-        <w:t xml:space="preserve">6.2 </w:t>
-      </w:r>
-      <w:r>
-        <w:rPr>
-          <w:rFonts w:hint="eastAsia"/>
-        </w:rPr>
-        <w:t>测试类型</w:t>
+        <w:pStyle w:val="3"/>
+      </w:pPr>
+      <w:bookmarkStart w:id="63" w:name="_Toc87088041"/>
+      <w:r>
+        <w:t xml:space="preserve">6.2.1 </w:t>
+      </w:r>
+      <w:r>
+        <w:rPr>
+          <w:rFonts w:hint="eastAsia"/>
+        </w:rPr>
+        <w:t>界面测试</w:t>
       </w:r>
       <w:bookmarkEnd w:id="63"/>
     </w:p>
     <w:p>
+      <w:r>
+        <w:tab/>
+      </w:r>
+      <w:r>
+        <w:rPr>
+          <w:rFonts w:hint="eastAsia"/>
+        </w:rPr>
+        <w:t>对每个界面都进行测试</w:t>
+      </w:r>
+    </w:p>
+    <w:p>
       <w:pPr>
         <w:pStyle w:val="3"/>
       </w:pPr>
-      <w:bookmarkStart w:id="64" w:name="_Toc87088041"/>
-      <w:r>
-        <w:t xml:space="preserve">6.2.1 </w:t>
-      </w:r>
-      <w:r>
-        <w:rPr>
-          <w:rFonts w:hint="eastAsia"/>
-        </w:rPr>
-        <w:t>界面测试</w:t>
+      <w:bookmarkStart w:id="64" w:name="_Toc87088042"/>
+      <w:r>
+        <w:t>6.2.</w:t>
+      </w:r>
+      <w:r>
+        <w:t>2</w:t>
+      </w:r>
+      <w:r>
+        <w:rPr>
+          <w:rFonts w:hint="eastAsia"/>
+        </w:rPr>
+        <w:t>功能</w:t>
+      </w:r>
+      <w:r>
+        <w:rPr>
+          <w:rFonts w:hint="eastAsia"/>
+        </w:rPr>
+        <w:t>测试</w:t>
       </w:r>
       <w:bookmarkEnd w:id="64"/>
     </w:p>
@@ -16538,31 +16524,28 @@
         <w:rPr>
           <w:rFonts w:hint="eastAsia"/>
         </w:rPr>
-        <w:t>对每个界面都进行测试</w:t>
+        <w:t>对于增删查找等各种功能进行整体测试</w:t>
+      </w:r>
+      <w:r>
+        <w:rPr>
+          <w:rFonts w:hint="eastAsia"/>
+        </w:rPr>
+        <w:t>，保证每一个功能能够正常的运行</w:t>
       </w:r>
     </w:p>
     <w:p>
       <w:pPr>
         <w:pStyle w:val="3"/>
       </w:pPr>
-      <w:bookmarkStart w:id="65" w:name="_Toc87088042"/>
-      <w:r>
-        <w:t>6.2.</w:t>
-      </w:r>
-      <w:r>
-        <w:t>2</w:t>
-      </w:r>
-      <w:r>
-        <w:rPr>
-          <w:rFonts w:hint="eastAsia"/>
-        </w:rPr>
-        <w:t>功能</w:t>
-      </w:r>
-      <w:r>
-        <w:rPr>
-          <w:rFonts w:hint="eastAsia"/>
-        </w:rPr>
-        <w:t>测试</w:t>
+      <w:bookmarkStart w:id="65" w:name="_Toc87088043"/>
+      <w:r>
+        <w:t xml:space="preserve">6.2.3 </w:t>
+      </w:r>
+      <w:r>
+        <w:rPr>
+          <w:rFonts w:hint="eastAsia"/>
+        </w:rPr>
+        <w:t>综合测试</w:t>
       </w:r>
       <w:bookmarkEnd w:id="65"/>
     </w:p>
@@ -16574,102 +16557,69 @@
         <w:rPr>
           <w:rFonts w:hint="eastAsia"/>
         </w:rPr>
-        <w:t>对于增删查找等各种功能进行整体测试</w:t>
-      </w:r>
-      <w:r>
-        <w:rPr>
-          <w:rFonts w:hint="eastAsia"/>
-        </w:rPr>
-        <w:t>，保证每一个功能能够正常的运行</w:t>
+        <w:t>把界面</w:t>
+      </w:r>
+      <w:proofErr w:type="gramStart"/>
+      <w:r>
+        <w:rPr>
+          <w:rFonts w:hint="eastAsia"/>
+        </w:rPr>
+        <w:t>个</w:t>
+      </w:r>
+      <w:proofErr w:type="gramEnd"/>
+      <w:r>
+        <w:rPr>
+          <w:rFonts w:hint="eastAsia"/>
+        </w:rPr>
+        <w:t>功能联合一起测试，检查系统功能是否满足实际需求</w:t>
       </w:r>
     </w:p>
     <w:p>
       <w:pPr>
-        <w:pStyle w:val="3"/>
-      </w:pPr>
-      <w:bookmarkStart w:id="66" w:name="_Toc87088043"/>
-      <w:r>
-        <w:t xml:space="preserve">6.2.3 </w:t>
-      </w:r>
-      <w:r>
-        <w:rPr>
-          <w:rFonts w:hint="eastAsia"/>
-        </w:rPr>
-        <w:t>综合测试</w:t>
+        <w:pStyle w:val="2"/>
+      </w:pPr>
+      <w:bookmarkStart w:id="66" w:name="_Toc87088044"/>
+      <w:r>
+        <w:t>6</w:t>
+      </w:r>
+      <w:r>
+        <w:rPr>
+          <w:rFonts w:hint="eastAsia"/>
+        </w:rPr>
+        <w:t>.</w:t>
+      </w:r>
+      <w:r>
+        <w:t xml:space="preserve">3 </w:t>
+      </w:r>
+      <w:r>
+        <w:rPr>
+          <w:rFonts w:hint="eastAsia"/>
+        </w:rPr>
+        <w:t>测试过程和结果分析</w:t>
       </w:r>
       <w:bookmarkEnd w:id="66"/>
     </w:p>
     <w:p>
-      <w:r>
-        <w:tab/>
-      </w:r>
-      <w:r>
-        <w:rPr>
-          <w:rFonts w:hint="eastAsia"/>
-        </w:rPr>
-        <w:t>把界面</w:t>
-      </w:r>
-      <w:proofErr w:type="gramStart"/>
-      <w:r>
-        <w:rPr>
-          <w:rFonts w:hint="eastAsia"/>
-        </w:rPr>
-        <w:t>个</w:t>
-      </w:r>
-      <w:proofErr w:type="gramEnd"/>
-      <w:r>
-        <w:rPr>
-          <w:rFonts w:hint="eastAsia"/>
-        </w:rPr>
-        <w:t>功能联合一起测试，检查系统功能是否满足实际需求</w:t>
-      </w:r>
-    </w:p>
-    <w:p>
-      <w:pPr>
-        <w:pStyle w:val="2"/>
-      </w:pPr>
-      <w:bookmarkStart w:id="67" w:name="_Toc87088044"/>
-      <w:r>
+      <w:pPr>
+        <w:pStyle w:val="3"/>
+      </w:pPr>
+      <w:bookmarkStart w:id="67" w:name="_Toc87088045"/>
+      <w:r>
+        <w:rPr>
+          <w:rFonts w:hint="eastAsia"/>
+        </w:rPr>
         <w:t>6</w:t>
       </w:r>
       <w:r>
-        <w:rPr>
-          <w:rFonts w:hint="eastAsia"/>
-        </w:rPr>
-        <w:t>.</w:t>
-      </w:r>
-      <w:r>
-        <w:t xml:space="preserve">3 </w:t>
-      </w:r>
-      <w:r>
-        <w:rPr>
-          <w:rFonts w:hint="eastAsia"/>
-        </w:rPr>
-        <w:t>测试过程和结果分析</w:t>
+        <w:t xml:space="preserve">.3.1 </w:t>
+      </w:r>
+      <w:r>
+        <w:rPr>
+          <w:rFonts w:hint="eastAsia"/>
+        </w:rPr>
+        <w:t>用户登录界面测试</w:t>
       </w:r>
       <w:bookmarkEnd w:id="67"/>
-    </w:p>
-    <w:p>
-      <w:pPr>
-        <w:pStyle w:val="3"/>
-      </w:pPr>
-      <w:bookmarkStart w:id="68" w:name="_Toc87088045"/>
-      <w:r>
-        <w:rPr>
-          <w:rFonts w:hint="eastAsia"/>
-        </w:rPr>
-        <w:t>6</w:t>
-      </w:r>
-      <w:r>
-        <w:t xml:space="preserve">.3.1 </w:t>
-      </w:r>
-      <w:r>
-        <w:rPr>
-          <w:rFonts w:hint="eastAsia"/>
-        </w:rPr>
-        <w:t>用户登录界面测试</w:t>
-      </w:r>
-      <w:bookmarkEnd w:id="68"/>
     </w:p>
     <w:p>
       <w:r>
@@ -17245,8 +17195,8 @@
         <w:pStyle w:val="1"/>
         <w:spacing w:before="240" w:after="240"/>
       </w:pPr>
-      <w:bookmarkStart w:id="69" w:name="_Toc40085137"/>
-      <w:bookmarkStart w:id="70" w:name="_Toc87088046"/>
+      <w:bookmarkStart w:id="68" w:name="_Toc40085137"/>
+      <w:bookmarkStart w:id="69" w:name="_Toc87088046"/>
       <w:r>
         <w:rPr>
           <w:rFonts w:hint="eastAsia"/>
@@ -17277,8 +17227,8 @@
         </w:rPr>
         <w:t>结论</w:t>
       </w:r>
+      <w:bookmarkEnd w:id="68"/>
       <w:bookmarkEnd w:id="69"/>
-      <w:bookmarkEnd w:id="70"/>
     </w:p>
     <w:p>
       <w:pPr>
@@ -17448,7 +17398,7 @@
       <w:pPr>
         <w:pStyle w:val="2"/>
       </w:pPr>
-      <w:bookmarkStart w:id="71" w:name="_Toc87088047"/>
+      <w:bookmarkStart w:id="70" w:name="_Toc87088047"/>
       <w:r>
         <w:rPr>
           <w:rFonts w:hint="eastAsia"/>
@@ -17456,7 +17406,7 @@
         <w:lastRenderedPageBreak/>
         <w:t>参考文献</w:t>
       </w:r>
-      <w:bookmarkEnd w:id="71"/>
+      <w:bookmarkEnd w:id="70"/>
     </w:p>
     <w:p>
       <w:r>
@@ -18017,6 +17967,7 @@
         <w:docPartUnique/>
       </w:docPartObj>
     </w:sdtPr>
+    <w:sdtEndPr/>
     <w:sdtContent>
       <w:p>
         <w:pPr>
@@ -21171,7 +21122,7 @@
 </file>
 
 <file path=customXml/itemProps1.xml><?xml version="1.0" encoding="utf-8"?>
-<ds:datastoreItem xmlns:ds="http://schemas.openxmlformats.org/officeDocument/2006/customXml" ds:itemID="{9CC3EC77-846C-461E-83D3-B9F1A3FB1671}">
+<ds:datastoreItem xmlns:ds="http://schemas.openxmlformats.org/officeDocument/2006/customXml" ds:itemID="{C3DEE56F-85B6-4C99-BCD4-EC22CCA1F288}">
   <ds:schemaRefs>
     <ds:schemaRef ds:uri="http://schemas.openxmlformats.org/officeDocument/2006/bibliography"/>
   </ds:schemaRefs>

--- a/DOC/毕业设计.docx
+++ b/DOC/毕业设计.docx
@@ -1602,23 +1602,93 @@
           <w:sz w:val="24"/>
           <w:lang w:val="en"/>
         </w:rPr>
-        <w:t xml:space="preserve">As time goes by, the Internet era is coming, and our life is more and more inseparable from the Internet. Students who have just finished the college entrance examination have gradually changed from asking teachers and </w:t>
-      </w:r>
-      <w:proofErr w:type="gramStart"/>
+        <w:t>As time goes by</w:t>
+      </w:r>
       <w:r>
         <w:rPr>
           <w:sz w:val="24"/>
           <w:lang w:val="en"/>
         </w:rPr>
-        <w:t>seniors</w:t>
-      </w:r>
-      <w:proofErr w:type="gramEnd"/>
+        <w:t>，</w:t>
+      </w:r>
       <w:r>
         <w:rPr>
           <w:sz w:val="24"/>
           <w:lang w:val="en"/>
         </w:rPr>
-        <w:t xml:space="preserve"> offline to checking information online. When filling in volunteers, it is very important to know the enrollment data, development priorities, school advantages and geographical location of major colleges and universities.</w:t>
+        <w:t xml:space="preserve"> the Internet era is coming</w:t>
+      </w:r>
+      <w:r>
+        <w:rPr>
+          <w:sz w:val="24"/>
+          <w:lang w:val="en"/>
+        </w:rPr>
+        <w:t>，</w:t>
+      </w:r>
+      <w:r>
+        <w:rPr>
+          <w:sz w:val="24"/>
+          <w:lang w:val="en"/>
+        </w:rPr>
+        <w:t xml:space="preserve"> and our life is more and more inseparable from the Internet. Students who have just finished the college entrance examination have gradually changed from asking teachers and </w:t>
+      </w:r>
+      <w:proofErr w:type="gramStart"/>
+      <w:r>
+        <w:rPr>
+          <w:sz w:val="24"/>
+          <w:lang w:val="en"/>
+        </w:rPr>
+        <w:t>seniors</w:t>
+      </w:r>
+      <w:proofErr w:type="gramEnd"/>
+      <w:r>
+        <w:rPr>
+          <w:sz w:val="24"/>
+          <w:lang w:val="en"/>
+        </w:rPr>
+        <w:t xml:space="preserve"> offline to checking information online. When filling in volunteers</w:t>
+      </w:r>
+      <w:r>
+        <w:rPr>
+          <w:sz w:val="24"/>
+          <w:lang w:val="en"/>
+        </w:rPr>
+        <w:t>，</w:t>
+      </w:r>
+      <w:r>
+        <w:rPr>
+          <w:sz w:val="24"/>
+          <w:lang w:val="en"/>
+        </w:rPr>
+        <w:t xml:space="preserve"> it is very important to know the enrollment data</w:t>
+      </w:r>
+      <w:r>
+        <w:rPr>
+          <w:sz w:val="24"/>
+          <w:lang w:val="en"/>
+        </w:rPr>
+        <w:t>，</w:t>
+      </w:r>
+      <w:r>
+        <w:rPr>
+          <w:sz w:val="24"/>
+          <w:lang w:val="en"/>
+        </w:rPr>
+        <w:t xml:space="preserve"> development priorities</w:t>
+      </w:r>
+      <w:r>
+        <w:rPr>
+          <w:sz w:val="24"/>
+          <w:lang w:val="en"/>
+        </w:rPr>
+        <w:t>，</w:t>
+      </w:r>
+      <w:r>
+        <w:rPr>
+          <w:sz w:val="24"/>
+          <w:lang w:val="en"/>
+        </w:rPr>
+        <w:t xml:space="preserve"> school advantages and geographical location of major colleges and universities.</w:t>
       </w:r>
     </w:p>
     <w:p>
@@ -1674,7 +1744,161 @@
           <w:sz w:val="24"/>
           <w:lang w:val="en"/>
         </w:rPr>
-        <w:t>Firstly, analyze the current situation of the college entrance examination enrollment system, and realize the design of provinces and schools, login and registration, professional database and other modules, including the enrollment policies and regulations of the Ministry of education, the enrollment policies and regulations of each school, score line, preferential policies for ethnic minorities, School information, submitted data information, professional database information and so on.</w:t>
+        <w:t>Firstly</w:t>
+      </w:r>
+      <w:r>
+        <w:rPr>
+          <w:sz w:val="24"/>
+          <w:lang w:val="en"/>
+        </w:rPr>
+        <w:t>，</w:t>
+      </w:r>
+      <w:r>
+        <w:rPr>
+          <w:sz w:val="24"/>
+          <w:lang w:val="en"/>
+        </w:rPr>
+        <w:t xml:space="preserve"> analyze the current situation of the college entrance examination enrollment system</w:t>
+      </w:r>
+      <w:r>
+        <w:rPr>
+          <w:sz w:val="24"/>
+          <w:lang w:val="en"/>
+        </w:rPr>
+        <w:t>，</w:t>
+      </w:r>
+      <w:r>
+        <w:rPr>
+          <w:sz w:val="24"/>
+          <w:lang w:val="en"/>
+        </w:rPr>
+        <w:t xml:space="preserve"> and realize the design of provinces and schools</w:t>
+      </w:r>
+      <w:r>
+        <w:rPr>
+          <w:sz w:val="24"/>
+          <w:lang w:val="en"/>
+        </w:rPr>
+        <w:t>，</w:t>
+      </w:r>
+      <w:r>
+        <w:rPr>
+          <w:sz w:val="24"/>
+          <w:lang w:val="en"/>
+        </w:rPr>
+        <w:t xml:space="preserve"> login and registration</w:t>
+      </w:r>
+      <w:r>
+        <w:rPr>
+          <w:sz w:val="24"/>
+          <w:lang w:val="en"/>
+        </w:rPr>
+        <w:t>，</w:t>
+      </w:r>
+      <w:r>
+        <w:rPr>
+          <w:sz w:val="24"/>
+          <w:lang w:val="en"/>
+        </w:rPr>
+        <w:t xml:space="preserve"> professional database and other modules</w:t>
+      </w:r>
+      <w:r>
+        <w:rPr>
+          <w:sz w:val="24"/>
+          <w:lang w:val="en"/>
+        </w:rPr>
+        <w:t>，</w:t>
+      </w:r>
+      <w:r>
+        <w:rPr>
+          <w:sz w:val="24"/>
+          <w:lang w:val="en"/>
+        </w:rPr>
+        <w:t xml:space="preserve"> including the enrollment policies and regulations of the Ministry of education</w:t>
+      </w:r>
+      <w:r>
+        <w:rPr>
+          <w:sz w:val="24"/>
+          <w:lang w:val="en"/>
+        </w:rPr>
+        <w:t>，</w:t>
+      </w:r>
+      <w:r>
+        <w:rPr>
+          <w:sz w:val="24"/>
+          <w:lang w:val="en"/>
+        </w:rPr>
+        <w:t xml:space="preserve"> the enrollment policies and regulations of each school</w:t>
+      </w:r>
+      <w:r>
+        <w:rPr>
+          <w:sz w:val="24"/>
+          <w:lang w:val="en"/>
+        </w:rPr>
+        <w:t>，</w:t>
+      </w:r>
+      <w:r>
+        <w:rPr>
+          <w:sz w:val="24"/>
+          <w:lang w:val="en"/>
+        </w:rPr>
+        <w:t xml:space="preserve"> score line</w:t>
+      </w:r>
+      <w:r>
+        <w:rPr>
+          <w:sz w:val="24"/>
+          <w:lang w:val="en"/>
+        </w:rPr>
+        <w:t>，</w:t>
+      </w:r>
+      <w:r>
+        <w:rPr>
+          <w:sz w:val="24"/>
+          <w:lang w:val="en"/>
+        </w:rPr>
+        <w:t xml:space="preserve"> preferential policies for ethnic minorities</w:t>
+      </w:r>
+      <w:r>
+        <w:rPr>
+          <w:sz w:val="24"/>
+          <w:lang w:val="en"/>
+        </w:rPr>
+        <w:t>，</w:t>
+      </w:r>
+      <w:r>
+        <w:rPr>
+          <w:sz w:val="24"/>
+          <w:lang w:val="en"/>
+        </w:rPr>
+        <w:t xml:space="preserve"> School information</w:t>
+      </w:r>
+      <w:r>
+        <w:rPr>
+          <w:sz w:val="24"/>
+          <w:lang w:val="en"/>
+        </w:rPr>
+        <w:t>，</w:t>
+      </w:r>
+      <w:r>
+        <w:rPr>
+          <w:sz w:val="24"/>
+          <w:lang w:val="en"/>
+        </w:rPr>
+        <w:t xml:space="preserve"> submitted data information</w:t>
+      </w:r>
+      <w:r>
+        <w:rPr>
+          <w:sz w:val="24"/>
+          <w:lang w:val="en"/>
+        </w:rPr>
+        <w:t>，</w:t>
+      </w:r>
+      <w:r>
+        <w:rPr>
+          <w:sz w:val="24"/>
+          <w:lang w:val="en"/>
+        </w:rPr>
+        <w:t xml:space="preserve"> professional database information and so on.</w:t>
       </w:r>
     </w:p>
     <w:p>
@@ -1714,7 +1938,39 @@
           <w:sz w:val="24"/>
           <w:lang w:val="en"/>
         </w:rPr>
-        <w:t>Complete the crawling, cleaning, classification and storage of large-scale data</w:t>
+        <w:t>Complete the crawling</w:t>
+      </w:r>
+      <w:r>
+        <w:rPr>
+          <w:rFonts w:hint="eastAsia"/>
+          <w:sz w:val="24"/>
+          <w:lang w:val="en"/>
+        </w:rPr>
+        <w:t>，</w:t>
+      </w:r>
+      <w:r>
+        <w:rPr>
+          <w:rFonts w:hint="eastAsia"/>
+          <w:sz w:val="24"/>
+          <w:lang w:val="en"/>
+        </w:rPr>
+        <w:t xml:space="preserve"> cleaning</w:t>
+      </w:r>
+      <w:r>
+        <w:rPr>
+          <w:rFonts w:hint="eastAsia"/>
+          <w:sz w:val="24"/>
+          <w:lang w:val="en"/>
+        </w:rPr>
+        <w:t>，</w:t>
+      </w:r>
+      <w:r>
+        <w:rPr>
+          <w:rFonts w:hint="eastAsia"/>
+          <w:sz w:val="24"/>
+          <w:lang w:val="en"/>
+        </w:rPr>
+        <w:t xml:space="preserve"> classification and storage of large-scale data</w:t>
       </w:r>
     </w:p>
     <w:p>
@@ -1755,7 +2011,23 @@
           <w:sz w:val="24"/>
           <w:lang w:val="en"/>
         </w:rPr>
-        <w:t>Carry out requirement analysis, design and modeling for system design</w:t>
+        <w:t>Carry out requirement analysis</w:t>
+      </w:r>
+      <w:r>
+        <w:rPr>
+          <w:rFonts w:hint="eastAsia"/>
+          <w:sz w:val="24"/>
+          <w:lang w:val="en"/>
+        </w:rPr>
+        <w:t>，</w:t>
+      </w:r>
+      <w:r>
+        <w:rPr>
+          <w:rFonts w:hint="eastAsia"/>
+          <w:sz w:val="24"/>
+          <w:lang w:val="en"/>
+        </w:rPr>
+        <w:t xml:space="preserve"> design and modeling for system design</w:t>
       </w:r>
     </w:p>
     <w:p>
@@ -1814,6 +2086,7 @@
           <w:sz w:val="24"/>
           <w:lang w:val="en"/>
         </w:rPr>
+        <w:lastRenderedPageBreak/>
         <w:t xml:space="preserve">Key words: college entrance examination; Voluntary filling; Recommendation algorithm; Java web development; Reptiles; </w:t>
       </w:r>
       <w:proofErr w:type="spellStart"/>
@@ -6161,10 +6434,10 @@
             <v:path o:extrusionok="f" gradientshapeok="t" o:connecttype="rect"/>
             <o:lock v:ext="edit" aspectratio="t"/>
           </v:shapetype>
-          <v:shape id="_x0000_i1025" type="#_x0000_t75" style="width:358.1pt;height:109.55pt" o:ole="">
+          <v:shape id="_x0000_i1025" type="#_x0000_t75" style="width:358.5pt;height:109.5pt" o:ole="">
             <v:imagedata r:id="rId17" o:title="" cropbottom="36457f"/>
           </v:shape>
-          <o:OLEObject Type="Embed" ProgID="Visio.Drawing.15" ShapeID="_x0000_i1025" DrawAspect="Content" ObjectID="_1698473786" r:id="rId18"/>
+          <o:OLEObject Type="Embed" ProgID="Visio.Drawing.15" ShapeID="_x0000_i1025" DrawAspect="Content" ObjectID="_1698675369" r:id="rId18"/>
         </w:object>
       </w:r>
     </w:p>
@@ -6358,10 +6631,10 @@
       </w:pPr>
       <w:r>
         <w:object w:dxaOrig="4456" w:dyaOrig="5686" w14:anchorId="1CBE3E9E">
-          <v:shape id="_x0000_i1026" type="#_x0000_t75" style="width:222.9pt;height:284.25pt" o:ole="">
+          <v:shape id="_x0000_i1026" type="#_x0000_t75" style="width:222.75pt;height:284.25pt" o:ole="">
             <v:imagedata r:id="rId19" o:title=""/>
           </v:shape>
-          <o:OLEObject Type="Embed" ProgID="Visio.Drawing.15" ShapeID="_x0000_i1026" DrawAspect="Content" ObjectID="_1698473787" r:id="rId20"/>
+          <o:OLEObject Type="Embed" ProgID="Visio.Drawing.15" ShapeID="_x0000_i1026" DrawAspect="Content" ObjectID="_1698675370" r:id="rId20"/>
         </w:object>
       </w:r>
     </w:p>
@@ -6581,10 +6854,10 @@
       </w:pPr>
       <w:r>
         <w:object w:dxaOrig="7575" w:dyaOrig="5701" w14:anchorId="15BD866F">
-          <v:shape id="_x0000_i1027" type="#_x0000_t75" style="width:385.05pt;height:147.15pt" o:ole="">
+          <v:shape id="_x0000_i1027" type="#_x0000_t75" style="width:385.5pt;height:147pt" o:ole="">
             <v:imagedata r:id="rId21" o:title="" croptop="2727f" cropbottom="36156f" cropright="13105f"/>
           </v:shape>
-          <o:OLEObject Type="Embed" ProgID="Visio.Drawing.15" ShapeID="_x0000_i1027" DrawAspect="Content" ObjectID="_1698473788" r:id="rId22"/>
+          <o:OLEObject Type="Embed" ProgID="Visio.Drawing.15" ShapeID="_x0000_i1027" DrawAspect="Content" ObjectID="_1698675371" r:id="rId22"/>
         </w:object>
       </w:r>
     </w:p>
@@ -7589,17 +7862,6 @@
     </w:p>
     <w:p>
       <w:pPr>
-        <w:pStyle w:val="22"/>
-      </w:pPr>
-      <w:r>
-        <w:rPr>
-          <w:rFonts w:hint="eastAsia"/>
-        </w:rPr>
-        <w:t>法律方面的可行性问题很多，如合同责任、侵犯专利权、侵犯版权等方面的陷阱，软件人员通常是不熟悉的，有可能陷入，务必要注意研究。</w:t>
-      </w:r>
-    </w:p>
-    <w:p>
-      <w:pPr>
         <w:pStyle w:val="3"/>
       </w:pPr>
       <w:r>
@@ -8367,28 +8629,134 @@
         <w:lastRenderedPageBreak/>
         <w:t>④咨询功能包括咨询周和咨询室（吐槽评论）</w:t>
       </w:r>
+      <w:r>
+        <w:tab/>
+      </w:r>
+      <w:r>
+        <w:tab/>
+      </w:r>
     </w:p>
     <w:p>
       <w:pPr>
-        <w:spacing w:line="276" w:lineRule="auto"/>
-      </w:pPr>
-      <w:r>
-        <w:tab/>
-      </w:r>
-      <w:r>
-        <w:tab/>
-      </w:r>
-      <w:r>
-        <w:object w:dxaOrig="6585" w:dyaOrig="3256" w14:anchorId="529668C4">
-          <v:shape id="_x0000_i1028" type="#_x0000_t75" style="width:438.25pt;height:216.65pt" o:ole="">
+        <w:pStyle w:val="3"/>
+      </w:pPr>
+      <w:bookmarkStart w:id="31" w:name="_Toc87088019"/>
+      <w:r>
+        <w:rPr>
+          <w:rFonts w:hint="eastAsia"/>
+        </w:rPr>
+        <w:t xml:space="preserve">3.3.2  </w:t>
+      </w:r>
+      <w:r>
+        <w:rPr>
+          <w:rFonts w:hint="eastAsia"/>
+        </w:rPr>
+        <w:t>用例分析</w:t>
+      </w:r>
+      <w:bookmarkEnd w:id="31"/>
+    </w:p>
+    <w:p>
+      <w:pPr>
+        <w:ind w:firstLine="420"/>
+      </w:pPr>
+      <w:r>
+        <w:rPr>
+          <w:rFonts w:hint="eastAsia"/>
+        </w:rPr>
+        <w:t xml:space="preserve">(1) </w:t>
+      </w:r>
+      <w:r>
+        <w:rPr>
+          <w:rFonts w:hint="eastAsia"/>
+        </w:rPr>
+        <w:t>系统的总体功能用例图是对整个</w:t>
+      </w:r>
+      <w:r>
+        <w:rPr>
+          <w:rFonts w:hint="eastAsia"/>
+        </w:rPr>
+        <w:t>高考志愿推荐填报</w:t>
+      </w:r>
+      <w:r>
+        <w:rPr>
+          <w:rFonts w:hint="eastAsia"/>
+        </w:rPr>
+        <w:t>系统所具有的功能的概括和总结，其目的是为了让使用</w:t>
+      </w:r>
+      <w:r>
+        <w:rPr>
+          <w:rFonts w:hint="eastAsia"/>
+        </w:rPr>
+        <w:t>高考志愿推荐填报</w:t>
+      </w:r>
+      <w:r>
+        <w:rPr>
+          <w:rFonts w:hint="eastAsia"/>
+        </w:rPr>
+        <w:t>系统的</w:t>
+      </w:r>
+      <w:r>
+        <w:rPr>
+          <w:rFonts w:hint="eastAsia"/>
+        </w:rPr>
+        <w:t>用户</w:t>
+      </w:r>
+      <w:r>
+        <w:rPr>
+          <w:rFonts w:hint="eastAsia"/>
+        </w:rPr>
+        <w:t>对系统功能有</w:t>
+      </w:r>
+      <w:r>
+        <w:rPr>
+          <w:rFonts w:hint="eastAsia"/>
+        </w:rPr>
+        <w:t>一</w:t>
+      </w:r>
+      <w:r>
+        <w:rPr>
+          <w:rFonts w:hint="eastAsia"/>
+        </w:rPr>
+        <w:t>个初步的了解。系统主要包括的功能有登录功能、</w:t>
+      </w:r>
+      <w:r>
+        <w:rPr>
+          <w:rFonts w:hint="eastAsia"/>
+        </w:rPr>
+        <w:t>院校管理</w:t>
+      </w:r>
+      <w:r>
+        <w:rPr>
+          <w:rFonts w:hint="eastAsia"/>
+        </w:rPr>
+        <w:t>等等</w:t>
+      </w:r>
+      <w:r>
+        <w:rPr>
+          <w:rFonts w:hint="eastAsia"/>
+        </w:rPr>
+        <w:t>。如图</w:t>
+      </w:r>
+      <w:r>
+        <w:t>3.2</w:t>
+      </w:r>
+    </w:p>
+    <w:p>
+      <w:pPr>
+        <w:ind w:firstLine="420"/>
+      </w:pPr>
+      <w:r>
+        <w:object w:dxaOrig="8746" w:dyaOrig="4455" w14:anchorId="4C39CAA4">
+          <v:shape id="_x0000_i1028" type="#_x0000_t75" style="width:481.5pt;height:245.25pt" o:ole="">
             <v:imagedata r:id="rId23" o:title=""/>
           </v:shape>
-          <o:OLEObject Type="Embed" ProgID="Visio.Drawing.15" ShapeID="_x0000_i1028" DrawAspect="Content" ObjectID="_1698473789" r:id="rId24"/>
+          <o:OLEObject Type="Embed" ProgID="Visio.Drawing.15" ShapeID="_x0000_i1028" DrawAspect="Content" ObjectID="_1698675372" r:id="rId24"/>
         </w:object>
       </w:r>
     </w:p>
     <w:p>
       <w:pPr>
+        <w:ind w:firstLine="420"/>
         <w:jc w:val="center"/>
       </w:pPr>
       <w:r>
@@ -8398,250 +8766,9 @@
         <mc:AlternateContent>
           <mc:Choice Requires="wps">
             <w:drawing>
-              <wp:inline distT="0" distB="0" distL="0" distR="0" wp14:anchorId="08886B39" wp14:editId="7486123E">
-                <wp:extent cx="2361600" cy="298800"/>
-                <wp:effectExtent l="0" t="0" r="635" b="6350"/>
-                <wp:docPr id="217" name="文本框 2"/>
-                <wp:cNvGraphicFramePr>
-                  <a:graphicFrameLocks xmlns:a="http://schemas.openxmlformats.org/drawingml/2006/main"/>
-                </wp:cNvGraphicFramePr>
-                <a:graphic xmlns:a="http://schemas.openxmlformats.org/drawingml/2006/main">
-                  <a:graphicData uri="http://schemas.microsoft.com/office/word/2010/wordprocessingShape">
-                    <wps:wsp>
-                      <wps:cNvSpPr txBox="1">
-                        <a:spLocks noChangeArrowheads="1"/>
-                      </wps:cNvSpPr>
-                      <wps:spPr bwMode="auto">
-                        <a:xfrm>
-                          <a:off x="0" y="0"/>
-                          <a:ext cx="2361600" cy="298800"/>
-                        </a:xfrm>
-                        <a:prstGeom prst="rect">
-                          <a:avLst/>
-                        </a:prstGeom>
-                        <a:solidFill>
-                          <a:srgbClr val="FFFFFF"/>
-                        </a:solidFill>
-                        <a:ln w="9525">
-                          <a:noFill/>
-                          <a:miter lim="800000"/>
-                          <a:headEnd/>
-                          <a:tailEnd/>
-                        </a:ln>
-                      </wps:spPr>
-                      <wps:txbx>
-                        <w:txbxContent>
-                          <w:p>
-                            <w:pPr>
-                              <w:jc w:val="center"/>
-                            </w:pPr>
-                            <w:r>
-                              <w:rPr>
-                                <w:rFonts w:hint="eastAsia"/>
-                              </w:rPr>
-                              <w:t>图</w:t>
-                            </w:r>
-                            <w:r>
-                              <w:t xml:space="preserve">3.1  </w:t>
-                            </w:r>
-                            <w:r>
-                              <w:rPr>
-                                <w:rFonts w:hint="eastAsia"/>
-                              </w:rPr>
-                              <w:t>总体架构</w:t>
-                            </w:r>
-                            <w:r>
-                              <w:rPr>
-                                <w:rFonts w:hint="eastAsia"/>
-                              </w:rPr>
-                              <w:t>图</w:t>
-                            </w:r>
-                          </w:p>
-                        </w:txbxContent>
-                      </wps:txbx>
-                      <wps:bodyPr rot="0" vert="horz" wrap="square" lIns="91440" tIns="45720" rIns="91440" bIns="45720" anchor="t" anchorCtr="0">
-                        <a:spAutoFit/>
-                      </wps:bodyPr>
-                    </wps:wsp>
-                  </a:graphicData>
-                </a:graphic>
-              </wp:inline>
-            </w:drawing>
-          </mc:Choice>
-          <mc:Fallback>
-            <w:pict>
-              <v:shape w14:anchorId="08886B39" id="_x0000_s1029" type="#_x0000_t202" style="width:185.95pt;height:23.55pt;visibility:visible;mso-wrap-style:square;mso-left-percent:-10001;mso-top-percent:-10001;mso-position-horizontal:absolute;mso-position-horizontal-relative:char;mso-position-vertical:absolute;mso-position-vertical-relative:line;mso-left-percent:-10001;mso-top-percent:-10001;v-text-anchor:top" o:gfxdata="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" stroked="f">
-                <v:textbox style="mso-fit-shape-to-text:t">
-                  <w:txbxContent>
-                    <w:p>
-                      <w:pPr>
-                        <w:jc w:val="center"/>
-                      </w:pPr>
-                      <w:r>
-                        <w:rPr>
-                          <w:rFonts w:hint="eastAsia"/>
-                        </w:rPr>
-                        <w:t>图</w:t>
-                      </w:r>
-                      <w:r>
-                        <w:t xml:space="preserve">3.1  </w:t>
-                      </w:r>
-                      <w:r>
-                        <w:rPr>
-                          <w:rFonts w:hint="eastAsia"/>
-                        </w:rPr>
-                        <w:t>总体架构</w:t>
-                      </w:r>
-                      <w:r>
-                        <w:rPr>
-                          <w:rFonts w:hint="eastAsia"/>
-                        </w:rPr>
-                        <w:t>图</w:t>
-                      </w:r>
-                    </w:p>
-                  </w:txbxContent>
-                </v:textbox>
-                <w10:anchorlock/>
-              </v:shape>
-            </w:pict>
-          </mc:Fallback>
-        </mc:AlternateContent>
-      </w:r>
-    </w:p>
-    <w:p>
-      <w:pPr>
-        <w:pStyle w:val="3"/>
-      </w:pPr>
-      <w:bookmarkStart w:id="31" w:name="_Toc87088019"/>
-      <w:r>
-        <w:rPr>
-          <w:rFonts w:hint="eastAsia"/>
-        </w:rPr>
-        <w:t xml:space="preserve">3.3.2  </w:t>
-      </w:r>
-      <w:r>
-        <w:rPr>
-          <w:rFonts w:hint="eastAsia"/>
-        </w:rPr>
-        <w:t>用例分析</w:t>
-      </w:r>
-      <w:bookmarkEnd w:id="31"/>
-    </w:p>
-    <w:p>
-      <w:pPr>
-        <w:ind w:firstLine="420"/>
-      </w:pPr>
-      <w:r>
-        <w:rPr>
-          <w:rFonts w:hint="eastAsia"/>
-        </w:rPr>
-        <w:t xml:space="preserve">(1) </w:t>
-      </w:r>
-      <w:r>
-        <w:rPr>
-          <w:rFonts w:hint="eastAsia"/>
-        </w:rPr>
-        <w:t>系统的总体功能用例图是对整个</w:t>
-      </w:r>
-      <w:r>
-        <w:rPr>
-          <w:rFonts w:hint="eastAsia"/>
-        </w:rPr>
-        <w:t>高考志愿推荐填报</w:t>
-      </w:r>
-      <w:r>
-        <w:rPr>
-          <w:rFonts w:hint="eastAsia"/>
-        </w:rPr>
-        <w:t>系统所具有的功能的概括和总结，其目的是为了让使用</w:t>
-      </w:r>
-      <w:r>
-        <w:rPr>
-          <w:rFonts w:hint="eastAsia"/>
-        </w:rPr>
-        <w:t>高考志愿推荐填报</w:t>
-      </w:r>
-      <w:r>
-        <w:rPr>
-          <w:rFonts w:hint="eastAsia"/>
-        </w:rPr>
-        <w:t>系统的</w:t>
-      </w:r>
-      <w:r>
-        <w:rPr>
-          <w:rFonts w:hint="eastAsia"/>
-        </w:rPr>
-        <w:t>用户</w:t>
-      </w:r>
-      <w:r>
-        <w:rPr>
-          <w:rFonts w:hint="eastAsia"/>
-        </w:rPr>
-        <w:t>对系统功能有</w:t>
-      </w:r>
-      <w:r>
-        <w:rPr>
-          <w:rFonts w:hint="eastAsia"/>
-        </w:rPr>
-        <w:t>一</w:t>
-      </w:r>
-      <w:r>
-        <w:rPr>
-          <w:rFonts w:hint="eastAsia"/>
-        </w:rPr>
-        <w:t>个初步的了解。系统主要包括的功能有登录功能、</w:t>
-      </w:r>
-      <w:r>
-        <w:rPr>
-          <w:rFonts w:hint="eastAsia"/>
-        </w:rPr>
-        <w:t>院校管理</w:t>
-      </w:r>
-      <w:r>
-        <w:rPr>
-          <w:rFonts w:hint="eastAsia"/>
-        </w:rPr>
-        <w:t>等等</w:t>
-      </w:r>
-      <w:r>
-        <w:rPr>
-          <w:rFonts w:hint="eastAsia"/>
-        </w:rPr>
-        <w:t>。如图</w:t>
-      </w:r>
-      <w:r>
-        <w:t>3.2</w:t>
-      </w:r>
-    </w:p>
-    <w:p>
-      <w:pPr>
-        <w:ind w:firstLine="420"/>
-      </w:pPr>
-      <w:r>
-        <w:object w:dxaOrig="8746" w:dyaOrig="4455" w14:anchorId="4C39CAA4">
-          <v:shape id="_x0000_i1029" type="#_x0000_t75" style="width:437pt;height:222.9pt" o:ole="">
-            <v:imagedata r:id="rId25" o:title=""/>
-          </v:shape>
-          <o:OLEObject Type="Embed" ProgID="Visio.Drawing.15" ShapeID="_x0000_i1029" DrawAspect="Content" ObjectID="_1698473790" r:id="rId26"/>
-        </w:object>
-      </w:r>
-    </w:p>
-    <w:p>
-      <w:pPr>
-        <w:ind w:firstLine="420"/>
-        <w:jc w:val="center"/>
-      </w:pPr>
-      <w:r>
-        <w:rPr>
-          <w:noProof/>
-        </w:rPr>
-        <w:lastRenderedPageBreak/>
-        <mc:AlternateContent>
-          <mc:Choice Requires="wps">
-            <w:drawing>
-              <wp:inline distT="0" distB="0" distL="0" distR="0" wp14:anchorId="11F3832D" wp14:editId="45FC1CAE">
-                <wp:extent cx="2361600" cy="298800"/>
-                <wp:effectExtent l="0" t="0" r="635" b="6350"/>
+              <wp:inline distT="0" distB="0" distL="0" distR="0" wp14:anchorId="11F3832D" wp14:editId="2141E75D">
+                <wp:extent cx="2881424" cy="298800"/>
+                <wp:effectExtent l="0" t="0" r="0" b="7620"/>
                 <wp:docPr id="11" name="文本框 2"/>
                 <wp:cNvGraphicFramePr>
                   <a:graphicFrameLocks xmlns:a="http://schemas.openxmlformats.org/drawingml/2006/main"/>
@@ -8655,7 +8782,7 @@
                       <wps:spPr bwMode="auto">
                         <a:xfrm>
                           <a:off x="0" y="0"/>
-                          <a:ext cx="2361600" cy="298800"/>
+                          <a:ext cx="2881424" cy="298800"/>
                         </a:xfrm>
                         <a:prstGeom prst="rect">
                           <a:avLst/>
@@ -8689,21 +8816,7 @@
                               <w:rPr>
                                 <w:rFonts w:hint="eastAsia"/>
                               </w:rPr>
-                              <w:t>点</w:t>
-                            </w:r>
-                            <w:proofErr w:type="gramStart"/>
-                            <w:r>
-                              <w:rPr>
-                                <w:rFonts w:hint="eastAsia"/>
-                              </w:rPr>
-                              <w:t>餐系统</w:t>
-                            </w:r>
-                            <w:proofErr w:type="gramEnd"/>
-                            <w:r>
-                              <w:rPr>
-                                <w:rFonts w:hint="eastAsia"/>
-                              </w:rPr>
-                              <w:t>用例图</w:t>
+                              <w:t>高考志愿推荐填报系统用例图</w:t>
                             </w:r>
                           </w:p>
                         </w:txbxContent>
@@ -8719,7 +8832,7 @@
           </mc:Choice>
           <mc:Fallback>
             <w:pict>
-              <v:shape w14:anchorId="11F3832D" id="_x0000_s1030" type="#_x0000_t202" style="width:185.95pt;height:23.55pt;visibility:visible;mso-wrap-style:square;mso-left-percent:-10001;mso-top-percent:-10001;mso-position-horizontal:absolute;mso-position-horizontal-relative:char;mso-position-vertical:absolute;mso-position-vertical-relative:line;mso-left-percent:-10001;mso-top-percent:-10001;v-text-anchor:top" o:gfxdata="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" stroked="f">
+              <v:shape w14:anchorId="11F3832D" id="_x0000_s1029" type="#_x0000_t202" style="width:226.9pt;height:23.55pt;visibility:visible;mso-wrap-style:square;mso-left-percent:-10001;mso-top-percent:-10001;mso-position-horizontal:absolute;mso-position-horizontal-relative:char;mso-position-vertical:absolute;mso-position-vertical-relative:line;mso-left-percent:-10001;mso-top-percent:-10001;v-text-anchor:top" o:gfxdata="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" stroked="f">
                 <v:textbox style="mso-fit-shape-to-text:t">
                   <w:txbxContent>
                     <w:p>
@@ -8739,21 +8852,7 @@
                         <w:rPr>
                           <w:rFonts w:hint="eastAsia"/>
                         </w:rPr>
-                        <w:t>点</w:t>
-                      </w:r>
-                      <w:proofErr w:type="gramStart"/>
-                      <w:r>
-                        <w:rPr>
-                          <w:rFonts w:hint="eastAsia"/>
-                        </w:rPr>
-                        <w:t>餐系统</w:t>
-                      </w:r>
-                      <w:proofErr w:type="gramEnd"/>
-                      <w:r>
-                        <w:rPr>
-                          <w:rFonts w:hint="eastAsia"/>
-                        </w:rPr>
-                        <w:t>用例图</w:t>
+                        <w:t>高考志愿推荐填报系统用例图</w:t>
                       </w:r>
                     </w:p>
                   </w:txbxContent>
@@ -8808,25 +8907,17 @@
       </w:r>
       <w:bookmarkEnd w:id="34"/>
     </w:p>
+    <w:p/>
     <w:p>
       <w:pPr>
-        <w:rPr>
-          <w:rFonts w:hint="eastAsia"/>
-        </w:rPr>
-      </w:pPr>
-      <w:bookmarkStart w:id="35" w:name="_GoBack"/>
-      <w:bookmarkEnd w:id="35"/>
-    </w:p>
-    <w:p>
-      <w:pPr>
         <w:jc w:val="center"/>
       </w:pPr>
       <w:r>
-        <w:object w:dxaOrig="5100" w:dyaOrig="2125" w14:anchorId="1EDAABB1">
-          <v:shape id="_x0000_i1030" type="#_x0000_t75" style="width:390.05pt;height:162.8pt" o:ole="" o:allowoverlap="f">
-            <v:imagedata r:id="rId27" o:title=""/>
+        <w:object w:dxaOrig="4125" w:dyaOrig="3076" w14:anchorId="73F1226F">
+          <v:shape id="_x0000_i1029" type="#_x0000_t75" style="width:477.75pt;height:357.75pt" o:ole="">
+            <v:imagedata r:id="rId25" o:title=""/>
           </v:shape>
-          <o:OLEObject Type="Embed" ProgID="Visio.Drawing.15" ShapeID="_x0000_i1030" DrawAspect="Content" ObjectID="_1698473791" r:id="rId28"/>
+          <o:OLEObject Type="Embed" ProgID="Visio.Drawing.15" ShapeID="_x0000_i1029" DrawAspect="Content" ObjectID="_1698675373" r:id="rId26"/>
         </w:object>
       </w:r>
     </w:p>
@@ -8907,7 +8998,7 @@
           </mc:Choice>
           <mc:Fallback>
             <w:pict>
-              <v:shape w14:anchorId="302CD9FC" id="_x0000_s1031" type="#_x0000_t202" style="width:185.95pt;height:23.55pt;visibility:visible;mso-wrap-style:square;mso-left-percent:-10001;mso-top-percent:-10001;mso-position-horizontal:absolute;mso-position-horizontal-relative:char;mso-position-vertical:absolute;mso-position-vertical-relative:line;mso-left-percent:-10001;mso-top-percent:-10001;v-text-anchor:top" o:gfxdata="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" stroked="f">
+              <v:shape w14:anchorId="302CD9FC" id="_x0000_s1030" type="#_x0000_t202" style="width:185.95pt;height:23.55pt;visibility:visible;mso-wrap-style:square;mso-left-percent:-10001;mso-top-percent:-10001;mso-position-horizontal:absolute;mso-position-horizontal-relative:char;mso-position-vertical:absolute;mso-position-vertical-relative:line;mso-left-percent:-10001;mso-top-percent:-10001;v-text-anchor:top" o:gfxdata="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" stroked="f">
                 <v:textbox style="mso-fit-shape-to-text:t">
                   <w:txbxContent>
                     <w:p>
@@ -8944,13 +9035,18 @@
         <w:jc w:val="center"/>
       </w:pPr>
       <w:r>
-        <w:object w:dxaOrig="3816" w:dyaOrig="3815" w14:anchorId="454E14C1">
-          <v:shape id="_x0000_i1031" type="#_x0000_t75" style="width:321.8pt;height:4in" o:ole="">
-            <v:imagedata r:id="rId29" o:title=""/>
+        <w:object w:dxaOrig="3735" w:dyaOrig="3076" w14:anchorId="0FB11573">
+          <v:shape id="_x0000_i1030" type="#_x0000_t75" style="width:455.25pt;height:375.75pt" o:ole="">
+            <v:imagedata r:id="rId27" o:title=""/>
           </v:shape>
-          <o:OLEObject Type="Embed" ProgID="Visio.Drawing.15" ShapeID="_x0000_i1031" DrawAspect="Content" ObjectID="_1698473792" r:id="rId30"/>
+          <o:OLEObject Type="Embed" ProgID="Visio.Drawing.15" ShapeID="_x0000_i1030" DrawAspect="Content" ObjectID="_1698675374" r:id="rId28"/>
         </w:object>
       </w:r>
+      <w:proofErr w:type="gramStart"/>
+      <w:r>
+        <w:t>v</w:t>
+      </w:r>
+      <w:proofErr w:type="gramEnd"/>
     </w:p>
     <w:p>
       <w:pPr>
@@ -9029,7 +9125,7 @@
           </mc:Choice>
           <mc:Fallback>
             <w:pict>
-              <v:shape w14:anchorId="69B4D031" id="_x0000_s1032" type="#_x0000_t202" style="width:185.95pt;height:23.55pt;visibility:visible;mso-wrap-style:square;mso-left-percent:-10001;mso-top-percent:-10001;mso-position-horizontal:absolute;mso-position-horizontal-relative:char;mso-position-vertical:absolute;mso-position-vertical-relative:line;mso-left-percent:-10001;mso-top-percent:-10001;v-text-anchor:top" o:gfxdata="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" stroked="f">
+              <v:shape w14:anchorId="69B4D031" id="_x0000_s1031" type="#_x0000_t202" style="width:185.95pt;height:23.55pt;visibility:visible;mso-wrap-style:square;mso-left-percent:-10001;mso-top-percent:-10001;mso-position-horizontal:absolute;mso-position-horizontal-relative:char;mso-position-vertical:absolute;mso-position-vertical-relative:line;mso-left-percent:-10001;mso-top-percent:-10001;v-text-anchor:top" o:gfxdata="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" stroked="f">
                 <v:textbox style="mso-fit-shape-to-text:t">
                   <w:txbxContent>
                     <w:p>
@@ -9065,7 +9161,7 @@
       <w:pPr>
         <w:pStyle w:val="3"/>
       </w:pPr>
-      <w:bookmarkStart w:id="36" w:name="_Toc87088022"/>
+      <w:bookmarkStart w:id="35" w:name="_Toc87088022"/>
       <w:r>
         <w:rPr>
           <w:rFonts w:hint="eastAsia"/>
@@ -9082,18 +9178,18 @@
         </w:rPr>
         <w:t>系统流程图</w:t>
       </w:r>
-      <w:bookmarkEnd w:id="36"/>
+      <w:bookmarkEnd w:id="35"/>
     </w:p>
     <w:p>
       <w:pPr>
         <w:jc w:val="center"/>
       </w:pPr>
       <w:r>
-        <w:object w:dxaOrig="5100" w:dyaOrig="8148" w14:anchorId="1443C16B">
-          <v:shape id="_x0000_i1032" type="#_x0000_t75" style="width:255.45pt;height:407.6pt" o:ole="">
-            <v:imagedata r:id="rId31" o:title=""/>
+        <w:object w:dxaOrig="6270" w:dyaOrig="11251" w14:anchorId="2E532409">
+          <v:shape id="_x0000_i1031" type="#_x0000_t75" style="width:313.5pt;height:562.5pt" o:ole="">
+            <v:imagedata r:id="rId29" o:title=""/>
           </v:shape>
-          <o:OLEObject Type="Embed" ProgID="Visio.Drawing.15" ShapeID="_x0000_i1032" DrawAspect="Content" ObjectID="_1698473793" r:id="rId32"/>
+          <o:OLEObject Type="Embed" ProgID="Visio.Drawing.15" ShapeID="_x0000_i1031" DrawAspect="Content" ObjectID="_1698675375" r:id="rId30"/>
         </w:object>
       </w:r>
     </w:p>
@@ -9175,7 +9271,7 @@
           </mc:Choice>
           <mc:Fallback>
             <w:pict>
-              <v:shape w14:anchorId="2E2B3ABC" id="_x0000_s1033" type="#_x0000_t202" style="width:185.95pt;height:23.55pt;visibility:visible;mso-wrap-style:square;mso-left-percent:-10001;mso-top-percent:-10001;mso-position-horizontal:absolute;mso-position-horizontal-relative:char;mso-position-vertical:absolute;mso-position-vertical-relative:line;mso-left-percent:-10001;mso-top-percent:-10001;v-text-anchor:top" o:gfxdata="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" stroked="f">
+              <v:shape w14:anchorId="2E2B3ABC" id="_x0000_s1032" type="#_x0000_t202" style="width:185.95pt;height:23.55pt;visibility:visible;mso-wrap-style:square;mso-left-percent:-10001;mso-top-percent:-10001;mso-position-horizontal:absolute;mso-position-horizontal-relative:char;mso-position-vertical:absolute;mso-position-vertical-relative:line;mso-left-percent:-10001;mso-top-percent:-10001;v-text-anchor:top" o:gfxdata="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" stroked="f">
                 <v:textbox style="mso-fit-shape-to-text:t">
                   <w:txbxContent>
                     <w:p>
@@ -9213,11 +9309,11 @@
         <w:jc w:val="center"/>
       </w:pPr>
       <w:r>
-        <w:object w:dxaOrig="7452" w:dyaOrig="8605" w14:anchorId="74111EDD">
-          <v:shape id="_x0000_i1033" type="#_x0000_t75" style="width:372.5pt;height:430.1pt" o:ole="">
-            <v:imagedata r:id="rId33" o:title=""/>
+        <w:object w:dxaOrig="8701" w:dyaOrig="10111" w14:anchorId="7D3203EA">
+          <v:shape id="_x0000_i1032" type="#_x0000_t75" style="width:435pt;height:505.5pt" o:ole="">
+            <v:imagedata r:id="rId31" o:title=""/>
           </v:shape>
-          <o:OLEObject Type="Embed" ProgID="Visio.Drawing.15" ShapeID="_x0000_i1033" DrawAspect="Content" ObjectID="_1698473794" r:id="rId34"/>
+          <o:OLEObject Type="Embed" ProgID="Visio.Drawing.15" ShapeID="_x0000_i1032" DrawAspect="Content" ObjectID="_1698675376" r:id="rId32"/>
         </w:object>
       </w:r>
     </w:p>
@@ -9270,7 +9366,7 @@
                               <w:ind w:firstLine="480"/>
                               <w:jc w:val="center"/>
                             </w:pPr>
-                            <w:bookmarkStart w:id="37" w:name="_Hlk43636170"/>
+                            <w:bookmarkStart w:id="36" w:name="_Hlk43636170"/>
                             <w:r>
                               <w:rPr>
                                 <w:rFonts w:hint="eastAsia"/>
@@ -9286,7 +9382,7 @@
                               </w:rPr>
                               <w:t>管理员流程图</w:t>
                             </w:r>
-                            <w:bookmarkEnd w:id="37"/>
+                            <w:bookmarkEnd w:id="36"/>
                           </w:p>
                         </w:txbxContent>
                       </wps:txbx>
@@ -9301,7 +9397,7 @@
           </mc:Choice>
           <mc:Fallback>
             <w:pict>
-              <v:shape w14:anchorId="6C9DE69B" id="_x0000_s1034" type="#_x0000_t202" style="width:185.95pt;height:23.55pt;visibility:visible;mso-wrap-style:square;mso-left-percent:-10001;mso-top-percent:-10001;mso-position-horizontal:absolute;mso-position-horizontal-relative:char;mso-position-vertical:absolute;mso-position-vertical-relative:line;mso-left-percent:-10001;mso-top-percent:-10001;v-text-anchor:top" o:gfxdata="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" stroked="f">
+              <v:shape w14:anchorId="6C9DE69B" id="_x0000_s1033" type="#_x0000_t202" style="width:185.95pt;height:23.55pt;visibility:visible;mso-wrap-style:square;mso-left-percent:-10001;mso-top-percent:-10001;mso-position-horizontal:absolute;mso-position-horizontal-relative:char;mso-position-vertical:absolute;mso-position-vertical-relative:line;mso-left-percent:-10001;mso-top-percent:-10001;v-text-anchor:top" o:gfxdata="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" stroked="f">
                 <v:textbox style="mso-fit-shape-to-text:t">
                   <w:txbxContent>
                     <w:p>
@@ -9309,7 +9405,7 @@
                         <w:ind w:firstLine="480"/>
                         <w:jc w:val="center"/>
                       </w:pPr>
-                      <w:bookmarkStart w:id="38" w:name="_Hlk43636170"/>
+                      <w:bookmarkStart w:id="37" w:name="_Hlk43636170"/>
                       <w:r>
                         <w:rPr>
                           <w:rFonts w:hint="eastAsia"/>
@@ -9325,7 +9421,7 @@
                         </w:rPr>
                         <w:t>管理员流程图</w:t>
                       </w:r>
-                      <w:bookmarkEnd w:id="38"/>
+                      <w:bookmarkEnd w:id="37"/>
                     </w:p>
                   </w:txbxContent>
                 </v:textbox>
@@ -9351,6 +9447,7 @@
         <w:rPr>
           <w:rFonts w:hint="eastAsia"/>
         </w:rPr>
+        <w:lastRenderedPageBreak/>
         <w:t xml:space="preserve">3.5  </w:t>
       </w:r>
       <w:r>
@@ -9378,6 +9475,12 @@
         </w:rPr>
         <w:t>性能需求</w:t>
       </w:r>
+      <w:r>
+        <w:rPr>
+          <w:rFonts w:hint="eastAsia"/>
+        </w:rPr>
+        <w:t>：</w:t>
+      </w:r>
     </w:p>
     <w:p>
       <w:pPr>
@@ -9387,37 +9490,87 @@
         <w:rPr>
           <w:rFonts w:hint="eastAsia"/>
         </w:rPr>
-        <w:t>系统必须有很高的运作效率，用户填写的订单在输入到系统后</w:t>
-      </w:r>
-      <w:r>
-        <w:rPr>
-          <w:rFonts w:hint="eastAsia"/>
-        </w:rPr>
-        <w:t>,</w:t>
-      </w:r>
-      <w:r>
-        <w:rPr>
-          <w:rFonts w:hint="eastAsia"/>
-        </w:rPr>
-        <w:t>系统必须快速及时地做出响应</w:t>
-      </w:r>
-      <w:r>
-        <w:rPr>
-          <w:rFonts w:hint="eastAsia"/>
-        </w:rPr>
-        <w:t>,</w:t>
-      </w:r>
-      <w:r>
-        <w:rPr>
-          <w:rFonts w:hint="eastAsia"/>
-        </w:rPr>
-        <w:t>迅速地处理有关信息，显示出所有必须的信心并打印出各项清单</w:t>
-      </w:r>
-      <w:r>
-        <w:rPr>
-          <w:rFonts w:hint="eastAsia"/>
-        </w:rPr>
-        <w:t>;</w:t>
+        <w:t>系统必须有较高的性能</w:t>
+      </w:r>
+      <w:r>
+        <w:rPr>
+          <w:rFonts w:hint="eastAsia"/>
+        </w:rPr>
+        <w:t>效率，用户</w:t>
+      </w:r>
+      <w:r>
+        <w:rPr>
+          <w:rFonts w:hint="eastAsia"/>
+        </w:rPr>
+        <w:t>登录</w:t>
+      </w:r>
+      <w:r>
+        <w:rPr>
+          <w:rFonts w:hint="eastAsia"/>
+        </w:rPr>
+        <w:t>到系统后</w:t>
+      </w:r>
+      <w:r>
+        <w:rPr>
+          <w:rFonts w:hint="eastAsia"/>
+        </w:rPr>
+        <w:t>，</w:t>
+      </w:r>
+      <w:proofErr w:type="gramStart"/>
+      <w:r>
+        <w:rPr>
+          <w:rFonts w:hint="eastAsia"/>
+        </w:rPr>
+        <w:t>点击某</w:t>
+      </w:r>
+      <w:proofErr w:type="gramEnd"/>
+      <w:r>
+        <w:rPr>
+          <w:rFonts w:hint="eastAsia"/>
+        </w:rPr>
+        <w:t>一项菜单，系统必须快速</w:t>
+      </w:r>
+      <w:r>
+        <w:rPr>
+          <w:rFonts w:hint="eastAsia"/>
+        </w:rPr>
+        <w:t>做出响应</w:t>
+      </w:r>
+      <w:r>
+        <w:rPr>
+          <w:rFonts w:hint="eastAsia"/>
+        </w:rPr>
+        <w:t>，</w:t>
+      </w:r>
+      <w:r>
+        <w:rPr>
+          <w:rFonts w:hint="eastAsia"/>
+        </w:rPr>
+        <w:t>迅速</w:t>
+      </w:r>
+      <w:r>
+        <w:rPr>
+          <w:rFonts w:hint="eastAsia"/>
+        </w:rPr>
+        <w:t>展示</w:t>
+      </w:r>
+      <w:r>
+        <w:rPr>
+          <w:rFonts w:hint="eastAsia"/>
+        </w:rPr>
+        <w:t>所有</w:t>
+      </w:r>
+      <w:r>
+        <w:rPr>
+          <w:rFonts w:hint="eastAsia"/>
+        </w:rPr>
+        <w:t>有关信息</w:t>
+      </w:r>
+      <w:r>
+        <w:rPr>
+          <w:rFonts w:hint="eastAsia"/>
+        </w:rPr>
+        <w:t>；</w:t>
       </w:r>
       <w:r>
         <w:rPr>
@@ -9429,26 +9582,43 @@
         <w:rPr>
           <w:rFonts w:hint="eastAsia"/>
         </w:rPr>
-        <w:lastRenderedPageBreak/>
-        <w:t>用户的信息</w:t>
-      </w:r>
-      <w:r>
-        <w:rPr>
-          <w:rFonts w:hint="eastAsia"/>
-        </w:rPr>
-        <w:t>,</w:t>
-      </w:r>
-      <w:r>
-        <w:rPr>
-          <w:rFonts w:hint="eastAsia"/>
-        </w:rPr>
-        <w:t>所以系统必须有足够大的存储容量</w:t>
-      </w:r>
-      <w:r>
-        <w:rPr>
-          <w:rFonts w:hint="eastAsia"/>
-        </w:rPr>
-        <w:t>;</w:t>
+        <w:t>爬虫</w:t>
+      </w:r>
+      <w:r>
+        <w:rPr>
+          <w:rFonts w:hint="eastAsia"/>
+        </w:rPr>
+        <w:t>信息</w:t>
+      </w:r>
+      <w:r>
+        <w:rPr>
+          <w:rFonts w:hint="eastAsia"/>
+        </w:rPr>
+        <w:t>，</w:t>
+      </w:r>
+      <w:r>
+        <w:rPr>
+          <w:rFonts w:hint="eastAsia"/>
+        </w:rPr>
+        <w:t>所以</w:t>
+      </w:r>
+      <w:r>
+        <w:rPr>
+          <w:rFonts w:hint="eastAsia"/>
+        </w:rPr>
+        <w:t>数据库</w:t>
+      </w:r>
+      <w:r>
+        <w:rPr>
+          <w:rFonts w:hint="eastAsia"/>
+        </w:rPr>
+        <w:t>系统必须有足够大的存储容量</w:t>
+      </w:r>
+      <w:r>
+        <w:rPr>
+          <w:rFonts w:hint="eastAsia"/>
+        </w:rPr>
+        <w:t>；</w:t>
       </w:r>
       <w:r>
         <w:rPr>
@@ -9460,7 +9630,7 @@
         <w:rPr>
           <w:rFonts w:hint="eastAsia"/>
         </w:rPr>
-        <w:t>,</w:t>
+        <w:t>，</w:t>
       </w:r>
       <w:r>
         <w:rPr>
@@ -9472,13 +9642,10 @@
         <w:rPr>
           <w:rFonts w:hint="eastAsia"/>
         </w:rPr>
-        <w:t>;</w:t>
-      </w:r>
-      <w:r>
-        <w:rPr>
-          <w:rFonts w:hint="eastAsia"/>
-        </w:rPr>
-        <w:t>系统可靠性也是系统最为重要的性能要求之一，要求在意外因素之下，系统仍然能够保护系统和存储的信息的完整。</w:t>
+        <w:t>；</w:t>
+      </w:r>
+      <w:r>
+        <w:t xml:space="preserve"> </w:t>
       </w:r>
     </w:p>
     <w:p>
@@ -9498,171 +9665,6 @@
         <w:t>可靠性需求：</w:t>
       </w:r>
     </w:p>
-    <w:tbl>
-      <w:tblPr>
-        <w:tblStyle w:val="4-6"/>
-        <w:tblW w:w="0" w:type="auto"/>
-        <w:tblInd w:w="984" w:type="dxa"/>
-        <w:tblLook w:val="04A0" w:firstRow="1" w:lastRow="0" w:firstColumn="1" w:lastColumn="0" w:noHBand="0" w:noVBand="1"/>
-      </w:tblPr>
-      <w:tblGrid>
-        <w:gridCol w:w="3542"/>
-        <w:gridCol w:w="3545"/>
-      </w:tblGrid>
-      <w:tr>
-        <w:trPr>
-          <w:cnfStyle w:val="100000000000" w:firstRow="1" w:lastRow="0" w:firstColumn="0" w:lastColumn="0" w:oddVBand="0" w:evenVBand="0" w:oddHBand="0" w:evenHBand="0" w:firstRowFirstColumn="0" w:firstRowLastColumn="0" w:lastRowFirstColumn="0" w:lastRowLastColumn="0"/>
-        </w:trPr>
-        <w:tc>
-          <w:tcPr>
-            <w:cnfStyle w:val="001000000000" w:firstRow="0" w:lastRow="0" w:firstColumn="1" w:lastColumn="0" w:oddVBand="0" w:evenVBand="0" w:oddHBand="0" w:evenHBand="0" w:firstRowFirstColumn="0" w:firstRowLastColumn="0" w:lastRowFirstColumn="0" w:lastRowLastColumn="0"/>
-            <w:tcW w:w="3542" w:type="dxa"/>
-          </w:tcPr>
-          <w:p>
-            <w:pPr>
-              <w:pStyle w:val="22"/>
-            </w:pPr>
-            <w:r>
-              <w:rPr>
-                <w:rFonts w:hint="eastAsia"/>
-              </w:rPr>
-              <w:t>出错信息</w:t>
-            </w:r>
-          </w:p>
-        </w:tc>
-        <w:tc>
-          <w:tcPr>
-            <w:tcW w:w="3545" w:type="dxa"/>
-          </w:tcPr>
-          <w:p>
-            <w:pPr>
-              <w:pStyle w:val="22"/>
-              <w:cnfStyle w:val="100000000000" w:firstRow="1" w:lastRow="0" w:firstColumn="0" w:lastColumn="0" w:oddVBand="0" w:evenVBand="0" w:oddHBand="0" w:evenHBand="0" w:firstRowFirstColumn="0" w:firstRowLastColumn="0" w:lastRowFirstColumn="0" w:lastRowLastColumn="0"/>
-            </w:pPr>
-            <w:r>
-              <w:rPr>
-                <w:rFonts w:hint="eastAsia"/>
-              </w:rPr>
-              <w:t>错误处理</w:t>
-            </w:r>
-          </w:p>
-        </w:tc>
-      </w:tr>
-      <w:tr>
-        <w:trPr>
-          <w:cnfStyle w:val="000000100000" w:firstRow="0" w:lastRow="0" w:firstColumn="0" w:lastColumn="0" w:oddVBand="0" w:evenVBand="0" w:oddHBand="1" w:evenHBand="0" w:firstRowFirstColumn="0" w:firstRowLastColumn="0" w:lastRowFirstColumn="0" w:lastRowLastColumn="0"/>
-        </w:trPr>
-        <w:tc>
-          <w:tcPr>
-            <w:cnfStyle w:val="001000000000" w:firstRow="0" w:lastRow="0" w:firstColumn="1" w:lastColumn="0" w:oddVBand="0" w:evenVBand="0" w:oddHBand="0" w:evenHBand="0" w:firstRowFirstColumn="0" w:firstRowLastColumn="0" w:lastRowFirstColumn="0" w:lastRowLastColumn="0"/>
-            <w:tcW w:w="3542" w:type="dxa"/>
-          </w:tcPr>
-          <w:p>
-            <w:pPr>
-              <w:pStyle w:val="22"/>
-            </w:pPr>
-            <w:r>
-              <w:rPr>
-                <w:rFonts w:hint="eastAsia"/>
-              </w:rPr>
-              <w:t>入座不成功</w:t>
-            </w:r>
-          </w:p>
-        </w:tc>
-        <w:tc>
-          <w:tcPr>
-            <w:tcW w:w="3545" w:type="dxa"/>
-          </w:tcPr>
-          <w:p>
-            <w:pPr>
-              <w:pStyle w:val="22"/>
-              <w:cnfStyle w:val="000000100000" w:firstRow="0" w:lastRow="0" w:firstColumn="0" w:lastColumn="0" w:oddVBand="0" w:evenVBand="0" w:oddHBand="1" w:evenHBand="0" w:firstRowFirstColumn="0" w:firstRowLastColumn="0" w:lastRowFirstColumn="0" w:lastRowLastColumn="0"/>
-            </w:pPr>
-            <w:r>
-              <w:rPr>
-                <w:rFonts w:hint="eastAsia"/>
-              </w:rPr>
-              <w:t>显示可选桌号</w:t>
-            </w:r>
-          </w:p>
-        </w:tc>
-      </w:tr>
-      <w:tr>
-        <w:tc>
-          <w:tcPr>
-            <w:cnfStyle w:val="001000000000" w:firstRow="0" w:lastRow="0" w:firstColumn="1" w:lastColumn="0" w:oddVBand="0" w:evenVBand="0" w:oddHBand="0" w:evenHBand="0" w:firstRowFirstColumn="0" w:firstRowLastColumn="0" w:lastRowFirstColumn="0" w:lastRowLastColumn="0"/>
-            <w:tcW w:w="3542" w:type="dxa"/>
-          </w:tcPr>
-          <w:p>
-            <w:pPr>
-              <w:pStyle w:val="22"/>
-            </w:pPr>
-            <w:r>
-              <w:rPr>
-                <w:rFonts w:hint="eastAsia"/>
-              </w:rPr>
-              <w:t>提交订单错误</w:t>
-            </w:r>
-          </w:p>
-        </w:tc>
-        <w:tc>
-          <w:tcPr>
-            <w:tcW w:w="3545" w:type="dxa"/>
-          </w:tcPr>
-          <w:p>
-            <w:pPr>
-              <w:pStyle w:val="22"/>
-              <w:cnfStyle w:val="000000000000" w:firstRow="0" w:lastRow="0" w:firstColumn="0" w:lastColumn="0" w:oddVBand="0" w:evenVBand="0" w:oddHBand="0" w:evenHBand="0" w:firstRowFirstColumn="0" w:firstRowLastColumn="0" w:lastRowFirstColumn="0" w:lastRowLastColumn="0"/>
-            </w:pPr>
-            <w:r>
-              <w:rPr>
-                <w:rFonts w:hint="eastAsia"/>
-              </w:rPr>
-              <w:t>提示检查订单格式内容</w:t>
-            </w:r>
-          </w:p>
-        </w:tc>
-      </w:tr>
-      <w:tr>
-        <w:trPr>
-          <w:cnfStyle w:val="000000100000" w:firstRow="0" w:lastRow="0" w:firstColumn="0" w:lastColumn="0" w:oddVBand="0" w:evenVBand="0" w:oddHBand="1" w:evenHBand="0" w:firstRowFirstColumn="0" w:firstRowLastColumn="0" w:lastRowFirstColumn="0" w:lastRowLastColumn="0"/>
-        </w:trPr>
-        <w:tc>
-          <w:tcPr>
-            <w:cnfStyle w:val="001000000000" w:firstRow="0" w:lastRow="0" w:firstColumn="1" w:lastColumn="0" w:oddVBand="0" w:evenVBand="0" w:oddHBand="0" w:evenHBand="0" w:firstRowFirstColumn="0" w:firstRowLastColumn="0" w:lastRowFirstColumn="0" w:lastRowLastColumn="0"/>
-            <w:tcW w:w="3542" w:type="dxa"/>
-          </w:tcPr>
-          <w:p>
-            <w:pPr>
-              <w:pStyle w:val="22"/>
-            </w:pPr>
-            <w:r>
-              <w:rPr>
-                <w:rFonts w:hint="eastAsia"/>
-              </w:rPr>
-              <w:t>结账金额错误</w:t>
-            </w:r>
-          </w:p>
-        </w:tc>
-        <w:tc>
-          <w:tcPr>
-            <w:tcW w:w="3545" w:type="dxa"/>
-          </w:tcPr>
-          <w:p>
-            <w:pPr>
-              <w:pStyle w:val="22"/>
-              <w:cnfStyle w:val="000000100000" w:firstRow="0" w:lastRow="0" w:firstColumn="0" w:lastColumn="0" w:oddVBand="0" w:evenVBand="0" w:oddHBand="1" w:evenHBand="0" w:firstRowFirstColumn="0" w:firstRowLastColumn="0" w:lastRowFirstColumn="0" w:lastRowLastColumn="0"/>
-            </w:pPr>
-            <w:r>
-              <w:rPr>
-                <w:rFonts w:hint="eastAsia"/>
-              </w:rPr>
-              <w:t>检查是否有菜品没上</w:t>
-            </w:r>
-          </w:p>
-        </w:tc>
-      </w:tr>
-    </w:tbl>
     <w:p>
       <w:pPr>
         <w:pStyle w:val="22"/>
@@ -9671,13 +9673,7 @@
         <w:rPr>
           <w:rFonts w:hint="eastAsia"/>
         </w:rPr>
-        <w:t>3.</w:t>
-      </w:r>
-      <w:r>
-        <w:rPr>
-          <w:rFonts w:hint="eastAsia"/>
-        </w:rPr>
-        <w:t>易用性需求：</w:t>
+        <w:t>系统可靠性也是系统最重要的性能要求之一，服务器能承受大量用户的同时访问，要求在意外因素之下，系统仍能够保证信息的完整性。</w:t>
       </w:r>
     </w:p>
     <w:p>
@@ -9688,94 +9684,19 @@
         <w:rPr>
           <w:rFonts w:hint="eastAsia"/>
         </w:rPr>
-        <w:t>接口是用户与系统进行通信的主要通道</w:t>
-      </w:r>
-      <w:r>
-        <w:rPr>
-          <w:rFonts w:hint="eastAsia"/>
-        </w:rPr>
-        <w:t>,</w:t>
-      </w:r>
-      <w:r>
-        <w:rPr>
-          <w:rFonts w:hint="eastAsia"/>
-        </w:rPr>
-        <w:t>因此</w:t>
-      </w:r>
-      <w:r>
-        <w:rPr>
-          <w:rFonts w:hint="eastAsia"/>
-        </w:rPr>
-        <w:t>,</w:t>
-      </w:r>
-      <w:r>
-        <w:rPr>
-          <w:rFonts w:hint="eastAsia"/>
-        </w:rPr>
-        <w:t>接口除了完备的功能外</w:t>
-      </w:r>
-      <w:r>
-        <w:rPr>
-          <w:rFonts w:hint="eastAsia"/>
-        </w:rPr>
-        <w:t>,</w:t>
-      </w:r>
-      <w:r>
-        <w:rPr>
-          <w:rFonts w:hint="eastAsia"/>
-        </w:rPr>
-        <w:t>还必须简洁明了</w:t>
-      </w:r>
-      <w:r>
-        <w:rPr>
-          <w:rFonts w:hint="eastAsia"/>
-        </w:rPr>
-        <w:t>,</w:t>
-      </w:r>
-      <w:r>
-        <w:rPr>
-          <w:rFonts w:hint="eastAsia"/>
-        </w:rPr>
-        <w:t>方便用户的使用</w:t>
-      </w:r>
-      <w:r>
-        <w:rPr>
-          <w:rFonts w:hint="eastAsia"/>
-        </w:rPr>
-        <w:t>,</w:t>
-      </w:r>
-      <w:r>
-        <w:rPr>
-          <w:rFonts w:hint="eastAsia"/>
-        </w:rPr>
-        <w:t>这样才能提高餐厅的工作效率</w:t>
-      </w:r>
-      <w:r>
-        <w:rPr>
-          <w:rFonts w:hint="eastAsia"/>
-        </w:rPr>
-        <w:t>,</w:t>
-      </w:r>
-      <w:r>
-        <w:rPr>
-          <w:rFonts w:hint="eastAsia"/>
-        </w:rPr>
-        <w:t>继而为餐厅节省了不必要浪费的时间。必须使用户能准确快速地进行信息输入</w:t>
-      </w:r>
-      <w:r>
-        <w:rPr>
-          <w:rFonts w:hint="eastAsia"/>
-        </w:rPr>
-        <w:t>,</w:t>
-      </w:r>
-      <w:r>
-        <w:rPr>
-          <w:rFonts w:hint="eastAsia"/>
-        </w:rPr>
-        <w:t>从而使得用户与系统之间的通信时间尽可能地缩短。系统必须能准确快速地打印出各类清单。</w:t>
-      </w:r>
-      <w:r>
-        <w:t xml:space="preserve"> </w:t>
+        <w:t>3.</w:t>
+      </w:r>
+      <w:r>
+        <w:rPr>
+          <w:rFonts w:hint="eastAsia"/>
+        </w:rPr>
+        <w:t>界面友好性</w:t>
+      </w:r>
+      <w:r>
+        <w:rPr>
+          <w:rFonts w:hint="eastAsia"/>
+        </w:rPr>
+        <w:t>需求：</w:t>
       </w:r>
     </w:p>
     <w:p>
@@ -9786,13 +9707,19 @@
         <w:rPr>
           <w:rFonts w:hint="eastAsia"/>
         </w:rPr>
-        <w:t>4.</w:t>
-      </w:r>
-      <w:r>
-        <w:rPr>
-          <w:rFonts w:hint="eastAsia"/>
-        </w:rPr>
-        <w:t>安全性需求：</w:t>
+        <w:t>简约、</w:t>
+      </w:r>
+      <w:r>
+        <w:rPr>
+          <w:rFonts w:hint="eastAsia"/>
+        </w:rPr>
+        <w:t>美观、舒适、完整是我的系统界面的概括。简约是指本系统没有多余的设计，每一项都是由他独有的作用；美观是指界面布局、配色方案符合大众审美；舒适是指系统看起来舒服，响应迅速，让用户体验舒适。</w:t>
+      </w:r>
+      <w:r>
+        <w:rPr>
+          <w:rFonts w:hint="eastAsia"/>
+        </w:rPr>
+        <w:t>完整是指用户所需要的功能系统都能实现；</w:t>
       </w:r>
     </w:p>
     <w:p>
@@ -9800,16 +9727,22 @@
         <w:pStyle w:val="22"/>
       </w:pPr>
       <w:r>
-        <w:tab/>
-      </w:r>
-      <w:r>
-        <w:tab/>
-      </w:r>
-      <w:r>
-        <w:rPr>
-          <w:rFonts w:hint="eastAsia"/>
-        </w:rPr>
-        <w:t>网络服务器要配置安全。</w:t>
+        <w:rPr>
+          <w:rFonts w:hint="eastAsia"/>
+        </w:rPr>
+        <w:t>4.</w:t>
+      </w:r>
+      <w:r>
+        <w:rPr>
+          <w:rFonts w:hint="eastAsia"/>
+        </w:rPr>
+        <w:t>系统开放性</w:t>
+      </w:r>
+      <w:r>
+        <w:rPr>
+          <w:rFonts w:hint="eastAsia"/>
+        </w:rPr>
+        <w:t>需求：</w:t>
       </w:r>
     </w:p>
     <w:p>
@@ -9817,16 +9750,30 @@
         <w:pStyle w:val="22"/>
       </w:pPr>
       <w:r>
-        <w:rPr>
-          <w:rFonts w:hint="eastAsia"/>
-        </w:rPr>
-        <w:t>5.</w:t>
-      </w:r>
-      <w:r>
-        <w:rPr>
-          <w:rFonts w:hint="eastAsia"/>
-        </w:rPr>
-        <w:t>运行环境约束：</w:t>
+        <w:tab/>
+      </w:r>
+      <w:r>
+        <w:tab/>
+      </w:r>
+      <w:r>
+        <w:rPr>
+          <w:rFonts w:hint="eastAsia"/>
+        </w:rPr>
+        <w:t>所有常用的浏览器均能</w:t>
+      </w:r>
+      <w:proofErr w:type="gramStart"/>
+      <w:r>
+        <w:rPr>
+          <w:rFonts w:hint="eastAsia"/>
+        </w:rPr>
+        <w:t>正常访问</w:t>
+      </w:r>
+      <w:proofErr w:type="gramEnd"/>
+      <w:r>
+        <w:rPr>
+          <w:rFonts w:hint="eastAsia"/>
+        </w:rPr>
+        <w:t>页面，兼容常用浏览器。</w:t>
       </w:r>
     </w:p>
     <w:p>
@@ -9837,6 +9784,23 @@
         <w:rPr>
           <w:rFonts w:hint="eastAsia"/>
         </w:rPr>
+        <w:t>5.</w:t>
+      </w:r>
+      <w:r>
+        <w:rPr>
+          <w:rFonts w:hint="eastAsia"/>
+        </w:rPr>
+        <w:t>运行环境约束：</w:t>
+      </w:r>
+    </w:p>
+    <w:p>
+      <w:pPr>
+        <w:pStyle w:val="22"/>
+      </w:pPr>
+      <w:r>
+        <w:rPr>
+          <w:rFonts w:hint="eastAsia"/>
+        </w:rPr>
         <w:t>需要一个</w:t>
       </w:r>
       <w:r>
@@ -9849,7 +9813,13 @@
         <w:rPr>
           <w:rFonts w:hint="eastAsia"/>
         </w:rPr>
-        <w:t>终端，即一台商务电脑，</w:t>
+        <w:t>终端，即一台</w:t>
+      </w:r>
+      <w:r>
+        <w:rPr>
+          <w:rFonts w:hint="eastAsia"/>
+        </w:rPr>
+        <w:t>能正常工作的</w:t>
       </w:r>
       <w:r>
         <w:rPr>
@@ -9876,31 +9846,25 @@
         <w:rPr>
           <w:rFonts w:hint="eastAsia"/>
         </w:rPr>
-        <w:t>操作系统，一台商用打印机，还要一个数据库管理系统，多个小型终端</w:t>
-      </w:r>
-      <w:r>
-        <w:rPr>
-          <w:rFonts w:hint="eastAsia"/>
-        </w:rPr>
-        <w:t>(</w:t>
-      </w:r>
-      <w:r>
-        <w:rPr>
-          <w:rFonts w:hint="eastAsia"/>
-        </w:rPr>
-        <w:t>可以是平板电脑</w:t>
-      </w:r>
-      <w:r>
-        <w:rPr>
-          <w:rFonts w:hint="eastAsia"/>
-        </w:rPr>
-        <w:t>)</w:t>
-      </w:r>
-      <w:r>
-        <w:rPr>
-          <w:rFonts w:hint="eastAsia"/>
-        </w:rPr>
-        <w:t>。</w:t>
+        <w:t>操作系统</w:t>
+      </w:r>
+      <w:r>
+        <w:rPr>
+          <w:rFonts w:hint="eastAsia"/>
+        </w:rPr>
+        <w:t>计算机</w:t>
+      </w:r>
+      <w:r>
+        <w:rPr>
+          <w:rFonts w:hint="eastAsia"/>
+        </w:rPr>
+        <w:t>，</w:t>
+      </w:r>
+      <w:r>
+        <w:rPr>
+          <w:rFonts w:hint="eastAsia"/>
+        </w:rPr>
+        <w:t>即可直接运行</w:t>
       </w:r>
       <w:r>
         <w:t xml:space="preserve"> </w:t>
@@ -10005,18 +9969,19 @@
     <w:tbl>
       <w:tblPr>
         <w:tblStyle w:val="ae"/>
-        <w:tblW w:w="0" w:type="auto"/>
+        <w:tblW w:w="10060" w:type="dxa"/>
         <w:jc w:val="center"/>
         <w:tblLook w:val="04A0" w:firstRow="1" w:lastRow="0" w:firstColumn="1" w:lastColumn="0" w:noHBand="0" w:noVBand="1"/>
       </w:tblPr>
       <w:tblGrid>
-        <w:gridCol w:w="567"/>
+        <w:gridCol w:w="516"/>
         <w:gridCol w:w="1476"/>
         <w:gridCol w:w="1476"/>
         <w:gridCol w:w="1476"/>
         <w:gridCol w:w="1476"/>
         <w:gridCol w:w="1476"/>
-        <w:gridCol w:w="545"/>
+        <w:gridCol w:w="1656"/>
+        <w:gridCol w:w="508"/>
       </w:tblGrid>
       <w:tr>
         <w:trPr>
@@ -10025,7 +9990,7 @@
         </w:trPr>
         <w:tc>
           <w:tcPr>
-            <w:tcW w:w="567" w:type="dxa"/>
+            <w:tcW w:w="522" w:type="dxa"/>
             <w:vMerge w:val="restart"/>
             <w:vAlign w:val="center"/>
           </w:tcPr>
@@ -10043,8 +10008,8 @@
         </w:tc>
         <w:tc>
           <w:tcPr>
-            <w:tcW w:w="7380" w:type="dxa"/>
-            <w:gridSpan w:val="5"/>
+            <w:tcW w:w="9024" w:type="dxa"/>
+            <w:gridSpan w:val="6"/>
             <w:vAlign w:val="center"/>
           </w:tcPr>
           <w:p>
@@ -10061,7 +10026,7 @@
         </w:tc>
         <w:tc>
           <w:tcPr>
-            <w:tcW w:w="545" w:type="dxa"/>
+            <w:tcW w:w="514" w:type="dxa"/>
             <w:vMerge w:val="restart"/>
             <w:vAlign w:val="center"/>
           </w:tcPr>
@@ -10073,16 +10038,14 @@
               <w:rPr>
                 <w:rFonts w:hint="eastAsia"/>
               </w:rPr>
-              <w:t>自助点</w:t>
-            </w:r>
-            <w:proofErr w:type="gramStart"/>
+              <w:t>模拟志愿填报</w:t>
+            </w:r>
             <w:r>
               <w:rPr>
                 <w:rFonts w:hint="eastAsia"/>
               </w:rPr>
-              <w:t>餐系统</w:t>
-            </w:r>
-            <w:proofErr w:type="gramEnd"/>
+              <w:t>系统</w:t>
+            </w:r>
           </w:p>
         </w:tc>
       </w:tr>
@@ -10093,7 +10056,7 @@
         </w:trPr>
         <w:tc>
           <w:tcPr>
-            <w:tcW w:w="567" w:type="dxa"/>
+            <w:tcW w:w="522" w:type="dxa"/>
             <w:vMerge/>
             <w:vAlign w:val="center"/>
           </w:tcPr>
@@ -10101,8 +10064,8 @@
         </w:tc>
         <w:tc>
           <w:tcPr>
-            <w:tcW w:w="7380" w:type="dxa"/>
-            <w:gridSpan w:val="5"/>
+            <w:tcW w:w="9024" w:type="dxa"/>
+            <w:gridSpan w:val="6"/>
             <w:vAlign w:val="center"/>
           </w:tcPr>
           <w:p>
@@ -10119,7 +10082,7 @@
         </w:tc>
         <w:tc>
           <w:tcPr>
-            <w:tcW w:w="545" w:type="dxa"/>
+            <w:tcW w:w="514" w:type="dxa"/>
             <w:vMerge/>
             <w:vAlign w:val="center"/>
           </w:tcPr>
@@ -10133,7 +10096,7 @@
         </w:trPr>
         <w:tc>
           <w:tcPr>
-            <w:tcW w:w="567" w:type="dxa"/>
+            <w:tcW w:w="522" w:type="dxa"/>
             <w:vMerge/>
             <w:vAlign w:val="center"/>
           </w:tcPr>
@@ -10152,7 +10115,7 @@
               <w:rPr>
                 <w:rFonts w:hint="eastAsia"/>
               </w:rPr>
-              <w:t>浏览菜单</w:t>
+              <w:t>登录注册</w:t>
             </w:r>
           </w:p>
         </w:tc>
@@ -10169,7 +10132,7 @@
               <w:rPr>
                 <w:rFonts w:hint="eastAsia"/>
               </w:rPr>
-              <w:t>查询菜单</w:t>
+              <w:t>查询院校库</w:t>
             </w:r>
           </w:p>
         </w:tc>
@@ -10186,7 +10149,7 @@
               <w:rPr>
                 <w:rFonts w:hint="eastAsia"/>
               </w:rPr>
-              <w:t>修改菜单</w:t>
+              <w:t>查询专业库</w:t>
             </w:r>
           </w:p>
         </w:tc>
@@ -10203,7 +10166,7 @@
               <w:rPr>
                 <w:rFonts w:hint="eastAsia"/>
               </w:rPr>
-              <w:t>查看已点菜单</w:t>
+              <w:t>查询满意度</w:t>
             </w:r>
           </w:p>
         </w:tc>
@@ -10220,13 +10183,29 @@
               <w:rPr>
                 <w:rFonts w:hint="eastAsia"/>
               </w:rPr>
-              <w:t>结账</w:t>
+              <w:t>吐槽</w:t>
             </w:r>
           </w:p>
         </w:tc>
         <w:tc>
           <w:tcPr>
-            <w:tcW w:w="545" w:type="dxa"/>
+            <w:tcW w:w="1644" w:type="dxa"/>
+          </w:tcPr>
+          <w:p>
+            <w:pPr>
+              <w:jc w:val="center"/>
+            </w:pPr>
+            <w:r>
+              <w:rPr>
+                <w:rFonts w:hint="eastAsia"/>
+              </w:rPr>
+              <w:t>名单公示与特殊招生</w:t>
+            </w:r>
+          </w:p>
+        </w:tc>
+        <w:tc>
+          <w:tcPr>
+            <w:tcW w:w="514" w:type="dxa"/>
             <w:vMerge/>
             <w:vAlign w:val="center"/>
           </w:tcPr>
@@ -10240,7 +10219,7 @@
         </w:trPr>
         <w:tc>
           <w:tcPr>
-            <w:tcW w:w="567" w:type="dxa"/>
+            <w:tcW w:w="522" w:type="dxa"/>
             <w:vMerge/>
             <w:vAlign w:val="center"/>
           </w:tcPr>
@@ -10248,8 +10227,8 @@
         </w:tc>
         <w:tc>
           <w:tcPr>
-            <w:tcW w:w="7380" w:type="dxa"/>
-            <w:gridSpan w:val="5"/>
+            <w:tcW w:w="9024" w:type="dxa"/>
+            <w:gridSpan w:val="6"/>
             <w:vAlign w:val="center"/>
           </w:tcPr>
           <w:p>
@@ -10266,7 +10245,7 @@
         </w:tc>
         <w:tc>
           <w:tcPr>
-            <w:tcW w:w="545" w:type="dxa"/>
+            <w:tcW w:w="514" w:type="dxa"/>
             <w:vMerge/>
             <w:vAlign w:val="center"/>
           </w:tcPr>
@@ -10280,7 +10259,7 @@
         </w:trPr>
         <w:tc>
           <w:tcPr>
-            <w:tcW w:w="567" w:type="dxa"/>
+            <w:tcW w:w="522" w:type="dxa"/>
             <w:vMerge/>
             <w:vAlign w:val="center"/>
           </w:tcPr>
@@ -10299,7 +10278,7 @@
               <w:rPr>
                 <w:rFonts w:hint="eastAsia"/>
               </w:rPr>
-              <w:t>增加菜谱</w:t>
+              <w:t>管理用户</w:t>
             </w:r>
           </w:p>
         </w:tc>
@@ -10316,7 +10295,7 @@
               <w:rPr>
                 <w:rFonts w:hint="eastAsia"/>
               </w:rPr>
-              <w:t>查找菜谱</w:t>
+              <w:t>管理院校库</w:t>
             </w:r>
           </w:p>
         </w:tc>
@@ -10333,7 +10312,7 @@
               <w:rPr>
                 <w:rFonts w:hint="eastAsia"/>
               </w:rPr>
-              <w:t>修改菜谱</w:t>
+              <w:t>管理专业库</w:t>
             </w:r>
           </w:p>
         </w:tc>
@@ -10350,7 +10329,7 @@
               <w:rPr>
                 <w:rFonts w:hint="eastAsia"/>
               </w:rPr>
-              <w:t>删除菜谱</w:t>
+              <w:t>管理满意度</w:t>
             </w:r>
           </w:p>
         </w:tc>
@@ -10367,13 +10346,29 @@
               <w:rPr>
                 <w:rFonts w:hint="eastAsia"/>
               </w:rPr>
-              <w:t>导出账单数据</w:t>
+              <w:t>吐槽管理</w:t>
             </w:r>
           </w:p>
         </w:tc>
         <w:tc>
           <w:tcPr>
-            <w:tcW w:w="545" w:type="dxa"/>
+            <w:tcW w:w="1644" w:type="dxa"/>
+          </w:tcPr>
+          <w:p>
+            <w:pPr>
+              <w:jc w:val="center"/>
+            </w:pPr>
+            <w:r>
+              <w:rPr>
+                <w:rFonts w:hint="eastAsia"/>
+              </w:rPr>
+              <w:t>名单公示与特殊招生管理</w:t>
+            </w:r>
+          </w:p>
+        </w:tc>
+        <w:tc>
+          <w:tcPr>
+            <w:tcW w:w="514" w:type="dxa"/>
             <w:vMerge/>
             <w:vAlign w:val="center"/>
           </w:tcPr>
@@ -10382,12 +10377,12 @@
       </w:tr>
       <w:tr>
         <w:trPr>
-          <w:trHeight w:hRule="exact" w:val="1636"/>
+          <w:trHeight w:hRule="exact" w:val="2982"/>
           <w:jc w:val="center"/>
         </w:trPr>
         <w:tc>
           <w:tcPr>
-            <w:tcW w:w="567" w:type="dxa"/>
+            <w:tcW w:w="522" w:type="dxa"/>
             <w:vAlign w:val="center"/>
           </w:tcPr>
           <w:p>
@@ -10412,7 +10407,7 @@
               <mc:AlternateContent>
                 <mc:Choice Requires="wps">
                   <w:drawing>
-                    <wp:inline distT="0" distB="0" distL="0" distR="0" wp14:anchorId="1985164B" wp14:editId="67E5F3AA">
+                    <wp:inline distT="0" distB="0" distL="0" distR="0" wp14:anchorId="1985164B" wp14:editId="68FA2F00">
                       <wp:extent cx="789709" cy="907473"/>
                       <wp:effectExtent l="0" t="0" r="10795" b="26035"/>
                       <wp:docPr id="7" name="流程图: 磁盘 7"/>
@@ -10429,124 +10424,24 @@
                               <a:prstGeom prst="flowChartMagneticDisk">
                                 <a:avLst/>
                               </a:prstGeom>
+                              <a:ln w="19050">
+                                <a:solidFill>
+                                  <a:schemeClr val="tx1"/>
+                                </a:solidFill>
+                              </a:ln>
                             </wps:spPr>
                             <wps:style>
                               <a:lnRef idx="2">
-                                <a:schemeClr val="accent1">
-                                  <a:shade val="50000"/>
-                                </a:schemeClr>
+                                <a:schemeClr val="accent6"/>
                               </a:lnRef>
                               <a:fillRef idx="1">
-                                <a:schemeClr val="accent1"/>
+                                <a:schemeClr val="lt1"/>
                               </a:fillRef>
                               <a:effectRef idx="0">
-                                <a:schemeClr val="accent1"/>
+                                <a:schemeClr val="accent6"/>
                               </a:effectRef>
                               <a:fontRef idx="minor">
-                                <a:schemeClr val="lt1"/>
-                              </a:fontRef>
-                            </wps:style>
-                            <wps:txbx>
-                              <w:txbxContent>
-                                <w:p>
-                                  <w:pPr>
-                                    <w:jc w:val="center"/>
-                                  </w:pPr>
-                                  <w:r>
-                                    <w:rPr>
-                                      <w:rFonts w:hint="eastAsia"/>
-                                    </w:rPr>
-                                    <w:t>客户信息</w:t>
-                                  </w:r>
-                                </w:p>
-                              </w:txbxContent>
-                            </wps:txbx>
-                            <wps:bodyPr rot="0" spcFirstLastPara="0" vertOverflow="overflow" horzOverflow="overflow" vert="horz" wrap="square" lIns="91440" tIns="45720" rIns="91440" bIns="45720" numCol="1" spcCol="0" rtlCol="0" fromWordArt="0" anchor="ctr" anchorCtr="0" forceAA="0" compatLnSpc="1">
-                              <a:prstTxWarp prst="textNoShape">
-                                <a:avLst/>
-                              </a:prstTxWarp>
-                              <a:noAutofit/>
-                            </wps:bodyPr>
-                          </wps:wsp>
-                        </a:graphicData>
-                      </a:graphic>
-                    </wp:inline>
-                  </w:drawing>
-                </mc:Choice>
-                <mc:Fallback>
-                  <w:pict>
-                    <v:shapetype w14:anchorId="1985164B" id="_x0000_t132" coordsize="21600,21600" o:spt="132" path="m10800,qx,3391l,18209qy10800,21600,21600,18209l21600,3391qy10800,xem,3391nfqy10800,6782,21600,3391e">
-                      <v:path o:extrusionok="f" gradientshapeok="t" o:connecttype="custom" o:connectlocs="10800,6782;10800,0;0,10800;10800,21600;21600,10800" o:connectangles="270,270,180,90,0" textboxrect="0,6782,21600,18209"/>
-                    </v:shapetype>
-                    <v:shape id="流程图: 磁盘 7" o:spid="_x0000_s1035" type="#_x0000_t132" style="width:62.2pt;height:71.45pt;visibility:visible;mso-wrap-style:square;mso-left-percent:-10001;mso-top-percent:-10001;mso-position-horizontal:absolute;mso-position-horizontal-relative:char;mso-position-vertical:absolute;mso-position-vertical-relative:line;mso-left-percent:-10001;mso-top-percent:-10001;v-text-anchor:middle" o:gfxdata="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" fillcolor="#f6a21d [3204]" strokecolor="#835205 [1604]" strokeweight="1pt">
-                      <v:textbox>
-                        <w:txbxContent>
-                          <w:p>
-                            <w:pPr>
-                              <w:jc w:val="center"/>
-                            </w:pPr>
-                            <w:r>
-                              <w:rPr>
-                                <w:rFonts w:hint="eastAsia"/>
-                              </w:rPr>
-                              <w:t>客户信息</w:t>
-                            </w:r>
-                          </w:p>
-                        </w:txbxContent>
-                      </v:textbox>
-                      <w10:anchorlock/>
-                    </v:shape>
-                  </w:pict>
-                </mc:Fallback>
-              </mc:AlternateContent>
-            </w:r>
-          </w:p>
-        </w:tc>
-        <w:tc>
-          <w:tcPr>
-            <w:tcW w:w="1476" w:type="dxa"/>
-            <w:vAlign w:val="center"/>
-          </w:tcPr>
-          <w:p>
-            <w:r>
-              <w:rPr>
-                <w:noProof/>
-              </w:rPr>
-              <mc:AlternateContent>
-                <mc:Choice Requires="wps">
-                  <w:drawing>
-                    <wp:inline distT="0" distB="0" distL="0" distR="0" wp14:anchorId="7853B3A2" wp14:editId="72F20D64">
-                      <wp:extent cx="789709" cy="907473"/>
-                      <wp:effectExtent l="0" t="0" r="10795" b="26035"/>
-                      <wp:docPr id="8" name="流程图: 磁盘 8"/>
-                      <wp:cNvGraphicFramePr/>
-                      <a:graphic xmlns:a="http://schemas.openxmlformats.org/drawingml/2006/main">
-                        <a:graphicData uri="http://schemas.microsoft.com/office/word/2010/wordprocessingShape">
-                          <wps:wsp>
-                            <wps:cNvSpPr/>
-                            <wps:spPr>
-                              <a:xfrm>
-                                <a:off x="0" y="0"/>
-                                <a:ext cx="789709" cy="907473"/>
-                              </a:xfrm>
-                              <a:prstGeom prst="flowChartMagneticDisk">
-                                <a:avLst/>
-                              </a:prstGeom>
-                            </wps:spPr>
-                            <wps:style>
-                              <a:lnRef idx="2">
-                                <a:schemeClr val="accent1">
-                                  <a:shade val="50000"/>
-                                </a:schemeClr>
-                              </a:lnRef>
-                              <a:fillRef idx="1">
-                                <a:schemeClr val="accent1"/>
-                              </a:fillRef>
-                              <a:effectRef idx="0">
-                                <a:schemeClr val="accent1"/>
-                              </a:effectRef>
-                              <a:fontRef idx="minor">
-                                <a:schemeClr val="lt1"/>
+                                <a:schemeClr val="dk1"/>
                               </a:fontRef>
                             </wps:style>
                             <wps:txbx>
@@ -10578,7 +10473,10 @@
                 </mc:Choice>
                 <mc:Fallback>
                   <w:pict>
-                    <v:shape w14:anchorId="7853B3A2" id="流程图: 磁盘 8" o:spid="_x0000_s1036" type="#_x0000_t132" style="width:62.2pt;height:71.45pt;visibility:visible;mso-wrap-style:square;mso-left-percent:-10001;mso-top-percent:-10001;mso-position-horizontal:absolute;mso-position-horizontal-relative:char;mso-position-vertical:absolute;mso-position-vertical-relative:line;mso-left-percent:-10001;mso-top-percent:-10001;v-text-anchor:middle" o:gfxdata="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" fillcolor="#f6a21d [3204]" strokecolor="#835205 [1604]" strokeweight="1pt">
+                    <v:shapetype w14:anchorId="1985164B" id="_x0000_t132" coordsize="21600,21600" o:spt="132" path="m10800,qx,3391l,18209qy10800,21600,21600,18209l21600,3391qy10800,xem,3391nfqy10800,6782,21600,3391e">
+                      <v:path o:extrusionok="f" gradientshapeok="t" o:connecttype="custom" o:connectlocs="10800,6782;10800,0;0,10800;10800,21600;21600,10800" o:connectangles="270,270,180,90,0" textboxrect="0,6782,21600,18209"/>
+                    </v:shapetype>
+                    <v:shape id="流程图: 磁盘 7" o:spid="_x0000_s1034" type="#_x0000_t132" style="width:62.2pt;height:71.45pt;visibility:visible;mso-wrap-style:square;mso-left-percent:-10001;mso-top-percent:-10001;mso-position-horizontal:absolute;mso-position-horizontal-relative:char;mso-position-vertical:absolute;mso-position-vertical-relative:line;mso-left-percent:-10001;mso-top-percent:-10001;v-text-anchor:middle" o:gfxdata="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" fillcolor="white [3201]" strokecolor="black [3213]" strokeweight="1.5pt">
                       <v:textbox>
                         <w:txbxContent>
                           <w:p>
@@ -10615,10 +10513,10 @@
               <mc:AlternateContent>
                 <mc:Choice Requires="wps">
                   <w:drawing>
-                    <wp:inline distT="0" distB="0" distL="0" distR="0" wp14:anchorId="7D764EE4" wp14:editId="3EBD6B4D">
-                      <wp:extent cx="789709" cy="907473"/>
-                      <wp:effectExtent l="0" t="0" r="10795" b="26035"/>
-                      <wp:docPr id="9" name="流程图: 磁盘 9"/>
+                    <wp:inline distT="0" distB="0" distL="0" distR="0" wp14:anchorId="7853B3A2" wp14:editId="53C3AACA">
+                      <wp:extent cx="789709" cy="893135"/>
+                      <wp:effectExtent l="0" t="0" r="10795" b="21590"/>
+                      <wp:docPr id="8" name="流程图: 磁盘 8"/>
                       <wp:cNvGraphicFramePr/>
                       <a:graphic xmlns:a="http://schemas.openxmlformats.org/drawingml/2006/main">
                         <a:graphicData uri="http://schemas.microsoft.com/office/word/2010/wordprocessingShape">
@@ -10627,26 +10525,29 @@
                             <wps:spPr>
                               <a:xfrm>
                                 <a:off x="0" y="0"/>
-                                <a:ext cx="789709" cy="907473"/>
+                                <a:ext cx="789709" cy="893135"/>
                               </a:xfrm>
                               <a:prstGeom prst="flowChartMagneticDisk">
                                 <a:avLst/>
                               </a:prstGeom>
+                              <a:ln w="19050">
+                                <a:solidFill>
+                                  <a:schemeClr val="tx1"/>
+                                </a:solidFill>
+                              </a:ln>
                             </wps:spPr>
                             <wps:style>
                               <a:lnRef idx="2">
-                                <a:schemeClr val="accent1">
-                                  <a:shade val="50000"/>
-                                </a:schemeClr>
+                                <a:schemeClr val="accent6"/>
                               </a:lnRef>
                               <a:fillRef idx="1">
-                                <a:schemeClr val="accent1"/>
+                                <a:schemeClr val="lt1"/>
                               </a:fillRef>
                               <a:effectRef idx="0">
-                                <a:schemeClr val="accent1"/>
+                                <a:schemeClr val="accent6"/>
                               </a:effectRef>
                               <a:fontRef idx="minor">
-                                <a:schemeClr val="lt1"/>
+                                <a:schemeClr val="dk1"/>
                               </a:fontRef>
                             </wps:style>
                             <wps:txbx>
@@ -10659,7 +10560,7 @@
                                     <w:rPr>
                                       <w:rFonts w:hint="eastAsia"/>
                                     </w:rPr>
-                                    <w:t>账单信息</w:t>
+                                    <w:t>院校库</w:t>
                                   </w:r>
                                 </w:p>
                               </w:txbxContent>
@@ -10678,7 +10579,7 @@
                 </mc:Choice>
                 <mc:Fallback>
                   <w:pict>
-                    <v:shape w14:anchorId="7D764EE4" id="流程图: 磁盘 9" o:spid="_x0000_s1037" type="#_x0000_t132" style="width:62.2pt;height:71.45pt;visibility:visible;mso-wrap-style:square;mso-left-percent:-10001;mso-top-percent:-10001;mso-position-horizontal:absolute;mso-position-horizontal-relative:char;mso-position-vertical:absolute;mso-position-vertical-relative:line;mso-left-percent:-10001;mso-top-percent:-10001;v-text-anchor:middle" o:gfxdata="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" fillcolor="#f6a21d [3204]" strokecolor="#835205 [1604]" strokeweight="1pt">
+                    <v:shape w14:anchorId="7853B3A2" id="流程图: 磁盘 8" o:spid="_x0000_s1035" type="#_x0000_t132" style="width:62.2pt;height:70.35pt;visibility:visible;mso-wrap-style:square;mso-left-percent:-10001;mso-top-percent:-10001;mso-position-horizontal:absolute;mso-position-horizontal-relative:char;mso-position-vertical:absolute;mso-position-vertical-relative:line;mso-left-percent:-10001;mso-top-percent:-10001;v-text-anchor:middle" o:gfxdata="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" fillcolor="white [3201]" strokecolor="black [3213]" strokeweight="1.5pt">
                       <v:textbox>
                         <w:txbxContent>
                           <w:p>
@@ -10689,7 +10590,7 @@
                               <w:rPr>
                                 <w:rFonts w:hint="eastAsia"/>
                               </w:rPr>
-                              <w:t>账单信息</w:t>
+                              <w:t>院校库</w:t>
                             </w:r>
                           </w:p>
                         </w:txbxContent>
@@ -10715,10 +10616,10 @@
               <mc:AlternateContent>
                 <mc:Choice Requires="wps">
                   <w:drawing>
-                    <wp:inline distT="0" distB="0" distL="0" distR="0" wp14:anchorId="5D668A70" wp14:editId="41D9CB6C">
+                    <wp:inline distT="0" distB="0" distL="0" distR="0" wp14:anchorId="7D764EE4" wp14:editId="133C4E27">
                       <wp:extent cx="789709" cy="907473"/>
                       <wp:effectExtent l="0" t="0" r="10795" b="26035"/>
-                      <wp:docPr id="14" name="流程图: 磁盘 14"/>
+                      <wp:docPr id="9" name="流程图: 磁盘 9"/>
                       <wp:cNvGraphicFramePr/>
                       <a:graphic xmlns:a="http://schemas.openxmlformats.org/drawingml/2006/main">
                         <a:graphicData uri="http://schemas.microsoft.com/office/word/2010/wordprocessingShape">
@@ -10732,21 +10633,24 @@
                               <a:prstGeom prst="flowChartMagneticDisk">
                                 <a:avLst/>
                               </a:prstGeom>
+                              <a:ln w="19050">
+                                <a:solidFill>
+                                  <a:schemeClr val="tx1"/>
+                                </a:solidFill>
+                              </a:ln>
                             </wps:spPr>
                             <wps:style>
                               <a:lnRef idx="2">
-                                <a:schemeClr val="accent1">
-                                  <a:shade val="50000"/>
-                                </a:schemeClr>
+                                <a:schemeClr val="accent6"/>
                               </a:lnRef>
                               <a:fillRef idx="1">
-                                <a:schemeClr val="accent1"/>
+                                <a:schemeClr val="lt1"/>
                               </a:fillRef>
                               <a:effectRef idx="0">
-                                <a:schemeClr val="accent1"/>
+                                <a:schemeClr val="accent6"/>
                               </a:effectRef>
                               <a:fontRef idx="minor">
-                                <a:schemeClr val="lt1"/>
+                                <a:schemeClr val="dk1"/>
                               </a:fontRef>
                             </wps:style>
                             <wps:txbx>
@@ -10759,7 +10663,7 @@
                                     <w:rPr>
                                       <w:rFonts w:hint="eastAsia"/>
                                     </w:rPr>
-                                    <w:t>菜库信息</w:t>
+                                    <w:t>专业库</w:t>
                                   </w:r>
                                 </w:p>
                               </w:txbxContent>
@@ -10778,7 +10682,7 @@
                 </mc:Choice>
                 <mc:Fallback>
                   <w:pict>
-                    <v:shape w14:anchorId="5D668A70" id="流程图: 磁盘 14" o:spid="_x0000_s1038" type="#_x0000_t132" style="width:62.2pt;height:71.45pt;visibility:visible;mso-wrap-style:square;mso-left-percent:-10001;mso-top-percent:-10001;mso-position-horizontal:absolute;mso-position-horizontal-relative:char;mso-position-vertical:absolute;mso-position-vertical-relative:line;mso-left-percent:-10001;mso-top-percent:-10001;v-text-anchor:middle" o:gfxdata="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" fillcolor="#f6a21d [3204]" strokecolor="#835205 [1604]" strokeweight="1pt">
+                    <v:shape w14:anchorId="7D764EE4" id="流程图: 磁盘 9" o:spid="_x0000_s1036" type="#_x0000_t132" style="width:62.2pt;height:71.45pt;visibility:visible;mso-wrap-style:square;mso-left-percent:-10001;mso-top-percent:-10001;mso-position-horizontal:absolute;mso-position-horizontal-relative:char;mso-position-vertical:absolute;mso-position-vertical-relative:line;mso-left-percent:-10001;mso-top-percent:-10001;v-text-anchor:middle" o:gfxdata="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" fillcolor="white [3201]" strokecolor="black [3213]" strokeweight="1.5pt">
                       <v:textbox>
                         <w:txbxContent>
                           <w:p>
@@ -10789,7 +10693,7 @@
                               <w:rPr>
                                 <w:rFonts w:hint="eastAsia"/>
                               </w:rPr>
-                              <w:t>菜库信息</w:t>
+                              <w:t>专业库</w:t>
                             </w:r>
                           </w:p>
                         </w:txbxContent>
@@ -10815,10 +10719,10 @@
               <mc:AlternateContent>
                 <mc:Choice Requires="wps">
                   <w:drawing>
-                    <wp:inline distT="0" distB="0" distL="0" distR="0" wp14:anchorId="0E7951DB" wp14:editId="5F46036B">
+                    <wp:inline distT="0" distB="0" distL="0" distR="0" wp14:anchorId="67E18042" wp14:editId="51025FAF">
                       <wp:extent cx="789709" cy="907473"/>
                       <wp:effectExtent l="0" t="0" r="10795" b="26035"/>
-                      <wp:docPr id="15" name="流程图: 磁盘 15"/>
+                      <wp:docPr id="10" name="流程图: 磁盘 10"/>
                       <wp:cNvGraphicFramePr/>
                       <a:graphic xmlns:a="http://schemas.openxmlformats.org/drawingml/2006/main">
                         <a:graphicData uri="http://schemas.microsoft.com/office/word/2010/wordprocessingShape">
@@ -10832,21 +10736,24 @@
                               <a:prstGeom prst="flowChartMagneticDisk">
                                 <a:avLst/>
                               </a:prstGeom>
+                              <a:ln w="19050">
+                                <a:solidFill>
+                                  <a:schemeClr val="tx1"/>
+                                </a:solidFill>
+                              </a:ln>
                             </wps:spPr>
                             <wps:style>
                               <a:lnRef idx="2">
-                                <a:schemeClr val="accent1">
-                                  <a:shade val="50000"/>
-                                </a:schemeClr>
+                                <a:schemeClr val="accent6"/>
                               </a:lnRef>
                               <a:fillRef idx="1">
-                                <a:schemeClr val="accent1"/>
+                                <a:schemeClr val="lt1"/>
                               </a:fillRef>
                               <a:effectRef idx="0">
-                                <a:schemeClr val="accent1"/>
+                                <a:schemeClr val="accent6"/>
                               </a:effectRef>
                               <a:fontRef idx="minor">
-                                <a:schemeClr val="lt1"/>
+                                <a:schemeClr val="dk1"/>
                               </a:fontRef>
                             </wps:style>
                             <wps:txbx>
@@ -10859,7 +10766,7 @@
                                     <w:rPr>
                                       <w:rFonts w:hint="eastAsia"/>
                                     </w:rPr>
-                                    <w:t>缴费信息</w:t>
+                                    <w:t>满意度库</w:t>
                                   </w:r>
                                 </w:p>
                               </w:txbxContent>
@@ -10878,7 +10785,7 @@
                 </mc:Choice>
                 <mc:Fallback>
                   <w:pict>
-                    <v:shape w14:anchorId="0E7951DB" id="流程图: 磁盘 15" o:spid="_x0000_s1039" type="#_x0000_t132" style="width:62.2pt;height:71.45pt;visibility:visible;mso-wrap-style:square;mso-left-percent:-10001;mso-top-percent:-10001;mso-position-horizontal:absolute;mso-position-horizontal-relative:char;mso-position-vertical:absolute;mso-position-vertical-relative:line;mso-left-percent:-10001;mso-top-percent:-10001;v-text-anchor:middle" o:gfxdata="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" fillcolor="#f6a21d [3204]" strokecolor="#835205 [1604]" strokeweight="1pt">
+                    <v:shape w14:anchorId="67E18042" id="流程图: 磁盘 10" o:spid="_x0000_s1037" type="#_x0000_t132" style="width:62.2pt;height:71.45pt;visibility:visible;mso-wrap-style:square;mso-left-percent:-10001;mso-top-percent:-10001;mso-position-horizontal:absolute;mso-position-horizontal-relative:char;mso-position-vertical:absolute;mso-position-vertical-relative:line;mso-left-percent:-10001;mso-top-percent:-10001;v-text-anchor:middle" o:gfxdata="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" fillcolor="white [3201]" strokecolor="black [3213]" strokeweight="1.5pt">
                       <v:textbox>
                         <w:txbxContent>
                           <w:p>
@@ -10889,7 +10796,7 @@
                               <w:rPr>
                                 <w:rFonts w:hint="eastAsia"/>
                               </w:rPr>
-                              <w:t>缴费信息</w:t>
+                              <w:t>满意度库</w:t>
                             </w:r>
                           </w:p>
                         </w:txbxContent>
@@ -10904,7 +10811,230 @@
         </w:tc>
         <w:tc>
           <w:tcPr>
-            <w:tcW w:w="545" w:type="dxa"/>
+            <w:tcW w:w="1476" w:type="dxa"/>
+            <w:vAlign w:val="center"/>
+          </w:tcPr>
+          <w:p>
+            <w:r>
+              <w:rPr>
+                <w:noProof/>
+              </w:rPr>
+              <mc:AlternateContent>
+                <mc:Choice Requires="wps">
+                  <w:drawing>
+                    <wp:inline distT="0" distB="0" distL="0" distR="0" wp14:anchorId="732CB4D6" wp14:editId="0FDEE83C">
+                      <wp:extent cx="789709" cy="925033"/>
+                      <wp:effectExtent l="0" t="0" r="10795" b="27940"/>
+                      <wp:docPr id="30" name="流程图: 磁盘 30"/>
+                      <wp:cNvGraphicFramePr/>
+                      <a:graphic xmlns:a="http://schemas.openxmlformats.org/drawingml/2006/main">
+                        <a:graphicData uri="http://schemas.microsoft.com/office/word/2010/wordprocessingShape">
+                          <wps:wsp>
+                            <wps:cNvSpPr/>
+                            <wps:spPr>
+                              <a:xfrm>
+                                <a:off x="0" y="0"/>
+                                <a:ext cx="789709" cy="925033"/>
+                              </a:xfrm>
+                              <a:prstGeom prst="flowChartMagneticDisk">
+                                <a:avLst/>
+                              </a:prstGeom>
+                              <a:ln w="19050">
+                                <a:solidFill>
+                                  <a:schemeClr val="tx1"/>
+                                </a:solidFill>
+                              </a:ln>
+                            </wps:spPr>
+                            <wps:style>
+                              <a:lnRef idx="2">
+                                <a:schemeClr val="accent6"/>
+                              </a:lnRef>
+                              <a:fillRef idx="1">
+                                <a:schemeClr val="lt1"/>
+                              </a:fillRef>
+                              <a:effectRef idx="0">
+                                <a:schemeClr val="accent6"/>
+                              </a:effectRef>
+                              <a:fontRef idx="minor">
+                                <a:schemeClr val="dk1"/>
+                              </a:fontRef>
+                            </wps:style>
+                            <wps:txbx>
+                              <w:txbxContent>
+                                <w:p>
+                                  <w:pPr>
+                                    <w:jc w:val="center"/>
+                                  </w:pPr>
+                                  <w:r>
+                                    <w:rPr>
+                                      <w:rFonts w:hint="eastAsia"/>
+                                    </w:rPr>
+                                    <w:t>吐槽信息</w:t>
+                                  </w:r>
+                                </w:p>
+                              </w:txbxContent>
+                            </wps:txbx>
+                            <wps:bodyPr rot="0" spcFirstLastPara="0" vertOverflow="overflow" horzOverflow="overflow" vert="horz" wrap="square" lIns="91440" tIns="45720" rIns="91440" bIns="45720" numCol="1" spcCol="0" rtlCol="0" fromWordArt="0" anchor="ctr" anchorCtr="0" forceAA="0" compatLnSpc="1">
+                              <a:prstTxWarp prst="textNoShape">
+                                <a:avLst/>
+                              </a:prstTxWarp>
+                              <a:noAutofit/>
+                            </wps:bodyPr>
+                          </wps:wsp>
+                        </a:graphicData>
+                      </a:graphic>
+                    </wp:inline>
+                  </w:drawing>
+                </mc:Choice>
+                <mc:Fallback>
+                  <w:pict>
+                    <v:shape w14:anchorId="732CB4D6" id="流程图: 磁盘 30" o:spid="_x0000_s1038" type="#_x0000_t132" style="width:62.2pt;height:72.85pt;visibility:visible;mso-wrap-style:square;mso-left-percent:-10001;mso-top-percent:-10001;mso-position-horizontal:absolute;mso-position-horizontal-relative:char;mso-position-vertical:absolute;mso-position-vertical-relative:line;mso-left-percent:-10001;mso-top-percent:-10001;v-text-anchor:middle" o:gfxdata="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" fillcolor="white [3201]" strokecolor="black [3213]" strokeweight="1.5pt">
+                      <v:textbox>
+                        <w:txbxContent>
+                          <w:p>
+                            <w:pPr>
+                              <w:jc w:val="center"/>
+                            </w:pPr>
+                            <w:r>
+                              <w:rPr>
+                                <w:rFonts w:hint="eastAsia"/>
+                              </w:rPr>
+                              <w:t>吐槽信息</w:t>
+                            </w:r>
+                          </w:p>
+                        </w:txbxContent>
+                      </v:textbox>
+                      <w10:anchorlock/>
+                    </v:shape>
+                  </w:pict>
+                </mc:Fallback>
+              </mc:AlternateContent>
+            </w:r>
+          </w:p>
+        </w:tc>
+        <w:tc>
+          <w:tcPr>
+            <w:tcW w:w="1644" w:type="dxa"/>
+          </w:tcPr>
+          <w:p>
+            <w:r>
+              <w:rPr>
+                <w:noProof/>
+              </w:rPr>
+              <mc:AlternateContent>
+                <mc:Choice Requires="wps">
+                  <w:drawing>
+                    <wp:inline distT="0" distB="0" distL="0" distR="0" wp14:anchorId="3DF1B6E1" wp14:editId="7AF10B5F">
+                      <wp:extent cx="903768" cy="1605517"/>
+                      <wp:effectExtent l="0" t="0" r="10795" b="13970"/>
+                      <wp:docPr id="31" name="流程图: 磁盘 31"/>
+                      <wp:cNvGraphicFramePr/>
+                      <a:graphic xmlns:a="http://schemas.openxmlformats.org/drawingml/2006/main">
+                        <a:graphicData uri="http://schemas.microsoft.com/office/word/2010/wordprocessingShape">
+                          <wps:wsp>
+                            <wps:cNvSpPr/>
+                            <wps:spPr>
+                              <a:xfrm>
+                                <a:off x="0" y="0"/>
+                                <a:ext cx="903768" cy="1605517"/>
+                              </a:xfrm>
+                              <a:prstGeom prst="flowChartMagneticDisk">
+                                <a:avLst/>
+                              </a:prstGeom>
+                              <a:ln w="19050">
+                                <a:solidFill>
+                                  <a:schemeClr val="tx1"/>
+                                </a:solidFill>
+                              </a:ln>
+                            </wps:spPr>
+                            <wps:style>
+                              <a:lnRef idx="2">
+                                <a:schemeClr val="accent6"/>
+                              </a:lnRef>
+                              <a:fillRef idx="1">
+                                <a:schemeClr val="lt1"/>
+                              </a:fillRef>
+                              <a:effectRef idx="0">
+                                <a:schemeClr val="accent6"/>
+                              </a:effectRef>
+                              <a:fontRef idx="minor">
+                                <a:schemeClr val="dk1"/>
+                              </a:fontRef>
+                            </wps:style>
+                            <wps:txbx>
+                              <w:txbxContent>
+                                <w:p>
+                                  <w:pPr>
+                                    <w:jc w:val="center"/>
+                                  </w:pPr>
+                                  <w:r>
+                                    <w:rPr>
+                                      <w:rFonts w:hint="eastAsia"/>
+                                    </w:rPr>
+                                    <w:t>招生名单与特殊</w:t>
+                                  </w:r>
+                                  <w:r>
+                                    <w:t>招生</w:t>
+                                  </w:r>
+                                  <w:r>
+                                    <w:rPr>
+                                      <w:rFonts w:hint="eastAsia"/>
+                                    </w:rPr>
+                                    <w:t>信息管理</w:t>
+                                  </w:r>
+                                </w:p>
+                              </w:txbxContent>
+                            </wps:txbx>
+                            <wps:bodyPr rot="0" spcFirstLastPara="0" vertOverflow="overflow" horzOverflow="overflow" vert="horz" wrap="square" lIns="91440" tIns="45720" rIns="91440" bIns="45720" numCol="1" spcCol="0" rtlCol="0" fromWordArt="0" anchor="ctr" anchorCtr="0" forceAA="0" compatLnSpc="1">
+                              <a:prstTxWarp prst="textNoShape">
+                                <a:avLst/>
+                              </a:prstTxWarp>
+                              <a:noAutofit/>
+                            </wps:bodyPr>
+                          </wps:wsp>
+                        </a:graphicData>
+                      </a:graphic>
+                    </wp:inline>
+                  </w:drawing>
+                </mc:Choice>
+                <mc:Fallback>
+                  <w:pict>
+                    <v:shape w14:anchorId="3DF1B6E1" id="流程图: 磁盘 31" o:spid="_x0000_s1039" type="#_x0000_t132" style="width:71.15pt;height:126.4pt;visibility:visible;mso-wrap-style:square;mso-left-percent:-10001;mso-top-percent:-10001;mso-position-horizontal:absolute;mso-position-horizontal-relative:char;mso-position-vertical:absolute;mso-position-vertical-relative:line;mso-left-percent:-10001;mso-top-percent:-10001;v-text-anchor:middle" o:gfxdata="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" fillcolor="white [3201]" strokecolor="black [3213]" strokeweight="1.5pt">
+                      <v:textbox>
+                        <w:txbxContent>
+                          <w:p>
+                            <w:pPr>
+                              <w:jc w:val="center"/>
+                            </w:pPr>
+                            <w:r>
+                              <w:rPr>
+                                <w:rFonts w:hint="eastAsia"/>
+                              </w:rPr>
+                              <w:t>招生名单与特殊</w:t>
+                            </w:r>
+                            <w:r>
+                              <w:t>招生</w:t>
+                            </w:r>
+                            <w:r>
+                              <w:rPr>
+                                <w:rFonts w:hint="eastAsia"/>
+                              </w:rPr>
+                              <w:t>信息管理</w:t>
+                            </w:r>
+                          </w:p>
+                        </w:txbxContent>
+                      </v:textbox>
+                      <w10:anchorlock/>
+                    </v:shape>
+                  </w:pict>
+                </mc:Fallback>
+              </mc:AlternateContent>
+            </w:r>
+          </w:p>
+        </w:tc>
+        <w:tc>
+          <w:tcPr>
+            <w:tcW w:w="514" w:type="dxa"/>
             <w:vMerge/>
             <w:vAlign w:val="center"/>
           </w:tcPr>
@@ -10918,7 +11048,7 @@
         </w:trPr>
         <w:tc>
           <w:tcPr>
-            <w:tcW w:w="567" w:type="dxa"/>
+            <w:tcW w:w="522" w:type="dxa"/>
             <w:vMerge w:val="restart"/>
             <w:vAlign w:val="center"/>
           </w:tcPr>
@@ -10933,8 +11063,8 @@
         </w:tc>
         <w:tc>
           <w:tcPr>
-            <w:tcW w:w="7380" w:type="dxa"/>
-            <w:gridSpan w:val="5"/>
+            <w:tcW w:w="9024" w:type="dxa"/>
+            <w:gridSpan w:val="6"/>
             <w:vAlign w:val="center"/>
           </w:tcPr>
           <w:p>
@@ -10951,7 +11081,7 @@
         </w:tc>
         <w:tc>
           <w:tcPr>
-            <w:tcW w:w="545" w:type="dxa"/>
+            <w:tcW w:w="514" w:type="dxa"/>
             <w:vMerge/>
             <w:vAlign w:val="center"/>
           </w:tcPr>
@@ -10965,7 +11095,7 @@
         </w:trPr>
         <w:tc>
           <w:tcPr>
-            <w:tcW w:w="567" w:type="dxa"/>
+            <w:tcW w:w="522" w:type="dxa"/>
             <w:vMerge/>
             <w:vAlign w:val="center"/>
           </w:tcPr>
@@ -10973,8 +11103,8 @@
         </w:tc>
         <w:tc>
           <w:tcPr>
-            <w:tcW w:w="7380" w:type="dxa"/>
-            <w:gridSpan w:val="5"/>
+            <w:tcW w:w="9024" w:type="dxa"/>
+            <w:gridSpan w:val="6"/>
             <w:vAlign w:val="center"/>
           </w:tcPr>
           <w:p>
@@ -10991,7 +11121,7 @@
         </w:tc>
         <w:tc>
           <w:tcPr>
-            <w:tcW w:w="545" w:type="dxa"/>
+            <w:tcW w:w="514" w:type="dxa"/>
             <w:vMerge/>
             <w:vAlign w:val="center"/>
           </w:tcPr>
@@ -11060,6 +11190,12 @@
                               <w:rPr>
                                 <w:rFonts w:hint="eastAsia"/>
                               </w:rPr>
+                              <w:t>模拟志愿填报</w:t>
+                            </w:r>
+                            <w:r>
+                              <w:rPr>
+                                <w:rFonts w:hint="eastAsia"/>
+                              </w:rPr>
                               <w:t>系统架构图</w:t>
                             </w:r>
                           </w:p>
@@ -11096,6 +11232,12 @@
                         <w:rPr>
                           <w:rFonts w:hint="eastAsia"/>
                         </w:rPr>
+                        <w:t>模拟志愿填报</w:t>
+                      </w:r>
+                      <w:r>
+                        <w:rPr>
+                          <w:rFonts w:hint="eastAsia"/>
+                        </w:rPr>
                         <w:t>系统架构图</w:t>
                       </w:r>
                     </w:p>
@@ -11128,12 +11270,15 @@
       <w:bookmarkEnd w:id="45"/>
     </w:p>
     <w:p>
-      <w:r>
-        <w:object w:dxaOrig="4920" w:dyaOrig="4080" w14:anchorId="491C937D">
-          <v:shape id="_x0000_i1034" type="#_x0000_t75" style="width:430.1pt;height:357.5pt;mso-position-horizontal:absolute" o:ole="" o:allowoverlap="f">
-            <v:imagedata r:id="rId35" o:title=""/>
+      <w:pPr>
+        <w:spacing w:line="276" w:lineRule="auto"/>
+      </w:pPr>
+      <w:r>
+        <w:object w:dxaOrig="6615" w:dyaOrig="3721" w14:anchorId="6CF6C827">
+          <v:shape id="_x0000_i1033" type="#_x0000_t75" style="width:485.25pt;height:285.75pt" o:ole="">
+            <v:imagedata r:id="rId33" o:title=""/>
           </v:shape>
-          <o:OLEObject Type="Embed" ProgID="Visio.Drawing.15" ShapeID="_x0000_i1034" DrawAspect="Content" ObjectID="_1698473795" r:id="rId36"/>
+          <o:OLEObject Type="Embed" ProgID="Visio.Drawing.15" ShapeID="_x0000_i1033" DrawAspect="Content" ObjectID="_1698675377" r:id="rId34"/>
         </w:object>
       </w:r>
     </w:p>
@@ -11148,10 +11293,10 @@
         <mc:AlternateContent>
           <mc:Choice Requires="wps">
             <w:drawing>
-              <wp:inline distT="0" distB="0" distL="0" distR="0" wp14:anchorId="2BFC411C" wp14:editId="075A9ED3">
+              <wp:inline distT="0" distB="0" distL="0" distR="0" wp14:anchorId="10CDE2E7" wp14:editId="45867E47">
                 <wp:extent cx="2361600" cy="298800"/>
                 <wp:effectExtent l="0" t="0" r="635" b="6350"/>
-                <wp:docPr id="17" name="文本框 2"/>
+                <wp:docPr id="217" name="文本框 2"/>
                 <wp:cNvGraphicFramePr>
                   <a:graphicFrameLocks xmlns:a="http://schemas.openxmlformats.org/drawingml/2006/main"/>
                 </wp:cNvGraphicFramePr>
@@ -11214,7 +11359,7 @@
           </mc:Choice>
           <mc:Fallback>
             <w:pict>
-              <v:shape w14:anchorId="2BFC411C" id="_x0000_s1041" type="#_x0000_t202" style="width:185.95pt;height:23.55pt;visibility:visible;mso-wrap-style:square;mso-left-percent:-10001;mso-top-percent:-10001;mso-position-horizontal:absolute;mso-position-horizontal-relative:char;mso-position-vertical:absolute;mso-position-vertical-relative:line;mso-left-percent:-10001;mso-top-percent:-10001;v-text-anchor:top" o:gfxdata="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" stroked="f">
+              <v:shape w14:anchorId="10CDE2E7" id="_x0000_s1041" type="#_x0000_t202" style="width:185.95pt;height:23.55pt;visibility:visible;mso-wrap-style:square;mso-left-percent:-10001;mso-top-percent:-10001;mso-position-horizontal:absolute;mso-position-horizontal-relative:char;mso-position-vertical:absolute;mso-position-vertical-relative:line;mso-left-percent:-10001;mso-top-percent:-10001;v-text-anchor:top" o:gfxdata="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" stroked="f">
                 <v:textbox style="mso-fit-shape-to-text:t">
                   <w:txbxContent>
                     <w:p>
@@ -11248,6 +11393,11 @@
     </w:p>
     <w:p>
       <w:pPr>
+        <w:jc w:val="center"/>
+      </w:pPr>
+    </w:p>
+    <w:p>
+      <w:pPr>
         <w:pStyle w:val="3"/>
       </w:pPr>
       <w:bookmarkStart w:id="46" w:name="_Toc87088027"/>
@@ -11295,54 +11445,51 @@
         <w:rPr>
           <w:rFonts w:hint="eastAsia"/>
         </w:rPr>
-        <w:t>顾客</w:t>
-      </w:r>
-      <w:r>
-        <w:rPr>
-          <w:rFonts w:hint="eastAsia"/>
-        </w:rPr>
-        <w:t>进入饭店入座后使用</w:t>
-      </w:r>
-      <w:r>
-        <w:rPr>
-          <w:rFonts w:hint="eastAsia"/>
-        </w:rPr>
-        <w:t>饭店</w:t>
-      </w:r>
-      <w:r>
-        <w:rPr>
-          <w:rFonts w:hint="eastAsia"/>
-        </w:rPr>
-        <w:t>终端</w:t>
-      </w:r>
-      <w:r>
-        <w:rPr>
-          <w:rFonts w:hint="eastAsia"/>
-        </w:rPr>
-        <w:t>进行点餐操作，点</w:t>
+        <w:t>用户在首页点击登录，进入登录界面，输入账号密码登录系统，然后</w:t>
       </w:r>
       <w:proofErr w:type="gramStart"/>
       <w:r>
         <w:rPr>
           <w:rFonts w:hint="eastAsia"/>
         </w:rPr>
-        <w:t>餐结束</w:t>
+        <w:t>点击开通</w:t>
       </w:r>
       <w:proofErr w:type="gramEnd"/>
       <w:r>
         <w:rPr>
           <w:rFonts w:hint="eastAsia"/>
         </w:rPr>
-        <w:t>后订单会传输到饭店的服务器上，菜品制作完成后，服务员会为顾客上菜，顾客也可催促上菜，缩短用餐时间。用餐结束后，顾客自助结账。</w:t>
+        <w:t>VIP</w:t>
+      </w:r>
+      <w:r>
+        <w:rPr>
+          <w:rFonts w:hint="eastAsia"/>
+        </w:rPr>
+        <w:t>按钮</w:t>
+      </w:r>
+      <w:r>
+        <w:rPr>
+          <w:rFonts w:hint="eastAsia"/>
+        </w:rPr>
+        <w:t>，选择套餐后付款，跳转到模拟志愿填报页面。在模拟志愿填报界面填写各项信息之后点击</w:t>
+      </w:r>
+      <w:r>
+        <w:rPr>
+          <w:rFonts w:hint="eastAsia"/>
+        </w:rPr>
+        <w:t>智能填报按钮，展示出所有相符合的学校与专业。</w:t>
       </w:r>
     </w:p>
     <w:p>
-      <w:r>
-        <w:object w:dxaOrig="4775" w:dyaOrig="3108" w14:anchorId="234FD023">
-          <v:shape id="_x0000_i1035" type="#_x0000_t75" style="width:456.4pt;height:297.4pt" o:ole="">
-            <v:imagedata r:id="rId37" o:title=""/>
+      <w:pPr>
+        <w:jc w:val="center"/>
+      </w:pPr>
+      <w:r>
+        <w:object w:dxaOrig="6571" w:dyaOrig="8941" w14:anchorId="75342E2E">
+          <v:shape id="_x0000_i1034" type="#_x0000_t75" style="width:416.25pt;height:566.25pt" o:ole="">
+            <v:imagedata r:id="rId35" o:title=""/>
           </v:shape>
-          <o:OLEObject Type="Embed" ProgID="Visio.Drawing.15" ShapeID="_x0000_i1035" DrawAspect="Content" ObjectID="_1698473796" r:id="rId38"/>
+          <o:OLEObject Type="Embed" ProgID="Visio.Drawing.15" ShapeID="_x0000_i1034" DrawAspect="Content" ObjectID="_1698675378" r:id="rId36"/>
         </w:object>
       </w:r>
     </w:p>
@@ -11407,21 +11554,13 @@
                               <w:rPr>
                                 <w:rFonts w:hint="eastAsia"/>
                               </w:rPr>
-                              <w:t>点</w:t>
+                              <w:t>模拟志愿填报</w:t>
                             </w:r>
-                            <w:proofErr w:type="gramStart"/>
                             <w:r>
                               <w:rPr>
                                 <w:rFonts w:hint="eastAsia"/>
                               </w:rPr>
-                              <w:t>餐系统</w:t>
-                            </w:r>
-                            <w:proofErr w:type="gramEnd"/>
-                            <w:r>
-                              <w:rPr>
-                                <w:rFonts w:hint="eastAsia"/>
-                              </w:rPr>
-                              <w:t>的顺序图</w:t>
+                              <w:t>系统顺序图</w:t>
                             </w:r>
                           </w:p>
                         </w:txbxContent>
@@ -11457,21 +11596,13 @@
                         <w:rPr>
                           <w:rFonts w:hint="eastAsia"/>
                         </w:rPr>
-                        <w:t>点</w:t>
+                        <w:t>模拟志愿填报</w:t>
                       </w:r>
-                      <w:proofErr w:type="gramStart"/>
                       <w:r>
                         <w:rPr>
                           <w:rFonts w:hint="eastAsia"/>
                         </w:rPr>
-                        <w:t>餐系统</w:t>
-                      </w:r>
-                      <w:proofErr w:type="gramEnd"/>
-                      <w:r>
-                        <w:rPr>
-                          <w:rFonts w:hint="eastAsia"/>
-                        </w:rPr>
-                        <w:t>的顺序图</w:t>
+                        <w:t>系统顺序图</w:t>
                       </w:r>
                     </w:p>
                   </w:txbxContent>
@@ -11501,6 +11632,7 @@
           <w:sz w:val="24"/>
           <w:szCs w:val="32"/>
         </w:rPr>
+        <w:lastRenderedPageBreak/>
         <w:t>2</w:t>
       </w:r>
       <w:r>
@@ -11531,39 +11663,33 @@
     <w:p>
       <w:pPr>
         <w:ind w:left="420"/>
-      </w:pPr>
-      <w:r>
         <w:rPr>
           <w:sz w:val="24"/>
           <w:szCs w:val="32"/>
         </w:rPr>
-        <w:tab/>
-      </w:r>
-      <w:r>
-        <w:rPr>
-          <w:rFonts w:hint="eastAsia"/>
+      </w:pPr>
+      <w:r>
+        <w:rPr>
           <w:sz w:val="24"/>
           <w:szCs w:val="32"/>
         </w:rPr>
-        <w:t>为了更好地描述功能与数据表之间的关系，本文设计自助点</w:t>
-      </w:r>
-      <w:proofErr w:type="gramStart"/>
+        <w:tab/>
+      </w:r>
       <w:r>
         <w:rPr>
           <w:rFonts w:hint="eastAsia"/>
           <w:sz w:val="24"/>
           <w:szCs w:val="32"/>
         </w:rPr>
-        <w:t>餐系统</w:t>
-      </w:r>
-      <w:proofErr w:type="gramEnd"/>
+        <w:t>为了更好地描述功能与数据表之间的关系，本文设计</w:t>
+      </w:r>
       <w:r>
         <w:rPr>
           <w:rFonts w:hint="eastAsia"/>
           <w:sz w:val="24"/>
           <w:szCs w:val="32"/>
         </w:rPr>
-        <w:t>的</w:t>
+        <w:t>了</w:t>
       </w:r>
       <w:r>
         <w:rPr>
@@ -11571,7 +11697,7 @@
           <w:sz w:val="24"/>
           <w:szCs w:val="32"/>
         </w:rPr>
-        <w:t>UML</w:t>
+        <w:t>模拟志愿填报</w:t>
       </w:r>
       <w:r>
         <w:rPr>
@@ -11579,7 +11705,7 @@
           <w:sz w:val="24"/>
           <w:szCs w:val="32"/>
         </w:rPr>
-        <w:t>图，图</w:t>
+        <w:t>系统的</w:t>
       </w:r>
       <w:r>
         <w:rPr>
@@ -11587,7 +11713,7 @@
           <w:sz w:val="24"/>
           <w:szCs w:val="32"/>
         </w:rPr>
-        <w:t>4.4</w:t>
+        <w:t>UML</w:t>
       </w:r>
       <w:r>
         <w:rPr>
@@ -11595,7 +11721,7 @@
           <w:sz w:val="24"/>
           <w:szCs w:val="32"/>
         </w:rPr>
-        <w:t>所示。</w:t>
+        <w:t>图，图</w:t>
       </w:r>
       <w:r>
         <w:rPr>
@@ -11603,7 +11729,7 @@
           <w:sz w:val="24"/>
           <w:szCs w:val="32"/>
         </w:rPr>
-        <w:t>UML</w:t>
+        <w:t>4.4</w:t>
       </w:r>
       <w:r>
         <w:rPr>
@@ -11611,16 +11737,15 @@
           <w:sz w:val="24"/>
           <w:szCs w:val="32"/>
         </w:rPr>
-        <w:t>图主要描述了系统中</w:t>
-      </w:r>
-      <w:r>
-        <w:rPr>
-          <w:rFonts w:hint="eastAsia"/>
-          <w:color w:val="FF0000"/>
+        <w:t>所示。</w:t>
+      </w:r>
+      <w:r>
+        <w:rPr>
+          <w:rFonts w:hint="eastAsia"/>
           <w:sz w:val="24"/>
           <w:szCs w:val="32"/>
         </w:rPr>
-        <w:t>类与类之间的关系</w:t>
+        <w:t>UML</w:t>
       </w:r>
       <w:r>
         <w:rPr>
@@ -11628,61 +11753,55 @@
           <w:sz w:val="24"/>
           <w:szCs w:val="32"/>
         </w:rPr>
-        <w:t>，其中包含有关联关系、聚合关系、组合关系、泛化关系和依赖关系等。这些类与类之间的关系不仅显示了点</w:t>
-      </w:r>
-      <w:proofErr w:type="gramStart"/>
+        <w:t>图主要描述了系统中</w:t>
+      </w:r>
       <w:r>
         <w:rPr>
           <w:rFonts w:hint="eastAsia"/>
           <w:sz w:val="24"/>
           <w:szCs w:val="32"/>
         </w:rPr>
-        <w:t>餐系统</w:t>
-      </w:r>
-      <w:proofErr w:type="gramEnd"/>
+        <w:t>类与类之间的关系</w:t>
+      </w:r>
       <w:r>
         <w:rPr>
           <w:rFonts w:hint="eastAsia"/>
           <w:sz w:val="24"/>
           <w:szCs w:val="32"/>
         </w:rPr>
-        <w:t>内的信息结构，也描述了系统内的信息行为。其中，手机自助点</w:t>
-      </w:r>
-      <w:proofErr w:type="gramStart"/>
+        <w:t>，其中包含有</w:t>
+      </w:r>
       <w:r>
         <w:rPr>
           <w:rFonts w:hint="eastAsia"/>
           <w:sz w:val="24"/>
           <w:szCs w:val="32"/>
         </w:rPr>
-        <w:t>餐系统</w:t>
-      </w:r>
-      <w:proofErr w:type="gramEnd"/>
+        <w:t>聚合关系</w:t>
+      </w:r>
       <w:r>
         <w:rPr>
           <w:rFonts w:hint="eastAsia"/>
           <w:sz w:val="24"/>
           <w:szCs w:val="32"/>
         </w:rPr>
-        <w:t>类是系统中所有类的父类，属性主要包括用户名和密码。顾客类继承手机点</w:t>
-      </w:r>
-      <w:proofErr w:type="gramStart"/>
+        <w:t>、</w:t>
+      </w:r>
       <w:r>
         <w:rPr>
           <w:rFonts w:hint="eastAsia"/>
           <w:sz w:val="24"/>
           <w:szCs w:val="32"/>
         </w:rPr>
-        <w:t>餐系统</w:t>
-      </w:r>
-      <w:proofErr w:type="gramEnd"/>
+        <w:t>关联关系、</w:t>
+      </w:r>
       <w:r>
         <w:rPr>
           <w:rFonts w:hint="eastAsia"/>
           <w:sz w:val="24"/>
           <w:szCs w:val="32"/>
         </w:rPr>
-        <w:t>类的属性和方法，并且还添加了自己的属性</w:t>
+        <w:t>组合关系、泛化</w:t>
       </w:r>
       <w:r>
         <w:rPr>
@@ -11690,40 +11809,46 @@
           <w:sz w:val="24"/>
           <w:szCs w:val="32"/>
         </w:rPr>
-        <w:t>(</w:t>
-      </w:r>
-      <w:r>
-        <w:rPr>
-          <w:rFonts w:hint="eastAsia"/>
+        <w:t>和依赖关系等。</w:t>
+      </w:r>
+    </w:p>
+    <w:p>
+      <w:pPr>
+        <w:pStyle w:val="afc"/>
+        <w:numPr>
+          <w:ilvl w:val="0"/>
+          <w:numId w:val="13"/>
+        </w:numPr>
+        <w:ind w:firstLineChars="0"/>
+        <w:rPr>
           <w:sz w:val="24"/>
           <w:szCs w:val="32"/>
         </w:rPr>
-        <w:t>昵称、电话、创建时间</w:t>
-      </w:r>
+      </w:pPr>
       <w:r>
         <w:rPr>
           <w:rFonts w:hint="eastAsia"/>
           <w:sz w:val="24"/>
           <w:szCs w:val="32"/>
         </w:rPr>
-        <w:t>)</w:t>
-      </w:r>
-      <w:r>
-        <w:rPr>
-          <w:rFonts w:hint="eastAsia"/>
+        <w:t>泛化</w:t>
+      </w:r>
+    </w:p>
+    <w:p>
+      <w:pPr>
+        <w:ind w:left="851" w:firstLine="567"/>
+        <w:rPr>
           <w:sz w:val="24"/>
           <w:szCs w:val="32"/>
         </w:rPr>
-        <w:t>。除此之外，系统中还具有登录、菜品管</w:t>
-      </w:r>
+      </w:pPr>
       <w:r>
         <w:rPr>
           <w:rFonts w:hint="eastAsia"/>
           <w:sz w:val="24"/>
           <w:szCs w:val="32"/>
         </w:rPr>
-        <w:lastRenderedPageBreak/>
-        <w:t>理、订单、订单加急</w:t>
+        <w:t>泛化</w:t>
       </w:r>
       <w:r>
         <w:rPr>
@@ -11731,7 +11856,7 @@
           <w:sz w:val="24"/>
           <w:szCs w:val="32"/>
         </w:rPr>
-        <w:t>以及</w:t>
+        <w:t>表示类与类之间的继承关系</w:t>
       </w:r>
       <w:r>
         <w:rPr>
@@ -11739,31 +11864,667 @@
           <w:sz w:val="24"/>
           <w:szCs w:val="32"/>
         </w:rPr>
-        <w:t>付款功能，顾客可根据实际需求进行操作，从而获得相应的服务。</w:t>
+        <w:t>，</w:t>
+      </w:r>
+      <w:r>
+        <w:rPr>
+          <w:rFonts w:hint="eastAsia"/>
+          <w:sz w:val="24"/>
+          <w:szCs w:val="32"/>
+        </w:rPr>
+        <w:t>或者接口与接口之间的继承关系。它</w:t>
+      </w:r>
+      <w:r>
+        <w:rPr>
+          <w:rFonts w:hint="eastAsia"/>
+          <w:sz w:val="24"/>
+          <w:szCs w:val="32"/>
+        </w:rPr>
+        <w:t>表示一个类得到了另一个类的所有属性和功能，并且还能在其基础上增加一些自己独有的功能，用空心三角形箭头</w:t>
+      </w:r>
+      <w:r>
+        <w:rPr>
+          <w:rFonts w:hint="eastAsia"/>
+          <w:sz w:val="24"/>
+          <w:szCs w:val="32"/>
+        </w:rPr>
+        <w:t>+</w:t>
+      </w:r>
+      <w:r>
+        <w:rPr>
+          <w:rFonts w:hint="eastAsia"/>
+          <w:sz w:val="24"/>
+          <w:szCs w:val="32"/>
+        </w:rPr>
+        <w:t>实线表示</w:t>
+      </w:r>
+      <w:r>
+        <w:rPr>
+          <w:rFonts w:hint="eastAsia"/>
+          <w:sz w:val="24"/>
+          <w:szCs w:val="32"/>
+        </w:rPr>
+        <w:t>，</w:t>
+      </w:r>
+      <w:r>
+        <w:rPr>
+          <w:rFonts w:hint="eastAsia"/>
+          <w:sz w:val="24"/>
+          <w:szCs w:val="32"/>
+        </w:rPr>
+        <w:t>箭头</w:t>
+      </w:r>
+      <w:r>
+        <w:rPr>
+          <w:rFonts w:hint="eastAsia"/>
+          <w:sz w:val="24"/>
+          <w:szCs w:val="32"/>
+        </w:rPr>
+        <w:t>指向父类</w:t>
+      </w:r>
+      <w:r>
+        <w:rPr>
+          <w:rFonts w:hint="eastAsia"/>
+          <w:sz w:val="24"/>
+          <w:szCs w:val="32"/>
+        </w:rPr>
+        <w:t>。</w:t>
       </w:r>
     </w:p>
     <w:p>
       <w:pPr>
-        <w:jc w:val="center"/>
-      </w:pPr>
-      <w:r>
-        <w:object w:dxaOrig="8292" w:dyaOrig="10608" w14:anchorId="5025DF24">
-          <v:shape id="_x0000_i1036" type="#_x0000_t75" style="width:414.45pt;height:530.3pt" o:ole="" o:allowoverlap="f">
-            <v:imagedata r:id="rId39" o:title=""/>
-          </v:shape>
-          <o:OLEObject Type="Embed" ProgID="Visio.Drawing.15" ShapeID="_x0000_i1036" DrawAspect="Content" ObjectID="_1698473797" r:id="rId40"/>
-        </w:object>
+        <w:pStyle w:val="afc"/>
+        <w:numPr>
+          <w:ilvl w:val="0"/>
+          <w:numId w:val="13"/>
+        </w:numPr>
+        <w:ind w:firstLineChars="0"/>
+        <w:rPr>
+          <w:sz w:val="24"/>
+          <w:szCs w:val="32"/>
+        </w:rPr>
+      </w:pPr>
+      <w:r>
+        <w:rPr>
+          <w:rFonts w:hint="eastAsia"/>
+          <w:sz w:val="24"/>
+          <w:szCs w:val="32"/>
+        </w:rPr>
+        <w:t>实现</w:t>
       </w:r>
     </w:p>
     <w:p>
       <w:pPr>
+        <w:ind w:left="851" w:firstLine="567"/>
+        <w:rPr>
+          <w:sz w:val="24"/>
+          <w:szCs w:val="32"/>
+        </w:rPr>
+      </w:pPr>
+      <w:r>
+        <w:rPr>
+          <w:rFonts w:hint="eastAsia"/>
+          <w:sz w:val="24"/>
+          <w:szCs w:val="32"/>
+        </w:rPr>
+        <w:t>实现表示</w:t>
+      </w:r>
+      <w:r>
+        <w:rPr>
+          <w:rFonts w:hint="eastAsia"/>
+          <w:sz w:val="24"/>
+          <w:szCs w:val="32"/>
+        </w:rPr>
+        <w:t>类对接口的实现关系</w:t>
+      </w:r>
+      <w:r>
+        <w:rPr>
+          <w:rFonts w:hint="eastAsia"/>
+          <w:sz w:val="24"/>
+          <w:szCs w:val="32"/>
+        </w:rPr>
+        <w:t>。它表示一个</w:t>
+      </w:r>
+      <w:proofErr w:type="gramStart"/>
+      <w:r>
+        <w:rPr>
+          <w:rFonts w:hint="eastAsia"/>
+          <w:sz w:val="24"/>
+          <w:szCs w:val="32"/>
+        </w:rPr>
+        <w:t>类实现</w:t>
+      </w:r>
+      <w:proofErr w:type="gramEnd"/>
+      <w:r>
+        <w:rPr>
+          <w:rFonts w:hint="eastAsia"/>
+          <w:sz w:val="24"/>
+          <w:szCs w:val="32"/>
+        </w:rPr>
+        <w:t>一个或者多个接口的功能，用空心三角形箭头</w:t>
+      </w:r>
+      <w:r>
+        <w:rPr>
+          <w:rFonts w:hint="eastAsia"/>
+          <w:sz w:val="24"/>
+          <w:szCs w:val="32"/>
+        </w:rPr>
+        <w:t>+</w:t>
+      </w:r>
+      <w:r>
+        <w:rPr>
+          <w:rFonts w:hint="eastAsia"/>
+          <w:sz w:val="24"/>
+          <w:szCs w:val="32"/>
+        </w:rPr>
+        <w:t>虚线表示，</w:t>
+      </w:r>
+      <w:r>
+        <w:rPr>
+          <w:rFonts w:hint="eastAsia"/>
+          <w:sz w:val="24"/>
+          <w:szCs w:val="32"/>
+        </w:rPr>
+        <w:t>箭头</w:t>
+      </w:r>
+      <w:r>
+        <w:rPr>
+          <w:rFonts w:hint="eastAsia"/>
+          <w:sz w:val="24"/>
+          <w:szCs w:val="32"/>
+        </w:rPr>
+        <w:t>指向接口。</w:t>
+      </w:r>
+    </w:p>
+    <w:p>
+      <w:pPr>
+        <w:pStyle w:val="afc"/>
+        <w:numPr>
+          <w:ilvl w:val="0"/>
+          <w:numId w:val="13"/>
+        </w:numPr>
+        <w:ind w:firstLineChars="0"/>
+        <w:rPr>
+          <w:sz w:val="24"/>
+          <w:szCs w:val="32"/>
+        </w:rPr>
+      </w:pPr>
+      <w:r>
+        <w:rPr>
+          <w:rFonts w:hint="eastAsia"/>
+          <w:sz w:val="24"/>
+          <w:szCs w:val="32"/>
+        </w:rPr>
+        <w:t>依赖</w:t>
+      </w:r>
+    </w:p>
+    <w:p>
+      <w:pPr>
+        <w:pStyle w:val="afc"/>
+        <w:ind w:left="851" w:firstLineChars="177" w:firstLine="425"/>
+        <w:rPr>
+          <w:sz w:val="24"/>
+          <w:szCs w:val="32"/>
+        </w:rPr>
+      </w:pPr>
+      <w:r>
+        <w:rPr>
+          <w:rFonts w:hint="eastAsia"/>
+          <w:sz w:val="24"/>
+          <w:szCs w:val="32"/>
+        </w:rPr>
+        <w:t>两个独立的对象，但是其中一个对象使用了另一个对象。用</w:t>
+      </w:r>
+      <w:proofErr w:type="gramStart"/>
+      <w:r>
+        <w:rPr>
+          <w:rFonts w:hint="eastAsia"/>
+          <w:sz w:val="24"/>
+          <w:szCs w:val="32"/>
+        </w:rPr>
+        <w:t>带</w:t>
+      </w:r>
+      <w:r>
+        <w:rPr>
+          <w:rFonts w:hint="eastAsia"/>
+          <w:sz w:val="24"/>
+          <w:szCs w:val="32"/>
+        </w:rPr>
+        <w:t>普通</w:t>
+      </w:r>
+      <w:proofErr w:type="gramEnd"/>
+      <w:r>
+        <w:rPr>
+          <w:rFonts w:hint="eastAsia"/>
+          <w:sz w:val="24"/>
+          <w:szCs w:val="32"/>
+        </w:rPr>
+        <w:t>箭头的虚线</w:t>
+      </w:r>
+      <w:r>
+        <w:rPr>
+          <w:rFonts w:hint="eastAsia"/>
+          <w:sz w:val="24"/>
+          <w:szCs w:val="32"/>
+        </w:rPr>
+        <w:t>表示</w:t>
+      </w:r>
+      <w:r>
+        <w:rPr>
+          <w:rFonts w:hint="eastAsia"/>
+          <w:sz w:val="24"/>
+          <w:szCs w:val="32"/>
+        </w:rPr>
+        <w:t>，指向被使用者</w:t>
+      </w:r>
+      <w:r>
+        <w:rPr>
+          <w:rFonts w:hint="eastAsia"/>
+          <w:sz w:val="24"/>
+          <w:szCs w:val="32"/>
+        </w:rPr>
+        <w:t>。</w:t>
+      </w:r>
+    </w:p>
+    <w:p>
+      <w:pPr>
+        <w:pStyle w:val="afc"/>
+        <w:numPr>
+          <w:ilvl w:val="0"/>
+          <w:numId w:val="13"/>
+        </w:numPr>
+        <w:ind w:firstLineChars="0"/>
+        <w:rPr>
+          <w:sz w:val="24"/>
+          <w:szCs w:val="32"/>
+        </w:rPr>
+      </w:pPr>
+      <w:r>
+        <w:rPr>
+          <w:rFonts w:hint="eastAsia"/>
+          <w:sz w:val="24"/>
+          <w:szCs w:val="32"/>
+        </w:rPr>
+        <w:t>关联</w:t>
+      </w:r>
+    </w:p>
+    <w:p>
+      <w:pPr>
+        <w:pStyle w:val="afc"/>
+        <w:ind w:left="840" w:firstLineChars="181" w:firstLine="434"/>
+        <w:rPr>
+          <w:sz w:val="24"/>
+          <w:szCs w:val="32"/>
+        </w:rPr>
+      </w:pPr>
+      <w:r>
+        <w:rPr>
+          <w:rFonts w:hint="eastAsia"/>
+          <w:sz w:val="24"/>
+          <w:szCs w:val="32"/>
+        </w:rPr>
+        <w:t>两个独立的对象，但是存在固定的关系，比如说一个类的成员变量是另一个类。它可以是双向的，也可以是单向的。单向的用</w:t>
+      </w:r>
+      <w:proofErr w:type="gramStart"/>
+      <w:r>
+        <w:rPr>
+          <w:rFonts w:hint="eastAsia"/>
+          <w:sz w:val="24"/>
+          <w:szCs w:val="32"/>
+        </w:rPr>
+        <w:t>带</w:t>
+      </w:r>
+      <w:r>
+        <w:rPr>
+          <w:rFonts w:hint="eastAsia"/>
+          <w:sz w:val="24"/>
+          <w:szCs w:val="32"/>
+        </w:rPr>
+        <w:t>普通</w:t>
+      </w:r>
+      <w:proofErr w:type="gramEnd"/>
+      <w:r>
+        <w:rPr>
+          <w:rFonts w:hint="eastAsia"/>
+          <w:sz w:val="24"/>
+          <w:szCs w:val="32"/>
+        </w:rPr>
+        <w:t>箭头的</w:t>
+      </w:r>
+      <w:r>
+        <w:rPr>
+          <w:rFonts w:hint="eastAsia"/>
+          <w:sz w:val="24"/>
+          <w:szCs w:val="32"/>
+        </w:rPr>
+        <w:t>实线表示，指向被拥有</w:t>
+      </w:r>
+      <w:r>
+        <w:rPr>
+          <w:rFonts w:hint="eastAsia"/>
+          <w:sz w:val="24"/>
+          <w:szCs w:val="32"/>
+        </w:rPr>
+        <w:t>者</w:t>
+      </w:r>
+      <w:r>
+        <w:rPr>
+          <w:rFonts w:hint="eastAsia"/>
+          <w:sz w:val="24"/>
+          <w:szCs w:val="32"/>
+        </w:rPr>
+        <w:t>，双向的没有箭头。</w:t>
+      </w:r>
+    </w:p>
+    <w:p>
+      <w:pPr>
+        <w:pStyle w:val="afc"/>
+        <w:numPr>
+          <w:ilvl w:val="0"/>
+          <w:numId w:val="13"/>
+        </w:numPr>
+        <w:ind w:firstLineChars="0"/>
+        <w:rPr>
+          <w:sz w:val="24"/>
+          <w:szCs w:val="32"/>
+        </w:rPr>
+      </w:pPr>
+      <w:r>
+        <w:rPr>
+          <w:rFonts w:hint="eastAsia"/>
+          <w:sz w:val="24"/>
+          <w:szCs w:val="32"/>
+        </w:rPr>
+        <w:lastRenderedPageBreak/>
+        <w:t>聚合</w:t>
+      </w:r>
+    </w:p>
+    <w:p>
+      <w:pPr>
+        <w:pStyle w:val="afc"/>
+        <w:ind w:leftChars="405" w:left="850" w:firstLineChars="177" w:firstLine="425"/>
+        <w:rPr>
+          <w:sz w:val="24"/>
+          <w:szCs w:val="32"/>
+        </w:rPr>
+      </w:pPr>
+      <w:r>
+        <w:rPr>
+          <w:rFonts w:hint="eastAsia"/>
+          <w:sz w:val="24"/>
+          <w:szCs w:val="32"/>
+        </w:rPr>
+        <w:t>聚合是关联关系的一种。是整体和部分的联系</w:t>
+      </w:r>
+      <w:r>
+        <w:rPr>
+          <w:rFonts w:hint="eastAsia"/>
+          <w:sz w:val="24"/>
+          <w:szCs w:val="32"/>
+        </w:rPr>
+        <w:t>，</w:t>
+      </w:r>
+      <w:r>
+        <w:rPr>
+          <w:rFonts w:hint="eastAsia"/>
+          <w:sz w:val="24"/>
+          <w:szCs w:val="32"/>
+        </w:rPr>
+        <w:t>比如说一个类的属性是另一个类。在语法上无法区分，必须要考察具体的逻辑关系。用</w:t>
+      </w:r>
+      <w:r>
+        <w:rPr>
+          <w:rFonts w:hint="eastAsia"/>
+          <w:sz w:val="24"/>
+          <w:szCs w:val="32"/>
+        </w:rPr>
+        <w:t>带空心菱形的实心线，菱形指向整体</w:t>
+      </w:r>
+      <w:r>
+        <w:rPr>
+          <w:rFonts w:hint="eastAsia"/>
+          <w:sz w:val="24"/>
+          <w:szCs w:val="32"/>
+        </w:rPr>
+        <w:t>。</w:t>
+      </w:r>
+    </w:p>
+    <w:p>
+      <w:pPr>
+        <w:pStyle w:val="afc"/>
+        <w:numPr>
+          <w:ilvl w:val="0"/>
+          <w:numId w:val="13"/>
+        </w:numPr>
+        <w:ind w:firstLineChars="0"/>
+        <w:rPr>
+          <w:sz w:val="24"/>
+          <w:szCs w:val="32"/>
+        </w:rPr>
+      </w:pPr>
+      <w:r>
+        <w:rPr>
+          <w:rFonts w:hint="eastAsia"/>
+          <w:sz w:val="24"/>
+          <w:szCs w:val="32"/>
+        </w:rPr>
+        <w:t>组合</w:t>
+      </w:r>
+    </w:p>
+    <w:p>
+      <w:pPr>
+        <w:pStyle w:val="afc"/>
+        <w:ind w:left="851" w:firstLineChars="177" w:firstLine="425"/>
+        <w:rPr>
+          <w:sz w:val="24"/>
+          <w:szCs w:val="32"/>
+        </w:rPr>
+      </w:pPr>
+      <w:r>
+        <w:rPr>
+          <w:rFonts w:hint="eastAsia"/>
+          <w:sz w:val="24"/>
+          <w:szCs w:val="32"/>
+        </w:rPr>
+        <w:t>聚合也是关联关系的一种，</w:t>
+      </w:r>
+      <w:r>
+        <w:rPr>
+          <w:rFonts w:hint="eastAsia"/>
+          <w:sz w:val="24"/>
+          <w:szCs w:val="32"/>
+        </w:rPr>
+        <w:t>是整体和部分的联系</w:t>
+      </w:r>
+      <w:r>
+        <w:rPr>
+          <w:rFonts w:hint="eastAsia"/>
+          <w:sz w:val="24"/>
+          <w:szCs w:val="32"/>
+        </w:rPr>
+        <w:t>，比如说一个类的属性是另一个类。但它表示没有整体就没有部分，比集合还要强的联系。</w:t>
+      </w:r>
+      <w:r>
+        <w:rPr>
+          <w:rFonts w:hint="eastAsia"/>
+          <w:sz w:val="24"/>
+          <w:szCs w:val="32"/>
+        </w:rPr>
+        <w:t>带实心菱形的实线，菱形指向整体</w:t>
+      </w:r>
+    </w:p>
+    <w:p>
+      <w:pPr>
+        <w:ind w:left="420" w:firstLine="420"/>
+        <w:rPr>
+          <w:sz w:val="24"/>
+          <w:szCs w:val="32"/>
+        </w:rPr>
+      </w:pPr>
+      <w:r>
+        <w:rPr>
+          <w:rFonts w:hint="eastAsia"/>
+          <w:sz w:val="24"/>
+          <w:szCs w:val="32"/>
+        </w:rPr>
+        <w:t>这些类与类之间的关系不仅显示了</w:t>
+      </w:r>
+      <w:r>
+        <w:rPr>
+          <w:rFonts w:hint="eastAsia"/>
+          <w:sz w:val="24"/>
+          <w:szCs w:val="32"/>
+        </w:rPr>
+        <w:t>模拟志愿填报系统</w:t>
+      </w:r>
+      <w:r>
+        <w:rPr>
+          <w:rFonts w:hint="eastAsia"/>
+          <w:sz w:val="24"/>
+          <w:szCs w:val="32"/>
+        </w:rPr>
+        <w:t>内的信息结构，也描述了系统内的信息行为。其中，</w:t>
+      </w:r>
+      <w:r>
+        <w:rPr>
+          <w:rFonts w:hint="eastAsia"/>
+          <w:sz w:val="24"/>
+          <w:szCs w:val="32"/>
+        </w:rPr>
+        <w:t>用户类的</w:t>
+      </w:r>
+      <w:r>
+        <w:rPr>
+          <w:rFonts w:hint="eastAsia"/>
+          <w:sz w:val="24"/>
+          <w:szCs w:val="32"/>
+        </w:rPr>
+        <w:t>属性主要包括用户名和密码。</w:t>
+      </w:r>
+    </w:p>
+    <w:p>
+      <w:pPr>
+        <w:ind w:left="420" w:firstLine="420"/>
+        <w:rPr>
+          <w:sz w:val="24"/>
+          <w:szCs w:val="32"/>
+        </w:rPr>
+      </w:pPr>
+    </w:p>
+    <w:p>
+      <w:pPr>
+        <w:ind w:left="420" w:firstLine="420"/>
+        <w:rPr>
+          <w:sz w:val="24"/>
+          <w:szCs w:val="32"/>
+        </w:rPr>
+      </w:pPr>
+      <w:r>
+        <w:rPr>
+          <w:rFonts w:hint="eastAsia"/>
+          <w:sz w:val="24"/>
+          <w:szCs w:val="32"/>
+        </w:rPr>
+        <w:t>顾客类继承手机点</w:t>
+      </w:r>
+      <w:proofErr w:type="gramStart"/>
+      <w:r>
+        <w:rPr>
+          <w:rFonts w:hint="eastAsia"/>
+          <w:sz w:val="24"/>
+          <w:szCs w:val="32"/>
+        </w:rPr>
+        <w:t>餐系统</w:t>
+      </w:r>
+      <w:proofErr w:type="gramEnd"/>
+      <w:r>
+        <w:rPr>
+          <w:rFonts w:hint="eastAsia"/>
+          <w:sz w:val="24"/>
+          <w:szCs w:val="32"/>
+        </w:rPr>
+        <w:t>类的属性和方法，并且还添加了自己的属性</w:t>
+      </w:r>
+      <w:r>
+        <w:rPr>
+          <w:rFonts w:hint="eastAsia"/>
+          <w:sz w:val="24"/>
+          <w:szCs w:val="32"/>
+        </w:rPr>
+        <w:t>(</w:t>
+      </w:r>
+      <w:r>
+        <w:rPr>
+          <w:rFonts w:hint="eastAsia"/>
+          <w:sz w:val="24"/>
+          <w:szCs w:val="32"/>
+        </w:rPr>
+        <w:t>昵称、电话、创建时间</w:t>
+      </w:r>
+      <w:r>
+        <w:rPr>
+          <w:rFonts w:hint="eastAsia"/>
+          <w:sz w:val="24"/>
+          <w:szCs w:val="32"/>
+        </w:rPr>
+        <w:t>)</w:t>
+      </w:r>
+      <w:r>
+        <w:rPr>
+          <w:rFonts w:hint="eastAsia"/>
+          <w:sz w:val="24"/>
+          <w:szCs w:val="32"/>
+        </w:rPr>
+        <w:t>。除此之外，系统中还具有登录、菜品管理、订单、订单加急</w:t>
+      </w:r>
+      <w:r>
+        <w:rPr>
+          <w:rFonts w:hint="eastAsia"/>
+          <w:sz w:val="24"/>
+          <w:szCs w:val="32"/>
+        </w:rPr>
+        <w:t>以及</w:t>
+      </w:r>
+      <w:r>
+        <w:rPr>
+          <w:rFonts w:hint="eastAsia"/>
+          <w:sz w:val="24"/>
+          <w:szCs w:val="32"/>
+        </w:rPr>
+        <w:t>付款功能，顾客可根据实际需求进行操作，从而获得相应的服务。</w:t>
+      </w:r>
+    </w:p>
+    <w:p>
+      <w:pPr>
+        <w:ind w:left="420" w:firstLine="420"/>
+        <w:rPr>
+          <w:rFonts w:hint="eastAsia"/>
+        </w:rPr>
+      </w:pPr>
+    </w:p>
+    <w:bookmarkStart w:id="47" w:name="_GoBack"/>
+    <w:p>
+      <w:pPr>
         <w:jc w:val="center"/>
       </w:pPr>
       <w:r>
+        <w:object w:dxaOrig="8292" w:dyaOrig="10608" w14:anchorId="5025DF24">
+          <v:shape id="_x0000_i1035" type="#_x0000_t75" style="width:414.75pt;height:530.25pt" o:ole="" o:allowoverlap="f">
+            <v:imagedata r:id="rId37" o:title=""/>
+          </v:shape>
+          <o:OLEObject Type="Embed" ProgID="Visio.Drawing.15" ShapeID="_x0000_i1035" DrawAspect="Content" ObjectID="_1698675379" r:id="rId38"/>
+        </w:object>
+      </w:r>
+      <w:bookmarkEnd w:id="47"/>
+    </w:p>
+    <w:p>
+      <w:pPr>
+        <w:jc w:val="center"/>
+      </w:pPr>
+      <w:r>
         <w:rPr>
           <w:noProof/>
         </w:rPr>
-        <w:lastRenderedPageBreak/>
         <mc:AlternateContent>
           <mc:Choice Requires="wps">
             <w:drawing>
@@ -11921,12 +12682,13 @@
       <w:pPr>
         <w:pStyle w:val="2"/>
       </w:pPr>
-      <w:bookmarkStart w:id="47" w:name="_Toc514308740"/>
-      <w:bookmarkStart w:id="48" w:name="_Toc87088028"/>
-      <w:r>
-        <w:rPr>
-          <w:rFonts w:hint="eastAsia"/>
-        </w:rPr>
+      <w:bookmarkStart w:id="48" w:name="_Toc514308740"/>
+      <w:bookmarkStart w:id="49" w:name="_Toc87088028"/>
+      <w:r>
+        <w:rPr>
+          <w:rFonts w:hint="eastAsia"/>
+        </w:rPr>
+        <w:lastRenderedPageBreak/>
         <w:t xml:space="preserve">4.3  </w:t>
       </w:r>
       <w:r>
@@ -11935,226 +12697,226 @@
         </w:rPr>
         <w:t>系统数据库设计</w:t>
       </w:r>
-      <w:bookmarkEnd w:id="47"/>
       <w:bookmarkEnd w:id="48"/>
-    </w:p>
-    <w:p>
-      <w:pPr>
-        <w:pStyle w:val="3"/>
-      </w:pPr>
-      <w:bookmarkStart w:id="49" w:name="_Toc87088029"/>
-      <w:r>
-        <w:rPr>
-          <w:rFonts w:hint="eastAsia"/>
-        </w:rPr>
-        <w:t xml:space="preserve">4.3.1  </w:t>
-      </w:r>
-      <w:r>
-        <w:rPr>
-          <w:rFonts w:hint="eastAsia"/>
-        </w:rPr>
-        <w:t>数据库概念设计</w:t>
-      </w:r>
       <w:bookmarkEnd w:id="49"/>
     </w:p>
     <w:p>
       <w:pPr>
-        <w:ind w:firstLine="420"/>
-      </w:pPr>
-      <w:r>
-        <w:rPr>
-          <w:rFonts w:hint="eastAsia"/>
-        </w:rPr>
-        <w:t>从点餐系统功能的角度出发</w:t>
-      </w:r>
-      <w:r>
-        <w:rPr>
-          <w:rFonts w:hint="eastAsia"/>
-        </w:rPr>
-        <w:t>，</w:t>
-      </w:r>
-      <w:r>
-        <w:rPr>
-          <w:rFonts w:hint="eastAsia"/>
-        </w:rPr>
-        <w:t>本文设计了每个实体与主要功能的</w:t>
-      </w:r>
-      <w:r>
-        <w:rPr>
-          <w:rFonts w:hint="eastAsia"/>
-        </w:rPr>
-        <w:t>E-R</w:t>
-      </w:r>
-      <w:r>
-        <w:rPr>
-          <w:rFonts w:hint="eastAsia"/>
-        </w:rPr>
-        <w:t>图，其中包括用户实体、菜品实体和订单实体之间的联系。其中顾客和点</w:t>
-      </w:r>
-      <w:proofErr w:type="gramStart"/>
-      <w:r>
-        <w:rPr>
-          <w:rFonts w:hint="eastAsia"/>
-        </w:rPr>
-        <w:t>餐之间</w:t>
-      </w:r>
-      <w:proofErr w:type="gramEnd"/>
-      <w:r>
-        <w:rPr>
-          <w:rFonts w:hint="eastAsia"/>
-        </w:rPr>
-        <w:t>是</w:t>
-      </w:r>
-      <w:r>
-        <w:rPr>
-          <w:rFonts w:hint="eastAsia"/>
-        </w:rPr>
-        <w:t>一</w:t>
-      </w:r>
-      <w:r>
-        <w:rPr>
-          <w:rFonts w:hint="eastAsia"/>
-        </w:rPr>
-        <w:t>对多的关系，点餐的订单和饭店管理员之间是多对一的关系是</w:t>
-      </w:r>
-      <w:r>
-        <w:rPr>
-          <w:rFonts w:hint="eastAsia"/>
-        </w:rPr>
-        <w:t>E-R</w:t>
-      </w:r>
-      <w:r>
-        <w:rPr>
-          <w:rFonts w:hint="eastAsia"/>
-        </w:rPr>
-        <w:t>图，如图</w:t>
-      </w:r>
-      <w:r>
-        <w:rPr>
-          <w:rFonts w:hint="eastAsia"/>
-        </w:rPr>
-        <w:t>4.</w:t>
-      </w:r>
-      <w:r>
-        <w:t>4</w:t>
-      </w:r>
-      <w:r>
-        <w:rPr>
-          <w:rFonts w:hint="eastAsia"/>
-        </w:rPr>
-        <w:t>所示。本次论文整体设计的</w:t>
-      </w:r>
-      <w:r>
-        <w:rPr>
-          <w:rFonts w:hint="eastAsia"/>
-        </w:rPr>
-        <w:t>E</w:t>
-      </w:r>
-      <w:r>
-        <w:t>-</w:t>
-      </w:r>
-      <w:r>
-        <w:rPr>
-          <w:rFonts w:hint="eastAsia"/>
-        </w:rPr>
-        <w:t>R</w:t>
-      </w:r>
-      <w:r>
-        <w:rPr>
-          <w:rFonts w:hint="eastAsia"/>
-        </w:rPr>
-        <w:t>图模型主要涉及了顾客信息、点</w:t>
-      </w:r>
-      <w:proofErr w:type="gramStart"/>
-      <w:r>
-        <w:rPr>
-          <w:rFonts w:hint="eastAsia"/>
-        </w:rPr>
-        <w:t>餐信息</w:t>
-      </w:r>
-      <w:proofErr w:type="gramEnd"/>
-      <w:r>
-        <w:rPr>
-          <w:rFonts w:hint="eastAsia"/>
-        </w:rPr>
-        <w:t>和菜品信息三大类别。顾客信息包括</w:t>
-      </w:r>
-      <w:r>
-        <w:rPr>
-          <w:rFonts w:hint="eastAsia"/>
-        </w:rPr>
-        <w:t>:</w:t>
-      </w:r>
-      <w:r>
-        <w:rPr>
-          <w:rFonts w:hint="eastAsia"/>
-        </w:rPr>
-        <w:t>顾客的姓名、编号、密码、手机号码以及生日。点</w:t>
-      </w:r>
-      <w:proofErr w:type="gramStart"/>
-      <w:r>
-        <w:rPr>
-          <w:rFonts w:hint="eastAsia"/>
-        </w:rPr>
-        <w:t>餐信息</w:t>
-      </w:r>
-      <w:proofErr w:type="gramEnd"/>
-      <w:r>
-        <w:rPr>
-          <w:rFonts w:hint="eastAsia"/>
-        </w:rPr>
-        <w:t>包括</w:t>
-      </w:r>
-      <w:r>
-        <w:rPr>
-          <w:rFonts w:hint="eastAsia"/>
-        </w:rPr>
-        <w:t>:</w:t>
-      </w:r>
-      <w:r>
-        <w:rPr>
-          <w:rFonts w:hint="eastAsia"/>
-        </w:rPr>
-        <w:t>订单编号、创建时间、订单合计以及订单状态。菜品信息包括</w:t>
-      </w:r>
-      <w:r>
-        <w:rPr>
-          <w:rFonts w:hint="eastAsia"/>
-        </w:rPr>
-        <w:t>:</w:t>
-      </w:r>
-      <w:r>
-        <w:rPr>
-          <w:rFonts w:hint="eastAsia"/>
-        </w:rPr>
-        <w:t>菜品名称、菜品编号菜品价格及菜品描述等。这三大类构成了整个系统的核心，为顾客点</w:t>
-      </w:r>
-      <w:proofErr w:type="gramStart"/>
-      <w:r>
-        <w:rPr>
-          <w:rFonts w:hint="eastAsia"/>
-        </w:rPr>
-        <w:t>餐提供</w:t>
-      </w:r>
-      <w:proofErr w:type="gramEnd"/>
-      <w:r>
-        <w:rPr>
-          <w:rFonts w:hint="eastAsia"/>
-        </w:rPr>
-        <w:t>方便。</w:t>
-      </w:r>
+        <w:pStyle w:val="3"/>
+      </w:pPr>
+      <w:bookmarkStart w:id="50" w:name="_Toc87088029"/>
+      <w:r>
+        <w:rPr>
+          <w:rFonts w:hint="eastAsia"/>
+        </w:rPr>
+        <w:t xml:space="preserve">4.3.1  </w:t>
+      </w:r>
+      <w:r>
+        <w:rPr>
+          <w:rFonts w:hint="eastAsia"/>
+        </w:rPr>
+        <w:t>数据库概念设计</w:t>
+      </w:r>
+      <w:bookmarkEnd w:id="50"/>
     </w:p>
     <w:p>
-      <w:r>
-        <w:object w:dxaOrig="10656" w:dyaOrig="7260" w14:anchorId="7DD50ED5">
-          <v:shape id="_x0000_i1037" type="#_x0000_t75" style="width:452.05pt;height:363.15pt" o:ole="">
-            <v:imagedata r:id="rId41" o:title=""/>
-          </v:shape>
-          <o:OLEObject Type="Embed" ProgID="Visio.Drawing.15" ShapeID="_x0000_i1037" DrawAspect="Content" ObjectID="_1698473798" r:id="rId42"/>
-        </w:object>
+      <w:pPr>
+        <w:ind w:firstLine="420"/>
+      </w:pPr>
+      <w:r>
+        <w:rPr>
+          <w:rFonts w:hint="eastAsia"/>
+        </w:rPr>
+        <w:t>从点餐系统功能的角度出发</w:t>
+      </w:r>
+      <w:r>
+        <w:rPr>
+          <w:rFonts w:hint="eastAsia"/>
+        </w:rPr>
+        <w:t>，</w:t>
+      </w:r>
+      <w:r>
+        <w:rPr>
+          <w:rFonts w:hint="eastAsia"/>
+        </w:rPr>
+        <w:t>本文设计了每个实体与主要功能的</w:t>
+      </w:r>
+      <w:r>
+        <w:rPr>
+          <w:rFonts w:hint="eastAsia"/>
+        </w:rPr>
+        <w:t>E-R</w:t>
+      </w:r>
+      <w:r>
+        <w:rPr>
+          <w:rFonts w:hint="eastAsia"/>
+        </w:rPr>
+        <w:t>图，其中包括用户实体、菜品实体和订单实体之间的联系。其中顾客和点</w:t>
+      </w:r>
+      <w:proofErr w:type="gramStart"/>
+      <w:r>
+        <w:rPr>
+          <w:rFonts w:hint="eastAsia"/>
+        </w:rPr>
+        <w:t>餐之间</w:t>
+      </w:r>
+      <w:proofErr w:type="gramEnd"/>
+      <w:r>
+        <w:rPr>
+          <w:rFonts w:hint="eastAsia"/>
+        </w:rPr>
+        <w:t>是</w:t>
+      </w:r>
+      <w:r>
+        <w:rPr>
+          <w:rFonts w:hint="eastAsia"/>
+        </w:rPr>
+        <w:t>一</w:t>
+      </w:r>
+      <w:r>
+        <w:rPr>
+          <w:rFonts w:hint="eastAsia"/>
+        </w:rPr>
+        <w:t>对多的关系，点餐的订单和饭店管理员之间是多对一的关系是</w:t>
+      </w:r>
+      <w:r>
+        <w:rPr>
+          <w:rFonts w:hint="eastAsia"/>
+        </w:rPr>
+        <w:t>E-R</w:t>
+      </w:r>
+      <w:r>
+        <w:rPr>
+          <w:rFonts w:hint="eastAsia"/>
+        </w:rPr>
+        <w:t>图，如图</w:t>
+      </w:r>
+      <w:r>
+        <w:rPr>
+          <w:rFonts w:hint="eastAsia"/>
+        </w:rPr>
+        <w:t>4.</w:t>
+      </w:r>
+      <w:r>
+        <w:t>4</w:t>
+      </w:r>
+      <w:r>
+        <w:rPr>
+          <w:rFonts w:hint="eastAsia"/>
+        </w:rPr>
+        <w:t>所示。本次论文整体设计的</w:t>
+      </w:r>
+      <w:r>
+        <w:rPr>
+          <w:rFonts w:hint="eastAsia"/>
+        </w:rPr>
+        <w:t>E</w:t>
+      </w:r>
+      <w:r>
+        <w:t>-</w:t>
+      </w:r>
+      <w:r>
+        <w:rPr>
+          <w:rFonts w:hint="eastAsia"/>
+        </w:rPr>
+        <w:t>R</w:t>
+      </w:r>
+      <w:r>
+        <w:rPr>
+          <w:rFonts w:hint="eastAsia"/>
+        </w:rPr>
+        <w:t>图模型主要涉及了顾客信息、点</w:t>
+      </w:r>
+      <w:proofErr w:type="gramStart"/>
+      <w:r>
+        <w:rPr>
+          <w:rFonts w:hint="eastAsia"/>
+        </w:rPr>
+        <w:t>餐信息</w:t>
+      </w:r>
+      <w:proofErr w:type="gramEnd"/>
+      <w:r>
+        <w:rPr>
+          <w:rFonts w:hint="eastAsia"/>
+        </w:rPr>
+        <w:t>和菜品信息三大类别。顾客信息包括</w:t>
+      </w:r>
+      <w:r>
+        <w:rPr>
+          <w:rFonts w:hint="eastAsia"/>
+        </w:rPr>
+        <w:t>:</w:t>
+      </w:r>
+      <w:r>
+        <w:rPr>
+          <w:rFonts w:hint="eastAsia"/>
+        </w:rPr>
+        <w:t>顾客的姓名、编号、密码、手机号码以及生日。点</w:t>
+      </w:r>
+      <w:proofErr w:type="gramStart"/>
+      <w:r>
+        <w:rPr>
+          <w:rFonts w:hint="eastAsia"/>
+        </w:rPr>
+        <w:t>餐信息</w:t>
+      </w:r>
+      <w:proofErr w:type="gramEnd"/>
+      <w:r>
+        <w:rPr>
+          <w:rFonts w:hint="eastAsia"/>
+        </w:rPr>
+        <w:t>包括</w:t>
+      </w:r>
+      <w:r>
+        <w:rPr>
+          <w:rFonts w:hint="eastAsia"/>
+        </w:rPr>
+        <w:t>:</w:t>
+      </w:r>
+      <w:r>
+        <w:rPr>
+          <w:rFonts w:hint="eastAsia"/>
+        </w:rPr>
+        <w:t>订单编号、创建时间、订单合计以及订单状态。菜品信息包括</w:t>
+      </w:r>
+      <w:r>
+        <w:rPr>
+          <w:rFonts w:hint="eastAsia"/>
+        </w:rPr>
+        <w:t>:</w:t>
+      </w:r>
+      <w:r>
+        <w:rPr>
+          <w:rFonts w:hint="eastAsia"/>
+        </w:rPr>
+        <w:t>菜品名称、菜品编号菜品价格及菜品描述等。这三大类构成了整个系统的核心，为顾客点</w:t>
+      </w:r>
+      <w:proofErr w:type="gramStart"/>
+      <w:r>
+        <w:rPr>
+          <w:rFonts w:hint="eastAsia"/>
+        </w:rPr>
+        <w:t>餐提供</w:t>
+      </w:r>
+      <w:proofErr w:type="gramEnd"/>
+      <w:r>
+        <w:rPr>
+          <w:rFonts w:hint="eastAsia"/>
+        </w:rPr>
+        <w:t>方便。</w:t>
       </w:r>
     </w:p>
     <w:p>
+      <w:r>
+        <w:object w:dxaOrig="10656" w:dyaOrig="7260" w14:anchorId="7DD50ED5">
+          <v:shape id="_x0000_i1036" type="#_x0000_t75" style="width:451.5pt;height:363pt" o:ole="">
+            <v:imagedata r:id="rId39" o:title=""/>
+          </v:shape>
+          <o:OLEObject Type="Embed" ProgID="Visio.Drawing.15" ShapeID="_x0000_i1036" DrawAspect="Content" ObjectID="_1698675380" r:id="rId40"/>
+        </w:object>
+      </w:r>
+    </w:p>
+    <w:p>
       <w:pPr>
         <w:jc w:val="center"/>
       </w:pPr>
@@ -12162,7 +12924,6 @@
         <w:rPr>
           <w:noProof/>
         </w:rPr>
-        <w:lastRenderedPageBreak/>
         <mc:AlternateContent>
           <mc:Choice Requires="wps">
             <w:drawing>
@@ -12314,11 +13075,12 @@
       <w:pPr>
         <w:pStyle w:val="3"/>
       </w:pPr>
-      <w:bookmarkStart w:id="50" w:name="_Toc87088030"/>
-      <w:r>
-        <w:rPr>
-          <w:rFonts w:hint="eastAsia"/>
-        </w:rPr>
+      <w:bookmarkStart w:id="51" w:name="_Toc87088030"/>
+      <w:r>
+        <w:rPr>
+          <w:rFonts w:hint="eastAsia"/>
+        </w:rPr>
+        <w:lastRenderedPageBreak/>
         <w:t xml:space="preserve">4.3.2  </w:t>
       </w:r>
       <w:r>
@@ -12327,7 +13089,7 @@
         </w:rPr>
         <w:t>数据库主要表设计</w:t>
       </w:r>
-      <w:bookmarkEnd w:id="50"/>
+      <w:bookmarkEnd w:id="51"/>
     </w:p>
     <w:p>
       <w:r>
@@ -12821,7 +13583,13 @@
               <w:cnfStyle w:val="000000000000" w:firstRow="0" w:lastRow="0" w:firstColumn="0" w:lastColumn="0" w:oddVBand="0" w:evenVBand="0" w:oddHBand="0" w:evenHBand="0" w:firstRowFirstColumn="0" w:firstRowLastColumn="0" w:lastRowFirstColumn="0" w:lastRowLastColumn="0"/>
             </w:pPr>
             <w:r>
-              <w:t>Numeric(4,0)</w:t>
+              <w:t>Numeric(4</w:t>
+            </w:r>
+            <w:r>
+              <w:t>，</w:t>
+            </w:r>
+            <w:r>
+              <w:t>0)</w:t>
             </w:r>
           </w:p>
         </w:tc>
@@ -13550,7 +14318,6 @@
               <w:rPr>
                 <w:rFonts w:hint="eastAsia"/>
               </w:rPr>
-              <w:lastRenderedPageBreak/>
               <w:t>p</w:t>
             </w:r>
             <w:r>
@@ -13577,7 +14344,13 @@
               <w:t>ouble</w:t>
             </w:r>
             <w:r>
-              <w:t>(7,2)</w:t>
+              <w:t>(7</w:t>
+            </w:r>
+            <w:r>
+              <w:t>，</w:t>
+            </w:r>
+            <w:r>
+              <w:t>2)</w:t>
             </w:r>
           </w:p>
         </w:tc>
@@ -13700,6 +14473,7 @@
         <w:spacing w:before="240" w:after="240"/>
       </w:pPr>
       <w:r>
+        <w:lastRenderedPageBreak/>
         <w:tab/>
       </w:r>
       <w:r>
@@ -13967,7 +14741,13 @@
               <w:cnfStyle w:val="000000100000" w:firstRow="0" w:lastRow="0" w:firstColumn="0" w:lastColumn="0" w:oddVBand="0" w:evenVBand="0" w:oddHBand="1" w:evenHBand="0" w:firstRowFirstColumn="0" w:firstRowLastColumn="0" w:lastRowFirstColumn="0" w:lastRowLastColumn="0"/>
             </w:pPr>
             <w:r>
-              <w:t>Numeric(4,0)</w:t>
+              <w:t>Numeric(4</w:t>
+            </w:r>
+            <w:r>
+              <w:t>，</w:t>
+            </w:r>
+            <w:r>
+              <w:t>0)</w:t>
             </w:r>
           </w:p>
         </w:tc>
@@ -14130,7 +14910,13 @@
               <w:t>ouble</w:t>
             </w:r>
             <w:r>
-              <w:t>(7,2)</w:t>
+              <w:t>(7</w:t>
+            </w:r>
+            <w:r>
+              <w:t>，</w:t>
+            </w:r>
+            <w:r>
+              <w:t>2)</w:t>
             </w:r>
           </w:p>
         </w:tc>
@@ -14276,7 +15062,7 @@
         <w:pStyle w:val="1"/>
         <w:spacing w:before="312" w:after="312"/>
       </w:pPr>
-      <w:bookmarkStart w:id="51" w:name="_Toc87088031"/>
+      <w:bookmarkStart w:id="52" w:name="_Toc87088031"/>
       <w:r>
         <w:rPr>
           <w:rFonts w:eastAsiaTheme="minorEastAsia" w:hint="eastAsia"/>
@@ -14302,14 +15088,20 @@
         </w:rPr>
         <w:t>系统总体设计</w:t>
       </w:r>
-      <w:bookmarkEnd w:id="51"/>
+      <w:bookmarkEnd w:id="52"/>
+      <w:r>
+        <w:rPr>
+          <w:rFonts w:eastAsiaTheme="minorEastAsia" w:hint="eastAsia"/>
+        </w:rPr>
+        <w:t>实现</w:t>
+      </w:r>
     </w:p>
     <w:p>
       <w:pPr>
         <w:pStyle w:val="2"/>
       </w:pPr>
-      <w:bookmarkStart w:id="52" w:name="_Toc40085133"/>
-      <w:bookmarkStart w:id="53" w:name="_Toc87088032"/>
+      <w:bookmarkStart w:id="53" w:name="_Toc40085133"/>
+      <w:bookmarkStart w:id="54" w:name="_Toc87088032"/>
       <w:r>
         <w:rPr>
           <w:rFonts w:ascii="Times New Roman" w:hAnsi="Times New Roman" w:cs="Times New Roman"/>
@@ -14334,8 +15126,8 @@
         </w:rPr>
         <w:t>功能所采用技术</w:t>
       </w:r>
-      <w:bookmarkEnd w:id="52"/>
       <w:bookmarkEnd w:id="53"/>
+      <w:bookmarkEnd w:id="54"/>
     </w:p>
     <w:tbl>
       <w:tblPr>
@@ -15535,7 +16327,7 @@
       <w:pPr>
         <w:pStyle w:val="2"/>
       </w:pPr>
-      <w:bookmarkStart w:id="54" w:name="_Toc87088033"/>
+      <w:bookmarkStart w:id="55" w:name="_Toc87088033"/>
       <w:r>
         <w:rPr>
           <w:rFonts w:hint="eastAsia"/>
@@ -15548,7 +16340,7 @@
         </w:rPr>
         <w:t>界面设计与实现</w:t>
       </w:r>
-      <w:bookmarkEnd w:id="54"/>
+      <w:bookmarkEnd w:id="55"/>
     </w:p>
     <w:p>
       <w:pPr>
@@ -15585,7 +16377,7 @@
                     </pic:cNvPicPr>
                   </pic:nvPicPr>
                   <pic:blipFill>
-                    <a:blip r:embed="rId43">
+                    <a:blip r:embed="rId41">
                       <a:extLst>
                         <a:ext uri="{28A0092B-C50C-407E-A947-70E740481C1C}">
                           <a14:useLocalDpi xmlns:a14="http://schemas.microsoft.com/office/drawing/2010/main" val="0"/>
@@ -15731,7 +16523,7 @@
       <w:pPr>
         <w:pStyle w:val="2"/>
       </w:pPr>
-      <w:bookmarkStart w:id="55" w:name="_Toc87088034"/>
+      <w:bookmarkStart w:id="56" w:name="_Toc87088034"/>
       <w:r>
         <w:rPr>
           <w:rFonts w:hint="eastAsia"/>
@@ -15759,7 +16551,7 @@
         </w:rPr>
         <w:t>设计与实现</w:t>
       </w:r>
-      <w:bookmarkEnd w:id="55"/>
+      <w:bookmarkEnd w:id="56"/>
     </w:p>
     <w:p>
       <w:r>
@@ -16222,7 +17014,7 @@
       <w:pPr>
         <w:pStyle w:val="2"/>
       </w:pPr>
-      <w:bookmarkStart w:id="56" w:name="_Toc87088035"/>
+      <w:bookmarkStart w:id="57" w:name="_Toc87088035"/>
       <w:r>
         <w:rPr>
           <w:rFonts w:hint="eastAsia"/>
@@ -16244,7 +17036,7 @@
         </w:rPr>
         <w:t>核心功能实现</w:t>
       </w:r>
-      <w:bookmarkEnd w:id="56"/>
+      <w:bookmarkEnd w:id="57"/>
     </w:p>
     <w:p>
       <w:r>
@@ -16256,8 +17048,8 @@
         <w:pStyle w:val="1"/>
         <w:spacing w:before="240" w:after="240"/>
       </w:pPr>
-      <w:bookmarkStart w:id="57" w:name="_Toc40085136"/>
-      <w:bookmarkStart w:id="58" w:name="_Toc87088036"/>
+      <w:bookmarkStart w:id="58" w:name="_Toc40085136"/>
+      <w:bookmarkStart w:id="59" w:name="_Toc87088036"/>
       <w:r>
         <w:rPr>
           <w:rFonts w:hint="eastAsia"/>
@@ -16289,38 +17081,16 @@
         </w:rPr>
         <w:t>系统测试与部署</w:t>
       </w:r>
-      <w:bookmarkEnd w:id="57"/>
       <w:bookmarkEnd w:id="58"/>
-    </w:p>
-    <w:p>
-      <w:pPr>
-        <w:pStyle w:val="2"/>
-      </w:pPr>
-      <w:bookmarkStart w:id="59" w:name="_Toc87088037"/>
-      <w:r>
-        <w:t>6.1</w:t>
-      </w:r>
-      <w:r>
-        <w:rPr>
-          <w:rFonts w:hint="eastAsia"/>
-        </w:rPr>
-        <w:t xml:space="preserve"> </w:t>
-      </w:r>
-      <w:r>
-        <w:rPr>
-          <w:rFonts w:hint="eastAsia"/>
-        </w:rPr>
-        <w:t>测试方法</w:t>
-      </w:r>
       <w:bookmarkEnd w:id="59"/>
     </w:p>
     <w:p>
       <w:pPr>
-        <w:pStyle w:val="3"/>
-      </w:pPr>
-      <w:bookmarkStart w:id="60" w:name="_Toc87088038"/>
-      <w:r>
-        <w:t>6.1.1</w:t>
+        <w:pStyle w:val="2"/>
+      </w:pPr>
+      <w:bookmarkStart w:id="60" w:name="_Toc87088037"/>
+      <w:r>
+        <w:t>6.1</w:t>
       </w:r>
       <w:r>
         <w:rPr>
@@ -16332,43 +17102,30 @@
         <w:rPr>
           <w:rFonts w:hint="eastAsia"/>
         </w:rPr>
-        <w:t>黑盒测试</w:t>
-      </w:r>
-      <w:r>
-        <w:rPr>
-          <w:rFonts w:hint="eastAsia"/>
-        </w:rPr>
-        <w:t>：</w:t>
+        <w:t>测试方法</w:t>
       </w:r>
       <w:bookmarkEnd w:id="60"/>
     </w:p>
     <w:p>
       <w:pPr>
-        <w:ind w:firstLine="420"/>
-      </w:pPr>
-      <w:r>
-        <w:rPr>
-          <w:rFonts w:hint="eastAsia"/>
-        </w:rPr>
-        <w:t>黑盒测试又称功能性测试。它是用来测试系统的各个功能能否正常运行的一种测试方法。一般的测试都在程序的接口处进行，查看系统是否能正常输出信息。黑盒测试着眼于外部结构，从用户的角度出发，根据输入数据与输出数据的对应关系进行相应的测试。</w:t>
-      </w:r>
-    </w:p>
-    <w:p>
-      <w:pPr>
         <w:pStyle w:val="3"/>
       </w:pPr>
-      <w:bookmarkStart w:id="61" w:name="_Toc87088039"/>
-      <w:r>
-        <w:t xml:space="preserve">6.1.2 </w:t>
-      </w:r>
-      <w:proofErr w:type="gramStart"/>
-      <w:r>
-        <w:rPr>
-          <w:rFonts w:hint="eastAsia"/>
-        </w:rPr>
-        <w:t>白盒测试</w:t>
-      </w:r>
-      <w:proofErr w:type="gramEnd"/>
+      <w:bookmarkStart w:id="61" w:name="_Toc87088038"/>
+      <w:r>
+        <w:t>6.1.1</w:t>
+      </w:r>
+      <w:r>
+        <w:rPr>
+          <w:rFonts w:hint="eastAsia"/>
+        </w:rPr>
+        <w:t xml:space="preserve"> </w:t>
+      </w:r>
+      <w:r>
+        <w:rPr>
+          <w:rFonts w:hint="eastAsia"/>
+        </w:rPr>
+        <w:t>黑盒测试</w:t>
+      </w:r>
       <w:r>
         <w:rPr>
           <w:rFonts w:hint="eastAsia"/>
@@ -16381,138 +17138,137 @@
       <w:pPr>
         <w:ind w:firstLine="420"/>
       </w:pPr>
-      <w:proofErr w:type="gramStart"/>
-      <w:r>
-        <w:rPr>
-          <w:rFonts w:hint="eastAsia"/>
-        </w:rPr>
-        <w:t>白盒测试</w:t>
-      </w:r>
-      <w:proofErr w:type="gramEnd"/>
-      <w:r>
-        <w:rPr>
-          <w:rFonts w:hint="eastAsia"/>
-        </w:rPr>
-        <w:t>又</w:t>
-      </w:r>
-      <w:proofErr w:type="gramStart"/>
-      <w:r>
-        <w:rPr>
-          <w:rFonts w:hint="eastAsia"/>
-        </w:rPr>
-        <w:t>称结构</w:t>
-      </w:r>
-      <w:proofErr w:type="gramEnd"/>
-      <w:r>
-        <w:rPr>
-          <w:rFonts w:hint="eastAsia"/>
-        </w:rPr>
-        <w:t>测试，是</w:t>
-      </w:r>
-      <w:r>
-        <w:rPr>
-          <w:rFonts w:hint="eastAsia"/>
-        </w:rPr>
-        <w:t>一</w:t>
-      </w:r>
-      <w:r>
-        <w:rPr>
-          <w:rFonts w:hint="eastAsia"/>
-        </w:rPr>
-        <w:t>种测试用例设计的方法，</w:t>
-      </w:r>
-      <w:proofErr w:type="gramStart"/>
-      <w:r>
-        <w:rPr>
-          <w:rFonts w:hint="eastAsia"/>
-        </w:rPr>
-        <w:t>白盒测试</w:t>
-      </w:r>
-      <w:proofErr w:type="gramEnd"/>
-      <w:r>
-        <w:rPr>
-          <w:rFonts w:hint="eastAsia"/>
-        </w:rPr>
-        <w:t>可以让人看清楚是如何进行测试的。它可以对软件的过程性细节做细致的检查。通过在不同点检查程序状态，确定实际状态是否与预期的状态</w:t>
-      </w:r>
-      <w:r>
-        <w:rPr>
-          <w:rFonts w:hint="eastAsia"/>
-        </w:rPr>
-        <w:t>一</w:t>
-      </w:r>
-      <w:r>
-        <w:rPr>
-          <w:rFonts w:hint="eastAsia"/>
-        </w:rPr>
-        <w:t>致。</w:t>
+      <w:r>
+        <w:rPr>
+          <w:rFonts w:hint="eastAsia"/>
+        </w:rPr>
+        <w:t>黑盒测试又称功能性测试。它是用来测试系统的各个功能能否正常运行的一种测试方法。一般的测试都在程序的接口处进行，查看系统是否能正常输出信息。黑盒测试着眼于外部结构，从用户的角度出发，根据输入数据与输出数据的对应关系进行相应的测试。</w:t>
       </w:r>
     </w:p>
     <w:p>
       <w:pPr>
-        <w:pStyle w:val="2"/>
-      </w:pPr>
-      <w:bookmarkStart w:id="62" w:name="_Toc87088040"/>
-      <w:r>
-        <w:t xml:space="preserve">6.2 </w:t>
-      </w:r>
-      <w:r>
-        <w:rPr>
-          <w:rFonts w:hint="eastAsia"/>
-        </w:rPr>
-        <w:t>测试类型</w:t>
+        <w:pStyle w:val="3"/>
+      </w:pPr>
+      <w:bookmarkStart w:id="62" w:name="_Toc87088039"/>
+      <w:r>
+        <w:t xml:space="preserve">6.1.2 </w:t>
+      </w:r>
+      <w:proofErr w:type="gramStart"/>
+      <w:r>
+        <w:rPr>
+          <w:rFonts w:hint="eastAsia"/>
+        </w:rPr>
+        <w:t>白盒测试</w:t>
+      </w:r>
+      <w:proofErr w:type="gramEnd"/>
+      <w:r>
+        <w:rPr>
+          <w:rFonts w:hint="eastAsia"/>
+        </w:rPr>
+        <w:t>：</w:t>
       </w:r>
       <w:bookmarkEnd w:id="62"/>
     </w:p>
     <w:p>
       <w:pPr>
-        <w:pStyle w:val="3"/>
-      </w:pPr>
-      <w:bookmarkStart w:id="63" w:name="_Toc87088041"/>
-      <w:r>
-        <w:t xml:space="preserve">6.2.1 </w:t>
-      </w:r>
-      <w:r>
-        <w:rPr>
-          <w:rFonts w:hint="eastAsia"/>
-        </w:rPr>
-        <w:t>界面测试</w:t>
+        <w:ind w:firstLine="420"/>
+      </w:pPr>
+      <w:proofErr w:type="gramStart"/>
+      <w:r>
+        <w:rPr>
+          <w:rFonts w:hint="eastAsia"/>
+        </w:rPr>
+        <w:t>白盒测试</w:t>
+      </w:r>
+      <w:proofErr w:type="gramEnd"/>
+      <w:r>
+        <w:rPr>
+          <w:rFonts w:hint="eastAsia"/>
+        </w:rPr>
+        <w:t>又</w:t>
+      </w:r>
+      <w:proofErr w:type="gramStart"/>
+      <w:r>
+        <w:rPr>
+          <w:rFonts w:hint="eastAsia"/>
+        </w:rPr>
+        <w:t>称结构</w:t>
+      </w:r>
+      <w:proofErr w:type="gramEnd"/>
+      <w:r>
+        <w:rPr>
+          <w:rFonts w:hint="eastAsia"/>
+        </w:rPr>
+        <w:t>测试，是</w:t>
+      </w:r>
+      <w:r>
+        <w:rPr>
+          <w:rFonts w:hint="eastAsia"/>
+        </w:rPr>
+        <w:t>一</w:t>
+      </w:r>
+      <w:r>
+        <w:rPr>
+          <w:rFonts w:hint="eastAsia"/>
+        </w:rPr>
+        <w:t>种测试用例设计的方法，</w:t>
+      </w:r>
+      <w:proofErr w:type="gramStart"/>
+      <w:r>
+        <w:rPr>
+          <w:rFonts w:hint="eastAsia"/>
+        </w:rPr>
+        <w:t>白盒测试</w:t>
+      </w:r>
+      <w:proofErr w:type="gramEnd"/>
+      <w:r>
+        <w:rPr>
+          <w:rFonts w:hint="eastAsia"/>
+        </w:rPr>
+        <w:t>可以让人看清楚是如何进行测试的。它可以对软件的过程性细节做细致的检查。通过在不同点检查程序状态，确定实际状态是否与预期的状态</w:t>
+      </w:r>
+      <w:r>
+        <w:rPr>
+          <w:rFonts w:hint="eastAsia"/>
+        </w:rPr>
+        <w:t>一</w:t>
+      </w:r>
+      <w:r>
+        <w:rPr>
+          <w:rFonts w:hint="eastAsia"/>
+        </w:rPr>
+        <w:t>致。</w:t>
+      </w:r>
+    </w:p>
+    <w:p>
+      <w:pPr>
+        <w:pStyle w:val="2"/>
+      </w:pPr>
+      <w:bookmarkStart w:id="63" w:name="_Toc87088040"/>
+      <w:r>
+        <w:t xml:space="preserve">6.2 </w:t>
+      </w:r>
+      <w:r>
+        <w:rPr>
+          <w:rFonts w:hint="eastAsia"/>
+        </w:rPr>
+        <w:t>测试类型</w:t>
       </w:r>
       <w:bookmarkEnd w:id="63"/>
     </w:p>
     <w:p>
-      <w:r>
-        <w:tab/>
-      </w:r>
-      <w:r>
-        <w:rPr>
-          <w:rFonts w:hint="eastAsia"/>
-        </w:rPr>
-        <w:t>对每个界面都进行测试</w:t>
-      </w:r>
-    </w:p>
-    <w:p>
       <w:pPr>
         <w:pStyle w:val="3"/>
       </w:pPr>
-      <w:bookmarkStart w:id="64" w:name="_Toc87088042"/>
-      <w:r>
-        <w:t>6.2.</w:t>
-      </w:r>
-      <w:r>
-        <w:t>2</w:t>
-      </w:r>
-      <w:r>
-        <w:rPr>
-          <w:rFonts w:hint="eastAsia"/>
-        </w:rPr>
-        <w:t>功能</w:t>
-      </w:r>
-      <w:r>
-        <w:rPr>
-          <w:rFonts w:hint="eastAsia"/>
-        </w:rPr>
-        <w:t>测试</w:t>
+      <w:bookmarkStart w:id="64" w:name="_Toc87088041"/>
+      <w:r>
+        <w:t xml:space="preserve">6.2.1 </w:t>
+      </w:r>
+      <w:r>
+        <w:rPr>
+          <w:rFonts w:hint="eastAsia"/>
+        </w:rPr>
+        <w:t>界面测试</w:t>
       </w:r>
       <w:bookmarkEnd w:id="64"/>
     </w:p>
@@ -16524,28 +17280,31 @@
         <w:rPr>
           <w:rFonts w:hint="eastAsia"/>
         </w:rPr>
-        <w:t>对于增删查找等各种功能进行整体测试</w:t>
-      </w:r>
-      <w:r>
-        <w:rPr>
-          <w:rFonts w:hint="eastAsia"/>
-        </w:rPr>
-        <w:t>，保证每一个功能能够正常的运行</w:t>
+        <w:t>对每个界面都进行测试</w:t>
       </w:r>
     </w:p>
     <w:p>
       <w:pPr>
         <w:pStyle w:val="3"/>
       </w:pPr>
-      <w:bookmarkStart w:id="65" w:name="_Toc87088043"/>
-      <w:r>
-        <w:t xml:space="preserve">6.2.3 </w:t>
-      </w:r>
-      <w:r>
-        <w:rPr>
-          <w:rFonts w:hint="eastAsia"/>
-        </w:rPr>
-        <w:t>综合测试</w:t>
+      <w:bookmarkStart w:id="65" w:name="_Toc87088042"/>
+      <w:r>
+        <w:t>6.2.</w:t>
+      </w:r>
+      <w:r>
+        <w:t>2</w:t>
+      </w:r>
+      <w:r>
+        <w:rPr>
+          <w:rFonts w:hint="eastAsia"/>
+        </w:rPr>
+        <w:t>功能</w:t>
+      </w:r>
+      <w:r>
+        <w:rPr>
+          <w:rFonts w:hint="eastAsia"/>
+        </w:rPr>
+        <w:t>测试</w:t>
       </w:r>
       <w:bookmarkEnd w:id="65"/>
     </w:p>
@@ -16557,53 +17316,86 @@
         <w:rPr>
           <w:rFonts w:hint="eastAsia"/>
         </w:rPr>
-        <w:t>把界面</w:t>
-      </w:r>
-      <w:proofErr w:type="gramStart"/>
-      <w:r>
-        <w:rPr>
-          <w:rFonts w:hint="eastAsia"/>
-        </w:rPr>
-        <w:t>个</w:t>
-      </w:r>
-      <w:proofErr w:type="gramEnd"/>
-      <w:r>
-        <w:rPr>
-          <w:rFonts w:hint="eastAsia"/>
-        </w:rPr>
-        <w:t>功能联合一起测试，检查系统功能是否满足实际需求</w:t>
+        <w:t>对于增删查找等各种功能进行整体测试</w:t>
+      </w:r>
+      <w:r>
+        <w:rPr>
+          <w:rFonts w:hint="eastAsia"/>
+        </w:rPr>
+        <w:t>，保证每一个功能能够正常的运行</w:t>
       </w:r>
     </w:p>
     <w:p>
       <w:pPr>
-        <w:pStyle w:val="2"/>
-      </w:pPr>
-      <w:bookmarkStart w:id="66" w:name="_Toc87088044"/>
-      <w:r>
-        <w:t>6</w:t>
-      </w:r>
-      <w:r>
-        <w:rPr>
-          <w:rFonts w:hint="eastAsia"/>
-        </w:rPr>
-        <w:t>.</w:t>
-      </w:r>
-      <w:r>
-        <w:t xml:space="preserve">3 </w:t>
-      </w:r>
-      <w:r>
-        <w:rPr>
-          <w:rFonts w:hint="eastAsia"/>
-        </w:rPr>
-        <w:t>测试过程和结果分析</w:t>
+        <w:pStyle w:val="3"/>
+      </w:pPr>
+      <w:bookmarkStart w:id="66" w:name="_Toc87088043"/>
+      <w:r>
+        <w:t xml:space="preserve">6.2.3 </w:t>
+      </w:r>
+      <w:r>
+        <w:rPr>
+          <w:rFonts w:hint="eastAsia"/>
+        </w:rPr>
+        <w:t>综合测试</w:t>
       </w:r>
       <w:bookmarkEnd w:id="66"/>
     </w:p>
     <w:p>
+      <w:r>
+        <w:tab/>
+      </w:r>
+      <w:r>
+        <w:rPr>
+          <w:rFonts w:hint="eastAsia"/>
+        </w:rPr>
+        <w:t>把界面</w:t>
+      </w:r>
+      <w:proofErr w:type="gramStart"/>
+      <w:r>
+        <w:rPr>
+          <w:rFonts w:hint="eastAsia"/>
+        </w:rPr>
+        <w:t>个</w:t>
+      </w:r>
+      <w:proofErr w:type="gramEnd"/>
+      <w:r>
+        <w:rPr>
+          <w:rFonts w:hint="eastAsia"/>
+        </w:rPr>
+        <w:t>功能联合一起测试，检查系统功能是否满足实际需求</w:t>
+      </w:r>
+    </w:p>
+    <w:p>
+      <w:pPr>
+        <w:pStyle w:val="2"/>
+      </w:pPr>
+      <w:bookmarkStart w:id="67" w:name="_Toc87088044"/>
+      <w:r>
+        <w:t>6</w:t>
+      </w:r>
+      <w:r>
+        <w:rPr>
+          <w:rFonts w:hint="eastAsia"/>
+        </w:rPr>
+        <w:t>.</w:t>
+      </w:r>
+      <w:r>
+        <w:t xml:space="preserve">3 </w:t>
+      </w:r>
+      <w:r>
+        <w:rPr>
+          <w:rFonts w:hint="eastAsia"/>
+        </w:rPr>
+        <w:t>测试过程和结果分析</w:t>
+      </w:r>
+      <w:bookmarkEnd w:id="67"/>
+    </w:p>
+    <w:p>
       <w:pPr>
         <w:pStyle w:val="3"/>
       </w:pPr>
-      <w:bookmarkStart w:id="67" w:name="_Toc87088045"/>
+      <w:bookmarkStart w:id="68" w:name="_Toc87088045"/>
       <w:r>
         <w:rPr>
           <w:rFonts w:hint="eastAsia"/>
@@ -16619,7 +17411,7 @@
         </w:rPr>
         <w:t>用户登录界面测试</w:t>
       </w:r>
-      <w:bookmarkEnd w:id="67"/>
+      <w:bookmarkEnd w:id="68"/>
     </w:p>
     <w:p>
       <w:r>
@@ -17195,8 +17987,8 @@
         <w:pStyle w:val="1"/>
         <w:spacing w:before="240" w:after="240"/>
       </w:pPr>
-      <w:bookmarkStart w:id="68" w:name="_Toc40085137"/>
-      <w:bookmarkStart w:id="69" w:name="_Toc87088046"/>
+      <w:bookmarkStart w:id="69" w:name="_Toc40085137"/>
+      <w:bookmarkStart w:id="70" w:name="_Toc87088046"/>
       <w:r>
         <w:rPr>
           <w:rFonts w:hint="eastAsia"/>
@@ -17227,8 +18019,8 @@
         </w:rPr>
         <w:t>结论</w:t>
       </w:r>
-      <w:bookmarkEnd w:id="68"/>
       <w:bookmarkEnd w:id="69"/>
+      <w:bookmarkEnd w:id="70"/>
     </w:p>
     <w:p>
       <w:pPr>
@@ -17398,7 +18190,7 @@
       <w:pPr>
         <w:pStyle w:val="2"/>
       </w:pPr>
-      <w:bookmarkStart w:id="70" w:name="_Toc87088047"/>
+      <w:bookmarkStart w:id="71" w:name="_Toc87088047"/>
       <w:r>
         <w:rPr>
           <w:rFonts w:hint="eastAsia"/>
@@ -17406,7 +18198,7 @@
         <w:lastRenderedPageBreak/>
         <w:t>参考文献</w:t>
       </w:r>
-      <w:bookmarkEnd w:id="70"/>
+      <w:bookmarkEnd w:id="71"/>
     </w:p>
     <w:p>
       <w:r>
@@ -17558,7 +18350,13 @@
         <w:rPr>
           <w:rFonts w:hint="eastAsia"/>
         </w:rPr>
-        <w:t>2015,</w:t>
+        <w:t>2015</w:t>
+      </w:r>
+      <w:r>
+        <w:rPr>
+          <w:rFonts w:hint="eastAsia"/>
+        </w:rPr>
+        <w:t>，</w:t>
       </w:r>
       <w:r>
         <w:t>18(5) :105-106.</w:t>
@@ -17614,7 +18412,19 @@
         <w:rPr>
           <w:rFonts w:hint="eastAsia"/>
         </w:rPr>
-        <w:t>2013, 16(0</w:t>
+        <w:t>2013</w:t>
+      </w:r>
+      <w:r>
+        <w:rPr>
+          <w:rFonts w:hint="eastAsia"/>
+        </w:rPr>
+        <w:t>，</w:t>
+      </w:r>
+      <w:r>
+        <w:rPr>
+          <w:rFonts w:hint="eastAsia"/>
+        </w:rPr>
+        <w:t xml:space="preserve"> 16(0</w:t>
       </w:r>
       <w:r>
         <w:t>207-210. .</w:t>
@@ -17678,7 +18488,25 @@
         <w:rPr>
           <w:rFonts w:hint="eastAsia"/>
         </w:rPr>
-        <w:t>, 2013, 12(05): 2</w:t>
+        <w:t>，</w:t>
+      </w:r>
+      <w:r>
+        <w:rPr>
+          <w:rFonts w:hint="eastAsia"/>
+        </w:rPr>
+        <w:t xml:space="preserve"> 2013</w:t>
+      </w:r>
+      <w:r>
+        <w:rPr>
+          <w:rFonts w:hint="eastAsia"/>
+        </w:rPr>
+        <w:t>，</w:t>
+      </w:r>
+      <w:r>
+        <w:rPr>
+          <w:rFonts w:hint="eastAsia"/>
+        </w:rPr>
+        <w:t xml:space="preserve"> 12(05): 2</w:t>
       </w:r>
     </w:p>
     <w:p>
@@ -17733,7 +18561,19 @@
         <w:rPr>
           <w:rFonts w:hint="eastAsia"/>
         </w:rPr>
-        <w:t>2015, 45</w:t>
+        <w:t>2015</w:t>
+      </w:r>
+      <w:r>
+        <w:rPr>
+          <w:rFonts w:hint="eastAsia"/>
+        </w:rPr>
+        <w:t>，</w:t>
+      </w:r>
+      <w:r>
+        <w:rPr>
+          <w:rFonts w:hint="eastAsia"/>
+        </w:rPr>
+        <w:t xml:space="preserve"> 45</w:t>
       </w:r>
       <w:r>
         <w:t>42- -45.</w:t>
@@ -17927,8 +18767,8 @@
     <w:p/>
     <w:p/>
     <w:sectPr>
-      <w:headerReference w:type="default" r:id="rId44"/>
-      <w:footerReference w:type="default" r:id="rId45"/>
+      <w:headerReference w:type="default" r:id="rId42"/>
+      <w:footerReference w:type="default" r:id="rId43"/>
       <w:pgSz w:w="11906" w:h="16838"/>
       <w:pgMar w:top="1134" w:right="1134" w:bottom="1134" w:left="1134" w:header="851" w:footer="992" w:gutter="0"/>
       <w:cols w:space="425"/>
@@ -17967,7 +18807,6 @@
         <w:docPartUnique/>
       </w:docPartObj>
     </w:sdtPr>
-    <w:sdtEndPr/>
     <w:sdtContent>
       <w:p>
         <w:pPr>
@@ -17988,7 +18827,7 @@
             <w:noProof/>
             <w:lang w:val="zh-CN"/>
           </w:rPr>
-          <w:t>14</w:t>
+          <w:t>27</w:t>
         </w:r>
         <w:r>
           <w:fldChar w:fldCharType="end"/>
@@ -18149,102 +18988,16 @@
     </w:lvl>
   </w:abstractNum>
   <w:abstractNum w:abstractNumId="1" w15:restartNumberingAfterBreak="0">
-    <w:nsid w:val="14430600"/>
+    <w:nsid w:val="1330518E"/>
     <w:multiLevelType w:val="hybridMultilevel"/>
-    <w:tmpl w:val="4BD80EF0"/>
-    <w:lvl w:ilvl="0" w:tplc="04090011">
+    <w:tmpl w:val="3D900ABC"/>
+    <w:lvl w:ilvl="0" w:tplc="7C3C8588">
       <w:start w:val="1"/>
       <w:numFmt w:val="decimal"/>
-      <w:lvlText w:val="%1)"/>
+      <w:lvlText w:val="(%1)"/>
       <w:lvlJc w:val="left"/>
       <w:pPr>
-        <w:ind w:left="420" w:hanging="420"/>
-      </w:pPr>
-    </w:lvl>
-    <w:lvl w:ilvl="1" w:tplc="04090019" w:tentative="1">
-      <w:start w:val="1"/>
-      <w:numFmt w:val="lowerLetter"/>
-      <w:lvlText w:val="%2)"/>
-      <w:lvlJc w:val="left"/>
-      <w:pPr>
         <w:ind w:left="840" w:hanging="420"/>
-      </w:pPr>
-    </w:lvl>
-    <w:lvl w:ilvl="2" w:tplc="0409001B" w:tentative="1">
-      <w:start w:val="1"/>
-      <w:numFmt w:val="lowerRoman"/>
-      <w:lvlText w:val="%3."/>
-      <w:lvlJc w:val="right"/>
-      <w:pPr>
-        <w:ind w:left="1260" w:hanging="420"/>
-      </w:pPr>
-    </w:lvl>
-    <w:lvl w:ilvl="3" w:tplc="0409000F" w:tentative="1">
-      <w:start w:val="1"/>
-      <w:numFmt w:val="decimal"/>
-      <w:lvlText w:val="%4."/>
-      <w:lvlJc w:val="left"/>
-      <w:pPr>
-        <w:ind w:left="1680" w:hanging="420"/>
-      </w:pPr>
-    </w:lvl>
-    <w:lvl w:ilvl="4" w:tplc="04090019" w:tentative="1">
-      <w:start w:val="1"/>
-      <w:numFmt w:val="lowerLetter"/>
-      <w:lvlText w:val="%5)"/>
-      <w:lvlJc w:val="left"/>
-      <w:pPr>
-        <w:ind w:left="2100" w:hanging="420"/>
-      </w:pPr>
-    </w:lvl>
-    <w:lvl w:ilvl="5" w:tplc="0409001B" w:tentative="1">
-      <w:start w:val="1"/>
-      <w:numFmt w:val="lowerRoman"/>
-      <w:lvlText w:val="%6."/>
-      <w:lvlJc w:val="right"/>
-      <w:pPr>
-        <w:ind w:left="2520" w:hanging="420"/>
-      </w:pPr>
-    </w:lvl>
-    <w:lvl w:ilvl="6" w:tplc="0409000F" w:tentative="1">
-      <w:start w:val="1"/>
-      <w:numFmt w:val="decimal"/>
-      <w:lvlText w:val="%7."/>
-      <w:lvlJc w:val="left"/>
-      <w:pPr>
-        <w:ind w:left="2940" w:hanging="420"/>
-      </w:pPr>
-    </w:lvl>
-    <w:lvl w:ilvl="7" w:tplc="04090019" w:tentative="1">
-      <w:start w:val="1"/>
-      <w:numFmt w:val="lowerLetter"/>
-      <w:lvlText w:val="%8)"/>
-      <w:lvlJc w:val="left"/>
-      <w:pPr>
-        <w:ind w:left="3360" w:hanging="420"/>
-      </w:pPr>
-    </w:lvl>
-    <w:lvl w:ilvl="8" w:tplc="0409001B" w:tentative="1">
-      <w:start w:val="1"/>
-      <w:numFmt w:val="lowerRoman"/>
-      <w:lvlText w:val="%9."/>
-      <w:lvlJc w:val="right"/>
-      <w:pPr>
-        <w:ind w:left="3780" w:hanging="420"/>
-      </w:pPr>
-    </w:lvl>
-  </w:abstractNum>
-  <w:abstractNum w:abstractNumId="2" w15:restartNumberingAfterBreak="0">
-    <w:nsid w:val="1C023A00"/>
-    <w:multiLevelType w:val="hybridMultilevel"/>
-    <w:tmpl w:val="F1A29B28"/>
-    <w:lvl w:ilvl="0" w:tplc="F29603F4">
-      <w:start w:val="1"/>
-      <w:numFmt w:val="decimal"/>
-      <w:lvlText w:val="%1、"/>
-      <w:lvlJc w:val="left"/>
-      <w:pPr>
-        <w:ind w:left="851" w:hanging="431"/>
       </w:pPr>
       <w:rPr>
         <w:rFonts w:hint="default"/>
@@ -18323,17 +19076,103 @@
       </w:pPr>
     </w:lvl>
   </w:abstractNum>
+  <w:abstractNum w:abstractNumId="2" w15:restartNumberingAfterBreak="0">
+    <w:nsid w:val="14430600"/>
+    <w:multiLevelType w:val="hybridMultilevel"/>
+    <w:tmpl w:val="4BD80EF0"/>
+    <w:lvl w:ilvl="0" w:tplc="04090011">
+      <w:start w:val="1"/>
+      <w:numFmt w:val="decimal"/>
+      <w:lvlText w:val="%1)"/>
+      <w:lvlJc w:val="left"/>
+      <w:pPr>
+        <w:ind w:left="420" w:hanging="420"/>
+      </w:pPr>
+    </w:lvl>
+    <w:lvl w:ilvl="1" w:tplc="04090019" w:tentative="1">
+      <w:start w:val="1"/>
+      <w:numFmt w:val="lowerLetter"/>
+      <w:lvlText w:val="%2)"/>
+      <w:lvlJc w:val="left"/>
+      <w:pPr>
+        <w:ind w:left="840" w:hanging="420"/>
+      </w:pPr>
+    </w:lvl>
+    <w:lvl w:ilvl="2" w:tplc="0409001B" w:tentative="1">
+      <w:start w:val="1"/>
+      <w:numFmt w:val="lowerRoman"/>
+      <w:lvlText w:val="%3."/>
+      <w:lvlJc w:val="right"/>
+      <w:pPr>
+        <w:ind w:left="1260" w:hanging="420"/>
+      </w:pPr>
+    </w:lvl>
+    <w:lvl w:ilvl="3" w:tplc="0409000F" w:tentative="1">
+      <w:start w:val="1"/>
+      <w:numFmt w:val="decimal"/>
+      <w:lvlText w:val="%4."/>
+      <w:lvlJc w:val="left"/>
+      <w:pPr>
+        <w:ind w:left="1680" w:hanging="420"/>
+      </w:pPr>
+    </w:lvl>
+    <w:lvl w:ilvl="4" w:tplc="04090019" w:tentative="1">
+      <w:start w:val="1"/>
+      <w:numFmt w:val="lowerLetter"/>
+      <w:lvlText w:val="%5)"/>
+      <w:lvlJc w:val="left"/>
+      <w:pPr>
+        <w:ind w:left="2100" w:hanging="420"/>
+      </w:pPr>
+    </w:lvl>
+    <w:lvl w:ilvl="5" w:tplc="0409001B" w:tentative="1">
+      <w:start w:val="1"/>
+      <w:numFmt w:val="lowerRoman"/>
+      <w:lvlText w:val="%6."/>
+      <w:lvlJc w:val="right"/>
+      <w:pPr>
+        <w:ind w:left="2520" w:hanging="420"/>
+      </w:pPr>
+    </w:lvl>
+    <w:lvl w:ilvl="6" w:tplc="0409000F" w:tentative="1">
+      <w:start w:val="1"/>
+      <w:numFmt w:val="decimal"/>
+      <w:lvlText w:val="%7."/>
+      <w:lvlJc w:val="left"/>
+      <w:pPr>
+        <w:ind w:left="2940" w:hanging="420"/>
+      </w:pPr>
+    </w:lvl>
+    <w:lvl w:ilvl="7" w:tplc="04090019" w:tentative="1">
+      <w:start w:val="1"/>
+      <w:numFmt w:val="lowerLetter"/>
+      <w:lvlText w:val="%8)"/>
+      <w:lvlJc w:val="left"/>
+      <w:pPr>
+        <w:ind w:left="3360" w:hanging="420"/>
+      </w:pPr>
+    </w:lvl>
+    <w:lvl w:ilvl="8" w:tplc="0409001B" w:tentative="1">
+      <w:start w:val="1"/>
+      <w:numFmt w:val="lowerRoman"/>
+      <w:lvlText w:val="%9."/>
+      <w:lvlJc w:val="right"/>
+      <w:pPr>
+        <w:ind w:left="3780" w:hanging="420"/>
+      </w:pPr>
+    </w:lvl>
+  </w:abstractNum>
   <w:abstractNum w:abstractNumId="3" w15:restartNumberingAfterBreak="0">
-    <w:nsid w:val="29346213"/>
+    <w:nsid w:val="1C023A00"/>
     <w:multiLevelType w:val="hybridMultilevel"/>
-    <w:tmpl w:val="D2F81954"/>
-    <w:lvl w:ilvl="0" w:tplc="DC36C608">
+    <w:tmpl w:val="F1A29B28"/>
+    <w:lvl w:ilvl="0" w:tplc="F29603F4">
       <w:start w:val="1"/>
       <w:numFmt w:val="decimal"/>
       <w:lvlText w:val="%1、"/>
       <w:lvlJc w:val="left"/>
       <w:pPr>
-        <w:ind w:left="1140" w:hanging="720"/>
+        <w:ind w:left="851" w:hanging="431"/>
       </w:pPr>
       <w:rPr>
         <w:rFonts w:hint="default"/>
@@ -18413,274 +19252,16 @@
     </w:lvl>
   </w:abstractNum>
   <w:abstractNum w:abstractNumId="4" w15:restartNumberingAfterBreak="0">
-    <w:nsid w:val="2A746D77"/>
+    <w:nsid w:val="29346213"/>
     <w:multiLevelType w:val="hybridMultilevel"/>
-    <w:tmpl w:val="79D66EA4"/>
-    <w:lvl w:ilvl="0" w:tplc="04090011">
+    <w:tmpl w:val="D2F81954"/>
+    <w:lvl w:ilvl="0" w:tplc="DC36C608">
       <w:start w:val="1"/>
       <w:numFmt w:val="decimal"/>
-      <w:lvlText w:val="%1)"/>
+      <w:lvlText w:val="%1、"/>
       <w:lvlJc w:val="left"/>
       <w:pPr>
-        <w:ind w:left="840" w:hanging="420"/>
-      </w:pPr>
-    </w:lvl>
-    <w:lvl w:ilvl="1" w:tplc="04090019" w:tentative="1">
-      <w:start w:val="1"/>
-      <w:numFmt w:val="lowerLetter"/>
-      <w:lvlText w:val="%2)"/>
-      <w:lvlJc w:val="left"/>
-      <w:pPr>
-        <w:ind w:left="1260" w:hanging="420"/>
-      </w:pPr>
-    </w:lvl>
-    <w:lvl w:ilvl="2" w:tplc="0409001B" w:tentative="1">
-      <w:start w:val="1"/>
-      <w:numFmt w:val="lowerRoman"/>
-      <w:lvlText w:val="%3."/>
-      <w:lvlJc w:val="right"/>
-      <w:pPr>
-        <w:ind w:left="1680" w:hanging="420"/>
-      </w:pPr>
-    </w:lvl>
-    <w:lvl w:ilvl="3" w:tplc="0409000F" w:tentative="1">
-      <w:start w:val="1"/>
-      <w:numFmt w:val="decimal"/>
-      <w:lvlText w:val="%4."/>
-      <w:lvlJc w:val="left"/>
-      <w:pPr>
-        <w:ind w:left="2100" w:hanging="420"/>
-      </w:pPr>
-    </w:lvl>
-    <w:lvl w:ilvl="4" w:tplc="04090019" w:tentative="1">
-      <w:start w:val="1"/>
-      <w:numFmt w:val="lowerLetter"/>
-      <w:lvlText w:val="%5)"/>
-      <w:lvlJc w:val="left"/>
-      <w:pPr>
-        <w:ind w:left="2520" w:hanging="420"/>
-      </w:pPr>
-    </w:lvl>
-    <w:lvl w:ilvl="5" w:tplc="0409001B" w:tentative="1">
-      <w:start w:val="1"/>
-      <w:numFmt w:val="lowerRoman"/>
-      <w:lvlText w:val="%6."/>
-      <w:lvlJc w:val="right"/>
-      <w:pPr>
-        <w:ind w:left="2940" w:hanging="420"/>
-      </w:pPr>
-    </w:lvl>
-    <w:lvl w:ilvl="6" w:tplc="0409000F" w:tentative="1">
-      <w:start w:val="1"/>
-      <w:numFmt w:val="decimal"/>
-      <w:lvlText w:val="%7."/>
-      <w:lvlJc w:val="left"/>
-      <w:pPr>
-        <w:ind w:left="3360" w:hanging="420"/>
-      </w:pPr>
-    </w:lvl>
-    <w:lvl w:ilvl="7" w:tplc="04090019" w:tentative="1">
-      <w:start w:val="1"/>
-      <w:numFmt w:val="lowerLetter"/>
-      <w:lvlText w:val="%8)"/>
-      <w:lvlJc w:val="left"/>
-      <w:pPr>
-        <w:ind w:left="3780" w:hanging="420"/>
-      </w:pPr>
-    </w:lvl>
-    <w:lvl w:ilvl="8" w:tplc="0409001B" w:tentative="1">
-      <w:start w:val="1"/>
-      <w:numFmt w:val="lowerRoman"/>
-      <w:lvlText w:val="%9."/>
-      <w:lvlJc w:val="right"/>
-      <w:pPr>
-        <w:ind w:left="4200" w:hanging="420"/>
-      </w:pPr>
-    </w:lvl>
-  </w:abstractNum>
-  <w:abstractNum w:abstractNumId="5" w15:restartNumberingAfterBreak="0">
-    <w:nsid w:val="405F3051"/>
-    <w:multiLevelType w:val="hybridMultilevel"/>
-    <w:tmpl w:val="C2A84236"/>
-    <w:lvl w:ilvl="0" w:tplc="0409000F">
-      <w:start w:val="1"/>
-      <w:numFmt w:val="decimal"/>
-      <w:lvlText w:val="%1."/>
-      <w:lvlJc w:val="left"/>
-      <w:pPr>
-        <w:ind w:left="1260" w:hanging="420"/>
-      </w:pPr>
-    </w:lvl>
-    <w:lvl w:ilvl="1" w:tplc="04090019" w:tentative="1">
-      <w:start w:val="1"/>
-      <w:numFmt w:val="lowerLetter"/>
-      <w:lvlText w:val="%2)"/>
-      <w:lvlJc w:val="left"/>
-      <w:pPr>
-        <w:ind w:left="1680" w:hanging="420"/>
-      </w:pPr>
-    </w:lvl>
-    <w:lvl w:ilvl="2" w:tplc="0409001B" w:tentative="1">
-      <w:start w:val="1"/>
-      <w:numFmt w:val="lowerRoman"/>
-      <w:lvlText w:val="%3."/>
-      <w:lvlJc w:val="right"/>
-      <w:pPr>
-        <w:ind w:left="2100" w:hanging="420"/>
-      </w:pPr>
-    </w:lvl>
-    <w:lvl w:ilvl="3" w:tplc="0409000F" w:tentative="1">
-      <w:start w:val="1"/>
-      <w:numFmt w:val="decimal"/>
-      <w:lvlText w:val="%4."/>
-      <w:lvlJc w:val="left"/>
-      <w:pPr>
-        <w:ind w:left="2520" w:hanging="420"/>
-      </w:pPr>
-    </w:lvl>
-    <w:lvl w:ilvl="4" w:tplc="04090019" w:tentative="1">
-      <w:start w:val="1"/>
-      <w:numFmt w:val="lowerLetter"/>
-      <w:lvlText w:val="%5)"/>
-      <w:lvlJc w:val="left"/>
-      <w:pPr>
-        <w:ind w:left="2940" w:hanging="420"/>
-      </w:pPr>
-    </w:lvl>
-    <w:lvl w:ilvl="5" w:tplc="0409001B" w:tentative="1">
-      <w:start w:val="1"/>
-      <w:numFmt w:val="lowerRoman"/>
-      <w:lvlText w:val="%6."/>
-      <w:lvlJc w:val="right"/>
-      <w:pPr>
-        <w:ind w:left="3360" w:hanging="420"/>
-      </w:pPr>
-    </w:lvl>
-    <w:lvl w:ilvl="6" w:tplc="0409000F" w:tentative="1">
-      <w:start w:val="1"/>
-      <w:numFmt w:val="decimal"/>
-      <w:lvlText w:val="%7."/>
-      <w:lvlJc w:val="left"/>
-      <w:pPr>
-        <w:ind w:left="3780" w:hanging="420"/>
-      </w:pPr>
-    </w:lvl>
-    <w:lvl w:ilvl="7" w:tplc="04090019" w:tentative="1">
-      <w:start w:val="1"/>
-      <w:numFmt w:val="lowerLetter"/>
-      <w:lvlText w:val="%8)"/>
-      <w:lvlJc w:val="left"/>
-      <w:pPr>
-        <w:ind w:left="4200" w:hanging="420"/>
-      </w:pPr>
-    </w:lvl>
-    <w:lvl w:ilvl="8" w:tplc="0409001B" w:tentative="1">
-      <w:start w:val="1"/>
-      <w:numFmt w:val="lowerRoman"/>
-      <w:lvlText w:val="%9."/>
-      <w:lvlJc w:val="right"/>
-      <w:pPr>
-        <w:ind w:left="4620" w:hanging="420"/>
-      </w:pPr>
-    </w:lvl>
-  </w:abstractNum>
-  <w:abstractNum w:abstractNumId="6" w15:restartNumberingAfterBreak="0">
-    <w:nsid w:val="419526B7"/>
-    <w:multiLevelType w:val="hybridMultilevel"/>
-    <w:tmpl w:val="43DA6C4E"/>
-    <w:lvl w:ilvl="0" w:tplc="8618E9C4">
-      <w:start w:val="1"/>
-      <w:numFmt w:val="decimal"/>
-      <w:lvlText w:val="%1)"/>
-      <w:lvlJc w:val="left"/>
-      <w:pPr>
-        <w:ind w:left="900" w:hanging="420"/>
-      </w:pPr>
-    </w:lvl>
-    <w:lvl w:ilvl="1" w:tplc="04090019" w:tentative="1">
-      <w:start w:val="1"/>
-      <w:numFmt w:val="lowerLetter"/>
-      <w:lvlText w:val="%2)"/>
-      <w:lvlJc w:val="left"/>
-      <w:pPr>
-        <w:ind w:left="1320" w:hanging="420"/>
-      </w:pPr>
-    </w:lvl>
-    <w:lvl w:ilvl="2" w:tplc="0409001B" w:tentative="1">
-      <w:start w:val="1"/>
-      <w:numFmt w:val="lowerRoman"/>
-      <w:lvlText w:val="%3."/>
-      <w:lvlJc w:val="right"/>
-      <w:pPr>
-        <w:ind w:left="1740" w:hanging="420"/>
-      </w:pPr>
-    </w:lvl>
-    <w:lvl w:ilvl="3" w:tplc="0409000F" w:tentative="1">
-      <w:start w:val="1"/>
-      <w:numFmt w:val="decimal"/>
-      <w:lvlText w:val="%4."/>
-      <w:lvlJc w:val="left"/>
-      <w:pPr>
-        <w:ind w:left="2160" w:hanging="420"/>
-      </w:pPr>
-    </w:lvl>
-    <w:lvl w:ilvl="4" w:tplc="04090019" w:tentative="1">
-      <w:start w:val="1"/>
-      <w:numFmt w:val="lowerLetter"/>
-      <w:lvlText w:val="%5)"/>
-      <w:lvlJc w:val="left"/>
-      <w:pPr>
-        <w:ind w:left="2580" w:hanging="420"/>
-      </w:pPr>
-    </w:lvl>
-    <w:lvl w:ilvl="5" w:tplc="0409001B" w:tentative="1">
-      <w:start w:val="1"/>
-      <w:numFmt w:val="lowerRoman"/>
-      <w:lvlText w:val="%6."/>
-      <w:lvlJc w:val="right"/>
-      <w:pPr>
-        <w:ind w:left="3000" w:hanging="420"/>
-      </w:pPr>
-    </w:lvl>
-    <w:lvl w:ilvl="6" w:tplc="0409000F" w:tentative="1">
-      <w:start w:val="1"/>
-      <w:numFmt w:val="decimal"/>
-      <w:lvlText w:val="%7."/>
-      <w:lvlJc w:val="left"/>
-      <w:pPr>
-        <w:ind w:left="3420" w:hanging="420"/>
-      </w:pPr>
-    </w:lvl>
-    <w:lvl w:ilvl="7" w:tplc="04090019" w:tentative="1">
-      <w:start w:val="1"/>
-      <w:numFmt w:val="lowerLetter"/>
-      <w:lvlText w:val="%8)"/>
-      <w:lvlJc w:val="left"/>
-      <w:pPr>
-        <w:ind w:left="3840" w:hanging="420"/>
-      </w:pPr>
-    </w:lvl>
-    <w:lvl w:ilvl="8" w:tplc="0409001B" w:tentative="1">
-      <w:start w:val="1"/>
-      <w:numFmt w:val="lowerRoman"/>
-      <w:lvlText w:val="%9."/>
-      <w:lvlJc w:val="right"/>
-      <w:pPr>
-        <w:ind w:left="4260" w:hanging="420"/>
-      </w:pPr>
-    </w:lvl>
-  </w:abstractNum>
-  <w:abstractNum w:abstractNumId="7" w15:restartNumberingAfterBreak="0">
-    <w:nsid w:val="4A380044"/>
-    <w:multiLevelType w:val="hybridMultilevel"/>
-    <w:tmpl w:val="50A65184"/>
-    <w:lvl w:ilvl="0" w:tplc="572E1404">
-      <w:start w:val="1"/>
-      <w:numFmt w:val="decimalEnclosedCircle"/>
-      <w:lvlText w:val="%1"/>
-      <w:lvlJc w:val="left"/>
-      <w:pPr>
-        <w:ind w:left="838" w:hanging="360"/>
+        <w:ind w:left="1140" w:hanging="720"/>
       </w:pPr>
       <w:rPr>
         <w:rFonts w:hint="default"/>
@@ -18692,7 +19273,7 @@
       <w:lvlText w:val="%2)"/>
       <w:lvlJc w:val="left"/>
       <w:pPr>
-        <w:ind w:left="1318" w:hanging="420"/>
+        <w:ind w:left="1260" w:hanging="420"/>
       </w:pPr>
     </w:lvl>
     <w:lvl w:ilvl="2" w:tplc="0409001B" w:tentative="1">
@@ -18701,7 +19282,7 @@
       <w:lvlText w:val="%3."/>
       <w:lvlJc w:val="right"/>
       <w:pPr>
-        <w:ind w:left="1738" w:hanging="420"/>
+        <w:ind w:left="1680" w:hanging="420"/>
       </w:pPr>
     </w:lvl>
     <w:lvl w:ilvl="3" w:tplc="0409000F" w:tentative="1">
@@ -18710,7 +19291,7 @@
       <w:lvlText w:val="%4."/>
       <w:lvlJc w:val="left"/>
       <w:pPr>
-        <w:ind w:left="2158" w:hanging="420"/>
+        <w:ind w:left="2100" w:hanging="420"/>
       </w:pPr>
     </w:lvl>
     <w:lvl w:ilvl="4" w:tplc="04090019" w:tentative="1">
@@ -18719,7 +19300,7 @@
       <w:lvlText w:val="%5)"/>
       <w:lvlJc w:val="left"/>
       <w:pPr>
-        <w:ind w:left="2578" w:hanging="420"/>
+        <w:ind w:left="2520" w:hanging="420"/>
       </w:pPr>
     </w:lvl>
     <w:lvl w:ilvl="5" w:tplc="0409001B" w:tentative="1">
@@ -18728,7 +19309,7 @@
       <w:lvlText w:val="%6."/>
       <w:lvlJc w:val="right"/>
       <w:pPr>
-        <w:ind w:left="2998" w:hanging="420"/>
+        <w:ind w:left="2940" w:hanging="420"/>
       </w:pPr>
     </w:lvl>
     <w:lvl w:ilvl="6" w:tplc="0409000F" w:tentative="1">
@@ -18737,7 +19318,7 @@
       <w:lvlText w:val="%7."/>
       <w:lvlJc w:val="left"/>
       <w:pPr>
-        <w:ind w:left="3418" w:hanging="420"/>
+        <w:ind w:left="3360" w:hanging="420"/>
       </w:pPr>
     </w:lvl>
     <w:lvl w:ilvl="7" w:tplc="04090019" w:tentative="1">
@@ -18746,7 +19327,7 @@
       <w:lvlText w:val="%8)"/>
       <w:lvlJc w:val="left"/>
       <w:pPr>
-        <w:ind w:left="3838" w:hanging="420"/>
+        <w:ind w:left="3780" w:hanging="420"/>
       </w:pPr>
     </w:lvl>
     <w:lvl w:ilvl="8" w:tplc="0409001B" w:tentative="1">
@@ -18755,21 +19336,279 @@
       <w:lvlText w:val="%9."/>
       <w:lvlJc w:val="right"/>
       <w:pPr>
-        <w:ind w:left="4258" w:hanging="420"/>
+        <w:ind w:left="4200" w:hanging="420"/>
+      </w:pPr>
+    </w:lvl>
+  </w:abstractNum>
+  <w:abstractNum w:abstractNumId="5" w15:restartNumberingAfterBreak="0">
+    <w:nsid w:val="2A746D77"/>
+    <w:multiLevelType w:val="hybridMultilevel"/>
+    <w:tmpl w:val="79D66EA4"/>
+    <w:lvl w:ilvl="0" w:tplc="04090011">
+      <w:start w:val="1"/>
+      <w:numFmt w:val="decimal"/>
+      <w:lvlText w:val="%1)"/>
+      <w:lvlJc w:val="left"/>
+      <w:pPr>
+        <w:ind w:left="840" w:hanging="420"/>
+      </w:pPr>
+    </w:lvl>
+    <w:lvl w:ilvl="1" w:tplc="04090019" w:tentative="1">
+      <w:start w:val="1"/>
+      <w:numFmt w:val="lowerLetter"/>
+      <w:lvlText w:val="%2)"/>
+      <w:lvlJc w:val="left"/>
+      <w:pPr>
+        <w:ind w:left="1260" w:hanging="420"/>
+      </w:pPr>
+    </w:lvl>
+    <w:lvl w:ilvl="2" w:tplc="0409001B" w:tentative="1">
+      <w:start w:val="1"/>
+      <w:numFmt w:val="lowerRoman"/>
+      <w:lvlText w:val="%3."/>
+      <w:lvlJc w:val="right"/>
+      <w:pPr>
+        <w:ind w:left="1680" w:hanging="420"/>
+      </w:pPr>
+    </w:lvl>
+    <w:lvl w:ilvl="3" w:tplc="0409000F" w:tentative="1">
+      <w:start w:val="1"/>
+      <w:numFmt w:val="decimal"/>
+      <w:lvlText w:val="%4."/>
+      <w:lvlJc w:val="left"/>
+      <w:pPr>
+        <w:ind w:left="2100" w:hanging="420"/>
+      </w:pPr>
+    </w:lvl>
+    <w:lvl w:ilvl="4" w:tplc="04090019" w:tentative="1">
+      <w:start w:val="1"/>
+      <w:numFmt w:val="lowerLetter"/>
+      <w:lvlText w:val="%5)"/>
+      <w:lvlJc w:val="left"/>
+      <w:pPr>
+        <w:ind w:left="2520" w:hanging="420"/>
+      </w:pPr>
+    </w:lvl>
+    <w:lvl w:ilvl="5" w:tplc="0409001B" w:tentative="1">
+      <w:start w:val="1"/>
+      <w:numFmt w:val="lowerRoman"/>
+      <w:lvlText w:val="%6."/>
+      <w:lvlJc w:val="right"/>
+      <w:pPr>
+        <w:ind w:left="2940" w:hanging="420"/>
+      </w:pPr>
+    </w:lvl>
+    <w:lvl w:ilvl="6" w:tplc="0409000F" w:tentative="1">
+      <w:start w:val="1"/>
+      <w:numFmt w:val="decimal"/>
+      <w:lvlText w:val="%7."/>
+      <w:lvlJc w:val="left"/>
+      <w:pPr>
+        <w:ind w:left="3360" w:hanging="420"/>
+      </w:pPr>
+    </w:lvl>
+    <w:lvl w:ilvl="7" w:tplc="04090019" w:tentative="1">
+      <w:start w:val="1"/>
+      <w:numFmt w:val="lowerLetter"/>
+      <w:lvlText w:val="%8)"/>
+      <w:lvlJc w:val="left"/>
+      <w:pPr>
+        <w:ind w:left="3780" w:hanging="420"/>
+      </w:pPr>
+    </w:lvl>
+    <w:lvl w:ilvl="8" w:tplc="0409001B" w:tentative="1">
+      <w:start w:val="1"/>
+      <w:numFmt w:val="lowerRoman"/>
+      <w:lvlText w:val="%9."/>
+      <w:lvlJc w:val="right"/>
+      <w:pPr>
+        <w:ind w:left="4200" w:hanging="420"/>
+      </w:pPr>
+    </w:lvl>
+  </w:abstractNum>
+  <w:abstractNum w:abstractNumId="6" w15:restartNumberingAfterBreak="0">
+    <w:nsid w:val="405F3051"/>
+    <w:multiLevelType w:val="hybridMultilevel"/>
+    <w:tmpl w:val="C2A84236"/>
+    <w:lvl w:ilvl="0" w:tplc="0409000F">
+      <w:start w:val="1"/>
+      <w:numFmt w:val="decimal"/>
+      <w:lvlText w:val="%1."/>
+      <w:lvlJc w:val="left"/>
+      <w:pPr>
+        <w:ind w:left="1260" w:hanging="420"/>
+      </w:pPr>
+    </w:lvl>
+    <w:lvl w:ilvl="1" w:tplc="04090019" w:tentative="1">
+      <w:start w:val="1"/>
+      <w:numFmt w:val="lowerLetter"/>
+      <w:lvlText w:val="%2)"/>
+      <w:lvlJc w:val="left"/>
+      <w:pPr>
+        <w:ind w:left="1680" w:hanging="420"/>
+      </w:pPr>
+    </w:lvl>
+    <w:lvl w:ilvl="2" w:tplc="0409001B" w:tentative="1">
+      <w:start w:val="1"/>
+      <w:numFmt w:val="lowerRoman"/>
+      <w:lvlText w:val="%3."/>
+      <w:lvlJc w:val="right"/>
+      <w:pPr>
+        <w:ind w:left="2100" w:hanging="420"/>
+      </w:pPr>
+    </w:lvl>
+    <w:lvl w:ilvl="3" w:tplc="0409000F" w:tentative="1">
+      <w:start w:val="1"/>
+      <w:numFmt w:val="decimal"/>
+      <w:lvlText w:val="%4."/>
+      <w:lvlJc w:val="left"/>
+      <w:pPr>
+        <w:ind w:left="2520" w:hanging="420"/>
+      </w:pPr>
+    </w:lvl>
+    <w:lvl w:ilvl="4" w:tplc="04090019" w:tentative="1">
+      <w:start w:val="1"/>
+      <w:numFmt w:val="lowerLetter"/>
+      <w:lvlText w:val="%5)"/>
+      <w:lvlJc w:val="left"/>
+      <w:pPr>
+        <w:ind w:left="2940" w:hanging="420"/>
+      </w:pPr>
+    </w:lvl>
+    <w:lvl w:ilvl="5" w:tplc="0409001B" w:tentative="1">
+      <w:start w:val="1"/>
+      <w:numFmt w:val="lowerRoman"/>
+      <w:lvlText w:val="%6."/>
+      <w:lvlJc w:val="right"/>
+      <w:pPr>
+        <w:ind w:left="3360" w:hanging="420"/>
+      </w:pPr>
+    </w:lvl>
+    <w:lvl w:ilvl="6" w:tplc="0409000F" w:tentative="1">
+      <w:start w:val="1"/>
+      <w:numFmt w:val="decimal"/>
+      <w:lvlText w:val="%7."/>
+      <w:lvlJc w:val="left"/>
+      <w:pPr>
+        <w:ind w:left="3780" w:hanging="420"/>
+      </w:pPr>
+    </w:lvl>
+    <w:lvl w:ilvl="7" w:tplc="04090019" w:tentative="1">
+      <w:start w:val="1"/>
+      <w:numFmt w:val="lowerLetter"/>
+      <w:lvlText w:val="%8)"/>
+      <w:lvlJc w:val="left"/>
+      <w:pPr>
+        <w:ind w:left="4200" w:hanging="420"/>
+      </w:pPr>
+    </w:lvl>
+    <w:lvl w:ilvl="8" w:tplc="0409001B" w:tentative="1">
+      <w:start w:val="1"/>
+      <w:numFmt w:val="lowerRoman"/>
+      <w:lvlText w:val="%9."/>
+      <w:lvlJc w:val="right"/>
+      <w:pPr>
+        <w:ind w:left="4620" w:hanging="420"/>
+      </w:pPr>
+    </w:lvl>
+  </w:abstractNum>
+  <w:abstractNum w:abstractNumId="7" w15:restartNumberingAfterBreak="0">
+    <w:nsid w:val="419526B7"/>
+    <w:multiLevelType w:val="hybridMultilevel"/>
+    <w:tmpl w:val="43DA6C4E"/>
+    <w:lvl w:ilvl="0" w:tplc="8618E9C4">
+      <w:start w:val="1"/>
+      <w:numFmt w:val="decimal"/>
+      <w:lvlText w:val="%1)"/>
+      <w:lvlJc w:val="left"/>
+      <w:pPr>
+        <w:ind w:left="900" w:hanging="420"/>
+      </w:pPr>
+    </w:lvl>
+    <w:lvl w:ilvl="1" w:tplc="04090019" w:tentative="1">
+      <w:start w:val="1"/>
+      <w:numFmt w:val="lowerLetter"/>
+      <w:lvlText w:val="%2)"/>
+      <w:lvlJc w:val="left"/>
+      <w:pPr>
+        <w:ind w:left="1320" w:hanging="420"/>
+      </w:pPr>
+    </w:lvl>
+    <w:lvl w:ilvl="2" w:tplc="0409001B" w:tentative="1">
+      <w:start w:val="1"/>
+      <w:numFmt w:val="lowerRoman"/>
+      <w:lvlText w:val="%3."/>
+      <w:lvlJc w:val="right"/>
+      <w:pPr>
+        <w:ind w:left="1740" w:hanging="420"/>
+      </w:pPr>
+    </w:lvl>
+    <w:lvl w:ilvl="3" w:tplc="0409000F" w:tentative="1">
+      <w:start w:val="1"/>
+      <w:numFmt w:val="decimal"/>
+      <w:lvlText w:val="%4."/>
+      <w:lvlJc w:val="left"/>
+      <w:pPr>
+        <w:ind w:left="2160" w:hanging="420"/>
+      </w:pPr>
+    </w:lvl>
+    <w:lvl w:ilvl="4" w:tplc="04090019" w:tentative="1">
+      <w:start w:val="1"/>
+      <w:numFmt w:val="lowerLetter"/>
+      <w:lvlText w:val="%5)"/>
+      <w:lvlJc w:val="left"/>
+      <w:pPr>
+        <w:ind w:left="2580" w:hanging="420"/>
+      </w:pPr>
+    </w:lvl>
+    <w:lvl w:ilvl="5" w:tplc="0409001B" w:tentative="1">
+      <w:start w:val="1"/>
+      <w:numFmt w:val="lowerRoman"/>
+      <w:lvlText w:val="%6."/>
+      <w:lvlJc w:val="right"/>
+      <w:pPr>
+        <w:ind w:left="3000" w:hanging="420"/>
+      </w:pPr>
+    </w:lvl>
+    <w:lvl w:ilvl="6" w:tplc="0409000F" w:tentative="1">
+      <w:start w:val="1"/>
+      <w:numFmt w:val="decimal"/>
+      <w:lvlText w:val="%7."/>
+      <w:lvlJc w:val="left"/>
+      <w:pPr>
+        <w:ind w:left="3420" w:hanging="420"/>
+      </w:pPr>
+    </w:lvl>
+    <w:lvl w:ilvl="7" w:tplc="04090019" w:tentative="1">
+      <w:start w:val="1"/>
+      <w:numFmt w:val="lowerLetter"/>
+      <w:lvlText w:val="%8)"/>
+      <w:lvlJc w:val="left"/>
+      <w:pPr>
+        <w:ind w:left="3840" w:hanging="420"/>
+      </w:pPr>
+    </w:lvl>
+    <w:lvl w:ilvl="8" w:tplc="0409001B" w:tentative="1">
+      <w:start w:val="1"/>
+      <w:numFmt w:val="lowerRoman"/>
+      <w:lvlText w:val="%9."/>
+      <w:lvlJc w:val="right"/>
+      <w:pPr>
+        <w:ind w:left="4260" w:hanging="420"/>
       </w:pPr>
     </w:lvl>
   </w:abstractNum>
   <w:abstractNum w:abstractNumId="8" w15:restartNumberingAfterBreak="0">
-    <w:nsid w:val="65A11547"/>
+    <w:nsid w:val="4A380044"/>
     <w:multiLevelType w:val="hybridMultilevel"/>
-    <w:tmpl w:val="D3249A04"/>
-    <w:lvl w:ilvl="0" w:tplc="DC36C608">
+    <w:tmpl w:val="50A65184"/>
+    <w:lvl w:ilvl="0" w:tplc="572E1404">
       <w:start w:val="1"/>
-      <w:numFmt w:val="decimal"/>
-      <w:lvlText w:val="%1、"/>
+      <w:numFmt w:val="decimalEnclosedCircle"/>
+      <w:lvlText w:val="%1"/>
       <w:lvlJc w:val="left"/>
       <w:pPr>
-        <w:ind w:left="1560" w:hanging="720"/>
+        <w:ind w:left="838" w:hanging="360"/>
       </w:pPr>
       <w:rPr>
         <w:rFonts w:hint="default"/>
@@ -18781,7 +19620,7 @@
       <w:lvlText w:val="%2)"/>
       <w:lvlJc w:val="left"/>
       <w:pPr>
-        <w:ind w:left="1260" w:hanging="420"/>
+        <w:ind w:left="1318" w:hanging="420"/>
       </w:pPr>
     </w:lvl>
     <w:lvl w:ilvl="2" w:tplc="0409001B" w:tentative="1">
@@ -18790,7 +19629,7 @@
       <w:lvlText w:val="%3."/>
       <w:lvlJc w:val="right"/>
       <w:pPr>
-        <w:ind w:left="1680" w:hanging="420"/>
+        <w:ind w:left="1738" w:hanging="420"/>
       </w:pPr>
     </w:lvl>
     <w:lvl w:ilvl="3" w:tplc="0409000F" w:tentative="1">
@@ -18799,7 +19638,7 @@
       <w:lvlText w:val="%4."/>
       <w:lvlJc w:val="left"/>
       <w:pPr>
-        <w:ind w:left="2100" w:hanging="420"/>
+        <w:ind w:left="2158" w:hanging="420"/>
       </w:pPr>
     </w:lvl>
     <w:lvl w:ilvl="4" w:tplc="04090019" w:tentative="1">
@@ -18808,7 +19647,7 @@
       <w:lvlText w:val="%5)"/>
       <w:lvlJc w:val="left"/>
       <w:pPr>
-        <w:ind w:left="2520" w:hanging="420"/>
+        <w:ind w:left="2578" w:hanging="420"/>
       </w:pPr>
     </w:lvl>
     <w:lvl w:ilvl="5" w:tplc="0409001B" w:tentative="1">
@@ -18817,7 +19656,7 @@
       <w:lvlText w:val="%6."/>
       <w:lvlJc w:val="right"/>
       <w:pPr>
-        <w:ind w:left="2940" w:hanging="420"/>
+        <w:ind w:left="2998" w:hanging="420"/>
       </w:pPr>
     </w:lvl>
     <w:lvl w:ilvl="6" w:tplc="0409000F" w:tentative="1">
@@ -18826,7 +19665,7 @@
       <w:lvlText w:val="%7."/>
       <w:lvlJc w:val="left"/>
       <w:pPr>
-        <w:ind w:left="3360" w:hanging="420"/>
+        <w:ind w:left="3418" w:hanging="420"/>
       </w:pPr>
     </w:lvl>
     <w:lvl w:ilvl="7" w:tplc="04090019" w:tentative="1">
@@ -18835,7 +19674,7 @@
       <w:lvlText w:val="%8)"/>
       <w:lvlJc w:val="left"/>
       <w:pPr>
-        <w:ind w:left="3780" w:hanging="420"/>
+        <w:ind w:left="3838" w:hanging="420"/>
       </w:pPr>
     </w:lvl>
     <w:lvl w:ilvl="8" w:tplc="0409001B" w:tentative="1">
@@ -18844,193 +19683,21 @@
       <w:lvlText w:val="%9."/>
       <w:lvlJc w:val="right"/>
       <w:pPr>
-        <w:ind w:left="4200" w:hanging="420"/>
+        <w:ind w:left="4258" w:hanging="420"/>
       </w:pPr>
     </w:lvl>
   </w:abstractNum>
   <w:abstractNum w:abstractNumId="9" w15:restartNumberingAfterBreak="0">
-    <w:nsid w:val="7AC93208"/>
+    <w:nsid w:val="65A11547"/>
     <w:multiLevelType w:val="hybridMultilevel"/>
-    <w:tmpl w:val="17F69DA6"/>
-    <w:lvl w:ilvl="0" w:tplc="0409000F">
-      <w:start w:val="1"/>
-      <w:numFmt w:val="decimal"/>
-      <w:lvlText w:val="%1."/>
-      <w:lvlJc w:val="left"/>
-      <w:pPr>
-        <w:ind w:left="420" w:hanging="420"/>
-      </w:pPr>
-    </w:lvl>
-    <w:lvl w:ilvl="1" w:tplc="04090019" w:tentative="1">
-      <w:start w:val="1"/>
-      <w:numFmt w:val="lowerLetter"/>
-      <w:lvlText w:val="%2)"/>
-      <w:lvlJc w:val="left"/>
-      <w:pPr>
-        <w:ind w:left="840" w:hanging="420"/>
-      </w:pPr>
-    </w:lvl>
-    <w:lvl w:ilvl="2" w:tplc="0409001B" w:tentative="1">
-      <w:start w:val="1"/>
-      <w:numFmt w:val="lowerRoman"/>
-      <w:lvlText w:val="%3."/>
-      <w:lvlJc w:val="right"/>
-      <w:pPr>
-        <w:ind w:left="1260" w:hanging="420"/>
-      </w:pPr>
-    </w:lvl>
-    <w:lvl w:ilvl="3" w:tplc="0409000F" w:tentative="1">
-      <w:start w:val="1"/>
-      <w:numFmt w:val="decimal"/>
-      <w:lvlText w:val="%4."/>
-      <w:lvlJc w:val="left"/>
-      <w:pPr>
-        <w:ind w:left="1680" w:hanging="420"/>
-      </w:pPr>
-    </w:lvl>
-    <w:lvl w:ilvl="4" w:tplc="04090019" w:tentative="1">
-      <w:start w:val="1"/>
-      <w:numFmt w:val="lowerLetter"/>
-      <w:lvlText w:val="%5)"/>
-      <w:lvlJc w:val="left"/>
-      <w:pPr>
-        <w:ind w:left="2100" w:hanging="420"/>
-      </w:pPr>
-    </w:lvl>
-    <w:lvl w:ilvl="5" w:tplc="0409001B" w:tentative="1">
-      <w:start w:val="1"/>
-      <w:numFmt w:val="lowerRoman"/>
-      <w:lvlText w:val="%6."/>
-      <w:lvlJc w:val="right"/>
-      <w:pPr>
-        <w:ind w:left="2520" w:hanging="420"/>
-      </w:pPr>
-    </w:lvl>
-    <w:lvl w:ilvl="6" w:tplc="0409000F" w:tentative="1">
-      <w:start w:val="1"/>
-      <w:numFmt w:val="decimal"/>
-      <w:lvlText w:val="%7."/>
-      <w:lvlJc w:val="left"/>
-      <w:pPr>
-        <w:ind w:left="2940" w:hanging="420"/>
-      </w:pPr>
-    </w:lvl>
-    <w:lvl w:ilvl="7" w:tplc="04090019" w:tentative="1">
-      <w:start w:val="1"/>
-      <w:numFmt w:val="lowerLetter"/>
-      <w:lvlText w:val="%8)"/>
-      <w:lvlJc w:val="left"/>
-      <w:pPr>
-        <w:ind w:left="3360" w:hanging="420"/>
-      </w:pPr>
-    </w:lvl>
-    <w:lvl w:ilvl="8" w:tplc="0409001B" w:tentative="1">
-      <w:start w:val="1"/>
-      <w:numFmt w:val="lowerRoman"/>
-      <w:lvlText w:val="%9."/>
-      <w:lvlJc w:val="right"/>
-      <w:pPr>
-        <w:ind w:left="3780" w:hanging="420"/>
-      </w:pPr>
-    </w:lvl>
-  </w:abstractNum>
-  <w:abstractNum w:abstractNumId="10" w15:restartNumberingAfterBreak="0">
-    <w:nsid w:val="7EC111F6"/>
-    <w:multiLevelType w:val="hybridMultilevel"/>
-    <w:tmpl w:val="8076C8E4"/>
-    <w:lvl w:ilvl="0" w:tplc="04090011">
-      <w:start w:val="1"/>
-      <w:numFmt w:val="decimal"/>
-      <w:lvlText w:val="%1)"/>
-      <w:lvlJc w:val="left"/>
-      <w:pPr>
-        <w:ind w:left="840" w:hanging="420"/>
-      </w:pPr>
-    </w:lvl>
-    <w:lvl w:ilvl="1" w:tplc="04090019" w:tentative="1">
-      <w:start w:val="1"/>
-      <w:numFmt w:val="lowerLetter"/>
-      <w:lvlText w:val="%2)"/>
-      <w:lvlJc w:val="left"/>
-      <w:pPr>
-        <w:ind w:left="1260" w:hanging="420"/>
-      </w:pPr>
-    </w:lvl>
-    <w:lvl w:ilvl="2" w:tplc="0409001B" w:tentative="1">
-      <w:start w:val="1"/>
-      <w:numFmt w:val="lowerRoman"/>
-      <w:lvlText w:val="%3."/>
-      <w:lvlJc w:val="right"/>
-      <w:pPr>
-        <w:ind w:left="1680" w:hanging="420"/>
-      </w:pPr>
-    </w:lvl>
-    <w:lvl w:ilvl="3" w:tplc="0409000F" w:tentative="1">
-      <w:start w:val="1"/>
-      <w:numFmt w:val="decimal"/>
-      <w:lvlText w:val="%4."/>
-      <w:lvlJc w:val="left"/>
-      <w:pPr>
-        <w:ind w:left="2100" w:hanging="420"/>
-      </w:pPr>
-    </w:lvl>
-    <w:lvl w:ilvl="4" w:tplc="04090019" w:tentative="1">
-      <w:start w:val="1"/>
-      <w:numFmt w:val="lowerLetter"/>
-      <w:lvlText w:val="%5)"/>
-      <w:lvlJc w:val="left"/>
-      <w:pPr>
-        <w:ind w:left="2520" w:hanging="420"/>
-      </w:pPr>
-    </w:lvl>
-    <w:lvl w:ilvl="5" w:tplc="0409001B" w:tentative="1">
-      <w:start w:val="1"/>
-      <w:numFmt w:val="lowerRoman"/>
-      <w:lvlText w:val="%6."/>
-      <w:lvlJc w:val="right"/>
-      <w:pPr>
-        <w:ind w:left="2940" w:hanging="420"/>
-      </w:pPr>
-    </w:lvl>
-    <w:lvl w:ilvl="6" w:tplc="0409000F" w:tentative="1">
-      <w:start w:val="1"/>
-      <w:numFmt w:val="decimal"/>
-      <w:lvlText w:val="%7."/>
-      <w:lvlJc w:val="left"/>
-      <w:pPr>
-        <w:ind w:left="3360" w:hanging="420"/>
-      </w:pPr>
-    </w:lvl>
-    <w:lvl w:ilvl="7" w:tplc="04090019" w:tentative="1">
-      <w:start w:val="1"/>
-      <w:numFmt w:val="lowerLetter"/>
-      <w:lvlText w:val="%8)"/>
-      <w:lvlJc w:val="left"/>
-      <w:pPr>
-        <w:ind w:left="3780" w:hanging="420"/>
-      </w:pPr>
-    </w:lvl>
-    <w:lvl w:ilvl="8" w:tplc="0409001B" w:tentative="1">
-      <w:start w:val="1"/>
-      <w:numFmt w:val="lowerRoman"/>
-      <w:lvlText w:val="%9."/>
-      <w:lvlJc w:val="right"/>
-      <w:pPr>
-        <w:ind w:left="4200" w:hanging="420"/>
-      </w:pPr>
-    </w:lvl>
-  </w:abstractNum>
-  <w:abstractNum w:abstractNumId="11" w15:restartNumberingAfterBreak="0">
-    <w:nsid w:val="7ED34905"/>
-    <w:multiLevelType w:val="hybridMultilevel"/>
-    <w:tmpl w:val="42646F3C"/>
-    <w:lvl w:ilvl="0" w:tplc="FA5EB49C">
+    <w:tmpl w:val="D3249A04"/>
+    <w:lvl w:ilvl="0" w:tplc="DC36C608">
       <w:start w:val="1"/>
       <w:numFmt w:val="decimal"/>
       <w:lvlText w:val="%1、"/>
       <w:lvlJc w:val="left"/>
       <w:pPr>
-        <w:ind w:left="1558" w:hanging="720"/>
+        <w:ind w:left="1560" w:hanging="720"/>
       </w:pPr>
       <w:rPr>
         <w:rFonts w:hint="default"/>
@@ -19042,7 +19709,7 @@
       <w:lvlText w:val="%2)"/>
       <w:lvlJc w:val="left"/>
       <w:pPr>
-        <w:ind w:left="1678" w:hanging="420"/>
+        <w:ind w:left="1260" w:hanging="420"/>
       </w:pPr>
     </w:lvl>
     <w:lvl w:ilvl="2" w:tplc="0409001B" w:tentative="1">
@@ -19051,7 +19718,7 @@
       <w:lvlText w:val="%3."/>
       <w:lvlJc w:val="right"/>
       <w:pPr>
-        <w:ind w:left="2098" w:hanging="420"/>
+        <w:ind w:left="1680" w:hanging="420"/>
       </w:pPr>
     </w:lvl>
     <w:lvl w:ilvl="3" w:tplc="0409000F" w:tentative="1">
@@ -19060,7 +19727,7 @@
       <w:lvlText w:val="%4."/>
       <w:lvlJc w:val="left"/>
       <w:pPr>
-        <w:ind w:left="2518" w:hanging="420"/>
+        <w:ind w:left="2100" w:hanging="420"/>
       </w:pPr>
     </w:lvl>
     <w:lvl w:ilvl="4" w:tplc="04090019" w:tentative="1">
@@ -19069,7 +19736,7 @@
       <w:lvlText w:val="%5)"/>
       <w:lvlJc w:val="left"/>
       <w:pPr>
-        <w:ind w:left="2938" w:hanging="420"/>
+        <w:ind w:left="2520" w:hanging="420"/>
       </w:pPr>
     </w:lvl>
     <w:lvl w:ilvl="5" w:tplc="0409001B" w:tentative="1">
@@ -19078,7 +19745,7 @@
       <w:lvlText w:val="%6."/>
       <w:lvlJc w:val="right"/>
       <w:pPr>
-        <w:ind w:left="3358" w:hanging="420"/>
+        <w:ind w:left="2940" w:hanging="420"/>
       </w:pPr>
     </w:lvl>
     <w:lvl w:ilvl="6" w:tplc="0409000F" w:tentative="1">
@@ -19087,7 +19754,7 @@
       <w:lvlText w:val="%7."/>
       <w:lvlJc w:val="left"/>
       <w:pPr>
-        <w:ind w:left="3778" w:hanging="420"/>
+        <w:ind w:left="3360" w:hanging="420"/>
       </w:pPr>
     </w:lvl>
     <w:lvl w:ilvl="7" w:tplc="04090019" w:tentative="1">
@@ -19096,7 +19763,7 @@
       <w:lvlText w:val="%8)"/>
       <w:lvlJc w:val="left"/>
       <w:pPr>
-        <w:ind w:left="4198" w:hanging="420"/>
+        <w:ind w:left="3780" w:hanging="420"/>
       </w:pPr>
     </w:lvl>
     <w:lvl w:ilvl="8" w:tplc="0409001B" w:tentative="1">
@@ -19105,45 +19772,309 @@
       <w:lvlText w:val="%9."/>
       <w:lvlJc w:val="right"/>
       <w:pPr>
+        <w:ind w:left="4200" w:hanging="420"/>
+      </w:pPr>
+    </w:lvl>
+  </w:abstractNum>
+  <w:abstractNum w:abstractNumId="10" w15:restartNumberingAfterBreak="0">
+    <w:nsid w:val="7AC93208"/>
+    <w:multiLevelType w:val="hybridMultilevel"/>
+    <w:tmpl w:val="17F69DA6"/>
+    <w:lvl w:ilvl="0" w:tplc="0409000F">
+      <w:start w:val="1"/>
+      <w:numFmt w:val="decimal"/>
+      <w:lvlText w:val="%1."/>
+      <w:lvlJc w:val="left"/>
+      <w:pPr>
+        <w:ind w:left="420" w:hanging="420"/>
+      </w:pPr>
+    </w:lvl>
+    <w:lvl w:ilvl="1" w:tplc="04090019" w:tentative="1">
+      <w:start w:val="1"/>
+      <w:numFmt w:val="lowerLetter"/>
+      <w:lvlText w:val="%2)"/>
+      <w:lvlJc w:val="left"/>
+      <w:pPr>
+        <w:ind w:left="840" w:hanging="420"/>
+      </w:pPr>
+    </w:lvl>
+    <w:lvl w:ilvl="2" w:tplc="0409001B" w:tentative="1">
+      <w:start w:val="1"/>
+      <w:numFmt w:val="lowerRoman"/>
+      <w:lvlText w:val="%3."/>
+      <w:lvlJc w:val="right"/>
+      <w:pPr>
+        <w:ind w:left="1260" w:hanging="420"/>
+      </w:pPr>
+    </w:lvl>
+    <w:lvl w:ilvl="3" w:tplc="0409000F" w:tentative="1">
+      <w:start w:val="1"/>
+      <w:numFmt w:val="decimal"/>
+      <w:lvlText w:val="%4."/>
+      <w:lvlJc w:val="left"/>
+      <w:pPr>
+        <w:ind w:left="1680" w:hanging="420"/>
+      </w:pPr>
+    </w:lvl>
+    <w:lvl w:ilvl="4" w:tplc="04090019" w:tentative="1">
+      <w:start w:val="1"/>
+      <w:numFmt w:val="lowerLetter"/>
+      <w:lvlText w:val="%5)"/>
+      <w:lvlJc w:val="left"/>
+      <w:pPr>
+        <w:ind w:left="2100" w:hanging="420"/>
+      </w:pPr>
+    </w:lvl>
+    <w:lvl w:ilvl="5" w:tplc="0409001B" w:tentative="1">
+      <w:start w:val="1"/>
+      <w:numFmt w:val="lowerRoman"/>
+      <w:lvlText w:val="%6."/>
+      <w:lvlJc w:val="right"/>
+      <w:pPr>
+        <w:ind w:left="2520" w:hanging="420"/>
+      </w:pPr>
+    </w:lvl>
+    <w:lvl w:ilvl="6" w:tplc="0409000F" w:tentative="1">
+      <w:start w:val="1"/>
+      <w:numFmt w:val="decimal"/>
+      <w:lvlText w:val="%7."/>
+      <w:lvlJc w:val="left"/>
+      <w:pPr>
+        <w:ind w:left="2940" w:hanging="420"/>
+      </w:pPr>
+    </w:lvl>
+    <w:lvl w:ilvl="7" w:tplc="04090019" w:tentative="1">
+      <w:start w:val="1"/>
+      <w:numFmt w:val="lowerLetter"/>
+      <w:lvlText w:val="%8)"/>
+      <w:lvlJc w:val="left"/>
+      <w:pPr>
+        <w:ind w:left="3360" w:hanging="420"/>
+      </w:pPr>
+    </w:lvl>
+    <w:lvl w:ilvl="8" w:tplc="0409001B" w:tentative="1">
+      <w:start w:val="1"/>
+      <w:numFmt w:val="lowerRoman"/>
+      <w:lvlText w:val="%9."/>
+      <w:lvlJc w:val="right"/>
+      <w:pPr>
+        <w:ind w:left="3780" w:hanging="420"/>
+      </w:pPr>
+    </w:lvl>
+  </w:abstractNum>
+  <w:abstractNum w:abstractNumId="11" w15:restartNumberingAfterBreak="0">
+    <w:nsid w:val="7EC111F6"/>
+    <w:multiLevelType w:val="hybridMultilevel"/>
+    <w:tmpl w:val="8076C8E4"/>
+    <w:lvl w:ilvl="0" w:tplc="04090011">
+      <w:start w:val="1"/>
+      <w:numFmt w:val="decimal"/>
+      <w:lvlText w:val="%1)"/>
+      <w:lvlJc w:val="left"/>
+      <w:pPr>
+        <w:ind w:left="840" w:hanging="420"/>
+      </w:pPr>
+    </w:lvl>
+    <w:lvl w:ilvl="1" w:tplc="04090019" w:tentative="1">
+      <w:start w:val="1"/>
+      <w:numFmt w:val="lowerLetter"/>
+      <w:lvlText w:val="%2)"/>
+      <w:lvlJc w:val="left"/>
+      <w:pPr>
+        <w:ind w:left="1260" w:hanging="420"/>
+      </w:pPr>
+    </w:lvl>
+    <w:lvl w:ilvl="2" w:tplc="0409001B" w:tentative="1">
+      <w:start w:val="1"/>
+      <w:numFmt w:val="lowerRoman"/>
+      <w:lvlText w:val="%3."/>
+      <w:lvlJc w:val="right"/>
+      <w:pPr>
+        <w:ind w:left="1680" w:hanging="420"/>
+      </w:pPr>
+    </w:lvl>
+    <w:lvl w:ilvl="3" w:tplc="0409000F" w:tentative="1">
+      <w:start w:val="1"/>
+      <w:numFmt w:val="decimal"/>
+      <w:lvlText w:val="%4."/>
+      <w:lvlJc w:val="left"/>
+      <w:pPr>
+        <w:ind w:left="2100" w:hanging="420"/>
+      </w:pPr>
+    </w:lvl>
+    <w:lvl w:ilvl="4" w:tplc="04090019" w:tentative="1">
+      <w:start w:val="1"/>
+      <w:numFmt w:val="lowerLetter"/>
+      <w:lvlText w:val="%5)"/>
+      <w:lvlJc w:val="left"/>
+      <w:pPr>
+        <w:ind w:left="2520" w:hanging="420"/>
+      </w:pPr>
+    </w:lvl>
+    <w:lvl w:ilvl="5" w:tplc="0409001B" w:tentative="1">
+      <w:start w:val="1"/>
+      <w:numFmt w:val="lowerRoman"/>
+      <w:lvlText w:val="%6."/>
+      <w:lvlJc w:val="right"/>
+      <w:pPr>
+        <w:ind w:left="2940" w:hanging="420"/>
+      </w:pPr>
+    </w:lvl>
+    <w:lvl w:ilvl="6" w:tplc="0409000F" w:tentative="1">
+      <w:start w:val="1"/>
+      <w:numFmt w:val="decimal"/>
+      <w:lvlText w:val="%7."/>
+      <w:lvlJc w:val="left"/>
+      <w:pPr>
+        <w:ind w:left="3360" w:hanging="420"/>
+      </w:pPr>
+    </w:lvl>
+    <w:lvl w:ilvl="7" w:tplc="04090019" w:tentative="1">
+      <w:start w:val="1"/>
+      <w:numFmt w:val="lowerLetter"/>
+      <w:lvlText w:val="%8)"/>
+      <w:lvlJc w:val="left"/>
+      <w:pPr>
+        <w:ind w:left="3780" w:hanging="420"/>
+      </w:pPr>
+    </w:lvl>
+    <w:lvl w:ilvl="8" w:tplc="0409001B" w:tentative="1">
+      <w:start w:val="1"/>
+      <w:numFmt w:val="lowerRoman"/>
+      <w:lvlText w:val="%9."/>
+      <w:lvlJc w:val="right"/>
+      <w:pPr>
+        <w:ind w:left="4200" w:hanging="420"/>
+      </w:pPr>
+    </w:lvl>
+  </w:abstractNum>
+  <w:abstractNum w:abstractNumId="12" w15:restartNumberingAfterBreak="0">
+    <w:nsid w:val="7ED34905"/>
+    <w:multiLevelType w:val="hybridMultilevel"/>
+    <w:tmpl w:val="42646F3C"/>
+    <w:lvl w:ilvl="0" w:tplc="FA5EB49C">
+      <w:start w:val="1"/>
+      <w:numFmt w:val="decimal"/>
+      <w:lvlText w:val="%1、"/>
+      <w:lvlJc w:val="left"/>
+      <w:pPr>
+        <w:ind w:left="1558" w:hanging="720"/>
+      </w:pPr>
+      <w:rPr>
+        <w:rFonts w:hint="default"/>
+      </w:rPr>
+    </w:lvl>
+    <w:lvl w:ilvl="1" w:tplc="04090019" w:tentative="1">
+      <w:start w:val="1"/>
+      <w:numFmt w:val="lowerLetter"/>
+      <w:lvlText w:val="%2)"/>
+      <w:lvlJc w:val="left"/>
+      <w:pPr>
+        <w:ind w:left="1678" w:hanging="420"/>
+      </w:pPr>
+    </w:lvl>
+    <w:lvl w:ilvl="2" w:tplc="0409001B" w:tentative="1">
+      <w:start w:val="1"/>
+      <w:numFmt w:val="lowerRoman"/>
+      <w:lvlText w:val="%3."/>
+      <w:lvlJc w:val="right"/>
+      <w:pPr>
+        <w:ind w:left="2098" w:hanging="420"/>
+      </w:pPr>
+    </w:lvl>
+    <w:lvl w:ilvl="3" w:tplc="0409000F" w:tentative="1">
+      <w:start w:val="1"/>
+      <w:numFmt w:val="decimal"/>
+      <w:lvlText w:val="%4."/>
+      <w:lvlJc w:val="left"/>
+      <w:pPr>
+        <w:ind w:left="2518" w:hanging="420"/>
+      </w:pPr>
+    </w:lvl>
+    <w:lvl w:ilvl="4" w:tplc="04090019" w:tentative="1">
+      <w:start w:val="1"/>
+      <w:numFmt w:val="lowerLetter"/>
+      <w:lvlText w:val="%5)"/>
+      <w:lvlJc w:val="left"/>
+      <w:pPr>
+        <w:ind w:left="2938" w:hanging="420"/>
+      </w:pPr>
+    </w:lvl>
+    <w:lvl w:ilvl="5" w:tplc="0409001B" w:tentative="1">
+      <w:start w:val="1"/>
+      <w:numFmt w:val="lowerRoman"/>
+      <w:lvlText w:val="%6."/>
+      <w:lvlJc w:val="right"/>
+      <w:pPr>
+        <w:ind w:left="3358" w:hanging="420"/>
+      </w:pPr>
+    </w:lvl>
+    <w:lvl w:ilvl="6" w:tplc="0409000F" w:tentative="1">
+      <w:start w:val="1"/>
+      <w:numFmt w:val="decimal"/>
+      <w:lvlText w:val="%7."/>
+      <w:lvlJc w:val="left"/>
+      <w:pPr>
+        <w:ind w:left="3778" w:hanging="420"/>
+      </w:pPr>
+    </w:lvl>
+    <w:lvl w:ilvl="7" w:tplc="04090019" w:tentative="1">
+      <w:start w:val="1"/>
+      <w:numFmt w:val="lowerLetter"/>
+      <w:lvlText w:val="%8)"/>
+      <w:lvlJc w:val="left"/>
+      <w:pPr>
+        <w:ind w:left="4198" w:hanging="420"/>
+      </w:pPr>
+    </w:lvl>
+    <w:lvl w:ilvl="8" w:tplc="0409001B" w:tentative="1">
+      <w:start w:val="1"/>
+      <w:numFmt w:val="lowerRoman"/>
+      <w:lvlText w:val="%9."/>
+      <w:lvlJc w:val="right"/>
+      <w:pPr>
         <w:ind w:left="4618" w:hanging="420"/>
       </w:pPr>
     </w:lvl>
   </w:abstractNum>
   <w:num w:numId="1">
-    <w:abstractNumId w:val="9"/>
+    <w:abstractNumId w:val="10"/>
   </w:num>
   <w:num w:numId="2">
-    <w:abstractNumId w:val="1"/>
+    <w:abstractNumId w:val="2"/>
   </w:num>
   <w:num w:numId="3">
     <w:abstractNumId w:val="0"/>
   </w:num>
   <w:num w:numId="4">
-    <w:abstractNumId w:val="10"/>
+    <w:abstractNumId w:val="11"/>
   </w:num>
   <w:num w:numId="5">
+    <w:abstractNumId w:val="5"/>
+  </w:num>
+  <w:num w:numId="6">
+    <w:abstractNumId w:val="8"/>
+  </w:num>
+  <w:num w:numId="7">
+    <w:abstractNumId w:val="12"/>
+  </w:num>
+  <w:num w:numId="8">
     <w:abstractNumId w:val="4"/>
   </w:num>
-  <w:num w:numId="6">
+  <w:num w:numId="9">
+    <w:abstractNumId w:val="9"/>
+  </w:num>
+  <w:num w:numId="10">
+    <w:abstractNumId w:val="3"/>
+  </w:num>
+  <w:num w:numId="11">
+    <w:abstractNumId w:val="6"/>
+  </w:num>
+  <w:num w:numId="12">
     <w:abstractNumId w:val="7"/>
   </w:num>
-  <w:num w:numId="7">
-    <w:abstractNumId w:val="11"/>
-  </w:num>
-  <w:num w:numId="8">
-    <w:abstractNumId w:val="3"/>
-  </w:num>
-  <w:num w:numId="9">
-    <w:abstractNumId w:val="8"/>
-  </w:num>
-  <w:num w:numId="10">
-    <w:abstractNumId w:val="2"/>
-  </w:num>
-  <w:num w:numId="11">
-    <w:abstractNumId w:val="5"/>
-  </w:num>
-  <w:num w:numId="12">
-    <w:abstractNumId w:val="6"/>
+  <w:num w:numId="13">
+    <w:abstractNumId w:val="1"/>
   </w:num>
 </w:numbering>
 </file>
@@ -21122,7 +22053,7 @@
 </file>
 
 <file path=customXml/itemProps1.xml><?xml version="1.0" encoding="utf-8"?>
-<ds:datastoreItem xmlns:ds="http://schemas.openxmlformats.org/officeDocument/2006/customXml" ds:itemID="{C3DEE56F-85B6-4C99-BCD4-EC22CCA1F288}">
+<ds:datastoreItem xmlns:ds="http://schemas.openxmlformats.org/officeDocument/2006/customXml" ds:itemID="{6777CBDE-5366-4E2A-B2C1-712443FB370D}">
   <ds:schemaRefs>
     <ds:schemaRef ds:uri="http://schemas.openxmlformats.org/officeDocument/2006/bibliography"/>
   </ds:schemaRefs>
